--- a/Documentacion/Informe de la Aplicación.docx
+++ b/Documentacion/Informe de la Aplicación.docx
@@ -263,18 +263,26 @@
         </w:rPr>
         <w:t xml:space="preserve"> 1985-2012</w:t>
       </w:r>
-    </w:p>
-    <w:p>
-      <w:pPr>
-        <w:spacing w:after="240"/>
-        <w:rPr>
-          <w:lang w:val="es-ES_tradnl"/>
-        </w:rPr>
-      </w:pPr>
-      <w:r>
-        <w:rPr>
-          <w:lang w:val="es-ES_tradnl"/>
-        </w:rPr>
+      <w:r>
+        <w:rPr>
+          <w:rStyle w:val="FootnoteReference"/>
+          <w:lang w:val="es-ES_tradnl"/>
+        </w:rPr>
+        <w:footnoteReference w:id="2"/>
+      </w:r>
+    </w:p>
+    <w:p>
+      <w:pPr>
+        <w:spacing w:after="240"/>
+        <w:rPr>
+          <w:lang w:val="es-ES_tradnl"/>
+        </w:rPr>
+      </w:pPr>
+      <w:r>
+        <w:rPr>
+          <w:lang w:val="es-ES_tradnl"/>
+        </w:rPr>
+        <w:lastRenderedPageBreak/>
         <w:t xml:space="preserve"> </w:t>
       </w:r>
     </w:p>
@@ -293,7 +301,6 @@
           <w:color w:val="FF0000"/>
           <w:lang w:val="es-ES_tradnl"/>
         </w:rPr>
-        <w:lastRenderedPageBreak/>
         <w:t>&lt;Comentar los desafíos y las necesidades del problema que justifique el uso de una solución de inteligencia de negocios&gt; [1 párrafo]</w:t>
       </w:r>
     </w:p>
@@ -330,7 +337,7 @@
           <w:rStyle w:val="FootnoteReference"/>
           <w:lang w:val="es-ES_tradnl"/>
         </w:rPr>
-        <w:footnoteReference w:id="2"/>
+        <w:footnoteReference w:id="3"/>
       </w:r>
       <w:r>
         <w:rPr>
@@ -356,8 +363,6 @@
         </w:rPr>
         <w:t>, haciendo uso de los datos proporcionados para el año 2017.</w:t>
       </w:r>
-      <w:bookmarkStart w:id="0" w:name="_GoBack"/>
-      <w:bookmarkEnd w:id="0"/>
     </w:p>
     <w:p>
       <w:pPr>
@@ -554,6 +559,7 @@
         <w:spacing w:after="240"/>
       </w:pPr>
       <w:r>
+        <w:lastRenderedPageBreak/>
         <w:t>ANÁLISIS</w:t>
       </w:r>
     </w:p>
@@ -603,7 +609,6 @@
         <w:rPr>
           <w:lang w:val="es-ES_tradnl"/>
         </w:rPr>
-        <w:lastRenderedPageBreak/>
         <w:t>&lt;Definición, análisis y validación de los requisitos. El objetivo de esta actividad es obtener un catálogo detallado de los requisitos, a partir del cual se pueda comprobar que los productos</w:t>
       </w:r>
     </w:p>
@@ -938,6 +943,35 @@
         <w:t xml:space="preserve"> </w:t>
       </w:r>
       <w:hyperlink r:id="rId2" w:history="1">
+        <w:r>
+          <w:rPr>
+            <w:rStyle w:val="Hyperlink"/>
+          </w:rPr>
+          <w:t>https://mypolicyviews.wordpress.com/2014/01/09/stop-and-frisk-and-the-new-york-city-murder-rate/</w:t>
+        </w:r>
+      </w:hyperlink>
+      <w:r>
+        <w:t xml:space="preserve"> </w:t>
+      </w:r>
+      <w:bookmarkStart w:id="0" w:name="_GoBack"/>
+      <w:bookmarkEnd w:id="0"/>
+    </w:p>
+  </w:footnote>
+  <w:footnote w:id="3">
+    <w:p>
+      <w:pPr>
+        <w:pStyle w:val="FootnoteText"/>
+      </w:pPr>
+      <w:r>
+        <w:rPr>
+          <w:rStyle w:val="FootnoteReference"/>
+        </w:rPr>
+        <w:footnoteRef/>
+      </w:r>
+      <w:r>
+        <w:t xml:space="preserve"> </w:t>
+      </w:r>
+      <w:hyperlink r:id="rId3" w:history="1">
         <w:r>
           <w:rPr>
             <w:rStyle w:val="Hyperlink"/>
@@ -2068,7 +2102,7 @@
 </file>
 
 <file path=customXml/itemProps1.xml><?xml version="1.0" encoding="utf-8"?>
-<ds:datastoreItem xmlns:ds="http://schemas.openxmlformats.org/officeDocument/2006/customXml" ds:itemID="{F06A5F0F-2F62-411B-9CA4-7D71F14BB2F4}">
+<ds:datastoreItem xmlns:ds="http://schemas.openxmlformats.org/officeDocument/2006/customXml" ds:itemID="{8EDF9927-9771-4AEC-9269-65F555D9CB91}">
   <ds:schemaRefs>
     <ds:schemaRef ds:uri="http://schemas.openxmlformats.org/officeDocument/2006/bibliography"/>
   </ds:schemaRefs>

--- a/Documentacion/Informe de la Aplicación.docx
+++ b/Documentacion/Informe de la Aplicación.docx
@@ -58,6 +58,11 @@
           <w:lang w:val="es-ES_tradnl"/>
         </w:rPr>
         <w:tab/>
+      </w:r>
+      <w:r>
+        <w:rPr>
+          <w:lang w:val="es-ES_tradnl"/>
+        </w:rPr>
         <w:t>Mediante la introducción de las nuevas tecnologías en ámbitos donde tradicionalmente se ha gestionado la información en papel, se ha logrado que el volumen de la información y la velocidad con la que se accede a ellos se multiplique. No obstante, aumentar el volumen de datos captados y almacenados no es suficiente; también es necesario hacer una traducción de los datos para transformarlos en conocimiento, y presentarlos para una interpretación rápida y asequible por parte de las personas que los necesiten y no sean conocedoras de la tecnología.</w:t>
       </w:r>
     </w:p>
@@ -154,9 +159,9 @@
           <w:lang w:val="es-ES_tradnl"/>
         </w:rPr>
         <w:drawing>
-          <wp:inline distT="0" distB="0" distL="0" distR="0" wp14:anchorId="167BDAD2" wp14:editId="6459BE16">
-            <wp:extent cx="4596020" cy="3149998"/>
-            <wp:effectExtent l="0" t="0" r="0" b="0"/>
+          <wp:inline distT="0" distB="0" distL="0" distR="0" wp14:anchorId="167BDAD2" wp14:editId="64117730">
+            <wp:extent cx="3936221" cy="2697788"/>
+            <wp:effectExtent l="0" t="0" r="7620" b="7620"/>
             <wp:docPr id="2" name="Picture 2"/>
             <wp:cNvGraphicFramePr>
               <a:graphicFrameLocks xmlns:a="http://schemas.openxmlformats.org/drawingml/2006/main" noChangeAspect="1"/>
@@ -186,7 +191,7 @@
                   <pic:spPr bwMode="auto">
                     <a:xfrm>
                       <a:off x="0" y="0"/>
-                      <a:ext cx="4609591" cy="3159299"/>
+                      <a:ext cx="3958250" cy="2712886"/>
                     </a:xfrm>
                     <a:prstGeom prst="rect">
                       <a:avLst/>
@@ -282,7 +287,6 @@
         <w:rPr>
           <w:lang w:val="es-ES_tradnl"/>
         </w:rPr>
-        <w:lastRenderedPageBreak/>
         <w:t xml:space="preserve"> </w:t>
       </w:r>
     </w:p>
@@ -301,14 +305,16 @@
           <w:color w:val="FF0000"/>
           <w:lang w:val="es-ES_tradnl"/>
         </w:rPr>
+        <w:lastRenderedPageBreak/>
         <w:t>&lt;Comentar los desafíos y las necesidades del problema que justifique el uso de una solución de inteligencia de negocios&gt; [1 párrafo]</w:t>
       </w:r>
     </w:p>
     <w:p>
       <w:pPr>
         <w:spacing w:after="240"/>
-        <w:jc w:val="both"/>
-        <w:rPr>
+        <w:rPr>
+          <w:strike/>
+          <w:color w:val="FF0000"/>
           <w:lang w:val="es-ES_tradnl"/>
         </w:rPr>
       </w:pPr>
@@ -317,6 +323,11 @@
           <w:lang w:val="es-ES_tradnl"/>
         </w:rPr>
         <w:tab/>
+      </w:r>
+      <w:r>
+        <w:rPr>
+          <w:lang w:val="es-ES_tradnl"/>
+        </w:rPr>
         <w:t xml:space="preserve">La labor del NYPD ha generado una considerable cantidad de datos, que se encuentran disponibles como </w:t>
       </w:r>
       <w:r>
@@ -361,7 +372,13 @@
         <w:rPr>
           <w:lang w:val="es-ES_tradnl"/>
         </w:rPr>
-        <w:t>, haciendo uso de los datos proporcionados para el año 2017.</w:t>
+        <w:t xml:space="preserve">, haciendo uso de los datos proporcionados </w:t>
+      </w:r>
+      <w:r>
+        <w:rPr>
+          <w:lang w:val="es-ES_tradnl"/>
+        </w:rPr>
+        <w:t>en la web.</w:t>
       </w:r>
     </w:p>
     <w:p>
@@ -426,6 +443,1009 @@
     </w:p>
     <w:p>
       <w:pPr>
+        <w:spacing w:after="240"/>
+        <w:rPr>
+          <w:lang w:val="es-ES_tradnl"/>
+        </w:rPr>
+      </w:pPr>
+      <w:r>
+        <w:rPr>
+          <w:lang w:val="es-ES_tradnl"/>
+        </w:rPr>
+        <w:tab/>
+      </w:r>
+      <w:r>
+        <w:rPr>
+          <w:lang w:val="es-ES_tradnl"/>
+        </w:rPr>
+        <w:t>Los objetivos identificados para el trabajo se dividen en objetivos principales y objetivos secundarios. Estos se exponen a continuación:</w:t>
+      </w:r>
+    </w:p>
+    <w:p>
+      <w:pPr>
+        <w:pStyle w:val="Heading3"/>
+        <w:rPr>
+          <w:sz w:val="24"/>
+          <w:szCs w:val="24"/>
+        </w:rPr>
+      </w:pPr>
+      <w:r>
+        <w:rPr>
+          <w:sz w:val="24"/>
+          <w:szCs w:val="24"/>
+        </w:rPr>
+        <w:t>OBJETIVOS PRINCIPALES</w:t>
+      </w:r>
+    </w:p>
+    <w:tbl>
+      <w:tblPr>
+        <w:tblStyle w:val="TableGrid"/>
+        <w:tblW w:w="0" w:type="auto"/>
+        <w:tblLook w:val="04A0" w:firstRow="1" w:lastRow="0" w:firstColumn="1" w:lastColumn="0" w:noHBand="0" w:noVBand="1"/>
+      </w:tblPr>
+      <w:tblGrid>
+        <w:gridCol w:w="1975"/>
+        <w:gridCol w:w="7375"/>
+      </w:tblGrid>
+      <w:tr>
+        <w:tc>
+          <w:tcPr>
+            <w:tcW w:w="1975" w:type="dxa"/>
+            <w:shd w:val="clear" w:color="auto" w:fill="D9D9D9" w:themeFill="background1" w:themeFillShade="D9"/>
+          </w:tcPr>
+          <w:p>
+            <w:pPr>
+              <w:rPr>
+                <w:b/>
+                <w:szCs w:val="24"/>
+                <w:lang w:val="es-ES_tradnl"/>
+              </w:rPr>
+            </w:pPr>
+            <w:r>
+              <w:rPr>
+                <w:b/>
+                <w:szCs w:val="24"/>
+                <w:lang w:val="es-ES_tradnl"/>
+              </w:rPr>
+              <w:t xml:space="preserve">OBJETIVO </w:t>
+            </w:r>
+            <w:r>
+              <w:rPr>
+                <w:b/>
+                <w:szCs w:val="24"/>
+                <w:lang w:val="es-ES_tradnl"/>
+              </w:rPr>
+              <w:t>P-</w:t>
+            </w:r>
+            <w:r>
+              <w:rPr>
+                <w:b/>
+                <w:szCs w:val="24"/>
+                <w:lang w:val="es-ES_tradnl"/>
+              </w:rPr>
+              <w:t>01</w:t>
+            </w:r>
+          </w:p>
+        </w:tc>
+        <w:tc>
+          <w:tcPr>
+            <w:tcW w:w="7375" w:type="dxa"/>
+            <w:shd w:val="clear" w:color="auto" w:fill="D9D9D9" w:themeFill="background1" w:themeFillShade="D9"/>
+          </w:tcPr>
+          <w:p>
+            <w:pPr>
+              <w:rPr>
+                <w:b/>
+                <w:szCs w:val="24"/>
+                <w:lang w:val="es-ES_tradnl"/>
+              </w:rPr>
+            </w:pPr>
+            <w:r>
+              <w:rPr>
+                <w:rFonts w:cs="Arial"/>
+                <w:b/>
+                <w:color w:val="000000"/>
+                <w:szCs w:val="24"/>
+                <w:lang w:val="es-ES_tradnl"/>
+              </w:rPr>
+              <w:t>Optimizar la ubicación de las comisarías de policía</w:t>
+            </w:r>
+          </w:p>
+        </w:tc>
+      </w:tr>
+      <w:tr>
+        <w:tc>
+          <w:tcPr>
+            <w:tcW w:w="1975" w:type="dxa"/>
+            <w:shd w:val="clear" w:color="auto" w:fill="F2F2F2" w:themeFill="background1" w:themeFillShade="F2"/>
+          </w:tcPr>
+          <w:p>
+            <w:pPr>
+              <w:rPr>
+                <w:lang w:val="es-ES_tradnl"/>
+              </w:rPr>
+            </w:pPr>
+            <w:r>
+              <w:rPr>
+                <w:lang w:val="es-ES_tradnl"/>
+              </w:rPr>
+              <w:t>Descripción</w:t>
+            </w:r>
+          </w:p>
+        </w:tc>
+        <w:tc>
+          <w:tcPr>
+            <w:tcW w:w="7375" w:type="dxa"/>
+          </w:tcPr>
+          <w:p>
+            <w:pPr>
+              <w:rPr>
+                <w:szCs w:val="24"/>
+                <w:lang w:val="es-ES_tradnl"/>
+              </w:rPr>
+            </w:pPr>
+            <w:r>
+              <w:rPr>
+                <w:rFonts w:cs="Arial"/>
+                <w:color w:val="000000"/>
+                <w:szCs w:val="24"/>
+                <w:lang w:val="es-ES_tradnl"/>
+              </w:rPr>
+              <w:t>Se pretende o</w:t>
+            </w:r>
+            <w:r>
+              <w:rPr>
+                <w:rFonts w:cs="Arial"/>
+                <w:color w:val="000000"/>
+                <w:szCs w:val="24"/>
+                <w:lang w:val="es-ES_tradnl"/>
+              </w:rPr>
+              <w:t xml:space="preserve">ptimizar la ubicación </w:t>
+            </w:r>
+            <w:r>
+              <w:rPr>
+                <w:rFonts w:cs="Arial"/>
+                <w:color w:val="000000"/>
+                <w:szCs w:val="24"/>
+                <w:lang w:val="es-ES_tradnl"/>
+              </w:rPr>
+              <w:t xml:space="preserve">geográfica </w:t>
+            </w:r>
+            <w:r>
+              <w:rPr>
+                <w:rFonts w:cs="Arial"/>
+                <w:color w:val="000000"/>
+                <w:szCs w:val="24"/>
+                <w:lang w:val="es-ES_tradnl"/>
+              </w:rPr>
+              <w:t xml:space="preserve">de las comisarías de policía en la ciudad </w:t>
+            </w:r>
+            <w:r>
+              <w:rPr>
+                <w:rFonts w:cs="Arial"/>
+                <w:color w:val="000000"/>
+                <w:szCs w:val="24"/>
+                <w:lang w:val="es-ES_tradnl"/>
+              </w:rPr>
+              <w:t>en relación con</w:t>
+            </w:r>
+            <w:r>
+              <w:rPr>
+                <w:rFonts w:cs="Arial"/>
+                <w:color w:val="000000"/>
+                <w:szCs w:val="24"/>
+                <w:lang w:val="es-ES_tradnl"/>
+              </w:rPr>
+              <w:t xml:space="preserve"> los focos de delincuencia.</w:t>
+            </w:r>
+            <w:r>
+              <w:rPr>
+                <w:rFonts w:cs="Arial"/>
+                <w:color w:val="000000"/>
+                <w:szCs w:val="24"/>
+                <w:lang w:val="es-ES_tradnl"/>
+              </w:rPr>
+              <w:t xml:space="preserve"> </w:t>
+            </w:r>
+          </w:p>
+        </w:tc>
+      </w:tr>
+      <w:tr>
+        <w:tc>
+          <w:tcPr>
+            <w:tcW w:w="1975" w:type="dxa"/>
+            <w:shd w:val="clear" w:color="auto" w:fill="F2F2F2" w:themeFill="background1" w:themeFillShade="F2"/>
+          </w:tcPr>
+          <w:p>
+            <w:pPr>
+              <w:rPr>
+                <w:lang w:val="es-ES_tradnl"/>
+              </w:rPr>
+            </w:pPr>
+            <w:r>
+              <w:rPr>
+                <w:lang w:val="es-ES_tradnl"/>
+              </w:rPr>
+              <w:t>Autores</w:t>
+            </w:r>
+          </w:p>
+        </w:tc>
+        <w:tc>
+          <w:tcPr>
+            <w:tcW w:w="7375" w:type="dxa"/>
+          </w:tcPr>
+          <w:p>
+            <w:pPr>
+              <w:rPr>
+                <w:lang w:val="es-ES_tradnl"/>
+              </w:rPr>
+            </w:pPr>
+            <w:r>
+              <w:rPr>
+                <w:lang w:val="es-ES_tradnl"/>
+              </w:rPr>
+              <w:t>Grupo 0X</w:t>
+            </w:r>
+          </w:p>
+        </w:tc>
+      </w:tr>
+      <w:tr>
+        <w:tc>
+          <w:tcPr>
+            <w:tcW w:w="1975" w:type="dxa"/>
+            <w:shd w:val="clear" w:color="auto" w:fill="F2F2F2" w:themeFill="background1" w:themeFillShade="F2"/>
+          </w:tcPr>
+          <w:p>
+            <w:pPr>
+              <w:rPr>
+                <w:lang w:val="es-ES_tradnl"/>
+              </w:rPr>
+            </w:pPr>
+            <w:r>
+              <w:rPr>
+                <w:lang w:val="es-ES_tradnl"/>
+              </w:rPr>
+              <w:t>Versión</w:t>
+            </w:r>
+          </w:p>
+        </w:tc>
+        <w:tc>
+          <w:tcPr>
+            <w:tcW w:w="7375" w:type="dxa"/>
+          </w:tcPr>
+          <w:p>
+            <w:pPr>
+              <w:rPr>
+                <w:lang w:val="es-ES_tradnl"/>
+              </w:rPr>
+            </w:pPr>
+            <w:r>
+              <w:rPr>
+                <w:lang w:val="es-ES_tradnl"/>
+              </w:rPr>
+              <w:t>1.0</w:t>
+            </w:r>
+          </w:p>
+        </w:tc>
+      </w:tr>
+    </w:tbl>
+    <w:p>
+      <w:pPr>
+        <w:rPr>
+          <w:lang w:val="es-ES_tradnl"/>
+        </w:rPr>
+      </w:pPr>
+    </w:p>
+    <w:p>
+      <w:pPr>
+        <w:pStyle w:val="ListParagraph"/>
+        <w:numPr>
+          <w:ilvl w:val="2"/>
+          <w:numId w:val="2"/>
+        </w:numPr>
+        <w:spacing w:after="240"/>
+        <w:rPr>
+          <w:lang w:val="es-ES_tradnl"/>
+        </w:rPr>
+      </w:pPr>
+      <w:r>
+        <w:rPr>
+          <w:lang w:val="es-ES_tradnl"/>
+        </w:rPr>
+        <w:t>OBJETIVOS SECUNDARIOS</w:t>
+      </w:r>
+    </w:p>
+    <w:tbl>
+      <w:tblPr>
+        <w:tblStyle w:val="TableGrid"/>
+        <w:tblW w:w="0" w:type="auto"/>
+        <w:tblLook w:val="04A0" w:firstRow="1" w:lastRow="0" w:firstColumn="1" w:lastColumn="0" w:noHBand="0" w:noVBand="1"/>
+      </w:tblPr>
+      <w:tblGrid>
+        <w:gridCol w:w="1975"/>
+        <w:gridCol w:w="7375"/>
+      </w:tblGrid>
+      <w:tr>
+        <w:tc>
+          <w:tcPr>
+            <w:tcW w:w="1975" w:type="dxa"/>
+            <w:shd w:val="clear" w:color="auto" w:fill="D9D9D9" w:themeFill="background1" w:themeFillShade="D9"/>
+          </w:tcPr>
+          <w:p>
+            <w:pPr>
+              <w:rPr>
+                <w:b/>
+                <w:szCs w:val="24"/>
+                <w:lang w:val="es-ES_tradnl"/>
+              </w:rPr>
+            </w:pPr>
+            <w:r>
+              <w:rPr>
+                <w:b/>
+                <w:szCs w:val="24"/>
+                <w:lang w:val="es-ES_tradnl"/>
+              </w:rPr>
+              <w:t xml:space="preserve">OBJETIVO </w:t>
+            </w:r>
+            <w:r>
+              <w:rPr>
+                <w:b/>
+                <w:szCs w:val="24"/>
+                <w:lang w:val="es-ES_tradnl"/>
+              </w:rPr>
+              <w:t>S-</w:t>
+            </w:r>
+            <w:r>
+              <w:rPr>
+                <w:b/>
+                <w:szCs w:val="24"/>
+                <w:lang w:val="es-ES_tradnl"/>
+              </w:rPr>
+              <w:t>01</w:t>
+            </w:r>
+          </w:p>
+        </w:tc>
+        <w:tc>
+          <w:tcPr>
+            <w:tcW w:w="7375" w:type="dxa"/>
+            <w:shd w:val="clear" w:color="auto" w:fill="D9D9D9" w:themeFill="background1" w:themeFillShade="D9"/>
+          </w:tcPr>
+          <w:p>
+            <w:pPr>
+              <w:rPr>
+                <w:b/>
+                <w:szCs w:val="24"/>
+                <w:lang w:val="es-ES_tradnl"/>
+              </w:rPr>
+            </w:pPr>
+            <w:r>
+              <w:rPr>
+                <w:b/>
+                <w:szCs w:val="24"/>
+                <w:lang w:val="es-ES_tradnl"/>
+              </w:rPr>
+              <w:t>Visualizar las zonas conflictivas y más seguras de la cuidad</w:t>
+            </w:r>
+          </w:p>
+        </w:tc>
+      </w:tr>
+      <w:tr>
+        <w:tc>
+          <w:tcPr>
+            <w:tcW w:w="1975" w:type="dxa"/>
+            <w:shd w:val="clear" w:color="auto" w:fill="F2F2F2" w:themeFill="background1" w:themeFillShade="F2"/>
+          </w:tcPr>
+          <w:p>
+            <w:pPr>
+              <w:rPr>
+                <w:lang w:val="es-ES_tradnl"/>
+              </w:rPr>
+            </w:pPr>
+            <w:r>
+              <w:rPr>
+                <w:lang w:val="es-ES_tradnl"/>
+              </w:rPr>
+              <w:t>Descripción</w:t>
+            </w:r>
+          </w:p>
+        </w:tc>
+        <w:tc>
+          <w:tcPr>
+            <w:tcW w:w="7375" w:type="dxa"/>
+          </w:tcPr>
+          <w:p>
+            <w:pPr>
+              <w:rPr>
+                <w:szCs w:val="24"/>
+                <w:lang w:val="es-ES_tradnl"/>
+              </w:rPr>
+            </w:pPr>
+            <w:r>
+              <w:rPr>
+                <w:rFonts w:cs="Arial"/>
+                <w:color w:val="000000"/>
+                <w:szCs w:val="24"/>
+                <w:lang w:val="es-ES_tradnl"/>
+              </w:rPr>
+              <w:t>Mediante un mapa de calor, se mostrarán las zonas con mas prevalencia de delitos, así como las más seguras. Este mapa deberá ser interactivo y accesible a través de una aplicación web con un navegador</w:t>
+            </w:r>
+            <w:r>
+              <w:rPr>
+                <w:rFonts w:cs="Arial"/>
+                <w:color w:val="000000"/>
+                <w:szCs w:val="24"/>
+                <w:lang w:val="es-ES_tradnl"/>
+              </w:rPr>
+              <w:t>.</w:t>
+            </w:r>
+          </w:p>
+        </w:tc>
+      </w:tr>
+      <w:tr>
+        <w:tc>
+          <w:tcPr>
+            <w:tcW w:w="1975" w:type="dxa"/>
+            <w:shd w:val="clear" w:color="auto" w:fill="F2F2F2" w:themeFill="background1" w:themeFillShade="F2"/>
+          </w:tcPr>
+          <w:p>
+            <w:pPr>
+              <w:rPr>
+                <w:lang w:val="es-ES_tradnl"/>
+              </w:rPr>
+            </w:pPr>
+            <w:r>
+              <w:rPr>
+                <w:lang w:val="es-ES_tradnl"/>
+              </w:rPr>
+              <w:t>Autores</w:t>
+            </w:r>
+          </w:p>
+        </w:tc>
+        <w:tc>
+          <w:tcPr>
+            <w:tcW w:w="7375" w:type="dxa"/>
+          </w:tcPr>
+          <w:p>
+            <w:pPr>
+              <w:rPr>
+                <w:lang w:val="es-ES_tradnl"/>
+              </w:rPr>
+            </w:pPr>
+            <w:r>
+              <w:rPr>
+                <w:lang w:val="es-ES_tradnl"/>
+              </w:rPr>
+              <w:t>Grupo 0X</w:t>
+            </w:r>
+          </w:p>
+        </w:tc>
+      </w:tr>
+      <w:tr>
+        <w:tc>
+          <w:tcPr>
+            <w:tcW w:w="1975" w:type="dxa"/>
+            <w:shd w:val="clear" w:color="auto" w:fill="F2F2F2" w:themeFill="background1" w:themeFillShade="F2"/>
+          </w:tcPr>
+          <w:p>
+            <w:pPr>
+              <w:rPr>
+                <w:lang w:val="es-ES_tradnl"/>
+              </w:rPr>
+            </w:pPr>
+            <w:r>
+              <w:rPr>
+                <w:lang w:val="es-ES_tradnl"/>
+              </w:rPr>
+              <w:t>Versión</w:t>
+            </w:r>
+          </w:p>
+        </w:tc>
+        <w:tc>
+          <w:tcPr>
+            <w:tcW w:w="7375" w:type="dxa"/>
+          </w:tcPr>
+          <w:p>
+            <w:pPr>
+              <w:rPr>
+                <w:lang w:val="es-ES_tradnl"/>
+              </w:rPr>
+            </w:pPr>
+            <w:r>
+              <w:rPr>
+                <w:lang w:val="es-ES_tradnl"/>
+              </w:rPr>
+              <w:t>1.</w:t>
+            </w:r>
+            <w:r>
+              <w:rPr>
+                <w:lang w:val="es-ES_tradnl"/>
+              </w:rPr>
+              <w:t>1</w:t>
+            </w:r>
+          </w:p>
+        </w:tc>
+      </w:tr>
+    </w:tbl>
+    <w:p>
+      <w:pPr>
+        <w:pStyle w:val="ListParagraph"/>
+        <w:ind w:left="1080"/>
+        <w:rPr>
+          <w:lang w:val="es-ES_tradnl"/>
+        </w:rPr>
+      </w:pPr>
+    </w:p>
+    <w:tbl>
+      <w:tblPr>
+        <w:tblStyle w:val="TableGrid"/>
+        <w:tblW w:w="0" w:type="auto"/>
+        <w:tblLook w:val="04A0" w:firstRow="1" w:lastRow="0" w:firstColumn="1" w:lastColumn="0" w:noHBand="0" w:noVBand="1"/>
+      </w:tblPr>
+      <w:tblGrid>
+        <w:gridCol w:w="1975"/>
+        <w:gridCol w:w="7375"/>
+      </w:tblGrid>
+      <w:tr>
+        <w:tc>
+          <w:tcPr>
+            <w:tcW w:w="1975" w:type="dxa"/>
+            <w:shd w:val="clear" w:color="auto" w:fill="D9D9D9" w:themeFill="background1" w:themeFillShade="D9"/>
+          </w:tcPr>
+          <w:p>
+            <w:pPr>
+              <w:rPr>
+                <w:b/>
+                <w:szCs w:val="24"/>
+                <w:lang w:val="es-ES_tradnl"/>
+              </w:rPr>
+            </w:pPr>
+            <w:r>
+              <w:rPr>
+                <w:b/>
+                <w:szCs w:val="24"/>
+                <w:lang w:val="es-ES_tradnl"/>
+              </w:rPr>
+              <w:t xml:space="preserve">OBJETIVO </w:t>
+            </w:r>
+            <w:r>
+              <w:rPr>
+                <w:b/>
+                <w:szCs w:val="24"/>
+                <w:lang w:val="es-ES_tradnl"/>
+              </w:rPr>
+              <w:t>S-</w:t>
+            </w:r>
+            <w:r>
+              <w:rPr>
+                <w:b/>
+                <w:szCs w:val="24"/>
+                <w:lang w:val="es-ES_tradnl"/>
+              </w:rPr>
+              <w:t>0</w:t>
+            </w:r>
+            <w:r>
+              <w:rPr>
+                <w:b/>
+                <w:szCs w:val="24"/>
+                <w:lang w:val="es-ES_tradnl"/>
+              </w:rPr>
+              <w:t>2</w:t>
+            </w:r>
+          </w:p>
+        </w:tc>
+        <w:tc>
+          <w:tcPr>
+            <w:tcW w:w="7375" w:type="dxa"/>
+            <w:shd w:val="clear" w:color="auto" w:fill="D9D9D9" w:themeFill="background1" w:themeFillShade="D9"/>
+          </w:tcPr>
+          <w:p>
+            <w:pPr>
+              <w:rPr>
+                <w:b/>
+                <w:szCs w:val="24"/>
+                <w:lang w:val="es-ES_tradnl"/>
+              </w:rPr>
+            </w:pPr>
+            <w:r>
+              <w:rPr>
+                <w:b/>
+                <w:szCs w:val="24"/>
+                <w:lang w:val="es-ES_tradnl"/>
+              </w:rPr>
+              <w:t>Visualizar l</w:t>
+            </w:r>
+            <w:r>
+              <w:rPr>
+                <w:b/>
+                <w:szCs w:val="24"/>
+                <w:lang w:val="es-ES_tradnl"/>
+              </w:rPr>
+              <w:t>os datos en tiempo real en un cuadro de mandos</w:t>
+            </w:r>
+          </w:p>
+        </w:tc>
+      </w:tr>
+      <w:tr>
+        <w:tc>
+          <w:tcPr>
+            <w:tcW w:w="1975" w:type="dxa"/>
+            <w:shd w:val="clear" w:color="auto" w:fill="F2F2F2" w:themeFill="background1" w:themeFillShade="F2"/>
+          </w:tcPr>
+          <w:p>
+            <w:pPr>
+              <w:rPr>
+                <w:lang w:val="es-ES_tradnl"/>
+              </w:rPr>
+            </w:pPr>
+            <w:r>
+              <w:rPr>
+                <w:lang w:val="es-ES_tradnl"/>
+              </w:rPr>
+              <w:t>Descripción</w:t>
+            </w:r>
+          </w:p>
+        </w:tc>
+        <w:tc>
+          <w:tcPr>
+            <w:tcW w:w="7375" w:type="dxa"/>
+          </w:tcPr>
+          <w:p>
+            <w:pPr>
+              <w:rPr>
+                <w:szCs w:val="24"/>
+                <w:lang w:val="es-ES_tradnl"/>
+              </w:rPr>
+            </w:pPr>
+            <w:r>
+              <w:rPr>
+                <w:szCs w:val="24"/>
+                <w:lang w:val="es-ES_tradnl"/>
+              </w:rPr>
+              <w:t>Los datos se tomarán directamente de la web NYC Open Data y se procesarán de manera automática, para así poder mantenerlos actualizados. Además, estos se visualizarán en un cuadro de mandos interactivo que presente la información de manera accesible</w:t>
+            </w:r>
+            <w:r>
+              <w:rPr>
+                <w:szCs w:val="24"/>
+                <w:lang w:val="es-ES_tradnl"/>
+              </w:rPr>
+              <w:t xml:space="preserve"> mediante gráficos</w:t>
+            </w:r>
+            <w:r>
+              <w:rPr>
+                <w:szCs w:val="24"/>
+                <w:lang w:val="es-ES_tradnl"/>
+              </w:rPr>
+              <w:t xml:space="preserve"> desde un navegador</w:t>
+            </w:r>
+            <w:r>
+              <w:rPr>
+                <w:szCs w:val="24"/>
+                <w:lang w:val="es-ES_tradnl"/>
+              </w:rPr>
+              <w:t>.</w:t>
+            </w:r>
+          </w:p>
+        </w:tc>
+      </w:tr>
+      <w:tr>
+        <w:tc>
+          <w:tcPr>
+            <w:tcW w:w="1975" w:type="dxa"/>
+            <w:shd w:val="clear" w:color="auto" w:fill="F2F2F2" w:themeFill="background1" w:themeFillShade="F2"/>
+          </w:tcPr>
+          <w:p>
+            <w:pPr>
+              <w:rPr>
+                <w:lang w:val="es-ES_tradnl"/>
+              </w:rPr>
+            </w:pPr>
+            <w:r>
+              <w:rPr>
+                <w:lang w:val="es-ES_tradnl"/>
+              </w:rPr>
+              <w:lastRenderedPageBreak/>
+              <w:t>Autores</w:t>
+            </w:r>
+          </w:p>
+        </w:tc>
+        <w:tc>
+          <w:tcPr>
+            <w:tcW w:w="7375" w:type="dxa"/>
+          </w:tcPr>
+          <w:p>
+            <w:pPr>
+              <w:rPr>
+                <w:lang w:val="es-ES_tradnl"/>
+              </w:rPr>
+            </w:pPr>
+            <w:r>
+              <w:rPr>
+                <w:lang w:val="es-ES_tradnl"/>
+              </w:rPr>
+              <w:t>Grupo 0X</w:t>
+            </w:r>
+          </w:p>
+        </w:tc>
+      </w:tr>
+      <w:tr>
+        <w:tc>
+          <w:tcPr>
+            <w:tcW w:w="1975" w:type="dxa"/>
+            <w:shd w:val="clear" w:color="auto" w:fill="F2F2F2" w:themeFill="background1" w:themeFillShade="F2"/>
+          </w:tcPr>
+          <w:p>
+            <w:pPr>
+              <w:rPr>
+                <w:lang w:val="es-ES_tradnl"/>
+              </w:rPr>
+            </w:pPr>
+            <w:r>
+              <w:rPr>
+                <w:lang w:val="es-ES_tradnl"/>
+              </w:rPr>
+              <w:t>Versión</w:t>
+            </w:r>
+          </w:p>
+        </w:tc>
+        <w:tc>
+          <w:tcPr>
+            <w:tcW w:w="7375" w:type="dxa"/>
+          </w:tcPr>
+          <w:p>
+            <w:pPr>
+              <w:rPr>
+                <w:lang w:val="es-ES_tradnl"/>
+              </w:rPr>
+            </w:pPr>
+            <w:r>
+              <w:rPr>
+                <w:lang w:val="es-ES_tradnl"/>
+              </w:rPr>
+              <w:t>1.1</w:t>
+            </w:r>
+          </w:p>
+        </w:tc>
+      </w:tr>
+    </w:tbl>
+    <w:p>
+      <w:pPr>
+        <w:pStyle w:val="ListParagraph"/>
+        <w:spacing w:after="240"/>
+        <w:ind w:left="1080"/>
+        <w:rPr>
+          <w:lang w:val="es-ES_tradnl"/>
+        </w:rPr>
+      </w:pPr>
+    </w:p>
+    <w:tbl>
+      <w:tblPr>
+        <w:tblStyle w:val="TableGrid"/>
+        <w:tblW w:w="0" w:type="auto"/>
+        <w:tblLook w:val="04A0" w:firstRow="1" w:lastRow="0" w:firstColumn="1" w:lastColumn="0" w:noHBand="0" w:noVBand="1"/>
+      </w:tblPr>
+      <w:tblGrid>
+        <w:gridCol w:w="1975"/>
+        <w:gridCol w:w="7375"/>
+      </w:tblGrid>
+      <w:tr>
+        <w:tc>
+          <w:tcPr>
+            <w:tcW w:w="1975" w:type="dxa"/>
+            <w:shd w:val="clear" w:color="auto" w:fill="D9D9D9" w:themeFill="background1" w:themeFillShade="D9"/>
+          </w:tcPr>
+          <w:p>
+            <w:pPr>
+              <w:rPr>
+                <w:b/>
+                <w:szCs w:val="24"/>
+                <w:lang w:val="es-ES_tradnl"/>
+              </w:rPr>
+            </w:pPr>
+            <w:r>
+              <w:rPr>
+                <w:b/>
+                <w:szCs w:val="24"/>
+                <w:lang w:val="es-ES_tradnl"/>
+              </w:rPr>
+              <w:t xml:space="preserve">OBJETIVO </w:t>
+            </w:r>
+            <w:r>
+              <w:rPr>
+                <w:b/>
+                <w:szCs w:val="24"/>
+                <w:lang w:val="es-ES_tradnl"/>
+              </w:rPr>
+              <w:t>S-</w:t>
+            </w:r>
+            <w:r>
+              <w:rPr>
+                <w:b/>
+                <w:szCs w:val="24"/>
+                <w:lang w:val="es-ES_tradnl"/>
+              </w:rPr>
+              <w:t>0</w:t>
+            </w:r>
+            <w:r>
+              <w:rPr>
+                <w:b/>
+                <w:szCs w:val="24"/>
+                <w:lang w:val="es-ES_tradnl"/>
+              </w:rPr>
+              <w:t>3</w:t>
+            </w:r>
+          </w:p>
+        </w:tc>
+        <w:tc>
+          <w:tcPr>
+            <w:tcW w:w="7375" w:type="dxa"/>
+            <w:shd w:val="clear" w:color="auto" w:fill="D9D9D9" w:themeFill="background1" w:themeFillShade="D9"/>
+          </w:tcPr>
+          <w:p>
+            <w:pPr>
+              <w:rPr>
+                <w:b/>
+                <w:szCs w:val="24"/>
+                <w:lang w:val="es-ES_tradnl"/>
+              </w:rPr>
+            </w:pPr>
+            <w:r>
+              <w:rPr>
+                <w:b/>
+                <w:szCs w:val="24"/>
+                <w:lang w:val="es-ES_tradnl"/>
+              </w:rPr>
+              <w:t>Diseñar un modelo predictivo para detectar la ofensa cometida</w:t>
+            </w:r>
+          </w:p>
+        </w:tc>
+      </w:tr>
+      <w:tr>
+        <w:tc>
+          <w:tcPr>
+            <w:tcW w:w="1975" w:type="dxa"/>
+            <w:shd w:val="clear" w:color="auto" w:fill="F2F2F2" w:themeFill="background1" w:themeFillShade="F2"/>
+          </w:tcPr>
+          <w:p>
+            <w:pPr>
+              <w:rPr>
+                <w:lang w:val="es-ES_tradnl"/>
+              </w:rPr>
+            </w:pPr>
+            <w:r>
+              <w:rPr>
+                <w:lang w:val="es-ES_tradnl"/>
+              </w:rPr>
+              <w:t>Descripción</w:t>
+            </w:r>
+          </w:p>
+        </w:tc>
+        <w:tc>
+          <w:tcPr>
+            <w:tcW w:w="7375" w:type="dxa"/>
+          </w:tcPr>
+          <w:p>
+            <w:pPr>
+              <w:rPr>
+                <w:szCs w:val="24"/>
+                <w:lang w:val="es-ES_tradnl"/>
+              </w:rPr>
+            </w:pPr>
+            <w:r>
+              <w:rPr>
+                <w:szCs w:val="24"/>
+                <w:lang w:val="es-ES_tradnl"/>
+              </w:rPr>
+              <w:t xml:space="preserve">Se intentará predecir el tipo de delito cometido </w:t>
+            </w:r>
+            <w:r>
+              <w:rPr>
+                <w:szCs w:val="24"/>
+                <w:lang w:val="es-ES_tradnl"/>
+              </w:rPr>
+              <w:t>para un registro mediante el diseño y desarrollo de un modelo predictivo y técnicas de selección de atributos.</w:t>
+            </w:r>
+          </w:p>
+        </w:tc>
+      </w:tr>
+      <w:tr>
+        <w:tc>
+          <w:tcPr>
+            <w:tcW w:w="1975" w:type="dxa"/>
+            <w:shd w:val="clear" w:color="auto" w:fill="F2F2F2" w:themeFill="background1" w:themeFillShade="F2"/>
+          </w:tcPr>
+          <w:p>
+            <w:pPr>
+              <w:rPr>
+                <w:lang w:val="es-ES_tradnl"/>
+              </w:rPr>
+            </w:pPr>
+            <w:r>
+              <w:rPr>
+                <w:lang w:val="es-ES_tradnl"/>
+              </w:rPr>
+              <w:t>Autores</w:t>
+            </w:r>
+          </w:p>
+        </w:tc>
+        <w:tc>
+          <w:tcPr>
+            <w:tcW w:w="7375" w:type="dxa"/>
+          </w:tcPr>
+          <w:p>
+            <w:pPr>
+              <w:rPr>
+                <w:lang w:val="es-ES_tradnl"/>
+              </w:rPr>
+            </w:pPr>
+            <w:r>
+              <w:rPr>
+                <w:lang w:val="es-ES_tradnl"/>
+              </w:rPr>
+              <w:t>Grupo 0X</w:t>
+            </w:r>
+          </w:p>
+        </w:tc>
+      </w:tr>
+      <w:tr>
+        <w:tc>
+          <w:tcPr>
+            <w:tcW w:w="1975" w:type="dxa"/>
+            <w:shd w:val="clear" w:color="auto" w:fill="F2F2F2" w:themeFill="background1" w:themeFillShade="F2"/>
+          </w:tcPr>
+          <w:p>
+            <w:pPr>
+              <w:rPr>
+                <w:lang w:val="es-ES_tradnl"/>
+              </w:rPr>
+            </w:pPr>
+            <w:r>
+              <w:rPr>
+                <w:lang w:val="es-ES_tradnl"/>
+              </w:rPr>
+              <w:t>Versión</w:t>
+            </w:r>
+          </w:p>
+        </w:tc>
+        <w:tc>
+          <w:tcPr>
+            <w:tcW w:w="7375" w:type="dxa"/>
+          </w:tcPr>
+          <w:p>
+            <w:pPr>
+              <w:rPr>
+                <w:lang w:val="es-ES_tradnl"/>
+              </w:rPr>
+            </w:pPr>
+            <w:r>
+              <w:rPr>
+                <w:lang w:val="es-ES_tradnl"/>
+              </w:rPr>
+              <w:t>1.</w:t>
+            </w:r>
+            <w:r>
+              <w:rPr>
+                <w:lang w:val="es-ES_tradnl"/>
+              </w:rPr>
+              <w:t>0</w:t>
+            </w:r>
+          </w:p>
+        </w:tc>
+      </w:tr>
+    </w:tbl>
+    <w:p>
+      <w:pPr>
+        <w:pStyle w:val="ListParagraph"/>
+        <w:spacing w:after="240"/>
+        <w:ind w:left="1080"/>
+        <w:rPr>
+          <w:lang w:val="es-ES_tradnl"/>
+        </w:rPr>
+      </w:pPr>
+      <w:bookmarkStart w:id="0" w:name="_GoBack"/>
+      <w:bookmarkEnd w:id="0"/>
+    </w:p>
+    <w:p>
+      <w:pPr>
         <w:pStyle w:val="Heading2"/>
         <w:spacing w:after="240"/>
         <w:rPr>
@@ -559,128 +1579,128 @@
         <w:spacing w:after="240"/>
       </w:pPr>
       <w:r>
+        <w:t>ANÁLISIS</w:t>
+      </w:r>
+    </w:p>
+    <w:p>
+      <w:pPr>
+        <w:pStyle w:val="Heading2"/>
+        <w:spacing w:after="240"/>
+        <w:rPr>
+          <w:lang w:val="es-ES_tradnl"/>
+        </w:rPr>
+      </w:pPr>
+      <w:r>
+        <w:rPr>
+          <w:lang w:val="es-ES_tradnl"/>
+        </w:rPr>
+        <w:t>ESTABLECIMIENTO DE LOS REQUISITOS D</w:t>
+      </w:r>
+      <w:r>
+        <w:rPr>
+          <w:lang w:val="es-ES_tradnl"/>
+        </w:rPr>
+        <w:t>EL SISTEMA</w:t>
+      </w:r>
+    </w:p>
+    <w:p>
+      <w:pPr>
+        <w:spacing w:after="240"/>
+        <w:rPr>
+          <w:lang w:val="es-ES_tradnl"/>
+        </w:rPr>
+      </w:pPr>
+      <w:r>
+        <w:rPr>
+          <w:lang w:val="es-ES_tradnl"/>
+        </w:rPr>
+        <w:t>&lt;Recoger todos los requisitos especificados por el usuario que deba cumplir la aplicación en el momento de abordarla, plasmándolos en un documento de requerimientos&gt;</w:t>
+      </w:r>
+    </w:p>
+    <w:p>
+      <w:pPr>
+        <w:spacing w:after="240"/>
+        <w:rPr>
+          <w:lang w:val="es-ES_tradnl"/>
+        </w:rPr>
+      </w:pPr>
+      <w:r>
+        <w:rPr>
+          <w:lang w:val="es-ES_tradnl"/>
+        </w:rPr>
+        <w:t>&lt;Definición, análisis y validación de los requisitos. El objetivo de esta actividad es obtener un catálogo detallado de los requisitos, a partir del cual se pueda comprobar que los productos</w:t>
+      </w:r>
+    </w:p>
+    <w:p>
+      <w:pPr>
+        <w:spacing w:after="240"/>
+        <w:rPr>
+          <w:lang w:val="es-ES_tradnl"/>
+        </w:rPr>
+      </w:pPr>
+      <w:r>
+        <w:rPr>
+          <w:lang w:val="es-ES_tradnl"/>
+        </w:rPr>
+        <w:t>generados se ajustan a los requisitos de usuario.&gt;</w:t>
+      </w:r>
+    </w:p>
+    <w:p>
+      <w:pPr>
+        <w:pStyle w:val="Heading2"/>
+        <w:spacing w:after="240"/>
+        <w:rPr>
+          <w:lang w:val="es-ES_tradnl"/>
+        </w:rPr>
+      </w:pPr>
+      <w:r>
+        <w:rPr>
+          <w:lang w:val="es-ES_tradnl"/>
+        </w:rPr>
+        <w:t>ANÁLISIS DE CASOS DE USO</w:t>
+      </w:r>
+    </w:p>
+    <w:p>
+      <w:pPr>
+        <w:spacing w:after="240"/>
+        <w:rPr>
+          <w:lang w:val="es-ES_tradnl"/>
+        </w:rPr>
+      </w:pPr>
+      <w:r>
+        <w:rPr>
+          <w:lang w:val="es-ES_tradnl"/>
+        </w:rPr>
+        <w:t>&lt;Establecer los distintos casos de uso de la aplicación&gt;</w:t>
+      </w:r>
+    </w:p>
+    <w:p>
+      <w:pPr>
+        <w:spacing w:after="240"/>
+        <w:rPr>
+          <w:lang w:val="es-ES_tradnl"/>
+        </w:rPr>
+      </w:pPr>
+      <w:r>
+        <w:rPr>
+          <w:lang w:val="es-ES_tradnl"/>
+        </w:rPr>
+        <w:t>&lt;Especificar cómo se resuelven estos a través de la interacción de los distintos actores.&gt;</w:t>
+      </w:r>
+    </w:p>
+    <w:p>
+      <w:pPr>
+        <w:pStyle w:val="Heading2"/>
+        <w:spacing w:after="240"/>
+        <w:rPr>
+          <w:lang w:val="es-ES_tradnl"/>
+        </w:rPr>
+      </w:pPr>
+      <w:r>
+        <w:rPr>
+          <w:lang w:val="es-ES_tradnl"/>
+        </w:rPr>
         <w:lastRenderedPageBreak/>
-        <w:t>ANÁLISIS</w:t>
-      </w:r>
-    </w:p>
-    <w:p>
-      <w:pPr>
-        <w:pStyle w:val="Heading2"/>
-        <w:spacing w:after="240"/>
-        <w:rPr>
-          <w:lang w:val="es-ES_tradnl"/>
-        </w:rPr>
-      </w:pPr>
-      <w:r>
-        <w:rPr>
-          <w:lang w:val="es-ES_tradnl"/>
-        </w:rPr>
-        <w:t>ESTABLECIMIENTO DE LOS REQUISITOS D</w:t>
-      </w:r>
-      <w:r>
-        <w:rPr>
-          <w:lang w:val="es-ES_tradnl"/>
-        </w:rPr>
-        <w:t>EL SISTEMA</w:t>
-      </w:r>
-    </w:p>
-    <w:p>
-      <w:pPr>
-        <w:spacing w:after="240"/>
-        <w:rPr>
-          <w:lang w:val="es-ES_tradnl"/>
-        </w:rPr>
-      </w:pPr>
-      <w:r>
-        <w:rPr>
-          <w:lang w:val="es-ES_tradnl"/>
-        </w:rPr>
-        <w:t>&lt;Recoger todos los requisitos especificados por el usuario que deba cumplir la aplicación en el momento de abordarla, plasmándolos en un documento de requerimientos&gt;</w:t>
-      </w:r>
-    </w:p>
-    <w:p>
-      <w:pPr>
-        <w:spacing w:after="240"/>
-        <w:rPr>
-          <w:lang w:val="es-ES_tradnl"/>
-        </w:rPr>
-      </w:pPr>
-      <w:r>
-        <w:rPr>
-          <w:lang w:val="es-ES_tradnl"/>
-        </w:rPr>
-        <w:t>&lt;Definición, análisis y validación de los requisitos. El objetivo de esta actividad es obtener un catálogo detallado de los requisitos, a partir del cual se pueda comprobar que los productos</w:t>
-      </w:r>
-    </w:p>
-    <w:p>
-      <w:pPr>
-        <w:spacing w:after="240"/>
-        <w:rPr>
-          <w:lang w:val="es-ES_tradnl"/>
-        </w:rPr>
-      </w:pPr>
-      <w:r>
-        <w:rPr>
-          <w:lang w:val="es-ES_tradnl"/>
-        </w:rPr>
-        <w:t>generados se ajustan a los requisitos de usuario.&gt;</w:t>
-      </w:r>
-    </w:p>
-    <w:p>
-      <w:pPr>
-        <w:pStyle w:val="Heading2"/>
-        <w:spacing w:after="240"/>
-        <w:rPr>
-          <w:lang w:val="es-ES_tradnl"/>
-        </w:rPr>
-      </w:pPr>
-      <w:r>
-        <w:rPr>
-          <w:lang w:val="es-ES_tradnl"/>
-        </w:rPr>
-        <w:t>ANÁLISIS DE CASOS DE USO</w:t>
-      </w:r>
-    </w:p>
-    <w:p>
-      <w:pPr>
-        <w:spacing w:after="240"/>
-        <w:rPr>
-          <w:lang w:val="es-ES_tradnl"/>
-        </w:rPr>
-      </w:pPr>
-      <w:r>
-        <w:rPr>
-          <w:lang w:val="es-ES_tradnl"/>
-        </w:rPr>
-        <w:t>&lt;Establecer los distintos casos de uso de la aplicación&gt;</w:t>
-      </w:r>
-    </w:p>
-    <w:p>
-      <w:pPr>
-        <w:spacing w:after="240"/>
-        <w:rPr>
-          <w:lang w:val="es-ES_tradnl"/>
-        </w:rPr>
-      </w:pPr>
-      <w:r>
-        <w:rPr>
-          <w:lang w:val="es-ES_tradnl"/>
-        </w:rPr>
-        <w:t>&lt;Especificar cómo se resuelven estos a través de la interacción de los distintos actores.&gt;</w:t>
-      </w:r>
-    </w:p>
-    <w:p>
-      <w:pPr>
-        <w:pStyle w:val="Heading2"/>
-        <w:spacing w:after="240"/>
-        <w:rPr>
-          <w:lang w:val="es-ES_tradnl"/>
-        </w:rPr>
-      </w:pPr>
-      <w:r>
-        <w:rPr>
-          <w:lang w:val="es-ES_tradnl"/>
-        </w:rPr>
         <w:t>ESPECIFICACIÓN DEL PLAN DE PRUEBAS</w:t>
       </w:r>
     </w:p>
@@ -953,8 +1973,6 @@
       <w:r>
         <w:t xml:space="preserve"> </w:t>
       </w:r>
-      <w:bookmarkStart w:id="0" w:name="_GoBack"/>
-      <w:bookmarkEnd w:id="0"/>
     </w:p>
   </w:footnote>
   <w:footnote w:id="3">
@@ -992,7 +2010,7 @@
   <w:abstractNum w:abstractNumId="0" w15:restartNumberingAfterBreak="0">
     <w:nsid w:val="0828256C"/>
     <w:multiLevelType w:val="multilevel"/>
-    <w:tmpl w:val="F33012AE"/>
+    <w:tmpl w:val="0DE8B862"/>
     <w:lvl w:ilvl="0">
       <w:start w:val="1"/>
       <w:numFmt w:val="decimal"/>
@@ -1024,6 +2042,7 @@
     <w:lvl w:ilvl="2">
       <w:start w:val="1"/>
       <w:numFmt w:val="decimal"/>
+      <w:pStyle w:val="Heading3"/>
       <w:isLgl/>
       <w:lvlText w:val="%1.%2.%3."/>
       <w:lvlJc w:val="left"/>
@@ -1656,6 +2675,29 @@
       <w:szCs w:val="28"/>
     </w:rPr>
   </w:style>
+  <w:style w:type="paragraph" w:styleId="Heading3">
+    <w:name w:val="heading 3"/>
+    <w:basedOn w:val="ListParagraph"/>
+    <w:next w:val="Normal"/>
+    <w:link w:val="Heading3Char"/>
+    <w:uiPriority w:val="9"/>
+    <w:unhideWhenUsed/>
+    <w:qFormat/>
+    <w:rsid w:val="00153CD0"/>
+    <w:pPr>
+      <w:numPr>
+        <w:ilvl w:val="2"/>
+        <w:numId w:val="2"/>
+      </w:numPr>
+      <w:spacing w:after="240"/>
+      <w:outlineLvl w:val="2"/>
+    </w:pPr>
+    <w:rPr>
+      <w:sz w:val="26"/>
+      <w:szCs w:val="26"/>
+      <w:lang w:val="es-ES_tradnl"/>
+    </w:rPr>
+  </w:style>
   <w:style w:type="character" w:default="1" w:styleId="DefaultParagraphFont">
     <w:name w:val="Default Paragraph Font"/>
     <w:uiPriority w:val="1"/>
@@ -1797,6 +2839,34 @@
       <w:color w:val="44546A" w:themeColor="text2"/>
       <w:sz w:val="18"/>
       <w:szCs w:val="18"/>
+    </w:rPr>
+  </w:style>
+  <w:style w:type="table" w:styleId="TableGrid">
+    <w:name w:val="Table Grid"/>
+    <w:basedOn w:val="TableNormal"/>
+    <w:uiPriority w:val="39"/>
+    <w:rsid w:val="00C00847"/>
+    <w:tblPr>
+      <w:tblBorders>
+        <w:top w:val="single" w:sz="4" w:space="0" w:color="auto"/>
+        <w:left w:val="single" w:sz="4" w:space="0" w:color="auto"/>
+        <w:bottom w:val="single" w:sz="4" w:space="0" w:color="auto"/>
+        <w:right w:val="single" w:sz="4" w:space="0" w:color="auto"/>
+        <w:insideH w:val="single" w:sz="4" w:space="0" w:color="auto"/>
+        <w:insideV w:val="single" w:sz="4" w:space="0" w:color="auto"/>
+      </w:tblBorders>
+    </w:tblPr>
+  </w:style>
+  <w:style w:type="character" w:customStyle="1" w:styleId="Heading3Char">
+    <w:name w:val="Heading 3 Char"/>
+    <w:basedOn w:val="DefaultParagraphFont"/>
+    <w:link w:val="Heading3"/>
+    <w:uiPriority w:val="9"/>
+    <w:rsid w:val="00153CD0"/>
+    <w:rPr>
+      <w:sz w:val="26"/>
+      <w:szCs w:val="26"/>
+      <w:lang w:val="es-ES_tradnl"/>
     </w:rPr>
   </w:style>
 </w:styles>
@@ -2102,7 +3172,7 @@
 </file>
 
 <file path=customXml/itemProps1.xml><?xml version="1.0" encoding="utf-8"?>
-<ds:datastoreItem xmlns:ds="http://schemas.openxmlformats.org/officeDocument/2006/customXml" ds:itemID="{8EDF9927-9771-4AEC-9269-65F555D9CB91}">
+<ds:datastoreItem xmlns:ds="http://schemas.openxmlformats.org/officeDocument/2006/customXml" ds:itemID="{E222360A-0EE3-4F4D-864A-78AEB6C63B7D}">
   <ds:schemaRefs>
     <ds:schemaRef ds:uri="http://schemas.openxmlformats.org/officeDocument/2006/bibliography"/>
   </ds:schemaRefs>

--- a/Documentacion/Informe de la Aplicación.docx
+++ b/Documentacion/Informe de la Aplicación.docx
@@ -31,14 +31,12 @@
       <w:pPr>
         <w:spacing w:after="240"/>
         <w:rPr>
-          <w:strike/>
           <w:color w:val="FF0000"/>
           <w:lang w:val="es-ES_tradnl"/>
         </w:rPr>
       </w:pPr>
       <w:r>
         <w:rPr>
-          <w:strike/>
           <w:color w:val="FF0000"/>
           <w:lang w:val="es-ES_tradnl"/>
         </w:rPr>
@@ -294,6 +292,23 @@
       <w:pPr>
         <w:spacing w:after="240"/>
         <w:rPr>
+          <w:color w:val="FF0000"/>
+          <w:lang w:val="es-ES_tradnl"/>
+        </w:rPr>
+      </w:pPr>
+      <w:r>
+        <w:rPr>
+          <w:color w:val="FF0000"/>
+          <w:lang w:val="es-ES_tradnl"/>
+        </w:rPr>
+        <w:lastRenderedPageBreak/>
+        <w:t>&lt;Comentar los desafíos y las necesidades del problema que justifique el uso de una solución de inteligencia de negocios&gt; [1 párrafo]</w:t>
+      </w:r>
+    </w:p>
+    <w:p>
+      <w:pPr>
+        <w:spacing w:after="240"/>
+        <w:rPr>
           <w:strike/>
           <w:color w:val="FF0000"/>
           <w:lang w:val="es-ES_tradnl"/>
@@ -301,141 +316,124 @@
       </w:pPr>
       <w:r>
         <w:rPr>
-          <w:strike/>
+          <w:lang w:val="es-ES_tradnl"/>
+        </w:rPr>
+        <w:tab/>
+      </w:r>
+      <w:r>
+        <w:rPr>
+          <w:lang w:val="es-ES_tradnl"/>
+        </w:rPr>
+        <w:t xml:space="preserve">La labor del NYPD ha generado una considerable cantidad de datos, que se encuentran disponibles como </w:t>
+      </w:r>
+      <w:r>
+        <w:rPr>
+          <w:i/>
+          <w:lang w:val="es-ES_tradnl"/>
+        </w:rPr>
+        <w:t>open data</w:t>
+      </w:r>
+      <w:r>
+        <w:rPr>
+          <w:lang w:val="es-ES_tradnl"/>
+        </w:rPr>
+        <w:t xml:space="preserve"> en la página web de la ciudad</w:t>
+      </w:r>
+      <w:r>
+        <w:rPr>
+          <w:rStyle w:val="FootnoteReference"/>
+          <w:lang w:val="es-ES_tradnl"/>
+        </w:rPr>
+        <w:footnoteReference w:id="3"/>
+      </w:r>
+      <w:r>
+        <w:rPr>
+          <w:lang w:val="es-ES_tradnl"/>
+        </w:rPr>
+        <w:t>.</w:t>
+      </w:r>
+      <w:r>
+        <w:rPr>
+          <w:lang w:val="es-ES_tradnl"/>
+        </w:rPr>
+        <w:t xml:space="preserve"> </w:t>
+      </w:r>
+      <w:r>
+        <w:rPr>
+          <w:lang w:val="es-ES_tradnl"/>
+        </w:rPr>
+        <w:t>Es necesario hacer una interpretación de estos datos para presentar al personal encargado de gestionar la seguridad de la urbe. Este proyecto se centrará en analizar los datos de los crímenes principalmente según los tipos de ofensas cometidas y su situación geográfica dentro de la ciudad</w:t>
+      </w:r>
+      <w:r>
+        <w:rPr>
+          <w:lang w:val="es-ES_tradnl"/>
+        </w:rPr>
+        <w:t xml:space="preserve">, haciendo uso de los datos proporcionados </w:t>
+      </w:r>
+      <w:r>
+        <w:rPr>
+          <w:lang w:val="es-ES_tradnl"/>
+        </w:rPr>
+        <w:t>en la web.</w:t>
+      </w:r>
+    </w:p>
+    <w:p>
+      <w:pPr>
+        <w:spacing w:after="240"/>
+        <w:rPr>
+          <w:lang w:val="es-ES_tradnl"/>
+        </w:rPr>
+      </w:pPr>
+      <w:r>
+        <w:rPr>
+          <w:lang w:val="es-ES_tradnl"/>
+        </w:rPr>
+        <w:t>&lt;Indicar cómo ha sido abordado el problema (alto nivel), describiendo los objetivos perseguidos y los tipos de análisis considerados&gt; [1-2 párrafos]</w:t>
+      </w:r>
+    </w:p>
+    <w:p>
+      <w:pPr>
+        <w:spacing w:after="240"/>
+        <w:rPr>
+          <w:lang w:val="es-ES_tradnl"/>
+        </w:rPr>
+      </w:pPr>
+      <w:r>
+        <w:rPr>
+          <w:lang w:val="es-ES_tradnl"/>
+        </w:rPr>
+        <w:t>&lt;Explicar las tecnologías usadas en cada etapa de la solución de IN desarrollada&gt; [1 párrafo]</w:t>
+      </w:r>
+    </w:p>
+    <w:p>
+      <w:pPr>
+        <w:pStyle w:val="Heading1"/>
+        <w:spacing w:after="240"/>
+      </w:pPr>
+      <w:r>
+        <w:t>PLAN</w:t>
+      </w:r>
+    </w:p>
+    <w:p>
+      <w:pPr>
+        <w:pStyle w:val="Heading2"/>
+        <w:spacing w:after="240"/>
+      </w:pPr>
+      <w:r>
+        <w:t>OBJETIVOS</w:t>
+      </w:r>
+    </w:p>
+    <w:p>
+      <w:pPr>
+        <w:spacing w:after="240"/>
+        <w:rPr>
           <w:color w:val="FF0000"/>
           <w:lang w:val="es-ES_tradnl"/>
         </w:rPr>
-        <w:lastRenderedPageBreak/>
-        <w:t>&lt;Comentar los desafíos y las necesidades del problema que justifique el uso de una solución de inteligencia de negocios&gt; [1 párrafo]</w:t>
-      </w:r>
-    </w:p>
-    <w:p>
-      <w:pPr>
-        <w:spacing w:after="240"/>
-        <w:rPr>
-          <w:strike/>
+      </w:pPr>
+      <w:r>
+        <w:rPr>
           <w:color w:val="FF0000"/>
-          <w:lang w:val="es-ES_tradnl"/>
-        </w:rPr>
-      </w:pPr>
-      <w:r>
-        <w:rPr>
-          <w:lang w:val="es-ES_tradnl"/>
-        </w:rPr>
-        <w:tab/>
-      </w:r>
-      <w:r>
-        <w:rPr>
-          <w:lang w:val="es-ES_tradnl"/>
-        </w:rPr>
-        <w:t xml:space="preserve">La labor del NYPD ha generado una considerable cantidad de datos, que se encuentran disponibles como </w:t>
-      </w:r>
-      <w:r>
-        <w:rPr>
-          <w:i/>
-          <w:lang w:val="es-ES_tradnl"/>
-        </w:rPr>
-        <w:t>open data</w:t>
-      </w:r>
-      <w:r>
-        <w:rPr>
-          <w:lang w:val="es-ES_tradnl"/>
-        </w:rPr>
-        <w:t xml:space="preserve"> en la página web de la ciudad</w:t>
-      </w:r>
-      <w:r>
-        <w:rPr>
-          <w:rStyle w:val="FootnoteReference"/>
-          <w:lang w:val="es-ES_tradnl"/>
-        </w:rPr>
-        <w:footnoteReference w:id="3"/>
-      </w:r>
-      <w:r>
-        <w:rPr>
-          <w:lang w:val="es-ES_tradnl"/>
-        </w:rPr>
-        <w:t>.</w:t>
-      </w:r>
-      <w:r>
-        <w:rPr>
-          <w:lang w:val="es-ES_tradnl"/>
-        </w:rPr>
-        <w:t xml:space="preserve"> </w:t>
-      </w:r>
-      <w:r>
-        <w:rPr>
-          <w:lang w:val="es-ES_tradnl"/>
-        </w:rPr>
-        <w:t>Es necesario hacer una interpretación de estos datos para presentar al personal encargado de gestionar la seguridad de la urbe. Este proyecto se centrará en analizar los datos de los crímenes principalmente según los tipos de ofensas cometidas y su situación geográfica dentro de la ciudad</w:t>
-      </w:r>
-      <w:r>
-        <w:rPr>
-          <w:lang w:val="es-ES_tradnl"/>
-        </w:rPr>
-        <w:t xml:space="preserve">, haciendo uso de los datos proporcionados </w:t>
-      </w:r>
-      <w:r>
-        <w:rPr>
-          <w:lang w:val="es-ES_tradnl"/>
-        </w:rPr>
-        <w:t>en la web.</w:t>
-      </w:r>
-    </w:p>
-    <w:p>
-      <w:pPr>
-        <w:spacing w:after="240"/>
-        <w:rPr>
-          <w:lang w:val="es-ES_tradnl"/>
-        </w:rPr>
-      </w:pPr>
-      <w:r>
-        <w:rPr>
-          <w:lang w:val="es-ES_tradnl"/>
-        </w:rPr>
-        <w:t>&lt;Indicar cómo ha sido abordado el problema (alto nivel), describiendo los objetivos perseguidos y los tipos de análisis considerados&gt; [1-2 párrafos]</w:t>
-      </w:r>
-    </w:p>
-    <w:p>
-      <w:pPr>
-        <w:spacing w:after="240"/>
-        <w:rPr>
-          <w:lang w:val="es-ES_tradnl"/>
-        </w:rPr>
-      </w:pPr>
-      <w:r>
-        <w:rPr>
-          <w:lang w:val="es-ES_tradnl"/>
-        </w:rPr>
-        <w:t>&lt;Explicar las tecnologías usadas en cada etapa de la solución de IN desarrollada&gt; [1 párrafo]</w:t>
-      </w:r>
-    </w:p>
-    <w:p>
-      <w:pPr>
-        <w:pStyle w:val="Heading1"/>
-        <w:spacing w:after="240"/>
-      </w:pPr>
-      <w:r>
-        <w:t>PLAN</w:t>
-      </w:r>
-    </w:p>
-    <w:p>
-      <w:pPr>
-        <w:pStyle w:val="Heading2"/>
-        <w:spacing w:after="240"/>
-      </w:pPr>
-      <w:r>
-        <w:t>OBJETIVOS</w:t>
-      </w:r>
-    </w:p>
-    <w:p>
-      <w:pPr>
-        <w:spacing w:after="240"/>
-        <w:rPr>
-          <w:lang w:val="es-ES_tradnl"/>
-        </w:rPr>
-      </w:pPr>
-      <w:r>
-        <w:rPr>
           <w:lang w:val="es-ES_tradnl"/>
         </w:rPr>
         <w:t>&lt;Indicar los objetivos generales y los objetivos específicos&gt;</w:t>
@@ -1210,7 +1208,6 @@
     <w:p>
       <w:pPr>
         <w:pStyle w:val="ListParagraph"/>
-        <w:spacing w:after="240"/>
         <w:ind w:left="1080"/>
         <w:rPr>
           <w:lang w:val="es-ES_tradnl"/>
@@ -1441,11 +1438,104 @@
           <w:lang w:val="es-ES_tradnl"/>
         </w:rPr>
       </w:pPr>
+    </w:p>
+    <w:p>
+      <w:pPr>
+        <w:pStyle w:val="Heading2"/>
+        <w:spacing w:after="240"/>
+        <w:rPr>
+          <w:lang w:val="es-ES_tradnl"/>
+        </w:rPr>
+      </w:pPr>
+      <w:r>
+        <w:rPr>
+          <w:lang w:val="es-ES_tradnl"/>
+        </w:rPr>
+        <w:t>PLAN DE TRABAJO</w:t>
+      </w:r>
+    </w:p>
+    <w:p>
+      <w:pPr>
+        <w:spacing w:after="240"/>
+        <w:rPr>
+          <w:lang w:val="es-ES_tradnl"/>
+        </w:rPr>
+      </w:pPr>
+      <w:r>
+        <w:rPr>
+          <w:lang w:val="es-ES_tradnl"/>
+        </w:rPr>
+        <w:t xml:space="preserve">&lt;Especificar cómo se lograrán alcanzar cada uno de los objetivos&gt; </w:t>
+      </w:r>
+    </w:p>
+    <w:p>
+      <w:pPr>
+        <w:spacing w:after="240"/>
+        <w:jc w:val="both"/>
+        <w:rPr>
+          <w:lang w:val="es-ES_tradnl"/>
+        </w:rPr>
+      </w:pPr>
+      <w:r>
+        <w:rPr>
+          <w:lang w:val="es-ES_tradnl"/>
+        </w:rPr>
+        <w:tab/>
+        <w:t>Para alcanzar cada todos los objetivos, se dividirá el proyecto en paquetes de trabajo según los objetivos</w:t>
+      </w:r>
+      <w:r>
+        <w:rPr>
+          <w:lang w:val="es-ES_tradnl"/>
+        </w:rPr>
+        <w:t>, y estos se repartirán entre los miembros del equipo de trabajo. Los miembros que no participen en un objetivo tendrán la responsabilidad de dar su visto bueno al trabajo realizado por los compañeros.</w:t>
+      </w:r>
+    </w:p>
+    <w:p>
+      <w:pPr>
+        <w:spacing w:after="240"/>
+        <w:rPr>
+          <w:lang w:val="es-ES_tradnl"/>
+        </w:rPr>
+      </w:pPr>
+      <w:r>
+        <w:rPr>
+          <w:lang w:val="es-ES_tradnl"/>
+        </w:rPr>
+        <w:t xml:space="preserve">&lt;Dividir </w:t>
+      </w:r>
+      <w:proofErr w:type="gramStart"/>
+      <w:r>
+        <w:rPr>
+          <w:lang w:val="es-ES_tradnl"/>
+        </w:rPr>
+        <w:t>el proyectos</w:t>
+      </w:r>
+      <w:proofErr w:type="gramEnd"/>
+      <w:r>
+        <w:rPr>
+          <w:lang w:val="es-ES_tradnl"/>
+        </w:rPr>
+        <w:t xml:space="preserve"> en paquetes de trabajo y éstos en tareas&gt;</w:t>
+      </w:r>
       <w:bookmarkStart w:id="0" w:name="_GoBack"/>
       <w:bookmarkEnd w:id="0"/>
     </w:p>
     <w:p>
       <w:pPr>
+        <w:spacing w:after="240"/>
+        <w:rPr>
+          <w:lang w:val="es-ES_tradnl"/>
+        </w:rPr>
+      </w:pPr>
+      <w:r>
+        <w:rPr>
+          <w:lang w:val="es-ES_tradnl"/>
+        </w:rPr>
+        <w:t>&lt;Indicar la planificación temporal&gt;</w:t>
+      </w:r>
+    </w:p>
+    <w:p>
+      <w:pPr>
         <w:pStyle w:val="Heading2"/>
         <w:spacing w:after="240"/>
         <w:rPr>
@@ -1456,63 +1546,21 @@
         <w:rPr>
           <w:lang w:val="es-ES_tradnl"/>
         </w:rPr>
-        <w:t>PLAN DE TRABAJO</w:t>
-      </w:r>
-    </w:p>
-    <w:p>
-      <w:pPr>
-        <w:spacing w:after="240"/>
-        <w:rPr>
-          <w:lang w:val="es-ES_tradnl"/>
-        </w:rPr>
-      </w:pPr>
-      <w:r>
-        <w:rPr>
-          <w:lang w:val="es-ES_tradnl"/>
-        </w:rPr>
-        <w:t xml:space="preserve">&lt;Especificar cómo se lograrán alcanzar cada uno de los objetivos&gt; </w:t>
-      </w:r>
-    </w:p>
-    <w:p>
-      <w:pPr>
-        <w:spacing w:after="240"/>
-        <w:rPr>
-          <w:lang w:val="es-ES_tradnl"/>
-        </w:rPr>
-      </w:pPr>
-      <w:r>
-        <w:rPr>
-          <w:lang w:val="es-ES_tradnl"/>
-        </w:rPr>
-        <w:t xml:space="preserve">&lt;Dividir </w:t>
-      </w:r>
-      <w:proofErr w:type="gramStart"/>
-      <w:r>
-        <w:rPr>
-          <w:lang w:val="es-ES_tradnl"/>
-        </w:rPr>
-        <w:t>el proyectos</w:t>
-      </w:r>
-      <w:proofErr w:type="gramEnd"/>
-      <w:r>
-        <w:rPr>
-          <w:lang w:val="es-ES_tradnl"/>
-        </w:rPr>
-        <w:t xml:space="preserve"> en paquetes de trabajo y éstos en tareas&gt;</w:t>
-      </w:r>
-    </w:p>
-    <w:p>
-      <w:pPr>
-        <w:spacing w:after="240"/>
-        <w:rPr>
-          <w:lang w:val="es-ES_tradnl"/>
-        </w:rPr>
-      </w:pPr>
-      <w:r>
-        <w:rPr>
-          <w:lang w:val="es-ES_tradnl"/>
-        </w:rPr>
-        <w:t>&lt;Indicar la planificación temporal&gt;</w:t>
+        <w:t>ANÁLISIS DE LA VIABILIDAD</w:t>
+      </w:r>
+    </w:p>
+    <w:p>
+      <w:pPr>
+        <w:spacing w:after="240"/>
+        <w:rPr>
+          <w:lang w:val="es-ES_tradnl"/>
+        </w:rPr>
+      </w:pPr>
+      <w:r>
+        <w:rPr>
+          <w:lang w:val="es-ES_tradnl"/>
+        </w:rPr>
+        <w:t>&lt;Analizar el coste-beneficio. El coste abarcará tanto en tiempo, como en personal y en tecnología e infraestructuras.&gt;</w:t>
       </w:r>
     </w:p>
     <w:p>
@@ -1527,21 +1575,30 @@
         <w:rPr>
           <w:lang w:val="es-ES_tradnl"/>
         </w:rPr>
-        <w:t>ANÁLISIS DE LA VIABILIDAD</w:t>
-      </w:r>
-    </w:p>
-    <w:p>
-      <w:pPr>
-        <w:spacing w:after="240"/>
-        <w:rPr>
-          <w:lang w:val="es-ES_tradnl"/>
-        </w:rPr>
-      </w:pPr>
-      <w:r>
-        <w:rPr>
-          <w:lang w:val="es-ES_tradnl"/>
-        </w:rPr>
-        <w:t>&lt;Analizar el coste-beneficio. El coste abarcará tanto en tiempo, como en personal y en tecnología e infraestructuras.&gt;</w:t>
+        <w:t>RIESGOS</w:t>
+      </w:r>
+    </w:p>
+    <w:p>
+      <w:pPr>
+        <w:spacing w:after="240"/>
+        <w:rPr>
+          <w:lang w:val="es-ES_tradnl"/>
+        </w:rPr>
+      </w:pPr>
+      <w:r>
+        <w:rPr>
+          <w:lang w:val="es-ES_tradnl"/>
+        </w:rPr>
+        <w:t>&lt;Indicar qué pasaría si no se alcanzan los objetivos en cada uno d ellos paquetes de trabajo/tareas&gt; &lt;Explicar las tecnologías usadas en cada etapa de la solución de IN desarrollada&gt; [1 párrafo]</w:t>
+      </w:r>
+    </w:p>
+    <w:p>
+      <w:pPr>
+        <w:pStyle w:val="Heading1"/>
+        <w:spacing w:after="240"/>
+      </w:pPr>
+      <w:r>
+        <w:t>ANÁLISIS</w:t>
       </w:r>
     </w:p>
     <w:p>
@@ -1556,30 +1613,55 @@
         <w:rPr>
           <w:lang w:val="es-ES_tradnl"/>
         </w:rPr>
-        <w:t>RIESGOS</w:t>
-      </w:r>
-    </w:p>
-    <w:p>
-      <w:pPr>
-        <w:spacing w:after="240"/>
-        <w:rPr>
-          <w:lang w:val="es-ES_tradnl"/>
-        </w:rPr>
-      </w:pPr>
-      <w:r>
-        <w:rPr>
-          <w:lang w:val="es-ES_tradnl"/>
-        </w:rPr>
-        <w:t>&lt;Indicar qué pasaría si no se alcanzan los objetivos en cada uno d ellos paquetes de trabajo/tareas&gt; &lt;Explicar las tecnologías usadas en cada etapa de la solución de IN desarrollada&gt; [1 párrafo]</w:t>
-      </w:r>
-    </w:p>
-    <w:p>
-      <w:pPr>
-        <w:pStyle w:val="Heading1"/>
-        <w:spacing w:after="240"/>
-      </w:pPr>
-      <w:r>
-        <w:t>ANÁLISIS</w:t>
+        <w:t>ESTABLECIMIENTO DE LOS REQUISITOS D</w:t>
+      </w:r>
+      <w:r>
+        <w:rPr>
+          <w:lang w:val="es-ES_tradnl"/>
+        </w:rPr>
+        <w:t>EL SISTEMA</w:t>
+      </w:r>
+    </w:p>
+    <w:p>
+      <w:pPr>
+        <w:spacing w:after="240"/>
+        <w:rPr>
+          <w:lang w:val="es-ES_tradnl"/>
+        </w:rPr>
+      </w:pPr>
+      <w:r>
+        <w:rPr>
+          <w:lang w:val="es-ES_tradnl"/>
+        </w:rPr>
+        <w:t>&lt;Recoger todos los requisitos especificados por el usuario que deba cumplir la aplicación en el momento de abordarla, plasmándolos en un documento de requerimientos&gt;</w:t>
+      </w:r>
+    </w:p>
+    <w:p>
+      <w:pPr>
+        <w:spacing w:after="240"/>
+        <w:rPr>
+          <w:lang w:val="es-ES_tradnl"/>
+        </w:rPr>
+      </w:pPr>
+      <w:r>
+        <w:rPr>
+          <w:lang w:val="es-ES_tradnl"/>
+        </w:rPr>
+        <w:t>&lt;Definición, análisis y validación de los requisitos. El objetivo de esta actividad es obtener un catálogo detallado de los requisitos, a partir del cual se pueda comprobar que los productos</w:t>
+      </w:r>
+    </w:p>
+    <w:p>
+      <w:pPr>
+        <w:spacing w:after="240"/>
+        <w:rPr>
+          <w:lang w:val="es-ES_tradnl"/>
+        </w:rPr>
+      </w:pPr>
+      <w:r>
+        <w:rPr>
+          <w:lang w:val="es-ES_tradnl"/>
+        </w:rPr>
+        <w:t>generados se ajustan a los requisitos de usuario.&gt;</w:t>
       </w:r>
     </w:p>
     <w:p>
@@ -1594,55 +1676,36 @@
         <w:rPr>
           <w:lang w:val="es-ES_tradnl"/>
         </w:rPr>
-        <w:t>ESTABLECIMIENTO DE LOS REQUISITOS D</w:t>
-      </w:r>
-      <w:r>
-        <w:rPr>
-          <w:lang w:val="es-ES_tradnl"/>
-        </w:rPr>
-        <w:t>EL SISTEMA</w:t>
-      </w:r>
-    </w:p>
-    <w:p>
-      <w:pPr>
-        <w:spacing w:after="240"/>
-        <w:rPr>
-          <w:lang w:val="es-ES_tradnl"/>
-        </w:rPr>
-      </w:pPr>
-      <w:r>
-        <w:rPr>
-          <w:lang w:val="es-ES_tradnl"/>
-        </w:rPr>
-        <w:t>&lt;Recoger todos los requisitos especificados por el usuario que deba cumplir la aplicación en el momento de abordarla, plasmándolos en un documento de requerimientos&gt;</w:t>
-      </w:r>
-    </w:p>
-    <w:p>
-      <w:pPr>
-        <w:spacing w:after="240"/>
-        <w:rPr>
-          <w:lang w:val="es-ES_tradnl"/>
-        </w:rPr>
-      </w:pPr>
-      <w:r>
-        <w:rPr>
-          <w:lang w:val="es-ES_tradnl"/>
-        </w:rPr>
-        <w:t>&lt;Definición, análisis y validación de los requisitos. El objetivo de esta actividad es obtener un catálogo detallado de los requisitos, a partir del cual se pueda comprobar que los productos</w:t>
-      </w:r>
-    </w:p>
-    <w:p>
-      <w:pPr>
-        <w:spacing w:after="240"/>
-        <w:rPr>
-          <w:lang w:val="es-ES_tradnl"/>
-        </w:rPr>
-      </w:pPr>
-      <w:r>
-        <w:rPr>
-          <w:lang w:val="es-ES_tradnl"/>
-        </w:rPr>
-        <w:t>generados se ajustan a los requisitos de usuario.&gt;</w:t>
+        <w:t>ANÁLISIS DE CASOS DE USO</w:t>
+      </w:r>
+    </w:p>
+    <w:p>
+      <w:pPr>
+        <w:spacing w:after="240"/>
+        <w:rPr>
+          <w:lang w:val="es-ES_tradnl"/>
+        </w:rPr>
+      </w:pPr>
+      <w:r>
+        <w:rPr>
+          <w:lang w:val="es-ES_tradnl"/>
+        </w:rPr>
+        <w:t>&lt;Establecer los distintos casos de uso de la aplicación&gt;</w:t>
+      </w:r>
+    </w:p>
+    <w:p>
+      <w:pPr>
+        <w:spacing w:after="240"/>
+        <w:rPr>
+          <w:lang w:val="es-ES_tradnl"/>
+        </w:rPr>
+      </w:pPr>
+      <w:r>
+        <w:rPr>
+          <w:lang w:val="es-ES_tradnl"/>
+        </w:rPr>
+        <w:lastRenderedPageBreak/>
+        <w:t>&lt;Especificar cómo se resuelven estos a través de la interacción de los distintos actores.&gt;</w:t>
       </w:r>
     </w:p>
     <w:p>
@@ -1657,50 +1720,6 @@
         <w:rPr>
           <w:lang w:val="es-ES_tradnl"/>
         </w:rPr>
-        <w:t>ANÁLISIS DE CASOS DE USO</w:t>
-      </w:r>
-    </w:p>
-    <w:p>
-      <w:pPr>
-        <w:spacing w:after="240"/>
-        <w:rPr>
-          <w:lang w:val="es-ES_tradnl"/>
-        </w:rPr>
-      </w:pPr>
-      <w:r>
-        <w:rPr>
-          <w:lang w:val="es-ES_tradnl"/>
-        </w:rPr>
-        <w:t>&lt;Establecer los distintos casos de uso de la aplicación&gt;</w:t>
-      </w:r>
-    </w:p>
-    <w:p>
-      <w:pPr>
-        <w:spacing w:after="240"/>
-        <w:rPr>
-          <w:lang w:val="es-ES_tradnl"/>
-        </w:rPr>
-      </w:pPr>
-      <w:r>
-        <w:rPr>
-          <w:lang w:val="es-ES_tradnl"/>
-        </w:rPr>
-        <w:t>&lt;Especificar cómo se resuelven estos a través de la interacción de los distintos actores.&gt;</w:t>
-      </w:r>
-    </w:p>
-    <w:p>
-      <w:pPr>
-        <w:pStyle w:val="Heading2"/>
-        <w:spacing w:after="240"/>
-        <w:rPr>
-          <w:lang w:val="es-ES_tradnl"/>
-        </w:rPr>
-      </w:pPr>
-      <w:r>
-        <w:rPr>
-          <w:lang w:val="es-ES_tradnl"/>
-        </w:rPr>
-        <w:lastRenderedPageBreak/>
         <w:t>ESPECIFICACIÓN DEL PLAN DE PRUEBAS</w:t>
       </w:r>
     </w:p>
@@ -3172,7 +3191,7 @@
 </file>
 
 <file path=customXml/itemProps1.xml><?xml version="1.0" encoding="utf-8"?>
-<ds:datastoreItem xmlns:ds="http://schemas.openxmlformats.org/officeDocument/2006/customXml" ds:itemID="{E222360A-0EE3-4F4D-864A-78AEB6C63B7D}">
+<ds:datastoreItem xmlns:ds="http://schemas.openxmlformats.org/officeDocument/2006/customXml" ds:itemID="{581ABC57-B2DF-4B7A-96B1-758CEC7C61E7}">
   <ds:schemaRefs>
     <ds:schemaRef ds:uri="http://schemas.openxmlformats.org/officeDocument/2006/bibliography"/>
   </ds:schemaRefs>

--- a/Documentacion/Informe de la Aplicación.docx
+++ b/Documentacion/Informe de la Aplicación.docx
@@ -1458,11 +1458,13 @@
       <w:pPr>
         <w:spacing w:after="240"/>
         <w:rPr>
+          <w:color w:val="FF0000"/>
           <w:lang w:val="es-ES_tradnl"/>
         </w:rPr>
       </w:pPr>
       <w:r>
         <w:rPr>
+          <w:color w:val="FF0000"/>
           <w:lang w:val="es-ES_tradnl"/>
         </w:rPr>
         <w:t xml:space="preserve">&lt;Especificar cómo se lograrán alcanzar cada uno de los objetivos&gt; </w:t>
@@ -1494,11 +1496,14 @@
       <w:pPr>
         <w:spacing w:after="240"/>
         <w:rPr>
+          <w:color w:val="FF0000"/>
           <w:lang w:val="es-ES_tradnl"/>
         </w:rPr>
       </w:pPr>
-      <w:r>
-        <w:rPr>
+      <w:bookmarkStart w:id="0" w:name="_GoBack"/>
+      <w:r>
+        <w:rPr>
+          <w:color w:val="FF0000"/>
           <w:lang w:val="es-ES_tradnl"/>
         </w:rPr>
         <w:t xml:space="preserve">&lt;Dividir </w:t>
@@ -1506,6 +1511,7 @@
       <w:proofErr w:type="gramStart"/>
       <w:r>
         <w:rPr>
+          <w:color w:val="FF0000"/>
           <w:lang w:val="es-ES_tradnl"/>
         </w:rPr>
         <w:t>el proyectos</w:t>
@@ -1513,12 +1519,5988 @@
       <w:proofErr w:type="gramEnd"/>
       <w:r>
         <w:rPr>
+          <w:color w:val="FF0000"/>
           <w:lang w:val="es-ES_tradnl"/>
         </w:rPr>
         <w:t xml:space="preserve"> en paquetes de trabajo y éstos en tareas&gt;</w:t>
       </w:r>
-      <w:bookmarkStart w:id="0" w:name="_GoBack"/>
-      <w:bookmarkEnd w:id="0"/>
+    </w:p>
+    <w:bookmarkEnd w:id="0"/>
+    <w:p>
+      <w:pPr>
+        <w:spacing w:after="240"/>
+        <w:rPr>
+          <w:lang w:val="es-ES_tradnl"/>
+        </w:rPr>
+      </w:pPr>
+      <w:r>
+        <w:rPr>
+          <w:lang w:val="es-ES_tradnl"/>
+        </w:rPr>
+        <w:tab/>
+        <w:t>Las tareas se han dividido de la siguiente forma:</w:t>
+      </w:r>
+    </w:p>
+    <w:tbl>
+      <w:tblPr>
+        <w:tblW w:w="9265" w:type="dxa"/>
+        <w:jc w:val="center"/>
+        <w:tblBorders>
+          <w:top w:val="single" w:sz="4" w:space="0" w:color="B1BBCC"/>
+          <w:left w:val="single" w:sz="4" w:space="0" w:color="B1BBCC"/>
+          <w:bottom w:val="single" w:sz="4" w:space="0" w:color="B1BBCC"/>
+          <w:right w:val="single" w:sz="4" w:space="0" w:color="B1BBCC"/>
+        </w:tblBorders>
+        <w:tblCellMar>
+          <w:top w:w="15" w:type="dxa"/>
+          <w:left w:w="15" w:type="dxa"/>
+          <w:bottom w:w="15" w:type="dxa"/>
+          <w:right w:w="15" w:type="dxa"/>
+        </w:tblCellMar>
+        <w:tblLook w:val="04A0" w:firstRow="1" w:lastRow="0" w:firstColumn="1" w:lastColumn="0" w:noHBand="0" w:noVBand="1"/>
+      </w:tblPr>
+      <w:tblGrid>
+        <w:gridCol w:w="4315"/>
+        <w:gridCol w:w="1650"/>
+        <w:gridCol w:w="1650"/>
+        <w:gridCol w:w="1650"/>
+      </w:tblGrid>
+      <w:tr>
+        <w:trPr>
+          <w:jc w:val="center"/>
+        </w:trPr>
+        <w:tc>
+          <w:tcPr>
+            <w:tcW w:w="4315" w:type="dxa"/>
+            <w:tcBorders>
+              <w:top w:val="single" w:sz="4" w:space="0" w:color="B1BBCC"/>
+              <w:left w:val="single" w:sz="4" w:space="0" w:color="B1BBCC"/>
+              <w:bottom w:val="single" w:sz="4" w:space="0" w:color="B1BBCC"/>
+              <w:right w:val="single" w:sz="4" w:space="0" w:color="B1BBCC"/>
+            </w:tcBorders>
+            <w:shd w:val="clear" w:color="auto" w:fill="DFE3E8"/>
+            <w:vAlign w:val="center"/>
+            <w:hideMark/>
+          </w:tcPr>
+          <w:p>
+            <w:pPr>
+              <w:rPr>
+                <w:rFonts w:eastAsia="Times New Roman" w:cs="Segoe UI"/>
+                <w:b/>
+                <w:color w:val="000000" w:themeColor="text1"/>
+                <w:szCs w:val="24"/>
+                <w:lang w:val="es-ES_tradnl"/>
+              </w:rPr>
+            </w:pPr>
+            <w:r>
+              <w:rPr>
+                <w:rFonts w:eastAsia="Times New Roman" w:cs="Segoe UI"/>
+                <w:b/>
+                <w:color w:val="000000" w:themeColor="text1"/>
+                <w:szCs w:val="24"/>
+                <w:shd w:val="clear" w:color="auto" w:fill="DFE3E8"/>
+                <w:lang w:val="es-ES_tradnl"/>
+              </w:rPr>
+              <w:t>Nombre de tarea</w:t>
+            </w:r>
+          </w:p>
+        </w:tc>
+        <w:tc>
+          <w:tcPr>
+            <w:tcW w:w="1650" w:type="dxa"/>
+            <w:tcBorders>
+              <w:top w:val="single" w:sz="4" w:space="0" w:color="B1BBCC"/>
+              <w:left w:val="single" w:sz="4" w:space="0" w:color="B1BBCC"/>
+              <w:bottom w:val="single" w:sz="4" w:space="0" w:color="B1BBCC"/>
+              <w:right w:val="single" w:sz="4" w:space="0" w:color="B1BBCC"/>
+            </w:tcBorders>
+            <w:shd w:val="clear" w:color="auto" w:fill="DFE3E8"/>
+            <w:vAlign w:val="center"/>
+            <w:hideMark/>
+          </w:tcPr>
+          <w:p>
+            <w:pPr>
+              <w:rPr>
+                <w:rFonts w:eastAsia="Times New Roman" w:cs="Segoe UI"/>
+                <w:b/>
+                <w:color w:val="000000" w:themeColor="text1"/>
+                <w:szCs w:val="24"/>
+                <w:lang w:val="es-ES_tradnl"/>
+              </w:rPr>
+            </w:pPr>
+            <w:r>
+              <w:rPr>
+                <w:rFonts w:eastAsia="Times New Roman" w:cs="Segoe UI"/>
+                <w:b/>
+                <w:color w:val="000000" w:themeColor="text1"/>
+                <w:szCs w:val="24"/>
+                <w:shd w:val="clear" w:color="auto" w:fill="DFE3E8"/>
+                <w:lang w:val="es-ES_tradnl"/>
+              </w:rPr>
+              <w:t>Duración</w:t>
+            </w:r>
+          </w:p>
+        </w:tc>
+        <w:tc>
+          <w:tcPr>
+            <w:tcW w:w="1650" w:type="dxa"/>
+            <w:tcBorders>
+              <w:top w:val="single" w:sz="4" w:space="0" w:color="B1BBCC"/>
+              <w:left w:val="single" w:sz="4" w:space="0" w:color="B1BBCC"/>
+              <w:bottom w:val="single" w:sz="4" w:space="0" w:color="B1BBCC"/>
+              <w:right w:val="single" w:sz="4" w:space="0" w:color="B1BBCC"/>
+            </w:tcBorders>
+            <w:shd w:val="clear" w:color="auto" w:fill="DFE3E8"/>
+            <w:vAlign w:val="center"/>
+            <w:hideMark/>
+          </w:tcPr>
+          <w:p>
+            <w:pPr>
+              <w:rPr>
+                <w:rFonts w:eastAsia="Times New Roman" w:cs="Segoe UI"/>
+                <w:b/>
+                <w:color w:val="000000" w:themeColor="text1"/>
+                <w:szCs w:val="24"/>
+                <w:lang w:val="es-ES_tradnl"/>
+              </w:rPr>
+            </w:pPr>
+            <w:r>
+              <w:rPr>
+                <w:rFonts w:eastAsia="Times New Roman" w:cs="Segoe UI"/>
+                <w:b/>
+                <w:color w:val="000000" w:themeColor="text1"/>
+                <w:szCs w:val="24"/>
+                <w:shd w:val="clear" w:color="auto" w:fill="DFE3E8"/>
+                <w:lang w:val="es-ES_tradnl"/>
+              </w:rPr>
+              <w:t>Comienzo</w:t>
+            </w:r>
+          </w:p>
+        </w:tc>
+        <w:tc>
+          <w:tcPr>
+            <w:tcW w:w="1650" w:type="dxa"/>
+            <w:tcBorders>
+              <w:top w:val="single" w:sz="4" w:space="0" w:color="B1BBCC"/>
+              <w:left w:val="single" w:sz="4" w:space="0" w:color="B1BBCC"/>
+              <w:bottom w:val="single" w:sz="4" w:space="0" w:color="B1BBCC"/>
+              <w:right w:val="single" w:sz="4" w:space="0" w:color="B1BBCC"/>
+            </w:tcBorders>
+            <w:shd w:val="clear" w:color="auto" w:fill="DFE3E8"/>
+            <w:vAlign w:val="center"/>
+            <w:hideMark/>
+          </w:tcPr>
+          <w:p>
+            <w:pPr>
+              <w:rPr>
+                <w:rFonts w:eastAsia="Times New Roman" w:cs="Segoe UI"/>
+                <w:b/>
+                <w:color w:val="000000" w:themeColor="text1"/>
+                <w:szCs w:val="24"/>
+                <w:lang w:val="es-ES_tradnl"/>
+              </w:rPr>
+            </w:pPr>
+            <w:r>
+              <w:rPr>
+                <w:rFonts w:eastAsia="Times New Roman" w:cs="Segoe UI"/>
+                <w:b/>
+                <w:color w:val="000000" w:themeColor="text1"/>
+                <w:szCs w:val="24"/>
+                <w:shd w:val="clear" w:color="auto" w:fill="DFE3E8"/>
+                <w:lang w:val="es-ES_tradnl"/>
+              </w:rPr>
+              <w:t>Fin</w:t>
+            </w:r>
+          </w:p>
+        </w:tc>
+      </w:tr>
+      <w:tr>
+        <w:trPr>
+          <w:jc w:val="center"/>
+        </w:trPr>
+        <w:tc>
+          <w:tcPr>
+            <w:tcW w:w="4315" w:type="dxa"/>
+            <w:tcBorders>
+              <w:top w:val="single" w:sz="4" w:space="0" w:color="B1BBCC"/>
+              <w:left w:val="single" w:sz="4" w:space="0" w:color="B1BBCC"/>
+              <w:bottom w:val="single" w:sz="4" w:space="0" w:color="B1BBCC"/>
+              <w:right w:val="single" w:sz="4" w:space="0" w:color="B1BBCC"/>
+            </w:tcBorders>
+            <w:shd w:val="clear" w:color="auto" w:fill="FFFFFF"/>
+            <w:vAlign w:val="center"/>
+            <w:hideMark/>
+          </w:tcPr>
+          <w:p>
+            <w:pPr>
+              <w:rPr>
+                <w:rFonts w:eastAsia="Times New Roman" w:cs="Calibri"/>
+                <w:szCs w:val="24"/>
+                <w:lang w:val="es-ES_tradnl"/>
+              </w:rPr>
+            </w:pPr>
+            <w:r>
+              <w:rPr>
+                <w:rFonts w:eastAsia="Times New Roman" w:cs="Calibri"/>
+                <w:b/>
+                <w:bCs/>
+                <w:color w:val="000000"/>
+                <w:szCs w:val="24"/>
+                <w:lang w:val="es-ES_tradnl"/>
+              </w:rPr>
+              <w:t>Lanzamiento</w:t>
+            </w:r>
+          </w:p>
+        </w:tc>
+        <w:tc>
+          <w:tcPr>
+            <w:tcW w:w="1650" w:type="dxa"/>
+            <w:tcBorders>
+              <w:top w:val="single" w:sz="4" w:space="0" w:color="B1BBCC"/>
+              <w:left w:val="single" w:sz="4" w:space="0" w:color="B1BBCC"/>
+              <w:bottom w:val="single" w:sz="4" w:space="0" w:color="B1BBCC"/>
+              <w:right w:val="single" w:sz="4" w:space="0" w:color="B1BBCC"/>
+            </w:tcBorders>
+            <w:shd w:val="clear" w:color="auto" w:fill="FFFFFF"/>
+            <w:vAlign w:val="center"/>
+            <w:hideMark/>
+          </w:tcPr>
+          <w:p>
+            <w:pPr>
+              <w:rPr>
+                <w:rFonts w:eastAsia="Times New Roman" w:cs="Calibri"/>
+                <w:szCs w:val="24"/>
+                <w:lang w:val="es-ES_tradnl"/>
+              </w:rPr>
+            </w:pPr>
+            <w:r>
+              <w:rPr>
+                <w:rFonts w:eastAsia="Times New Roman" w:cs="Calibri"/>
+                <w:b/>
+                <w:bCs/>
+                <w:color w:val="000000"/>
+                <w:szCs w:val="24"/>
+                <w:lang w:val="es-ES_tradnl"/>
+              </w:rPr>
+              <w:t>1 día</w:t>
+            </w:r>
+          </w:p>
+        </w:tc>
+        <w:tc>
+          <w:tcPr>
+            <w:tcW w:w="1650" w:type="dxa"/>
+            <w:tcBorders>
+              <w:top w:val="single" w:sz="4" w:space="0" w:color="B1BBCC"/>
+              <w:left w:val="single" w:sz="4" w:space="0" w:color="B1BBCC"/>
+              <w:bottom w:val="single" w:sz="4" w:space="0" w:color="B1BBCC"/>
+              <w:right w:val="single" w:sz="4" w:space="0" w:color="B1BBCC"/>
+            </w:tcBorders>
+            <w:shd w:val="clear" w:color="auto" w:fill="FFFFFF"/>
+            <w:vAlign w:val="center"/>
+            <w:hideMark/>
+          </w:tcPr>
+          <w:p>
+            <w:pPr>
+              <w:jc w:val="right"/>
+              <w:rPr>
+                <w:rFonts w:eastAsia="Times New Roman" w:cs="Calibri"/>
+                <w:szCs w:val="24"/>
+                <w:lang w:val="es-ES_tradnl"/>
+              </w:rPr>
+            </w:pPr>
+            <w:r>
+              <w:rPr>
+                <w:rFonts w:eastAsia="Times New Roman" w:cs="Calibri"/>
+                <w:b/>
+                <w:bCs/>
+                <w:color w:val="000000"/>
+                <w:szCs w:val="24"/>
+                <w:lang w:val="es-ES_tradnl"/>
+              </w:rPr>
+              <w:t>lun 18-04-16</w:t>
+            </w:r>
+          </w:p>
+        </w:tc>
+        <w:tc>
+          <w:tcPr>
+            <w:tcW w:w="1650" w:type="dxa"/>
+            <w:tcBorders>
+              <w:top w:val="single" w:sz="4" w:space="0" w:color="B1BBCC"/>
+              <w:left w:val="single" w:sz="4" w:space="0" w:color="B1BBCC"/>
+              <w:bottom w:val="single" w:sz="4" w:space="0" w:color="B1BBCC"/>
+              <w:right w:val="single" w:sz="4" w:space="0" w:color="B1BBCC"/>
+            </w:tcBorders>
+            <w:shd w:val="clear" w:color="auto" w:fill="FFFFFF"/>
+            <w:vAlign w:val="center"/>
+            <w:hideMark/>
+          </w:tcPr>
+          <w:p>
+            <w:pPr>
+              <w:jc w:val="right"/>
+              <w:rPr>
+                <w:rFonts w:eastAsia="Times New Roman" w:cs="Calibri"/>
+                <w:szCs w:val="24"/>
+                <w:lang w:val="es-ES_tradnl"/>
+              </w:rPr>
+            </w:pPr>
+            <w:r>
+              <w:rPr>
+                <w:rFonts w:eastAsia="Times New Roman" w:cs="Calibri"/>
+                <w:b/>
+                <w:bCs/>
+                <w:color w:val="000000"/>
+                <w:szCs w:val="24"/>
+                <w:lang w:val="es-ES_tradnl"/>
+              </w:rPr>
+              <w:t>lun 18-04-16</w:t>
+            </w:r>
+          </w:p>
+        </w:tc>
+      </w:tr>
+      <w:tr>
+        <w:trPr>
+          <w:jc w:val="center"/>
+        </w:trPr>
+        <w:tc>
+          <w:tcPr>
+            <w:tcW w:w="4315" w:type="dxa"/>
+            <w:tcBorders>
+              <w:top w:val="single" w:sz="4" w:space="0" w:color="B1BBCC"/>
+              <w:left w:val="single" w:sz="4" w:space="0" w:color="B1BBCC"/>
+              <w:bottom w:val="single" w:sz="4" w:space="0" w:color="B1BBCC"/>
+              <w:right w:val="single" w:sz="4" w:space="0" w:color="B1BBCC"/>
+            </w:tcBorders>
+            <w:shd w:val="clear" w:color="auto" w:fill="FFFFFF"/>
+            <w:vAlign w:val="center"/>
+            <w:hideMark/>
+          </w:tcPr>
+          <w:p>
+            <w:pPr>
+              <w:rPr>
+                <w:rFonts w:eastAsia="Times New Roman" w:cs="Calibri"/>
+                <w:szCs w:val="24"/>
+                <w:lang w:val="es-ES_tradnl"/>
+              </w:rPr>
+            </w:pPr>
+            <w:r>
+              <w:rPr>
+                <w:rFonts w:eastAsia="Times New Roman" w:cs="Calibri"/>
+                <w:color w:val="000000"/>
+                <w:szCs w:val="24"/>
+                <w:lang w:val="es-ES_tradnl"/>
+              </w:rPr>
+              <w:t xml:space="preserve">   Redacción de objetivos</w:t>
+            </w:r>
+          </w:p>
+        </w:tc>
+        <w:tc>
+          <w:tcPr>
+            <w:tcW w:w="1650" w:type="dxa"/>
+            <w:tcBorders>
+              <w:top w:val="single" w:sz="4" w:space="0" w:color="B1BBCC"/>
+              <w:left w:val="single" w:sz="4" w:space="0" w:color="B1BBCC"/>
+              <w:bottom w:val="single" w:sz="4" w:space="0" w:color="B1BBCC"/>
+              <w:right w:val="single" w:sz="4" w:space="0" w:color="B1BBCC"/>
+            </w:tcBorders>
+            <w:shd w:val="clear" w:color="auto" w:fill="FFFFFF"/>
+            <w:vAlign w:val="center"/>
+            <w:hideMark/>
+          </w:tcPr>
+          <w:p>
+            <w:pPr>
+              <w:rPr>
+                <w:rFonts w:eastAsia="Times New Roman" w:cs="Calibri"/>
+                <w:szCs w:val="24"/>
+                <w:lang w:val="es-ES_tradnl"/>
+              </w:rPr>
+            </w:pPr>
+            <w:r>
+              <w:rPr>
+                <w:rFonts w:eastAsia="Times New Roman" w:cs="Calibri"/>
+                <w:color w:val="000000"/>
+                <w:szCs w:val="24"/>
+                <w:lang w:val="es-ES_tradnl"/>
+              </w:rPr>
+              <w:t>1 día</w:t>
+            </w:r>
+          </w:p>
+        </w:tc>
+        <w:tc>
+          <w:tcPr>
+            <w:tcW w:w="1650" w:type="dxa"/>
+            <w:tcBorders>
+              <w:top w:val="single" w:sz="4" w:space="0" w:color="B1BBCC"/>
+              <w:left w:val="single" w:sz="4" w:space="0" w:color="B1BBCC"/>
+              <w:bottom w:val="single" w:sz="4" w:space="0" w:color="B1BBCC"/>
+              <w:right w:val="single" w:sz="4" w:space="0" w:color="B1BBCC"/>
+            </w:tcBorders>
+            <w:shd w:val="clear" w:color="auto" w:fill="FFFFFF"/>
+            <w:vAlign w:val="center"/>
+            <w:hideMark/>
+          </w:tcPr>
+          <w:p>
+            <w:pPr>
+              <w:jc w:val="right"/>
+              <w:rPr>
+                <w:rFonts w:eastAsia="Times New Roman" w:cs="Calibri"/>
+                <w:szCs w:val="24"/>
+                <w:lang w:val="es-ES_tradnl"/>
+              </w:rPr>
+            </w:pPr>
+            <w:r>
+              <w:rPr>
+                <w:rFonts w:eastAsia="Times New Roman" w:cs="Calibri"/>
+                <w:color w:val="000000"/>
+                <w:szCs w:val="24"/>
+                <w:lang w:val="es-ES_tradnl"/>
+              </w:rPr>
+              <w:t>lun 18-04-16</w:t>
+            </w:r>
+          </w:p>
+        </w:tc>
+        <w:tc>
+          <w:tcPr>
+            <w:tcW w:w="1650" w:type="dxa"/>
+            <w:tcBorders>
+              <w:top w:val="single" w:sz="4" w:space="0" w:color="B1BBCC"/>
+              <w:left w:val="single" w:sz="4" w:space="0" w:color="B1BBCC"/>
+              <w:bottom w:val="single" w:sz="4" w:space="0" w:color="B1BBCC"/>
+              <w:right w:val="single" w:sz="4" w:space="0" w:color="B1BBCC"/>
+            </w:tcBorders>
+            <w:shd w:val="clear" w:color="auto" w:fill="FFFFFF"/>
+            <w:vAlign w:val="center"/>
+            <w:hideMark/>
+          </w:tcPr>
+          <w:p>
+            <w:pPr>
+              <w:jc w:val="right"/>
+              <w:rPr>
+                <w:rFonts w:eastAsia="Times New Roman" w:cs="Calibri"/>
+                <w:szCs w:val="24"/>
+                <w:lang w:val="es-ES_tradnl"/>
+              </w:rPr>
+            </w:pPr>
+            <w:r>
+              <w:rPr>
+                <w:rFonts w:eastAsia="Times New Roman" w:cs="Calibri"/>
+                <w:color w:val="000000"/>
+                <w:szCs w:val="24"/>
+                <w:lang w:val="es-ES_tradnl"/>
+              </w:rPr>
+              <w:t>lun 18-04-16</w:t>
+            </w:r>
+          </w:p>
+        </w:tc>
+      </w:tr>
+      <w:tr>
+        <w:trPr>
+          <w:jc w:val="center"/>
+        </w:trPr>
+        <w:tc>
+          <w:tcPr>
+            <w:tcW w:w="4315" w:type="dxa"/>
+            <w:tcBorders>
+              <w:top w:val="single" w:sz="4" w:space="0" w:color="B1BBCC"/>
+              <w:left w:val="single" w:sz="4" w:space="0" w:color="B1BBCC"/>
+              <w:bottom w:val="single" w:sz="4" w:space="0" w:color="B1BBCC"/>
+              <w:right w:val="single" w:sz="4" w:space="0" w:color="B1BBCC"/>
+            </w:tcBorders>
+            <w:shd w:val="clear" w:color="auto" w:fill="FFFFFF"/>
+            <w:vAlign w:val="center"/>
+            <w:hideMark/>
+          </w:tcPr>
+          <w:p>
+            <w:pPr>
+              <w:rPr>
+                <w:rFonts w:eastAsia="Times New Roman" w:cs="Calibri"/>
+                <w:szCs w:val="24"/>
+                <w:lang w:val="es-ES_tradnl"/>
+              </w:rPr>
+            </w:pPr>
+            <w:r>
+              <w:rPr>
+                <w:rFonts w:eastAsia="Times New Roman" w:cs="Calibri"/>
+                <w:b/>
+                <w:bCs/>
+                <w:color w:val="000000"/>
+                <w:szCs w:val="24"/>
+                <w:lang w:val="es-ES_tradnl"/>
+              </w:rPr>
+              <w:t>Redacción de la documentación</w:t>
+            </w:r>
+          </w:p>
+        </w:tc>
+        <w:tc>
+          <w:tcPr>
+            <w:tcW w:w="1650" w:type="dxa"/>
+            <w:tcBorders>
+              <w:top w:val="single" w:sz="4" w:space="0" w:color="B1BBCC"/>
+              <w:left w:val="single" w:sz="4" w:space="0" w:color="B1BBCC"/>
+              <w:bottom w:val="single" w:sz="4" w:space="0" w:color="B1BBCC"/>
+              <w:right w:val="single" w:sz="4" w:space="0" w:color="B1BBCC"/>
+            </w:tcBorders>
+            <w:shd w:val="clear" w:color="auto" w:fill="FFFFFF"/>
+            <w:vAlign w:val="center"/>
+            <w:hideMark/>
+          </w:tcPr>
+          <w:p>
+            <w:pPr>
+              <w:rPr>
+                <w:rFonts w:eastAsia="Times New Roman" w:cs="Calibri"/>
+                <w:szCs w:val="24"/>
+                <w:lang w:val="es-ES_tradnl"/>
+              </w:rPr>
+            </w:pPr>
+            <w:r>
+              <w:rPr>
+                <w:rFonts w:eastAsia="Times New Roman" w:cs="Calibri"/>
+                <w:b/>
+                <w:bCs/>
+                <w:color w:val="000000"/>
+                <w:szCs w:val="24"/>
+                <w:lang w:val="es-ES_tradnl"/>
+              </w:rPr>
+              <w:t>6</w:t>
+            </w:r>
+            <w:r>
+              <w:rPr>
+                <w:rFonts w:eastAsia="Times New Roman" w:cs="Calibri"/>
+                <w:b/>
+                <w:bCs/>
+                <w:color w:val="000000"/>
+                <w:szCs w:val="24"/>
+                <w:lang w:val="es-ES_tradnl"/>
+              </w:rPr>
+              <w:t xml:space="preserve"> días</w:t>
+            </w:r>
+          </w:p>
+        </w:tc>
+        <w:tc>
+          <w:tcPr>
+            <w:tcW w:w="1650" w:type="dxa"/>
+            <w:tcBorders>
+              <w:top w:val="single" w:sz="4" w:space="0" w:color="B1BBCC"/>
+              <w:left w:val="single" w:sz="4" w:space="0" w:color="B1BBCC"/>
+              <w:bottom w:val="single" w:sz="4" w:space="0" w:color="B1BBCC"/>
+              <w:right w:val="single" w:sz="4" w:space="0" w:color="B1BBCC"/>
+            </w:tcBorders>
+            <w:shd w:val="clear" w:color="auto" w:fill="FFFFFF"/>
+            <w:vAlign w:val="center"/>
+            <w:hideMark/>
+          </w:tcPr>
+          <w:p>
+            <w:pPr>
+              <w:jc w:val="right"/>
+              <w:rPr>
+                <w:rFonts w:eastAsia="Times New Roman" w:cs="Calibri"/>
+                <w:szCs w:val="24"/>
+                <w:lang w:val="es-ES_tradnl"/>
+              </w:rPr>
+            </w:pPr>
+            <w:r>
+              <w:rPr>
+                <w:rFonts w:eastAsia="Times New Roman" w:cs="Calibri"/>
+                <w:b/>
+                <w:bCs/>
+                <w:color w:val="000000"/>
+                <w:szCs w:val="24"/>
+                <w:lang w:val="es-ES_tradnl"/>
+              </w:rPr>
+              <w:t>jue 18-04-26</w:t>
+            </w:r>
+          </w:p>
+        </w:tc>
+        <w:tc>
+          <w:tcPr>
+            <w:tcW w:w="1650" w:type="dxa"/>
+            <w:tcBorders>
+              <w:top w:val="single" w:sz="4" w:space="0" w:color="B1BBCC"/>
+              <w:left w:val="single" w:sz="4" w:space="0" w:color="B1BBCC"/>
+              <w:bottom w:val="single" w:sz="4" w:space="0" w:color="B1BBCC"/>
+              <w:right w:val="single" w:sz="4" w:space="0" w:color="B1BBCC"/>
+            </w:tcBorders>
+            <w:shd w:val="clear" w:color="auto" w:fill="FFFFFF"/>
+            <w:vAlign w:val="center"/>
+            <w:hideMark/>
+          </w:tcPr>
+          <w:p>
+            <w:pPr>
+              <w:jc w:val="right"/>
+              <w:rPr>
+                <w:rFonts w:eastAsia="Times New Roman" w:cs="Calibri"/>
+                <w:szCs w:val="24"/>
+                <w:lang w:val="es-ES_tradnl"/>
+              </w:rPr>
+            </w:pPr>
+            <w:r>
+              <w:rPr>
+                <w:rFonts w:eastAsia="Times New Roman" w:cs="Calibri"/>
+                <w:b/>
+                <w:bCs/>
+                <w:color w:val="000000"/>
+                <w:szCs w:val="24"/>
+                <w:lang w:val="es-ES_tradnl"/>
+              </w:rPr>
+              <w:t>lun 18-05-21</w:t>
+            </w:r>
+          </w:p>
+        </w:tc>
+      </w:tr>
+      <w:tr>
+        <w:trPr>
+          <w:jc w:val="center"/>
+        </w:trPr>
+        <w:tc>
+          <w:tcPr>
+            <w:tcW w:w="4315" w:type="dxa"/>
+            <w:tcBorders>
+              <w:top w:val="single" w:sz="4" w:space="0" w:color="B1BBCC"/>
+              <w:left w:val="single" w:sz="4" w:space="0" w:color="B1BBCC"/>
+              <w:bottom w:val="single" w:sz="4" w:space="0" w:color="B1BBCC"/>
+              <w:right w:val="single" w:sz="4" w:space="0" w:color="B1BBCC"/>
+            </w:tcBorders>
+            <w:shd w:val="clear" w:color="auto" w:fill="FFFFFF"/>
+            <w:vAlign w:val="center"/>
+            <w:hideMark/>
+          </w:tcPr>
+          <w:p>
+            <w:pPr>
+              <w:rPr>
+                <w:rFonts w:eastAsia="Times New Roman" w:cs="Calibri"/>
+                <w:szCs w:val="24"/>
+                <w:lang w:val="es-ES_tradnl"/>
+              </w:rPr>
+            </w:pPr>
+            <w:r>
+              <w:rPr>
+                <w:rFonts w:eastAsia="Times New Roman" w:cs="Calibri"/>
+                <w:color w:val="000000"/>
+                <w:szCs w:val="24"/>
+                <w:lang w:val="es-ES_tradnl"/>
+              </w:rPr>
+              <w:t xml:space="preserve">   Plan de Proyecto</w:t>
+            </w:r>
+          </w:p>
+        </w:tc>
+        <w:tc>
+          <w:tcPr>
+            <w:tcW w:w="1650" w:type="dxa"/>
+            <w:tcBorders>
+              <w:top w:val="single" w:sz="4" w:space="0" w:color="B1BBCC"/>
+              <w:left w:val="single" w:sz="4" w:space="0" w:color="B1BBCC"/>
+              <w:bottom w:val="single" w:sz="4" w:space="0" w:color="B1BBCC"/>
+              <w:right w:val="single" w:sz="4" w:space="0" w:color="B1BBCC"/>
+            </w:tcBorders>
+            <w:shd w:val="clear" w:color="auto" w:fill="FFFFFF"/>
+            <w:vAlign w:val="center"/>
+            <w:hideMark/>
+          </w:tcPr>
+          <w:p>
+            <w:pPr>
+              <w:rPr>
+                <w:rFonts w:eastAsia="Times New Roman" w:cs="Calibri"/>
+                <w:szCs w:val="24"/>
+                <w:lang w:val="es-ES_tradnl"/>
+              </w:rPr>
+            </w:pPr>
+            <w:r>
+              <w:rPr>
+                <w:rFonts w:eastAsia="Times New Roman" w:cs="Calibri"/>
+                <w:color w:val="000000"/>
+                <w:szCs w:val="24"/>
+                <w:lang w:val="es-ES_tradnl"/>
+              </w:rPr>
+              <w:t>1 día</w:t>
+            </w:r>
+          </w:p>
+        </w:tc>
+        <w:tc>
+          <w:tcPr>
+            <w:tcW w:w="1650" w:type="dxa"/>
+            <w:tcBorders>
+              <w:top w:val="single" w:sz="4" w:space="0" w:color="B1BBCC"/>
+              <w:left w:val="single" w:sz="4" w:space="0" w:color="B1BBCC"/>
+              <w:bottom w:val="single" w:sz="4" w:space="0" w:color="B1BBCC"/>
+              <w:right w:val="single" w:sz="4" w:space="0" w:color="B1BBCC"/>
+            </w:tcBorders>
+            <w:shd w:val="clear" w:color="auto" w:fill="FFFFFF"/>
+            <w:vAlign w:val="center"/>
+            <w:hideMark/>
+          </w:tcPr>
+          <w:p>
+            <w:pPr>
+              <w:jc w:val="right"/>
+              <w:rPr>
+                <w:rFonts w:eastAsia="Times New Roman" w:cs="Calibri"/>
+                <w:szCs w:val="24"/>
+                <w:lang w:val="es-ES_tradnl"/>
+              </w:rPr>
+            </w:pPr>
+            <w:r>
+              <w:rPr>
+                <w:rFonts w:eastAsia="Times New Roman" w:cs="Calibri"/>
+                <w:color w:val="000000"/>
+                <w:szCs w:val="24"/>
+                <w:lang w:val="es-ES_tradnl"/>
+              </w:rPr>
+              <w:t>jue 18-04-26</w:t>
+            </w:r>
+          </w:p>
+        </w:tc>
+        <w:tc>
+          <w:tcPr>
+            <w:tcW w:w="1650" w:type="dxa"/>
+            <w:tcBorders>
+              <w:top w:val="single" w:sz="4" w:space="0" w:color="B1BBCC"/>
+              <w:left w:val="single" w:sz="4" w:space="0" w:color="B1BBCC"/>
+              <w:bottom w:val="single" w:sz="4" w:space="0" w:color="B1BBCC"/>
+              <w:right w:val="single" w:sz="4" w:space="0" w:color="B1BBCC"/>
+            </w:tcBorders>
+            <w:shd w:val="clear" w:color="auto" w:fill="FFFFFF"/>
+            <w:vAlign w:val="center"/>
+            <w:hideMark/>
+          </w:tcPr>
+          <w:p>
+            <w:pPr>
+              <w:jc w:val="right"/>
+              <w:rPr>
+                <w:rFonts w:eastAsia="Times New Roman" w:cs="Calibri"/>
+                <w:szCs w:val="24"/>
+                <w:lang w:val="es-ES_tradnl"/>
+              </w:rPr>
+            </w:pPr>
+            <w:r>
+              <w:rPr>
+                <w:rFonts w:eastAsia="Times New Roman" w:cs="Calibri"/>
+                <w:color w:val="000000"/>
+                <w:szCs w:val="24"/>
+                <w:lang w:val="es-ES_tradnl"/>
+              </w:rPr>
+              <w:t>jue 18-04-26</w:t>
+            </w:r>
+          </w:p>
+        </w:tc>
+      </w:tr>
+      <w:tr>
+        <w:trPr>
+          <w:jc w:val="center"/>
+        </w:trPr>
+        <w:tc>
+          <w:tcPr>
+            <w:tcW w:w="4315" w:type="dxa"/>
+            <w:tcBorders>
+              <w:top w:val="single" w:sz="4" w:space="0" w:color="B1BBCC"/>
+              <w:left w:val="single" w:sz="4" w:space="0" w:color="B1BBCC"/>
+              <w:bottom w:val="single" w:sz="4" w:space="0" w:color="B1BBCC"/>
+              <w:right w:val="single" w:sz="4" w:space="0" w:color="B1BBCC"/>
+            </w:tcBorders>
+            <w:shd w:val="clear" w:color="auto" w:fill="FFFFFF"/>
+            <w:vAlign w:val="center"/>
+            <w:hideMark/>
+          </w:tcPr>
+          <w:p>
+            <w:pPr>
+              <w:rPr>
+                <w:rFonts w:eastAsia="Times New Roman" w:cs="Calibri"/>
+                <w:szCs w:val="24"/>
+                <w:lang w:val="es-ES_tradnl"/>
+              </w:rPr>
+            </w:pPr>
+            <w:r>
+              <w:rPr>
+                <w:rFonts w:eastAsia="Times New Roman" w:cs="Calibri"/>
+                <w:color w:val="000000"/>
+                <w:szCs w:val="24"/>
+                <w:lang w:val="es-ES_tradnl"/>
+              </w:rPr>
+              <w:t xml:space="preserve">   Análisis</w:t>
+            </w:r>
+          </w:p>
+        </w:tc>
+        <w:tc>
+          <w:tcPr>
+            <w:tcW w:w="1650" w:type="dxa"/>
+            <w:tcBorders>
+              <w:top w:val="single" w:sz="4" w:space="0" w:color="B1BBCC"/>
+              <w:left w:val="single" w:sz="4" w:space="0" w:color="B1BBCC"/>
+              <w:bottom w:val="single" w:sz="4" w:space="0" w:color="B1BBCC"/>
+              <w:right w:val="single" w:sz="4" w:space="0" w:color="B1BBCC"/>
+            </w:tcBorders>
+            <w:shd w:val="clear" w:color="auto" w:fill="FFFFFF"/>
+            <w:vAlign w:val="center"/>
+            <w:hideMark/>
+          </w:tcPr>
+          <w:p>
+            <w:pPr>
+              <w:rPr>
+                <w:rFonts w:eastAsia="Times New Roman" w:cs="Calibri"/>
+                <w:szCs w:val="24"/>
+                <w:lang w:val="es-ES_tradnl"/>
+              </w:rPr>
+            </w:pPr>
+            <w:r>
+              <w:rPr>
+                <w:rFonts w:eastAsia="Times New Roman" w:cs="Calibri"/>
+                <w:color w:val="000000"/>
+                <w:szCs w:val="24"/>
+                <w:lang w:val="es-ES_tradnl"/>
+              </w:rPr>
+              <w:t>1 día</w:t>
+            </w:r>
+          </w:p>
+        </w:tc>
+        <w:tc>
+          <w:tcPr>
+            <w:tcW w:w="1650" w:type="dxa"/>
+            <w:tcBorders>
+              <w:top w:val="single" w:sz="4" w:space="0" w:color="B1BBCC"/>
+              <w:left w:val="single" w:sz="4" w:space="0" w:color="B1BBCC"/>
+              <w:bottom w:val="single" w:sz="4" w:space="0" w:color="B1BBCC"/>
+              <w:right w:val="single" w:sz="4" w:space="0" w:color="B1BBCC"/>
+            </w:tcBorders>
+            <w:shd w:val="clear" w:color="auto" w:fill="FFFFFF"/>
+            <w:vAlign w:val="center"/>
+            <w:hideMark/>
+          </w:tcPr>
+          <w:p>
+            <w:pPr>
+              <w:jc w:val="right"/>
+              <w:rPr>
+                <w:rFonts w:eastAsia="Times New Roman" w:cs="Calibri"/>
+                <w:szCs w:val="24"/>
+                <w:lang w:val="es-ES_tradnl"/>
+              </w:rPr>
+            </w:pPr>
+            <w:r>
+              <w:rPr>
+                <w:rFonts w:eastAsia="Times New Roman" w:cs="Calibri"/>
+                <w:color w:val="000000"/>
+                <w:szCs w:val="24"/>
+                <w:lang w:val="es-ES_tradnl"/>
+              </w:rPr>
+              <w:t>vie 18-04-27</w:t>
+            </w:r>
+          </w:p>
+        </w:tc>
+        <w:tc>
+          <w:tcPr>
+            <w:tcW w:w="1650" w:type="dxa"/>
+            <w:tcBorders>
+              <w:top w:val="single" w:sz="4" w:space="0" w:color="B1BBCC"/>
+              <w:left w:val="single" w:sz="4" w:space="0" w:color="B1BBCC"/>
+              <w:bottom w:val="single" w:sz="4" w:space="0" w:color="B1BBCC"/>
+              <w:right w:val="single" w:sz="4" w:space="0" w:color="B1BBCC"/>
+            </w:tcBorders>
+            <w:shd w:val="clear" w:color="auto" w:fill="FFFFFF"/>
+            <w:vAlign w:val="center"/>
+            <w:hideMark/>
+          </w:tcPr>
+          <w:p>
+            <w:pPr>
+              <w:jc w:val="right"/>
+              <w:rPr>
+                <w:rFonts w:eastAsia="Times New Roman" w:cs="Calibri"/>
+                <w:szCs w:val="24"/>
+                <w:lang w:val="es-ES_tradnl"/>
+              </w:rPr>
+            </w:pPr>
+            <w:r>
+              <w:rPr>
+                <w:rFonts w:eastAsia="Times New Roman" w:cs="Calibri"/>
+                <w:color w:val="000000"/>
+                <w:szCs w:val="24"/>
+                <w:lang w:val="es-ES_tradnl"/>
+              </w:rPr>
+              <w:t>vie 18-04-27</w:t>
+            </w:r>
+          </w:p>
+        </w:tc>
+      </w:tr>
+      <w:tr>
+        <w:trPr>
+          <w:jc w:val="center"/>
+        </w:trPr>
+        <w:tc>
+          <w:tcPr>
+            <w:tcW w:w="4315" w:type="dxa"/>
+            <w:tcBorders>
+              <w:top w:val="single" w:sz="4" w:space="0" w:color="B1BBCC"/>
+              <w:left w:val="single" w:sz="4" w:space="0" w:color="B1BBCC"/>
+              <w:bottom w:val="single" w:sz="4" w:space="0" w:color="B1BBCC"/>
+              <w:right w:val="single" w:sz="4" w:space="0" w:color="B1BBCC"/>
+            </w:tcBorders>
+            <w:shd w:val="clear" w:color="auto" w:fill="FFFFFF"/>
+            <w:vAlign w:val="center"/>
+            <w:hideMark/>
+          </w:tcPr>
+          <w:p>
+            <w:pPr>
+              <w:rPr>
+                <w:rFonts w:eastAsia="Times New Roman" w:cs="Calibri"/>
+                <w:szCs w:val="24"/>
+                <w:lang w:val="es-ES_tradnl"/>
+              </w:rPr>
+            </w:pPr>
+            <w:r>
+              <w:rPr>
+                <w:rFonts w:eastAsia="Times New Roman" w:cs="Calibri"/>
+                <w:color w:val="000000"/>
+                <w:szCs w:val="24"/>
+                <w:lang w:val="es-ES_tradnl"/>
+              </w:rPr>
+              <w:t xml:space="preserve">   Diseño</w:t>
+            </w:r>
+          </w:p>
+        </w:tc>
+        <w:tc>
+          <w:tcPr>
+            <w:tcW w:w="1650" w:type="dxa"/>
+            <w:tcBorders>
+              <w:top w:val="single" w:sz="4" w:space="0" w:color="B1BBCC"/>
+              <w:left w:val="single" w:sz="4" w:space="0" w:color="B1BBCC"/>
+              <w:bottom w:val="single" w:sz="4" w:space="0" w:color="B1BBCC"/>
+              <w:right w:val="single" w:sz="4" w:space="0" w:color="B1BBCC"/>
+            </w:tcBorders>
+            <w:shd w:val="clear" w:color="auto" w:fill="FFFFFF"/>
+            <w:vAlign w:val="center"/>
+            <w:hideMark/>
+          </w:tcPr>
+          <w:p>
+            <w:pPr>
+              <w:rPr>
+                <w:rFonts w:eastAsia="Times New Roman" w:cs="Calibri"/>
+                <w:szCs w:val="24"/>
+                <w:lang w:val="es-ES_tradnl"/>
+              </w:rPr>
+            </w:pPr>
+            <w:r>
+              <w:rPr>
+                <w:rFonts w:eastAsia="Times New Roman" w:cs="Calibri"/>
+                <w:color w:val="000000"/>
+                <w:szCs w:val="24"/>
+                <w:lang w:val="es-ES_tradnl"/>
+              </w:rPr>
+              <w:t>2 días</w:t>
+            </w:r>
+          </w:p>
+        </w:tc>
+        <w:tc>
+          <w:tcPr>
+            <w:tcW w:w="1650" w:type="dxa"/>
+            <w:tcBorders>
+              <w:top w:val="single" w:sz="4" w:space="0" w:color="B1BBCC"/>
+              <w:left w:val="single" w:sz="4" w:space="0" w:color="B1BBCC"/>
+              <w:bottom w:val="single" w:sz="4" w:space="0" w:color="B1BBCC"/>
+              <w:right w:val="single" w:sz="4" w:space="0" w:color="B1BBCC"/>
+            </w:tcBorders>
+            <w:shd w:val="clear" w:color="auto" w:fill="FFFFFF"/>
+            <w:vAlign w:val="center"/>
+            <w:hideMark/>
+          </w:tcPr>
+          <w:p>
+            <w:pPr>
+              <w:jc w:val="right"/>
+              <w:rPr>
+                <w:rFonts w:eastAsia="Times New Roman" w:cs="Calibri"/>
+                <w:szCs w:val="24"/>
+                <w:lang w:val="es-ES_tradnl"/>
+              </w:rPr>
+            </w:pPr>
+            <w:r>
+              <w:rPr>
+                <w:rFonts w:eastAsia="Times New Roman" w:cs="Calibri"/>
+                <w:color w:val="000000"/>
+                <w:szCs w:val="24"/>
+                <w:lang w:val="es-ES_tradnl"/>
+              </w:rPr>
+              <w:t>lun 18-04-30</w:t>
+            </w:r>
+          </w:p>
+        </w:tc>
+        <w:tc>
+          <w:tcPr>
+            <w:tcW w:w="1650" w:type="dxa"/>
+            <w:tcBorders>
+              <w:top w:val="single" w:sz="4" w:space="0" w:color="B1BBCC"/>
+              <w:left w:val="single" w:sz="4" w:space="0" w:color="B1BBCC"/>
+              <w:bottom w:val="single" w:sz="4" w:space="0" w:color="B1BBCC"/>
+              <w:right w:val="single" w:sz="4" w:space="0" w:color="B1BBCC"/>
+            </w:tcBorders>
+            <w:shd w:val="clear" w:color="auto" w:fill="FFFFFF"/>
+            <w:vAlign w:val="center"/>
+            <w:hideMark/>
+          </w:tcPr>
+          <w:p>
+            <w:pPr>
+              <w:jc w:val="right"/>
+              <w:rPr>
+                <w:rFonts w:eastAsia="Times New Roman" w:cs="Calibri"/>
+                <w:szCs w:val="24"/>
+                <w:lang w:val="es-ES_tradnl"/>
+              </w:rPr>
+            </w:pPr>
+            <w:r>
+              <w:rPr>
+                <w:rFonts w:eastAsia="Times New Roman" w:cs="Calibri"/>
+                <w:color w:val="000000"/>
+                <w:szCs w:val="24"/>
+                <w:lang w:val="es-ES_tradnl"/>
+              </w:rPr>
+              <w:t>mar 18-05-01</w:t>
+            </w:r>
+          </w:p>
+        </w:tc>
+      </w:tr>
+      <w:tr>
+        <w:trPr>
+          <w:jc w:val="center"/>
+        </w:trPr>
+        <w:tc>
+          <w:tcPr>
+            <w:tcW w:w="4315" w:type="dxa"/>
+            <w:tcBorders>
+              <w:top w:val="single" w:sz="4" w:space="0" w:color="B1BBCC"/>
+              <w:left w:val="single" w:sz="4" w:space="0" w:color="B1BBCC"/>
+              <w:bottom w:val="single" w:sz="4" w:space="0" w:color="B1BBCC"/>
+              <w:right w:val="single" w:sz="4" w:space="0" w:color="B1BBCC"/>
+            </w:tcBorders>
+            <w:shd w:val="clear" w:color="auto" w:fill="FFFFFF"/>
+            <w:vAlign w:val="center"/>
+            <w:hideMark/>
+          </w:tcPr>
+          <w:p>
+            <w:pPr>
+              <w:rPr>
+                <w:rFonts w:eastAsia="Times New Roman" w:cs="Calibri"/>
+                <w:szCs w:val="24"/>
+                <w:lang w:val="es-ES_tradnl"/>
+              </w:rPr>
+            </w:pPr>
+            <w:r>
+              <w:rPr>
+                <w:rFonts w:eastAsia="Times New Roman" w:cs="Calibri"/>
+                <w:color w:val="000000"/>
+                <w:szCs w:val="24"/>
+                <w:lang w:val="es-ES_tradnl"/>
+              </w:rPr>
+              <w:t xml:space="preserve">   Implementación</w:t>
+            </w:r>
+          </w:p>
+        </w:tc>
+        <w:tc>
+          <w:tcPr>
+            <w:tcW w:w="1650" w:type="dxa"/>
+            <w:tcBorders>
+              <w:top w:val="single" w:sz="4" w:space="0" w:color="B1BBCC"/>
+              <w:left w:val="single" w:sz="4" w:space="0" w:color="B1BBCC"/>
+              <w:bottom w:val="single" w:sz="4" w:space="0" w:color="B1BBCC"/>
+              <w:right w:val="single" w:sz="4" w:space="0" w:color="B1BBCC"/>
+            </w:tcBorders>
+            <w:shd w:val="clear" w:color="auto" w:fill="FFFFFF"/>
+            <w:vAlign w:val="center"/>
+            <w:hideMark/>
+          </w:tcPr>
+          <w:p>
+            <w:pPr>
+              <w:rPr>
+                <w:rFonts w:eastAsia="Times New Roman" w:cs="Calibri"/>
+                <w:szCs w:val="24"/>
+                <w:lang w:val="es-ES_tradnl"/>
+              </w:rPr>
+            </w:pPr>
+            <w:r>
+              <w:rPr>
+                <w:rFonts w:eastAsia="Times New Roman" w:cs="Calibri"/>
+                <w:color w:val="000000"/>
+                <w:szCs w:val="24"/>
+                <w:lang w:val="es-ES_tradnl"/>
+              </w:rPr>
+              <w:t>1 día</w:t>
+            </w:r>
+          </w:p>
+        </w:tc>
+        <w:tc>
+          <w:tcPr>
+            <w:tcW w:w="1650" w:type="dxa"/>
+            <w:tcBorders>
+              <w:top w:val="single" w:sz="4" w:space="0" w:color="B1BBCC"/>
+              <w:left w:val="single" w:sz="4" w:space="0" w:color="B1BBCC"/>
+              <w:bottom w:val="single" w:sz="4" w:space="0" w:color="B1BBCC"/>
+              <w:right w:val="single" w:sz="4" w:space="0" w:color="B1BBCC"/>
+            </w:tcBorders>
+            <w:shd w:val="clear" w:color="auto" w:fill="FFFFFF"/>
+            <w:vAlign w:val="center"/>
+            <w:hideMark/>
+          </w:tcPr>
+          <w:p>
+            <w:pPr>
+              <w:jc w:val="right"/>
+              <w:rPr>
+                <w:rFonts w:eastAsia="Times New Roman" w:cs="Calibri"/>
+                <w:szCs w:val="24"/>
+                <w:lang w:val="es-ES_tradnl"/>
+              </w:rPr>
+            </w:pPr>
+            <w:r>
+              <w:rPr>
+                <w:rFonts w:eastAsia="Times New Roman" w:cs="Calibri"/>
+                <w:color w:val="000000"/>
+                <w:szCs w:val="24"/>
+                <w:lang w:val="es-ES_tradnl"/>
+              </w:rPr>
+              <w:t>vie 18-05-18</w:t>
+            </w:r>
+          </w:p>
+        </w:tc>
+        <w:tc>
+          <w:tcPr>
+            <w:tcW w:w="1650" w:type="dxa"/>
+            <w:tcBorders>
+              <w:top w:val="single" w:sz="4" w:space="0" w:color="B1BBCC"/>
+              <w:left w:val="single" w:sz="4" w:space="0" w:color="B1BBCC"/>
+              <w:bottom w:val="single" w:sz="4" w:space="0" w:color="B1BBCC"/>
+              <w:right w:val="single" w:sz="4" w:space="0" w:color="B1BBCC"/>
+            </w:tcBorders>
+            <w:shd w:val="clear" w:color="auto" w:fill="FFFFFF"/>
+            <w:vAlign w:val="center"/>
+            <w:hideMark/>
+          </w:tcPr>
+          <w:p>
+            <w:pPr>
+              <w:jc w:val="right"/>
+              <w:rPr>
+                <w:rFonts w:eastAsia="Times New Roman" w:cs="Calibri"/>
+                <w:szCs w:val="24"/>
+                <w:lang w:val="es-ES_tradnl"/>
+              </w:rPr>
+            </w:pPr>
+            <w:r>
+              <w:rPr>
+                <w:rFonts w:eastAsia="Times New Roman" w:cs="Calibri"/>
+                <w:color w:val="000000"/>
+                <w:szCs w:val="24"/>
+                <w:lang w:val="es-ES_tradnl"/>
+              </w:rPr>
+              <w:t>vie 18-05-18</w:t>
+            </w:r>
+          </w:p>
+        </w:tc>
+      </w:tr>
+      <w:tr>
+        <w:trPr>
+          <w:jc w:val="center"/>
+        </w:trPr>
+        <w:tc>
+          <w:tcPr>
+            <w:tcW w:w="4315" w:type="dxa"/>
+            <w:tcBorders>
+              <w:top w:val="single" w:sz="4" w:space="0" w:color="B1BBCC"/>
+              <w:left w:val="single" w:sz="4" w:space="0" w:color="B1BBCC"/>
+              <w:bottom w:val="single" w:sz="4" w:space="0" w:color="B1BBCC"/>
+              <w:right w:val="single" w:sz="4" w:space="0" w:color="B1BBCC"/>
+            </w:tcBorders>
+            <w:shd w:val="clear" w:color="auto" w:fill="FFFFFF"/>
+            <w:vAlign w:val="center"/>
+            <w:hideMark/>
+          </w:tcPr>
+          <w:p>
+            <w:pPr>
+              <w:rPr>
+                <w:rFonts w:eastAsia="Times New Roman" w:cs="Calibri"/>
+                <w:szCs w:val="24"/>
+                <w:lang w:val="es-ES_tradnl"/>
+              </w:rPr>
+            </w:pPr>
+            <w:r>
+              <w:rPr>
+                <w:rFonts w:eastAsia="Times New Roman" w:cs="Calibri"/>
+                <w:color w:val="000000"/>
+                <w:szCs w:val="24"/>
+                <w:lang w:val="es-ES_tradnl"/>
+              </w:rPr>
+              <w:t xml:space="preserve">   Despliegue</w:t>
+            </w:r>
+          </w:p>
+        </w:tc>
+        <w:tc>
+          <w:tcPr>
+            <w:tcW w:w="1650" w:type="dxa"/>
+            <w:tcBorders>
+              <w:top w:val="single" w:sz="4" w:space="0" w:color="B1BBCC"/>
+              <w:left w:val="single" w:sz="4" w:space="0" w:color="B1BBCC"/>
+              <w:bottom w:val="single" w:sz="4" w:space="0" w:color="B1BBCC"/>
+              <w:right w:val="single" w:sz="4" w:space="0" w:color="B1BBCC"/>
+            </w:tcBorders>
+            <w:shd w:val="clear" w:color="auto" w:fill="FFFFFF"/>
+            <w:vAlign w:val="center"/>
+            <w:hideMark/>
+          </w:tcPr>
+          <w:p>
+            <w:pPr>
+              <w:rPr>
+                <w:rFonts w:eastAsia="Times New Roman" w:cs="Calibri"/>
+                <w:szCs w:val="24"/>
+                <w:lang w:val="es-ES_tradnl"/>
+              </w:rPr>
+            </w:pPr>
+            <w:r>
+              <w:rPr>
+                <w:rFonts w:eastAsia="Times New Roman" w:cs="Calibri"/>
+                <w:color w:val="000000"/>
+                <w:szCs w:val="24"/>
+                <w:lang w:val="es-ES_tradnl"/>
+              </w:rPr>
+              <w:t>0.5 días</w:t>
+            </w:r>
+          </w:p>
+        </w:tc>
+        <w:tc>
+          <w:tcPr>
+            <w:tcW w:w="1650" w:type="dxa"/>
+            <w:tcBorders>
+              <w:top w:val="single" w:sz="4" w:space="0" w:color="B1BBCC"/>
+              <w:left w:val="single" w:sz="4" w:space="0" w:color="B1BBCC"/>
+              <w:bottom w:val="single" w:sz="4" w:space="0" w:color="B1BBCC"/>
+              <w:right w:val="single" w:sz="4" w:space="0" w:color="B1BBCC"/>
+            </w:tcBorders>
+            <w:shd w:val="clear" w:color="auto" w:fill="FFFFFF"/>
+            <w:vAlign w:val="center"/>
+            <w:hideMark/>
+          </w:tcPr>
+          <w:p>
+            <w:pPr>
+              <w:jc w:val="right"/>
+              <w:rPr>
+                <w:rFonts w:eastAsia="Times New Roman" w:cs="Calibri"/>
+                <w:szCs w:val="24"/>
+                <w:lang w:val="es-ES_tradnl"/>
+              </w:rPr>
+            </w:pPr>
+            <w:r>
+              <w:rPr>
+                <w:rFonts w:eastAsia="Times New Roman" w:cs="Calibri"/>
+                <w:color w:val="000000"/>
+                <w:szCs w:val="24"/>
+                <w:lang w:val="es-ES_tradnl"/>
+              </w:rPr>
+              <w:t>lun 18-05-21</w:t>
+            </w:r>
+          </w:p>
+        </w:tc>
+        <w:tc>
+          <w:tcPr>
+            <w:tcW w:w="1650" w:type="dxa"/>
+            <w:tcBorders>
+              <w:top w:val="single" w:sz="4" w:space="0" w:color="B1BBCC"/>
+              <w:left w:val="single" w:sz="4" w:space="0" w:color="B1BBCC"/>
+              <w:bottom w:val="single" w:sz="4" w:space="0" w:color="B1BBCC"/>
+              <w:right w:val="single" w:sz="4" w:space="0" w:color="B1BBCC"/>
+            </w:tcBorders>
+            <w:shd w:val="clear" w:color="auto" w:fill="FFFFFF"/>
+            <w:vAlign w:val="center"/>
+            <w:hideMark/>
+          </w:tcPr>
+          <w:p>
+            <w:pPr>
+              <w:jc w:val="right"/>
+              <w:rPr>
+                <w:rFonts w:eastAsia="Times New Roman" w:cs="Calibri"/>
+                <w:szCs w:val="24"/>
+                <w:lang w:val="es-ES_tradnl"/>
+              </w:rPr>
+            </w:pPr>
+            <w:r>
+              <w:rPr>
+                <w:rFonts w:eastAsia="Times New Roman" w:cs="Calibri"/>
+                <w:color w:val="000000"/>
+                <w:szCs w:val="24"/>
+                <w:lang w:val="es-ES_tradnl"/>
+              </w:rPr>
+              <w:t>lun 18-05-21</w:t>
+            </w:r>
+          </w:p>
+        </w:tc>
+      </w:tr>
+      <w:tr>
+        <w:trPr>
+          <w:jc w:val="center"/>
+        </w:trPr>
+        <w:tc>
+          <w:tcPr>
+            <w:tcW w:w="4315" w:type="dxa"/>
+            <w:tcBorders>
+              <w:top w:val="single" w:sz="4" w:space="0" w:color="B1BBCC"/>
+              <w:left w:val="single" w:sz="4" w:space="0" w:color="B1BBCC"/>
+              <w:bottom w:val="single" w:sz="4" w:space="0" w:color="B1BBCC"/>
+              <w:right w:val="single" w:sz="4" w:space="0" w:color="B1BBCC"/>
+            </w:tcBorders>
+            <w:shd w:val="clear" w:color="auto" w:fill="FFFFFF"/>
+            <w:vAlign w:val="center"/>
+            <w:hideMark/>
+          </w:tcPr>
+          <w:p>
+            <w:pPr>
+              <w:rPr>
+                <w:rFonts w:eastAsia="Times New Roman" w:cs="Calibri"/>
+                <w:szCs w:val="24"/>
+                <w:lang w:val="es-ES_tradnl"/>
+              </w:rPr>
+            </w:pPr>
+            <w:r>
+              <w:rPr>
+                <w:rFonts w:eastAsia="Times New Roman" w:cs="Calibri"/>
+                <w:color w:val="000000"/>
+                <w:szCs w:val="24"/>
+                <w:lang w:val="es-ES_tradnl"/>
+              </w:rPr>
+              <w:t xml:space="preserve">   Conclusiones</w:t>
+            </w:r>
+          </w:p>
+        </w:tc>
+        <w:tc>
+          <w:tcPr>
+            <w:tcW w:w="1650" w:type="dxa"/>
+            <w:tcBorders>
+              <w:top w:val="single" w:sz="4" w:space="0" w:color="B1BBCC"/>
+              <w:left w:val="single" w:sz="4" w:space="0" w:color="B1BBCC"/>
+              <w:bottom w:val="single" w:sz="4" w:space="0" w:color="B1BBCC"/>
+              <w:right w:val="single" w:sz="4" w:space="0" w:color="B1BBCC"/>
+            </w:tcBorders>
+            <w:shd w:val="clear" w:color="auto" w:fill="FFFFFF"/>
+            <w:vAlign w:val="center"/>
+            <w:hideMark/>
+          </w:tcPr>
+          <w:p>
+            <w:pPr>
+              <w:rPr>
+                <w:rFonts w:eastAsia="Times New Roman" w:cs="Calibri"/>
+                <w:szCs w:val="24"/>
+                <w:lang w:val="es-ES_tradnl"/>
+              </w:rPr>
+            </w:pPr>
+            <w:r>
+              <w:rPr>
+                <w:rFonts w:eastAsia="Times New Roman" w:cs="Calibri"/>
+                <w:color w:val="000000"/>
+                <w:szCs w:val="24"/>
+                <w:lang w:val="es-ES_tradnl"/>
+              </w:rPr>
+              <w:t>0.5 días</w:t>
+            </w:r>
+          </w:p>
+        </w:tc>
+        <w:tc>
+          <w:tcPr>
+            <w:tcW w:w="1650" w:type="dxa"/>
+            <w:tcBorders>
+              <w:top w:val="single" w:sz="4" w:space="0" w:color="B1BBCC"/>
+              <w:left w:val="single" w:sz="4" w:space="0" w:color="B1BBCC"/>
+              <w:bottom w:val="single" w:sz="4" w:space="0" w:color="B1BBCC"/>
+              <w:right w:val="single" w:sz="4" w:space="0" w:color="B1BBCC"/>
+            </w:tcBorders>
+            <w:shd w:val="clear" w:color="auto" w:fill="FFFFFF"/>
+            <w:vAlign w:val="center"/>
+            <w:hideMark/>
+          </w:tcPr>
+          <w:p>
+            <w:pPr>
+              <w:jc w:val="right"/>
+              <w:rPr>
+                <w:rFonts w:eastAsia="Times New Roman" w:cs="Calibri"/>
+                <w:szCs w:val="24"/>
+                <w:lang w:val="es-ES_tradnl"/>
+              </w:rPr>
+            </w:pPr>
+            <w:r>
+              <w:rPr>
+                <w:rFonts w:eastAsia="Times New Roman" w:cs="Calibri"/>
+                <w:color w:val="000000"/>
+                <w:szCs w:val="24"/>
+                <w:lang w:val="es-ES_tradnl"/>
+              </w:rPr>
+              <w:t>lun 18-05-21</w:t>
+            </w:r>
+          </w:p>
+        </w:tc>
+        <w:tc>
+          <w:tcPr>
+            <w:tcW w:w="1650" w:type="dxa"/>
+            <w:tcBorders>
+              <w:top w:val="single" w:sz="4" w:space="0" w:color="B1BBCC"/>
+              <w:left w:val="single" w:sz="4" w:space="0" w:color="B1BBCC"/>
+              <w:bottom w:val="single" w:sz="4" w:space="0" w:color="B1BBCC"/>
+              <w:right w:val="single" w:sz="4" w:space="0" w:color="B1BBCC"/>
+            </w:tcBorders>
+            <w:shd w:val="clear" w:color="auto" w:fill="FFFFFF"/>
+            <w:vAlign w:val="center"/>
+            <w:hideMark/>
+          </w:tcPr>
+          <w:p>
+            <w:pPr>
+              <w:jc w:val="right"/>
+              <w:rPr>
+                <w:rFonts w:eastAsia="Times New Roman" w:cs="Calibri"/>
+                <w:szCs w:val="24"/>
+                <w:lang w:val="es-ES_tradnl"/>
+              </w:rPr>
+            </w:pPr>
+            <w:r>
+              <w:rPr>
+                <w:rFonts w:eastAsia="Times New Roman" w:cs="Calibri"/>
+                <w:color w:val="000000"/>
+                <w:szCs w:val="24"/>
+                <w:lang w:val="es-ES_tradnl"/>
+              </w:rPr>
+              <w:t>lun 18-05-21</w:t>
+            </w:r>
+          </w:p>
+        </w:tc>
+      </w:tr>
+      <w:tr>
+        <w:trPr>
+          <w:jc w:val="center"/>
+        </w:trPr>
+        <w:tc>
+          <w:tcPr>
+            <w:tcW w:w="4315" w:type="dxa"/>
+            <w:tcBorders>
+              <w:top w:val="single" w:sz="4" w:space="0" w:color="B1BBCC"/>
+              <w:left w:val="single" w:sz="4" w:space="0" w:color="B1BBCC"/>
+              <w:bottom w:val="single" w:sz="4" w:space="0" w:color="B1BBCC"/>
+              <w:right w:val="single" w:sz="4" w:space="0" w:color="B1BBCC"/>
+            </w:tcBorders>
+            <w:shd w:val="clear" w:color="auto" w:fill="FFFFFF"/>
+            <w:vAlign w:val="center"/>
+            <w:hideMark/>
+          </w:tcPr>
+          <w:p>
+            <w:pPr>
+              <w:rPr>
+                <w:rFonts w:eastAsia="Times New Roman" w:cs="Calibri"/>
+                <w:szCs w:val="24"/>
+                <w:lang w:val="es-ES_tradnl"/>
+              </w:rPr>
+            </w:pPr>
+            <w:r>
+              <w:rPr>
+                <w:rFonts w:eastAsia="Times New Roman" w:cs="Calibri"/>
+                <w:b/>
+                <w:bCs/>
+                <w:color w:val="000000"/>
+                <w:szCs w:val="24"/>
+                <w:lang w:val="es-ES_tradnl"/>
+              </w:rPr>
+              <w:t>Búsqueda de conjunto de datos</w:t>
+            </w:r>
+          </w:p>
+        </w:tc>
+        <w:tc>
+          <w:tcPr>
+            <w:tcW w:w="1650" w:type="dxa"/>
+            <w:tcBorders>
+              <w:top w:val="single" w:sz="4" w:space="0" w:color="B1BBCC"/>
+              <w:left w:val="single" w:sz="4" w:space="0" w:color="B1BBCC"/>
+              <w:bottom w:val="single" w:sz="4" w:space="0" w:color="B1BBCC"/>
+              <w:right w:val="single" w:sz="4" w:space="0" w:color="B1BBCC"/>
+            </w:tcBorders>
+            <w:shd w:val="clear" w:color="auto" w:fill="FFFFFF"/>
+            <w:vAlign w:val="center"/>
+            <w:hideMark/>
+          </w:tcPr>
+          <w:p>
+            <w:pPr>
+              <w:rPr>
+                <w:rFonts w:eastAsia="Times New Roman" w:cs="Calibri"/>
+                <w:szCs w:val="24"/>
+                <w:lang w:val="es-ES_tradnl"/>
+              </w:rPr>
+            </w:pPr>
+            <w:r>
+              <w:rPr>
+                <w:rFonts w:eastAsia="Times New Roman" w:cs="Calibri"/>
+                <w:b/>
+                <w:bCs/>
+                <w:color w:val="000000"/>
+                <w:szCs w:val="24"/>
+                <w:lang w:val="es-ES_tradnl"/>
+              </w:rPr>
+              <w:t>7 días</w:t>
+            </w:r>
+          </w:p>
+        </w:tc>
+        <w:tc>
+          <w:tcPr>
+            <w:tcW w:w="1650" w:type="dxa"/>
+            <w:tcBorders>
+              <w:top w:val="single" w:sz="4" w:space="0" w:color="B1BBCC"/>
+              <w:left w:val="single" w:sz="4" w:space="0" w:color="B1BBCC"/>
+              <w:bottom w:val="single" w:sz="4" w:space="0" w:color="B1BBCC"/>
+              <w:right w:val="single" w:sz="4" w:space="0" w:color="B1BBCC"/>
+            </w:tcBorders>
+            <w:shd w:val="clear" w:color="auto" w:fill="FFFFFF"/>
+            <w:vAlign w:val="center"/>
+            <w:hideMark/>
+          </w:tcPr>
+          <w:p>
+            <w:pPr>
+              <w:jc w:val="right"/>
+              <w:rPr>
+                <w:rFonts w:eastAsia="Times New Roman" w:cs="Calibri"/>
+                <w:szCs w:val="24"/>
+                <w:lang w:val="es-ES_tradnl"/>
+              </w:rPr>
+            </w:pPr>
+            <w:r>
+              <w:rPr>
+                <w:rFonts w:eastAsia="Times New Roman" w:cs="Calibri"/>
+                <w:b/>
+                <w:bCs/>
+                <w:color w:val="000000"/>
+                <w:szCs w:val="24"/>
+                <w:lang w:val="es-ES_tradnl"/>
+              </w:rPr>
+              <w:t>mar 18-04-17</w:t>
+            </w:r>
+          </w:p>
+        </w:tc>
+        <w:tc>
+          <w:tcPr>
+            <w:tcW w:w="1650" w:type="dxa"/>
+            <w:tcBorders>
+              <w:top w:val="single" w:sz="4" w:space="0" w:color="B1BBCC"/>
+              <w:left w:val="single" w:sz="4" w:space="0" w:color="B1BBCC"/>
+              <w:bottom w:val="single" w:sz="4" w:space="0" w:color="B1BBCC"/>
+              <w:right w:val="single" w:sz="4" w:space="0" w:color="B1BBCC"/>
+            </w:tcBorders>
+            <w:shd w:val="clear" w:color="auto" w:fill="FFFFFF"/>
+            <w:vAlign w:val="center"/>
+            <w:hideMark/>
+          </w:tcPr>
+          <w:p>
+            <w:pPr>
+              <w:jc w:val="right"/>
+              <w:rPr>
+                <w:rFonts w:eastAsia="Times New Roman" w:cs="Calibri"/>
+                <w:szCs w:val="24"/>
+                <w:lang w:val="es-ES_tradnl"/>
+              </w:rPr>
+            </w:pPr>
+            <w:proofErr w:type="spellStart"/>
+            <w:r>
+              <w:rPr>
+                <w:rFonts w:eastAsia="Times New Roman" w:cs="Calibri"/>
+                <w:b/>
+                <w:bCs/>
+                <w:color w:val="000000"/>
+                <w:szCs w:val="24"/>
+                <w:lang w:val="es-ES_tradnl"/>
+              </w:rPr>
+              <w:t>mié</w:t>
+            </w:r>
+            <w:proofErr w:type="spellEnd"/>
+            <w:r>
+              <w:rPr>
+                <w:rFonts w:eastAsia="Times New Roman" w:cs="Calibri"/>
+                <w:b/>
+                <w:bCs/>
+                <w:color w:val="000000"/>
+                <w:szCs w:val="24"/>
+                <w:lang w:val="es-ES_tradnl"/>
+              </w:rPr>
+              <w:t xml:space="preserve"> 18-04-25</w:t>
+            </w:r>
+          </w:p>
+        </w:tc>
+      </w:tr>
+      <w:tr>
+        <w:trPr>
+          <w:jc w:val="center"/>
+        </w:trPr>
+        <w:tc>
+          <w:tcPr>
+            <w:tcW w:w="4315" w:type="dxa"/>
+            <w:tcBorders>
+              <w:top w:val="single" w:sz="4" w:space="0" w:color="B1BBCC"/>
+              <w:left w:val="single" w:sz="4" w:space="0" w:color="B1BBCC"/>
+              <w:bottom w:val="single" w:sz="4" w:space="0" w:color="B1BBCC"/>
+              <w:right w:val="single" w:sz="4" w:space="0" w:color="B1BBCC"/>
+            </w:tcBorders>
+            <w:shd w:val="clear" w:color="auto" w:fill="FFFFFF"/>
+            <w:vAlign w:val="center"/>
+            <w:hideMark/>
+          </w:tcPr>
+          <w:p>
+            <w:pPr>
+              <w:rPr>
+                <w:rFonts w:eastAsia="Times New Roman" w:cs="Calibri"/>
+                <w:szCs w:val="24"/>
+                <w:lang w:val="es-ES_tradnl"/>
+              </w:rPr>
+            </w:pPr>
+            <w:r>
+              <w:rPr>
+                <w:rFonts w:eastAsia="Times New Roman" w:cs="Calibri"/>
+                <w:color w:val="000000"/>
+                <w:szCs w:val="24"/>
+                <w:lang w:val="es-ES_tradnl"/>
+              </w:rPr>
+              <w:t xml:space="preserve">   Búsqueda y adquisición de datos</w:t>
+            </w:r>
+          </w:p>
+        </w:tc>
+        <w:tc>
+          <w:tcPr>
+            <w:tcW w:w="1650" w:type="dxa"/>
+            <w:tcBorders>
+              <w:top w:val="single" w:sz="4" w:space="0" w:color="B1BBCC"/>
+              <w:left w:val="single" w:sz="4" w:space="0" w:color="B1BBCC"/>
+              <w:bottom w:val="single" w:sz="4" w:space="0" w:color="B1BBCC"/>
+              <w:right w:val="single" w:sz="4" w:space="0" w:color="B1BBCC"/>
+            </w:tcBorders>
+            <w:shd w:val="clear" w:color="auto" w:fill="FFFFFF"/>
+            <w:vAlign w:val="center"/>
+            <w:hideMark/>
+          </w:tcPr>
+          <w:p>
+            <w:pPr>
+              <w:rPr>
+                <w:rFonts w:eastAsia="Times New Roman" w:cs="Calibri"/>
+                <w:szCs w:val="24"/>
+                <w:lang w:val="es-ES_tradnl"/>
+              </w:rPr>
+            </w:pPr>
+            <w:r>
+              <w:rPr>
+                <w:rFonts w:eastAsia="Times New Roman" w:cs="Calibri"/>
+                <w:color w:val="000000"/>
+                <w:szCs w:val="24"/>
+                <w:lang w:val="es-ES_tradnl"/>
+              </w:rPr>
+              <w:t>1 día</w:t>
+            </w:r>
+          </w:p>
+        </w:tc>
+        <w:tc>
+          <w:tcPr>
+            <w:tcW w:w="1650" w:type="dxa"/>
+            <w:tcBorders>
+              <w:top w:val="single" w:sz="4" w:space="0" w:color="B1BBCC"/>
+              <w:left w:val="single" w:sz="4" w:space="0" w:color="B1BBCC"/>
+              <w:bottom w:val="single" w:sz="4" w:space="0" w:color="B1BBCC"/>
+              <w:right w:val="single" w:sz="4" w:space="0" w:color="B1BBCC"/>
+            </w:tcBorders>
+            <w:shd w:val="clear" w:color="auto" w:fill="FFFFFF"/>
+            <w:vAlign w:val="center"/>
+            <w:hideMark/>
+          </w:tcPr>
+          <w:p>
+            <w:pPr>
+              <w:jc w:val="right"/>
+              <w:rPr>
+                <w:rFonts w:eastAsia="Times New Roman" w:cs="Calibri"/>
+                <w:szCs w:val="24"/>
+                <w:lang w:val="es-ES_tradnl"/>
+              </w:rPr>
+            </w:pPr>
+            <w:r>
+              <w:rPr>
+                <w:rFonts w:eastAsia="Times New Roman" w:cs="Calibri"/>
+                <w:color w:val="000000"/>
+                <w:szCs w:val="24"/>
+                <w:lang w:val="es-ES_tradnl"/>
+              </w:rPr>
+              <w:t>mar 18-04-17</w:t>
+            </w:r>
+          </w:p>
+        </w:tc>
+        <w:tc>
+          <w:tcPr>
+            <w:tcW w:w="1650" w:type="dxa"/>
+            <w:tcBorders>
+              <w:top w:val="single" w:sz="4" w:space="0" w:color="B1BBCC"/>
+              <w:left w:val="single" w:sz="4" w:space="0" w:color="B1BBCC"/>
+              <w:bottom w:val="single" w:sz="4" w:space="0" w:color="B1BBCC"/>
+              <w:right w:val="single" w:sz="4" w:space="0" w:color="B1BBCC"/>
+            </w:tcBorders>
+            <w:shd w:val="clear" w:color="auto" w:fill="FFFFFF"/>
+            <w:vAlign w:val="center"/>
+            <w:hideMark/>
+          </w:tcPr>
+          <w:p>
+            <w:pPr>
+              <w:jc w:val="right"/>
+              <w:rPr>
+                <w:rFonts w:eastAsia="Times New Roman" w:cs="Calibri"/>
+                <w:szCs w:val="24"/>
+                <w:lang w:val="es-ES_tradnl"/>
+              </w:rPr>
+            </w:pPr>
+            <w:r>
+              <w:rPr>
+                <w:rFonts w:eastAsia="Times New Roman" w:cs="Calibri"/>
+                <w:color w:val="000000"/>
+                <w:szCs w:val="24"/>
+                <w:lang w:val="es-ES_tradnl"/>
+              </w:rPr>
+              <w:t>mar 18-04-17</w:t>
+            </w:r>
+          </w:p>
+        </w:tc>
+      </w:tr>
+      <w:tr>
+        <w:trPr>
+          <w:jc w:val="center"/>
+        </w:trPr>
+        <w:tc>
+          <w:tcPr>
+            <w:tcW w:w="4315" w:type="dxa"/>
+            <w:tcBorders>
+              <w:top w:val="single" w:sz="4" w:space="0" w:color="B1BBCC"/>
+              <w:left w:val="single" w:sz="4" w:space="0" w:color="B1BBCC"/>
+              <w:bottom w:val="single" w:sz="4" w:space="0" w:color="B1BBCC"/>
+              <w:right w:val="single" w:sz="4" w:space="0" w:color="B1BBCC"/>
+            </w:tcBorders>
+            <w:shd w:val="clear" w:color="auto" w:fill="FFFFFF"/>
+            <w:vAlign w:val="center"/>
+            <w:hideMark/>
+          </w:tcPr>
+          <w:p>
+            <w:pPr>
+              <w:rPr>
+                <w:rFonts w:eastAsia="Times New Roman" w:cs="Calibri"/>
+                <w:szCs w:val="24"/>
+                <w:lang w:val="es-ES_tradnl"/>
+              </w:rPr>
+            </w:pPr>
+            <w:r>
+              <w:rPr>
+                <w:rFonts w:eastAsia="Times New Roman" w:cs="Calibri"/>
+                <w:color w:val="000000"/>
+                <w:szCs w:val="24"/>
+                <w:lang w:val="es-ES_tradnl"/>
+              </w:rPr>
+              <w:t xml:space="preserve">   Búsqueda de información de tecnologías</w:t>
+            </w:r>
+          </w:p>
+        </w:tc>
+        <w:tc>
+          <w:tcPr>
+            <w:tcW w:w="1650" w:type="dxa"/>
+            <w:tcBorders>
+              <w:top w:val="single" w:sz="4" w:space="0" w:color="B1BBCC"/>
+              <w:left w:val="single" w:sz="4" w:space="0" w:color="B1BBCC"/>
+              <w:bottom w:val="single" w:sz="4" w:space="0" w:color="B1BBCC"/>
+              <w:right w:val="single" w:sz="4" w:space="0" w:color="B1BBCC"/>
+            </w:tcBorders>
+            <w:shd w:val="clear" w:color="auto" w:fill="FFFFFF"/>
+            <w:vAlign w:val="center"/>
+            <w:hideMark/>
+          </w:tcPr>
+          <w:p>
+            <w:pPr>
+              <w:rPr>
+                <w:rFonts w:eastAsia="Times New Roman" w:cs="Calibri"/>
+                <w:szCs w:val="24"/>
+                <w:lang w:val="es-ES_tradnl"/>
+              </w:rPr>
+            </w:pPr>
+            <w:r>
+              <w:rPr>
+                <w:rFonts w:eastAsia="Times New Roman" w:cs="Calibri"/>
+                <w:color w:val="000000"/>
+                <w:szCs w:val="24"/>
+                <w:lang w:val="es-ES_tradnl"/>
+              </w:rPr>
+              <w:t>1 día</w:t>
+            </w:r>
+          </w:p>
+        </w:tc>
+        <w:tc>
+          <w:tcPr>
+            <w:tcW w:w="1650" w:type="dxa"/>
+            <w:tcBorders>
+              <w:top w:val="single" w:sz="4" w:space="0" w:color="B1BBCC"/>
+              <w:left w:val="single" w:sz="4" w:space="0" w:color="B1BBCC"/>
+              <w:bottom w:val="single" w:sz="4" w:space="0" w:color="B1BBCC"/>
+              <w:right w:val="single" w:sz="4" w:space="0" w:color="B1BBCC"/>
+            </w:tcBorders>
+            <w:shd w:val="clear" w:color="auto" w:fill="FFFFFF"/>
+            <w:vAlign w:val="center"/>
+            <w:hideMark/>
+          </w:tcPr>
+          <w:p>
+            <w:pPr>
+              <w:jc w:val="right"/>
+              <w:rPr>
+                <w:rFonts w:eastAsia="Times New Roman" w:cs="Calibri"/>
+                <w:szCs w:val="24"/>
+                <w:lang w:val="es-ES_tradnl"/>
+              </w:rPr>
+            </w:pPr>
+            <w:proofErr w:type="spellStart"/>
+            <w:r>
+              <w:rPr>
+                <w:rFonts w:eastAsia="Times New Roman" w:cs="Calibri"/>
+                <w:color w:val="000000"/>
+                <w:szCs w:val="24"/>
+                <w:lang w:val="es-ES_tradnl"/>
+              </w:rPr>
+              <w:t>mié</w:t>
+            </w:r>
+            <w:proofErr w:type="spellEnd"/>
+            <w:r>
+              <w:rPr>
+                <w:rFonts w:eastAsia="Times New Roman" w:cs="Calibri"/>
+                <w:color w:val="000000"/>
+                <w:szCs w:val="24"/>
+                <w:lang w:val="es-ES_tradnl"/>
+              </w:rPr>
+              <w:t xml:space="preserve"> 18-04-18</w:t>
+            </w:r>
+          </w:p>
+        </w:tc>
+        <w:tc>
+          <w:tcPr>
+            <w:tcW w:w="1650" w:type="dxa"/>
+            <w:tcBorders>
+              <w:top w:val="single" w:sz="4" w:space="0" w:color="B1BBCC"/>
+              <w:left w:val="single" w:sz="4" w:space="0" w:color="B1BBCC"/>
+              <w:bottom w:val="single" w:sz="4" w:space="0" w:color="B1BBCC"/>
+              <w:right w:val="single" w:sz="4" w:space="0" w:color="B1BBCC"/>
+            </w:tcBorders>
+            <w:shd w:val="clear" w:color="auto" w:fill="FFFFFF"/>
+            <w:vAlign w:val="center"/>
+            <w:hideMark/>
+          </w:tcPr>
+          <w:p>
+            <w:pPr>
+              <w:jc w:val="right"/>
+              <w:rPr>
+                <w:rFonts w:eastAsia="Times New Roman" w:cs="Calibri"/>
+                <w:szCs w:val="24"/>
+                <w:lang w:val="es-ES_tradnl"/>
+              </w:rPr>
+            </w:pPr>
+            <w:proofErr w:type="spellStart"/>
+            <w:r>
+              <w:rPr>
+                <w:rFonts w:eastAsia="Times New Roman" w:cs="Calibri"/>
+                <w:color w:val="000000"/>
+                <w:szCs w:val="24"/>
+                <w:lang w:val="es-ES_tradnl"/>
+              </w:rPr>
+              <w:t>mié</w:t>
+            </w:r>
+            <w:proofErr w:type="spellEnd"/>
+            <w:r>
+              <w:rPr>
+                <w:rFonts w:eastAsia="Times New Roman" w:cs="Calibri"/>
+                <w:color w:val="000000"/>
+                <w:szCs w:val="24"/>
+                <w:lang w:val="es-ES_tradnl"/>
+              </w:rPr>
+              <w:t xml:space="preserve"> 18-04-18</w:t>
+            </w:r>
+          </w:p>
+        </w:tc>
+      </w:tr>
+      <w:tr>
+        <w:trPr>
+          <w:jc w:val="center"/>
+        </w:trPr>
+        <w:tc>
+          <w:tcPr>
+            <w:tcW w:w="4315" w:type="dxa"/>
+            <w:tcBorders>
+              <w:top w:val="single" w:sz="4" w:space="0" w:color="B1BBCC"/>
+              <w:left w:val="single" w:sz="4" w:space="0" w:color="B1BBCC"/>
+              <w:bottom w:val="single" w:sz="4" w:space="0" w:color="B1BBCC"/>
+              <w:right w:val="single" w:sz="4" w:space="0" w:color="B1BBCC"/>
+            </w:tcBorders>
+            <w:shd w:val="clear" w:color="auto" w:fill="FFFFFF"/>
+            <w:vAlign w:val="center"/>
+            <w:hideMark/>
+          </w:tcPr>
+          <w:p>
+            <w:pPr>
+              <w:rPr>
+                <w:rFonts w:eastAsia="Times New Roman" w:cs="Calibri"/>
+                <w:szCs w:val="24"/>
+                <w:lang w:val="es-ES_tradnl"/>
+              </w:rPr>
+            </w:pPr>
+            <w:r>
+              <w:rPr>
+                <w:rFonts w:eastAsia="Times New Roman" w:cs="Calibri"/>
+                <w:color w:val="000000"/>
+                <w:szCs w:val="24"/>
+                <w:lang w:val="es-ES_tradnl"/>
+              </w:rPr>
+              <w:t xml:space="preserve">   Aprendizaje de tecnologías</w:t>
+            </w:r>
+          </w:p>
+        </w:tc>
+        <w:tc>
+          <w:tcPr>
+            <w:tcW w:w="1650" w:type="dxa"/>
+            <w:tcBorders>
+              <w:top w:val="single" w:sz="4" w:space="0" w:color="B1BBCC"/>
+              <w:left w:val="single" w:sz="4" w:space="0" w:color="B1BBCC"/>
+              <w:bottom w:val="single" w:sz="4" w:space="0" w:color="B1BBCC"/>
+              <w:right w:val="single" w:sz="4" w:space="0" w:color="B1BBCC"/>
+            </w:tcBorders>
+            <w:shd w:val="clear" w:color="auto" w:fill="FFFFFF"/>
+            <w:vAlign w:val="center"/>
+            <w:hideMark/>
+          </w:tcPr>
+          <w:p>
+            <w:pPr>
+              <w:rPr>
+                <w:rFonts w:eastAsia="Times New Roman" w:cs="Calibri"/>
+                <w:szCs w:val="24"/>
+                <w:lang w:val="es-ES_tradnl"/>
+              </w:rPr>
+            </w:pPr>
+            <w:r>
+              <w:rPr>
+                <w:rFonts w:eastAsia="Times New Roman" w:cs="Calibri"/>
+                <w:color w:val="000000"/>
+                <w:szCs w:val="24"/>
+                <w:lang w:val="es-ES_tradnl"/>
+              </w:rPr>
+              <w:t>2 días</w:t>
+            </w:r>
+          </w:p>
+        </w:tc>
+        <w:tc>
+          <w:tcPr>
+            <w:tcW w:w="1650" w:type="dxa"/>
+            <w:tcBorders>
+              <w:top w:val="single" w:sz="4" w:space="0" w:color="B1BBCC"/>
+              <w:left w:val="single" w:sz="4" w:space="0" w:color="B1BBCC"/>
+              <w:bottom w:val="single" w:sz="4" w:space="0" w:color="B1BBCC"/>
+              <w:right w:val="single" w:sz="4" w:space="0" w:color="B1BBCC"/>
+            </w:tcBorders>
+            <w:shd w:val="clear" w:color="auto" w:fill="FFFFFF"/>
+            <w:vAlign w:val="center"/>
+            <w:hideMark/>
+          </w:tcPr>
+          <w:p>
+            <w:pPr>
+              <w:jc w:val="right"/>
+              <w:rPr>
+                <w:rFonts w:eastAsia="Times New Roman" w:cs="Calibri"/>
+                <w:szCs w:val="24"/>
+                <w:lang w:val="es-ES_tradnl"/>
+              </w:rPr>
+            </w:pPr>
+            <w:r>
+              <w:rPr>
+                <w:rFonts w:eastAsia="Times New Roman" w:cs="Calibri"/>
+                <w:color w:val="000000"/>
+                <w:szCs w:val="24"/>
+                <w:lang w:val="es-ES_tradnl"/>
+              </w:rPr>
+              <w:t>jue 18-04-19</w:t>
+            </w:r>
+          </w:p>
+        </w:tc>
+        <w:tc>
+          <w:tcPr>
+            <w:tcW w:w="1650" w:type="dxa"/>
+            <w:tcBorders>
+              <w:top w:val="single" w:sz="4" w:space="0" w:color="B1BBCC"/>
+              <w:left w:val="single" w:sz="4" w:space="0" w:color="B1BBCC"/>
+              <w:bottom w:val="single" w:sz="4" w:space="0" w:color="B1BBCC"/>
+              <w:right w:val="single" w:sz="4" w:space="0" w:color="B1BBCC"/>
+            </w:tcBorders>
+            <w:shd w:val="clear" w:color="auto" w:fill="FFFFFF"/>
+            <w:vAlign w:val="center"/>
+            <w:hideMark/>
+          </w:tcPr>
+          <w:p>
+            <w:pPr>
+              <w:jc w:val="right"/>
+              <w:rPr>
+                <w:rFonts w:eastAsia="Times New Roman" w:cs="Calibri"/>
+                <w:szCs w:val="24"/>
+                <w:lang w:val="es-ES_tradnl"/>
+              </w:rPr>
+            </w:pPr>
+            <w:r>
+              <w:rPr>
+                <w:rFonts w:eastAsia="Times New Roman" w:cs="Calibri"/>
+                <w:color w:val="000000"/>
+                <w:szCs w:val="24"/>
+                <w:lang w:val="es-ES_tradnl"/>
+              </w:rPr>
+              <w:t>vie 18-04-20</w:t>
+            </w:r>
+          </w:p>
+        </w:tc>
+      </w:tr>
+      <w:tr>
+        <w:trPr>
+          <w:jc w:val="center"/>
+        </w:trPr>
+        <w:tc>
+          <w:tcPr>
+            <w:tcW w:w="4315" w:type="dxa"/>
+            <w:tcBorders>
+              <w:top w:val="single" w:sz="4" w:space="0" w:color="B1BBCC"/>
+              <w:left w:val="single" w:sz="4" w:space="0" w:color="B1BBCC"/>
+              <w:bottom w:val="single" w:sz="4" w:space="0" w:color="B1BBCC"/>
+              <w:right w:val="single" w:sz="4" w:space="0" w:color="B1BBCC"/>
+            </w:tcBorders>
+            <w:shd w:val="clear" w:color="auto" w:fill="FFFFFF"/>
+            <w:vAlign w:val="center"/>
+            <w:hideMark/>
+          </w:tcPr>
+          <w:p>
+            <w:pPr>
+              <w:rPr>
+                <w:rFonts w:eastAsia="Times New Roman" w:cs="Calibri"/>
+                <w:szCs w:val="24"/>
+                <w:lang w:val="es-ES_tradnl"/>
+              </w:rPr>
+            </w:pPr>
+            <w:r>
+              <w:rPr>
+                <w:rFonts w:eastAsia="Times New Roman" w:cs="Calibri"/>
+                <w:color w:val="000000"/>
+                <w:szCs w:val="24"/>
+                <w:lang w:val="es-ES_tradnl"/>
+              </w:rPr>
+              <w:t xml:space="preserve">   </w:t>
+            </w:r>
+            <w:proofErr w:type="spellStart"/>
+            <w:r>
+              <w:rPr>
+                <w:rFonts w:eastAsia="Times New Roman" w:cs="Calibri"/>
+                <w:color w:val="000000"/>
+                <w:szCs w:val="24"/>
+                <w:lang w:val="es-ES_tradnl"/>
+              </w:rPr>
+              <w:t>Preprocesado</w:t>
+            </w:r>
+            <w:proofErr w:type="spellEnd"/>
+            <w:r>
+              <w:rPr>
+                <w:rFonts w:eastAsia="Times New Roman" w:cs="Calibri"/>
+                <w:color w:val="000000"/>
+                <w:szCs w:val="24"/>
+                <w:lang w:val="es-ES_tradnl"/>
+              </w:rPr>
+              <w:t xml:space="preserve"> de los datos</w:t>
+            </w:r>
+          </w:p>
+        </w:tc>
+        <w:tc>
+          <w:tcPr>
+            <w:tcW w:w="1650" w:type="dxa"/>
+            <w:tcBorders>
+              <w:top w:val="single" w:sz="4" w:space="0" w:color="B1BBCC"/>
+              <w:left w:val="single" w:sz="4" w:space="0" w:color="B1BBCC"/>
+              <w:bottom w:val="single" w:sz="4" w:space="0" w:color="B1BBCC"/>
+              <w:right w:val="single" w:sz="4" w:space="0" w:color="B1BBCC"/>
+            </w:tcBorders>
+            <w:shd w:val="clear" w:color="auto" w:fill="FFFFFF"/>
+            <w:vAlign w:val="center"/>
+            <w:hideMark/>
+          </w:tcPr>
+          <w:p>
+            <w:pPr>
+              <w:rPr>
+                <w:rFonts w:eastAsia="Times New Roman" w:cs="Calibri"/>
+                <w:szCs w:val="24"/>
+                <w:lang w:val="es-ES_tradnl"/>
+              </w:rPr>
+            </w:pPr>
+            <w:r>
+              <w:rPr>
+                <w:rFonts w:eastAsia="Times New Roman" w:cs="Calibri"/>
+                <w:color w:val="000000"/>
+                <w:szCs w:val="24"/>
+                <w:lang w:val="es-ES_tradnl"/>
+              </w:rPr>
+              <w:t>3 días</w:t>
+            </w:r>
+          </w:p>
+        </w:tc>
+        <w:tc>
+          <w:tcPr>
+            <w:tcW w:w="1650" w:type="dxa"/>
+            <w:tcBorders>
+              <w:top w:val="single" w:sz="4" w:space="0" w:color="B1BBCC"/>
+              <w:left w:val="single" w:sz="4" w:space="0" w:color="B1BBCC"/>
+              <w:bottom w:val="single" w:sz="4" w:space="0" w:color="B1BBCC"/>
+              <w:right w:val="single" w:sz="4" w:space="0" w:color="B1BBCC"/>
+            </w:tcBorders>
+            <w:shd w:val="clear" w:color="auto" w:fill="FFFFFF"/>
+            <w:vAlign w:val="center"/>
+            <w:hideMark/>
+          </w:tcPr>
+          <w:p>
+            <w:pPr>
+              <w:jc w:val="right"/>
+              <w:rPr>
+                <w:rFonts w:eastAsia="Times New Roman" w:cs="Calibri"/>
+                <w:szCs w:val="24"/>
+                <w:lang w:val="es-ES_tradnl"/>
+              </w:rPr>
+            </w:pPr>
+            <w:r>
+              <w:rPr>
+                <w:rFonts w:eastAsia="Times New Roman" w:cs="Calibri"/>
+                <w:color w:val="000000"/>
+                <w:szCs w:val="24"/>
+                <w:lang w:val="es-ES_tradnl"/>
+              </w:rPr>
+              <w:t>lun 18-04-23</w:t>
+            </w:r>
+          </w:p>
+        </w:tc>
+        <w:tc>
+          <w:tcPr>
+            <w:tcW w:w="1650" w:type="dxa"/>
+            <w:tcBorders>
+              <w:top w:val="single" w:sz="4" w:space="0" w:color="B1BBCC"/>
+              <w:left w:val="single" w:sz="4" w:space="0" w:color="B1BBCC"/>
+              <w:bottom w:val="single" w:sz="4" w:space="0" w:color="B1BBCC"/>
+              <w:right w:val="single" w:sz="4" w:space="0" w:color="B1BBCC"/>
+            </w:tcBorders>
+            <w:shd w:val="clear" w:color="auto" w:fill="FFFFFF"/>
+            <w:vAlign w:val="center"/>
+            <w:hideMark/>
+          </w:tcPr>
+          <w:p>
+            <w:pPr>
+              <w:jc w:val="right"/>
+              <w:rPr>
+                <w:rFonts w:eastAsia="Times New Roman" w:cs="Calibri"/>
+                <w:szCs w:val="24"/>
+                <w:lang w:val="es-ES_tradnl"/>
+              </w:rPr>
+            </w:pPr>
+            <w:proofErr w:type="spellStart"/>
+            <w:r>
+              <w:rPr>
+                <w:rFonts w:eastAsia="Times New Roman" w:cs="Calibri"/>
+                <w:color w:val="000000"/>
+                <w:szCs w:val="24"/>
+                <w:lang w:val="es-ES_tradnl"/>
+              </w:rPr>
+              <w:t>mié</w:t>
+            </w:r>
+            <w:proofErr w:type="spellEnd"/>
+            <w:r>
+              <w:rPr>
+                <w:rFonts w:eastAsia="Times New Roman" w:cs="Calibri"/>
+                <w:color w:val="000000"/>
+                <w:szCs w:val="24"/>
+                <w:lang w:val="es-ES_tradnl"/>
+              </w:rPr>
+              <w:t xml:space="preserve"> 18-04-25</w:t>
+            </w:r>
+          </w:p>
+        </w:tc>
+      </w:tr>
+      <w:tr>
+        <w:trPr>
+          <w:jc w:val="center"/>
+        </w:trPr>
+        <w:tc>
+          <w:tcPr>
+            <w:tcW w:w="4315" w:type="dxa"/>
+            <w:tcBorders>
+              <w:top w:val="single" w:sz="4" w:space="0" w:color="B1BBCC"/>
+              <w:left w:val="single" w:sz="4" w:space="0" w:color="B1BBCC"/>
+              <w:bottom w:val="single" w:sz="4" w:space="0" w:color="B1BBCC"/>
+              <w:right w:val="single" w:sz="4" w:space="0" w:color="B1BBCC"/>
+            </w:tcBorders>
+            <w:shd w:val="clear" w:color="auto" w:fill="FFFFFF"/>
+            <w:vAlign w:val="center"/>
+            <w:hideMark/>
+          </w:tcPr>
+          <w:p>
+            <w:pPr>
+              <w:rPr>
+                <w:rFonts w:eastAsia="Times New Roman" w:cs="Calibri"/>
+                <w:szCs w:val="24"/>
+                <w:lang w:val="es-ES_tradnl"/>
+              </w:rPr>
+            </w:pPr>
+            <w:r>
+              <w:rPr>
+                <w:rFonts w:eastAsia="Times New Roman" w:cs="Calibri"/>
+                <w:b/>
+                <w:bCs/>
+                <w:color w:val="000000"/>
+                <w:szCs w:val="24"/>
+                <w:lang w:val="es-ES_tradnl"/>
+              </w:rPr>
+              <w:t>Objetivo P-01</w:t>
+            </w:r>
+          </w:p>
+        </w:tc>
+        <w:tc>
+          <w:tcPr>
+            <w:tcW w:w="1650" w:type="dxa"/>
+            <w:tcBorders>
+              <w:top w:val="single" w:sz="4" w:space="0" w:color="B1BBCC"/>
+              <w:left w:val="single" w:sz="4" w:space="0" w:color="B1BBCC"/>
+              <w:bottom w:val="single" w:sz="4" w:space="0" w:color="B1BBCC"/>
+              <w:right w:val="single" w:sz="4" w:space="0" w:color="B1BBCC"/>
+            </w:tcBorders>
+            <w:shd w:val="clear" w:color="auto" w:fill="FFFFFF"/>
+            <w:vAlign w:val="center"/>
+            <w:hideMark/>
+          </w:tcPr>
+          <w:p>
+            <w:pPr>
+              <w:rPr>
+                <w:rFonts w:eastAsia="Times New Roman" w:cs="Calibri"/>
+                <w:szCs w:val="24"/>
+                <w:lang w:val="es-ES_tradnl"/>
+              </w:rPr>
+            </w:pPr>
+            <w:r>
+              <w:rPr>
+                <w:rFonts w:eastAsia="Times New Roman" w:cs="Calibri"/>
+                <w:b/>
+                <w:bCs/>
+                <w:color w:val="000000"/>
+                <w:szCs w:val="24"/>
+                <w:lang w:val="es-ES_tradnl"/>
+              </w:rPr>
+              <w:t>7 días</w:t>
+            </w:r>
+          </w:p>
+        </w:tc>
+        <w:tc>
+          <w:tcPr>
+            <w:tcW w:w="1650" w:type="dxa"/>
+            <w:tcBorders>
+              <w:top w:val="single" w:sz="4" w:space="0" w:color="B1BBCC"/>
+              <w:left w:val="single" w:sz="4" w:space="0" w:color="B1BBCC"/>
+              <w:bottom w:val="single" w:sz="4" w:space="0" w:color="B1BBCC"/>
+              <w:right w:val="single" w:sz="4" w:space="0" w:color="B1BBCC"/>
+            </w:tcBorders>
+            <w:shd w:val="clear" w:color="auto" w:fill="FFFFFF"/>
+            <w:vAlign w:val="center"/>
+            <w:hideMark/>
+          </w:tcPr>
+          <w:p>
+            <w:pPr>
+              <w:jc w:val="right"/>
+              <w:rPr>
+                <w:rFonts w:eastAsia="Times New Roman" w:cs="Calibri"/>
+                <w:szCs w:val="24"/>
+                <w:lang w:val="es-ES_tradnl"/>
+              </w:rPr>
+            </w:pPr>
+            <w:proofErr w:type="spellStart"/>
+            <w:r>
+              <w:rPr>
+                <w:rFonts w:eastAsia="Times New Roman" w:cs="Calibri"/>
+                <w:b/>
+                <w:bCs/>
+                <w:color w:val="000000"/>
+                <w:szCs w:val="24"/>
+                <w:lang w:val="es-ES_tradnl"/>
+              </w:rPr>
+              <w:t>mié</w:t>
+            </w:r>
+            <w:proofErr w:type="spellEnd"/>
+            <w:r>
+              <w:rPr>
+                <w:rFonts w:eastAsia="Times New Roman" w:cs="Calibri"/>
+                <w:b/>
+                <w:bCs/>
+                <w:color w:val="000000"/>
+                <w:szCs w:val="24"/>
+                <w:lang w:val="es-ES_tradnl"/>
+              </w:rPr>
+              <w:t xml:space="preserve"> 18-05-09</w:t>
+            </w:r>
+          </w:p>
+        </w:tc>
+        <w:tc>
+          <w:tcPr>
+            <w:tcW w:w="1650" w:type="dxa"/>
+            <w:tcBorders>
+              <w:top w:val="single" w:sz="4" w:space="0" w:color="B1BBCC"/>
+              <w:left w:val="single" w:sz="4" w:space="0" w:color="B1BBCC"/>
+              <w:bottom w:val="single" w:sz="4" w:space="0" w:color="B1BBCC"/>
+              <w:right w:val="single" w:sz="4" w:space="0" w:color="B1BBCC"/>
+            </w:tcBorders>
+            <w:shd w:val="clear" w:color="auto" w:fill="FFFFFF"/>
+            <w:vAlign w:val="center"/>
+            <w:hideMark/>
+          </w:tcPr>
+          <w:p>
+            <w:pPr>
+              <w:jc w:val="right"/>
+              <w:rPr>
+                <w:rFonts w:eastAsia="Times New Roman" w:cs="Calibri"/>
+                <w:szCs w:val="24"/>
+                <w:lang w:val="es-ES_tradnl"/>
+              </w:rPr>
+            </w:pPr>
+            <w:r>
+              <w:rPr>
+                <w:rFonts w:eastAsia="Times New Roman" w:cs="Calibri"/>
+                <w:b/>
+                <w:bCs/>
+                <w:color w:val="000000"/>
+                <w:szCs w:val="24"/>
+                <w:lang w:val="es-ES_tradnl"/>
+              </w:rPr>
+              <w:t>jue 18-05-17</w:t>
+            </w:r>
+          </w:p>
+        </w:tc>
+      </w:tr>
+      <w:tr>
+        <w:trPr>
+          <w:jc w:val="center"/>
+        </w:trPr>
+        <w:tc>
+          <w:tcPr>
+            <w:tcW w:w="4315" w:type="dxa"/>
+            <w:tcBorders>
+              <w:top w:val="single" w:sz="4" w:space="0" w:color="B1BBCC"/>
+              <w:left w:val="single" w:sz="4" w:space="0" w:color="B1BBCC"/>
+              <w:bottom w:val="single" w:sz="4" w:space="0" w:color="B1BBCC"/>
+              <w:right w:val="single" w:sz="4" w:space="0" w:color="B1BBCC"/>
+            </w:tcBorders>
+            <w:shd w:val="clear" w:color="auto" w:fill="FFFFFF"/>
+            <w:vAlign w:val="center"/>
+            <w:hideMark/>
+          </w:tcPr>
+          <w:p>
+            <w:pPr>
+              <w:rPr>
+                <w:rFonts w:eastAsia="Times New Roman" w:cs="Calibri"/>
+                <w:szCs w:val="24"/>
+                <w:lang w:val="es-ES_tradnl"/>
+              </w:rPr>
+            </w:pPr>
+            <w:r>
+              <w:rPr>
+                <w:rFonts w:eastAsia="Times New Roman" w:cs="Calibri"/>
+                <w:color w:val="000000"/>
+                <w:szCs w:val="24"/>
+                <w:lang w:val="es-ES_tradnl"/>
+              </w:rPr>
+              <w:t xml:space="preserve">   Búsqueda de herramientas</w:t>
+            </w:r>
+          </w:p>
+        </w:tc>
+        <w:tc>
+          <w:tcPr>
+            <w:tcW w:w="1650" w:type="dxa"/>
+            <w:tcBorders>
+              <w:top w:val="single" w:sz="4" w:space="0" w:color="B1BBCC"/>
+              <w:left w:val="single" w:sz="4" w:space="0" w:color="B1BBCC"/>
+              <w:bottom w:val="single" w:sz="4" w:space="0" w:color="B1BBCC"/>
+              <w:right w:val="single" w:sz="4" w:space="0" w:color="B1BBCC"/>
+            </w:tcBorders>
+            <w:shd w:val="clear" w:color="auto" w:fill="FFFFFF"/>
+            <w:vAlign w:val="center"/>
+            <w:hideMark/>
+          </w:tcPr>
+          <w:p>
+            <w:pPr>
+              <w:rPr>
+                <w:rFonts w:eastAsia="Times New Roman" w:cs="Calibri"/>
+                <w:szCs w:val="24"/>
+                <w:lang w:val="es-ES_tradnl"/>
+              </w:rPr>
+            </w:pPr>
+            <w:r>
+              <w:rPr>
+                <w:rFonts w:eastAsia="Times New Roman" w:cs="Calibri"/>
+                <w:color w:val="000000"/>
+                <w:szCs w:val="24"/>
+                <w:lang w:val="es-ES_tradnl"/>
+              </w:rPr>
+              <w:t>1 día</w:t>
+            </w:r>
+          </w:p>
+        </w:tc>
+        <w:tc>
+          <w:tcPr>
+            <w:tcW w:w="1650" w:type="dxa"/>
+            <w:tcBorders>
+              <w:top w:val="single" w:sz="4" w:space="0" w:color="B1BBCC"/>
+              <w:left w:val="single" w:sz="4" w:space="0" w:color="B1BBCC"/>
+              <w:bottom w:val="single" w:sz="4" w:space="0" w:color="B1BBCC"/>
+              <w:right w:val="single" w:sz="4" w:space="0" w:color="B1BBCC"/>
+            </w:tcBorders>
+            <w:shd w:val="clear" w:color="auto" w:fill="FFFFFF"/>
+            <w:vAlign w:val="center"/>
+            <w:hideMark/>
+          </w:tcPr>
+          <w:p>
+            <w:pPr>
+              <w:jc w:val="right"/>
+              <w:rPr>
+                <w:rFonts w:eastAsia="Times New Roman" w:cs="Calibri"/>
+                <w:szCs w:val="24"/>
+                <w:lang w:val="es-ES_tradnl"/>
+              </w:rPr>
+            </w:pPr>
+            <w:proofErr w:type="spellStart"/>
+            <w:r>
+              <w:rPr>
+                <w:rFonts w:eastAsia="Times New Roman" w:cs="Calibri"/>
+                <w:color w:val="000000"/>
+                <w:szCs w:val="24"/>
+                <w:lang w:val="es-ES_tradnl"/>
+              </w:rPr>
+              <w:t>mié</w:t>
+            </w:r>
+            <w:proofErr w:type="spellEnd"/>
+            <w:r>
+              <w:rPr>
+                <w:rFonts w:eastAsia="Times New Roman" w:cs="Calibri"/>
+                <w:color w:val="000000"/>
+                <w:szCs w:val="24"/>
+                <w:lang w:val="es-ES_tradnl"/>
+              </w:rPr>
+              <w:t xml:space="preserve"> 18-05-09</w:t>
+            </w:r>
+          </w:p>
+        </w:tc>
+        <w:tc>
+          <w:tcPr>
+            <w:tcW w:w="1650" w:type="dxa"/>
+            <w:tcBorders>
+              <w:top w:val="single" w:sz="4" w:space="0" w:color="B1BBCC"/>
+              <w:left w:val="single" w:sz="4" w:space="0" w:color="B1BBCC"/>
+              <w:bottom w:val="single" w:sz="4" w:space="0" w:color="B1BBCC"/>
+              <w:right w:val="single" w:sz="4" w:space="0" w:color="B1BBCC"/>
+            </w:tcBorders>
+            <w:shd w:val="clear" w:color="auto" w:fill="FFFFFF"/>
+            <w:vAlign w:val="center"/>
+            <w:hideMark/>
+          </w:tcPr>
+          <w:p>
+            <w:pPr>
+              <w:jc w:val="right"/>
+              <w:rPr>
+                <w:rFonts w:eastAsia="Times New Roman" w:cs="Calibri"/>
+                <w:szCs w:val="24"/>
+                <w:lang w:val="es-ES_tradnl"/>
+              </w:rPr>
+            </w:pPr>
+            <w:proofErr w:type="spellStart"/>
+            <w:r>
+              <w:rPr>
+                <w:rFonts w:eastAsia="Times New Roman" w:cs="Calibri"/>
+                <w:color w:val="000000"/>
+                <w:szCs w:val="24"/>
+                <w:lang w:val="es-ES_tradnl"/>
+              </w:rPr>
+              <w:t>mié</w:t>
+            </w:r>
+            <w:proofErr w:type="spellEnd"/>
+            <w:r>
+              <w:rPr>
+                <w:rFonts w:eastAsia="Times New Roman" w:cs="Calibri"/>
+                <w:color w:val="000000"/>
+                <w:szCs w:val="24"/>
+                <w:lang w:val="es-ES_tradnl"/>
+              </w:rPr>
+              <w:t xml:space="preserve"> 18-05-09</w:t>
+            </w:r>
+          </w:p>
+        </w:tc>
+      </w:tr>
+      <w:tr>
+        <w:trPr>
+          <w:jc w:val="center"/>
+        </w:trPr>
+        <w:tc>
+          <w:tcPr>
+            <w:tcW w:w="4315" w:type="dxa"/>
+            <w:tcBorders>
+              <w:top w:val="single" w:sz="4" w:space="0" w:color="B1BBCC"/>
+              <w:left w:val="single" w:sz="4" w:space="0" w:color="B1BBCC"/>
+              <w:bottom w:val="single" w:sz="4" w:space="0" w:color="B1BBCC"/>
+              <w:right w:val="single" w:sz="4" w:space="0" w:color="B1BBCC"/>
+            </w:tcBorders>
+            <w:shd w:val="clear" w:color="auto" w:fill="FFFFFF"/>
+            <w:vAlign w:val="center"/>
+            <w:hideMark/>
+          </w:tcPr>
+          <w:p>
+            <w:pPr>
+              <w:rPr>
+                <w:rFonts w:eastAsia="Times New Roman" w:cs="Calibri"/>
+                <w:szCs w:val="24"/>
+                <w:lang w:val="es-ES_tradnl"/>
+              </w:rPr>
+            </w:pPr>
+            <w:r>
+              <w:rPr>
+                <w:rFonts w:eastAsia="Times New Roman" w:cs="Calibri"/>
+                <w:color w:val="000000"/>
+                <w:szCs w:val="24"/>
+                <w:lang w:val="es-ES_tradnl"/>
+              </w:rPr>
+              <w:t xml:space="preserve">   Aprendizaje de las herramientas</w:t>
+            </w:r>
+          </w:p>
+        </w:tc>
+        <w:tc>
+          <w:tcPr>
+            <w:tcW w:w="1650" w:type="dxa"/>
+            <w:tcBorders>
+              <w:top w:val="single" w:sz="4" w:space="0" w:color="B1BBCC"/>
+              <w:left w:val="single" w:sz="4" w:space="0" w:color="B1BBCC"/>
+              <w:bottom w:val="single" w:sz="4" w:space="0" w:color="B1BBCC"/>
+              <w:right w:val="single" w:sz="4" w:space="0" w:color="B1BBCC"/>
+            </w:tcBorders>
+            <w:shd w:val="clear" w:color="auto" w:fill="FFFFFF"/>
+            <w:vAlign w:val="center"/>
+            <w:hideMark/>
+          </w:tcPr>
+          <w:p>
+            <w:pPr>
+              <w:rPr>
+                <w:rFonts w:eastAsia="Times New Roman" w:cs="Calibri"/>
+                <w:szCs w:val="24"/>
+                <w:lang w:val="es-ES_tradnl"/>
+              </w:rPr>
+            </w:pPr>
+            <w:r>
+              <w:rPr>
+                <w:rFonts w:eastAsia="Times New Roman" w:cs="Calibri"/>
+                <w:color w:val="000000"/>
+                <w:szCs w:val="24"/>
+                <w:lang w:val="es-ES_tradnl"/>
+              </w:rPr>
+              <w:t>2 días</w:t>
+            </w:r>
+          </w:p>
+        </w:tc>
+        <w:tc>
+          <w:tcPr>
+            <w:tcW w:w="1650" w:type="dxa"/>
+            <w:tcBorders>
+              <w:top w:val="single" w:sz="4" w:space="0" w:color="B1BBCC"/>
+              <w:left w:val="single" w:sz="4" w:space="0" w:color="B1BBCC"/>
+              <w:bottom w:val="single" w:sz="4" w:space="0" w:color="B1BBCC"/>
+              <w:right w:val="single" w:sz="4" w:space="0" w:color="B1BBCC"/>
+            </w:tcBorders>
+            <w:shd w:val="clear" w:color="auto" w:fill="FFFFFF"/>
+            <w:vAlign w:val="center"/>
+            <w:hideMark/>
+          </w:tcPr>
+          <w:p>
+            <w:pPr>
+              <w:jc w:val="right"/>
+              <w:rPr>
+                <w:rFonts w:eastAsia="Times New Roman" w:cs="Calibri"/>
+                <w:szCs w:val="24"/>
+                <w:lang w:val="es-ES_tradnl"/>
+              </w:rPr>
+            </w:pPr>
+            <w:r>
+              <w:rPr>
+                <w:rFonts w:eastAsia="Times New Roman" w:cs="Calibri"/>
+                <w:color w:val="000000"/>
+                <w:szCs w:val="24"/>
+                <w:lang w:val="es-ES_tradnl"/>
+              </w:rPr>
+              <w:t>jue 18-05-10</w:t>
+            </w:r>
+          </w:p>
+        </w:tc>
+        <w:tc>
+          <w:tcPr>
+            <w:tcW w:w="1650" w:type="dxa"/>
+            <w:tcBorders>
+              <w:top w:val="single" w:sz="4" w:space="0" w:color="B1BBCC"/>
+              <w:left w:val="single" w:sz="4" w:space="0" w:color="B1BBCC"/>
+              <w:bottom w:val="single" w:sz="4" w:space="0" w:color="B1BBCC"/>
+              <w:right w:val="single" w:sz="4" w:space="0" w:color="B1BBCC"/>
+            </w:tcBorders>
+            <w:shd w:val="clear" w:color="auto" w:fill="FFFFFF"/>
+            <w:vAlign w:val="center"/>
+            <w:hideMark/>
+          </w:tcPr>
+          <w:p>
+            <w:pPr>
+              <w:jc w:val="right"/>
+              <w:rPr>
+                <w:rFonts w:eastAsia="Times New Roman" w:cs="Calibri"/>
+                <w:szCs w:val="24"/>
+                <w:lang w:val="es-ES_tradnl"/>
+              </w:rPr>
+            </w:pPr>
+            <w:r>
+              <w:rPr>
+                <w:rFonts w:eastAsia="Times New Roman" w:cs="Calibri"/>
+                <w:color w:val="000000"/>
+                <w:szCs w:val="24"/>
+                <w:lang w:val="es-ES_tradnl"/>
+              </w:rPr>
+              <w:t>vie 18-05-11</w:t>
+            </w:r>
+          </w:p>
+        </w:tc>
+      </w:tr>
+      <w:tr>
+        <w:trPr>
+          <w:jc w:val="center"/>
+        </w:trPr>
+        <w:tc>
+          <w:tcPr>
+            <w:tcW w:w="4315" w:type="dxa"/>
+            <w:tcBorders>
+              <w:top w:val="single" w:sz="4" w:space="0" w:color="B1BBCC"/>
+              <w:left w:val="single" w:sz="4" w:space="0" w:color="B1BBCC"/>
+              <w:bottom w:val="single" w:sz="4" w:space="0" w:color="B1BBCC"/>
+              <w:right w:val="single" w:sz="4" w:space="0" w:color="B1BBCC"/>
+            </w:tcBorders>
+            <w:shd w:val="clear" w:color="auto" w:fill="FFFFFF"/>
+            <w:vAlign w:val="center"/>
+            <w:hideMark/>
+          </w:tcPr>
+          <w:p>
+            <w:pPr>
+              <w:rPr>
+                <w:rFonts w:eastAsia="Times New Roman" w:cs="Calibri"/>
+                <w:szCs w:val="24"/>
+                <w:lang w:val="es-ES_tradnl"/>
+              </w:rPr>
+            </w:pPr>
+            <w:r>
+              <w:rPr>
+                <w:rFonts w:eastAsia="Times New Roman" w:cs="Calibri"/>
+                <w:color w:val="000000"/>
+                <w:szCs w:val="24"/>
+                <w:lang w:val="es-ES_tradnl"/>
+              </w:rPr>
+              <w:t xml:space="preserve">   Implementación de la solución</w:t>
+            </w:r>
+          </w:p>
+        </w:tc>
+        <w:tc>
+          <w:tcPr>
+            <w:tcW w:w="1650" w:type="dxa"/>
+            <w:tcBorders>
+              <w:top w:val="single" w:sz="4" w:space="0" w:color="B1BBCC"/>
+              <w:left w:val="single" w:sz="4" w:space="0" w:color="B1BBCC"/>
+              <w:bottom w:val="single" w:sz="4" w:space="0" w:color="B1BBCC"/>
+              <w:right w:val="single" w:sz="4" w:space="0" w:color="B1BBCC"/>
+            </w:tcBorders>
+            <w:shd w:val="clear" w:color="auto" w:fill="FFFFFF"/>
+            <w:vAlign w:val="center"/>
+            <w:hideMark/>
+          </w:tcPr>
+          <w:p>
+            <w:pPr>
+              <w:rPr>
+                <w:rFonts w:eastAsia="Times New Roman" w:cs="Calibri"/>
+                <w:szCs w:val="24"/>
+                <w:lang w:val="es-ES_tradnl"/>
+              </w:rPr>
+            </w:pPr>
+            <w:r>
+              <w:rPr>
+                <w:rFonts w:eastAsia="Times New Roman" w:cs="Calibri"/>
+                <w:color w:val="000000"/>
+                <w:szCs w:val="24"/>
+                <w:lang w:val="es-ES_tradnl"/>
+              </w:rPr>
+              <w:t>3 días</w:t>
+            </w:r>
+          </w:p>
+        </w:tc>
+        <w:tc>
+          <w:tcPr>
+            <w:tcW w:w="1650" w:type="dxa"/>
+            <w:tcBorders>
+              <w:top w:val="single" w:sz="4" w:space="0" w:color="B1BBCC"/>
+              <w:left w:val="single" w:sz="4" w:space="0" w:color="B1BBCC"/>
+              <w:bottom w:val="single" w:sz="4" w:space="0" w:color="B1BBCC"/>
+              <w:right w:val="single" w:sz="4" w:space="0" w:color="B1BBCC"/>
+            </w:tcBorders>
+            <w:shd w:val="clear" w:color="auto" w:fill="FFFFFF"/>
+            <w:vAlign w:val="center"/>
+            <w:hideMark/>
+          </w:tcPr>
+          <w:p>
+            <w:pPr>
+              <w:jc w:val="right"/>
+              <w:rPr>
+                <w:rFonts w:eastAsia="Times New Roman" w:cs="Calibri"/>
+                <w:szCs w:val="24"/>
+                <w:lang w:val="es-ES_tradnl"/>
+              </w:rPr>
+            </w:pPr>
+            <w:r>
+              <w:rPr>
+                <w:rFonts w:eastAsia="Times New Roman" w:cs="Calibri"/>
+                <w:color w:val="000000"/>
+                <w:szCs w:val="24"/>
+                <w:lang w:val="es-ES_tradnl"/>
+              </w:rPr>
+              <w:t>lun 18-05-14</w:t>
+            </w:r>
+          </w:p>
+        </w:tc>
+        <w:tc>
+          <w:tcPr>
+            <w:tcW w:w="1650" w:type="dxa"/>
+            <w:tcBorders>
+              <w:top w:val="single" w:sz="4" w:space="0" w:color="B1BBCC"/>
+              <w:left w:val="single" w:sz="4" w:space="0" w:color="B1BBCC"/>
+              <w:bottom w:val="single" w:sz="4" w:space="0" w:color="B1BBCC"/>
+              <w:right w:val="single" w:sz="4" w:space="0" w:color="B1BBCC"/>
+            </w:tcBorders>
+            <w:shd w:val="clear" w:color="auto" w:fill="FFFFFF"/>
+            <w:vAlign w:val="center"/>
+            <w:hideMark/>
+          </w:tcPr>
+          <w:p>
+            <w:pPr>
+              <w:jc w:val="right"/>
+              <w:rPr>
+                <w:rFonts w:eastAsia="Times New Roman" w:cs="Calibri"/>
+                <w:szCs w:val="24"/>
+                <w:lang w:val="es-ES_tradnl"/>
+              </w:rPr>
+            </w:pPr>
+            <w:proofErr w:type="spellStart"/>
+            <w:r>
+              <w:rPr>
+                <w:rFonts w:eastAsia="Times New Roman" w:cs="Calibri"/>
+                <w:color w:val="000000"/>
+                <w:szCs w:val="24"/>
+                <w:lang w:val="es-ES_tradnl"/>
+              </w:rPr>
+              <w:t>mié</w:t>
+            </w:r>
+            <w:proofErr w:type="spellEnd"/>
+            <w:r>
+              <w:rPr>
+                <w:rFonts w:eastAsia="Times New Roman" w:cs="Calibri"/>
+                <w:color w:val="000000"/>
+                <w:szCs w:val="24"/>
+                <w:lang w:val="es-ES_tradnl"/>
+              </w:rPr>
+              <w:t xml:space="preserve"> 18-05-16</w:t>
+            </w:r>
+          </w:p>
+        </w:tc>
+      </w:tr>
+      <w:tr>
+        <w:trPr>
+          <w:jc w:val="center"/>
+        </w:trPr>
+        <w:tc>
+          <w:tcPr>
+            <w:tcW w:w="4315" w:type="dxa"/>
+            <w:tcBorders>
+              <w:top w:val="single" w:sz="4" w:space="0" w:color="B1BBCC"/>
+              <w:left w:val="single" w:sz="4" w:space="0" w:color="B1BBCC"/>
+              <w:bottom w:val="single" w:sz="4" w:space="0" w:color="B1BBCC"/>
+              <w:right w:val="single" w:sz="4" w:space="0" w:color="B1BBCC"/>
+            </w:tcBorders>
+            <w:shd w:val="clear" w:color="auto" w:fill="FFFFFF"/>
+            <w:vAlign w:val="center"/>
+            <w:hideMark/>
+          </w:tcPr>
+          <w:p>
+            <w:pPr>
+              <w:rPr>
+                <w:rFonts w:eastAsia="Times New Roman" w:cs="Calibri"/>
+                <w:szCs w:val="24"/>
+                <w:lang w:val="es-ES_tradnl"/>
+              </w:rPr>
+            </w:pPr>
+            <w:r>
+              <w:rPr>
+                <w:rFonts w:eastAsia="Times New Roman" w:cs="Calibri"/>
+                <w:color w:val="000000"/>
+                <w:szCs w:val="24"/>
+                <w:lang w:val="es-ES_tradnl"/>
+              </w:rPr>
+              <w:t xml:space="preserve">   Pruebas de la solución</w:t>
+            </w:r>
+          </w:p>
+        </w:tc>
+        <w:tc>
+          <w:tcPr>
+            <w:tcW w:w="1650" w:type="dxa"/>
+            <w:tcBorders>
+              <w:top w:val="single" w:sz="4" w:space="0" w:color="B1BBCC"/>
+              <w:left w:val="single" w:sz="4" w:space="0" w:color="B1BBCC"/>
+              <w:bottom w:val="single" w:sz="4" w:space="0" w:color="B1BBCC"/>
+              <w:right w:val="single" w:sz="4" w:space="0" w:color="B1BBCC"/>
+            </w:tcBorders>
+            <w:shd w:val="clear" w:color="auto" w:fill="FFFFFF"/>
+            <w:vAlign w:val="center"/>
+            <w:hideMark/>
+          </w:tcPr>
+          <w:p>
+            <w:pPr>
+              <w:rPr>
+                <w:rFonts w:eastAsia="Times New Roman" w:cs="Calibri"/>
+                <w:szCs w:val="24"/>
+                <w:lang w:val="es-ES_tradnl"/>
+              </w:rPr>
+            </w:pPr>
+            <w:r>
+              <w:rPr>
+                <w:rFonts w:eastAsia="Times New Roman" w:cs="Calibri"/>
+                <w:color w:val="000000"/>
+                <w:szCs w:val="24"/>
+                <w:lang w:val="es-ES_tradnl"/>
+              </w:rPr>
+              <w:t>1 día</w:t>
+            </w:r>
+          </w:p>
+        </w:tc>
+        <w:tc>
+          <w:tcPr>
+            <w:tcW w:w="1650" w:type="dxa"/>
+            <w:tcBorders>
+              <w:top w:val="single" w:sz="4" w:space="0" w:color="B1BBCC"/>
+              <w:left w:val="single" w:sz="4" w:space="0" w:color="B1BBCC"/>
+              <w:bottom w:val="single" w:sz="4" w:space="0" w:color="B1BBCC"/>
+              <w:right w:val="single" w:sz="4" w:space="0" w:color="B1BBCC"/>
+            </w:tcBorders>
+            <w:shd w:val="clear" w:color="auto" w:fill="FFFFFF"/>
+            <w:vAlign w:val="center"/>
+            <w:hideMark/>
+          </w:tcPr>
+          <w:p>
+            <w:pPr>
+              <w:jc w:val="right"/>
+              <w:rPr>
+                <w:rFonts w:eastAsia="Times New Roman" w:cs="Calibri"/>
+                <w:szCs w:val="24"/>
+                <w:lang w:val="es-ES_tradnl"/>
+              </w:rPr>
+            </w:pPr>
+            <w:r>
+              <w:rPr>
+                <w:rFonts w:eastAsia="Times New Roman" w:cs="Calibri"/>
+                <w:color w:val="000000"/>
+                <w:szCs w:val="24"/>
+                <w:lang w:val="es-ES_tradnl"/>
+              </w:rPr>
+              <w:t>jue 18-05-17</w:t>
+            </w:r>
+          </w:p>
+        </w:tc>
+        <w:tc>
+          <w:tcPr>
+            <w:tcW w:w="1650" w:type="dxa"/>
+            <w:tcBorders>
+              <w:top w:val="single" w:sz="4" w:space="0" w:color="B1BBCC"/>
+              <w:left w:val="single" w:sz="4" w:space="0" w:color="B1BBCC"/>
+              <w:bottom w:val="single" w:sz="4" w:space="0" w:color="B1BBCC"/>
+              <w:right w:val="single" w:sz="4" w:space="0" w:color="B1BBCC"/>
+            </w:tcBorders>
+            <w:shd w:val="clear" w:color="auto" w:fill="FFFFFF"/>
+            <w:vAlign w:val="center"/>
+            <w:hideMark/>
+          </w:tcPr>
+          <w:p>
+            <w:pPr>
+              <w:jc w:val="right"/>
+              <w:rPr>
+                <w:rFonts w:eastAsia="Times New Roman" w:cs="Calibri"/>
+                <w:szCs w:val="24"/>
+                <w:lang w:val="es-ES_tradnl"/>
+              </w:rPr>
+            </w:pPr>
+            <w:r>
+              <w:rPr>
+                <w:rFonts w:eastAsia="Times New Roman" w:cs="Calibri"/>
+                <w:color w:val="000000"/>
+                <w:szCs w:val="24"/>
+                <w:lang w:val="es-ES_tradnl"/>
+              </w:rPr>
+              <w:t>jue 18-05-17</w:t>
+            </w:r>
+          </w:p>
+        </w:tc>
+      </w:tr>
+      <w:tr>
+        <w:trPr>
+          <w:jc w:val="center"/>
+        </w:trPr>
+        <w:tc>
+          <w:tcPr>
+            <w:tcW w:w="4315" w:type="dxa"/>
+            <w:tcBorders>
+              <w:top w:val="single" w:sz="4" w:space="0" w:color="B1BBCC"/>
+              <w:left w:val="single" w:sz="4" w:space="0" w:color="B1BBCC"/>
+              <w:bottom w:val="single" w:sz="4" w:space="0" w:color="B1BBCC"/>
+              <w:right w:val="single" w:sz="4" w:space="0" w:color="B1BBCC"/>
+            </w:tcBorders>
+            <w:shd w:val="clear" w:color="auto" w:fill="FFFFFF"/>
+            <w:vAlign w:val="center"/>
+            <w:hideMark/>
+          </w:tcPr>
+          <w:p>
+            <w:pPr>
+              <w:rPr>
+                <w:rFonts w:eastAsia="Times New Roman" w:cs="Calibri"/>
+                <w:szCs w:val="24"/>
+                <w:lang w:val="es-ES_tradnl"/>
+              </w:rPr>
+            </w:pPr>
+            <w:r>
+              <w:rPr>
+                <w:rFonts w:eastAsia="Times New Roman" w:cs="Calibri"/>
+                <w:b/>
+                <w:bCs/>
+                <w:color w:val="000000"/>
+                <w:szCs w:val="24"/>
+                <w:lang w:val="es-ES_tradnl"/>
+              </w:rPr>
+              <w:t>Objetivo S-01</w:t>
+            </w:r>
+          </w:p>
+        </w:tc>
+        <w:tc>
+          <w:tcPr>
+            <w:tcW w:w="1650" w:type="dxa"/>
+            <w:tcBorders>
+              <w:top w:val="single" w:sz="4" w:space="0" w:color="B1BBCC"/>
+              <w:left w:val="single" w:sz="4" w:space="0" w:color="B1BBCC"/>
+              <w:bottom w:val="single" w:sz="4" w:space="0" w:color="B1BBCC"/>
+              <w:right w:val="single" w:sz="4" w:space="0" w:color="B1BBCC"/>
+            </w:tcBorders>
+            <w:shd w:val="clear" w:color="auto" w:fill="FFFFFF"/>
+            <w:vAlign w:val="center"/>
+            <w:hideMark/>
+          </w:tcPr>
+          <w:p>
+            <w:pPr>
+              <w:rPr>
+                <w:rFonts w:eastAsia="Times New Roman" w:cs="Calibri"/>
+                <w:szCs w:val="24"/>
+                <w:lang w:val="es-ES_tradnl"/>
+              </w:rPr>
+            </w:pPr>
+            <w:r>
+              <w:rPr>
+                <w:rFonts w:eastAsia="Times New Roman" w:cs="Calibri"/>
+                <w:b/>
+                <w:bCs/>
+                <w:color w:val="000000"/>
+                <w:szCs w:val="24"/>
+                <w:lang w:val="es-ES_tradnl"/>
+              </w:rPr>
+              <w:t>5 días</w:t>
+            </w:r>
+          </w:p>
+        </w:tc>
+        <w:tc>
+          <w:tcPr>
+            <w:tcW w:w="1650" w:type="dxa"/>
+            <w:tcBorders>
+              <w:top w:val="single" w:sz="4" w:space="0" w:color="B1BBCC"/>
+              <w:left w:val="single" w:sz="4" w:space="0" w:color="B1BBCC"/>
+              <w:bottom w:val="single" w:sz="4" w:space="0" w:color="B1BBCC"/>
+              <w:right w:val="single" w:sz="4" w:space="0" w:color="B1BBCC"/>
+            </w:tcBorders>
+            <w:shd w:val="clear" w:color="auto" w:fill="FFFFFF"/>
+            <w:vAlign w:val="center"/>
+            <w:hideMark/>
+          </w:tcPr>
+          <w:p>
+            <w:pPr>
+              <w:jc w:val="right"/>
+              <w:rPr>
+                <w:rFonts w:eastAsia="Times New Roman" w:cs="Calibri"/>
+                <w:szCs w:val="24"/>
+                <w:lang w:val="es-ES_tradnl"/>
+              </w:rPr>
+            </w:pPr>
+            <w:proofErr w:type="spellStart"/>
+            <w:r>
+              <w:rPr>
+                <w:rFonts w:eastAsia="Times New Roman" w:cs="Calibri"/>
+                <w:b/>
+                <w:bCs/>
+                <w:color w:val="000000"/>
+                <w:szCs w:val="24"/>
+                <w:lang w:val="es-ES_tradnl"/>
+              </w:rPr>
+              <w:t>mié</w:t>
+            </w:r>
+            <w:proofErr w:type="spellEnd"/>
+            <w:r>
+              <w:rPr>
+                <w:rFonts w:eastAsia="Times New Roman" w:cs="Calibri"/>
+                <w:b/>
+                <w:bCs/>
+                <w:color w:val="000000"/>
+                <w:szCs w:val="24"/>
+                <w:lang w:val="es-ES_tradnl"/>
+              </w:rPr>
+              <w:t xml:space="preserve"> 18-05-02</w:t>
+            </w:r>
+          </w:p>
+        </w:tc>
+        <w:tc>
+          <w:tcPr>
+            <w:tcW w:w="1650" w:type="dxa"/>
+            <w:tcBorders>
+              <w:top w:val="single" w:sz="4" w:space="0" w:color="B1BBCC"/>
+              <w:left w:val="single" w:sz="4" w:space="0" w:color="B1BBCC"/>
+              <w:bottom w:val="single" w:sz="4" w:space="0" w:color="B1BBCC"/>
+              <w:right w:val="single" w:sz="4" w:space="0" w:color="B1BBCC"/>
+            </w:tcBorders>
+            <w:shd w:val="clear" w:color="auto" w:fill="FFFFFF"/>
+            <w:vAlign w:val="center"/>
+            <w:hideMark/>
+          </w:tcPr>
+          <w:p>
+            <w:pPr>
+              <w:jc w:val="right"/>
+              <w:rPr>
+                <w:rFonts w:eastAsia="Times New Roman" w:cs="Calibri"/>
+                <w:szCs w:val="24"/>
+                <w:lang w:val="es-ES_tradnl"/>
+              </w:rPr>
+            </w:pPr>
+            <w:r>
+              <w:rPr>
+                <w:rFonts w:eastAsia="Times New Roman" w:cs="Calibri"/>
+                <w:b/>
+                <w:bCs/>
+                <w:color w:val="000000"/>
+                <w:szCs w:val="24"/>
+                <w:lang w:val="es-ES_tradnl"/>
+              </w:rPr>
+              <w:t>mar 18-05-08</w:t>
+            </w:r>
+          </w:p>
+        </w:tc>
+      </w:tr>
+      <w:tr>
+        <w:trPr>
+          <w:jc w:val="center"/>
+        </w:trPr>
+        <w:tc>
+          <w:tcPr>
+            <w:tcW w:w="4315" w:type="dxa"/>
+            <w:tcBorders>
+              <w:top w:val="single" w:sz="4" w:space="0" w:color="B1BBCC"/>
+              <w:left w:val="single" w:sz="4" w:space="0" w:color="B1BBCC"/>
+              <w:bottom w:val="single" w:sz="4" w:space="0" w:color="B1BBCC"/>
+              <w:right w:val="single" w:sz="4" w:space="0" w:color="B1BBCC"/>
+            </w:tcBorders>
+            <w:shd w:val="clear" w:color="auto" w:fill="FFFFFF"/>
+            <w:vAlign w:val="center"/>
+            <w:hideMark/>
+          </w:tcPr>
+          <w:p>
+            <w:pPr>
+              <w:rPr>
+                <w:rFonts w:eastAsia="Times New Roman" w:cs="Calibri"/>
+                <w:szCs w:val="24"/>
+                <w:lang w:val="es-ES_tradnl"/>
+              </w:rPr>
+            </w:pPr>
+            <w:r>
+              <w:rPr>
+                <w:rFonts w:eastAsia="Times New Roman" w:cs="Calibri"/>
+                <w:color w:val="000000"/>
+                <w:szCs w:val="24"/>
+                <w:lang w:val="es-ES_tradnl"/>
+              </w:rPr>
+              <w:t xml:space="preserve">   Búsqueda de herramientas</w:t>
+            </w:r>
+          </w:p>
+        </w:tc>
+        <w:tc>
+          <w:tcPr>
+            <w:tcW w:w="1650" w:type="dxa"/>
+            <w:tcBorders>
+              <w:top w:val="single" w:sz="4" w:space="0" w:color="B1BBCC"/>
+              <w:left w:val="single" w:sz="4" w:space="0" w:color="B1BBCC"/>
+              <w:bottom w:val="single" w:sz="4" w:space="0" w:color="B1BBCC"/>
+              <w:right w:val="single" w:sz="4" w:space="0" w:color="B1BBCC"/>
+            </w:tcBorders>
+            <w:shd w:val="clear" w:color="auto" w:fill="FFFFFF"/>
+            <w:vAlign w:val="center"/>
+            <w:hideMark/>
+          </w:tcPr>
+          <w:p>
+            <w:pPr>
+              <w:rPr>
+                <w:rFonts w:eastAsia="Times New Roman" w:cs="Calibri"/>
+                <w:szCs w:val="24"/>
+                <w:lang w:val="es-ES_tradnl"/>
+              </w:rPr>
+            </w:pPr>
+            <w:r>
+              <w:rPr>
+                <w:rFonts w:eastAsia="Times New Roman" w:cs="Calibri"/>
+                <w:color w:val="000000"/>
+                <w:szCs w:val="24"/>
+                <w:lang w:val="es-ES_tradnl"/>
+              </w:rPr>
+              <w:t>1 día</w:t>
+            </w:r>
+          </w:p>
+        </w:tc>
+        <w:tc>
+          <w:tcPr>
+            <w:tcW w:w="1650" w:type="dxa"/>
+            <w:tcBorders>
+              <w:top w:val="single" w:sz="4" w:space="0" w:color="B1BBCC"/>
+              <w:left w:val="single" w:sz="4" w:space="0" w:color="B1BBCC"/>
+              <w:bottom w:val="single" w:sz="4" w:space="0" w:color="B1BBCC"/>
+              <w:right w:val="single" w:sz="4" w:space="0" w:color="B1BBCC"/>
+            </w:tcBorders>
+            <w:shd w:val="clear" w:color="auto" w:fill="FFFFFF"/>
+            <w:vAlign w:val="center"/>
+            <w:hideMark/>
+          </w:tcPr>
+          <w:p>
+            <w:pPr>
+              <w:jc w:val="right"/>
+              <w:rPr>
+                <w:rFonts w:eastAsia="Times New Roman" w:cs="Calibri"/>
+                <w:szCs w:val="24"/>
+                <w:lang w:val="es-ES_tradnl"/>
+              </w:rPr>
+            </w:pPr>
+            <w:proofErr w:type="spellStart"/>
+            <w:r>
+              <w:rPr>
+                <w:rFonts w:eastAsia="Times New Roman" w:cs="Calibri"/>
+                <w:color w:val="000000"/>
+                <w:szCs w:val="24"/>
+                <w:lang w:val="es-ES_tradnl"/>
+              </w:rPr>
+              <w:t>mié</w:t>
+            </w:r>
+            <w:proofErr w:type="spellEnd"/>
+            <w:r>
+              <w:rPr>
+                <w:rFonts w:eastAsia="Times New Roman" w:cs="Calibri"/>
+                <w:color w:val="000000"/>
+                <w:szCs w:val="24"/>
+                <w:lang w:val="es-ES_tradnl"/>
+              </w:rPr>
+              <w:t xml:space="preserve"> 18-05-02</w:t>
+            </w:r>
+          </w:p>
+        </w:tc>
+        <w:tc>
+          <w:tcPr>
+            <w:tcW w:w="1650" w:type="dxa"/>
+            <w:tcBorders>
+              <w:top w:val="single" w:sz="4" w:space="0" w:color="B1BBCC"/>
+              <w:left w:val="single" w:sz="4" w:space="0" w:color="B1BBCC"/>
+              <w:bottom w:val="single" w:sz="4" w:space="0" w:color="B1BBCC"/>
+              <w:right w:val="single" w:sz="4" w:space="0" w:color="B1BBCC"/>
+            </w:tcBorders>
+            <w:shd w:val="clear" w:color="auto" w:fill="FFFFFF"/>
+            <w:vAlign w:val="center"/>
+            <w:hideMark/>
+          </w:tcPr>
+          <w:p>
+            <w:pPr>
+              <w:jc w:val="right"/>
+              <w:rPr>
+                <w:rFonts w:eastAsia="Times New Roman" w:cs="Calibri"/>
+                <w:szCs w:val="24"/>
+                <w:lang w:val="es-ES_tradnl"/>
+              </w:rPr>
+            </w:pPr>
+            <w:proofErr w:type="spellStart"/>
+            <w:r>
+              <w:rPr>
+                <w:rFonts w:eastAsia="Times New Roman" w:cs="Calibri"/>
+                <w:color w:val="000000"/>
+                <w:szCs w:val="24"/>
+                <w:lang w:val="es-ES_tradnl"/>
+              </w:rPr>
+              <w:t>mié</w:t>
+            </w:r>
+            <w:proofErr w:type="spellEnd"/>
+            <w:r>
+              <w:rPr>
+                <w:rFonts w:eastAsia="Times New Roman" w:cs="Calibri"/>
+                <w:color w:val="000000"/>
+                <w:szCs w:val="24"/>
+                <w:lang w:val="es-ES_tradnl"/>
+              </w:rPr>
+              <w:t xml:space="preserve"> 18-05-02</w:t>
+            </w:r>
+          </w:p>
+        </w:tc>
+      </w:tr>
+      <w:tr>
+        <w:trPr>
+          <w:jc w:val="center"/>
+        </w:trPr>
+        <w:tc>
+          <w:tcPr>
+            <w:tcW w:w="4315" w:type="dxa"/>
+            <w:tcBorders>
+              <w:top w:val="single" w:sz="4" w:space="0" w:color="B1BBCC"/>
+              <w:left w:val="single" w:sz="4" w:space="0" w:color="B1BBCC"/>
+              <w:bottom w:val="single" w:sz="4" w:space="0" w:color="B1BBCC"/>
+              <w:right w:val="single" w:sz="4" w:space="0" w:color="B1BBCC"/>
+            </w:tcBorders>
+            <w:shd w:val="clear" w:color="auto" w:fill="FFFFFF"/>
+            <w:vAlign w:val="center"/>
+            <w:hideMark/>
+          </w:tcPr>
+          <w:p>
+            <w:pPr>
+              <w:rPr>
+                <w:rFonts w:eastAsia="Times New Roman" w:cs="Calibri"/>
+                <w:szCs w:val="24"/>
+                <w:lang w:val="es-ES_tradnl"/>
+              </w:rPr>
+            </w:pPr>
+            <w:r>
+              <w:rPr>
+                <w:rFonts w:eastAsia="Times New Roman" w:cs="Calibri"/>
+                <w:color w:val="000000"/>
+                <w:szCs w:val="24"/>
+                <w:lang w:val="es-ES_tradnl"/>
+              </w:rPr>
+              <w:lastRenderedPageBreak/>
+              <w:t xml:space="preserve">   Aprendizaje de las herramientas</w:t>
+            </w:r>
+          </w:p>
+        </w:tc>
+        <w:tc>
+          <w:tcPr>
+            <w:tcW w:w="1650" w:type="dxa"/>
+            <w:tcBorders>
+              <w:top w:val="single" w:sz="4" w:space="0" w:color="B1BBCC"/>
+              <w:left w:val="single" w:sz="4" w:space="0" w:color="B1BBCC"/>
+              <w:bottom w:val="single" w:sz="4" w:space="0" w:color="B1BBCC"/>
+              <w:right w:val="single" w:sz="4" w:space="0" w:color="B1BBCC"/>
+            </w:tcBorders>
+            <w:shd w:val="clear" w:color="auto" w:fill="FFFFFF"/>
+            <w:vAlign w:val="center"/>
+            <w:hideMark/>
+          </w:tcPr>
+          <w:p>
+            <w:pPr>
+              <w:rPr>
+                <w:rFonts w:eastAsia="Times New Roman" w:cs="Calibri"/>
+                <w:szCs w:val="24"/>
+                <w:lang w:val="es-ES_tradnl"/>
+              </w:rPr>
+            </w:pPr>
+            <w:r>
+              <w:rPr>
+                <w:rFonts w:eastAsia="Times New Roman" w:cs="Calibri"/>
+                <w:color w:val="000000"/>
+                <w:szCs w:val="24"/>
+                <w:lang w:val="es-ES_tradnl"/>
+              </w:rPr>
+              <w:t>1 día</w:t>
+            </w:r>
+          </w:p>
+        </w:tc>
+        <w:tc>
+          <w:tcPr>
+            <w:tcW w:w="1650" w:type="dxa"/>
+            <w:tcBorders>
+              <w:top w:val="single" w:sz="4" w:space="0" w:color="B1BBCC"/>
+              <w:left w:val="single" w:sz="4" w:space="0" w:color="B1BBCC"/>
+              <w:bottom w:val="single" w:sz="4" w:space="0" w:color="B1BBCC"/>
+              <w:right w:val="single" w:sz="4" w:space="0" w:color="B1BBCC"/>
+            </w:tcBorders>
+            <w:shd w:val="clear" w:color="auto" w:fill="FFFFFF"/>
+            <w:vAlign w:val="center"/>
+            <w:hideMark/>
+          </w:tcPr>
+          <w:p>
+            <w:pPr>
+              <w:jc w:val="right"/>
+              <w:rPr>
+                <w:rFonts w:eastAsia="Times New Roman" w:cs="Calibri"/>
+                <w:szCs w:val="24"/>
+                <w:lang w:val="es-ES_tradnl"/>
+              </w:rPr>
+            </w:pPr>
+            <w:r>
+              <w:rPr>
+                <w:rFonts w:eastAsia="Times New Roman" w:cs="Calibri"/>
+                <w:color w:val="000000"/>
+                <w:szCs w:val="24"/>
+                <w:lang w:val="es-ES_tradnl"/>
+              </w:rPr>
+              <w:t>jue 18-05-03</w:t>
+            </w:r>
+          </w:p>
+        </w:tc>
+        <w:tc>
+          <w:tcPr>
+            <w:tcW w:w="1650" w:type="dxa"/>
+            <w:tcBorders>
+              <w:top w:val="single" w:sz="4" w:space="0" w:color="B1BBCC"/>
+              <w:left w:val="single" w:sz="4" w:space="0" w:color="B1BBCC"/>
+              <w:bottom w:val="single" w:sz="4" w:space="0" w:color="B1BBCC"/>
+              <w:right w:val="single" w:sz="4" w:space="0" w:color="B1BBCC"/>
+            </w:tcBorders>
+            <w:shd w:val="clear" w:color="auto" w:fill="FFFFFF"/>
+            <w:vAlign w:val="center"/>
+            <w:hideMark/>
+          </w:tcPr>
+          <w:p>
+            <w:pPr>
+              <w:jc w:val="right"/>
+              <w:rPr>
+                <w:rFonts w:eastAsia="Times New Roman" w:cs="Calibri"/>
+                <w:szCs w:val="24"/>
+                <w:lang w:val="es-ES_tradnl"/>
+              </w:rPr>
+            </w:pPr>
+            <w:r>
+              <w:rPr>
+                <w:rFonts w:eastAsia="Times New Roman" w:cs="Calibri"/>
+                <w:color w:val="000000"/>
+                <w:szCs w:val="24"/>
+                <w:lang w:val="es-ES_tradnl"/>
+              </w:rPr>
+              <w:t>jue 18-05-03</w:t>
+            </w:r>
+          </w:p>
+        </w:tc>
+      </w:tr>
+      <w:tr>
+        <w:trPr>
+          <w:jc w:val="center"/>
+        </w:trPr>
+        <w:tc>
+          <w:tcPr>
+            <w:tcW w:w="4315" w:type="dxa"/>
+            <w:tcBorders>
+              <w:top w:val="single" w:sz="4" w:space="0" w:color="B1BBCC"/>
+              <w:left w:val="single" w:sz="4" w:space="0" w:color="B1BBCC"/>
+              <w:bottom w:val="single" w:sz="4" w:space="0" w:color="B1BBCC"/>
+              <w:right w:val="single" w:sz="4" w:space="0" w:color="B1BBCC"/>
+            </w:tcBorders>
+            <w:shd w:val="clear" w:color="auto" w:fill="FFFFFF"/>
+            <w:vAlign w:val="center"/>
+            <w:hideMark/>
+          </w:tcPr>
+          <w:p>
+            <w:pPr>
+              <w:rPr>
+                <w:rFonts w:eastAsia="Times New Roman" w:cs="Calibri"/>
+                <w:szCs w:val="24"/>
+                <w:lang w:val="es-ES_tradnl"/>
+              </w:rPr>
+            </w:pPr>
+            <w:r>
+              <w:rPr>
+                <w:rFonts w:eastAsia="Times New Roman" w:cs="Calibri"/>
+                <w:color w:val="000000"/>
+                <w:szCs w:val="24"/>
+                <w:lang w:val="es-ES_tradnl"/>
+              </w:rPr>
+              <w:t xml:space="preserve">   Implementación de la solución</w:t>
+            </w:r>
+          </w:p>
+        </w:tc>
+        <w:tc>
+          <w:tcPr>
+            <w:tcW w:w="1650" w:type="dxa"/>
+            <w:tcBorders>
+              <w:top w:val="single" w:sz="4" w:space="0" w:color="B1BBCC"/>
+              <w:left w:val="single" w:sz="4" w:space="0" w:color="B1BBCC"/>
+              <w:bottom w:val="single" w:sz="4" w:space="0" w:color="B1BBCC"/>
+              <w:right w:val="single" w:sz="4" w:space="0" w:color="B1BBCC"/>
+            </w:tcBorders>
+            <w:shd w:val="clear" w:color="auto" w:fill="FFFFFF"/>
+            <w:vAlign w:val="center"/>
+            <w:hideMark/>
+          </w:tcPr>
+          <w:p>
+            <w:pPr>
+              <w:rPr>
+                <w:rFonts w:eastAsia="Times New Roman" w:cs="Calibri"/>
+                <w:szCs w:val="24"/>
+                <w:lang w:val="es-ES_tradnl"/>
+              </w:rPr>
+            </w:pPr>
+            <w:r>
+              <w:rPr>
+                <w:rFonts w:eastAsia="Times New Roman" w:cs="Calibri"/>
+                <w:color w:val="000000"/>
+                <w:szCs w:val="24"/>
+                <w:lang w:val="es-ES_tradnl"/>
+              </w:rPr>
+              <w:t>2 días</w:t>
+            </w:r>
+          </w:p>
+        </w:tc>
+        <w:tc>
+          <w:tcPr>
+            <w:tcW w:w="1650" w:type="dxa"/>
+            <w:tcBorders>
+              <w:top w:val="single" w:sz="4" w:space="0" w:color="B1BBCC"/>
+              <w:left w:val="single" w:sz="4" w:space="0" w:color="B1BBCC"/>
+              <w:bottom w:val="single" w:sz="4" w:space="0" w:color="B1BBCC"/>
+              <w:right w:val="single" w:sz="4" w:space="0" w:color="B1BBCC"/>
+            </w:tcBorders>
+            <w:shd w:val="clear" w:color="auto" w:fill="FFFFFF"/>
+            <w:vAlign w:val="center"/>
+            <w:hideMark/>
+          </w:tcPr>
+          <w:p>
+            <w:pPr>
+              <w:jc w:val="right"/>
+              <w:rPr>
+                <w:rFonts w:eastAsia="Times New Roman" w:cs="Calibri"/>
+                <w:szCs w:val="24"/>
+                <w:lang w:val="es-ES_tradnl"/>
+              </w:rPr>
+            </w:pPr>
+            <w:r>
+              <w:rPr>
+                <w:rFonts w:eastAsia="Times New Roman" w:cs="Calibri"/>
+                <w:color w:val="000000"/>
+                <w:szCs w:val="24"/>
+                <w:lang w:val="es-ES_tradnl"/>
+              </w:rPr>
+              <w:t>vie 18-05-04</w:t>
+            </w:r>
+          </w:p>
+        </w:tc>
+        <w:tc>
+          <w:tcPr>
+            <w:tcW w:w="1650" w:type="dxa"/>
+            <w:tcBorders>
+              <w:top w:val="single" w:sz="4" w:space="0" w:color="B1BBCC"/>
+              <w:left w:val="single" w:sz="4" w:space="0" w:color="B1BBCC"/>
+              <w:bottom w:val="single" w:sz="4" w:space="0" w:color="B1BBCC"/>
+              <w:right w:val="single" w:sz="4" w:space="0" w:color="B1BBCC"/>
+            </w:tcBorders>
+            <w:shd w:val="clear" w:color="auto" w:fill="FFFFFF"/>
+            <w:vAlign w:val="center"/>
+            <w:hideMark/>
+          </w:tcPr>
+          <w:p>
+            <w:pPr>
+              <w:jc w:val="right"/>
+              <w:rPr>
+                <w:rFonts w:eastAsia="Times New Roman" w:cs="Calibri"/>
+                <w:szCs w:val="24"/>
+                <w:lang w:val="es-ES_tradnl"/>
+              </w:rPr>
+            </w:pPr>
+            <w:r>
+              <w:rPr>
+                <w:rFonts w:eastAsia="Times New Roman" w:cs="Calibri"/>
+                <w:color w:val="000000"/>
+                <w:szCs w:val="24"/>
+                <w:lang w:val="es-ES_tradnl"/>
+              </w:rPr>
+              <w:t>lun 18-05-07</w:t>
+            </w:r>
+          </w:p>
+        </w:tc>
+      </w:tr>
+      <w:tr>
+        <w:trPr>
+          <w:jc w:val="center"/>
+        </w:trPr>
+        <w:tc>
+          <w:tcPr>
+            <w:tcW w:w="4315" w:type="dxa"/>
+            <w:tcBorders>
+              <w:top w:val="single" w:sz="4" w:space="0" w:color="B1BBCC"/>
+              <w:left w:val="single" w:sz="4" w:space="0" w:color="B1BBCC"/>
+              <w:bottom w:val="single" w:sz="4" w:space="0" w:color="B1BBCC"/>
+              <w:right w:val="single" w:sz="4" w:space="0" w:color="B1BBCC"/>
+            </w:tcBorders>
+            <w:shd w:val="clear" w:color="auto" w:fill="FFFFFF"/>
+            <w:vAlign w:val="center"/>
+            <w:hideMark/>
+          </w:tcPr>
+          <w:p>
+            <w:pPr>
+              <w:rPr>
+                <w:rFonts w:eastAsia="Times New Roman" w:cs="Calibri"/>
+                <w:szCs w:val="24"/>
+                <w:lang w:val="es-ES_tradnl"/>
+              </w:rPr>
+            </w:pPr>
+            <w:r>
+              <w:rPr>
+                <w:rFonts w:eastAsia="Times New Roman" w:cs="Calibri"/>
+                <w:color w:val="000000"/>
+                <w:szCs w:val="24"/>
+                <w:lang w:val="es-ES_tradnl"/>
+              </w:rPr>
+              <w:t xml:space="preserve">   Pruebas de la solución</w:t>
+            </w:r>
+          </w:p>
+        </w:tc>
+        <w:tc>
+          <w:tcPr>
+            <w:tcW w:w="1650" w:type="dxa"/>
+            <w:tcBorders>
+              <w:top w:val="single" w:sz="4" w:space="0" w:color="B1BBCC"/>
+              <w:left w:val="single" w:sz="4" w:space="0" w:color="B1BBCC"/>
+              <w:bottom w:val="single" w:sz="4" w:space="0" w:color="B1BBCC"/>
+              <w:right w:val="single" w:sz="4" w:space="0" w:color="B1BBCC"/>
+            </w:tcBorders>
+            <w:shd w:val="clear" w:color="auto" w:fill="FFFFFF"/>
+            <w:vAlign w:val="center"/>
+            <w:hideMark/>
+          </w:tcPr>
+          <w:p>
+            <w:pPr>
+              <w:rPr>
+                <w:rFonts w:eastAsia="Times New Roman" w:cs="Calibri"/>
+                <w:szCs w:val="24"/>
+                <w:lang w:val="es-ES_tradnl"/>
+              </w:rPr>
+            </w:pPr>
+            <w:r>
+              <w:rPr>
+                <w:rFonts w:eastAsia="Times New Roman" w:cs="Calibri"/>
+                <w:color w:val="000000"/>
+                <w:szCs w:val="24"/>
+                <w:lang w:val="es-ES_tradnl"/>
+              </w:rPr>
+              <w:t>1 día</w:t>
+            </w:r>
+          </w:p>
+        </w:tc>
+        <w:tc>
+          <w:tcPr>
+            <w:tcW w:w="1650" w:type="dxa"/>
+            <w:tcBorders>
+              <w:top w:val="single" w:sz="4" w:space="0" w:color="B1BBCC"/>
+              <w:left w:val="single" w:sz="4" w:space="0" w:color="B1BBCC"/>
+              <w:bottom w:val="single" w:sz="4" w:space="0" w:color="B1BBCC"/>
+              <w:right w:val="single" w:sz="4" w:space="0" w:color="B1BBCC"/>
+            </w:tcBorders>
+            <w:shd w:val="clear" w:color="auto" w:fill="FFFFFF"/>
+            <w:vAlign w:val="center"/>
+            <w:hideMark/>
+          </w:tcPr>
+          <w:p>
+            <w:pPr>
+              <w:jc w:val="right"/>
+              <w:rPr>
+                <w:rFonts w:eastAsia="Times New Roman" w:cs="Calibri"/>
+                <w:szCs w:val="24"/>
+                <w:lang w:val="es-ES_tradnl"/>
+              </w:rPr>
+            </w:pPr>
+            <w:r>
+              <w:rPr>
+                <w:rFonts w:eastAsia="Times New Roman" w:cs="Calibri"/>
+                <w:color w:val="000000"/>
+                <w:szCs w:val="24"/>
+                <w:lang w:val="es-ES_tradnl"/>
+              </w:rPr>
+              <w:t>mar 18-05-08</w:t>
+            </w:r>
+          </w:p>
+        </w:tc>
+        <w:tc>
+          <w:tcPr>
+            <w:tcW w:w="1650" w:type="dxa"/>
+            <w:tcBorders>
+              <w:top w:val="single" w:sz="4" w:space="0" w:color="B1BBCC"/>
+              <w:left w:val="single" w:sz="4" w:space="0" w:color="B1BBCC"/>
+              <w:bottom w:val="single" w:sz="4" w:space="0" w:color="B1BBCC"/>
+              <w:right w:val="single" w:sz="4" w:space="0" w:color="B1BBCC"/>
+            </w:tcBorders>
+            <w:shd w:val="clear" w:color="auto" w:fill="FFFFFF"/>
+            <w:vAlign w:val="center"/>
+            <w:hideMark/>
+          </w:tcPr>
+          <w:p>
+            <w:pPr>
+              <w:jc w:val="right"/>
+              <w:rPr>
+                <w:rFonts w:eastAsia="Times New Roman" w:cs="Calibri"/>
+                <w:szCs w:val="24"/>
+                <w:lang w:val="es-ES_tradnl"/>
+              </w:rPr>
+            </w:pPr>
+            <w:r>
+              <w:rPr>
+                <w:rFonts w:eastAsia="Times New Roman" w:cs="Calibri"/>
+                <w:color w:val="000000"/>
+                <w:szCs w:val="24"/>
+                <w:lang w:val="es-ES_tradnl"/>
+              </w:rPr>
+              <w:t>mar 18-05-08</w:t>
+            </w:r>
+          </w:p>
+        </w:tc>
+      </w:tr>
+      <w:tr>
+        <w:trPr>
+          <w:jc w:val="center"/>
+        </w:trPr>
+        <w:tc>
+          <w:tcPr>
+            <w:tcW w:w="4315" w:type="dxa"/>
+            <w:tcBorders>
+              <w:top w:val="single" w:sz="4" w:space="0" w:color="B1BBCC"/>
+              <w:left w:val="single" w:sz="4" w:space="0" w:color="B1BBCC"/>
+              <w:bottom w:val="single" w:sz="4" w:space="0" w:color="B1BBCC"/>
+              <w:right w:val="single" w:sz="4" w:space="0" w:color="B1BBCC"/>
+            </w:tcBorders>
+            <w:shd w:val="clear" w:color="auto" w:fill="FFFFFF"/>
+            <w:vAlign w:val="center"/>
+            <w:hideMark/>
+          </w:tcPr>
+          <w:p>
+            <w:pPr>
+              <w:rPr>
+                <w:rFonts w:eastAsia="Times New Roman" w:cs="Calibri"/>
+                <w:szCs w:val="24"/>
+                <w:lang w:val="es-ES_tradnl"/>
+              </w:rPr>
+            </w:pPr>
+            <w:r>
+              <w:rPr>
+                <w:rFonts w:eastAsia="Times New Roman" w:cs="Calibri"/>
+                <w:b/>
+                <w:bCs/>
+                <w:color w:val="000000"/>
+                <w:szCs w:val="24"/>
+                <w:lang w:val="es-ES_tradnl"/>
+              </w:rPr>
+              <w:t>Objetivo S-02</w:t>
+            </w:r>
+          </w:p>
+        </w:tc>
+        <w:tc>
+          <w:tcPr>
+            <w:tcW w:w="1650" w:type="dxa"/>
+            <w:tcBorders>
+              <w:top w:val="single" w:sz="4" w:space="0" w:color="B1BBCC"/>
+              <w:left w:val="single" w:sz="4" w:space="0" w:color="B1BBCC"/>
+              <w:bottom w:val="single" w:sz="4" w:space="0" w:color="B1BBCC"/>
+              <w:right w:val="single" w:sz="4" w:space="0" w:color="B1BBCC"/>
+            </w:tcBorders>
+            <w:shd w:val="clear" w:color="auto" w:fill="FFFFFF"/>
+            <w:vAlign w:val="center"/>
+            <w:hideMark/>
+          </w:tcPr>
+          <w:p>
+            <w:pPr>
+              <w:rPr>
+                <w:rFonts w:eastAsia="Times New Roman" w:cs="Calibri"/>
+                <w:szCs w:val="24"/>
+                <w:lang w:val="es-ES_tradnl"/>
+              </w:rPr>
+            </w:pPr>
+            <w:r>
+              <w:rPr>
+                <w:rFonts w:eastAsia="Times New Roman" w:cs="Calibri"/>
+                <w:b/>
+                <w:bCs/>
+                <w:color w:val="000000"/>
+                <w:szCs w:val="24"/>
+                <w:lang w:val="es-ES_tradnl"/>
+              </w:rPr>
+              <w:t>5 días</w:t>
+            </w:r>
+          </w:p>
+        </w:tc>
+        <w:tc>
+          <w:tcPr>
+            <w:tcW w:w="1650" w:type="dxa"/>
+            <w:tcBorders>
+              <w:top w:val="single" w:sz="4" w:space="0" w:color="B1BBCC"/>
+              <w:left w:val="single" w:sz="4" w:space="0" w:color="B1BBCC"/>
+              <w:bottom w:val="single" w:sz="4" w:space="0" w:color="B1BBCC"/>
+              <w:right w:val="single" w:sz="4" w:space="0" w:color="B1BBCC"/>
+            </w:tcBorders>
+            <w:shd w:val="clear" w:color="auto" w:fill="FFFFFF"/>
+            <w:vAlign w:val="center"/>
+            <w:hideMark/>
+          </w:tcPr>
+          <w:p>
+            <w:pPr>
+              <w:jc w:val="right"/>
+              <w:rPr>
+                <w:rFonts w:eastAsia="Times New Roman" w:cs="Calibri"/>
+                <w:szCs w:val="24"/>
+                <w:lang w:val="es-ES_tradnl"/>
+              </w:rPr>
+            </w:pPr>
+            <w:proofErr w:type="spellStart"/>
+            <w:r>
+              <w:rPr>
+                <w:rFonts w:eastAsia="Times New Roman" w:cs="Calibri"/>
+                <w:b/>
+                <w:bCs/>
+                <w:color w:val="000000"/>
+                <w:szCs w:val="24"/>
+                <w:lang w:val="es-ES_tradnl"/>
+              </w:rPr>
+              <w:t>mié</w:t>
+            </w:r>
+            <w:proofErr w:type="spellEnd"/>
+            <w:r>
+              <w:rPr>
+                <w:rFonts w:eastAsia="Times New Roman" w:cs="Calibri"/>
+                <w:b/>
+                <w:bCs/>
+                <w:color w:val="000000"/>
+                <w:szCs w:val="24"/>
+                <w:lang w:val="es-ES_tradnl"/>
+              </w:rPr>
+              <w:t xml:space="preserve"> 18-05-02</w:t>
+            </w:r>
+          </w:p>
+        </w:tc>
+        <w:tc>
+          <w:tcPr>
+            <w:tcW w:w="1650" w:type="dxa"/>
+            <w:tcBorders>
+              <w:top w:val="single" w:sz="4" w:space="0" w:color="B1BBCC"/>
+              <w:left w:val="single" w:sz="4" w:space="0" w:color="B1BBCC"/>
+              <w:bottom w:val="single" w:sz="4" w:space="0" w:color="B1BBCC"/>
+              <w:right w:val="single" w:sz="4" w:space="0" w:color="B1BBCC"/>
+            </w:tcBorders>
+            <w:shd w:val="clear" w:color="auto" w:fill="FFFFFF"/>
+            <w:vAlign w:val="center"/>
+            <w:hideMark/>
+          </w:tcPr>
+          <w:p>
+            <w:pPr>
+              <w:jc w:val="right"/>
+              <w:rPr>
+                <w:rFonts w:eastAsia="Times New Roman" w:cs="Calibri"/>
+                <w:szCs w:val="24"/>
+                <w:lang w:val="es-ES_tradnl"/>
+              </w:rPr>
+            </w:pPr>
+            <w:r>
+              <w:rPr>
+                <w:rFonts w:eastAsia="Times New Roman" w:cs="Calibri"/>
+                <w:b/>
+                <w:bCs/>
+                <w:color w:val="000000"/>
+                <w:szCs w:val="24"/>
+                <w:lang w:val="es-ES_tradnl"/>
+              </w:rPr>
+              <w:t>mar 18-05-08</w:t>
+            </w:r>
+          </w:p>
+        </w:tc>
+      </w:tr>
+      <w:tr>
+        <w:trPr>
+          <w:jc w:val="center"/>
+        </w:trPr>
+        <w:tc>
+          <w:tcPr>
+            <w:tcW w:w="4315" w:type="dxa"/>
+            <w:tcBorders>
+              <w:top w:val="single" w:sz="4" w:space="0" w:color="B1BBCC"/>
+              <w:left w:val="single" w:sz="4" w:space="0" w:color="B1BBCC"/>
+              <w:bottom w:val="single" w:sz="4" w:space="0" w:color="B1BBCC"/>
+              <w:right w:val="single" w:sz="4" w:space="0" w:color="B1BBCC"/>
+            </w:tcBorders>
+            <w:shd w:val="clear" w:color="auto" w:fill="FFFFFF"/>
+            <w:vAlign w:val="center"/>
+            <w:hideMark/>
+          </w:tcPr>
+          <w:p>
+            <w:pPr>
+              <w:rPr>
+                <w:rFonts w:eastAsia="Times New Roman" w:cs="Calibri"/>
+                <w:szCs w:val="24"/>
+                <w:lang w:val="es-ES_tradnl"/>
+              </w:rPr>
+            </w:pPr>
+            <w:r>
+              <w:rPr>
+                <w:rFonts w:eastAsia="Times New Roman" w:cs="Calibri"/>
+                <w:color w:val="000000"/>
+                <w:szCs w:val="24"/>
+                <w:lang w:val="es-ES_tradnl"/>
+              </w:rPr>
+              <w:t xml:space="preserve">   Búsqueda de herramientas</w:t>
+            </w:r>
+          </w:p>
+        </w:tc>
+        <w:tc>
+          <w:tcPr>
+            <w:tcW w:w="1650" w:type="dxa"/>
+            <w:tcBorders>
+              <w:top w:val="single" w:sz="4" w:space="0" w:color="B1BBCC"/>
+              <w:left w:val="single" w:sz="4" w:space="0" w:color="B1BBCC"/>
+              <w:bottom w:val="single" w:sz="4" w:space="0" w:color="B1BBCC"/>
+              <w:right w:val="single" w:sz="4" w:space="0" w:color="B1BBCC"/>
+            </w:tcBorders>
+            <w:shd w:val="clear" w:color="auto" w:fill="FFFFFF"/>
+            <w:vAlign w:val="center"/>
+            <w:hideMark/>
+          </w:tcPr>
+          <w:p>
+            <w:pPr>
+              <w:rPr>
+                <w:rFonts w:eastAsia="Times New Roman" w:cs="Calibri"/>
+                <w:szCs w:val="24"/>
+                <w:lang w:val="es-ES_tradnl"/>
+              </w:rPr>
+            </w:pPr>
+            <w:r>
+              <w:rPr>
+                <w:rFonts w:eastAsia="Times New Roman" w:cs="Calibri"/>
+                <w:color w:val="000000"/>
+                <w:szCs w:val="24"/>
+                <w:lang w:val="es-ES_tradnl"/>
+              </w:rPr>
+              <w:t>1 día</w:t>
+            </w:r>
+          </w:p>
+        </w:tc>
+        <w:tc>
+          <w:tcPr>
+            <w:tcW w:w="1650" w:type="dxa"/>
+            <w:tcBorders>
+              <w:top w:val="single" w:sz="4" w:space="0" w:color="B1BBCC"/>
+              <w:left w:val="single" w:sz="4" w:space="0" w:color="B1BBCC"/>
+              <w:bottom w:val="single" w:sz="4" w:space="0" w:color="B1BBCC"/>
+              <w:right w:val="single" w:sz="4" w:space="0" w:color="B1BBCC"/>
+            </w:tcBorders>
+            <w:shd w:val="clear" w:color="auto" w:fill="FFFFFF"/>
+            <w:vAlign w:val="center"/>
+            <w:hideMark/>
+          </w:tcPr>
+          <w:p>
+            <w:pPr>
+              <w:jc w:val="right"/>
+              <w:rPr>
+                <w:rFonts w:eastAsia="Times New Roman" w:cs="Calibri"/>
+                <w:szCs w:val="24"/>
+                <w:lang w:val="es-ES_tradnl"/>
+              </w:rPr>
+            </w:pPr>
+            <w:proofErr w:type="spellStart"/>
+            <w:r>
+              <w:rPr>
+                <w:rFonts w:eastAsia="Times New Roman" w:cs="Calibri"/>
+                <w:color w:val="000000"/>
+                <w:szCs w:val="24"/>
+                <w:lang w:val="es-ES_tradnl"/>
+              </w:rPr>
+              <w:t>mié</w:t>
+            </w:r>
+            <w:proofErr w:type="spellEnd"/>
+            <w:r>
+              <w:rPr>
+                <w:rFonts w:eastAsia="Times New Roman" w:cs="Calibri"/>
+                <w:color w:val="000000"/>
+                <w:szCs w:val="24"/>
+                <w:lang w:val="es-ES_tradnl"/>
+              </w:rPr>
+              <w:t xml:space="preserve"> 18-05-02</w:t>
+            </w:r>
+          </w:p>
+        </w:tc>
+        <w:tc>
+          <w:tcPr>
+            <w:tcW w:w="1650" w:type="dxa"/>
+            <w:tcBorders>
+              <w:top w:val="single" w:sz="4" w:space="0" w:color="B1BBCC"/>
+              <w:left w:val="single" w:sz="4" w:space="0" w:color="B1BBCC"/>
+              <w:bottom w:val="single" w:sz="4" w:space="0" w:color="B1BBCC"/>
+              <w:right w:val="single" w:sz="4" w:space="0" w:color="B1BBCC"/>
+            </w:tcBorders>
+            <w:shd w:val="clear" w:color="auto" w:fill="FFFFFF"/>
+            <w:vAlign w:val="center"/>
+            <w:hideMark/>
+          </w:tcPr>
+          <w:p>
+            <w:pPr>
+              <w:jc w:val="right"/>
+              <w:rPr>
+                <w:rFonts w:eastAsia="Times New Roman" w:cs="Calibri"/>
+                <w:szCs w:val="24"/>
+                <w:lang w:val="es-ES_tradnl"/>
+              </w:rPr>
+            </w:pPr>
+            <w:proofErr w:type="spellStart"/>
+            <w:r>
+              <w:rPr>
+                <w:rFonts w:eastAsia="Times New Roman" w:cs="Calibri"/>
+                <w:color w:val="000000"/>
+                <w:szCs w:val="24"/>
+                <w:lang w:val="es-ES_tradnl"/>
+              </w:rPr>
+              <w:t>mié</w:t>
+            </w:r>
+            <w:proofErr w:type="spellEnd"/>
+            <w:r>
+              <w:rPr>
+                <w:rFonts w:eastAsia="Times New Roman" w:cs="Calibri"/>
+                <w:color w:val="000000"/>
+                <w:szCs w:val="24"/>
+                <w:lang w:val="es-ES_tradnl"/>
+              </w:rPr>
+              <w:t xml:space="preserve"> 18-05-02</w:t>
+            </w:r>
+          </w:p>
+        </w:tc>
+      </w:tr>
+      <w:tr>
+        <w:trPr>
+          <w:jc w:val="center"/>
+        </w:trPr>
+        <w:tc>
+          <w:tcPr>
+            <w:tcW w:w="4315" w:type="dxa"/>
+            <w:tcBorders>
+              <w:top w:val="single" w:sz="4" w:space="0" w:color="B1BBCC"/>
+              <w:left w:val="single" w:sz="4" w:space="0" w:color="B1BBCC"/>
+              <w:bottom w:val="single" w:sz="4" w:space="0" w:color="B1BBCC"/>
+              <w:right w:val="single" w:sz="4" w:space="0" w:color="B1BBCC"/>
+            </w:tcBorders>
+            <w:shd w:val="clear" w:color="auto" w:fill="FFFFFF"/>
+            <w:vAlign w:val="center"/>
+            <w:hideMark/>
+          </w:tcPr>
+          <w:p>
+            <w:pPr>
+              <w:rPr>
+                <w:rFonts w:eastAsia="Times New Roman" w:cs="Calibri"/>
+                <w:szCs w:val="24"/>
+                <w:lang w:val="es-ES_tradnl"/>
+              </w:rPr>
+            </w:pPr>
+            <w:r>
+              <w:rPr>
+                <w:rFonts w:eastAsia="Times New Roman" w:cs="Calibri"/>
+                <w:color w:val="000000"/>
+                <w:szCs w:val="24"/>
+                <w:lang w:val="es-ES_tradnl"/>
+              </w:rPr>
+              <w:t xml:space="preserve">   Aprendizaje de las herramientas</w:t>
+            </w:r>
+          </w:p>
+        </w:tc>
+        <w:tc>
+          <w:tcPr>
+            <w:tcW w:w="1650" w:type="dxa"/>
+            <w:tcBorders>
+              <w:top w:val="single" w:sz="4" w:space="0" w:color="B1BBCC"/>
+              <w:left w:val="single" w:sz="4" w:space="0" w:color="B1BBCC"/>
+              <w:bottom w:val="single" w:sz="4" w:space="0" w:color="B1BBCC"/>
+              <w:right w:val="single" w:sz="4" w:space="0" w:color="B1BBCC"/>
+            </w:tcBorders>
+            <w:shd w:val="clear" w:color="auto" w:fill="FFFFFF"/>
+            <w:vAlign w:val="center"/>
+            <w:hideMark/>
+          </w:tcPr>
+          <w:p>
+            <w:pPr>
+              <w:rPr>
+                <w:rFonts w:eastAsia="Times New Roman" w:cs="Calibri"/>
+                <w:szCs w:val="24"/>
+                <w:lang w:val="es-ES_tradnl"/>
+              </w:rPr>
+            </w:pPr>
+            <w:r>
+              <w:rPr>
+                <w:rFonts w:eastAsia="Times New Roman" w:cs="Calibri"/>
+                <w:color w:val="000000"/>
+                <w:szCs w:val="24"/>
+                <w:lang w:val="es-ES_tradnl"/>
+              </w:rPr>
+              <w:t>1 día</w:t>
+            </w:r>
+          </w:p>
+        </w:tc>
+        <w:tc>
+          <w:tcPr>
+            <w:tcW w:w="1650" w:type="dxa"/>
+            <w:tcBorders>
+              <w:top w:val="single" w:sz="4" w:space="0" w:color="B1BBCC"/>
+              <w:left w:val="single" w:sz="4" w:space="0" w:color="B1BBCC"/>
+              <w:bottom w:val="single" w:sz="4" w:space="0" w:color="B1BBCC"/>
+              <w:right w:val="single" w:sz="4" w:space="0" w:color="B1BBCC"/>
+            </w:tcBorders>
+            <w:shd w:val="clear" w:color="auto" w:fill="FFFFFF"/>
+            <w:vAlign w:val="center"/>
+            <w:hideMark/>
+          </w:tcPr>
+          <w:p>
+            <w:pPr>
+              <w:jc w:val="right"/>
+              <w:rPr>
+                <w:rFonts w:eastAsia="Times New Roman" w:cs="Calibri"/>
+                <w:szCs w:val="24"/>
+                <w:lang w:val="es-ES_tradnl"/>
+              </w:rPr>
+            </w:pPr>
+            <w:r>
+              <w:rPr>
+                <w:rFonts w:eastAsia="Times New Roman" w:cs="Calibri"/>
+                <w:color w:val="000000"/>
+                <w:szCs w:val="24"/>
+                <w:lang w:val="es-ES_tradnl"/>
+              </w:rPr>
+              <w:t>jue 18-05-03</w:t>
+            </w:r>
+          </w:p>
+        </w:tc>
+        <w:tc>
+          <w:tcPr>
+            <w:tcW w:w="1650" w:type="dxa"/>
+            <w:tcBorders>
+              <w:top w:val="single" w:sz="4" w:space="0" w:color="B1BBCC"/>
+              <w:left w:val="single" w:sz="4" w:space="0" w:color="B1BBCC"/>
+              <w:bottom w:val="single" w:sz="4" w:space="0" w:color="B1BBCC"/>
+              <w:right w:val="single" w:sz="4" w:space="0" w:color="B1BBCC"/>
+            </w:tcBorders>
+            <w:shd w:val="clear" w:color="auto" w:fill="FFFFFF"/>
+            <w:vAlign w:val="center"/>
+            <w:hideMark/>
+          </w:tcPr>
+          <w:p>
+            <w:pPr>
+              <w:jc w:val="right"/>
+              <w:rPr>
+                <w:rFonts w:eastAsia="Times New Roman" w:cs="Calibri"/>
+                <w:szCs w:val="24"/>
+                <w:lang w:val="es-ES_tradnl"/>
+              </w:rPr>
+            </w:pPr>
+            <w:r>
+              <w:rPr>
+                <w:rFonts w:eastAsia="Times New Roman" w:cs="Calibri"/>
+                <w:color w:val="000000"/>
+                <w:szCs w:val="24"/>
+                <w:lang w:val="es-ES_tradnl"/>
+              </w:rPr>
+              <w:t>jue 18-05-03</w:t>
+            </w:r>
+          </w:p>
+        </w:tc>
+      </w:tr>
+      <w:tr>
+        <w:trPr>
+          <w:jc w:val="center"/>
+        </w:trPr>
+        <w:tc>
+          <w:tcPr>
+            <w:tcW w:w="4315" w:type="dxa"/>
+            <w:tcBorders>
+              <w:top w:val="single" w:sz="4" w:space="0" w:color="B1BBCC"/>
+              <w:left w:val="single" w:sz="4" w:space="0" w:color="B1BBCC"/>
+              <w:bottom w:val="single" w:sz="4" w:space="0" w:color="B1BBCC"/>
+              <w:right w:val="single" w:sz="4" w:space="0" w:color="B1BBCC"/>
+            </w:tcBorders>
+            <w:shd w:val="clear" w:color="auto" w:fill="FFFFFF"/>
+            <w:vAlign w:val="center"/>
+            <w:hideMark/>
+          </w:tcPr>
+          <w:p>
+            <w:pPr>
+              <w:rPr>
+                <w:rFonts w:eastAsia="Times New Roman" w:cs="Calibri"/>
+                <w:szCs w:val="24"/>
+                <w:lang w:val="es-ES_tradnl"/>
+              </w:rPr>
+            </w:pPr>
+            <w:r>
+              <w:rPr>
+                <w:rFonts w:eastAsia="Times New Roman" w:cs="Calibri"/>
+                <w:color w:val="000000"/>
+                <w:szCs w:val="24"/>
+                <w:lang w:val="es-ES_tradnl"/>
+              </w:rPr>
+              <w:t xml:space="preserve">   Implementación de la solución</w:t>
+            </w:r>
+          </w:p>
+        </w:tc>
+        <w:tc>
+          <w:tcPr>
+            <w:tcW w:w="1650" w:type="dxa"/>
+            <w:tcBorders>
+              <w:top w:val="single" w:sz="4" w:space="0" w:color="B1BBCC"/>
+              <w:left w:val="single" w:sz="4" w:space="0" w:color="B1BBCC"/>
+              <w:bottom w:val="single" w:sz="4" w:space="0" w:color="B1BBCC"/>
+              <w:right w:val="single" w:sz="4" w:space="0" w:color="B1BBCC"/>
+            </w:tcBorders>
+            <w:shd w:val="clear" w:color="auto" w:fill="FFFFFF"/>
+            <w:vAlign w:val="center"/>
+            <w:hideMark/>
+          </w:tcPr>
+          <w:p>
+            <w:pPr>
+              <w:rPr>
+                <w:rFonts w:eastAsia="Times New Roman" w:cs="Calibri"/>
+                <w:szCs w:val="24"/>
+                <w:lang w:val="es-ES_tradnl"/>
+              </w:rPr>
+            </w:pPr>
+            <w:r>
+              <w:rPr>
+                <w:rFonts w:eastAsia="Times New Roman" w:cs="Calibri"/>
+                <w:color w:val="000000"/>
+                <w:szCs w:val="24"/>
+                <w:lang w:val="es-ES_tradnl"/>
+              </w:rPr>
+              <w:t>2 días</w:t>
+            </w:r>
+          </w:p>
+        </w:tc>
+        <w:tc>
+          <w:tcPr>
+            <w:tcW w:w="1650" w:type="dxa"/>
+            <w:tcBorders>
+              <w:top w:val="single" w:sz="4" w:space="0" w:color="B1BBCC"/>
+              <w:left w:val="single" w:sz="4" w:space="0" w:color="B1BBCC"/>
+              <w:bottom w:val="single" w:sz="4" w:space="0" w:color="B1BBCC"/>
+              <w:right w:val="single" w:sz="4" w:space="0" w:color="B1BBCC"/>
+            </w:tcBorders>
+            <w:shd w:val="clear" w:color="auto" w:fill="FFFFFF"/>
+            <w:vAlign w:val="center"/>
+            <w:hideMark/>
+          </w:tcPr>
+          <w:p>
+            <w:pPr>
+              <w:jc w:val="right"/>
+              <w:rPr>
+                <w:rFonts w:eastAsia="Times New Roman" w:cs="Calibri"/>
+                <w:szCs w:val="24"/>
+                <w:lang w:val="es-ES_tradnl"/>
+              </w:rPr>
+            </w:pPr>
+            <w:r>
+              <w:rPr>
+                <w:rFonts w:eastAsia="Times New Roman" w:cs="Calibri"/>
+                <w:color w:val="000000"/>
+                <w:szCs w:val="24"/>
+                <w:lang w:val="es-ES_tradnl"/>
+              </w:rPr>
+              <w:t>vie 18-05-04</w:t>
+            </w:r>
+          </w:p>
+        </w:tc>
+        <w:tc>
+          <w:tcPr>
+            <w:tcW w:w="1650" w:type="dxa"/>
+            <w:tcBorders>
+              <w:top w:val="single" w:sz="4" w:space="0" w:color="B1BBCC"/>
+              <w:left w:val="single" w:sz="4" w:space="0" w:color="B1BBCC"/>
+              <w:bottom w:val="single" w:sz="4" w:space="0" w:color="B1BBCC"/>
+              <w:right w:val="single" w:sz="4" w:space="0" w:color="B1BBCC"/>
+            </w:tcBorders>
+            <w:shd w:val="clear" w:color="auto" w:fill="FFFFFF"/>
+            <w:vAlign w:val="center"/>
+            <w:hideMark/>
+          </w:tcPr>
+          <w:p>
+            <w:pPr>
+              <w:jc w:val="right"/>
+              <w:rPr>
+                <w:rFonts w:eastAsia="Times New Roman" w:cs="Calibri"/>
+                <w:szCs w:val="24"/>
+                <w:lang w:val="es-ES_tradnl"/>
+              </w:rPr>
+            </w:pPr>
+            <w:r>
+              <w:rPr>
+                <w:rFonts w:eastAsia="Times New Roman" w:cs="Calibri"/>
+                <w:color w:val="000000"/>
+                <w:szCs w:val="24"/>
+                <w:lang w:val="es-ES_tradnl"/>
+              </w:rPr>
+              <w:t>lun 18-05-07</w:t>
+            </w:r>
+          </w:p>
+        </w:tc>
+      </w:tr>
+      <w:tr>
+        <w:trPr>
+          <w:jc w:val="center"/>
+        </w:trPr>
+        <w:tc>
+          <w:tcPr>
+            <w:tcW w:w="4315" w:type="dxa"/>
+            <w:tcBorders>
+              <w:top w:val="single" w:sz="4" w:space="0" w:color="B1BBCC"/>
+              <w:left w:val="single" w:sz="4" w:space="0" w:color="B1BBCC"/>
+              <w:bottom w:val="single" w:sz="4" w:space="0" w:color="B1BBCC"/>
+              <w:right w:val="single" w:sz="4" w:space="0" w:color="B1BBCC"/>
+            </w:tcBorders>
+            <w:shd w:val="clear" w:color="auto" w:fill="FFFFFF"/>
+            <w:vAlign w:val="center"/>
+            <w:hideMark/>
+          </w:tcPr>
+          <w:p>
+            <w:pPr>
+              <w:rPr>
+                <w:rFonts w:eastAsia="Times New Roman" w:cs="Calibri"/>
+                <w:szCs w:val="24"/>
+                <w:lang w:val="es-ES_tradnl"/>
+              </w:rPr>
+            </w:pPr>
+            <w:r>
+              <w:rPr>
+                <w:rFonts w:eastAsia="Times New Roman" w:cs="Calibri"/>
+                <w:color w:val="000000"/>
+                <w:szCs w:val="24"/>
+                <w:lang w:val="es-ES_tradnl"/>
+              </w:rPr>
+              <w:t xml:space="preserve">   Pruebas de la solución</w:t>
+            </w:r>
+          </w:p>
+        </w:tc>
+        <w:tc>
+          <w:tcPr>
+            <w:tcW w:w="1650" w:type="dxa"/>
+            <w:tcBorders>
+              <w:top w:val="single" w:sz="4" w:space="0" w:color="B1BBCC"/>
+              <w:left w:val="single" w:sz="4" w:space="0" w:color="B1BBCC"/>
+              <w:bottom w:val="single" w:sz="4" w:space="0" w:color="B1BBCC"/>
+              <w:right w:val="single" w:sz="4" w:space="0" w:color="B1BBCC"/>
+            </w:tcBorders>
+            <w:shd w:val="clear" w:color="auto" w:fill="FFFFFF"/>
+            <w:vAlign w:val="center"/>
+            <w:hideMark/>
+          </w:tcPr>
+          <w:p>
+            <w:pPr>
+              <w:rPr>
+                <w:rFonts w:eastAsia="Times New Roman" w:cs="Calibri"/>
+                <w:szCs w:val="24"/>
+                <w:lang w:val="es-ES_tradnl"/>
+              </w:rPr>
+            </w:pPr>
+            <w:r>
+              <w:rPr>
+                <w:rFonts w:eastAsia="Times New Roman" w:cs="Calibri"/>
+                <w:color w:val="000000"/>
+                <w:szCs w:val="24"/>
+                <w:lang w:val="es-ES_tradnl"/>
+              </w:rPr>
+              <w:t>1 día</w:t>
+            </w:r>
+          </w:p>
+        </w:tc>
+        <w:tc>
+          <w:tcPr>
+            <w:tcW w:w="1650" w:type="dxa"/>
+            <w:tcBorders>
+              <w:top w:val="single" w:sz="4" w:space="0" w:color="B1BBCC"/>
+              <w:left w:val="single" w:sz="4" w:space="0" w:color="B1BBCC"/>
+              <w:bottom w:val="single" w:sz="4" w:space="0" w:color="B1BBCC"/>
+              <w:right w:val="single" w:sz="4" w:space="0" w:color="B1BBCC"/>
+            </w:tcBorders>
+            <w:shd w:val="clear" w:color="auto" w:fill="FFFFFF"/>
+            <w:vAlign w:val="center"/>
+            <w:hideMark/>
+          </w:tcPr>
+          <w:p>
+            <w:pPr>
+              <w:jc w:val="right"/>
+              <w:rPr>
+                <w:rFonts w:eastAsia="Times New Roman" w:cs="Calibri"/>
+                <w:szCs w:val="24"/>
+                <w:lang w:val="es-ES_tradnl"/>
+              </w:rPr>
+            </w:pPr>
+            <w:r>
+              <w:rPr>
+                <w:rFonts w:eastAsia="Times New Roman" w:cs="Calibri"/>
+                <w:color w:val="000000"/>
+                <w:szCs w:val="24"/>
+                <w:lang w:val="es-ES_tradnl"/>
+              </w:rPr>
+              <w:t>mar 18-05-08</w:t>
+            </w:r>
+          </w:p>
+        </w:tc>
+        <w:tc>
+          <w:tcPr>
+            <w:tcW w:w="1650" w:type="dxa"/>
+            <w:tcBorders>
+              <w:top w:val="single" w:sz="4" w:space="0" w:color="B1BBCC"/>
+              <w:left w:val="single" w:sz="4" w:space="0" w:color="B1BBCC"/>
+              <w:bottom w:val="single" w:sz="4" w:space="0" w:color="B1BBCC"/>
+              <w:right w:val="single" w:sz="4" w:space="0" w:color="B1BBCC"/>
+            </w:tcBorders>
+            <w:shd w:val="clear" w:color="auto" w:fill="FFFFFF"/>
+            <w:vAlign w:val="center"/>
+            <w:hideMark/>
+          </w:tcPr>
+          <w:p>
+            <w:pPr>
+              <w:jc w:val="right"/>
+              <w:rPr>
+                <w:rFonts w:eastAsia="Times New Roman" w:cs="Calibri"/>
+                <w:szCs w:val="24"/>
+                <w:lang w:val="es-ES_tradnl"/>
+              </w:rPr>
+            </w:pPr>
+            <w:r>
+              <w:rPr>
+                <w:rFonts w:eastAsia="Times New Roman" w:cs="Calibri"/>
+                <w:color w:val="000000"/>
+                <w:szCs w:val="24"/>
+                <w:lang w:val="es-ES_tradnl"/>
+              </w:rPr>
+              <w:t>mar 18-05-08</w:t>
+            </w:r>
+          </w:p>
+        </w:tc>
+      </w:tr>
+      <w:tr>
+        <w:trPr>
+          <w:jc w:val="center"/>
+        </w:trPr>
+        <w:tc>
+          <w:tcPr>
+            <w:tcW w:w="4315" w:type="dxa"/>
+            <w:tcBorders>
+              <w:top w:val="single" w:sz="4" w:space="0" w:color="B1BBCC"/>
+              <w:left w:val="single" w:sz="4" w:space="0" w:color="B1BBCC"/>
+              <w:bottom w:val="single" w:sz="4" w:space="0" w:color="B1BBCC"/>
+              <w:right w:val="single" w:sz="4" w:space="0" w:color="B1BBCC"/>
+            </w:tcBorders>
+            <w:shd w:val="clear" w:color="auto" w:fill="FFFFFF"/>
+            <w:vAlign w:val="center"/>
+            <w:hideMark/>
+          </w:tcPr>
+          <w:p>
+            <w:pPr>
+              <w:rPr>
+                <w:rFonts w:eastAsia="Times New Roman" w:cs="Calibri"/>
+                <w:szCs w:val="24"/>
+                <w:lang w:val="es-ES_tradnl"/>
+              </w:rPr>
+            </w:pPr>
+            <w:r>
+              <w:rPr>
+                <w:rFonts w:eastAsia="Times New Roman" w:cs="Calibri"/>
+                <w:b/>
+                <w:bCs/>
+                <w:color w:val="000000"/>
+                <w:szCs w:val="24"/>
+                <w:lang w:val="es-ES_tradnl"/>
+              </w:rPr>
+              <w:t>Objetivo S-03</w:t>
+            </w:r>
+          </w:p>
+        </w:tc>
+        <w:tc>
+          <w:tcPr>
+            <w:tcW w:w="1650" w:type="dxa"/>
+            <w:tcBorders>
+              <w:top w:val="single" w:sz="4" w:space="0" w:color="B1BBCC"/>
+              <w:left w:val="single" w:sz="4" w:space="0" w:color="B1BBCC"/>
+              <w:bottom w:val="single" w:sz="4" w:space="0" w:color="B1BBCC"/>
+              <w:right w:val="single" w:sz="4" w:space="0" w:color="B1BBCC"/>
+            </w:tcBorders>
+            <w:shd w:val="clear" w:color="auto" w:fill="FFFFFF"/>
+            <w:vAlign w:val="center"/>
+            <w:hideMark/>
+          </w:tcPr>
+          <w:p>
+            <w:pPr>
+              <w:rPr>
+                <w:rFonts w:eastAsia="Times New Roman" w:cs="Calibri"/>
+                <w:szCs w:val="24"/>
+                <w:lang w:val="es-ES_tradnl"/>
+              </w:rPr>
+            </w:pPr>
+            <w:r>
+              <w:rPr>
+                <w:rFonts w:eastAsia="Times New Roman" w:cs="Calibri"/>
+                <w:b/>
+                <w:bCs/>
+                <w:color w:val="000000"/>
+                <w:szCs w:val="24"/>
+                <w:lang w:val="es-ES_tradnl"/>
+              </w:rPr>
+              <w:t>5 días</w:t>
+            </w:r>
+          </w:p>
+        </w:tc>
+        <w:tc>
+          <w:tcPr>
+            <w:tcW w:w="1650" w:type="dxa"/>
+            <w:tcBorders>
+              <w:top w:val="single" w:sz="4" w:space="0" w:color="B1BBCC"/>
+              <w:left w:val="single" w:sz="4" w:space="0" w:color="B1BBCC"/>
+              <w:bottom w:val="single" w:sz="4" w:space="0" w:color="B1BBCC"/>
+              <w:right w:val="single" w:sz="4" w:space="0" w:color="B1BBCC"/>
+            </w:tcBorders>
+            <w:shd w:val="clear" w:color="auto" w:fill="FFFFFF"/>
+            <w:vAlign w:val="center"/>
+            <w:hideMark/>
+          </w:tcPr>
+          <w:p>
+            <w:pPr>
+              <w:jc w:val="right"/>
+              <w:rPr>
+                <w:rFonts w:eastAsia="Times New Roman" w:cs="Calibri"/>
+                <w:szCs w:val="24"/>
+                <w:lang w:val="es-ES_tradnl"/>
+              </w:rPr>
+            </w:pPr>
+            <w:proofErr w:type="spellStart"/>
+            <w:r>
+              <w:rPr>
+                <w:rFonts w:eastAsia="Times New Roman" w:cs="Calibri"/>
+                <w:b/>
+                <w:bCs/>
+                <w:color w:val="000000"/>
+                <w:szCs w:val="24"/>
+                <w:lang w:val="es-ES_tradnl"/>
+              </w:rPr>
+              <w:t>mié</w:t>
+            </w:r>
+            <w:proofErr w:type="spellEnd"/>
+            <w:r>
+              <w:rPr>
+                <w:rFonts w:eastAsia="Times New Roman" w:cs="Calibri"/>
+                <w:b/>
+                <w:bCs/>
+                <w:color w:val="000000"/>
+                <w:szCs w:val="24"/>
+                <w:lang w:val="es-ES_tradnl"/>
+              </w:rPr>
+              <w:t xml:space="preserve"> 18-05-02</w:t>
+            </w:r>
+          </w:p>
+        </w:tc>
+        <w:tc>
+          <w:tcPr>
+            <w:tcW w:w="1650" w:type="dxa"/>
+            <w:tcBorders>
+              <w:top w:val="single" w:sz="4" w:space="0" w:color="B1BBCC"/>
+              <w:left w:val="single" w:sz="4" w:space="0" w:color="B1BBCC"/>
+              <w:bottom w:val="single" w:sz="4" w:space="0" w:color="B1BBCC"/>
+              <w:right w:val="single" w:sz="4" w:space="0" w:color="B1BBCC"/>
+            </w:tcBorders>
+            <w:shd w:val="clear" w:color="auto" w:fill="FFFFFF"/>
+            <w:vAlign w:val="center"/>
+            <w:hideMark/>
+          </w:tcPr>
+          <w:p>
+            <w:pPr>
+              <w:jc w:val="right"/>
+              <w:rPr>
+                <w:rFonts w:eastAsia="Times New Roman" w:cs="Calibri"/>
+                <w:szCs w:val="24"/>
+                <w:lang w:val="es-ES_tradnl"/>
+              </w:rPr>
+            </w:pPr>
+            <w:r>
+              <w:rPr>
+                <w:rFonts w:eastAsia="Times New Roman" w:cs="Calibri"/>
+                <w:b/>
+                <w:bCs/>
+                <w:color w:val="000000"/>
+                <w:szCs w:val="24"/>
+                <w:lang w:val="es-ES_tradnl"/>
+              </w:rPr>
+              <w:t>mar 18-05-08</w:t>
+            </w:r>
+          </w:p>
+        </w:tc>
+      </w:tr>
+      <w:tr>
+        <w:trPr>
+          <w:jc w:val="center"/>
+        </w:trPr>
+        <w:tc>
+          <w:tcPr>
+            <w:tcW w:w="4315" w:type="dxa"/>
+            <w:tcBorders>
+              <w:top w:val="single" w:sz="4" w:space="0" w:color="B1BBCC"/>
+              <w:left w:val="single" w:sz="4" w:space="0" w:color="B1BBCC"/>
+              <w:bottom w:val="single" w:sz="4" w:space="0" w:color="B1BBCC"/>
+              <w:right w:val="single" w:sz="4" w:space="0" w:color="B1BBCC"/>
+            </w:tcBorders>
+            <w:shd w:val="clear" w:color="auto" w:fill="FFFFFF"/>
+            <w:vAlign w:val="center"/>
+            <w:hideMark/>
+          </w:tcPr>
+          <w:p>
+            <w:pPr>
+              <w:rPr>
+                <w:rFonts w:eastAsia="Times New Roman" w:cs="Calibri"/>
+                <w:szCs w:val="24"/>
+                <w:lang w:val="es-ES_tradnl"/>
+              </w:rPr>
+            </w:pPr>
+            <w:r>
+              <w:rPr>
+                <w:rFonts w:eastAsia="Times New Roman" w:cs="Calibri"/>
+                <w:color w:val="000000"/>
+                <w:szCs w:val="24"/>
+                <w:lang w:val="es-ES_tradnl"/>
+              </w:rPr>
+              <w:t xml:space="preserve">   Búsqueda de herramientas</w:t>
+            </w:r>
+          </w:p>
+        </w:tc>
+        <w:tc>
+          <w:tcPr>
+            <w:tcW w:w="1650" w:type="dxa"/>
+            <w:tcBorders>
+              <w:top w:val="single" w:sz="4" w:space="0" w:color="B1BBCC"/>
+              <w:left w:val="single" w:sz="4" w:space="0" w:color="B1BBCC"/>
+              <w:bottom w:val="single" w:sz="4" w:space="0" w:color="B1BBCC"/>
+              <w:right w:val="single" w:sz="4" w:space="0" w:color="B1BBCC"/>
+            </w:tcBorders>
+            <w:shd w:val="clear" w:color="auto" w:fill="FFFFFF"/>
+            <w:vAlign w:val="center"/>
+            <w:hideMark/>
+          </w:tcPr>
+          <w:p>
+            <w:pPr>
+              <w:rPr>
+                <w:rFonts w:eastAsia="Times New Roman" w:cs="Calibri"/>
+                <w:szCs w:val="24"/>
+                <w:lang w:val="es-ES_tradnl"/>
+              </w:rPr>
+            </w:pPr>
+            <w:r>
+              <w:rPr>
+                <w:rFonts w:eastAsia="Times New Roman" w:cs="Calibri"/>
+                <w:color w:val="000000"/>
+                <w:szCs w:val="24"/>
+                <w:lang w:val="es-ES_tradnl"/>
+              </w:rPr>
+              <w:t>1 día</w:t>
+            </w:r>
+          </w:p>
+        </w:tc>
+        <w:tc>
+          <w:tcPr>
+            <w:tcW w:w="1650" w:type="dxa"/>
+            <w:tcBorders>
+              <w:top w:val="single" w:sz="4" w:space="0" w:color="B1BBCC"/>
+              <w:left w:val="single" w:sz="4" w:space="0" w:color="B1BBCC"/>
+              <w:bottom w:val="single" w:sz="4" w:space="0" w:color="B1BBCC"/>
+              <w:right w:val="single" w:sz="4" w:space="0" w:color="B1BBCC"/>
+            </w:tcBorders>
+            <w:shd w:val="clear" w:color="auto" w:fill="FFFFFF"/>
+            <w:vAlign w:val="center"/>
+            <w:hideMark/>
+          </w:tcPr>
+          <w:p>
+            <w:pPr>
+              <w:jc w:val="right"/>
+              <w:rPr>
+                <w:rFonts w:eastAsia="Times New Roman" w:cs="Calibri"/>
+                <w:szCs w:val="24"/>
+                <w:lang w:val="es-ES_tradnl"/>
+              </w:rPr>
+            </w:pPr>
+            <w:proofErr w:type="spellStart"/>
+            <w:r>
+              <w:rPr>
+                <w:rFonts w:eastAsia="Times New Roman" w:cs="Calibri"/>
+                <w:color w:val="000000"/>
+                <w:szCs w:val="24"/>
+                <w:lang w:val="es-ES_tradnl"/>
+              </w:rPr>
+              <w:t>mié</w:t>
+            </w:r>
+            <w:proofErr w:type="spellEnd"/>
+            <w:r>
+              <w:rPr>
+                <w:rFonts w:eastAsia="Times New Roman" w:cs="Calibri"/>
+                <w:color w:val="000000"/>
+                <w:szCs w:val="24"/>
+                <w:lang w:val="es-ES_tradnl"/>
+              </w:rPr>
+              <w:t xml:space="preserve"> 18-05-02</w:t>
+            </w:r>
+          </w:p>
+        </w:tc>
+        <w:tc>
+          <w:tcPr>
+            <w:tcW w:w="1650" w:type="dxa"/>
+            <w:tcBorders>
+              <w:top w:val="single" w:sz="4" w:space="0" w:color="B1BBCC"/>
+              <w:left w:val="single" w:sz="4" w:space="0" w:color="B1BBCC"/>
+              <w:bottom w:val="single" w:sz="4" w:space="0" w:color="B1BBCC"/>
+              <w:right w:val="single" w:sz="4" w:space="0" w:color="B1BBCC"/>
+            </w:tcBorders>
+            <w:shd w:val="clear" w:color="auto" w:fill="FFFFFF"/>
+            <w:vAlign w:val="center"/>
+            <w:hideMark/>
+          </w:tcPr>
+          <w:p>
+            <w:pPr>
+              <w:jc w:val="right"/>
+              <w:rPr>
+                <w:rFonts w:eastAsia="Times New Roman" w:cs="Calibri"/>
+                <w:szCs w:val="24"/>
+                <w:lang w:val="es-ES_tradnl"/>
+              </w:rPr>
+            </w:pPr>
+            <w:proofErr w:type="spellStart"/>
+            <w:r>
+              <w:rPr>
+                <w:rFonts w:eastAsia="Times New Roman" w:cs="Calibri"/>
+                <w:color w:val="000000"/>
+                <w:szCs w:val="24"/>
+                <w:lang w:val="es-ES_tradnl"/>
+              </w:rPr>
+              <w:t>mié</w:t>
+            </w:r>
+            <w:proofErr w:type="spellEnd"/>
+            <w:r>
+              <w:rPr>
+                <w:rFonts w:eastAsia="Times New Roman" w:cs="Calibri"/>
+                <w:color w:val="000000"/>
+                <w:szCs w:val="24"/>
+                <w:lang w:val="es-ES_tradnl"/>
+              </w:rPr>
+              <w:t xml:space="preserve"> 18-05-02</w:t>
+            </w:r>
+          </w:p>
+        </w:tc>
+      </w:tr>
+      <w:tr>
+        <w:trPr>
+          <w:jc w:val="center"/>
+        </w:trPr>
+        <w:tc>
+          <w:tcPr>
+            <w:tcW w:w="4315" w:type="dxa"/>
+            <w:tcBorders>
+              <w:top w:val="single" w:sz="4" w:space="0" w:color="B1BBCC"/>
+              <w:left w:val="single" w:sz="4" w:space="0" w:color="B1BBCC"/>
+              <w:bottom w:val="single" w:sz="4" w:space="0" w:color="B1BBCC"/>
+              <w:right w:val="single" w:sz="4" w:space="0" w:color="B1BBCC"/>
+            </w:tcBorders>
+            <w:shd w:val="clear" w:color="auto" w:fill="FFFFFF"/>
+            <w:vAlign w:val="center"/>
+            <w:hideMark/>
+          </w:tcPr>
+          <w:p>
+            <w:pPr>
+              <w:rPr>
+                <w:rFonts w:eastAsia="Times New Roman" w:cs="Calibri"/>
+                <w:szCs w:val="24"/>
+                <w:lang w:val="es-ES_tradnl"/>
+              </w:rPr>
+            </w:pPr>
+            <w:r>
+              <w:rPr>
+                <w:rFonts w:eastAsia="Times New Roman" w:cs="Calibri"/>
+                <w:color w:val="000000"/>
+                <w:szCs w:val="24"/>
+                <w:lang w:val="es-ES_tradnl"/>
+              </w:rPr>
+              <w:t xml:space="preserve">   Aprendizaje de las herramientas</w:t>
+            </w:r>
+          </w:p>
+        </w:tc>
+        <w:tc>
+          <w:tcPr>
+            <w:tcW w:w="1650" w:type="dxa"/>
+            <w:tcBorders>
+              <w:top w:val="single" w:sz="4" w:space="0" w:color="B1BBCC"/>
+              <w:left w:val="single" w:sz="4" w:space="0" w:color="B1BBCC"/>
+              <w:bottom w:val="single" w:sz="4" w:space="0" w:color="B1BBCC"/>
+              <w:right w:val="single" w:sz="4" w:space="0" w:color="B1BBCC"/>
+            </w:tcBorders>
+            <w:shd w:val="clear" w:color="auto" w:fill="FFFFFF"/>
+            <w:vAlign w:val="center"/>
+            <w:hideMark/>
+          </w:tcPr>
+          <w:p>
+            <w:pPr>
+              <w:rPr>
+                <w:rFonts w:eastAsia="Times New Roman" w:cs="Calibri"/>
+                <w:szCs w:val="24"/>
+                <w:lang w:val="es-ES_tradnl"/>
+              </w:rPr>
+            </w:pPr>
+            <w:r>
+              <w:rPr>
+                <w:rFonts w:eastAsia="Times New Roman" w:cs="Calibri"/>
+                <w:color w:val="000000"/>
+                <w:szCs w:val="24"/>
+                <w:lang w:val="es-ES_tradnl"/>
+              </w:rPr>
+              <w:t>1 día</w:t>
+            </w:r>
+          </w:p>
+        </w:tc>
+        <w:tc>
+          <w:tcPr>
+            <w:tcW w:w="1650" w:type="dxa"/>
+            <w:tcBorders>
+              <w:top w:val="single" w:sz="4" w:space="0" w:color="B1BBCC"/>
+              <w:left w:val="single" w:sz="4" w:space="0" w:color="B1BBCC"/>
+              <w:bottom w:val="single" w:sz="4" w:space="0" w:color="B1BBCC"/>
+              <w:right w:val="single" w:sz="4" w:space="0" w:color="B1BBCC"/>
+            </w:tcBorders>
+            <w:shd w:val="clear" w:color="auto" w:fill="FFFFFF"/>
+            <w:vAlign w:val="center"/>
+            <w:hideMark/>
+          </w:tcPr>
+          <w:p>
+            <w:pPr>
+              <w:jc w:val="right"/>
+              <w:rPr>
+                <w:rFonts w:eastAsia="Times New Roman" w:cs="Calibri"/>
+                <w:szCs w:val="24"/>
+                <w:lang w:val="es-ES_tradnl"/>
+              </w:rPr>
+            </w:pPr>
+            <w:r>
+              <w:rPr>
+                <w:rFonts w:eastAsia="Times New Roman" w:cs="Calibri"/>
+                <w:color w:val="000000"/>
+                <w:szCs w:val="24"/>
+                <w:lang w:val="es-ES_tradnl"/>
+              </w:rPr>
+              <w:t>jue 18-05-03</w:t>
+            </w:r>
+          </w:p>
+        </w:tc>
+        <w:tc>
+          <w:tcPr>
+            <w:tcW w:w="1650" w:type="dxa"/>
+            <w:tcBorders>
+              <w:top w:val="single" w:sz="4" w:space="0" w:color="B1BBCC"/>
+              <w:left w:val="single" w:sz="4" w:space="0" w:color="B1BBCC"/>
+              <w:bottom w:val="single" w:sz="4" w:space="0" w:color="B1BBCC"/>
+              <w:right w:val="single" w:sz="4" w:space="0" w:color="B1BBCC"/>
+            </w:tcBorders>
+            <w:shd w:val="clear" w:color="auto" w:fill="FFFFFF"/>
+            <w:vAlign w:val="center"/>
+            <w:hideMark/>
+          </w:tcPr>
+          <w:p>
+            <w:pPr>
+              <w:jc w:val="right"/>
+              <w:rPr>
+                <w:rFonts w:eastAsia="Times New Roman" w:cs="Calibri"/>
+                <w:szCs w:val="24"/>
+                <w:lang w:val="es-ES_tradnl"/>
+              </w:rPr>
+            </w:pPr>
+            <w:r>
+              <w:rPr>
+                <w:rFonts w:eastAsia="Times New Roman" w:cs="Calibri"/>
+                <w:color w:val="000000"/>
+                <w:szCs w:val="24"/>
+                <w:lang w:val="es-ES_tradnl"/>
+              </w:rPr>
+              <w:t>jue 18-05-03</w:t>
+            </w:r>
+          </w:p>
+        </w:tc>
+      </w:tr>
+      <w:tr>
+        <w:trPr>
+          <w:jc w:val="center"/>
+        </w:trPr>
+        <w:tc>
+          <w:tcPr>
+            <w:tcW w:w="4315" w:type="dxa"/>
+            <w:tcBorders>
+              <w:top w:val="single" w:sz="4" w:space="0" w:color="B1BBCC"/>
+              <w:left w:val="single" w:sz="4" w:space="0" w:color="B1BBCC"/>
+              <w:bottom w:val="single" w:sz="4" w:space="0" w:color="B1BBCC"/>
+              <w:right w:val="single" w:sz="4" w:space="0" w:color="B1BBCC"/>
+            </w:tcBorders>
+            <w:shd w:val="clear" w:color="auto" w:fill="FFFFFF"/>
+            <w:vAlign w:val="center"/>
+            <w:hideMark/>
+          </w:tcPr>
+          <w:p>
+            <w:pPr>
+              <w:rPr>
+                <w:rFonts w:eastAsia="Times New Roman" w:cs="Calibri"/>
+                <w:szCs w:val="24"/>
+                <w:lang w:val="es-ES_tradnl"/>
+              </w:rPr>
+            </w:pPr>
+            <w:r>
+              <w:rPr>
+                <w:rFonts w:eastAsia="Times New Roman" w:cs="Calibri"/>
+                <w:color w:val="000000"/>
+                <w:szCs w:val="24"/>
+                <w:lang w:val="es-ES_tradnl"/>
+              </w:rPr>
+              <w:t xml:space="preserve">   Implementación de la solución</w:t>
+            </w:r>
+          </w:p>
+        </w:tc>
+        <w:tc>
+          <w:tcPr>
+            <w:tcW w:w="1650" w:type="dxa"/>
+            <w:tcBorders>
+              <w:top w:val="single" w:sz="4" w:space="0" w:color="B1BBCC"/>
+              <w:left w:val="single" w:sz="4" w:space="0" w:color="B1BBCC"/>
+              <w:bottom w:val="single" w:sz="4" w:space="0" w:color="B1BBCC"/>
+              <w:right w:val="single" w:sz="4" w:space="0" w:color="B1BBCC"/>
+            </w:tcBorders>
+            <w:shd w:val="clear" w:color="auto" w:fill="FFFFFF"/>
+            <w:vAlign w:val="center"/>
+            <w:hideMark/>
+          </w:tcPr>
+          <w:p>
+            <w:pPr>
+              <w:rPr>
+                <w:rFonts w:eastAsia="Times New Roman" w:cs="Calibri"/>
+                <w:szCs w:val="24"/>
+                <w:lang w:val="es-ES_tradnl"/>
+              </w:rPr>
+            </w:pPr>
+            <w:r>
+              <w:rPr>
+                <w:rFonts w:eastAsia="Times New Roman" w:cs="Calibri"/>
+                <w:color w:val="000000"/>
+                <w:szCs w:val="24"/>
+                <w:lang w:val="es-ES_tradnl"/>
+              </w:rPr>
+              <w:t>2 días</w:t>
+            </w:r>
+          </w:p>
+        </w:tc>
+        <w:tc>
+          <w:tcPr>
+            <w:tcW w:w="1650" w:type="dxa"/>
+            <w:tcBorders>
+              <w:top w:val="single" w:sz="4" w:space="0" w:color="B1BBCC"/>
+              <w:left w:val="single" w:sz="4" w:space="0" w:color="B1BBCC"/>
+              <w:bottom w:val="single" w:sz="4" w:space="0" w:color="B1BBCC"/>
+              <w:right w:val="single" w:sz="4" w:space="0" w:color="B1BBCC"/>
+            </w:tcBorders>
+            <w:shd w:val="clear" w:color="auto" w:fill="FFFFFF"/>
+            <w:vAlign w:val="center"/>
+            <w:hideMark/>
+          </w:tcPr>
+          <w:p>
+            <w:pPr>
+              <w:jc w:val="right"/>
+              <w:rPr>
+                <w:rFonts w:eastAsia="Times New Roman" w:cs="Calibri"/>
+                <w:szCs w:val="24"/>
+                <w:lang w:val="es-ES_tradnl"/>
+              </w:rPr>
+            </w:pPr>
+            <w:r>
+              <w:rPr>
+                <w:rFonts w:eastAsia="Times New Roman" w:cs="Calibri"/>
+                <w:color w:val="000000"/>
+                <w:szCs w:val="24"/>
+                <w:lang w:val="es-ES_tradnl"/>
+              </w:rPr>
+              <w:t>vie 18-05-04</w:t>
+            </w:r>
+          </w:p>
+        </w:tc>
+        <w:tc>
+          <w:tcPr>
+            <w:tcW w:w="1650" w:type="dxa"/>
+            <w:tcBorders>
+              <w:top w:val="single" w:sz="4" w:space="0" w:color="B1BBCC"/>
+              <w:left w:val="single" w:sz="4" w:space="0" w:color="B1BBCC"/>
+              <w:bottom w:val="single" w:sz="4" w:space="0" w:color="B1BBCC"/>
+              <w:right w:val="single" w:sz="4" w:space="0" w:color="B1BBCC"/>
+            </w:tcBorders>
+            <w:shd w:val="clear" w:color="auto" w:fill="FFFFFF"/>
+            <w:vAlign w:val="center"/>
+            <w:hideMark/>
+          </w:tcPr>
+          <w:p>
+            <w:pPr>
+              <w:jc w:val="right"/>
+              <w:rPr>
+                <w:rFonts w:eastAsia="Times New Roman" w:cs="Calibri"/>
+                <w:szCs w:val="24"/>
+                <w:lang w:val="es-ES_tradnl"/>
+              </w:rPr>
+            </w:pPr>
+            <w:r>
+              <w:rPr>
+                <w:rFonts w:eastAsia="Times New Roman" w:cs="Calibri"/>
+                <w:color w:val="000000"/>
+                <w:szCs w:val="24"/>
+                <w:lang w:val="es-ES_tradnl"/>
+              </w:rPr>
+              <w:t>lun 18-05-07</w:t>
+            </w:r>
+          </w:p>
+        </w:tc>
+      </w:tr>
+      <w:tr>
+        <w:trPr>
+          <w:jc w:val="center"/>
+        </w:trPr>
+        <w:tc>
+          <w:tcPr>
+            <w:tcW w:w="4315" w:type="dxa"/>
+            <w:tcBorders>
+              <w:top w:val="single" w:sz="4" w:space="0" w:color="B1BBCC"/>
+              <w:left w:val="single" w:sz="4" w:space="0" w:color="B1BBCC"/>
+              <w:bottom w:val="single" w:sz="4" w:space="0" w:color="B1BBCC"/>
+              <w:right w:val="single" w:sz="4" w:space="0" w:color="B1BBCC"/>
+            </w:tcBorders>
+            <w:shd w:val="clear" w:color="auto" w:fill="FFFFFF"/>
+            <w:vAlign w:val="center"/>
+            <w:hideMark/>
+          </w:tcPr>
+          <w:p>
+            <w:pPr>
+              <w:rPr>
+                <w:rFonts w:eastAsia="Times New Roman" w:cs="Calibri"/>
+                <w:szCs w:val="24"/>
+                <w:lang w:val="es-ES_tradnl"/>
+              </w:rPr>
+            </w:pPr>
+            <w:r>
+              <w:rPr>
+                <w:rFonts w:eastAsia="Times New Roman" w:cs="Calibri"/>
+                <w:color w:val="000000"/>
+                <w:szCs w:val="24"/>
+                <w:lang w:val="es-ES_tradnl"/>
+              </w:rPr>
+              <w:t xml:space="preserve">   Pruebas de la solución</w:t>
+            </w:r>
+          </w:p>
+        </w:tc>
+        <w:tc>
+          <w:tcPr>
+            <w:tcW w:w="1650" w:type="dxa"/>
+            <w:tcBorders>
+              <w:top w:val="single" w:sz="4" w:space="0" w:color="B1BBCC"/>
+              <w:left w:val="single" w:sz="4" w:space="0" w:color="B1BBCC"/>
+              <w:bottom w:val="single" w:sz="4" w:space="0" w:color="B1BBCC"/>
+              <w:right w:val="single" w:sz="4" w:space="0" w:color="B1BBCC"/>
+            </w:tcBorders>
+            <w:shd w:val="clear" w:color="auto" w:fill="FFFFFF"/>
+            <w:vAlign w:val="center"/>
+            <w:hideMark/>
+          </w:tcPr>
+          <w:p>
+            <w:pPr>
+              <w:rPr>
+                <w:rFonts w:eastAsia="Times New Roman" w:cs="Calibri"/>
+                <w:szCs w:val="24"/>
+                <w:lang w:val="es-ES_tradnl"/>
+              </w:rPr>
+            </w:pPr>
+            <w:r>
+              <w:rPr>
+                <w:rFonts w:eastAsia="Times New Roman" w:cs="Calibri"/>
+                <w:color w:val="000000"/>
+                <w:szCs w:val="24"/>
+                <w:lang w:val="es-ES_tradnl"/>
+              </w:rPr>
+              <w:t>1 día</w:t>
+            </w:r>
+          </w:p>
+        </w:tc>
+        <w:tc>
+          <w:tcPr>
+            <w:tcW w:w="1650" w:type="dxa"/>
+            <w:tcBorders>
+              <w:top w:val="single" w:sz="4" w:space="0" w:color="B1BBCC"/>
+              <w:left w:val="single" w:sz="4" w:space="0" w:color="B1BBCC"/>
+              <w:bottom w:val="single" w:sz="4" w:space="0" w:color="B1BBCC"/>
+              <w:right w:val="single" w:sz="4" w:space="0" w:color="B1BBCC"/>
+            </w:tcBorders>
+            <w:shd w:val="clear" w:color="auto" w:fill="FFFFFF"/>
+            <w:vAlign w:val="center"/>
+            <w:hideMark/>
+          </w:tcPr>
+          <w:p>
+            <w:pPr>
+              <w:jc w:val="right"/>
+              <w:rPr>
+                <w:rFonts w:eastAsia="Times New Roman" w:cs="Calibri"/>
+                <w:szCs w:val="24"/>
+                <w:lang w:val="es-ES_tradnl"/>
+              </w:rPr>
+            </w:pPr>
+            <w:r>
+              <w:rPr>
+                <w:rFonts w:eastAsia="Times New Roman" w:cs="Calibri"/>
+                <w:color w:val="000000"/>
+                <w:szCs w:val="24"/>
+                <w:lang w:val="es-ES_tradnl"/>
+              </w:rPr>
+              <w:t>mar 18-05-08</w:t>
+            </w:r>
+          </w:p>
+        </w:tc>
+        <w:tc>
+          <w:tcPr>
+            <w:tcW w:w="1650" w:type="dxa"/>
+            <w:tcBorders>
+              <w:top w:val="single" w:sz="4" w:space="0" w:color="B1BBCC"/>
+              <w:left w:val="single" w:sz="4" w:space="0" w:color="B1BBCC"/>
+              <w:bottom w:val="single" w:sz="4" w:space="0" w:color="B1BBCC"/>
+              <w:right w:val="single" w:sz="4" w:space="0" w:color="B1BBCC"/>
+            </w:tcBorders>
+            <w:shd w:val="clear" w:color="auto" w:fill="FFFFFF"/>
+            <w:vAlign w:val="center"/>
+            <w:hideMark/>
+          </w:tcPr>
+          <w:p>
+            <w:pPr>
+              <w:jc w:val="right"/>
+              <w:rPr>
+                <w:rFonts w:eastAsia="Times New Roman" w:cs="Calibri"/>
+                <w:szCs w:val="24"/>
+                <w:lang w:val="es-ES_tradnl"/>
+              </w:rPr>
+            </w:pPr>
+            <w:r>
+              <w:rPr>
+                <w:rFonts w:eastAsia="Times New Roman" w:cs="Calibri"/>
+                <w:color w:val="000000"/>
+                <w:szCs w:val="24"/>
+                <w:lang w:val="es-ES_tradnl"/>
+              </w:rPr>
+              <w:t>mar 18-05-08</w:t>
+            </w:r>
+          </w:p>
+        </w:tc>
+      </w:tr>
+    </w:tbl>
+    <w:p>
+      <w:pPr>
+        <w:rPr>
+          <w:lang w:val="es-ES_tradnl"/>
+        </w:rPr>
+      </w:pPr>
+    </w:p>
+    <w:p>
+      <w:pPr>
+        <w:spacing w:after="240"/>
+        <w:rPr>
+          <w:lang w:val="es-ES_tradnl"/>
+        </w:rPr>
+      </w:pPr>
+      <w:r>
+        <w:rPr>
+          <w:lang w:val="es-ES_tradnl"/>
+        </w:rPr>
+        <w:tab/>
+        <w:t>Los paquetes de trabajo se han distribuido de la siguiente manera:</w:t>
+      </w:r>
+    </w:p>
+    <w:tbl>
+      <w:tblPr>
+        <w:tblW w:w="8905" w:type="dxa"/>
+        <w:jc w:val="center"/>
+        <w:tblBorders>
+          <w:top w:val="single" w:sz="4" w:space="0" w:color="B1BBCC"/>
+          <w:left w:val="single" w:sz="4" w:space="0" w:color="B1BBCC"/>
+          <w:bottom w:val="single" w:sz="4" w:space="0" w:color="B1BBCC"/>
+          <w:right w:val="single" w:sz="4" w:space="0" w:color="B1BBCC"/>
+        </w:tblBorders>
+        <w:tblCellMar>
+          <w:top w:w="15" w:type="dxa"/>
+          <w:left w:w="15" w:type="dxa"/>
+          <w:bottom w:w="15" w:type="dxa"/>
+          <w:right w:w="15" w:type="dxa"/>
+        </w:tblCellMar>
+        <w:tblLook w:val="04A0" w:firstRow="1" w:lastRow="0" w:firstColumn="1" w:lastColumn="0" w:noHBand="0" w:noVBand="1"/>
+      </w:tblPr>
+      <w:tblGrid>
+        <w:gridCol w:w="4315"/>
+        <w:gridCol w:w="1650"/>
+        <w:gridCol w:w="2940"/>
+      </w:tblGrid>
+      <w:tr>
+        <w:trPr>
+          <w:jc w:val="center"/>
+        </w:trPr>
+        <w:tc>
+          <w:tcPr>
+            <w:tcW w:w="4315" w:type="dxa"/>
+            <w:tcBorders>
+              <w:top w:val="single" w:sz="4" w:space="0" w:color="B1BBCC"/>
+              <w:left w:val="single" w:sz="4" w:space="0" w:color="B1BBCC"/>
+              <w:bottom w:val="single" w:sz="4" w:space="0" w:color="B1BBCC"/>
+              <w:right w:val="single" w:sz="4" w:space="0" w:color="B1BBCC"/>
+            </w:tcBorders>
+            <w:shd w:val="clear" w:color="auto" w:fill="D9D9D9" w:themeFill="background1" w:themeFillShade="D9"/>
+            <w:vAlign w:val="center"/>
+            <w:hideMark/>
+          </w:tcPr>
+          <w:p>
+            <w:pPr>
+              <w:rPr>
+                <w:rFonts w:eastAsia="Times New Roman" w:cs="Segoe UI"/>
+                <w:b/>
+                <w:color w:val="000000" w:themeColor="text1"/>
+                <w:szCs w:val="24"/>
+                <w:lang w:val="es-ES_tradnl"/>
+              </w:rPr>
+            </w:pPr>
+            <w:r>
+              <w:rPr>
+                <w:rFonts w:eastAsia="Times New Roman" w:cs="Segoe UI"/>
+                <w:b/>
+                <w:color w:val="000000" w:themeColor="text1"/>
+                <w:szCs w:val="24"/>
+                <w:shd w:val="clear" w:color="auto" w:fill="DFE3E8"/>
+                <w:lang w:val="es-ES_tradnl"/>
+              </w:rPr>
+              <w:t>Nombre de tarea</w:t>
+            </w:r>
+          </w:p>
+        </w:tc>
+        <w:tc>
+          <w:tcPr>
+            <w:tcW w:w="1650" w:type="dxa"/>
+            <w:tcBorders>
+              <w:top w:val="single" w:sz="4" w:space="0" w:color="B1BBCC"/>
+              <w:left w:val="single" w:sz="4" w:space="0" w:color="B1BBCC"/>
+              <w:bottom w:val="single" w:sz="4" w:space="0" w:color="B1BBCC"/>
+              <w:right w:val="single" w:sz="4" w:space="0" w:color="B1BBCC"/>
+            </w:tcBorders>
+            <w:shd w:val="clear" w:color="auto" w:fill="D9D9D9" w:themeFill="background1" w:themeFillShade="D9"/>
+            <w:vAlign w:val="center"/>
+            <w:hideMark/>
+          </w:tcPr>
+          <w:p>
+            <w:pPr>
+              <w:rPr>
+                <w:rFonts w:eastAsia="Times New Roman" w:cs="Segoe UI"/>
+                <w:b/>
+                <w:color w:val="000000" w:themeColor="text1"/>
+                <w:szCs w:val="24"/>
+                <w:lang w:val="es-ES_tradnl"/>
+              </w:rPr>
+            </w:pPr>
+            <w:r>
+              <w:rPr>
+                <w:rFonts w:eastAsia="Times New Roman" w:cs="Segoe UI"/>
+                <w:b/>
+                <w:color w:val="000000" w:themeColor="text1"/>
+                <w:szCs w:val="24"/>
+                <w:shd w:val="clear" w:color="auto" w:fill="DFE3E8"/>
+                <w:lang w:val="es-ES_tradnl"/>
+              </w:rPr>
+              <w:t>Duración</w:t>
+            </w:r>
+          </w:p>
+        </w:tc>
+        <w:tc>
+          <w:tcPr>
+            <w:tcW w:w="2940" w:type="dxa"/>
+            <w:tcBorders>
+              <w:top w:val="single" w:sz="4" w:space="0" w:color="B1BBCC"/>
+              <w:left w:val="single" w:sz="4" w:space="0" w:color="B1BBCC"/>
+              <w:bottom w:val="single" w:sz="4" w:space="0" w:color="B1BBCC"/>
+              <w:right w:val="single" w:sz="4" w:space="0" w:color="B1BBCC"/>
+            </w:tcBorders>
+            <w:shd w:val="clear" w:color="auto" w:fill="D9D9D9" w:themeFill="background1" w:themeFillShade="D9"/>
+            <w:vAlign w:val="center"/>
+            <w:hideMark/>
+          </w:tcPr>
+          <w:p>
+            <w:pPr>
+              <w:rPr>
+                <w:rFonts w:eastAsia="Times New Roman" w:cs="Segoe UI"/>
+                <w:b/>
+                <w:color w:val="000000" w:themeColor="text1"/>
+                <w:szCs w:val="24"/>
+                <w:lang w:val="es-ES_tradnl"/>
+              </w:rPr>
+            </w:pPr>
+            <w:r>
+              <w:rPr>
+                <w:rFonts w:eastAsia="Times New Roman" w:cs="Segoe UI"/>
+                <w:b/>
+                <w:color w:val="000000" w:themeColor="text1"/>
+                <w:szCs w:val="24"/>
+                <w:shd w:val="clear" w:color="auto" w:fill="DFE3E8"/>
+                <w:lang w:val="es-ES_tradnl"/>
+              </w:rPr>
+              <w:t>Responsable</w:t>
+            </w:r>
+          </w:p>
+        </w:tc>
+      </w:tr>
+      <w:tr>
+        <w:trPr>
+          <w:jc w:val="center"/>
+        </w:trPr>
+        <w:tc>
+          <w:tcPr>
+            <w:tcW w:w="4315" w:type="dxa"/>
+            <w:tcBorders>
+              <w:top w:val="single" w:sz="4" w:space="0" w:color="B1BBCC"/>
+              <w:left w:val="single" w:sz="4" w:space="0" w:color="B1BBCC"/>
+              <w:bottom w:val="single" w:sz="4" w:space="0" w:color="B1BBCC"/>
+              <w:right w:val="single" w:sz="4" w:space="0" w:color="B1BBCC"/>
+            </w:tcBorders>
+            <w:shd w:val="clear" w:color="auto" w:fill="FFFFFF"/>
+            <w:vAlign w:val="center"/>
+            <w:hideMark/>
+          </w:tcPr>
+          <w:p>
+            <w:pPr>
+              <w:rPr>
+                <w:rFonts w:eastAsia="Times New Roman" w:cs="Calibri"/>
+                <w:szCs w:val="24"/>
+                <w:lang w:val="es-ES_tradnl"/>
+              </w:rPr>
+            </w:pPr>
+            <w:r>
+              <w:rPr>
+                <w:rFonts w:eastAsia="Times New Roman" w:cs="Calibri"/>
+                <w:bCs/>
+                <w:color w:val="000000"/>
+                <w:szCs w:val="24"/>
+                <w:lang w:val="es-ES_tradnl"/>
+              </w:rPr>
+              <w:t>Lanzamiento</w:t>
+            </w:r>
+          </w:p>
+        </w:tc>
+        <w:tc>
+          <w:tcPr>
+            <w:tcW w:w="1650" w:type="dxa"/>
+            <w:tcBorders>
+              <w:top w:val="single" w:sz="4" w:space="0" w:color="B1BBCC"/>
+              <w:left w:val="single" w:sz="4" w:space="0" w:color="B1BBCC"/>
+              <w:bottom w:val="single" w:sz="4" w:space="0" w:color="B1BBCC"/>
+              <w:right w:val="single" w:sz="4" w:space="0" w:color="B1BBCC"/>
+            </w:tcBorders>
+            <w:shd w:val="clear" w:color="auto" w:fill="FFFFFF"/>
+            <w:vAlign w:val="center"/>
+            <w:hideMark/>
+          </w:tcPr>
+          <w:p>
+            <w:pPr>
+              <w:rPr>
+                <w:rFonts w:eastAsia="Times New Roman" w:cs="Calibri"/>
+                <w:szCs w:val="24"/>
+                <w:lang w:val="es-ES_tradnl"/>
+              </w:rPr>
+            </w:pPr>
+            <w:r>
+              <w:rPr>
+                <w:rFonts w:eastAsia="Times New Roman" w:cs="Calibri"/>
+                <w:bCs/>
+                <w:color w:val="000000"/>
+                <w:szCs w:val="24"/>
+                <w:lang w:val="es-ES_tradnl"/>
+              </w:rPr>
+              <w:t>1 día</w:t>
+            </w:r>
+          </w:p>
+        </w:tc>
+        <w:tc>
+          <w:tcPr>
+            <w:tcW w:w="2940" w:type="dxa"/>
+            <w:tcBorders>
+              <w:top w:val="single" w:sz="4" w:space="0" w:color="B1BBCC"/>
+              <w:left w:val="single" w:sz="4" w:space="0" w:color="B1BBCC"/>
+              <w:bottom w:val="single" w:sz="4" w:space="0" w:color="B1BBCC"/>
+              <w:right w:val="single" w:sz="4" w:space="0" w:color="B1BBCC"/>
+            </w:tcBorders>
+            <w:shd w:val="clear" w:color="auto" w:fill="FFFFFF"/>
+            <w:vAlign w:val="center"/>
+            <w:hideMark/>
+          </w:tcPr>
+          <w:p>
+            <w:pPr>
+              <w:jc w:val="right"/>
+              <w:rPr>
+                <w:rFonts w:eastAsia="Times New Roman" w:cs="Calibri"/>
+                <w:szCs w:val="24"/>
+                <w:lang w:val="es-ES_tradnl"/>
+              </w:rPr>
+            </w:pPr>
+            <w:r>
+              <w:rPr>
+                <w:rFonts w:eastAsia="Times New Roman" w:cs="Calibri"/>
+                <w:bCs/>
+                <w:color w:val="000000"/>
+                <w:szCs w:val="24"/>
+                <w:lang w:val="es-ES_tradnl"/>
+              </w:rPr>
+              <w:t>Grupo 0X</w:t>
+            </w:r>
+          </w:p>
+        </w:tc>
+      </w:tr>
+      <w:tr>
+        <w:trPr>
+          <w:jc w:val="center"/>
+        </w:trPr>
+        <w:tc>
+          <w:tcPr>
+            <w:tcW w:w="4315" w:type="dxa"/>
+            <w:tcBorders>
+              <w:top w:val="single" w:sz="4" w:space="0" w:color="B1BBCC"/>
+              <w:left w:val="single" w:sz="4" w:space="0" w:color="B1BBCC"/>
+              <w:bottom w:val="single" w:sz="4" w:space="0" w:color="B1BBCC"/>
+              <w:right w:val="single" w:sz="4" w:space="0" w:color="B1BBCC"/>
+            </w:tcBorders>
+            <w:shd w:val="clear" w:color="auto" w:fill="FFFFFF"/>
+            <w:vAlign w:val="center"/>
+            <w:hideMark/>
+          </w:tcPr>
+          <w:p>
+            <w:pPr>
+              <w:rPr>
+                <w:rFonts w:eastAsia="Times New Roman" w:cs="Calibri"/>
+                <w:szCs w:val="24"/>
+                <w:lang w:val="es-ES_tradnl"/>
+              </w:rPr>
+            </w:pPr>
+            <w:r>
+              <w:rPr>
+                <w:rFonts w:eastAsia="Times New Roman" w:cs="Calibri"/>
+                <w:bCs/>
+                <w:color w:val="000000"/>
+                <w:szCs w:val="24"/>
+                <w:lang w:val="es-ES_tradnl"/>
+              </w:rPr>
+              <w:t>Redacción de la documentación</w:t>
+            </w:r>
+          </w:p>
+        </w:tc>
+        <w:tc>
+          <w:tcPr>
+            <w:tcW w:w="1650" w:type="dxa"/>
+            <w:tcBorders>
+              <w:top w:val="single" w:sz="4" w:space="0" w:color="B1BBCC"/>
+              <w:left w:val="single" w:sz="4" w:space="0" w:color="B1BBCC"/>
+              <w:bottom w:val="single" w:sz="4" w:space="0" w:color="B1BBCC"/>
+              <w:right w:val="single" w:sz="4" w:space="0" w:color="B1BBCC"/>
+            </w:tcBorders>
+            <w:shd w:val="clear" w:color="auto" w:fill="FFFFFF"/>
+            <w:vAlign w:val="center"/>
+            <w:hideMark/>
+          </w:tcPr>
+          <w:p>
+            <w:pPr>
+              <w:rPr>
+                <w:rFonts w:eastAsia="Times New Roman" w:cs="Calibri"/>
+                <w:szCs w:val="24"/>
+                <w:lang w:val="es-ES_tradnl"/>
+              </w:rPr>
+            </w:pPr>
+            <w:r>
+              <w:rPr>
+                <w:rFonts w:eastAsia="Times New Roman" w:cs="Calibri"/>
+                <w:bCs/>
+                <w:color w:val="000000"/>
+                <w:szCs w:val="24"/>
+                <w:lang w:val="es-ES_tradnl"/>
+              </w:rPr>
+              <w:t>6</w:t>
+            </w:r>
+            <w:r>
+              <w:rPr>
+                <w:rFonts w:eastAsia="Times New Roman" w:cs="Calibri"/>
+                <w:bCs/>
+                <w:color w:val="000000"/>
+                <w:szCs w:val="24"/>
+                <w:lang w:val="es-ES_tradnl"/>
+              </w:rPr>
+              <w:t xml:space="preserve"> días</w:t>
+            </w:r>
+          </w:p>
+        </w:tc>
+        <w:tc>
+          <w:tcPr>
+            <w:tcW w:w="2940" w:type="dxa"/>
+            <w:tcBorders>
+              <w:top w:val="single" w:sz="4" w:space="0" w:color="B1BBCC"/>
+              <w:left w:val="single" w:sz="4" w:space="0" w:color="B1BBCC"/>
+              <w:bottom w:val="single" w:sz="4" w:space="0" w:color="B1BBCC"/>
+              <w:right w:val="single" w:sz="4" w:space="0" w:color="B1BBCC"/>
+            </w:tcBorders>
+            <w:shd w:val="clear" w:color="auto" w:fill="FFFFFF"/>
+            <w:vAlign w:val="center"/>
+            <w:hideMark/>
+          </w:tcPr>
+          <w:p>
+            <w:pPr>
+              <w:jc w:val="right"/>
+              <w:rPr>
+                <w:rFonts w:eastAsia="Times New Roman" w:cs="Calibri"/>
+                <w:szCs w:val="24"/>
+                <w:lang w:val="es-ES_tradnl"/>
+              </w:rPr>
+            </w:pPr>
+            <w:r>
+              <w:rPr>
+                <w:rFonts w:eastAsia="Times New Roman" w:cs="Calibri"/>
+                <w:bCs/>
+                <w:color w:val="000000"/>
+                <w:szCs w:val="24"/>
+                <w:lang w:val="es-ES_tradnl"/>
+              </w:rPr>
+              <w:t>Grupo 0X</w:t>
+            </w:r>
+          </w:p>
+        </w:tc>
+      </w:tr>
+      <w:tr>
+        <w:trPr>
+          <w:jc w:val="center"/>
+        </w:trPr>
+        <w:tc>
+          <w:tcPr>
+            <w:tcW w:w="4315" w:type="dxa"/>
+            <w:tcBorders>
+              <w:top w:val="single" w:sz="4" w:space="0" w:color="B1BBCC"/>
+              <w:left w:val="single" w:sz="4" w:space="0" w:color="B1BBCC"/>
+              <w:bottom w:val="single" w:sz="4" w:space="0" w:color="B1BBCC"/>
+              <w:right w:val="single" w:sz="4" w:space="0" w:color="B1BBCC"/>
+            </w:tcBorders>
+            <w:shd w:val="clear" w:color="auto" w:fill="FFFFFF"/>
+            <w:vAlign w:val="center"/>
+            <w:hideMark/>
+          </w:tcPr>
+          <w:p>
+            <w:pPr>
+              <w:rPr>
+                <w:rFonts w:eastAsia="Times New Roman" w:cs="Calibri"/>
+                <w:szCs w:val="24"/>
+                <w:lang w:val="es-ES_tradnl"/>
+              </w:rPr>
+            </w:pPr>
+            <w:r>
+              <w:rPr>
+                <w:rFonts w:eastAsia="Times New Roman" w:cs="Calibri"/>
+                <w:bCs/>
+                <w:color w:val="000000"/>
+                <w:szCs w:val="24"/>
+                <w:lang w:val="es-ES_tradnl"/>
+              </w:rPr>
+              <w:t>Búsqueda de conjunto de datos</w:t>
+            </w:r>
+          </w:p>
+        </w:tc>
+        <w:tc>
+          <w:tcPr>
+            <w:tcW w:w="1650" w:type="dxa"/>
+            <w:tcBorders>
+              <w:top w:val="single" w:sz="4" w:space="0" w:color="B1BBCC"/>
+              <w:left w:val="single" w:sz="4" w:space="0" w:color="B1BBCC"/>
+              <w:bottom w:val="single" w:sz="4" w:space="0" w:color="B1BBCC"/>
+              <w:right w:val="single" w:sz="4" w:space="0" w:color="B1BBCC"/>
+            </w:tcBorders>
+            <w:shd w:val="clear" w:color="auto" w:fill="FFFFFF"/>
+            <w:vAlign w:val="center"/>
+            <w:hideMark/>
+          </w:tcPr>
+          <w:p>
+            <w:pPr>
+              <w:rPr>
+                <w:rFonts w:eastAsia="Times New Roman" w:cs="Calibri"/>
+                <w:szCs w:val="24"/>
+                <w:lang w:val="es-ES_tradnl"/>
+              </w:rPr>
+            </w:pPr>
+            <w:r>
+              <w:rPr>
+                <w:rFonts w:eastAsia="Times New Roman" w:cs="Calibri"/>
+                <w:bCs/>
+                <w:color w:val="000000"/>
+                <w:szCs w:val="24"/>
+                <w:lang w:val="es-ES_tradnl"/>
+              </w:rPr>
+              <w:t>7 días</w:t>
+            </w:r>
+          </w:p>
+        </w:tc>
+        <w:tc>
+          <w:tcPr>
+            <w:tcW w:w="2940" w:type="dxa"/>
+            <w:tcBorders>
+              <w:top w:val="single" w:sz="4" w:space="0" w:color="B1BBCC"/>
+              <w:left w:val="single" w:sz="4" w:space="0" w:color="B1BBCC"/>
+              <w:bottom w:val="single" w:sz="4" w:space="0" w:color="B1BBCC"/>
+              <w:right w:val="single" w:sz="4" w:space="0" w:color="B1BBCC"/>
+            </w:tcBorders>
+            <w:shd w:val="clear" w:color="auto" w:fill="FFFFFF"/>
+            <w:vAlign w:val="center"/>
+            <w:hideMark/>
+          </w:tcPr>
+          <w:p>
+            <w:pPr>
+              <w:jc w:val="right"/>
+              <w:rPr>
+                <w:rFonts w:eastAsia="Times New Roman" w:cs="Calibri"/>
+                <w:szCs w:val="24"/>
+                <w:lang w:val="es-ES_tradnl"/>
+              </w:rPr>
+            </w:pPr>
+            <w:r>
+              <w:rPr>
+                <w:rFonts w:eastAsia="Times New Roman" w:cs="Calibri"/>
+                <w:bCs/>
+                <w:color w:val="000000"/>
+                <w:szCs w:val="24"/>
+                <w:lang w:val="es-ES_tradnl"/>
+              </w:rPr>
+              <w:t>Grupo 0X</w:t>
+            </w:r>
+          </w:p>
+        </w:tc>
+      </w:tr>
+      <w:tr>
+        <w:trPr>
+          <w:jc w:val="center"/>
+        </w:trPr>
+        <w:tc>
+          <w:tcPr>
+            <w:tcW w:w="4315" w:type="dxa"/>
+            <w:tcBorders>
+              <w:top w:val="single" w:sz="4" w:space="0" w:color="B1BBCC"/>
+              <w:left w:val="single" w:sz="4" w:space="0" w:color="B1BBCC"/>
+              <w:bottom w:val="single" w:sz="4" w:space="0" w:color="B1BBCC"/>
+              <w:right w:val="single" w:sz="4" w:space="0" w:color="B1BBCC"/>
+            </w:tcBorders>
+            <w:shd w:val="clear" w:color="auto" w:fill="FFFFFF"/>
+            <w:vAlign w:val="center"/>
+            <w:hideMark/>
+          </w:tcPr>
+          <w:p>
+            <w:pPr>
+              <w:rPr>
+                <w:rFonts w:eastAsia="Times New Roman" w:cs="Calibri"/>
+                <w:szCs w:val="24"/>
+                <w:lang w:val="es-ES_tradnl"/>
+              </w:rPr>
+            </w:pPr>
+            <w:r>
+              <w:rPr>
+                <w:rFonts w:eastAsia="Times New Roman" w:cs="Calibri"/>
+                <w:bCs/>
+                <w:color w:val="000000"/>
+                <w:szCs w:val="24"/>
+                <w:lang w:val="es-ES_tradnl"/>
+              </w:rPr>
+              <w:t>Objetivo P-01</w:t>
+            </w:r>
+          </w:p>
+        </w:tc>
+        <w:tc>
+          <w:tcPr>
+            <w:tcW w:w="1650" w:type="dxa"/>
+            <w:tcBorders>
+              <w:top w:val="single" w:sz="4" w:space="0" w:color="B1BBCC"/>
+              <w:left w:val="single" w:sz="4" w:space="0" w:color="B1BBCC"/>
+              <w:bottom w:val="single" w:sz="4" w:space="0" w:color="B1BBCC"/>
+              <w:right w:val="single" w:sz="4" w:space="0" w:color="B1BBCC"/>
+            </w:tcBorders>
+            <w:shd w:val="clear" w:color="auto" w:fill="FFFFFF"/>
+            <w:vAlign w:val="center"/>
+            <w:hideMark/>
+          </w:tcPr>
+          <w:p>
+            <w:pPr>
+              <w:rPr>
+                <w:rFonts w:eastAsia="Times New Roman" w:cs="Calibri"/>
+                <w:szCs w:val="24"/>
+                <w:lang w:val="es-ES_tradnl"/>
+              </w:rPr>
+            </w:pPr>
+            <w:r>
+              <w:rPr>
+                <w:rFonts w:eastAsia="Times New Roman" w:cs="Calibri"/>
+                <w:bCs/>
+                <w:color w:val="000000"/>
+                <w:szCs w:val="24"/>
+                <w:lang w:val="es-ES_tradnl"/>
+              </w:rPr>
+              <w:t>7 días</w:t>
+            </w:r>
+          </w:p>
+        </w:tc>
+        <w:tc>
+          <w:tcPr>
+            <w:tcW w:w="2940" w:type="dxa"/>
+            <w:tcBorders>
+              <w:top w:val="single" w:sz="4" w:space="0" w:color="B1BBCC"/>
+              <w:left w:val="single" w:sz="4" w:space="0" w:color="B1BBCC"/>
+              <w:bottom w:val="single" w:sz="4" w:space="0" w:color="B1BBCC"/>
+              <w:right w:val="single" w:sz="4" w:space="0" w:color="B1BBCC"/>
+            </w:tcBorders>
+            <w:shd w:val="clear" w:color="auto" w:fill="FFFFFF"/>
+            <w:vAlign w:val="center"/>
+            <w:hideMark/>
+          </w:tcPr>
+          <w:p>
+            <w:pPr>
+              <w:jc w:val="right"/>
+              <w:rPr>
+                <w:rFonts w:eastAsia="Times New Roman" w:cs="Calibri"/>
+                <w:szCs w:val="24"/>
+                <w:lang w:val="es-ES_tradnl"/>
+              </w:rPr>
+            </w:pPr>
+            <w:r>
+              <w:rPr>
+                <w:rFonts w:eastAsia="Times New Roman" w:cs="Calibri"/>
+                <w:bCs/>
+                <w:color w:val="000000"/>
+                <w:szCs w:val="24"/>
+                <w:lang w:val="es-ES_tradnl"/>
+              </w:rPr>
+              <w:t>Grupo 0X</w:t>
+            </w:r>
+          </w:p>
+        </w:tc>
+      </w:tr>
+      <w:tr>
+        <w:trPr>
+          <w:jc w:val="center"/>
+        </w:trPr>
+        <w:tc>
+          <w:tcPr>
+            <w:tcW w:w="4315" w:type="dxa"/>
+            <w:tcBorders>
+              <w:top w:val="single" w:sz="4" w:space="0" w:color="B1BBCC"/>
+              <w:left w:val="single" w:sz="4" w:space="0" w:color="B1BBCC"/>
+              <w:bottom w:val="single" w:sz="4" w:space="0" w:color="B1BBCC"/>
+              <w:right w:val="single" w:sz="4" w:space="0" w:color="B1BBCC"/>
+            </w:tcBorders>
+            <w:shd w:val="clear" w:color="auto" w:fill="FFFFFF"/>
+            <w:vAlign w:val="center"/>
+            <w:hideMark/>
+          </w:tcPr>
+          <w:p>
+            <w:pPr>
+              <w:rPr>
+                <w:rFonts w:eastAsia="Times New Roman" w:cs="Calibri"/>
+                <w:szCs w:val="24"/>
+                <w:lang w:val="es-ES_tradnl"/>
+              </w:rPr>
+            </w:pPr>
+            <w:r>
+              <w:rPr>
+                <w:rFonts w:eastAsia="Times New Roman" w:cs="Calibri"/>
+                <w:bCs/>
+                <w:color w:val="000000"/>
+                <w:szCs w:val="24"/>
+                <w:lang w:val="es-ES_tradnl"/>
+              </w:rPr>
+              <w:t>Objetivo S-01</w:t>
+            </w:r>
+          </w:p>
+        </w:tc>
+        <w:tc>
+          <w:tcPr>
+            <w:tcW w:w="1650" w:type="dxa"/>
+            <w:tcBorders>
+              <w:top w:val="single" w:sz="4" w:space="0" w:color="B1BBCC"/>
+              <w:left w:val="single" w:sz="4" w:space="0" w:color="B1BBCC"/>
+              <w:bottom w:val="single" w:sz="4" w:space="0" w:color="B1BBCC"/>
+              <w:right w:val="single" w:sz="4" w:space="0" w:color="B1BBCC"/>
+            </w:tcBorders>
+            <w:shd w:val="clear" w:color="auto" w:fill="FFFFFF"/>
+            <w:vAlign w:val="center"/>
+            <w:hideMark/>
+          </w:tcPr>
+          <w:p>
+            <w:pPr>
+              <w:rPr>
+                <w:rFonts w:eastAsia="Times New Roman" w:cs="Calibri"/>
+                <w:szCs w:val="24"/>
+                <w:lang w:val="es-ES_tradnl"/>
+              </w:rPr>
+            </w:pPr>
+            <w:r>
+              <w:rPr>
+                <w:rFonts w:eastAsia="Times New Roman" w:cs="Calibri"/>
+                <w:bCs/>
+                <w:color w:val="000000"/>
+                <w:szCs w:val="24"/>
+                <w:lang w:val="es-ES_tradnl"/>
+              </w:rPr>
+              <w:t>5 días</w:t>
+            </w:r>
+          </w:p>
+        </w:tc>
+        <w:tc>
+          <w:tcPr>
+            <w:tcW w:w="2940" w:type="dxa"/>
+            <w:tcBorders>
+              <w:top w:val="single" w:sz="4" w:space="0" w:color="B1BBCC"/>
+              <w:left w:val="single" w:sz="4" w:space="0" w:color="B1BBCC"/>
+              <w:bottom w:val="single" w:sz="4" w:space="0" w:color="B1BBCC"/>
+              <w:right w:val="single" w:sz="4" w:space="0" w:color="B1BBCC"/>
+            </w:tcBorders>
+            <w:shd w:val="clear" w:color="auto" w:fill="FFFFFF"/>
+            <w:vAlign w:val="center"/>
+            <w:hideMark/>
+          </w:tcPr>
+          <w:p>
+            <w:pPr>
+              <w:jc w:val="right"/>
+              <w:rPr>
+                <w:rFonts w:eastAsia="Times New Roman" w:cs="Calibri"/>
+                <w:szCs w:val="24"/>
+                <w:lang w:val="es-ES_tradnl"/>
+              </w:rPr>
+            </w:pPr>
+            <w:r>
+              <w:rPr>
+                <w:rFonts w:eastAsia="Times New Roman" w:cs="Calibri"/>
+                <w:bCs/>
+                <w:color w:val="000000"/>
+                <w:szCs w:val="24"/>
+                <w:lang w:val="es-ES_tradnl"/>
+              </w:rPr>
+              <w:t>Juan Antonio Rodríguez</w:t>
+            </w:r>
+          </w:p>
+        </w:tc>
+      </w:tr>
+      <w:tr>
+        <w:trPr>
+          <w:jc w:val="center"/>
+        </w:trPr>
+        <w:tc>
+          <w:tcPr>
+            <w:tcW w:w="4315" w:type="dxa"/>
+            <w:tcBorders>
+              <w:top w:val="single" w:sz="4" w:space="0" w:color="B1BBCC"/>
+              <w:left w:val="single" w:sz="4" w:space="0" w:color="B1BBCC"/>
+              <w:bottom w:val="single" w:sz="4" w:space="0" w:color="B1BBCC"/>
+              <w:right w:val="single" w:sz="4" w:space="0" w:color="B1BBCC"/>
+            </w:tcBorders>
+            <w:shd w:val="clear" w:color="auto" w:fill="FFFFFF"/>
+            <w:vAlign w:val="center"/>
+            <w:hideMark/>
+          </w:tcPr>
+          <w:p>
+            <w:pPr>
+              <w:rPr>
+                <w:rFonts w:eastAsia="Times New Roman" w:cs="Calibri"/>
+                <w:szCs w:val="24"/>
+                <w:lang w:val="es-ES_tradnl"/>
+              </w:rPr>
+            </w:pPr>
+            <w:r>
+              <w:rPr>
+                <w:rFonts w:eastAsia="Times New Roman" w:cs="Calibri"/>
+                <w:bCs/>
+                <w:color w:val="000000"/>
+                <w:szCs w:val="24"/>
+                <w:lang w:val="es-ES_tradnl"/>
+              </w:rPr>
+              <w:t>Objetivo S-02</w:t>
+            </w:r>
+          </w:p>
+        </w:tc>
+        <w:tc>
+          <w:tcPr>
+            <w:tcW w:w="1650" w:type="dxa"/>
+            <w:tcBorders>
+              <w:top w:val="single" w:sz="4" w:space="0" w:color="B1BBCC"/>
+              <w:left w:val="single" w:sz="4" w:space="0" w:color="B1BBCC"/>
+              <w:bottom w:val="single" w:sz="4" w:space="0" w:color="B1BBCC"/>
+              <w:right w:val="single" w:sz="4" w:space="0" w:color="B1BBCC"/>
+            </w:tcBorders>
+            <w:shd w:val="clear" w:color="auto" w:fill="FFFFFF"/>
+            <w:vAlign w:val="center"/>
+            <w:hideMark/>
+          </w:tcPr>
+          <w:p>
+            <w:pPr>
+              <w:rPr>
+                <w:rFonts w:eastAsia="Times New Roman" w:cs="Calibri"/>
+                <w:szCs w:val="24"/>
+                <w:lang w:val="es-ES_tradnl"/>
+              </w:rPr>
+            </w:pPr>
+            <w:r>
+              <w:rPr>
+                <w:rFonts w:eastAsia="Times New Roman" w:cs="Calibri"/>
+                <w:bCs/>
+                <w:color w:val="000000"/>
+                <w:szCs w:val="24"/>
+                <w:lang w:val="es-ES_tradnl"/>
+              </w:rPr>
+              <w:t>5 días</w:t>
+            </w:r>
+          </w:p>
+        </w:tc>
+        <w:tc>
+          <w:tcPr>
+            <w:tcW w:w="2940" w:type="dxa"/>
+            <w:tcBorders>
+              <w:top w:val="single" w:sz="4" w:space="0" w:color="B1BBCC"/>
+              <w:left w:val="single" w:sz="4" w:space="0" w:color="B1BBCC"/>
+              <w:bottom w:val="single" w:sz="4" w:space="0" w:color="B1BBCC"/>
+              <w:right w:val="single" w:sz="4" w:space="0" w:color="B1BBCC"/>
+            </w:tcBorders>
+            <w:shd w:val="clear" w:color="auto" w:fill="FFFFFF"/>
+            <w:vAlign w:val="center"/>
+            <w:hideMark/>
+          </w:tcPr>
+          <w:p>
+            <w:pPr>
+              <w:jc w:val="right"/>
+              <w:rPr>
+                <w:rFonts w:eastAsia="Times New Roman" w:cs="Calibri"/>
+                <w:szCs w:val="24"/>
+                <w:lang w:val="es-ES_tradnl"/>
+              </w:rPr>
+            </w:pPr>
+            <w:r>
+              <w:rPr>
+                <w:rFonts w:eastAsia="Times New Roman" w:cs="Calibri"/>
+                <w:bCs/>
+                <w:color w:val="000000"/>
+                <w:szCs w:val="24"/>
+                <w:lang w:val="es-ES_tradnl"/>
+              </w:rPr>
+              <w:t>Alberto Cárdenas</w:t>
+            </w:r>
+          </w:p>
+        </w:tc>
+      </w:tr>
+      <w:tr>
+        <w:trPr>
+          <w:jc w:val="center"/>
+        </w:trPr>
+        <w:tc>
+          <w:tcPr>
+            <w:tcW w:w="4315" w:type="dxa"/>
+            <w:tcBorders>
+              <w:top w:val="single" w:sz="4" w:space="0" w:color="B1BBCC"/>
+              <w:left w:val="single" w:sz="4" w:space="0" w:color="B1BBCC"/>
+              <w:bottom w:val="single" w:sz="4" w:space="0" w:color="B1BBCC"/>
+              <w:right w:val="single" w:sz="4" w:space="0" w:color="B1BBCC"/>
+            </w:tcBorders>
+            <w:shd w:val="clear" w:color="auto" w:fill="FFFFFF"/>
+            <w:vAlign w:val="center"/>
+            <w:hideMark/>
+          </w:tcPr>
+          <w:p>
+            <w:pPr>
+              <w:rPr>
+                <w:rFonts w:eastAsia="Times New Roman" w:cs="Calibri"/>
+                <w:szCs w:val="24"/>
+                <w:lang w:val="es-ES_tradnl"/>
+              </w:rPr>
+            </w:pPr>
+            <w:r>
+              <w:rPr>
+                <w:rFonts w:eastAsia="Times New Roman" w:cs="Calibri"/>
+                <w:bCs/>
+                <w:color w:val="000000"/>
+                <w:szCs w:val="24"/>
+                <w:lang w:val="es-ES_tradnl"/>
+              </w:rPr>
+              <w:t>Objetivo S-03</w:t>
+            </w:r>
+          </w:p>
+        </w:tc>
+        <w:tc>
+          <w:tcPr>
+            <w:tcW w:w="1650" w:type="dxa"/>
+            <w:tcBorders>
+              <w:top w:val="single" w:sz="4" w:space="0" w:color="B1BBCC"/>
+              <w:left w:val="single" w:sz="4" w:space="0" w:color="B1BBCC"/>
+              <w:bottom w:val="single" w:sz="4" w:space="0" w:color="B1BBCC"/>
+              <w:right w:val="single" w:sz="4" w:space="0" w:color="B1BBCC"/>
+            </w:tcBorders>
+            <w:shd w:val="clear" w:color="auto" w:fill="FFFFFF"/>
+            <w:vAlign w:val="center"/>
+            <w:hideMark/>
+          </w:tcPr>
+          <w:p>
+            <w:pPr>
+              <w:rPr>
+                <w:rFonts w:eastAsia="Times New Roman" w:cs="Calibri"/>
+                <w:szCs w:val="24"/>
+                <w:lang w:val="es-ES_tradnl"/>
+              </w:rPr>
+            </w:pPr>
+            <w:r>
+              <w:rPr>
+                <w:rFonts w:eastAsia="Times New Roman" w:cs="Calibri"/>
+                <w:bCs/>
+                <w:color w:val="000000"/>
+                <w:szCs w:val="24"/>
+                <w:lang w:val="es-ES_tradnl"/>
+              </w:rPr>
+              <w:t>5 días</w:t>
+            </w:r>
+          </w:p>
+        </w:tc>
+        <w:tc>
+          <w:tcPr>
+            <w:tcW w:w="2940" w:type="dxa"/>
+            <w:tcBorders>
+              <w:top w:val="single" w:sz="4" w:space="0" w:color="B1BBCC"/>
+              <w:left w:val="single" w:sz="4" w:space="0" w:color="B1BBCC"/>
+              <w:bottom w:val="single" w:sz="4" w:space="0" w:color="B1BBCC"/>
+              <w:right w:val="single" w:sz="4" w:space="0" w:color="B1BBCC"/>
+            </w:tcBorders>
+            <w:shd w:val="clear" w:color="auto" w:fill="FFFFFF"/>
+            <w:vAlign w:val="center"/>
+            <w:hideMark/>
+          </w:tcPr>
+          <w:p>
+            <w:pPr>
+              <w:jc w:val="right"/>
+              <w:rPr>
+                <w:rFonts w:eastAsia="Times New Roman" w:cs="Calibri"/>
+                <w:szCs w:val="24"/>
+                <w:lang w:val="es-ES_tradnl"/>
+              </w:rPr>
+            </w:pPr>
+            <w:r>
+              <w:rPr>
+                <w:rFonts w:eastAsia="Times New Roman" w:cs="Calibri"/>
+                <w:bCs/>
+                <w:color w:val="000000"/>
+                <w:szCs w:val="24"/>
+                <w:lang w:val="es-ES_tradnl"/>
+              </w:rPr>
+              <w:t>Manuel Ridao</w:t>
+            </w:r>
+          </w:p>
+        </w:tc>
+      </w:tr>
+    </w:tbl>
+    <w:p>
+      <w:pPr>
+        <w:spacing w:after="240"/>
+        <w:rPr>
+          <w:lang w:val="es-ES_tradnl"/>
+        </w:rPr>
+      </w:pPr>
     </w:p>
     <w:p>
       <w:pPr>
@@ -1647,6 +7629,7 @@
         <w:rPr>
           <w:lang w:val="es-ES_tradnl"/>
         </w:rPr>
+        <w:lastRenderedPageBreak/>
         <w:t>&lt;Definición, análisis y validación de los requisitos. El objetivo de esta actividad es obtener un catálogo detallado de los requisitos, a partir del cual se pueda comprobar que los productos</w:t>
       </w:r>
     </w:p>
@@ -1704,7 +7687,6 @@
         <w:rPr>
           <w:lang w:val="es-ES_tradnl"/>
         </w:rPr>
-        <w:lastRenderedPageBreak/>
         <w:t>&lt;Especificar cómo se resuelven estos a través de la interacción de los distintos actores.&gt;</w:t>
       </w:r>
     </w:p>
@@ -3191,7 +9173,7 @@
 </file>
 
 <file path=customXml/itemProps1.xml><?xml version="1.0" encoding="utf-8"?>
-<ds:datastoreItem xmlns:ds="http://schemas.openxmlformats.org/officeDocument/2006/customXml" ds:itemID="{581ABC57-B2DF-4B7A-96B1-758CEC7C61E7}">
+<ds:datastoreItem xmlns:ds="http://schemas.openxmlformats.org/officeDocument/2006/customXml" ds:itemID="{31C02160-9BA4-4D03-A53D-CBC438D989BE}">
   <ds:schemaRefs>
     <ds:schemaRef ds:uri="http://schemas.openxmlformats.org/officeDocument/2006/bibliography"/>
   </ds:schemaRefs>

--- a/Documentacion/Informe de la Aplicación.docx
+++ b/Documentacion/Informe de la Aplicación.docx
@@ -1500,7 +1500,6 @@
           <w:lang w:val="es-ES_tradnl"/>
         </w:rPr>
       </w:pPr>
-      <w:bookmarkStart w:id="0" w:name="_GoBack"/>
       <w:r>
         <w:rPr>
           <w:color w:val="FF0000"/>
@@ -1525,7 +1524,6 @@
         <w:t xml:space="preserve"> en paquetes de trabajo y éstos en tareas&gt;</w:t>
       </w:r>
     </w:p>
-    <w:bookmarkEnd w:id="0"/>
     <w:p>
       <w:pPr>
         <w:spacing w:after="240"/>
@@ -6671,7 +6669,29 @@
                 <w:shd w:val="clear" w:color="auto" w:fill="DFE3E8"/>
                 <w:lang w:val="es-ES_tradnl"/>
               </w:rPr>
-              <w:t>Nombre de tarea</w:t>
+              <w:t>Paquete de</w:t>
+            </w:r>
+            <w:r>
+              <w:rPr>
+                <w:rFonts w:eastAsia="Times New Roman" w:cs="Segoe UI"/>
+                <w:b/>
+                <w:color w:val="000000" w:themeColor="text1"/>
+                <w:szCs w:val="24"/>
+                <w:shd w:val="clear" w:color="auto" w:fill="DFE3E8"/>
+                <w:lang w:val="es-ES_tradnl"/>
+              </w:rPr>
+              <w:t xml:space="preserve"> tarea</w:t>
+            </w:r>
+            <w:r>
+              <w:rPr>
+                <w:rFonts w:eastAsia="Times New Roman" w:cs="Segoe UI"/>
+                <w:b/>
+                <w:color w:val="000000" w:themeColor="text1"/>
+                <w:szCs w:val="24"/>
+                <w:shd w:val="clear" w:color="auto" w:fill="DFE3E8"/>
+                <w:lang w:val="es-ES_tradnl"/>
+              </w:rPr>
+              <w:t>s</w:t>
             </w:r>
           </w:p>
         </w:tc>
@@ -7506,6 +7526,24 @@
       <w:pPr>
         <w:spacing w:after="240"/>
         <w:rPr>
+          <w:color w:val="FF0000"/>
+          <w:lang w:val="es-ES_tradnl"/>
+        </w:rPr>
+      </w:pPr>
+      <w:bookmarkStart w:id="0" w:name="_GoBack"/>
+      <w:r>
+        <w:rPr>
+          <w:color w:val="FF0000"/>
+          <w:lang w:val="es-ES_tradnl"/>
+        </w:rPr>
+        <w:t>&lt;Indicar la planificación temporal&gt;</w:t>
+      </w:r>
+    </w:p>
+    <w:bookmarkEnd w:id="0"/>
+    <w:p>
+      <w:pPr>
+        <w:spacing w:after="240"/>
+        <w:rPr>
           <w:lang w:val="es-ES_tradnl"/>
         </w:rPr>
       </w:pPr>
@@ -7513,8 +7551,1775 @@
         <w:rPr>
           <w:lang w:val="es-ES_tradnl"/>
         </w:rPr>
-        <w:t>&lt;Indicar la planificación temporal&gt;</w:t>
+        <w:tab/>
+        <w:t>La planificación semanal acordada es la siguiente:</w:t>
       </w:r>
+    </w:p>
+    <w:tbl>
+      <w:tblPr>
+        <w:tblW w:w="9350" w:type="dxa"/>
+        <w:jc w:val="center"/>
+        <w:tblBorders>
+          <w:top w:val="single" w:sz="4" w:space="0" w:color="B1BBCC"/>
+          <w:left w:val="single" w:sz="4" w:space="0" w:color="B1BBCC"/>
+          <w:bottom w:val="single" w:sz="4" w:space="0" w:color="B1BBCC"/>
+          <w:right w:val="single" w:sz="4" w:space="0" w:color="B1BBCC"/>
+        </w:tblBorders>
+        <w:tblCellMar>
+          <w:top w:w="15" w:type="dxa"/>
+          <w:left w:w="15" w:type="dxa"/>
+          <w:bottom w:w="15" w:type="dxa"/>
+          <w:right w:w="15" w:type="dxa"/>
+        </w:tblCellMar>
+        <w:tblLook w:val="04A0" w:firstRow="1" w:lastRow="0" w:firstColumn="1" w:lastColumn="0" w:noHBand="0" w:noVBand="1"/>
+      </w:tblPr>
+      <w:tblGrid>
+        <w:gridCol w:w="2166"/>
+        <w:gridCol w:w="1198"/>
+        <w:gridCol w:w="1198"/>
+        <w:gridCol w:w="1197"/>
+        <w:gridCol w:w="1197"/>
+        <w:gridCol w:w="1197"/>
+        <w:gridCol w:w="1197"/>
+      </w:tblGrid>
+      <w:tr>
+        <w:trPr>
+          <w:jc w:val="center"/>
+        </w:trPr>
+        <w:tc>
+          <w:tcPr>
+            <w:tcW w:w="2166" w:type="dxa"/>
+            <w:tcBorders>
+              <w:top w:val="single" w:sz="4" w:space="0" w:color="B1BBCC"/>
+              <w:left w:val="single" w:sz="4" w:space="0" w:color="B1BBCC"/>
+              <w:bottom w:val="single" w:sz="4" w:space="0" w:color="B1BBCC"/>
+              <w:right w:val="single" w:sz="4" w:space="0" w:color="B1BBCC"/>
+            </w:tcBorders>
+            <w:shd w:val="clear" w:color="auto" w:fill="D9D9D9" w:themeFill="background1" w:themeFillShade="D9"/>
+            <w:vAlign w:val="center"/>
+            <w:hideMark/>
+          </w:tcPr>
+          <w:p>
+            <w:pPr>
+              <w:rPr>
+                <w:rFonts w:eastAsia="Times New Roman" w:cs="Segoe UI"/>
+                <w:b/>
+                <w:color w:val="000000" w:themeColor="text1"/>
+                <w:szCs w:val="24"/>
+                <w:lang w:val="es-ES_tradnl"/>
+              </w:rPr>
+            </w:pPr>
+            <w:r>
+              <w:rPr>
+                <w:rFonts w:eastAsia="Times New Roman" w:cs="Segoe UI"/>
+                <w:b/>
+                <w:color w:val="000000" w:themeColor="text1"/>
+                <w:szCs w:val="24"/>
+                <w:shd w:val="clear" w:color="auto" w:fill="DFE3E8"/>
+                <w:lang w:val="es-ES_tradnl"/>
+              </w:rPr>
+              <w:t>Paquete de</w:t>
+            </w:r>
+            <w:r>
+              <w:rPr>
+                <w:rFonts w:eastAsia="Times New Roman" w:cs="Segoe UI"/>
+                <w:b/>
+                <w:color w:val="000000" w:themeColor="text1"/>
+                <w:szCs w:val="24"/>
+                <w:shd w:val="clear" w:color="auto" w:fill="DFE3E8"/>
+                <w:lang w:val="es-ES_tradnl"/>
+              </w:rPr>
+              <w:t xml:space="preserve"> tarea</w:t>
+            </w:r>
+            <w:r>
+              <w:rPr>
+                <w:rFonts w:eastAsia="Times New Roman" w:cs="Segoe UI"/>
+                <w:b/>
+                <w:color w:val="000000" w:themeColor="text1"/>
+                <w:szCs w:val="24"/>
+                <w:shd w:val="clear" w:color="auto" w:fill="DFE3E8"/>
+                <w:lang w:val="es-ES_tradnl"/>
+              </w:rPr>
+              <w:t>s</w:t>
+            </w:r>
+          </w:p>
+        </w:tc>
+        <w:tc>
+          <w:tcPr>
+            <w:tcW w:w="7184" w:type="dxa"/>
+            <w:gridSpan w:val="6"/>
+            <w:tcBorders>
+              <w:top w:val="single" w:sz="4" w:space="0" w:color="B1BBCC"/>
+              <w:left w:val="single" w:sz="4" w:space="0" w:color="B1BBCC"/>
+              <w:bottom w:val="single" w:sz="4" w:space="0" w:color="B1BBCC"/>
+              <w:right w:val="single" w:sz="4" w:space="0" w:color="B1BBCC"/>
+            </w:tcBorders>
+            <w:shd w:val="clear" w:color="auto" w:fill="D9D9D9" w:themeFill="background1" w:themeFillShade="D9"/>
+          </w:tcPr>
+          <w:p>
+            <w:pPr>
+              <w:jc w:val="center"/>
+              <w:rPr>
+                <w:rFonts w:eastAsia="Times New Roman" w:cs="Segoe UI"/>
+                <w:b/>
+                <w:color w:val="000000" w:themeColor="text1"/>
+                <w:szCs w:val="24"/>
+                <w:shd w:val="clear" w:color="auto" w:fill="DFE3E8"/>
+                <w:lang w:val="es-ES_tradnl"/>
+              </w:rPr>
+            </w:pPr>
+            <w:r>
+              <w:rPr>
+                <w:rFonts w:eastAsia="Times New Roman" w:cs="Segoe UI"/>
+                <w:b/>
+                <w:color w:val="000000" w:themeColor="text1"/>
+                <w:szCs w:val="24"/>
+                <w:shd w:val="clear" w:color="auto" w:fill="DFE3E8"/>
+                <w:lang w:val="es-ES_tradnl"/>
+              </w:rPr>
+              <w:t>Semana</w:t>
+            </w:r>
+          </w:p>
+        </w:tc>
+      </w:tr>
+      <w:tr>
+        <w:trPr>
+          <w:jc w:val="center"/>
+        </w:trPr>
+        <w:tc>
+          <w:tcPr>
+            <w:tcW w:w="2166" w:type="dxa"/>
+            <w:tcBorders>
+              <w:top w:val="single" w:sz="4" w:space="0" w:color="B1BBCC"/>
+              <w:left w:val="single" w:sz="4" w:space="0" w:color="B1BBCC"/>
+              <w:bottom w:val="single" w:sz="4" w:space="0" w:color="B1BBCC"/>
+              <w:right w:val="single" w:sz="4" w:space="0" w:color="B1BBCC"/>
+            </w:tcBorders>
+            <w:shd w:val="clear" w:color="auto" w:fill="D9D9D9" w:themeFill="background1" w:themeFillShade="D9"/>
+            <w:vAlign w:val="center"/>
+          </w:tcPr>
+          <w:p>
+            <w:pPr>
+              <w:rPr>
+                <w:rFonts w:eastAsia="Times New Roman" w:cs="Segoe UI"/>
+                <w:b/>
+                <w:color w:val="000000" w:themeColor="text1"/>
+                <w:szCs w:val="24"/>
+                <w:shd w:val="clear" w:color="auto" w:fill="DFE3E8"/>
+                <w:lang w:val="es-ES_tradnl"/>
+              </w:rPr>
+            </w:pPr>
+            <w:r>
+              <w:rPr>
+                <w:rFonts w:eastAsia="Times New Roman" w:cs="Segoe UI"/>
+                <w:b/>
+                <w:color w:val="000000" w:themeColor="text1"/>
+                <w:szCs w:val="24"/>
+                <w:shd w:val="clear" w:color="auto" w:fill="DFE3E8"/>
+                <w:lang w:val="es-ES_tradnl"/>
+              </w:rPr>
+              <w:t>Nombre</w:t>
+            </w:r>
+          </w:p>
+        </w:tc>
+        <w:tc>
+          <w:tcPr>
+            <w:tcW w:w="1198" w:type="dxa"/>
+            <w:tcBorders>
+              <w:top w:val="single" w:sz="4" w:space="0" w:color="B1BBCC"/>
+              <w:left w:val="single" w:sz="4" w:space="0" w:color="B1BBCC"/>
+              <w:bottom w:val="single" w:sz="4" w:space="0" w:color="B1BBCC"/>
+              <w:right w:val="single" w:sz="4" w:space="0" w:color="B1BBCC"/>
+            </w:tcBorders>
+            <w:shd w:val="clear" w:color="auto" w:fill="D9D9D9" w:themeFill="background1" w:themeFillShade="D9"/>
+          </w:tcPr>
+          <w:p>
+            <w:pPr>
+              <w:jc w:val="center"/>
+              <w:rPr>
+                <w:rFonts w:eastAsia="Times New Roman" w:cs="Segoe UI"/>
+                <w:b/>
+                <w:color w:val="000000" w:themeColor="text1"/>
+                <w:szCs w:val="24"/>
+                <w:shd w:val="clear" w:color="auto" w:fill="DFE3E8"/>
+                <w:lang w:val="es-ES_tradnl"/>
+              </w:rPr>
+            </w:pPr>
+            <w:r>
+              <w:rPr>
+                <w:rFonts w:eastAsia="Times New Roman" w:cs="Segoe UI"/>
+                <w:b/>
+                <w:color w:val="000000" w:themeColor="text1"/>
+                <w:szCs w:val="24"/>
+                <w:shd w:val="clear" w:color="auto" w:fill="DFE3E8"/>
+                <w:lang w:val="es-ES_tradnl"/>
+              </w:rPr>
+              <w:t>16-04</w:t>
+            </w:r>
+          </w:p>
+        </w:tc>
+        <w:tc>
+          <w:tcPr>
+            <w:tcW w:w="1198" w:type="dxa"/>
+            <w:tcBorders>
+              <w:top w:val="single" w:sz="4" w:space="0" w:color="B1BBCC"/>
+              <w:left w:val="single" w:sz="4" w:space="0" w:color="B1BBCC"/>
+              <w:bottom w:val="single" w:sz="4" w:space="0" w:color="B1BBCC"/>
+              <w:right w:val="single" w:sz="4" w:space="0" w:color="B1BBCC"/>
+            </w:tcBorders>
+            <w:shd w:val="clear" w:color="auto" w:fill="D9D9D9" w:themeFill="background1" w:themeFillShade="D9"/>
+          </w:tcPr>
+          <w:p>
+            <w:pPr>
+              <w:jc w:val="center"/>
+              <w:rPr>
+                <w:rFonts w:eastAsia="Times New Roman" w:cs="Segoe UI"/>
+                <w:b/>
+                <w:color w:val="000000" w:themeColor="text1"/>
+                <w:szCs w:val="24"/>
+                <w:shd w:val="clear" w:color="auto" w:fill="DFE3E8"/>
+                <w:lang w:val="es-ES_tradnl"/>
+              </w:rPr>
+            </w:pPr>
+            <w:r>
+              <w:rPr>
+                <w:rFonts w:eastAsia="Times New Roman" w:cs="Segoe UI"/>
+                <w:b/>
+                <w:color w:val="000000" w:themeColor="text1"/>
+                <w:szCs w:val="24"/>
+                <w:shd w:val="clear" w:color="auto" w:fill="DFE3E8"/>
+                <w:lang w:val="es-ES_tradnl"/>
+              </w:rPr>
+              <w:t>23-04</w:t>
+            </w:r>
+          </w:p>
+        </w:tc>
+        <w:tc>
+          <w:tcPr>
+            <w:tcW w:w="1197" w:type="dxa"/>
+            <w:tcBorders>
+              <w:top w:val="single" w:sz="4" w:space="0" w:color="B1BBCC"/>
+              <w:left w:val="single" w:sz="4" w:space="0" w:color="B1BBCC"/>
+              <w:bottom w:val="single" w:sz="4" w:space="0" w:color="B1BBCC"/>
+              <w:right w:val="single" w:sz="4" w:space="0" w:color="B1BBCC"/>
+            </w:tcBorders>
+            <w:shd w:val="clear" w:color="auto" w:fill="D9D9D9" w:themeFill="background1" w:themeFillShade="D9"/>
+          </w:tcPr>
+          <w:p>
+            <w:pPr>
+              <w:jc w:val="center"/>
+              <w:rPr>
+                <w:rFonts w:eastAsia="Times New Roman" w:cs="Segoe UI"/>
+                <w:b/>
+                <w:color w:val="000000" w:themeColor="text1"/>
+                <w:szCs w:val="24"/>
+                <w:shd w:val="clear" w:color="auto" w:fill="DFE3E8"/>
+                <w:lang w:val="es-ES_tradnl"/>
+              </w:rPr>
+            </w:pPr>
+            <w:r>
+              <w:rPr>
+                <w:rFonts w:eastAsia="Times New Roman" w:cs="Segoe UI"/>
+                <w:b/>
+                <w:color w:val="000000" w:themeColor="text1"/>
+                <w:szCs w:val="24"/>
+                <w:shd w:val="clear" w:color="auto" w:fill="DFE3E8"/>
+                <w:lang w:val="es-ES_tradnl"/>
+              </w:rPr>
+              <w:t>30-04</w:t>
+            </w:r>
+          </w:p>
+        </w:tc>
+        <w:tc>
+          <w:tcPr>
+            <w:tcW w:w="1197" w:type="dxa"/>
+            <w:tcBorders>
+              <w:top w:val="single" w:sz="4" w:space="0" w:color="B1BBCC"/>
+              <w:left w:val="single" w:sz="4" w:space="0" w:color="B1BBCC"/>
+              <w:bottom w:val="single" w:sz="4" w:space="0" w:color="B1BBCC"/>
+              <w:right w:val="single" w:sz="4" w:space="0" w:color="B1BBCC"/>
+            </w:tcBorders>
+            <w:shd w:val="clear" w:color="auto" w:fill="D9D9D9" w:themeFill="background1" w:themeFillShade="D9"/>
+          </w:tcPr>
+          <w:p>
+            <w:pPr>
+              <w:jc w:val="center"/>
+              <w:rPr>
+                <w:rFonts w:eastAsia="Times New Roman" w:cs="Segoe UI"/>
+                <w:b/>
+                <w:color w:val="000000" w:themeColor="text1"/>
+                <w:szCs w:val="24"/>
+                <w:shd w:val="clear" w:color="auto" w:fill="DFE3E8"/>
+                <w:lang w:val="es-ES_tradnl"/>
+              </w:rPr>
+            </w:pPr>
+            <w:r>
+              <w:rPr>
+                <w:rFonts w:eastAsia="Times New Roman" w:cs="Segoe UI"/>
+                <w:b/>
+                <w:color w:val="000000" w:themeColor="text1"/>
+                <w:szCs w:val="24"/>
+                <w:shd w:val="clear" w:color="auto" w:fill="DFE3E8"/>
+                <w:lang w:val="es-ES_tradnl"/>
+              </w:rPr>
+              <w:t>07-05</w:t>
+            </w:r>
+          </w:p>
+        </w:tc>
+        <w:tc>
+          <w:tcPr>
+            <w:tcW w:w="1197" w:type="dxa"/>
+            <w:tcBorders>
+              <w:top w:val="single" w:sz="4" w:space="0" w:color="B1BBCC"/>
+              <w:left w:val="single" w:sz="4" w:space="0" w:color="B1BBCC"/>
+              <w:bottom w:val="single" w:sz="4" w:space="0" w:color="B1BBCC"/>
+              <w:right w:val="single" w:sz="4" w:space="0" w:color="B1BBCC"/>
+            </w:tcBorders>
+            <w:shd w:val="clear" w:color="auto" w:fill="D9D9D9" w:themeFill="background1" w:themeFillShade="D9"/>
+          </w:tcPr>
+          <w:p>
+            <w:pPr>
+              <w:jc w:val="center"/>
+              <w:rPr>
+                <w:rFonts w:eastAsia="Times New Roman" w:cs="Segoe UI"/>
+                <w:b/>
+                <w:color w:val="000000" w:themeColor="text1"/>
+                <w:szCs w:val="24"/>
+                <w:shd w:val="clear" w:color="auto" w:fill="DFE3E8"/>
+                <w:lang w:val="es-ES_tradnl"/>
+              </w:rPr>
+            </w:pPr>
+            <w:r>
+              <w:rPr>
+                <w:rFonts w:eastAsia="Times New Roman" w:cs="Segoe UI"/>
+                <w:b/>
+                <w:color w:val="000000" w:themeColor="text1"/>
+                <w:szCs w:val="24"/>
+                <w:shd w:val="clear" w:color="auto" w:fill="DFE3E8"/>
+                <w:lang w:val="es-ES_tradnl"/>
+              </w:rPr>
+              <w:t>14-05</w:t>
+            </w:r>
+          </w:p>
+        </w:tc>
+        <w:tc>
+          <w:tcPr>
+            <w:tcW w:w="1197" w:type="dxa"/>
+            <w:tcBorders>
+              <w:top w:val="single" w:sz="4" w:space="0" w:color="B1BBCC"/>
+              <w:left w:val="single" w:sz="4" w:space="0" w:color="B1BBCC"/>
+              <w:bottom w:val="single" w:sz="4" w:space="0" w:color="B1BBCC"/>
+              <w:right w:val="single" w:sz="4" w:space="0" w:color="B1BBCC"/>
+            </w:tcBorders>
+            <w:shd w:val="clear" w:color="auto" w:fill="D9D9D9" w:themeFill="background1" w:themeFillShade="D9"/>
+          </w:tcPr>
+          <w:p>
+            <w:pPr>
+              <w:jc w:val="center"/>
+              <w:rPr>
+                <w:rFonts w:eastAsia="Times New Roman" w:cs="Segoe UI"/>
+                <w:b/>
+                <w:color w:val="000000" w:themeColor="text1"/>
+                <w:szCs w:val="24"/>
+                <w:shd w:val="clear" w:color="auto" w:fill="DFE3E8"/>
+                <w:lang w:val="es-ES_tradnl"/>
+              </w:rPr>
+            </w:pPr>
+            <w:r>
+              <w:rPr>
+                <w:rFonts w:eastAsia="Times New Roman" w:cs="Segoe UI"/>
+                <w:b/>
+                <w:color w:val="000000" w:themeColor="text1"/>
+                <w:szCs w:val="24"/>
+                <w:shd w:val="clear" w:color="auto" w:fill="DFE3E8"/>
+                <w:lang w:val="es-ES_tradnl"/>
+              </w:rPr>
+              <w:t>21-05</w:t>
+            </w:r>
+          </w:p>
+        </w:tc>
+      </w:tr>
+      <w:tr>
+        <w:trPr>
+          <w:jc w:val="center"/>
+        </w:trPr>
+        <w:tc>
+          <w:tcPr>
+            <w:tcW w:w="2166" w:type="dxa"/>
+            <w:tcBorders>
+              <w:top w:val="single" w:sz="4" w:space="0" w:color="B1BBCC"/>
+              <w:left w:val="single" w:sz="4" w:space="0" w:color="B1BBCC"/>
+              <w:bottom w:val="single" w:sz="4" w:space="0" w:color="B1BBCC"/>
+              <w:right w:val="single" w:sz="4" w:space="0" w:color="B1BBCC"/>
+            </w:tcBorders>
+            <w:shd w:val="clear" w:color="auto" w:fill="FFFFFF"/>
+            <w:vAlign w:val="center"/>
+            <w:hideMark/>
+          </w:tcPr>
+          <w:p>
+            <w:pPr>
+              <w:rPr>
+                <w:rFonts w:eastAsia="Times New Roman" w:cs="Calibri"/>
+                <w:szCs w:val="24"/>
+                <w:lang w:val="es-ES_tradnl"/>
+              </w:rPr>
+            </w:pPr>
+            <w:r>
+              <w:rPr>
+                <w:rFonts w:eastAsia="Times New Roman" w:cs="Calibri"/>
+                <w:bCs/>
+                <w:color w:val="000000"/>
+                <w:szCs w:val="24"/>
+                <w:lang w:val="es-ES_tradnl"/>
+              </w:rPr>
+              <w:t>Lanzamiento</w:t>
+            </w:r>
+          </w:p>
+        </w:tc>
+        <w:tc>
+          <w:tcPr>
+            <w:tcW w:w="1198" w:type="dxa"/>
+            <w:tcBorders>
+              <w:top w:val="single" w:sz="4" w:space="0" w:color="B1BBCC"/>
+              <w:left w:val="single" w:sz="4" w:space="0" w:color="B1BBCC"/>
+              <w:bottom w:val="single" w:sz="4" w:space="0" w:color="B1BBCC"/>
+              <w:right w:val="single" w:sz="4" w:space="0" w:color="B1BBCC"/>
+            </w:tcBorders>
+            <w:shd w:val="clear" w:color="auto" w:fill="FFFFFF"/>
+          </w:tcPr>
+          <w:p>
+            <w:pPr>
+              <w:rPr>
+                <w:rFonts w:eastAsia="Times New Roman" w:cs="Calibri"/>
+                <w:bCs/>
+                <w:color w:val="000000"/>
+                <w:szCs w:val="24"/>
+                <w:lang w:val="es-ES_tradnl"/>
+              </w:rPr>
+            </w:pPr>
+            <w:r>
+              <w:rPr>
+                <w:rFonts w:eastAsia="Times New Roman" w:cs="Calibri"/>
+                <w:bCs/>
+                <w:color w:val="000000"/>
+                <w:szCs w:val="24"/>
+                <w:lang w:val="es-ES_tradnl"/>
+              </w:rPr>
+              <w:t>X</w:t>
+            </w:r>
+          </w:p>
+        </w:tc>
+        <w:tc>
+          <w:tcPr>
+            <w:tcW w:w="1198" w:type="dxa"/>
+            <w:tcBorders>
+              <w:top w:val="single" w:sz="4" w:space="0" w:color="B1BBCC"/>
+              <w:left w:val="single" w:sz="4" w:space="0" w:color="B1BBCC"/>
+              <w:bottom w:val="single" w:sz="4" w:space="0" w:color="B1BBCC"/>
+              <w:right w:val="single" w:sz="4" w:space="0" w:color="B1BBCC"/>
+            </w:tcBorders>
+            <w:shd w:val="clear" w:color="auto" w:fill="FFFFFF"/>
+          </w:tcPr>
+          <w:p>
+            <w:pPr>
+              <w:rPr>
+                <w:rFonts w:eastAsia="Times New Roman" w:cs="Calibri"/>
+                <w:bCs/>
+                <w:color w:val="000000"/>
+                <w:szCs w:val="24"/>
+                <w:lang w:val="es-ES_tradnl"/>
+              </w:rPr>
+            </w:pPr>
+          </w:p>
+        </w:tc>
+        <w:tc>
+          <w:tcPr>
+            <w:tcW w:w="1197" w:type="dxa"/>
+            <w:tcBorders>
+              <w:top w:val="single" w:sz="4" w:space="0" w:color="B1BBCC"/>
+              <w:left w:val="single" w:sz="4" w:space="0" w:color="B1BBCC"/>
+              <w:bottom w:val="single" w:sz="4" w:space="0" w:color="B1BBCC"/>
+              <w:right w:val="single" w:sz="4" w:space="0" w:color="B1BBCC"/>
+            </w:tcBorders>
+            <w:shd w:val="clear" w:color="auto" w:fill="FFFFFF"/>
+          </w:tcPr>
+          <w:p>
+            <w:pPr>
+              <w:rPr>
+                <w:rFonts w:eastAsia="Times New Roman" w:cs="Calibri"/>
+                <w:bCs/>
+                <w:color w:val="000000"/>
+                <w:szCs w:val="24"/>
+                <w:lang w:val="es-ES_tradnl"/>
+              </w:rPr>
+            </w:pPr>
+          </w:p>
+        </w:tc>
+        <w:tc>
+          <w:tcPr>
+            <w:tcW w:w="1197" w:type="dxa"/>
+            <w:tcBorders>
+              <w:top w:val="single" w:sz="4" w:space="0" w:color="B1BBCC"/>
+              <w:left w:val="single" w:sz="4" w:space="0" w:color="B1BBCC"/>
+              <w:bottom w:val="single" w:sz="4" w:space="0" w:color="B1BBCC"/>
+              <w:right w:val="single" w:sz="4" w:space="0" w:color="B1BBCC"/>
+            </w:tcBorders>
+            <w:shd w:val="clear" w:color="auto" w:fill="FFFFFF"/>
+          </w:tcPr>
+          <w:p>
+            <w:pPr>
+              <w:rPr>
+                <w:rFonts w:eastAsia="Times New Roman" w:cs="Calibri"/>
+                <w:bCs/>
+                <w:color w:val="000000"/>
+                <w:szCs w:val="24"/>
+                <w:lang w:val="es-ES_tradnl"/>
+              </w:rPr>
+            </w:pPr>
+          </w:p>
+        </w:tc>
+        <w:tc>
+          <w:tcPr>
+            <w:tcW w:w="1197" w:type="dxa"/>
+            <w:tcBorders>
+              <w:top w:val="single" w:sz="4" w:space="0" w:color="B1BBCC"/>
+              <w:left w:val="single" w:sz="4" w:space="0" w:color="B1BBCC"/>
+              <w:bottom w:val="single" w:sz="4" w:space="0" w:color="B1BBCC"/>
+              <w:right w:val="single" w:sz="4" w:space="0" w:color="B1BBCC"/>
+            </w:tcBorders>
+            <w:shd w:val="clear" w:color="auto" w:fill="FFFFFF"/>
+          </w:tcPr>
+          <w:p>
+            <w:pPr>
+              <w:rPr>
+                <w:rFonts w:eastAsia="Times New Roman" w:cs="Calibri"/>
+                <w:bCs/>
+                <w:color w:val="000000"/>
+                <w:szCs w:val="24"/>
+                <w:lang w:val="es-ES_tradnl"/>
+              </w:rPr>
+            </w:pPr>
+          </w:p>
+        </w:tc>
+        <w:tc>
+          <w:tcPr>
+            <w:tcW w:w="1197" w:type="dxa"/>
+            <w:tcBorders>
+              <w:top w:val="single" w:sz="4" w:space="0" w:color="B1BBCC"/>
+              <w:left w:val="single" w:sz="4" w:space="0" w:color="B1BBCC"/>
+              <w:bottom w:val="single" w:sz="4" w:space="0" w:color="B1BBCC"/>
+              <w:right w:val="single" w:sz="4" w:space="0" w:color="B1BBCC"/>
+            </w:tcBorders>
+            <w:shd w:val="clear" w:color="auto" w:fill="FFFFFF"/>
+          </w:tcPr>
+          <w:p>
+            <w:pPr>
+              <w:rPr>
+                <w:rFonts w:eastAsia="Times New Roman" w:cs="Calibri"/>
+                <w:bCs/>
+                <w:color w:val="000000"/>
+                <w:szCs w:val="24"/>
+                <w:lang w:val="es-ES_tradnl"/>
+              </w:rPr>
+            </w:pPr>
+          </w:p>
+        </w:tc>
+      </w:tr>
+      <w:tr>
+        <w:trPr>
+          <w:jc w:val="center"/>
+        </w:trPr>
+        <w:tc>
+          <w:tcPr>
+            <w:tcW w:w="2166" w:type="dxa"/>
+            <w:tcBorders>
+              <w:top w:val="single" w:sz="4" w:space="0" w:color="B1BBCC"/>
+              <w:left w:val="single" w:sz="4" w:space="0" w:color="B1BBCC"/>
+              <w:bottom w:val="single" w:sz="4" w:space="0" w:color="B1BBCC"/>
+              <w:right w:val="single" w:sz="4" w:space="0" w:color="B1BBCC"/>
+            </w:tcBorders>
+            <w:shd w:val="clear" w:color="auto" w:fill="FFFFFF"/>
+            <w:vAlign w:val="center"/>
+            <w:hideMark/>
+          </w:tcPr>
+          <w:p>
+            <w:pPr>
+              <w:rPr>
+                <w:rFonts w:eastAsia="Times New Roman" w:cs="Calibri"/>
+                <w:szCs w:val="24"/>
+                <w:lang w:val="es-ES_tradnl"/>
+              </w:rPr>
+            </w:pPr>
+            <w:r>
+              <w:rPr>
+                <w:rFonts w:eastAsia="Times New Roman" w:cs="Calibri"/>
+                <w:bCs/>
+                <w:color w:val="000000"/>
+                <w:szCs w:val="24"/>
+                <w:lang w:val="es-ES_tradnl"/>
+              </w:rPr>
+              <w:t>Redacción de la documentación</w:t>
+            </w:r>
+          </w:p>
+        </w:tc>
+        <w:tc>
+          <w:tcPr>
+            <w:tcW w:w="1198" w:type="dxa"/>
+            <w:tcBorders>
+              <w:top w:val="single" w:sz="4" w:space="0" w:color="B1BBCC"/>
+              <w:left w:val="single" w:sz="4" w:space="0" w:color="B1BBCC"/>
+              <w:bottom w:val="single" w:sz="4" w:space="0" w:color="B1BBCC"/>
+              <w:right w:val="single" w:sz="4" w:space="0" w:color="B1BBCC"/>
+            </w:tcBorders>
+            <w:shd w:val="clear" w:color="auto" w:fill="FFFFFF"/>
+          </w:tcPr>
+          <w:p>
+            <w:pPr>
+              <w:rPr>
+                <w:rFonts w:eastAsia="Times New Roman" w:cs="Calibri"/>
+                <w:bCs/>
+                <w:color w:val="000000"/>
+                <w:szCs w:val="24"/>
+                <w:lang w:val="es-ES_tradnl"/>
+              </w:rPr>
+            </w:pPr>
+          </w:p>
+        </w:tc>
+        <w:tc>
+          <w:tcPr>
+            <w:tcW w:w="1198" w:type="dxa"/>
+            <w:tcBorders>
+              <w:top w:val="single" w:sz="4" w:space="0" w:color="B1BBCC"/>
+              <w:left w:val="single" w:sz="4" w:space="0" w:color="B1BBCC"/>
+              <w:bottom w:val="single" w:sz="4" w:space="0" w:color="B1BBCC"/>
+              <w:right w:val="single" w:sz="4" w:space="0" w:color="B1BBCC"/>
+            </w:tcBorders>
+            <w:shd w:val="clear" w:color="auto" w:fill="FFFFFF"/>
+          </w:tcPr>
+          <w:p>
+            <w:pPr>
+              <w:rPr>
+                <w:rFonts w:eastAsia="Times New Roman" w:cs="Calibri"/>
+                <w:bCs/>
+                <w:color w:val="000000"/>
+                <w:szCs w:val="24"/>
+                <w:lang w:val="es-ES_tradnl"/>
+              </w:rPr>
+            </w:pPr>
+            <w:r>
+              <w:rPr>
+                <w:rFonts w:eastAsia="Times New Roman" w:cs="Calibri"/>
+                <w:bCs/>
+                <w:color w:val="000000"/>
+                <w:szCs w:val="24"/>
+                <w:lang w:val="es-ES_tradnl"/>
+              </w:rPr>
+              <w:t>X</w:t>
+            </w:r>
+          </w:p>
+        </w:tc>
+        <w:tc>
+          <w:tcPr>
+            <w:tcW w:w="1197" w:type="dxa"/>
+            <w:tcBorders>
+              <w:top w:val="single" w:sz="4" w:space="0" w:color="B1BBCC"/>
+              <w:left w:val="single" w:sz="4" w:space="0" w:color="B1BBCC"/>
+              <w:bottom w:val="single" w:sz="4" w:space="0" w:color="B1BBCC"/>
+              <w:right w:val="single" w:sz="4" w:space="0" w:color="B1BBCC"/>
+            </w:tcBorders>
+            <w:shd w:val="clear" w:color="auto" w:fill="FFFFFF"/>
+          </w:tcPr>
+          <w:p>
+            <w:pPr>
+              <w:rPr>
+                <w:rFonts w:eastAsia="Times New Roman" w:cs="Calibri"/>
+                <w:bCs/>
+                <w:color w:val="000000"/>
+                <w:szCs w:val="24"/>
+                <w:lang w:val="es-ES_tradnl"/>
+              </w:rPr>
+            </w:pPr>
+            <w:r>
+              <w:rPr>
+                <w:rFonts w:eastAsia="Times New Roman" w:cs="Calibri"/>
+                <w:bCs/>
+                <w:color w:val="000000"/>
+                <w:szCs w:val="24"/>
+                <w:lang w:val="es-ES_tradnl"/>
+              </w:rPr>
+              <w:t>X</w:t>
+            </w:r>
+          </w:p>
+        </w:tc>
+        <w:tc>
+          <w:tcPr>
+            <w:tcW w:w="1197" w:type="dxa"/>
+            <w:tcBorders>
+              <w:top w:val="single" w:sz="4" w:space="0" w:color="B1BBCC"/>
+              <w:left w:val="single" w:sz="4" w:space="0" w:color="B1BBCC"/>
+              <w:bottom w:val="single" w:sz="4" w:space="0" w:color="B1BBCC"/>
+              <w:right w:val="single" w:sz="4" w:space="0" w:color="B1BBCC"/>
+            </w:tcBorders>
+            <w:shd w:val="clear" w:color="auto" w:fill="FFFFFF"/>
+          </w:tcPr>
+          <w:p>
+            <w:pPr>
+              <w:rPr>
+                <w:rFonts w:eastAsia="Times New Roman" w:cs="Calibri"/>
+                <w:bCs/>
+                <w:color w:val="000000"/>
+                <w:szCs w:val="24"/>
+                <w:lang w:val="es-ES_tradnl"/>
+              </w:rPr>
+            </w:pPr>
+            <w:r>
+              <w:rPr>
+                <w:rFonts w:eastAsia="Times New Roman" w:cs="Calibri"/>
+                <w:bCs/>
+                <w:color w:val="000000"/>
+                <w:szCs w:val="24"/>
+                <w:lang w:val="es-ES_tradnl"/>
+              </w:rPr>
+              <w:t>X</w:t>
+            </w:r>
+          </w:p>
+        </w:tc>
+        <w:tc>
+          <w:tcPr>
+            <w:tcW w:w="1197" w:type="dxa"/>
+            <w:tcBorders>
+              <w:top w:val="single" w:sz="4" w:space="0" w:color="B1BBCC"/>
+              <w:left w:val="single" w:sz="4" w:space="0" w:color="B1BBCC"/>
+              <w:bottom w:val="single" w:sz="4" w:space="0" w:color="B1BBCC"/>
+              <w:right w:val="single" w:sz="4" w:space="0" w:color="B1BBCC"/>
+            </w:tcBorders>
+            <w:shd w:val="clear" w:color="auto" w:fill="FFFFFF"/>
+          </w:tcPr>
+          <w:p>
+            <w:pPr>
+              <w:rPr>
+                <w:rFonts w:eastAsia="Times New Roman" w:cs="Calibri"/>
+                <w:bCs/>
+                <w:color w:val="000000"/>
+                <w:szCs w:val="24"/>
+                <w:lang w:val="es-ES_tradnl"/>
+              </w:rPr>
+            </w:pPr>
+            <w:r>
+              <w:rPr>
+                <w:rFonts w:eastAsia="Times New Roman" w:cs="Calibri"/>
+                <w:bCs/>
+                <w:color w:val="000000"/>
+                <w:szCs w:val="24"/>
+                <w:lang w:val="es-ES_tradnl"/>
+              </w:rPr>
+              <w:t>X</w:t>
+            </w:r>
+          </w:p>
+        </w:tc>
+        <w:tc>
+          <w:tcPr>
+            <w:tcW w:w="1197" w:type="dxa"/>
+            <w:tcBorders>
+              <w:top w:val="single" w:sz="4" w:space="0" w:color="B1BBCC"/>
+              <w:left w:val="single" w:sz="4" w:space="0" w:color="B1BBCC"/>
+              <w:bottom w:val="single" w:sz="4" w:space="0" w:color="B1BBCC"/>
+              <w:right w:val="single" w:sz="4" w:space="0" w:color="B1BBCC"/>
+            </w:tcBorders>
+            <w:shd w:val="clear" w:color="auto" w:fill="FFFFFF"/>
+          </w:tcPr>
+          <w:p>
+            <w:pPr>
+              <w:rPr>
+                <w:rFonts w:eastAsia="Times New Roman" w:cs="Calibri"/>
+                <w:bCs/>
+                <w:color w:val="000000"/>
+                <w:szCs w:val="24"/>
+                <w:lang w:val="es-ES_tradnl"/>
+              </w:rPr>
+            </w:pPr>
+            <w:r>
+              <w:rPr>
+                <w:rFonts w:eastAsia="Times New Roman" w:cs="Calibri"/>
+                <w:bCs/>
+                <w:color w:val="000000"/>
+                <w:szCs w:val="24"/>
+                <w:lang w:val="es-ES_tradnl"/>
+              </w:rPr>
+              <w:t>X</w:t>
+            </w:r>
+          </w:p>
+        </w:tc>
+      </w:tr>
+      <w:tr>
+        <w:trPr>
+          <w:jc w:val="center"/>
+        </w:trPr>
+        <w:tc>
+          <w:tcPr>
+            <w:tcW w:w="2166" w:type="dxa"/>
+            <w:tcBorders>
+              <w:top w:val="single" w:sz="4" w:space="0" w:color="B1BBCC"/>
+              <w:left w:val="single" w:sz="4" w:space="0" w:color="B1BBCC"/>
+              <w:bottom w:val="single" w:sz="4" w:space="0" w:color="B1BBCC"/>
+              <w:right w:val="single" w:sz="4" w:space="0" w:color="B1BBCC"/>
+            </w:tcBorders>
+            <w:shd w:val="clear" w:color="auto" w:fill="FFFFFF"/>
+            <w:vAlign w:val="center"/>
+            <w:hideMark/>
+          </w:tcPr>
+          <w:p>
+            <w:pPr>
+              <w:rPr>
+                <w:rFonts w:eastAsia="Times New Roman" w:cs="Calibri"/>
+                <w:szCs w:val="24"/>
+                <w:lang w:val="es-ES_tradnl"/>
+              </w:rPr>
+            </w:pPr>
+            <w:r>
+              <w:rPr>
+                <w:rFonts w:eastAsia="Times New Roman" w:cs="Calibri"/>
+                <w:bCs/>
+                <w:color w:val="000000"/>
+                <w:szCs w:val="24"/>
+                <w:lang w:val="es-ES_tradnl"/>
+              </w:rPr>
+              <w:t>Búsqueda de conjunto de datos</w:t>
+            </w:r>
+          </w:p>
+        </w:tc>
+        <w:tc>
+          <w:tcPr>
+            <w:tcW w:w="1198" w:type="dxa"/>
+            <w:tcBorders>
+              <w:top w:val="single" w:sz="4" w:space="0" w:color="B1BBCC"/>
+              <w:left w:val="single" w:sz="4" w:space="0" w:color="B1BBCC"/>
+              <w:bottom w:val="single" w:sz="4" w:space="0" w:color="B1BBCC"/>
+              <w:right w:val="single" w:sz="4" w:space="0" w:color="B1BBCC"/>
+            </w:tcBorders>
+            <w:shd w:val="clear" w:color="auto" w:fill="FFFFFF"/>
+          </w:tcPr>
+          <w:p>
+            <w:pPr>
+              <w:rPr>
+                <w:rFonts w:eastAsia="Times New Roman" w:cs="Calibri"/>
+                <w:bCs/>
+                <w:color w:val="000000"/>
+                <w:szCs w:val="24"/>
+                <w:lang w:val="es-ES_tradnl"/>
+              </w:rPr>
+            </w:pPr>
+          </w:p>
+        </w:tc>
+        <w:tc>
+          <w:tcPr>
+            <w:tcW w:w="1198" w:type="dxa"/>
+            <w:tcBorders>
+              <w:top w:val="single" w:sz="4" w:space="0" w:color="B1BBCC"/>
+              <w:left w:val="single" w:sz="4" w:space="0" w:color="B1BBCC"/>
+              <w:bottom w:val="single" w:sz="4" w:space="0" w:color="B1BBCC"/>
+              <w:right w:val="single" w:sz="4" w:space="0" w:color="B1BBCC"/>
+            </w:tcBorders>
+            <w:shd w:val="clear" w:color="auto" w:fill="FFFFFF"/>
+          </w:tcPr>
+          <w:p>
+            <w:pPr>
+              <w:rPr>
+                <w:rFonts w:eastAsia="Times New Roman" w:cs="Calibri"/>
+                <w:bCs/>
+                <w:color w:val="000000"/>
+                <w:szCs w:val="24"/>
+                <w:lang w:val="es-ES_tradnl"/>
+              </w:rPr>
+            </w:pPr>
+            <w:r>
+              <w:rPr>
+                <w:rFonts w:eastAsia="Times New Roman" w:cs="Calibri"/>
+                <w:bCs/>
+                <w:color w:val="000000"/>
+                <w:szCs w:val="24"/>
+                <w:lang w:val="es-ES_tradnl"/>
+              </w:rPr>
+              <w:t>X</w:t>
+            </w:r>
+          </w:p>
+        </w:tc>
+        <w:tc>
+          <w:tcPr>
+            <w:tcW w:w="1197" w:type="dxa"/>
+            <w:tcBorders>
+              <w:top w:val="single" w:sz="4" w:space="0" w:color="B1BBCC"/>
+              <w:left w:val="single" w:sz="4" w:space="0" w:color="B1BBCC"/>
+              <w:bottom w:val="single" w:sz="4" w:space="0" w:color="B1BBCC"/>
+              <w:right w:val="single" w:sz="4" w:space="0" w:color="B1BBCC"/>
+            </w:tcBorders>
+            <w:shd w:val="clear" w:color="auto" w:fill="FFFFFF"/>
+          </w:tcPr>
+          <w:p>
+            <w:pPr>
+              <w:rPr>
+                <w:rFonts w:eastAsia="Times New Roman" w:cs="Calibri"/>
+                <w:bCs/>
+                <w:color w:val="000000"/>
+                <w:szCs w:val="24"/>
+                <w:lang w:val="es-ES_tradnl"/>
+              </w:rPr>
+            </w:pPr>
+          </w:p>
+        </w:tc>
+        <w:tc>
+          <w:tcPr>
+            <w:tcW w:w="1197" w:type="dxa"/>
+            <w:tcBorders>
+              <w:top w:val="single" w:sz="4" w:space="0" w:color="B1BBCC"/>
+              <w:left w:val="single" w:sz="4" w:space="0" w:color="B1BBCC"/>
+              <w:bottom w:val="single" w:sz="4" w:space="0" w:color="B1BBCC"/>
+              <w:right w:val="single" w:sz="4" w:space="0" w:color="B1BBCC"/>
+            </w:tcBorders>
+            <w:shd w:val="clear" w:color="auto" w:fill="FFFFFF"/>
+          </w:tcPr>
+          <w:p>
+            <w:pPr>
+              <w:rPr>
+                <w:rFonts w:eastAsia="Times New Roman" w:cs="Calibri"/>
+                <w:bCs/>
+                <w:color w:val="000000"/>
+                <w:szCs w:val="24"/>
+                <w:lang w:val="es-ES_tradnl"/>
+              </w:rPr>
+            </w:pPr>
+          </w:p>
+        </w:tc>
+        <w:tc>
+          <w:tcPr>
+            <w:tcW w:w="1197" w:type="dxa"/>
+            <w:tcBorders>
+              <w:top w:val="single" w:sz="4" w:space="0" w:color="B1BBCC"/>
+              <w:left w:val="single" w:sz="4" w:space="0" w:color="B1BBCC"/>
+              <w:bottom w:val="single" w:sz="4" w:space="0" w:color="B1BBCC"/>
+              <w:right w:val="single" w:sz="4" w:space="0" w:color="B1BBCC"/>
+            </w:tcBorders>
+            <w:shd w:val="clear" w:color="auto" w:fill="FFFFFF"/>
+          </w:tcPr>
+          <w:p>
+            <w:pPr>
+              <w:rPr>
+                <w:rFonts w:eastAsia="Times New Roman" w:cs="Calibri"/>
+                <w:bCs/>
+                <w:color w:val="000000"/>
+                <w:szCs w:val="24"/>
+                <w:lang w:val="es-ES_tradnl"/>
+              </w:rPr>
+            </w:pPr>
+          </w:p>
+        </w:tc>
+        <w:tc>
+          <w:tcPr>
+            <w:tcW w:w="1197" w:type="dxa"/>
+            <w:tcBorders>
+              <w:top w:val="single" w:sz="4" w:space="0" w:color="B1BBCC"/>
+              <w:left w:val="single" w:sz="4" w:space="0" w:color="B1BBCC"/>
+              <w:bottom w:val="single" w:sz="4" w:space="0" w:color="B1BBCC"/>
+              <w:right w:val="single" w:sz="4" w:space="0" w:color="B1BBCC"/>
+            </w:tcBorders>
+            <w:shd w:val="clear" w:color="auto" w:fill="FFFFFF"/>
+          </w:tcPr>
+          <w:p>
+            <w:pPr>
+              <w:rPr>
+                <w:rFonts w:eastAsia="Times New Roman" w:cs="Calibri"/>
+                <w:bCs/>
+                <w:color w:val="000000"/>
+                <w:szCs w:val="24"/>
+                <w:lang w:val="es-ES_tradnl"/>
+              </w:rPr>
+            </w:pPr>
+          </w:p>
+        </w:tc>
+      </w:tr>
+      <w:tr>
+        <w:trPr>
+          <w:jc w:val="center"/>
+        </w:trPr>
+        <w:tc>
+          <w:tcPr>
+            <w:tcW w:w="2166" w:type="dxa"/>
+            <w:tcBorders>
+              <w:top w:val="single" w:sz="4" w:space="0" w:color="B1BBCC"/>
+              <w:left w:val="single" w:sz="4" w:space="0" w:color="B1BBCC"/>
+              <w:bottom w:val="single" w:sz="4" w:space="0" w:color="B1BBCC"/>
+              <w:right w:val="single" w:sz="4" w:space="0" w:color="B1BBCC"/>
+            </w:tcBorders>
+            <w:shd w:val="clear" w:color="auto" w:fill="FFFFFF"/>
+            <w:vAlign w:val="center"/>
+            <w:hideMark/>
+          </w:tcPr>
+          <w:p>
+            <w:pPr>
+              <w:rPr>
+                <w:rFonts w:eastAsia="Times New Roman" w:cs="Calibri"/>
+                <w:szCs w:val="24"/>
+                <w:lang w:val="es-ES_tradnl"/>
+              </w:rPr>
+            </w:pPr>
+            <w:r>
+              <w:rPr>
+                <w:rFonts w:eastAsia="Times New Roman" w:cs="Calibri"/>
+                <w:bCs/>
+                <w:color w:val="000000"/>
+                <w:szCs w:val="24"/>
+                <w:lang w:val="es-ES_tradnl"/>
+              </w:rPr>
+              <w:t>Objetivo P-01</w:t>
+            </w:r>
+          </w:p>
+        </w:tc>
+        <w:tc>
+          <w:tcPr>
+            <w:tcW w:w="1198" w:type="dxa"/>
+            <w:tcBorders>
+              <w:top w:val="single" w:sz="4" w:space="0" w:color="B1BBCC"/>
+              <w:left w:val="single" w:sz="4" w:space="0" w:color="B1BBCC"/>
+              <w:bottom w:val="single" w:sz="4" w:space="0" w:color="B1BBCC"/>
+              <w:right w:val="single" w:sz="4" w:space="0" w:color="B1BBCC"/>
+            </w:tcBorders>
+            <w:shd w:val="clear" w:color="auto" w:fill="FFFFFF"/>
+          </w:tcPr>
+          <w:p>
+            <w:pPr>
+              <w:rPr>
+                <w:rFonts w:eastAsia="Times New Roman" w:cs="Calibri"/>
+                <w:bCs/>
+                <w:color w:val="000000"/>
+                <w:szCs w:val="24"/>
+                <w:lang w:val="es-ES_tradnl"/>
+              </w:rPr>
+            </w:pPr>
+          </w:p>
+        </w:tc>
+        <w:tc>
+          <w:tcPr>
+            <w:tcW w:w="1198" w:type="dxa"/>
+            <w:tcBorders>
+              <w:top w:val="single" w:sz="4" w:space="0" w:color="B1BBCC"/>
+              <w:left w:val="single" w:sz="4" w:space="0" w:color="B1BBCC"/>
+              <w:bottom w:val="single" w:sz="4" w:space="0" w:color="B1BBCC"/>
+              <w:right w:val="single" w:sz="4" w:space="0" w:color="B1BBCC"/>
+            </w:tcBorders>
+            <w:shd w:val="clear" w:color="auto" w:fill="FFFFFF"/>
+          </w:tcPr>
+          <w:p>
+            <w:pPr>
+              <w:rPr>
+                <w:rFonts w:eastAsia="Times New Roman" w:cs="Calibri"/>
+                <w:bCs/>
+                <w:color w:val="000000"/>
+                <w:szCs w:val="24"/>
+                <w:lang w:val="es-ES_tradnl"/>
+              </w:rPr>
+            </w:pPr>
+          </w:p>
+        </w:tc>
+        <w:tc>
+          <w:tcPr>
+            <w:tcW w:w="1197" w:type="dxa"/>
+            <w:tcBorders>
+              <w:top w:val="single" w:sz="4" w:space="0" w:color="B1BBCC"/>
+              <w:left w:val="single" w:sz="4" w:space="0" w:color="B1BBCC"/>
+              <w:bottom w:val="single" w:sz="4" w:space="0" w:color="B1BBCC"/>
+              <w:right w:val="single" w:sz="4" w:space="0" w:color="B1BBCC"/>
+            </w:tcBorders>
+            <w:shd w:val="clear" w:color="auto" w:fill="FFFFFF"/>
+          </w:tcPr>
+          <w:p>
+            <w:pPr>
+              <w:rPr>
+                <w:rFonts w:eastAsia="Times New Roman" w:cs="Calibri"/>
+                <w:bCs/>
+                <w:color w:val="000000"/>
+                <w:szCs w:val="24"/>
+                <w:lang w:val="es-ES_tradnl"/>
+              </w:rPr>
+            </w:pPr>
+          </w:p>
+        </w:tc>
+        <w:tc>
+          <w:tcPr>
+            <w:tcW w:w="1197" w:type="dxa"/>
+            <w:tcBorders>
+              <w:top w:val="single" w:sz="4" w:space="0" w:color="B1BBCC"/>
+              <w:left w:val="single" w:sz="4" w:space="0" w:color="B1BBCC"/>
+              <w:bottom w:val="single" w:sz="4" w:space="0" w:color="B1BBCC"/>
+              <w:right w:val="single" w:sz="4" w:space="0" w:color="B1BBCC"/>
+            </w:tcBorders>
+            <w:shd w:val="clear" w:color="auto" w:fill="FFFFFF"/>
+          </w:tcPr>
+          <w:p>
+            <w:pPr>
+              <w:rPr>
+                <w:rFonts w:eastAsia="Times New Roman" w:cs="Calibri"/>
+                <w:bCs/>
+                <w:color w:val="000000"/>
+                <w:szCs w:val="24"/>
+                <w:lang w:val="es-ES_tradnl"/>
+              </w:rPr>
+            </w:pPr>
+          </w:p>
+        </w:tc>
+        <w:tc>
+          <w:tcPr>
+            <w:tcW w:w="1197" w:type="dxa"/>
+            <w:tcBorders>
+              <w:top w:val="single" w:sz="4" w:space="0" w:color="B1BBCC"/>
+              <w:left w:val="single" w:sz="4" w:space="0" w:color="B1BBCC"/>
+              <w:bottom w:val="single" w:sz="4" w:space="0" w:color="B1BBCC"/>
+              <w:right w:val="single" w:sz="4" w:space="0" w:color="B1BBCC"/>
+            </w:tcBorders>
+            <w:shd w:val="clear" w:color="auto" w:fill="FFFFFF"/>
+          </w:tcPr>
+          <w:p>
+            <w:pPr>
+              <w:rPr>
+                <w:rFonts w:eastAsia="Times New Roman" w:cs="Calibri"/>
+                <w:bCs/>
+                <w:color w:val="000000"/>
+                <w:szCs w:val="24"/>
+                <w:lang w:val="es-ES_tradnl"/>
+              </w:rPr>
+            </w:pPr>
+            <w:r>
+              <w:rPr>
+                <w:rFonts w:eastAsia="Times New Roman" w:cs="Calibri"/>
+                <w:bCs/>
+                <w:color w:val="000000"/>
+                <w:szCs w:val="24"/>
+                <w:lang w:val="es-ES_tradnl"/>
+              </w:rPr>
+              <w:t>X</w:t>
+            </w:r>
+          </w:p>
+        </w:tc>
+        <w:tc>
+          <w:tcPr>
+            <w:tcW w:w="1197" w:type="dxa"/>
+            <w:tcBorders>
+              <w:top w:val="single" w:sz="4" w:space="0" w:color="B1BBCC"/>
+              <w:left w:val="single" w:sz="4" w:space="0" w:color="B1BBCC"/>
+              <w:bottom w:val="single" w:sz="4" w:space="0" w:color="B1BBCC"/>
+              <w:right w:val="single" w:sz="4" w:space="0" w:color="B1BBCC"/>
+            </w:tcBorders>
+            <w:shd w:val="clear" w:color="auto" w:fill="FFFFFF"/>
+          </w:tcPr>
+          <w:p>
+            <w:pPr>
+              <w:rPr>
+                <w:rFonts w:eastAsia="Times New Roman" w:cs="Calibri"/>
+                <w:bCs/>
+                <w:color w:val="000000"/>
+                <w:szCs w:val="24"/>
+                <w:lang w:val="es-ES_tradnl"/>
+              </w:rPr>
+            </w:pPr>
+          </w:p>
+        </w:tc>
+      </w:tr>
+      <w:tr>
+        <w:trPr>
+          <w:jc w:val="center"/>
+        </w:trPr>
+        <w:tc>
+          <w:tcPr>
+            <w:tcW w:w="2166" w:type="dxa"/>
+            <w:tcBorders>
+              <w:top w:val="single" w:sz="4" w:space="0" w:color="B1BBCC"/>
+              <w:left w:val="single" w:sz="4" w:space="0" w:color="B1BBCC"/>
+              <w:bottom w:val="single" w:sz="4" w:space="0" w:color="B1BBCC"/>
+              <w:right w:val="single" w:sz="4" w:space="0" w:color="B1BBCC"/>
+            </w:tcBorders>
+            <w:shd w:val="clear" w:color="auto" w:fill="FFFFFF"/>
+            <w:vAlign w:val="center"/>
+            <w:hideMark/>
+          </w:tcPr>
+          <w:p>
+            <w:pPr>
+              <w:rPr>
+                <w:rFonts w:eastAsia="Times New Roman" w:cs="Calibri"/>
+                <w:szCs w:val="24"/>
+                <w:lang w:val="es-ES_tradnl"/>
+              </w:rPr>
+            </w:pPr>
+            <w:r>
+              <w:rPr>
+                <w:rFonts w:eastAsia="Times New Roman" w:cs="Calibri"/>
+                <w:bCs/>
+                <w:color w:val="000000"/>
+                <w:szCs w:val="24"/>
+                <w:lang w:val="es-ES_tradnl"/>
+              </w:rPr>
+              <w:t>Objetivo S-01</w:t>
+            </w:r>
+          </w:p>
+        </w:tc>
+        <w:tc>
+          <w:tcPr>
+            <w:tcW w:w="1198" w:type="dxa"/>
+            <w:tcBorders>
+              <w:top w:val="single" w:sz="4" w:space="0" w:color="B1BBCC"/>
+              <w:left w:val="single" w:sz="4" w:space="0" w:color="B1BBCC"/>
+              <w:bottom w:val="single" w:sz="4" w:space="0" w:color="B1BBCC"/>
+              <w:right w:val="single" w:sz="4" w:space="0" w:color="B1BBCC"/>
+            </w:tcBorders>
+            <w:shd w:val="clear" w:color="auto" w:fill="FFFFFF"/>
+          </w:tcPr>
+          <w:p>
+            <w:pPr>
+              <w:rPr>
+                <w:rFonts w:eastAsia="Times New Roman" w:cs="Calibri"/>
+                <w:bCs/>
+                <w:color w:val="000000"/>
+                <w:szCs w:val="24"/>
+                <w:lang w:val="es-ES_tradnl"/>
+              </w:rPr>
+            </w:pPr>
+          </w:p>
+        </w:tc>
+        <w:tc>
+          <w:tcPr>
+            <w:tcW w:w="1198" w:type="dxa"/>
+            <w:tcBorders>
+              <w:top w:val="single" w:sz="4" w:space="0" w:color="B1BBCC"/>
+              <w:left w:val="single" w:sz="4" w:space="0" w:color="B1BBCC"/>
+              <w:bottom w:val="single" w:sz="4" w:space="0" w:color="B1BBCC"/>
+              <w:right w:val="single" w:sz="4" w:space="0" w:color="B1BBCC"/>
+            </w:tcBorders>
+            <w:shd w:val="clear" w:color="auto" w:fill="FFFFFF"/>
+          </w:tcPr>
+          <w:p>
+            <w:pPr>
+              <w:rPr>
+                <w:rFonts w:eastAsia="Times New Roman" w:cs="Calibri"/>
+                <w:bCs/>
+                <w:color w:val="000000"/>
+                <w:szCs w:val="24"/>
+                <w:lang w:val="es-ES_tradnl"/>
+              </w:rPr>
+            </w:pPr>
+          </w:p>
+        </w:tc>
+        <w:tc>
+          <w:tcPr>
+            <w:tcW w:w="1197" w:type="dxa"/>
+            <w:tcBorders>
+              <w:top w:val="single" w:sz="4" w:space="0" w:color="B1BBCC"/>
+              <w:left w:val="single" w:sz="4" w:space="0" w:color="B1BBCC"/>
+              <w:bottom w:val="single" w:sz="4" w:space="0" w:color="B1BBCC"/>
+              <w:right w:val="single" w:sz="4" w:space="0" w:color="B1BBCC"/>
+            </w:tcBorders>
+            <w:shd w:val="clear" w:color="auto" w:fill="FFFFFF"/>
+          </w:tcPr>
+          <w:p>
+            <w:pPr>
+              <w:rPr>
+                <w:rFonts w:eastAsia="Times New Roman" w:cs="Calibri"/>
+                <w:bCs/>
+                <w:color w:val="000000"/>
+                <w:szCs w:val="24"/>
+                <w:lang w:val="es-ES_tradnl"/>
+              </w:rPr>
+            </w:pPr>
+            <w:r>
+              <w:rPr>
+                <w:rFonts w:eastAsia="Times New Roman" w:cs="Calibri"/>
+                <w:bCs/>
+                <w:color w:val="000000"/>
+                <w:szCs w:val="24"/>
+                <w:lang w:val="es-ES_tradnl"/>
+              </w:rPr>
+              <w:t>X</w:t>
+            </w:r>
+          </w:p>
+        </w:tc>
+        <w:tc>
+          <w:tcPr>
+            <w:tcW w:w="1197" w:type="dxa"/>
+            <w:tcBorders>
+              <w:top w:val="single" w:sz="4" w:space="0" w:color="B1BBCC"/>
+              <w:left w:val="single" w:sz="4" w:space="0" w:color="B1BBCC"/>
+              <w:bottom w:val="single" w:sz="4" w:space="0" w:color="B1BBCC"/>
+              <w:right w:val="single" w:sz="4" w:space="0" w:color="B1BBCC"/>
+            </w:tcBorders>
+            <w:shd w:val="clear" w:color="auto" w:fill="FFFFFF"/>
+          </w:tcPr>
+          <w:p>
+            <w:pPr>
+              <w:rPr>
+                <w:rFonts w:eastAsia="Times New Roman" w:cs="Calibri"/>
+                <w:bCs/>
+                <w:color w:val="000000"/>
+                <w:szCs w:val="24"/>
+                <w:lang w:val="es-ES_tradnl"/>
+              </w:rPr>
+            </w:pPr>
+            <w:r>
+              <w:rPr>
+                <w:rFonts w:eastAsia="Times New Roman" w:cs="Calibri"/>
+                <w:bCs/>
+                <w:color w:val="000000"/>
+                <w:szCs w:val="24"/>
+                <w:lang w:val="es-ES_tradnl"/>
+              </w:rPr>
+              <w:t>X</w:t>
+            </w:r>
+          </w:p>
+        </w:tc>
+        <w:tc>
+          <w:tcPr>
+            <w:tcW w:w="1197" w:type="dxa"/>
+            <w:tcBorders>
+              <w:top w:val="single" w:sz="4" w:space="0" w:color="B1BBCC"/>
+              <w:left w:val="single" w:sz="4" w:space="0" w:color="B1BBCC"/>
+              <w:bottom w:val="single" w:sz="4" w:space="0" w:color="B1BBCC"/>
+              <w:right w:val="single" w:sz="4" w:space="0" w:color="B1BBCC"/>
+            </w:tcBorders>
+            <w:shd w:val="clear" w:color="auto" w:fill="FFFFFF"/>
+          </w:tcPr>
+          <w:p>
+            <w:pPr>
+              <w:rPr>
+                <w:rFonts w:eastAsia="Times New Roman" w:cs="Calibri"/>
+                <w:bCs/>
+                <w:color w:val="000000"/>
+                <w:szCs w:val="24"/>
+                <w:lang w:val="es-ES_tradnl"/>
+              </w:rPr>
+            </w:pPr>
+          </w:p>
+        </w:tc>
+        <w:tc>
+          <w:tcPr>
+            <w:tcW w:w="1197" w:type="dxa"/>
+            <w:tcBorders>
+              <w:top w:val="single" w:sz="4" w:space="0" w:color="B1BBCC"/>
+              <w:left w:val="single" w:sz="4" w:space="0" w:color="B1BBCC"/>
+              <w:bottom w:val="single" w:sz="4" w:space="0" w:color="B1BBCC"/>
+              <w:right w:val="single" w:sz="4" w:space="0" w:color="B1BBCC"/>
+            </w:tcBorders>
+            <w:shd w:val="clear" w:color="auto" w:fill="FFFFFF"/>
+          </w:tcPr>
+          <w:p>
+            <w:pPr>
+              <w:rPr>
+                <w:rFonts w:eastAsia="Times New Roman" w:cs="Calibri"/>
+                <w:bCs/>
+                <w:color w:val="000000"/>
+                <w:szCs w:val="24"/>
+                <w:lang w:val="es-ES_tradnl"/>
+              </w:rPr>
+            </w:pPr>
+          </w:p>
+        </w:tc>
+      </w:tr>
+      <w:tr>
+        <w:trPr>
+          <w:jc w:val="center"/>
+        </w:trPr>
+        <w:tc>
+          <w:tcPr>
+            <w:tcW w:w="2166" w:type="dxa"/>
+            <w:tcBorders>
+              <w:top w:val="single" w:sz="4" w:space="0" w:color="B1BBCC"/>
+              <w:left w:val="single" w:sz="4" w:space="0" w:color="B1BBCC"/>
+              <w:bottom w:val="single" w:sz="4" w:space="0" w:color="B1BBCC"/>
+              <w:right w:val="single" w:sz="4" w:space="0" w:color="B1BBCC"/>
+            </w:tcBorders>
+            <w:shd w:val="clear" w:color="auto" w:fill="FFFFFF"/>
+            <w:vAlign w:val="center"/>
+            <w:hideMark/>
+          </w:tcPr>
+          <w:p>
+            <w:pPr>
+              <w:rPr>
+                <w:rFonts w:eastAsia="Times New Roman" w:cs="Calibri"/>
+                <w:szCs w:val="24"/>
+                <w:lang w:val="es-ES_tradnl"/>
+              </w:rPr>
+            </w:pPr>
+            <w:r>
+              <w:rPr>
+                <w:rFonts w:eastAsia="Times New Roman" w:cs="Calibri"/>
+                <w:bCs/>
+                <w:color w:val="000000"/>
+                <w:szCs w:val="24"/>
+                <w:lang w:val="es-ES_tradnl"/>
+              </w:rPr>
+              <w:t>Objetivo S-02</w:t>
+            </w:r>
+          </w:p>
+        </w:tc>
+        <w:tc>
+          <w:tcPr>
+            <w:tcW w:w="1198" w:type="dxa"/>
+            <w:tcBorders>
+              <w:top w:val="single" w:sz="4" w:space="0" w:color="B1BBCC"/>
+              <w:left w:val="single" w:sz="4" w:space="0" w:color="B1BBCC"/>
+              <w:bottom w:val="single" w:sz="4" w:space="0" w:color="B1BBCC"/>
+              <w:right w:val="single" w:sz="4" w:space="0" w:color="B1BBCC"/>
+            </w:tcBorders>
+            <w:shd w:val="clear" w:color="auto" w:fill="FFFFFF"/>
+          </w:tcPr>
+          <w:p>
+            <w:pPr>
+              <w:rPr>
+                <w:rFonts w:eastAsia="Times New Roman" w:cs="Calibri"/>
+                <w:bCs/>
+                <w:color w:val="000000"/>
+                <w:szCs w:val="24"/>
+                <w:lang w:val="es-ES_tradnl"/>
+              </w:rPr>
+            </w:pPr>
+          </w:p>
+        </w:tc>
+        <w:tc>
+          <w:tcPr>
+            <w:tcW w:w="1198" w:type="dxa"/>
+            <w:tcBorders>
+              <w:top w:val="single" w:sz="4" w:space="0" w:color="B1BBCC"/>
+              <w:left w:val="single" w:sz="4" w:space="0" w:color="B1BBCC"/>
+              <w:bottom w:val="single" w:sz="4" w:space="0" w:color="B1BBCC"/>
+              <w:right w:val="single" w:sz="4" w:space="0" w:color="B1BBCC"/>
+            </w:tcBorders>
+            <w:shd w:val="clear" w:color="auto" w:fill="FFFFFF"/>
+          </w:tcPr>
+          <w:p>
+            <w:pPr>
+              <w:rPr>
+                <w:rFonts w:eastAsia="Times New Roman" w:cs="Calibri"/>
+                <w:bCs/>
+                <w:color w:val="000000"/>
+                <w:szCs w:val="24"/>
+                <w:lang w:val="es-ES_tradnl"/>
+              </w:rPr>
+            </w:pPr>
+          </w:p>
+        </w:tc>
+        <w:tc>
+          <w:tcPr>
+            <w:tcW w:w="1197" w:type="dxa"/>
+            <w:tcBorders>
+              <w:top w:val="single" w:sz="4" w:space="0" w:color="B1BBCC"/>
+              <w:left w:val="single" w:sz="4" w:space="0" w:color="B1BBCC"/>
+              <w:bottom w:val="single" w:sz="4" w:space="0" w:color="B1BBCC"/>
+              <w:right w:val="single" w:sz="4" w:space="0" w:color="B1BBCC"/>
+            </w:tcBorders>
+            <w:shd w:val="clear" w:color="auto" w:fill="FFFFFF"/>
+          </w:tcPr>
+          <w:p>
+            <w:pPr>
+              <w:rPr>
+                <w:rFonts w:eastAsia="Times New Roman" w:cs="Calibri"/>
+                <w:bCs/>
+                <w:color w:val="000000"/>
+                <w:szCs w:val="24"/>
+                <w:lang w:val="es-ES_tradnl"/>
+              </w:rPr>
+            </w:pPr>
+            <w:r>
+              <w:rPr>
+                <w:rFonts w:eastAsia="Times New Roman" w:cs="Calibri"/>
+                <w:bCs/>
+                <w:color w:val="000000"/>
+                <w:szCs w:val="24"/>
+                <w:lang w:val="es-ES_tradnl"/>
+              </w:rPr>
+              <w:t>X</w:t>
+            </w:r>
+          </w:p>
+        </w:tc>
+        <w:tc>
+          <w:tcPr>
+            <w:tcW w:w="1197" w:type="dxa"/>
+            <w:tcBorders>
+              <w:top w:val="single" w:sz="4" w:space="0" w:color="B1BBCC"/>
+              <w:left w:val="single" w:sz="4" w:space="0" w:color="B1BBCC"/>
+              <w:bottom w:val="single" w:sz="4" w:space="0" w:color="B1BBCC"/>
+              <w:right w:val="single" w:sz="4" w:space="0" w:color="B1BBCC"/>
+            </w:tcBorders>
+            <w:shd w:val="clear" w:color="auto" w:fill="FFFFFF"/>
+          </w:tcPr>
+          <w:p>
+            <w:pPr>
+              <w:rPr>
+                <w:rFonts w:eastAsia="Times New Roman" w:cs="Calibri"/>
+                <w:bCs/>
+                <w:color w:val="000000"/>
+                <w:szCs w:val="24"/>
+                <w:lang w:val="es-ES_tradnl"/>
+              </w:rPr>
+            </w:pPr>
+            <w:r>
+              <w:rPr>
+                <w:rFonts w:eastAsia="Times New Roman" w:cs="Calibri"/>
+                <w:bCs/>
+                <w:color w:val="000000"/>
+                <w:szCs w:val="24"/>
+                <w:lang w:val="es-ES_tradnl"/>
+              </w:rPr>
+              <w:t>X</w:t>
+            </w:r>
+          </w:p>
+        </w:tc>
+        <w:tc>
+          <w:tcPr>
+            <w:tcW w:w="1197" w:type="dxa"/>
+            <w:tcBorders>
+              <w:top w:val="single" w:sz="4" w:space="0" w:color="B1BBCC"/>
+              <w:left w:val="single" w:sz="4" w:space="0" w:color="B1BBCC"/>
+              <w:bottom w:val="single" w:sz="4" w:space="0" w:color="B1BBCC"/>
+              <w:right w:val="single" w:sz="4" w:space="0" w:color="B1BBCC"/>
+            </w:tcBorders>
+            <w:shd w:val="clear" w:color="auto" w:fill="FFFFFF"/>
+          </w:tcPr>
+          <w:p>
+            <w:pPr>
+              <w:rPr>
+                <w:rFonts w:eastAsia="Times New Roman" w:cs="Calibri"/>
+                <w:bCs/>
+                <w:color w:val="000000"/>
+                <w:szCs w:val="24"/>
+                <w:lang w:val="es-ES_tradnl"/>
+              </w:rPr>
+            </w:pPr>
+          </w:p>
+        </w:tc>
+        <w:tc>
+          <w:tcPr>
+            <w:tcW w:w="1197" w:type="dxa"/>
+            <w:tcBorders>
+              <w:top w:val="single" w:sz="4" w:space="0" w:color="B1BBCC"/>
+              <w:left w:val="single" w:sz="4" w:space="0" w:color="B1BBCC"/>
+              <w:bottom w:val="single" w:sz="4" w:space="0" w:color="B1BBCC"/>
+              <w:right w:val="single" w:sz="4" w:space="0" w:color="B1BBCC"/>
+            </w:tcBorders>
+            <w:shd w:val="clear" w:color="auto" w:fill="FFFFFF"/>
+          </w:tcPr>
+          <w:p>
+            <w:pPr>
+              <w:rPr>
+                <w:rFonts w:eastAsia="Times New Roman" w:cs="Calibri"/>
+                <w:bCs/>
+                <w:color w:val="000000"/>
+                <w:szCs w:val="24"/>
+                <w:lang w:val="es-ES_tradnl"/>
+              </w:rPr>
+            </w:pPr>
+          </w:p>
+        </w:tc>
+      </w:tr>
+      <w:tr>
+        <w:trPr>
+          <w:jc w:val="center"/>
+        </w:trPr>
+        <w:tc>
+          <w:tcPr>
+            <w:tcW w:w="2166" w:type="dxa"/>
+            <w:tcBorders>
+              <w:top w:val="single" w:sz="4" w:space="0" w:color="B1BBCC"/>
+              <w:left w:val="single" w:sz="4" w:space="0" w:color="B1BBCC"/>
+              <w:bottom w:val="single" w:sz="4" w:space="0" w:color="B1BBCC"/>
+              <w:right w:val="single" w:sz="4" w:space="0" w:color="B1BBCC"/>
+            </w:tcBorders>
+            <w:shd w:val="clear" w:color="auto" w:fill="FFFFFF"/>
+            <w:vAlign w:val="center"/>
+            <w:hideMark/>
+          </w:tcPr>
+          <w:p>
+            <w:pPr>
+              <w:rPr>
+                <w:rFonts w:eastAsia="Times New Roman" w:cs="Calibri"/>
+                <w:szCs w:val="24"/>
+                <w:lang w:val="es-ES_tradnl"/>
+              </w:rPr>
+            </w:pPr>
+            <w:r>
+              <w:rPr>
+                <w:rFonts w:eastAsia="Times New Roman" w:cs="Calibri"/>
+                <w:bCs/>
+                <w:color w:val="000000"/>
+                <w:szCs w:val="24"/>
+                <w:lang w:val="es-ES_tradnl"/>
+              </w:rPr>
+              <w:t>Objetivo S-03</w:t>
+            </w:r>
+          </w:p>
+        </w:tc>
+        <w:tc>
+          <w:tcPr>
+            <w:tcW w:w="1198" w:type="dxa"/>
+            <w:tcBorders>
+              <w:top w:val="single" w:sz="4" w:space="0" w:color="B1BBCC"/>
+              <w:left w:val="single" w:sz="4" w:space="0" w:color="B1BBCC"/>
+              <w:bottom w:val="single" w:sz="4" w:space="0" w:color="B1BBCC"/>
+              <w:right w:val="single" w:sz="4" w:space="0" w:color="B1BBCC"/>
+            </w:tcBorders>
+            <w:shd w:val="clear" w:color="auto" w:fill="FFFFFF"/>
+          </w:tcPr>
+          <w:p>
+            <w:pPr>
+              <w:rPr>
+                <w:rFonts w:eastAsia="Times New Roman" w:cs="Calibri"/>
+                <w:bCs/>
+                <w:color w:val="000000"/>
+                <w:szCs w:val="24"/>
+                <w:lang w:val="es-ES_tradnl"/>
+              </w:rPr>
+            </w:pPr>
+          </w:p>
+        </w:tc>
+        <w:tc>
+          <w:tcPr>
+            <w:tcW w:w="1198" w:type="dxa"/>
+            <w:tcBorders>
+              <w:top w:val="single" w:sz="4" w:space="0" w:color="B1BBCC"/>
+              <w:left w:val="single" w:sz="4" w:space="0" w:color="B1BBCC"/>
+              <w:bottom w:val="single" w:sz="4" w:space="0" w:color="B1BBCC"/>
+              <w:right w:val="single" w:sz="4" w:space="0" w:color="B1BBCC"/>
+            </w:tcBorders>
+            <w:shd w:val="clear" w:color="auto" w:fill="FFFFFF"/>
+          </w:tcPr>
+          <w:p>
+            <w:pPr>
+              <w:rPr>
+                <w:rFonts w:eastAsia="Times New Roman" w:cs="Calibri"/>
+                <w:bCs/>
+                <w:color w:val="000000"/>
+                <w:szCs w:val="24"/>
+                <w:lang w:val="es-ES_tradnl"/>
+              </w:rPr>
+            </w:pPr>
+          </w:p>
+        </w:tc>
+        <w:tc>
+          <w:tcPr>
+            <w:tcW w:w="1197" w:type="dxa"/>
+            <w:tcBorders>
+              <w:top w:val="single" w:sz="4" w:space="0" w:color="B1BBCC"/>
+              <w:left w:val="single" w:sz="4" w:space="0" w:color="B1BBCC"/>
+              <w:bottom w:val="single" w:sz="4" w:space="0" w:color="B1BBCC"/>
+              <w:right w:val="single" w:sz="4" w:space="0" w:color="B1BBCC"/>
+            </w:tcBorders>
+            <w:shd w:val="clear" w:color="auto" w:fill="FFFFFF"/>
+          </w:tcPr>
+          <w:p>
+            <w:pPr>
+              <w:rPr>
+                <w:rFonts w:eastAsia="Times New Roman" w:cs="Calibri"/>
+                <w:bCs/>
+                <w:color w:val="000000"/>
+                <w:szCs w:val="24"/>
+                <w:lang w:val="es-ES_tradnl"/>
+              </w:rPr>
+            </w:pPr>
+            <w:r>
+              <w:rPr>
+                <w:rFonts w:eastAsia="Times New Roman" w:cs="Calibri"/>
+                <w:bCs/>
+                <w:color w:val="000000"/>
+                <w:szCs w:val="24"/>
+                <w:lang w:val="es-ES_tradnl"/>
+              </w:rPr>
+              <w:t>X</w:t>
+            </w:r>
+          </w:p>
+        </w:tc>
+        <w:tc>
+          <w:tcPr>
+            <w:tcW w:w="1197" w:type="dxa"/>
+            <w:tcBorders>
+              <w:top w:val="single" w:sz="4" w:space="0" w:color="B1BBCC"/>
+              <w:left w:val="single" w:sz="4" w:space="0" w:color="B1BBCC"/>
+              <w:bottom w:val="single" w:sz="4" w:space="0" w:color="B1BBCC"/>
+              <w:right w:val="single" w:sz="4" w:space="0" w:color="B1BBCC"/>
+            </w:tcBorders>
+            <w:shd w:val="clear" w:color="auto" w:fill="FFFFFF"/>
+          </w:tcPr>
+          <w:p>
+            <w:pPr>
+              <w:rPr>
+                <w:rFonts w:eastAsia="Times New Roman" w:cs="Calibri"/>
+                <w:bCs/>
+                <w:color w:val="000000"/>
+                <w:szCs w:val="24"/>
+                <w:lang w:val="es-ES_tradnl"/>
+              </w:rPr>
+            </w:pPr>
+            <w:r>
+              <w:rPr>
+                <w:rFonts w:eastAsia="Times New Roman" w:cs="Calibri"/>
+                <w:bCs/>
+                <w:color w:val="000000"/>
+                <w:szCs w:val="24"/>
+                <w:lang w:val="es-ES_tradnl"/>
+              </w:rPr>
+              <w:t>X</w:t>
+            </w:r>
+          </w:p>
+        </w:tc>
+        <w:tc>
+          <w:tcPr>
+            <w:tcW w:w="1197" w:type="dxa"/>
+            <w:tcBorders>
+              <w:top w:val="single" w:sz="4" w:space="0" w:color="B1BBCC"/>
+              <w:left w:val="single" w:sz="4" w:space="0" w:color="B1BBCC"/>
+              <w:bottom w:val="single" w:sz="4" w:space="0" w:color="B1BBCC"/>
+              <w:right w:val="single" w:sz="4" w:space="0" w:color="B1BBCC"/>
+            </w:tcBorders>
+            <w:shd w:val="clear" w:color="auto" w:fill="FFFFFF"/>
+          </w:tcPr>
+          <w:p>
+            <w:pPr>
+              <w:rPr>
+                <w:rFonts w:eastAsia="Times New Roman" w:cs="Calibri"/>
+                <w:bCs/>
+                <w:color w:val="000000"/>
+                <w:szCs w:val="24"/>
+                <w:lang w:val="es-ES_tradnl"/>
+              </w:rPr>
+            </w:pPr>
+          </w:p>
+        </w:tc>
+        <w:tc>
+          <w:tcPr>
+            <w:tcW w:w="1197" w:type="dxa"/>
+            <w:tcBorders>
+              <w:top w:val="single" w:sz="4" w:space="0" w:color="B1BBCC"/>
+              <w:left w:val="single" w:sz="4" w:space="0" w:color="B1BBCC"/>
+              <w:bottom w:val="single" w:sz="4" w:space="0" w:color="B1BBCC"/>
+              <w:right w:val="single" w:sz="4" w:space="0" w:color="B1BBCC"/>
+            </w:tcBorders>
+            <w:shd w:val="clear" w:color="auto" w:fill="FFFFFF"/>
+          </w:tcPr>
+          <w:p>
+            <w:pPr>
+              <w:rPr>
+                <w:rFonts w:eastAsia="Times New Roman" w:cs="Calibri"/>
+                <w:bCs/>
+                <w:color w:val="000000"/>
+                <w:szCs w:val="24"/>
+                <w:lang w:val="es-ES_tradnl"/>
+              </w:rPr>
+            </w:pPr>
+          </w:p>
+        </w:tc>
+      </w:tr>
+    </w:tbl>
+    <w:p>
+      <w:pPr>
+        <w:spacing w:after="240"/>
+        <w:rPr>
+          <w:b/>
+          <w:lang w:val="es-ES_tradnl"/>
+        </w:rPr>
+      </w:pPr>
     </w:p>
     <w:p>
       <w:pPr>
@@ -7528,6 +9333,7 @@
         <w:rPr>
           <w:lang w:val="es-ES_tradnl"/>
         </w:rPr>
+        <w:lastRenderedPageBreak/>
         <w:t>ANÁLISIS DE LA VIABILIDAD</w:t>
       </w:r>
     </w:p>
@@ -7629,7 +9435,6 @@
         <w:rPr>
           <w:lang w:val="es-ES_tradnl"/>
         </w:rPr>
-        <w:lastRenderedPageBreak/>
         <w:t>&lt;Definición, análisis y validación de los requisitos. El objetivo de esta actividad es obtener un catálogo detallado de los requisitos, a partir del cual se pueda comprobar que los productos</w:t>
       </w:r>
     </w:p>
@@ -7781,6 +9586,7 @@
         <w:spacing w:after="240"/>
       </w:pPr>
       <w:r>
+        <w:lastRenderedPageBreak/>
         <w:t>DISEÑO</w:t>
       </w:r>
     </w:p>
@@ -9173,7 +10979,7 @@
 </file>
 
 <file path=customXml/itemProps1.xml><?xml version="1.0" encoding="utf-8"?>
-<ds:datastoreItem xmlns:ds="http://schemas.openxmlformats.org/officeDocument/2006/customXml" ds:itemID="{31C02160-9BA4-4D03-A53D-CBC438D989BE}">
+<ds:datastoreItem xmlns:ds="http://schemas.openxmlformats.org/officeDocument/2006/customXml" ds:itemID="{9509DCC4-F2BA-43CC-9DE3-F03631556A2E}">
   <ds:schemaRefs>
     <ds:schemaRef ds:uri="http://schemas.openxmlformats.org/officeDocument/2006/bibliography"/>
   </ds:schemaRefs>

--- a/Documentacion/Informe de la Aplicación.docx
+++ b/Documentacion/Informe de la Aplicación.docx
@@ -589,61 +589,7 @@
                 <w:szCs w:val="24"/>
                 <w:lang w:val="es-ES_tradnl"/>
               </w:rPr>
-              <w:t>Se pretende o</w:t>
-            </w:r>
-            <w:r>
-              <w:rPr>
-                <w:rFonts w:cs="Arial"/>
-                <w:color w:val="000000"/>
-                <w:szCs w:val="24"/>
-                <w:lang w:val="es-ES_tradnl"/>
-              </w:rPr>
-              <w:t xml:space="preserve">ptimizar la ubicación </w:t>
-            </w:r>
-            <w:r>
-              <w:rPr>
-                <w:rFonts w:cs="Arial"/>
-                <w:color w:val="000000"/>
-                <w:szCs w:val="24"/>
-                <w:lang w:val="es-ES_tradnl"/>
-              </w:rPr>
-              <w:t xml:space="preserve">geográfica </w:t>
-            </w:r>
-            <w:r>
-              <w:rPr>
-                <w:rFonts w:cs="Arial"/>
-                <w:color w:val="000000"/>
-                <w:szCs w:val="24"/>
-                <w:lang w:val="es-ES_tradnl"/>
-              </w:rPr>
-              <w:t xml:space="preserve">de las comisarías de policía en la ciudad </w:t>
-            </w:r>
-            <w:r>
-              <w:rPr>
-                <w:rFonts w:cs="Arial"/>
-                <w:color w:val="000000"/>
-                <w:szCs w:val="24"/>
-                <w:lang w:val="es-ES_tradnl"/>
-              </w:rPr>
-              <w:t>en relación con</w:t>
-            </w:r>
-            <w:r>
-              <w:rPr>
-                <w:rFonts w:cs="Arial"/>
-                <w:color w:val="000000"/>
-                <w:szCs w:val="24"/>
-                <w:lang w:val="es-ES_tradnl"/>
-              </w:rPr>
-              <w:t xml:space="preserve"> los focos de delincuencia.</w:t>
-            </w:r>
-            <w:r>
-              <w:rPr>
-                <w:rFonts w:cs="Arial"/>
-                <w:color w:val="000000"/>
-                <w:szCs w:val="24"/>
-                <w:lang w:val="es-ES_tradnl"/>
-              </w:rPr>
-              <w:t xml:space="preserve"> </w:t>
+              <w:t xml:space="preserve">Se pretende optimizar la ubicación geográfica de las comisarías de policía en la ciudad en relación con los focos de delincuencia. </w:t>
             </w:r>
           </w:p>
         </w:tc>
@@ -952,13 +898,7 @@
               <w:rPr>
                 <w:lang w:val="es-ES_tradnl"/>
               </w:rPr>
-              <w:t>1.</w:t>
-            </w:r>
-            <w:r>
-              <w:rPr>
-                <w:lang w:val="es-ES_tradnl"/>
-              </w:rPr>
-              <w:t>1</w:t>
+              <w:t>1.1</w:t>
             </w:r>
           </w:p>
         </w:tc>
@@ -1050,15 +990,7 @@
                 <w:szCs w:val="24"/>
                 <w:lang w:val="es-ES_tradnl"/>
               </w:rPr>
-              <w:t>Visualizar l</w:t>
-            </w:r>
-            <w:r>
-              <w:rPr>
-                <w:b/>
-                <w:szCs w:val="24"/>
-                <w:lang w:val="es-ES_tradnl"/>
-              </w:rPr>
-              <w:t>os datos en tiempo real en un cuadro de mandos</w:t>
+              <w:t>Visualizar los datos en tiempo real en un cuadro de mandos</w:t>
             </w:r>
           </w:p>
         </w:tc>
@@ -7530,7 +7462,6 @@
           <w:lang w:val="es-ES_tradnl"/>
         </w:rPr>
       </w:pPr>
-      <w:bookmarkStart w:id="0" w:name="_GoBack"/>
       <w:r>
         <w:rPr>
           <w:color w:val="FF0000"/>
@@ -7539,7 +7470,6 @@
         <w:t>&lt;Indicar la planificación temporal&gt;</w:t>
       </w:r>
     </w:p>
-    <w:bookmarkEnd w:id="0"/>
     <w:p>
       <w:pPr>
         <w:spacing w:after="240"/>
@@ -9414,16 +9344,50 @@
       <w:pPr>
         <w:spacing w:after="240"/>
         <w:rPr>
+          <w:color w:val="FF0000"/>
+          <w:lang w:val="es-ES_tradnl"/>
+        </w:rPr>
+      </w:pPr>
+      <w:bookmarkStart w:id="0" w:name="_GoBack"/>
+      <w:r>
+        <w:rPr>
+          <w:color w:val="FF0000"/>
+          <w:lang w:val="es-ES_tradnl"/>
+        </w:rPr>
+        <w:t>&lt;Recoger todos los requisitos especificados por el usuario que deba cumplir la aplicación en el momento de abordarla, plasmándolos en un documento de requerimientos&gt;</w:t>
+      </w:r>
+    </w:p>
+    <w:p>
+      <w:pPr>
+        <w:spacing w:after="240"/>
+        <w:rPr>
+          <w:color w:val="FF0000"/>
           <w:lang w:val="es-ES_tradnl"/>
         </w:rPr>
       </w:pPr>
       <w:r>
         <w:rPr>
+          <w:color w:val="FF0000"/>
           <w:lang w:val="es-ES_tradnl"/>
         </w:rPr>
-        <w:t>&lt;Recoger todos los requisitos especificados por el usuario que deba cumplir la aplicación en el momento de abordarla, plasmándolos en un documento de requerimientos&gt;</w:t>
+        <w:t>&lt;Definición, análisis y validación de los requisitos. El objetivo de esta actividad es obtener un catálogo detallado de los requisitos, a partir del cual se pueda comprobar que los productos</w:t>
+      </w:r>
+      <w:r>
+        <w:rPr>
+          <w:color w:val="FF0000"/>
+          <w:lang w:val="es-ES_tradnl"/>
+        </w:rPr>
+        <w:t xml:space="preserve"> </w:t>
+      </w:r>
+      <w:r>
+        <w:rPr>
+          <w:color w:val="FF0000"/>
+          <w:lang w:val="es-ES_tradnl"/>
+        </w:rPr>
+        <w:t>generados se ajustan a los requisitos de usuario.&gt;</w:t>
       </w:r>
     </w:p>
+    <w:bookmarkEnd w:id="0"/>
     <w:p>
       <w:pPr>
         <w:spacing w:after="240"/>
@@ -9435,9 +9399,758 @@
         <w:rPr>
           <w:lang w:val="es-ES_tradnl"/>
         </w:rPr>
-        <w:t>&lt;Definición, análisis y validación de los requisitos. El objetivo de esta actividad es obtener un catálogo detallado de los requisitos, a partir del cual se pueda comprobar que los productos</w:t>
+        <w:tab/>
+        <w:t>Los requisitos funcionales de la solución son los siguientes:</w:t>
       </w:r>
     </w:p>
+    <w:tbl>
+      <w:tblPr>
+        <w:tblW w:w="7920" w:type="dxa"/>
+        <w:tblInd w:w="70" w:type="dxa"/>
+        <w:tblBorders>
+          <w:top w:val="single" w:sz="4" w:space="0" w:color="auto"/>
+          <w:left w:val="single" w:sz="4" w:space="0" w:color="auto"/>
+          <w:bottom w:val="single" w:sz="4" w:space="0" w:color="auto"/>
+          <w:right w:val="single" w:sz="4" w:space="0" w:color="auto"/>
+          <w:insideH w:val="single" w:sz="4" w:space="0" w:color="auto"/>
+          <w:insideV w:val="single" w:sz="4" w:space="0" w:color="auto"/>
+        </w:tblBorders>
+        <w:tblLayout w:type="fixed"/>
+        <w:tblCellMar>
+          <w:left w:w="70" w:type="dxa"/>
+          <w:right w:w="70" w:type="dxa"/>
+        </w:tblCellMar>
+        <w:tblLook w:val="0000" w:firstRow="0" w:lastRow="0" w:firstColumn="0" w:lastColumn="0" w:noHBand="0" w:noVBand="0"/>
+      </w:tblPr>
+      <w:tblGrid>
+        <w:gridCol w:w="1620"/>
+        <w:gridCol w:w="6300"/>
+      </w:tblGrid>
+      <w:tr>
+        <w:tc>
+          <w:tcPr>
+            <w:tcW w:w="1620" w:type="dxa"/>
+            <w:shd w:val="clear" w:color="auto" w:fill="BFBFBF" w:themeFill="background1" w:themeFillShade="BF"/>
+          </w:tcPr>
+          <w:p>
+            <w:pPr>
+              <w:pStyle w:val="BodyText"/>
+              <w:rPr>
+                <w:rFonts w:ascii="Arial Narrow" w:hAnsi="Arial Narrow"/>
+                <w:b/>
+                <w:bCs/>
+                <w:color w:val="auto"/>
+                <w:sz w:val="24"/>
+                <w:szCs w:val="24"/>
+              </w:rPr>
+            </w:pPr>
+            <w:r>
+              <w:rPr>
+                <w:rFonts w:ascii="Arial Narrow" w:hAnsi="Arial Narrow"/>
+                <w:b/>
+                <w:bCs/>
+                <w:color w:val="auto"/>
+                <w:sz w:val="24"/>
+                <w:szCs w:val="24"/>
+              </w:rPr>
+              <w:t>RF-</w:t>
+            </w:r>
+            <w:r>
+              <w:rPr>
+                <w:rFonts w:ascii="Arial Narrow" w:hAnsi="Arial Narrow"/>
+                <w:b/>
+                <w:bCs/>
+                <w:color w:val="auto"/>
+                <w:sz w:val="24"/>
+                <w:szCs w:val="24"/>
+              </w:rPr>
+              <w:t>01</w:t>
+            </w:r>
+          </w:p>
+        </w:tc>
+        <w:tc>
+          <w:tcPr>
+            <w:tcW w:w="6300" w:type="dxa"/>
+            <w:shd w:val="clear" w:color="auto" w:fill="BFBFBF" w:themeFill="background1" w:themeFillShade="BF"/>
+          </w:tcPr>
+          <w:p>
+            <w:pPr>
+              <w:pStyle w:val="BodyText"/>
+              <w:rPr>
+                <w:rFonts w:ascii="Arial Narrow" w:hAnsi="Arial Narrow"/>
+                <w:b/>
+                <w:color w:val="auto"/>
+                <w:sz w:val="24"/>
+                <w:szCs w:val="24"/>
+                <w:lang w:val="es-ES"/>
+              </w:rPr>
+            </w:pPr>
+            <w:r>
+              <w:rPr>
+                <w:rFonts w:ascii="Arial Narrow" w:hAnsi="Arial Narrow"/>
+                <w:b/>
+                <w:color w:val="auto"/>
+                <w:sz w:val="24"/>
+                <w:szCs w:val="24"/>
+                <w:lang w:val="es-ES"/>
+              </w:rPr>
+              <w:t>Carga de datos automatizada desde la API de NYPD</w:t>
+            </w:r>
+          </w:p>
+        </w:tc>
+      </w:tr>
+      <w:tr>
+        <w:trPr>
+          <w:cantSplit/>
+          <w:trHeight w:val="757"/>
+        </w:trPr>
+        <w:tc>
+          <w:tcPr>
+            <w:tcW w:w="1620" w:type="dxa"/>
+            <w:vAlign w:val="center"/>
+          </w:tcPr>
+          <w:p>
+            <w:pPr>
+              <w:pStyle w:val="BodyText"/>
+              <w:rPr>
+                <w:rFonts w:ascii="Arial Narrow" w:hAnsi="Arial Narrow"/>
+                <w:b/>
+                <w:bCs/>
+                <w:color w:val="auto"/>
+                <w:sz w:val="24"/>
+                <w:szCs w:val="24"/>
+              </w:rPr>
+            </w:pPr>
+            <w:proofErr w:type="spellStart"/>
+            <w:r>
+              <w:rPr>
+                <w:rFonts w:ascii="Arial Narrow" w:hAnsi="Arial Narrow"/>
+                <w:b/>
+                <w:bCs/>
+                <w:color w:val="auto"/>
+                <w:sz w:val="24"/>
+                <w:szCs w:val="24"/>
+              </w:rPr>
+              <w:t>Autores</w:t>
+            </w:r>
+            <w:proofErr w:type="spellEnd"/>
+          </w:p>
+        </w:tc>
+        <w:tc>
+          <w:tcPr>
+            <w:tcW w:w="6300" w:type="dxa"/>
+            <w:vAlign w:val="center"/>
+          </w:tcPr>
+          <w:p>
+            <w:pPr>
+              <w:pStyle w:val="BodyText"/>
+              <w:rPr>
+                <w:rFonts w:ascii="Arial Narrow" w:hAnsi="Arial Narrow"/>
+                <w:color w:val="auto"/>
+                <w:sz w:val="24"/>
+                <w:szCs w:val="24"/>
+                <w:lang w:val="es-ES"/>
+              </w:rPr>
+            </w:pPr>
+            <w:r>
+              <w:rPr>
+                <w:rFonts w:ascii="Arial Narrow" w:hAnsi="Arial Narrow"/>
+                <w:color w:val="auto"/>
+                <w:sz w:val="24"/>
+                <w:szCs w:val="24"/>
+                <w:lang w:val="es-ES"/>
+              </w:rPr>
+              <w:t>Juan Antonio Rodríguez, Alberto Cárdenas, Manuel Ridao</w:t>
+            </w:r>
+          </w:p>
+        </w:tc>
+      </w:tr>
+      <w:tr>
+        <w:trPr>
+          <w:cantSplit/>
+          <w:trHeight w:val="706"/>
+        </w:trPr>
+        <w:tc>
+          <w:tcPr>
+            <w:tcW w:w="1620" w:type="dxa"/>
+            <w:vAlign w:val="center"/>
+          </w:tcPr>
+          <w:p>
+            <w:pPr>
+              <w:pStyle w:val="BodyText"/>
+              <w:rPr>
+                <w:rFonts w:ascii="Arial Narrow" w:hAnsi="Arial Narrow"/>
+                <w:b/>
+                <w:bCs/>
+                <w:color w:val="auto"/>
+                <w:sz w:val="24"/>
+                <w:szCs w:val="24"/>
+              </w:rPr>
+            </w:pPr>
+            <w:r>
+              <w:rPr>
+                <w:rFonts w:ascii="Arial Narrow" w:hAnsi="Arial Narrow"/>
+                <w:b/>
+                <w:bCs/>
+                <w:color w:val="auto"/>
+                <w:sz w:val="24"/>
+                <w:szCs w:val="24"/>
+              </w:rPr>
+              <w:t>Fuentes</w:t>
+            </w:r>
+          </w:p>
+        </w:tc>
+        <w:tc>
+          <w:tcPr>
+            <w:tcW w:w="6300" w:type="dxa"/>
+            <w:vAlign w:val="center"/>
+          </w:tcPr>
+          <w:p>
+            <w:pPr>
+              <w:pStyle w:val="BodyText"/>
+              <w:rPr>
+                <w:rFonts w:ascii="Arial Narrow" w:hAnsi="Arial Narrow"/>
+                <w:color w:val="auto"/>
+                <w:sz w:val="24"/>
+                <w:szCs w:val="24"/>
+                <w:lang w:val="es-ES"/>
+              </w:rPr>
+            </w:pPr>
+            <w:r>
+              <w:rPr>
+                <w:rFonts w:ascii="Arial Narrow" w:hAnsi="Arial Narrow"/>
+                <w:color w:val="auto"/>
+                <w:sz w:val="24"/>
+                <w:szCs w:val="24"/>
+                <w:lang w:val="es-ES"/>
+              </w:rPr>
+              <w:t>Necesidad del usuario</w:t>
+            </w:r>
+          </w:p>
+        </w:tc>
+      </w:tr>
+      <w:tr>
+        <w:tc>
+          <w:tcPr>
+            <w:tcW w:w="1620" w:type="dxa"/>
+            <w:vAlign w:val="center"/>
+          </w:tcPr>
+          <w:p>
+            <w:pPr>
+              <w:pStyle w:val="BodyText"/>
+              <w:rPr>
+                <w:rFonts w:ascii="Arial Narrow" w:hAnsi="Arial Narrow"/>
+                <w:b/>
+                <w:bCs/>
+                <w:color w:val="auto"/>
+                <w:sz w:val="24"/>
+                <w:szCs w:val="24"/>
+              </w:rPr>
+            </w:pPr>
+            <w:proofErr w:type="spellStart"/>
+            <w:r>
+              <w:rPr>
+                <w:rFonts w:ascii="Arial Narrow" w:hAnsi="Arial Narrow"/>
+                <w:b/>
+                <w:bCs/>
+                <w:color w:val="auto"/>
+                <w:sz w:val="24"/>
+                <w:szCs w:val="24"/>
+              </w:rPr>
+              <w:t>Objetivos</w:t>
+            </w:r>
+            <w:proofErr w:type="spellEnd"/>
+            <w:r>
+              <w:rPr>
+                <w:rFonts w:ascii="Arial Narrow" w:hAnsi="Arial Narrow"/>
+                <w:b/>
+                <w:bCs/>
+                <w:color w:val="auto"/>
+                <w:sz w:val="24"/>
+                <w:szCs w:val="24"/>
+              </w:rPr>
+              <w:t xml:space="preserve"> </w:t>
+            </w:r>
+            <w:proofErr w:type="spellStart"/>
+            <w:r>
+              <w:rPr>
+                <w:rFonts w:ascii="Arial Narrow" w:hAnsi="Arial Narrow"/>
+                <w:b/>
+                <w:bCs/>
+                <w:color w:val="auto"/>
+                <w:sz w:val="24"/>
+                <w:szCs w:val="24"/>
+              </w:rPr>
+              <w:t>asociados</w:t>
+            </w:r>
+            <w:proofErr w:type="spellEnd"/>
+          </w:p>
+        </w:tc>
+        <w:tc>
+          <w:tcPr>
+            <w:tcW w:w="6300" w:type="dxa"/>
+            <w:vAlign w:val="center"/>
+          </w:tcPr>
+          <w:p>
+            <w:pPr>
+              <w:pStyle w:val="BodyText"/>
+              <w:numPr>
+                <w:ilvl w:val="0"/>
+                <w:numId w:val="3"/>
+              </w:numPr>
+              <w:tabs>
+                <w:tab w:val="clear" w:pos="720"/>
+                <w:tab w:val="num" w:pos="290"/>
+              </w:tabs>
+              <w:ind w:left="357" w:hanging="357"/>
+              <w:rPr>
+                <w:rFonts w:ascii="Arial Narrow" w:hAnsi="Arial Narrow"/>
+                <w:color w:val="auto"/>
+                <w:sz w:val="24"/>
+                <w:szCs w:val="24"/>
+                <w:lang w:val="es-ES"/>
+              </w:rPr>
+            </w:pPr>
+            <w:r>
+              <w:rPr>
+                <w:rFonts w:ascii="Arial Narrow" w:hAnsi="Arial Narrow"/>
+                <w:b/>
+                <w:bCs/>
+                <w:color w:val="auto"/>
+                <w:sz w:val="24"/>
+                <w:szCs w:val="24"/>
+                <w:lang w:val="es-ES"/>
+              </w:rPr>
+              <w:t>OBJ</w:t>
+            </w:r>
+            <w:r>
+              <w:rPr>
+                <w:rFonts w:ascii="Arial Narrow" w:hAnsi="Arial Narrow"/>
+                <w:b/>
+                <w:bCs/>
+                <w:color w:val="auto"/>
+                <w:sz w:val="24"/>
+                <w:szCs w:val="24"/>
+                <w:lang w:val="es-ES"/>
+              </w:rPr>
+              <w:t xml:space="preserve"> P-01</w:t>
+            </w:r>
+            <w:r>
+              <w:rPr>
+                <w:rFonts w:ascii="Arial Narrow" w:hAnsi="Arial Narrow"/>
+                <w:color w:val="auto"/>
+                <w:sz w:val="24"/>
+                <w:szCs w:val="24"/>
+                <w:lang w:val="es-ES"/>
+              </w:rPr>
+              <w:t xml:space="preserve">: </w:t>
+            </w:r>
+            <w:r>
+              <w:rPr>
+                <w:rFonts w:ascii="Arial Narrow" w:hAnsi="Arial Narrow"/>
+                <w:color w:val="auto"/>
+                <w:sz w:val="24"/>
+                <w:szCs w:val="24"/>
+                <w:lang w:val="es-ES"/>
+              </w:rPr>
+              <w:t>Optimizar la ubicación de las comisarías de policía</w:t>
+            </w:r>
+          </w:p>
+          <w:p>
+            <w:pPr>
+              <w:pStyle w:val="BodyText"/>
+              <w:numPr>
+                <w:ilvl w:val="0"/>
+                <w:numId w:val="3"/>
+              </w:numPr>
+              <w:tabs>
+                <w:tab w:val="clear" w:pos="720"/>
+                <w:tab w:val="num" w:pos="290"/>
+              </w:tabs>
+              <w:ind w:left="357" w:hanging="357"/>
+              <w:rPr>
+                <w:rFonts w:ascii="Arial Narrow" w:hAnsi="Arial Narrow"/>
+                <w:color w:val="auto"/>
+                <w:sz w:val="24"/>
+                <w:szCs w:val="24"/>
+                <w:lang w:val="es-ES"/>
+              </w:rPr>
+            </w:pPr>
+            <w:r>
+              <w:rPr>
+                <w:rFonts w:ascii="Arial Narrow" w:hAnsi="Arial Narrow"/>
+                <w:b/>
+                <w:bCs/>
+                <w:color w:val="auto"/>
+                <w:sz w:val="24"/>
+                <w:szCs w:val="24"/>
+                <w:lang w:val="es-ES"/>
+              </w:rPr>
+              <w:t>OBJ S</w:t>
+            </w:r>
+            <w:r>
+              <w:rPr>
+                <w:rFonts w:ascii="Arial Narrow" w:hAnsi="Arial Narrow"/>
+                <w:b/>
+                <w:color w:val="auto"/>
+                <w:sz w:val="24"/>
+                <w:szCs w:val="24"/>
+                <w:lang w:val="es-ES"/>
+              </w:rPr>
+              <w:t>-01</w:t>
+            </w:r>
+            <w:r>
+              <w:rPr>
+                <w:rFonts w:ascii="Arial Narrow" w:hAnsi="Arial Narrow"/>
+                <w:color w:val="auto"/>
+                <w:sz w:val="24"/>
+                <w:szCs w:val="24"/>
+                <w:lang w:val="es-ES"/>
+              </w:rPr>
+              <w:t>: Visualizar las zonas más conflictivas y más seguras de la ciudad</w:t>
+            </w:r>
+          </w:p>
+          <w:p>
+            <w:pPr>
+              <w:pStyle w:val="BodyText"/>
+              <w:numPr>
+                <w:ilvl w:val="0"/>
+                <w:numId w:val="3"/>
+              </w:numPr>
+              <w:tabs>
+                <w:tab w:val="clear" w:pos="720"/>
+                <w:tab w:val="num" w:pos="290"/>
+              </w:tabs>
+              <w:ind w:left="357" w:hanging="357"/>
+              <w:rPr>
+                <w:rFonts w:ascii="Arial Narrow" w:hAnsi="Arial Narrow"/>
+                <w:color w:val="auto"/>
+                <w:sz w:val="24"/>
+                <w:szCs w:val="24"/>
+                <w:lang w:val="es-ES"/>
+              </w:rPr>
+            </w:pPr>
+            <w:r>
+              <w:rPr>
+                <w:rFonts w:ascii="Arial Narrow" w:hAnsi="Arial Narrow"/>
+                <w:b/>
+                <w:bCs/>
+                <w:color w:val="auto"/>
+                <w:sz w:val="24"/>
+                <w:szCs w:val="24"/>
+                <w:lang w:val="es-ES"/>
+              </w:rPr>
+              <w:t>OBJ S</w:t>
+            </w:r>
+            <w:r>
+              <w:rPr>
+                <w:rFonts w:ascii="Arial Narrow" w:hAnsi="Arial Narrow"/>
+                <w:b/>
+                <w:color w:val="auto"/>
+                <w:sz w:val="24"/>
+                <w:szCs w:val="24"/>
+                <w:lang w:val="es-ES"/>
+              </w:rPr>
+              <w:t>-0</w:t>
+            </w:r>
+            <w:r>
+              <w:rPr>
+                <w:rFonts w:ascii="Arial Narrow" w:hAnsi="Arial Narrow"/>
+                <w:b/>
+                <w:color w:val="auto"/>
+                <w:sz w:val="24"/>
+                <w:szCs w:val="24"/>
+                <w:lang w:val="es-ES"/>
+              </w:rPr>
+              <w:t>2</w:t>
+            </w:r>
+            <w:r>
+              <w:rPr>
+                <w:rFonts w:ascii="Arial Narrow" w:hAnsi="Arial Narrow"/>
+                <w:color w:val="auto"/>
+                <w:sz w:val="24"/>
+                <w:szCs w:val="24"/>
+                <w:lang w:val="es-ES"/>
+              </w:rPr>
+              <w:t>:</w:t>
+            </w:r>
+            <w:r>
+              <w:rPr>
+                <w:rFonts w:ascii="Arial Narrow" w:hAnsi="Arial Narrow"/>
+                <w:color w:val="auto"/>
+                <w:sz w:val="24"/>
+                <w:szCs w:val="24"/>
+                <w:lang w:val="es-ES"/>
+              </w:rPr>
+              <w:t xml:space="preserve"> Visualizar los datos en tiempo real con un cuadro de mandos</w:t>
+            </w:r>
+          </w:p>
+          <w:p>
+            <w:pPr>
+              <w:pStyle w:val="BodyText"/>
+              <w:numPr>
+                <w:ilvl w:val="0"/>
+                <w:numId w:val="3"/>
+              </w:numPr>
+              <w:tabs>
+                <w:tab w:val="clear" w:pos="720"/>
+                <w:tab w:val="num" w:pos="290"/>
+              </w:tabs>
+              <w:ind w:left="357" w:hanging="357"/>
+              <w:rPr>
+                <w:rFonts w:ascii="Arial Narrow" w:hAnsi="Arial Narrow"/>
+                <w:color w:val="auto"/>
+                <w:sz w:val="24"/>
+                <w:szCs w:val="24"/>
+                <w:lang w:val="es-ES"/>
+              </w:rPr>
+            </w:pPr>
+            <w:r>
+              <w:rPr>
+                <w:rFonts w:ascii="Arial Narrow" w:hAnsi="Arial Narrow"/>
+                <w:b/>
+                <w:bCs/>
+                <w:color w:val="auto"/>
+                <w:sz w:val="24"/>
+                <w:szCs w:val="24"/>
+                <w:lang w:val="es-ES"/>
+              </w:rPr>
+              <w:t>OBJ S</w:t>
+            </w:r>
+            <w:r>
+              <w:rPr>
+                <w:rFonts w:ascii="Arial Narrow" w:hAnsi="Arial Narrow"/>
+                <w:b/>
+                <w:color w:val="auto"/>
+                <w:sz w:val="24"/>
+                <w:szCs w:val="24"/>
+                <w:lang w:val="es-ES"/>
+              </w:rPr>
+              <w:t>-0</w:t>
+            </w:r>
+            <w:r>
+              <w:rPr>
+                <w:rFonts w:ascii="Arial Narrow" w:hAnsi="Arial Narrow"/>
+                <w:b/>
+                <w:color w:val="auto"/>
+                <w:sz w:val="24"/>
+                <w:szCs w:val="24"/>
+                <w:lang w:val="es-ES"/>
+              </w:rPr>
+              <w:t>3</w:t>
+            </w:r>
+            <w:r>
+              <w:rPr>
+                <w:rFonts w:ascii="Arial Narrow" w:hAnsi="Arial Narrow"/>
+                <w:color w:val="auto"/>
+                <w:sz w:val="24"/>
+                <w:szCs w:val="24"/>
+                <w:lang w:val="es-ES"/>
+              </w:rPr>
+              <w:t>:</w:t>
+            </w:r>
+            <w:r>
+              <w:rPr>
+                <w:rFonts w:ascii="Arial Narrow" w:hAnsi="Arial Narrow"/>
+                <w:color w:val="auto"/>
+                <w:sz w:val="24"/>
+                <w:szCs w:val="24"/>
+                <w:lang w:val="es-ES"/>
+              </w:rPr>
+              <w:t xml:space="preserve">  Diseñar un modelo predictivo para detectar la ofensa cometida</w:t>
+            </w:r>
+          </w:p>
+        </w:tc>
+      </w:tr>
+      <w:tr>
+        <w:tc>
+          <w:tcPr>
+            <w:tcW w:w="1620" w:type="dxa"/>
+            <w:vAlign w:val="center"/>
+          </w:tcPr>
+          <w:p>
+            <w:pPr>
+              <w:pStyle w:val="BodyText"/>
+              <w:rPr>
+                <w:rFonts w:ascii="Arial Narrow" w:hAnsi="Arial Narrow"/>
+                <w:b/>
+                <w:bCs/>
+                <w:color w:val="auto"/>
+                <w:sz w:val="24"/>
+                <w:szCs w:val="24"/>
+              </w:rPr>
+            </w:pPr>
+            <w:proofErr w:type="spellStart"/>
+            <w:r>
+              <w:rPr>
+                <w:rFonts w:ascii="Arial Narrow" w:hAnsi="Arial Narrow"/>
+                <w:b/>
+                <w:bCs/>
+                <w:color w:val="auto"/>
+                <w:sz w:val="24"/>
+                <w:szCs w:val="24"/>
+              </w:rPr>
+              <w:t>Descripción</w:t>
+            </w:r>
+            <w:proofErr w:type="spellEnd"/>
+          </w:p>
+        </w:tc>
+        <w:tc>
+          <w:tcPr>
+            <w:tcW w:w="6300" w:type="dxa"/>
+            <w:vAlign w:val="center"/>
+          </w:tcPr>
+          <w:p>
+            <w:pPr>
+              <w:pStyle w:val="BodyText"/>
+              <w:rPr>
+                <w:rFonts w:ascii="Arial Narrow" w:hAnsi="Arial Narrow"/>
+                <w:color w:val="auto"/>
+                <w:sz w:val="24"/>
+                <w:szCs w:val="24"/>
+                <w:lang w:val="es-ES"/>
+              </w:rPr>
+            </w:pPr>
+            <w:r>
+              <w:rPr>
+                <w:rFonts w:ascii="Arial Narrow" w:hAnsi="Arial Narrow"/>
+                <w:color w:val="auto"/>
+                <w:sz w:val="24"/>
+                <w:szCs w:val="24"/>
+                <w:lang w:val="es-ES"/>
+              </w:rPr>
+              <w:t>El sistema deberá contemplar las siguientes funcionalidades:</w:t>
+            </w:r>
+          </w:p>
+          <w:p>
+            <w:pPr>
+              <w:pStyle w:val="BodyText"/>
+              <w:numPr>
+                <w:ilvl w:val="0"/>
+                <w:numId w:val="4"/>
+              </w:numPr>
+              <w:rPr>
+                <w:rFonts w:ascii="Arial Narrow" w:hAnsi="Arial Narrow"/>
+                <w:color w:val="auto"/>
+                <w:sz w:val="24"/>
+                <w:szCs w:val="24"/>
+                <w:lang w:val="es-ES"/>
+              </w:rPr>
+            </w:pPr>
+            <w:r>
+              <w:rPr>
+                <w:rFonts w:ascii="Arial Narrow" w:hAnsi="Arial Narrow"/>
+                <w:color w:val="auto"/>
+                <w:sz w:val="24"/>
+                <w:szCs w:val="24"/>
+                <w:lang w:val="es-ES"/>
+              </w:rPr>
+              <w:t>Conexión desde Pentaho a la API de NYPD</w:t>
+            </w:r>
+          </w:p>
+          <w:p>
+            <w:pPr>
+              <w:pStyle w:val="BodyText"/>
+              <w:numPr>
+                <w:ilvl w:val="0"/>
+                <w:numId w:val="4"/>
+              </w:numPr>
+              <w:rPr>
+                <w:rFonts w:ascii="Arial Narrow" w:hAnsi="Arial Narrow"/>
+                <w:color w:val="auto"/>
+                <w:sz w:val="24"/>
+                <w:szCs w:val="24"/>
+                <w:lang w:val="es-ES"/>
+              </w:rPr>
+            </w:pPr>
+            <w:r>
+              <w:rPr>
+                <w:rFonts w:ascii="Arial Narrow" w:hAnsi="Arial Narrow"/>
+                <w:color w:val="auto"/>
+                <w:sz w:val="24"/>
+                <w:szCs w:val="24"/>
+                <w:lang w:val="es-ES"/>
+              </w:rPr>
+              <w:t>Petición de datos a esta API mediante REST</w:t>
+            </w:r>
+          </w:p>
+          <w:p>
+            <w:pPr>
+              <w:pStyle w:val="BodyText"/>
+              <w:numPr>
+                <w:ilvl w:val="0"/>
+                <w:numId w:val="4"/>
+              </w:numPr>
+              <w:rPr>
+                <w:rFonts w:ascii="Arial Narrow" w:hAnsi="Arial Narrow"/>
+                <w:color w:val="auto"/>
+                <w:sz w:val="24"/>
+                <w:szCs w:val="24"/>
+                <w:lang w:val="es-ES"/>
+              </w:rPr>
+            </w:pPr>
+            <w:r>
+              <w:rPr>
+                <w:rFonts w:ascii="Arial Narrow" w:hAnsi="Arial Narrow"/>
+                <w:color w:val="auto"/>
+                <w:sz w:val="24"/>
+                <w:szCs w:val="24"/>
+                <w:lang w:val="es-ES"/>
+              </w:rPr>
+              <w:t>Transformación de los datos para su uso posterior</w:t>
+            </w:r>
+          </w:p>
+          <w:p>
+            <w:pPr>
+              <w:pStyle w:val="BodyText"/>
+              <w:numPr>
+                <w:ilvl w:val="0"/>
+                <w:numId w:val="4"/>
+              </w:numPr>
+              <w:rPr>
+                <w:rFonts w:ascii="Arial Narrow" w:hAnsi="Arial Narrow"/>
+                <w:color w:val="auto"/>
+                <w:sz w:val="24"/>
+                <w:szCs w:val="24"/>
+                <w:lang w:val="es-ES"/>
+              </w:rPr>
+            </w:pPr>
+            <w:r>
+              <w:rPr>
+                <w:rFonts w:ascii="Arial Narrow" w:hAnsi="Arial Narrow"/>
+                <w:color w:val="auto"/>
+                <w:sz w:val="24"/>
+                <w:szCs w:val="24"/>
+                <w:lang w:val="es-ES"/>
+              </w:rPr>
+              <w:t xml:space="preserve">Carga de datos procesados </w:t>
+            </w:r>
+            <w:r>
+              <w:rPr>
+                <w:rFonts w:ascii="Arial Narrow" w:hAnsi="Arial Narrow"/>
+                <w:color w:val="auto"/>
+                <w:sz w:val="24"/>
+                <w:szCs w:val="24"/>
+                <w:lang w:val="es-ES"/>
+              </w:rPr>
+              <w:t>en varios ficheros</w:t>
+            </w:r>
+          </w:p>
+          <w:p>
+            <w:pPr>
+              <w:pStyle w:val="BodyText"/>
+              <w:rPr>
+                <w:rFonts w:ascii="Arial Narrow" w:hAnsi="Arial Narrow"/>
+                <w:color w:val="auto"/>
+                <w:sz w:val="24"/>
+                <w:szCs w:val="24"/>
+                <w:lang w:val="es-ES"/>
+              </w:rPr>
+            </w:pPr>
+          </w:p>
+        </w:tc>
+      </w:tr>
+    </w:tbl>
     <w:p>
       <w:pPr>
         <w:spacing w:after="240"/>
@@ -9445,12 +10158,1550 @@
           <w:lang w:val="es-ES_tradnl"/>
         </w:rPr>
       </w:pPr>
-      <w:r>
+    </w:p>
+    <w:tbl>
+      <w:tblPr>
+        <w:tblW w:w="7920" w:type="dxa"/>
+        <w:tblInd w:w="70" w:type="dxa"/>
+        <w:tblBorders>
+          <w:top w:val="single" w:sz="4" w:space="0" w:color="auto"/>
+          <w:left w:val="single" w:sz="4" w:space="0" w:color="auto"/>
+          <w:bottom w:val="single" w:sz="4" w:space="0" w:color="auto"/>
+          <w:right w:val="single" w:sz="4" w:space="0" w:color="auto"/>
+          <w:insideH w:val="single" w:sz="4" w:space="0" w:color="auto"/>
+          <w:insideV w:val="single" w:sz="4" w:space="0" w:color="auto"/>
+        </w:tblBorders>
+        <w:tblLayout w:type="fixed"/>
+        <w:tblCellMar>
+          <w:left w:w="70" w:type="dxa"/>
+          <w:right w:w="70" w:type="dxa"/>
+        </w:tblCellMar>
+        <w:tblLook w:val="0000" w:firstRow="0" w:lastRow="0" w:firstColumn="0" w:lastColumn="0" w:noHBand="0" w:noVBand="0"/>
+      </w:tblPr>
+      <w:tblGrid>
+        <w:gridCol w:w="1620"/>
+        <w:gridCol w:w="6300"/>
+      </w:tblGrid>
+      <w:tr>
+        <w:tc>
+          <w:tcPr>
+            <w:tcW w:w="1620" w:type="dxa"/>
+            <w:shd w:val="clear" w:color="auto" w:fill="BFBFBF" w:themeFill="background1" w:themeFillShade="BF"/>
+          </w:tcPr>
+          <w:p>
+            <w:pPr>
+              <w:pStyle w:val="BodyText"/>
+              <w:rPr>
+                <w:rFonts w:ascii="Arial Narrow" w:hAnsi="Arial Narrow"/>
+                <w:b/>
+                <w:bCs/>
+                <w:color w:val="auto"/>
+                <w:sz w:val="24"/>
+                <w:szCs w:val="24"/>
+              </w:rPr>
+            </w:pPr>
+            <w:r>
+              <w:rPr>
+                <w:rFonts w:ascii="Arial Narrow" w:hAnsi="Arial Narrow"/>
+                <w:b/>
+                <w:bCs/>
+                <w:color w:val="auto"/>
+                <w:sz w:val="24"/>
+                <w:szCs w:val="24"/>
+              </w:rPr>
+              <w:t>RF-</w:t>
+            </w:r>
+            <w:r>
+              <w:rPr>
+                <w:rFonts w:ascii="Arial Narrow" w:hAnsi="Arial Narrow"/>
+                <w:b/>
+                <w:bCs/>
+                <w:color w:val="auto"/>
+                <w:sz w:val="24"/>
+                <w:szCs w:val="24"/>
+              </w:rPr>
+              <w:t>0</w:t>
+            </w:r>
+            <w:r>
+              <w:rPr>
+                <w:rFonts w:ascii="Arial Narrow" w:hAnsi="Arial Narrow"/>
+                <w:b/>
+                <w:bCs/>
+                <w:color w:val="auto"/>
+                <w:sz w:val="24"/>
+                <w:szCs w:val="24"/>
+              </w:rPr>
+              <w:t>2</w:t>
+            </w:r>
+          </w:p>
+        </w:tc>
+        <w:tc>
+          <w:tcPr>
+            <w:tcW w:w="6300" w:type="dxa"/>
+            <w:shd w:val="clear" w:color="auto" w:fill="BFBFBF" w:themeFill="background1" w:themeFillShade="BF"/>
+          </w:tcPr>
+          <w:p>
+            <w:pPr>
+              <w:pStyle w:val="BodyText"/>
+              <w:rPr>
+                <w:rFonts w:ascii="Arial Narrow" w:hAnsi="Arial Narrow"/>
+                <w:b/>
+                <w:color w:val="auto"/>
+                <w:sz w:val="24"/>
+                <w:szCs w:val="24"/>
+                <w:lang w:val="es-ES"/>
+              </w:rPr>
+            </w:pPr>
+            <w:r>
+              <w:rPr>
+                <w:rFonts w:ascii="Arial Narrow" w:hAnsi="Arial Narrow"/>
+                <w:b/>
+                <w:color w:val="auto"/>
+                <w:sz w:val="24"/>
+                <w:szCs w:val="24"/>
+                <w:lang w:val="es-ES"/>
+              </w:rPr>
+              <w:t>Cálculo y muestra de ubicaciones óptimas de comisarías</w:t>
+            </w:r>
+          </w:p>
+        </w:tc>
+      </w:tr>
+      <w:tr>
+        <w:trPr>
+          <w:cantSplit/>
+          <w:trHeight w:val="757"/>
+        </w:trPr>
+        <w:tc>
+          <w:tcPr>
+            <w:tcW w:w="1620" w:type="dxa"/>
+            <w:vAlign w:val="center"/>
+          </w:tcPr>
+          <w:p>
+            <w:pPr>
+              <w:pStyle w:val="BodyText"/>
+              <w:rPr>
+                <w:rFonts w:ascii="Arial Narrow" w:hAnsi="Arial Narrow"/>
+                <w:b/>
+                <w:bCs/>
+                <w:color w:val="auto"/>
+                <w:sz w:val="24"/>
+                <w:szCs w:val="24"/>
+              </w:rPr>
+            </w:pPr>
+            <w:proofErr w:type="spellStart"/>
+            <w:r>
+              <w:rPr>
+                <w:rFonts w:ascii="Arial Narrow" w:hAnsi="Arial Narrow"/>
+                <w:b/>
+                <w:bCs/>
+                <w:color w:val="auto"/>
+                <w:sz w:val="24"/>
+                <w:szCs w:val="24"/>
+              </w:rPr>
+              <w:lastRenderedPageBreak/>
+              <w:t>Autores</w:t>
+            </w:r>
+            <w:proofErr w:type="spellEnd"/>
+          </w:p>
+        </w:tc>
+        <w:tc>
+          <w:tcPr>
+            <w:tcW w:w="6300" w:type="dxa"/>
+            <w:vAlign w:val="center"/>
+          </w:tcPr>
+          <w:p>
+            <w:pPr>
+              <w:pStyle w:val="BodyText"/>
+              <w:rPr>
+                <w:rFonts w:ascii="Arial Narrow" w:hAnsi="Arial Narrow"/>
+                <w:color w:val="auto"/>
+                <w:sz w:val="24"/>
+                <w:szCs w:val="24"/>
+                <w:lang w:val="es-ES"/>
+              </w:rPr>
+            </w:pPr>
+            <w:r>
+              <w:rPr>
+                <w:rFonts w:ascii="Arial Narrow" w:hAnsi="Arial Narrow"/>
+                <w:color w:val="auto"/>
+                <w:sz w:val="24"/>
+                <w:szCs w:val="24"/>
+                <w:lang w:val="es-ES"/>
+              </w:rPr>
+              <w:t>Juan Antonio Rodríguez, Alberto Cárdenas, Manuel Ridao</w:t>
+            </w:r>
+          </w:p>
+        </w:tc>
+      </w:tr>
+      <w:tr>
+        <w:trPr>
+          <w:cantSplit/>
+          <w:trHeight w:val="706"/>
+        </w:trPr>
+        <w:tc>
+          <w:tcPr>
+            <w:tcW w:w="1620" w:type="dxa"/>
+            <w:vAlign w:val="center"/>
+          </w:tcPr>
+          <w:p>
+            <w:pPr>
+              <w:pStyle w:val="BodyText"/>
+              <w:rPr>
+                <w:rFonts w:ascii="Arial Narrow" w:hAnsi="Arial Narrow"/>
+                <w:b/>
+                <w:bCs/>
+                <w:color w:val="auto"/>
+                <w:sz w:val="24"/>
+                <w:szCs w:val="24"/>
+              </w:rPr>
+            </w:pPr>
+            <w:r>
+              <w:rPr>
+                <w:rFonts w:ascii="Arial Narrow" w:hAnsi="Arial Narrow"/>
+                <w:b/>
+                <w:bCs/>
+                <w:color w:val="auto"/>
+                <w:sz w:val="24"/>
+                <w:szCs w:val="24"/>
+              </w:rPr>
+              <w:t>Fuentes</w:t>
+            </w:r>
+          </w:p>
+        </w:tc>
+        <w:tc>
+          <w:tcPr>
+            <w:tcW w:w="6300" w:type="dxa"/>
+            <w:vAlign w:val="center"/>
+          </w:tcPr>
+          <w:p>
+            <w:pPr>
+              <w:pStyle w:val="BodyText"/>
+              <w:rPr>
+                <w:rFonts w:ascii="Arial Narrow" w:hAnsi="Arial Narrow"/>
+                <w:color w:val="auto"/>
+                <w:sz w:val="24"/>
+                <w:szCs w:val="24"/>
+                <w:lang w:val="es-ES"/>
+              </w:rPr>
+            </w:pPr>
+            <w:r>
+              <w:rPr>
+                <w:rFonts w:ascii="Arial Narrow" w:hAnsi="Arial Narrow"/>
+                <w:color w:val="auto"/>
+                <w:sz w:val="24"/>
+                <w:szCs w:val="24"/>
+                <w:lang w:val="es-ES"/>
+              </w:rPr>
+              <w:t>Necesidad del usuario</w:t>
+            </w:r>
+          </w:p>
+        </w:tc>
+      </w:tr>
+      <w:tr>
+        <w:tc>
+          <w:tcPr>
+            <w:tcW w:w="1620" w:type="dxa"/>
+            <w:vAlign w:val="center"/>
+          </w:tcPr>
+          <w:p>
+            <w:pPr>
+              <w:pStyle w:val="BodyText"/>
+              <w:rPr>
+                <w:rFonts w:ascii="Arial Narrow" w:hAnsi="Arial Narrow"/>
+                <w:b/>
+                <w:bCs/>
+                <w:color w:val="auto"/>
+                <w:sz w:val="24"/>
+                <w:szCs w:val="24"/>
+              </w:rPr>
+            </w:pPr>
+            <w:proofErr w:type="spellStart"/>
+            <w:r>
+              <w:rPr>
+                <w:rFonts w:ascii="Arial Narrow" w:hAnsi="Arial Narrow"/>
+                <w:b/>
+                <w:bCs/>
+                <w:color w:val="auto"/>
+                <w:sz w:val="24"/>
+                <w:szCs w:val="24"/>
+              </w:rPr>
+              <w:t>Objetivos</w:t>
+            </w:r>
+            <w:proofErr w:type="spellEnd"/>
+            <w:r>
+              <w:rPr>
+                <w:rFonts w:ascii="Arial Narrow" w:hAnsi="Arial Narrow"/>
+                <w:b/>
+                <w:bCs/>
+                <w:color w:val="auto"/>
+                <w:sz w:val="24"/>
+                <w:szCs w:val="24"/>
+              </w:rPr>
+              <w:t xml:space="preserve"> </w:t>
+            </w:r>
+            <w:proofErr w:type="spellStart"/>
+            <w:r>
+              <w:rPr>
+                <w:rFonts w:ascii="Arial Narrow" w:hAnsi="Arial Narrow"/>
+                <w:b/>
+                <w:bCs/>
+                <w:color w:val="auto"/>
+                <w:sz w:val="24"/>
+                <w:szCs w:val="24"/>
+              </w:rPr>
+              <w:t>asociados</w:t>
+            </w:r>
+            <w:proofErr w:type="spellEnd"/>
+          </w:p>
+        </w:tc>
+        <w:tc>
+          <w:tcPr>
+            <w:tcW w:w="6300" w:type="dxa"/>
+            <w:vAlign w:val="center"/>
+          </w:tcPr>
+          <w:p>
+            <w:pPr>
+              <w:pStyle w:val="BodyText"/>
+              <w:numPr>
+                <w:ilvl w:val="0"/>
+                <w:numId w:val="3"/>
+              </w:numPr>
+              <w:tabs>
+                <w:tab w:val="clear" w:pos="720"/>
+                <w:tab w:val="num" w:pos="290"/>
+              </w:tabs>
+              <w:ind w:left="357" w:hanging="357"/>
+              <w:rPr>
+                <w:rFonts w:ascii="Arial Narrow" w:hAnsi="Arial Narrow"/>
+                <w:color w:val="auto"/>
+                <w:sz w:val="24"/>
+                <w:szCs w:val="24"/>
+                <w:lang w:val="es-ES"/>
+              </w:rPr>
+            </w:pPr>
+            <w:r>
+              <w:rPr>
+                <w:rFonts w:ascii="Arial Narrow" w:hAnsi="Arial Narrow"/>
+                <w:b/>
+                <w:bCs/>
+                <w:color w:val="auto"/>
+                <w:sz w:val="24"/>
+                <w:szCs w:val="24"/>
+                <w:lang w:val="es-ES"/>
+              </w:rPr>
+              <w:t>OBJ</w:t>
+            </w:r>
+            <w:r>
+              <w:rPr>
+                <w:rFonts w:ascii="Arial Narrow" w:hAnsi="Arial Narrow"/>
+                <w:b/>
+                <w:bCs/>
+                <w:color w:val="auto"/>
+                <w:sz w:val="24"/>
+                <w:szCs w:val="24"/>
+                <w:lang w:val="es-ES"/>
+              </w:rPr>
+              <w:t xml:space="preserve"> P-01</w:t>
+            </w:r>
+            <w:r>
+              <w:rPr>
+                <w:rFonts w:ascii="Arial Narrow" w:hAnsi="Arial Narrow"/>
+                <w:color w:val="auto"/>
+                <w:sz w:val="24"/>
+                <w:szCs w:val="24"/>
+                <w:lang w:val="es-ES"/>
+              </w:rPr>
+              <w:t xml:space="preserve">: </w:t>
+            </w:r>
+            <w:r>
+              <w:rPr>
+                <w:rFonts w:ascii="Arial Narrow" w:hAnsi="Arial Narrow"/>
+                <w:color w:val="auto"/>
+                <w:sz w:val="24"/>
+                <w:szCs w:val="24"/>
+                <w:lang w:val="es-ES"/>
+              </w:rPr>
+              <w:t>Optimizar la ubicación de las comisarías de policía</w:t>
+            </w:r>
+          </w:p>
+        </w:tc>
+      </w:tr>
+      <w:tr>
+        <w:tc>
+          <w:tcPr>
+            <w:tcW w:w="1620" w:type="dxa"/>
+            <w:vAlign w:val="center"/>
+          </w:tcPr>
+          <w:p>
+            <w:pPr>
+              <w:pStyle w:val="BodyText"/>
+              <w:rPr>
+                <w:rFonts w:ascii="Arial Narrow" w:hAnsi="Arial Narrow"/>
+                <w:b/>
+                <w:bCs/>
+                <w:color w:val="auto"/>
+                <w:sz w:val="24"/>
+                <w:szCs w:val="24"/>
+              </w:rPr>
+            </w:pPr>
+            <w:proofErr w:type="spellStart"/>
+            <w:r>
+              <w:rPr>
+                <w:rFonts w:ascii="Arial Narrow" w:hAnsi="Arial Narrow"/>
+                <w:b/>
+                <w:bCs/>
+                <w:color w:val="auto"/>
+                <w:sz w:val="24"/>
+                <w:szCs w:val="24"/>
+              </w:rPr>
+              <w:t>Descripción</w:t>
+            </w:r>
+            <w:proofErr w:type="spellEnd"/>
+          </w:p>
+        </w:tc>
+        <w:tc>
+          <w:tcPr>
+            <w:tcW w:w="6300" w:type="dxa"/>
+            <w:vAlign w:val="center"/>
+          </w:tcPr>
+          <w:p>
+            <w:pPr>
+              <w:pStyle w:val="BodyText"/>
+              <w:rPr>
+                <w:rFonts w:ascii="Arial Narrow" w:hAnsi="Arial Narrow"/>
+                <w:color w:val="auto"/>
+                <w:sz w:val="24"/>
+                <w:szCs w:val="24"/>
+                <w:lang w:val="es-ES"/>
+              </w:rPr>
+            </w:pPr>
+            <w:r>
+              <w:rPr>
+                <w:rFonts w:ascii="Arial Narrow" w:hAnsi="Arial Narrow"/>
+                <w:color w:val="auto"/>
+                <w:sz w:val="24"/>
+                <w:szCs w:val="24"/>
+                <w:lang w:val="es-ES"/>
+              </w:rPr>
+              <w:t>El sistema deberá contemplar las siguientes funcionalidades:</w:t>
+            </w:r>
+          </w:p>
+          <w:p>
+            <w:pPr>
+              <w:pStyle w:val="BodyText"/>
+              <w:numPr>
+                <w:ilvl w:val="0"/>
+                <w:numId w:val="4"/>
+              </w:numPr>
+              <w:rPr>
+                <w:rFonts w:ascii="Arial Narrow" w:hAnsi="Arial Narrow"/>
+                <w:color w:val="auto"/>
+                <w:sz w:val="24"/>
+                <w:szCs w:val="24"/>
+                <w:lang w:val="es-ES"/>
+              </w:rPr>
+            </w:pPr>
+            <w:proofErr w:type="spellStart"/>
+            <w:r>
+              <w:rPr>
+                <w:rFonts w:ascii="Arial Narrow" w:hAnsi="Arial Narrow"/>
+                <w:color w:val="auto"/>
+                <w:sz w:val="24"/>
+                <w:szCs w:val="24"/>
+                <w:lang w:val="es-ES"/>
+              </w:rPr>
+              <w:t>Clustering</w:t>
+            </w:r>
+            <w:proofErr w:type="spellEnd"/>
+            <w:r>
+              <w:rPr>
+                <w:rFonts w:ascii="Arial Narrow" w:hAnsi="Arial Narrow"/>
+                <w:color w:val="auto"/>
+                <w:sz w:val="24"/>
+                <w:szCs w:val="24"/>
+                <w:lang w:val="es-ES"/>
+              </w:rPr>
+              <w:t xml:space="preserve"> de ofensas según su ubicación geográfica.</w:t>
+            </w:r>
+          </w:p>
+          <w:p>
+            <w:pPr>
+              <w:pStyle w:val="BodyText"/>
+              <w:numPr>
+                <w:ilvl w:val="0"/>
+                <w:numId w:val="4"/>
+              </w:numPr>
+              <w:rPr>
+                <w:rFonts w:ascii="Arial Narrow" w:hAnsi="Arial Narrow"/>
+                <w:color w:val="auto"/>
+                <w:sz w:val="24"/>
+                <w:szCs w:val="24"/>
+                <w:lang w:val="es-ES"/>
+              </w:rPr>
+            </w:pPr>
+            <w:r>
+              <w:rPr>
+                <w:rFonts w:ascii="Arial Narrow" w:hAnsi="Arial Narrow"/>
+                <w:color w:val="auto"/>
+                <w:sz w:val="24"/>
+                <w:szCs w:val="24"/>
+                <w:lang w:val="es-ES"/>
+              </w:rPr>
+              <w:t xml:space="preserve">Cálculo de los centroides de los </w:t>
+            </w:r>
+            <w:proofErr w:type="spellStart"/>
+            <w:r>
+              <w:rPr>
+                <w:rFonts w:ascii="Arial Narrow" w:hAnsi="Arial Narrow"/>
+                <w:color w:val="auto"/>
+                <w:sz w:val="24"/>
+                <w:szCs w:val="24"/>
+                <w:lang w:val="es-ES"/>
+              </w:rPr>
+              <w:t>clusters</w:t>
+            </w:r>
+            <w:proofErr w:type="spellEnd"/>
+          </w:p>
+          <w:p>
+            <w:pPr>
+              <w:pStyle w:val="BodyText"/>
+              <w:numPr>
+                <w:ilvl w:val="0"/>
+                <w:numId w:val="4"/>
+              </w:numPr>
+              <w:rPr>
+                <w:rFonts w:ascii="Arial Narrow" w:hAnsi="Arial Narrow"/>
+                <w:color w:val="auto"/>
+                <w:sz w:val="24"/>
+                <w:szCs w:val="24"/>
+                <w:lang w:val="es-ES"/>
+              </w:rPr>
+            </w:pPr>
+            <w:r>
+              <w:rPr>
+                <w:rFonts w:ascii="Arial Narrow" w:hAnsi="Arial Narrow"/>
+                <w:color w:val="auto"/>
+                <w:sz w:val="24"/>
+                <w:szCs w:val="24"/>
+                <w:lang w:val="es-ES"/>
+              </w:rPr>
+              <w:t>Visualización de los resultados en un mapa</w:t>
+            </w:r>
+          </w:p>
+          <w:p>
+            <w:pPr>
+              <w:pStyle w:val="BodyText"/>
+              <w:numPr>
+                <w:ilvl w:val="0"/>
+                <w:numId w:val="4"/>
+              </w:numPr>
+              <w:rPr>
+                <w:rFonts w:ascii="Arial Narrow" w:hAnsi="Arial Narrow"/>
+                <w:color w:val="auto"/>
+                <w:sz w:val="24"/>
+                <w:szCs w:val="24"/>
+                <w:lang w:val="es-ES"/>
+              </w:rPr>
+            </w:pPr>
+            <w:r>
+              <w:rPr>
+                <w:rFonts w:ascii="Arial Narrow" w:hAnsi="Arial Narrow"/>
+                <w:color w:val="auto"/>
+                <w:sz w:val="24"/>
+                <w:szCs w:val="24"/>
+                <w:lang w:val="es-ES"/>
+              </w:rPr>
+              <w:t xml:space="preserve">Mostrar el mapa </w:t>
+            </w:r>
+            <w:r>
+              <w:rPr>
+                <w:rFonts w:ascii="Arial Narrow" w:hAnsi="Arial Narrow"/>
+                <w:color w:val="auto"/>
+                <w:sz w:val="24"/>
+                <w:szCs w:val="24"/>
+                <w:lang w:val="es-ES"/>
+              </w:rPr>
+              <w:t>a través del navegador</w:t>
+            </w:r>
+          </w:p>
+          <w:p>
+            <w:pPr>
+              <w:pStyle w:val="BodyText"/>
+              <w:rPr>
+                <w:rFonts w:ascii="Arial Narrow" w:hAnsi="Arial Narrow"/>
+                <w:color w:val="auto"/>
+                <w:sz w:val="24"/>
+                <w:szCs w:val="24"/>
+                <w:lang w:val="es-ES"/>
+              </w:rPr>
+            </w:pPr>
+          </w:p>
+        </w:tc>
+      </w:tr>
+    </w:tbl>
+    <w:p>
+      <w:pPr>
+        <w:spacing w:after="240"/>
         <w:rPr>
           <w:lang w:val="es-ES_tradnl"/>
         </w:rPr>
-        <w:t>generados se ajustan a los requisitos de usuario.&gt;</w:t>
-      </w:r>
+      </w:pPr>
+    </w:p>
+    <w:tbl>
+      <w:tblPr>
+        <w:tblW w:w="7920" w:type="dxa"/>
+        <w:tblInd w:w="70" w:type="dxa"/>
+        <w:tblBorders>
+          <w:top w:val="single" w:sz="4" w:space="0" w:color="auto"/>
+          <w:left w:val="single" w:sz="4" w:space="0" w:color="auto"/>
+          <w:bottom w:val="single" w:sz="4" w:space="0" w:color="auto"/>
+          <w:right w:val="single" w:sz="4" w:space="0" w:color="auto"/>
+          <w:insideH w:val="single" w:sz="4" w:space="0" w:color="auto"/>
+          <w:insideV w:val="single" w:sz="4" w:space="0" w:color="auto"/>
+        </w:tblBorders>
+        <w:tblLayout w:type="fixed"/>
+        <w:tblCellMar>
+          <w:left w:w="70" w:type="dxa"/>
+          <w:right w:w="70" w:type="dxa"/>
+        </w:tblCellMar>
+        <w:tblLook w:val="0000" w:firstRow="0" w:lastRow="0" w:firstColumn="0" w:lastColumn="0" w:noHBand="0" w:noVBand="0"/>
+      </w:tblPr>
+      <w:tblGrid>
+        <w:gridCol w:w="1620"/>
+        <w:gridCol w:w="6300"/>
+      </w:tblGrid>
+      <w:tr>
+        <w:tc>
+          <w:tcPr>
+            <w:tcW w:w="1620" w:type="dxa"/>
+            <w:shd w:val="clear" w:color="auto" w:fill="BFBFBF" w:themeFill="background1" w:themeFillShade="BF"/>
+          </w:tcPr>
+          <w:p>
+            <w:pPr>
+              <w:pStyle w:val="BodyText"/>
+              <w:rPr>
+                <w:rFonts w:ascii="Arial Narrow" w:hAnsi="Arial Narrow"/>
+                <w:b/>
+                <w:bCs/>
+                <w:color w:val="auto"/>
+                <w:sz w:val="24"/>
+                <w:szCs w:val="24"/>
+              </w:rPr>
+            </w:pPr>
+            <w:r>
+              <w:rPr>
+                <w:rFonts w:ascii="Arial Narrow" w:hAnsi="Arial Narrow"/>
+                <w:b/>
+                <w:bCs/>
+                <w:color w:val="auto"/>
+                <w:sz w:val="24"/>
+                <w:szCs w:val="24"/>
+              </w:rPr>
+              <w:t>RF-</w:t>
+            </w:r>
+            <w:r>
+              <w:rPr>
+                <w:rFonts w:ascii="Arial Narrow" w:hAnsi="Arial Narrow"/>
+                <w:b/>
+                <w:bCs/>
+                <w:color w:val="auto"/>
+                <w:sz w:val="24"/>
+                <w:szCs w:val="24"/>
+              </w:rPr>
+              <w:t>0</w:t>
+            </w:r>
+            <w:r>
+              <w:rPr>
+                <w:rFonts w:ascii="Arial Narrow" w:hAnsi="Arial Narrow"/>
+                <w:b/>
+                <w:bCs/>
+                <w:color w:val="auto"/>
+                <w:sz w:val="24"/>
+                <w:szCs w:val="24"/>
+              </w:rPr>
+              <w:t>3</w:t>
+            </w:r>
+          </w:p>
+        </w:tc>
+        <w:tc>
+          <w:tcPr>
+            <w:tcW w:w="6300" w:type="dxa"/>
+            <w:shd w:val="clear" w:color="auto" w:fill="BFBFBF" w:themeFill="background1" w:themeFillShade="BF"/>
+          </w:tcPr>
+          <w:p>
+            <w:pPr>
+              <w:pStyle w:val="BodyText"/>
+              <w:rPr>
+                <w:rFonts w:ascii="Arial Narrow" w:hAnsi="Arial Narrow"/>
+                <w:b/>
+                <w:color w:val="auto"/>
+                <w:sz w:val="24"/>
+                <w:szCs w:val="24"/>
+                <w:lang w:val="es-ES"/>
+              </w:rPr>
+            </w:pPr>
+            <w:r>
+              <w:rPr>
+                <w:rFonts w:ascii="Arial Narrow" w:hAnsi="Arial Narrow"/>
+                <w:b/>
+                <w:color w:val="auto"/>
+                <w:sz w:val="24"/>
+                <w:szCs w:val="24"/>
+                <w:lang w:val="es-ES"/>
+              </w:rPr>
+              <w:t>Visualización de un mapa de calor de delincuencia</w:t>
+            </w:r>
+          </w:p>
+        </w:tc>
+      </w:tr>
+      <w:tr>
+        <w:trPr>
+          <w:cantSplit/>
+          <w:trHeight w:val="757"/>
+        </w:trPr>
+        <w:tc>
+          <w:tcPr>
+            <w:tcW w:w="1620" w:type="dxa"/>
+            <w:vAlign w:val="center"/>
+          </w:tcPr>
+          <w:p>
+            <w:pPr>
+              <w:pStyle w:val="BodyText"/>
+              <w:rPr>
+                <w:rFonts w:ascii="Arial Narrow" w:hAnsi="Arial Narrow"/>
+                <w:b/>
+                <w:bCs/>
+                <w:color w:val="auto"/>
+                <w:sz w:val="24"/>
+                <w:szCs w:val="24"/>
+              </w:rPr>
+            </w:pPr>
+            <w:proofErr w:type="spellStart"/>
+            <w:r>
+              <w:rPr>
+                <w:rFonts w:ascii="Arial Narrow" w:hAnsi="Arial Narrow"/>
+                <w:b/>
+                <w:bCs/>
+                <w:color w:val="auto"/>
+                <w:sz w:val="24"/>
+                <w:szCs w:val="24"/>
+              </w:rPr>
+              <w:t>Autores</w:t>
+            </w:r>
+            <w:proofErr w:type="spellEnd"/>
+          </w:p>
+        </w:tc>
+        <w:tc>
+          <w:tcPr>
+            <w:tcW w:w="6300" w:type="dxa"/>
+            <w:vAlign w:val="center"/>
+          </w:tcPr>
+          <w:p>
+            <w:pPr>
+              <w:pStyle w:val="BodyText"/>
+              <w:rPr>
+                <w:rFonts w:ascii="Arial Narrow" w:hAnsi="Arial Narrow"/>
+                <w:color w:val="auto"/>
+                <w:sz w:val="24"/>
+                <w:szCs w:val="24"/>
+                <w:lang w:val="es-ES"/>
+              </w:rPr>
+            </w:pPr>
+            <w:r>
+              <w:rPr>
+                <w:rFonts w:ascii="Arial Narrow" w:hAnsi="Arial Narrow"/>
+                <w:color w:val="auto"/>
+                <w:sz w:val="24"/>
+                <w:szCs w:val="24"/>
+                <w:lang w:val="es-ES"/>
+              </w:rPr>
+              <w:t>Juan Antonio Rodríguez, Alberto Cárdenas, Manuel Ridao</w:t>
+            </w:r>
+          </w:p>
+        </w:tc>
+      </w:tr>
+      <w:tr>
+        <w:trPr>
+          <w:cantSplit/>
+          <w:trHeight w:val="706"/>
+        </w:trPr>
+        <w:tc>
+          <w:tcPr>
+            <w:tcW w:w="1620" w:type="dxa"/>
+            <w:vAlign w:val="center"/>
+          </w:tcPr>
+          <w:p>
+            <w:pPr>
+              <w:pStyle w:val="BodyText"/>
+              <w:rPr>
+                <w:rFonts w:ascii="Arial Narrow" w:hAnsi="Arial Narrow"/>
+                <w:b/>
+                <w:bCs/>
+                <w:color w:val="auto"/>
+                <w:sz w:val="24"/>
+                <w:szCs w:val="24"/>
+              </w:rPr>
+            </w:pPr>
+            <w:r>
+              <w:rPr>
+                <w:rFonts w:ascii="Arial Narrow" w:hAnsi="Arial Narrow"/>
+                <w:b/>
+                <w:bCs/>
+                <w:color w:val="auto"/>
+                <w:sz w:val="24"/>
+                <w:szCs w:val="24"/>
+              </w:rPr>
+              <w:t>Fuentes</w:t>
+            </w:r>
+          </w:p>
+        </w:tc>
+        <w:tc>
+          <w:tcPr>
+            <w:tcW w:w="6300" w:type="dxa"/>
+            <w:vAlign w:val="center"/>
+          </w:tcPr>
+          <w:p>
+            <w:pPr>
+              <w:pStyle w:val="BodyText"/>
+              <w:rPr>
+                <w:rFonts w:ascii="Arial Narrow" w:hAnsi="Arial Narrow"/>
+                <w:color w:val="auto"/>
+                <w:sz w:val="24"/>
+                <w:szCs w:val="24"/>
+                <w:lang w:val="es-ES"/>
+              </w:rPr>
+            </w:pPr>
+            <w:r>
+              <w:rPr>
+                <w:rFonts w:ascii="Arial Narrow" w:hAnsi="Arial Narrow"/>
+                <w:color w:val="auto"/>
+                <w:sz w:val="24"/>
+                <w:szCs w:val="24"/>
+                <w:lang w:val="es-ES"/>
+              </w:rPr>
+              <w:t>Necesidad del usuario</w:t>
+            </w:r>
+          </w:p>
+        </w:tc>
+      </w:tr>
+      <w:tr>
+        <w:tc>
+          <w:tcPr>
+            <w:tcW w:w="1620" w:type="dxa"/>
+            <w:vAlign w:val="center"/>
+          </w:tcPr>
+          <w:p>
+            <w:pPr>
+              <w:pStyle w:val="BodyText"/>
+              <w:rPr>
+                <w:rFonts w:ascii="Arial Narrow" w:hAnsi="Arial Narrow"/>
+                <w:b/>
+                <w:bCs/>
+                <w:color w:val="auto"/>
+                <w:sz w:val="24"/>
+                <w:szCs w:val="24"/>
+              </w:rPr>
+            </w:pPr>
+            <w:proofErr w:type="spellStart"/>
+            <w:r>
+              <w:rPr>
+                <w:rFonts w:ascii="Arial Narrow" w:hAnsi="Arial Narrow"/>
+                <w:b/>
+                <w:bCs/>
+                <w:color w:val="auto"/>
+                <w:sz w:val="24"/>
+                <w:szCs w:val="24"/>
+              </w:rPr>
+              <w:t>Objetivos</w:t>
+            </w:r>
+            <w:proofErr w:type="spellEnd"/>
+            <w:r>
+              <w:rPr>
+                <w:rFonts w:ascii="Arial Narrow" w:hAnsi="Arial Narrow"/>
+                <w:b/>
+                <w:bCs/>
+                <w:color w:val="auto"/>
+                <w:sz w:val="24"/>
+                <w:szCs w:val="24"/>
+              </w:rPr>
+              <w:t xml:space="preserve"> </w:t>
+            </w:r>
+            <w:proofErr w:type="spellStart"/>
+            <w:r>
+              <w:rPr>
+                <w:rFonts w:ascii="Arial Narrow" w:hAnsi="Arial Narrow"/>
+                <w:b/>
+                <w:bCs/>
+                <w:color w:val="auto"/>
+                <w:sz w:val="24"/>
+                <w:szCs w:val="24"/>
+              </w:rPr>
+              <w:t>asociados</w:t>
+            </w:r>
+            <w:proofErr w:type="spellEnd"/>
+          </w:p>
+        </w:tc>
+        <w:tc>
+          <w:tcPr>
+            <w:tcW w:w="6300" w:type="dxa"/>
+            <w:vAlign w:val="center"/>
+          </w:tcPr>
+          <w:p>
+            <w:pPr>
+              <w:pStyle w:val="BodyText"/>
+              <w:numPr>
+                <w:ilvl w:val="0"/>
+                <w:numId w:val="3"/>
+              </w:numPr>
+              <w:tabs>
+                <w:tab w:val="clear" w:pos="720"/>
+                <w:tab w:val="num" w:pos="290"/>
+              </w:tabs>
+              <w:ind w:left="357" w:hanging="357"/>
+              <w:rPr>
+                <w:rFonts w:ascii="Arial Narrow" w:hAnsi="Arial Narrow"/>
+                <w:color w:val="auto"/>
+                <w:sz w:val="24"/>
+                <w:szCs w:val="24"/>
+                <w:lang w:val="es-ES"/>
+              </w:rPr>
+            </w:pPr>
+            <w:r>
+              <w:rPr>
+                <w:rFonts w:ascii="Arial Narrow" w:hAnsi="Arial Narrow"/>
+                <w:b/>
+                <w:bCs/>
+                <w:color w:val="auto"/>
+                <w:sz w:val="24"/>
+                <w:szCs w:val="24"/>
+                <w:lang w:val="es-ES"/>
+              </w:rPr>
+              <w:t>OBJ S</w:t>
+            </w:r>
+            <w:r>
+              <w:rPr>
+                <w:rFonts w:ascii="Arial Narrow" w:hAnsi="Arial Narrow"/>
+                <w:b/>
+                <w:color w:val="auto"/>
+                <w:sz w:val="24"/>
+                <w:szCs w:val="24"/>
+                <w:lang w:val="es-ES"/>
+              </w:rPr>
+              <w:t>-01</w:t>
+            </w:r>
+            <w:r>
+              <w:rPr>
+                <w:rFonts w:ascii="Arial Narrow" w:hAnsi="Arial Narrow"/>
+                <w:color w:val="auto"/>
+                <w:sz w:val="24"/>
+                <w:szCs w:val="24"/>
+                <w:lang w:val="es-ES"/>
+              </w:rPr>
+              <w:t>: Visualizar las zonas más conflictivas y más seguras de la ciudad</w:t>
+            </w:r>
+          </w:p>
+        </w:tc>
+      </w:tr>
+      <w:tr>
+        <w:tc>
+          <w:tcPr>
+            <w:tcW w:w="1620" w:type="dxa"/>
+            <w:vAlign w:val="center"/>
+          </w:tcPr>
+          <w:p>
+            <w:pPr>
+              <w:pStyle w:val="BodyText"/>
+              <w:rPr>
+                <w:rFonts w:ascii="Arial Narrow" w:hAnsi="Arial Narrow"/>
+                <w:b/>
+                <w:bCs/>
+                <w:color w:val="auto"/>
+                <w:sz w:val="24"/>
+                <w:szCs w:val="24"/>
+              </w:rPr>
+            </w:pPr>
+            <w:proofErr w:type="spellStart"/>
+            <w:r>
+              <w:rPr>
+                <w:rFonts w:ascii="Arial Narrow" w:hAnsi="Arial Narrow"/>
+                <w:b/>
+                <w:bCs/>
+                <w:color w:val="auto"/>
+                <w:sz w:val="24"/>
+                <w:szCs w:val="24"/>
+              </w:rPr>
+              <w:t>Descripción</w:t>
+            </w:r>
+            <w:proofErr w:type="spellEnd"/>
+          </w:p>
+        </w:tc>
+        <w:tc>
+          <w:tcPr>
+            <w:tcW w:w="6300" w:type="dxa"/>
+            <w:vAlign w:val="center"/>
+          </w:tcPr>
+          <w:p>
+            <w:pPr>
+              <w:pStyle w:val="BodyText"/>
+              <w:rPr>
+                <w:rFonts w:ascii="Arial Narrow" w:hAnsi="Arial Narrow"/>
+                <w:color w:val="auto"/>
+                <w:sz w:val="24"/>
+                <w:szCs w:val="24"/>
+                <w:lang w:val="es-ES"/>
+              </w:rPr>
+            </w:pPr>
+            <w:r>
+              <w:rPr>
+                <w:rFonts w:ascii="Arial Narrow" w:hAnsi="Arial Narrow"/>
+                <w:color w:val="auto"/>
+                <w:sz w:val="24"/>
+                <w:szCs w:val="24"/>
+                <w:lang w:val="es-ES"/>
+              </w:rPr>
+              <w:t>El sistema deberá contemplar las siguientes funcionalidades:</w:t>
+            </w:r>
+          </w:p>
+          <w:p>
+            <w:pPr>
+              <w:pStyle w:val="BodyText"/>
+              <w:numPr>
+                <w:ilvl w:val="0"/>
+                <w:numId w:val="4"/>
+              </w:numPr>
+              <w:rPr>
+                <w:rFonts w:ascii="Arial Narrow" w:hAnsi="Arial Narrow"/>
+                <w:color w:val="auto"/>
+                <w:sz w:val="24"/>
+                <w:szCs w:val="24"/>
+                <w:lang w:val="es-ES"/>
+              </w:rPr>
+            </w:pPr>
+            <w:r>
+              <w:rPr>
+                <w:rFonts w:ascii="Arial Narrow" w:hAnsi="Arial Narrow"/>
+                <w:color w:val="auto"/>
+                <w:sz w:val="24"/>
+                <w:szCs w:val="24"/>
+                <w:lang w:val="es-ES"/>
+              </w:rPr>
+              <w:t>Visualización a través de un mapa de calor de las zonas más conflictivas de la ciudad</w:t>
+            </w:r>
+          </w:p>
+          <w:p>
+            <w:pPr>
+              <w:pStyle w:val="BodyText"/>
+              <w:numPr>
+                <w:ilvl w:val="0"/>
+                <w:numId w:val="4"/>
+              </w:numPr>
+              <w:rPr>
+                <w:rFonts w:ascii="Arial Narrow" w:hAnsi="Arial Narrow"/>
+                <w:color w:val="auto"/>
+                <w:sz w:val="24"/>
+                <w:szCs w:val="24"/>
+                <w:lang w:val="es-ES"/>
+              </w:rPr>
+            </w:pPr>
+            <w:r>
+              <w:rPr>
+                <w:rFonts w:ascii="Arial Narrow" w:hAnsi="Arial Narrow"/>
+                <w:color w:val="auto"/>
+                <w:sz w:val="24"/>
+                <w:szCs w:val="24"/>
+                <w:lang w:val="es-ES"/>
+              </w:rPr>
+              <w:t>Mostrar dicho mapa a través del navegador</w:t>
+            </w:r>
+          </w:p>
+        </w:tc>
+      </w:tr>
+    </w:tbl>
+    <w:p>
+      <w:pPr>
+        <w:spacing w:after="240"/>
+        <w:rPr>
+          <w:lang w:val="es-ES_tradnl"/>
+        </w:rPr>
+      </w:pPr>
+    </w:p>
+    <w:tbl>
+      <w:tblPr>
+        <w:tblW w:w="7920" w:type="dxa"/>
+        <w:tblInd w:w="70" w:type="dxa"/>
+        <w:tblBorders>
+          <w:top w:val="single" w:sz="4" w:space="0" w:color="auto"/>
+          <w:left w:val="single" w:sz="4" w:space="0" w:color="auto"/>
+          <w:bottom w:val="single" w:sz="4" w:space="0" w:color="auto"/>
+          <w:right w:val="single" w:sz="4" w:space="0" w:color="auto"/>
+          <w:insideH w:val="single" w:sz="4" w:space="0" w:color="auto"/>
+          <w:insideV w:val="single" w:sz="4" w:space="0" w:color="auto"/>
+        </w:tblBorders>
+        <w:tblLayout w:type="fixed"/>
+        <w:tblCellMar>
+          <w:left w:w="70" w:type="dxa"/>
+          <w:right w:w="70" w:type="dxa"/>
+        </w:tblCellMar>
+        <w:tblLook w:val="0000" w:firstRow="0" w:lastRow="0" w:firstColumn="0" w:lastColumn="0" w:noHBand="0" w:noVBand="0"/>
+      </w:tblPr>
+      <w:tblGrid>
+        <w:gridCol w:w="1620"/>
+        <w:gridCol w:w="6300"/>
+      </w:tblGrid>
+      <w:tr>
+        <w:tc>
+          <w:tcPr>
+            <w:tcW w:w="1620" w:type="dxa"/>
+            <w:shd w:val="clear" w:color="auto" w:fill="BFBFBF" w:themeFill="background1" w:themeFillShade="BF"/>
+          </w:tcPr>
+          <w:p>
+            <w:pPr>
+              <w:pStyle w:val="BodyText"/>
+              <w:rPr>
+                <w:rFonts w:ascii="Arial Narrow" w:hAnsi="Arial Narrow"/>
+                <w:b/>
+                <w:bCs/>
+                <w:color w:val="auto"/>
+                <w:sz w:val="24"/>
+                <w:szCs w:val="24"/>
+              </w:rPr>
+            </w:pPr>
+            <w:r>
+              <w:rPr>
+                <w:rFonts w:ascii="Arial Narrow" w:hAnsi="Arial Narrow"/>
+                <w:b/>
+                <w:bCs/>
+                <w:color w:val="auto"/>
+                <w:sz w:val="24"/>
+                <w:szCs w:val="24"/>
+              </w:rPr>
+              <w:t>RF-</w:t>
+            </w:r>
+            <w:r>
+              <w:rPr>
+                <w:rFonts w:ascii="Arial Narrow" w:hAnsi="Arial Narrow"/>
+                <w:b/>
+                <w:bCs/>
+                <w:color w:val="auto"/>
+                <w:sz w:val="24"/>
+                <w:szCs w:val="24"/>
+              </w:rPr>
+              <w:t>0</w:t>
+            </w:r>
+            <w:r>
+              <w:rPr>
+                <w:rFonts w:ascii="Arial Narrow" w:hAnsi="Arial Narrow"/>
+                <w:b/>
+                <w:bCs/>
+                <w:color w:val="auto"/>
+                <w:sz w:val="24"/>
+                <w:szCs w:val="24"/>
+              </w:rPr>
+              <w:t>4</w:t>
+            </w:r>
+          </w:p>
+        </w:tc>
+        <w:tc>
+          <w:tcPr>
+            <w:tcW w:w="6300" w:type="dxa"/>
+            <w:shd w:val="clear" w:color="auto" w:fill="BFBFBF" w:themeFill="background1" w:themeFillShade="BF"/>
+          </w:tcPr>
+          <w:p>
+            <w:pPr>
+              <w:pStyle w:val="BodyText"/>
+              <w:rPr>
+                <w:rFonts w:ascii="Arial Narrow" w:hAnsi="Arial Narrow"/>
+                <w:b/>
+                <w:color w:val="auto"/>
+                <w:sz w:val="24"/>
+                <w:szCs w:val="24"/>
+                <w:lang w:val="es-ES"/>
+              </w:rPr>
+            </w:pPr>
+            <w:r>
+              <w:rPr>
+                <w:rFonts w:ascii="Arial Narrow" w:hAnsi="Arial Narrow"/>
+                <w:b/>
+                <w:color w:val="auto"/>
+                <w:sz w:val="24"/>
+                <w:szCs w:val="24"/>
+                <w:lang w:val="es-ES"/>
+              </w:rPr>
+              <w:t>Modelo predictivo para el tipo de ofensa cometida</w:t>
+            </w:r>
+          </w:p>
+        </w:tc>
+      </w:tr>
+      <w:tr>
+        <w:trPr>
+          <w:cantSplit/>
+          <w:trHeight w:val="757"/>
+        </w:trPr>
+        <w:tc>
+          <w:tcPr>
+            <w:tcW w:w="1620" w:type="dxa"/>
+            <w:vAlign w:val="center"/>
+          </w:tcPr>
+          <w:p>
+            <w:pPr>
+              <w:pStyle w:val="BodyText"/>
+              <w:rPr>
+                <w:rFonts w:ascii="Arial Narrow" w:hAnsi="Arial Narrow"/>
+                <w:b/>
+                <w:bCs/>
+                <w:color w:val="auto"/>
+                <w:sz w:val="24"/>
+                <w:szCs w:val="24"/>
+              </w:rPr>
+            </w:pPr>
+            <w:proofErr w:type="spellStart"/>
+            <w:r>
+              <w:rPr>
+                <w:rFonts w:ascii="Arial Narrow" w:hAnsi="Arial Narrow"/>
+                <w:b/>
+                <w:bCs/>
+                <w:color w:val="auto"/>
+                <w:sz w:val="24"/>
+                <w:szCs w:val="24"/>
+              </w:rPr>
+              <w:t>Autores</w:t>
+            </w:r>
+            <w:proofErr w:type="spellEnd"/>
+          </w:p>
+        </w:tc>
+        <w:tc>
+          <w:tcPr>
+            <w:tcW w:w="6300" w:type="dxa"/>
+            <w:vAlign w:val="center"/>
+          </w:tcPr>
+          <w:p>
+            <w:pPr>
+              <w:pStyle w:val="BodyText"/>
+              <w:rPr>
+                <w:rFonts w:ascii="Arial Narrow" w:hAnsi="Arial Narrow"/>
+                <w:color w:val="auto"/>
+                <w:sz w:val="24"/>
+                <w:szCs w:val="24"/>
+                <w:lang w:val="es-ES"/>
+              </w:rPr>
+            </w:pPr>
+            <w:r>
+              <w:rPr>
+                <w:rFonts w:ascii="Arial Narrow" w:hAnsi="Arial Narrow"/>
+                <w:color w:val="auto"/>
+                <w:sz w:val="24"/>
+                <w:szCs w:val="24"/>
+                <w:lang w:val="es-ES"/>
+              </w:rPr>
+              <w:t>Juan Antonio Rodríguez, Alberto Cárdenas, Manuel Ridao</w:t>
+            </w:r>
+          </w:p>
+        </w:tc>
+      </w:tr>
+      <w:tr>
+        <w:trPr>
+          <w:cantSplit/>
+          <w:trHeight w:val="706"/>
+        </w:trPr>
+        <w:tc>
+          <w:tcPr>
+            <w:tcW w:w="1620" w:type="dxa"/>
+            <w:vAlign w:val="center"/>
+          </w:tcPr>
+          <w:p>
+            <w:pPr>
+              <w:pStyle w:val="BodyText"/>
+              <w:rPr>
+                <w:rFonts w:ascii="Arial Narrow" w:hAnsi="Arial Narrow"/>
+                <w:b/>
+                <w:bCs/>
+                <w:color w:val="auto"/>
+                <w:sz w:val="24"/>
+                <w:szCs w:val="24"/>
+              </w:rPr>
+            </w:pPr>
+            <w:r>
+              <w:rPr>
+                <w:rFonts w:ascii="Arial Narrow" w:hAnsi="Arial Narrow"/>
+                <w:b/>
+                <w:bCs/>
+                <w:color w:val="auto"/>
+                <w:sz w:val="24"/>
+                <w:szCs w:val="24"/>
+              </w:rPr>
+              <w:t>Fuentes</w:t>
+            </w:r>
+          </w:p>
+        </w:tc>
+        <w:tc>
+          <w:tcPr>
+            <w:tcW w:w="6300" w:type="dxa"/>
+            <w:vAlign w:val="center"/>
+          </w:tcPr>
+          <w:p>
+            <w:pPr>
+              <w:pStyle w:val="BodyText"/>
+              <w:rPr>
+                <w:rFonts w:ascii="Arial Narrow" w:hAnsi="Arial Narrow"/>
+                <w:color w:val="auto"/>
+                <w:sz w:val="24"/>
+                <w:szCs w:val="24"/>
+                <w:lang w:val="es-ES"/>
+              </w:rPr>
+            </w:pPr>
+            <w:r>
+              <w:rPr>
+                <w:rFonts w:ascii="Arial Narrow" w:hAnsi="Arial Narrow"/>
+                <w:color w:val="auto"/>
+                <w:sz w:val="24"/>
+                <w:szCs w:val="24"/>
+                <w:lang w:val="es-ES"/>
+              </w:rPr>
+              <w:t>Necesidad del usuario</w:t>
+            </w:r>
+          </w:p>
+        </w:tc>
+      </w:tr>
+      <w:tr>
+        <w:tc>
+          <w:tcPr>
+            <w:tcW w:w="1620" w:type="dxa"/>
+            <w:vAlign w:val="center"/>
+          </w:tcPr>
+          <w:p>
+            <w:pPr>
+              <w:pStyle w:val="BodyText"/>
+              <w:rPr>
+                <w:rFonts w:ascii="Arial Narrow" w:hAnsi="Arial Narrow"/>
+                <w:b/>
+                <w:bCs/>
+                <w:color w:val="auto"/>
+                <w:sz w:val="24"/>
+                <w:szCs w:val="24"/>
+              </w:rPr>
+            </w:pPr>
+            <w:proofErr w:type="spellStart"/>
+            <w:r>
+              <w:rPr>
+                <w:rFonts w:ascii="Arial Narrow" w:hAnsi="Arial Narrow"/>
+                <w:b/>
+                <w:bCs/>
+                <w:color w:val="auto"/>
+                <w:sz w:val="24"/>
+                <w:szCs w:val="24"/>
+              </w:rPr>
+              <w:t>Objetivos</w:t>
+            </w:r>
+            <w:proofErr w:type="spellEnd"/>
+            <w:r>
+              <w:rPr>
+                <w:rFonts w:ascii="Arial Narrow" w:hAnsi="Arial Narrow"/>
+                <w:b/>
+                <w:bCs/>
+                <w:color w:val="auto"/>
+                <w:sz w:val="24"/>
+                <w:szCs w:val="24"/>
+              </w:rPr>
+              <w:t xml:space="preserve"> </w:t>
+            </w:r>
+            <w:proofErr w:type="spellStart"/>
+            <w:r>
+              <w:rPr>
+                <w:rFonts w:ascii="Arial Narrow" w:hAnsi="Arial Narrow"/>
+                <w:b/>
+                <w:bCs/>
+                <w:color w:val="auto"/>
+                <w:sz w:val="24"/>
+                <w:szCs w:val="24"/>
+              </w:rPr>
+              <w:t>asociados</w:t>
+            </w:r>
+            <w:proofErr w:type="spellEnd"/>
+          </w:p>
+        </w:tc>
+        <w:tc>
+          <w:tcPr>
+            <w:tcW w:w="6300" w:type="dxa"/>
+            <w:vAlign w:val="center"/>
+          </w:tcPr>
+          <w:p>
+            <w:pPr>
+              <w:pStyle w:val="BodyText"/>
+              <w:numPr>
+                <w:ilvl w:val="0"/>
+                <w:numId w:val="3"/>
+              </w:numPr>
+              <w:tabs>
+                <w:tab w:val="clear" w:pos="720"/>
+                <w:tab w:val="num" w:pos="290"/>
+              </w:tabs>
+              <w:ind w:left="357" w:hanging="357"/>
+              <w:rPr>
+                <w:rFonts w:ascii="Arial Narrow" w:hAnsi="Arial Narrow"/>
+                <w:color w:val="auto"/>
+                <w:sz w:val="24"/>
+                <w:szCs w:val="24"/>
+                <w:lang w:val="es-ES"/>
+              </w:rPr>
+            </w:pPr>
+            <w:r>
+              <w:rPr>
+                <w:rFonts w:ascii="Arial Narrow" w:hAnsi="Arial Narrow"/>
+                <w:b/>
+                <w:bCs/>
+                <w:color w:val="auto"/>
+                <w:sz w:val="24"/>
+                <w:szCs w:val="24"/>
+                <w:lang w:val="es-ES"/>
+              </w:rPr>
+              <w:t>OBJ S</w:t>
+            </w:r>
+            <w:r>
+              <w:rPr>
+                <w:rFonts w:ascii="Arial Narrow" w:hAnsi="Arial Narrow"/>
+                <w:b/>
+                <w:color w:val="auto"/>
+                <w:sz w:val="24"/>
+                <w:szCs w:val="24"/>
+                <w:lang w:val="es-ES"/>
+              </w:rPr>
+              <w:t>-03</w:t>
+            </w:r>
+            <w:r>
+              <w:rPr>
+                <w:rFonts w:ascii="Arial Narrow" w:hAnsi="Arial Narrow"/>
+                <w:color w:val="auto"/>
+                <w:sz w:val="24"/>
+                <w:szCs w:val="24"/>
+                <w:lang w:val="es-ES"/>
+              </w:rPr>
+              <w:t>:  Diseñar un modelo predictivo para detectar la ofensa cometida</w:t>
+            </w:r>
+          </w:p>
+        </w:tc>
+      </w:tr>
+      <w:tr>
+        <w:tc>
+          <w:tcPr>
+            <w:tcW w:w="1620" w:type="dxa"/>
+            <w:vAlign w:val="center"/>
+          </w:tcPr>
+          <w:p>
+            <w:pPr>
+              <w:pStyle w:val="BodyText"/>
+              <w:rPr>
+                <w:rFonts w:ascii="Arial Narrow" w:hAnsi="Arial Narrow"/>
+                <w:b/>
+                <w:bCs/>
+                <w:color w:val="auto"/>
+                <w:sz w:val="24"/>
+                <w:szCs w:val="24"/>
+              </w:rPr>
+            </w:pPr>
+            <w:proofErr w:type="spellStart"/>
+            <w:r>
+              <w:rPr>
+                <w:rFonts w:ascii="Arial Narrow" w:hAnsi="Arial Narrow"/>
+                <w:b/>
+                <w:bCs/>
+                <w:color w:val="auto"/>
+                <w:sz w:val="24"/>
+                <w:szCs w:val="24"/>
+              </w:rPr>
+              <w:t>Descripción</w:t>
+            </w:r>
+            <w:proofErr w:type="spellEnd"/>
+          </w:p>
+        </w:tc>
+        <w:tc>
+          <w:tcPr>
+            <w:tcW w:w="6300" w:type="dxa"/>
+            <w:vAlign w:val="center"/>
+          </w:tcPr>
+          <w:p>
+            <w:pPr>
+              <w:pStyle w:val="BodyText"/>
+              <w:rPr>
+                <w:rFonts w:ascii="Arial Narrow" w:hAnsi="Arial Narrow"/>
+                <w:color w:val="auto"/>
+                <w:sz w:val="24"/>
+                <w:szCs w:val="24"/>
+                <w:lang w:val="es-ES"/>
+              </w:rPr>
+            </w:pPr>
+            <w:r>
+              <w:rPr>
+                <w:rFonts w:ascii="Arial Narrow" w:hAnsi="Arial Narrow"/>
+                <w:color w:val="auto"/>
+                <w:sz w:val="24"/>
+                <w:szCs w:val="24"/>
+                <w:lang w:val="es-ES"/>
+              </w:rPr>
+              <w:t>El sistema deberá contemplar las siguientes funcionalidades:</w:t>
+            </w:r>
+          </w:p>
+          <w:p>
+            <w:pPr>
+              <w:pStyle w:val="BodyText"/>
+              <w:numPr>
+                <w:ilvl w:val="0"/>
+                <w:numId w:val="4"/>
+              </w:numPr>
+              <w:rPr>
+                <w:rFonts w:ascii="Arial Narrow" w:hAnsi="Arial Narrow"/>
+                <w:color w:val="auto"/>
+                <w:sz w:val="24"/>
+                <w:szCs w:val="24"/>
+                <w:lang w:val="es-ES"/>
+              </w:rPr>
+            </w:pPr>
+            <w:r>
+              <w:rPr>
+                <w:rFonts w:ascii="Arial Narrow" w:hAnsi="Arial Narrow"/>
+                <w:color w:val="auto"/>
+                <w:sz w:val="24"/>
+                <w:szCs w:val="24"/>
+                <w:lang w:val="es-ES"/>
+              </w:rPr>
+              <w:t>Construir un modelo predictivo para que se pueda predecir el tipo de ofensa cometida a través de los datos de entrada</w:t>
+            </w:r>
+          </w:p>
+          <w:p>
+            <w:pPr>
+              <w:pStyle w:val="BodyText"/>
+              <w:numPr>
+                <w:ilvl w:val="0"/>
+                <w:numId w:val="4"/>
+              </w:numPr>
+              <w:rPr>
+                <w:rFonts w:ascii="Arial Narrow" w:hAnsi="Arial Narrow"/>
+                <w:color w:val="auto"/>
+                <w:sz w:val="24"/>
+                <w:szCs w:val="24"/>
+                <w:lang w:val="es-ES"/>
+              </w:rPr>
+            </w:pPr>
+            <w:r>
+              <w:rPr>
+                <w:rFonts w:ascii="Arial Narrow" w:hAnsi="Arial Narrow"/>
+                <w:color w:val="auto"/>
+                <w:sz w:val="24"/>
+                <w:szCs w:val="24"/>
+                <w:lang w:val="es-ES"/>
+              </w:rPr>
+              <w:t>Visualizar la fidelidad de dicho modelo a través de un navegador</w:t>
+            </w:r>
+          </w:p>
+        </w:tc>
+      </w:tr>
+    </w:tbl>
+    <w:p>
+      <w:pPr>
+        <w:spacing w:after="240"/>
+        <w:rPr>
+          <w:lang w:val="es-ES_tradnl"/>
+        </w:rPr>
+      </w:pPr>
     </w:p>
     <w:p>
       <w:pPr>
@@ -9464,6 +11715,7 @@
         <w:rPr>
           <w:lang w:val="es-ES_tradnl"/>
         </w:rPr>
+        <w:lastRenderedPageBreak/>
         <w:t>ANÁLISIS DE CASOS DE USO</w:t>
       </w:r>
     </w:p>
@@ -9586,7 +11838,6 @@
         <w:spacing w:after="240"/>
       </w:pPr>
       <w:r>
-        <w:lastRenderedPageBreak/>
         <w:t>DISEÑO</w:t>
       </w:r>
     </w:p>
@@ -9815,6 +12066,146 @@
 <file path=word/numbering.xml><?xml version="1.0" encoding="utf-8"?>
 <w:numbering xmlns:wpc="http://schemas.microsoft.com/office/word/2010/wordprocessingCanvas" xmlns:cx="http://schemas.microsoft.com/office/drawing/2014/chartex" xmlns:cx1="http://schemas.microsoft.com/office/drawing/2015/9/8/chartex" xmlns:cx2="http://schemas.microsoft.com/office/drawing/2015/10/21/chartex" xmlns:cx3="http://schemas.microsoft.com/office/drawing/2016/5/9/chartex" xmlns:cx4="http://schemas.microsoft.com/office/drawing/2016/5/10/chartex" xmlns:cx5="http://schemas.microsoft.com/office/drawing/2016/5/11/chartex" xmlns:cx6="http://schemas.microsoft.com/office/drawing/2016/5/12/chartex" xmlns:cx7="http://schemas.microsoft.com/office/drawing/2016/5/13/chartex" xmlns:cx8="http://schemas.microsoft.com/office/drawing/2016/5/14/chartex" xmlns:mc="http://schemas.openxmlformats.org/markup-compatibility/2006" xmlns:aink="http://schemas.microsoft.com/office/drawing/2016/ink" xmlns:am3d="http://schemas.microsoft.com/office/drawing/2017/model3d" xmlns:o="urn:schemas-microsoft-com:office:office" xmlns:r="http://schemas.openxmlformats.org/officeDocument/2006/relationships" xmlns:m="http://schemas.openxmlformats.org/officeDocument/2006/math" xmlns:v="urn:schemas-microsoft-com:vml" xmlns:wp14="http://schemas.microsoft.com/office/word/2010/wordprocessingDrawing" xmlns:wp="http://schemas.openxmlformats.org/drawingml/2006/wordprocessingDrawing" xmlns:w10="urn:schemas-microsoft-com:office:word" xmlns:w="http://schemas.openxmlformats.org/wordprocessingml/2006/main" xmlns:w14="http://schemas.microsoft.com/office/word/2010/wordml" xmlns:w15="http://schemas.microsoft.com/office/word/2012/wordml" xmlns:w16cid="http://schemas.microsoft.com/office/word/2016/wordml/cid" xmlns:w16se="http://schemas.microsoft.com/office/word/2015/wordml/symex" xmlns:wpg="http://schemas.microsoft.com/office/word/2010/wordprocessingGroup" xmlns:wpi="http://schemas.microsoft.com/office/word/2010/wordprocessingInk" xmlns:wne="http://schemas.microsoft.com/office/word/2006/wordml" xmlns:wps="http://schemas.microsoft.com/office/word/2010/wordprocessingShape" mc:Ignorable="w14 w15 w16se w16cid wp14">
   <w:abstractNum w:abstractNumId="0" w15:restartNumberingAfterBreak="0">
+    <w:nsid w:val="04380B6C"/>
+    <w:multiLevelType w:val="hybridMultilevel"/>
+    <w:tmpl w:val="B6F423D0"/>
+    <w:lvl w:ilvl="0" w:tplc="0C0A0001">
+      <w:start w:val="1"/>
+      <w:numFmt w:val="bullet"/>
+      <w:lvlText w:val=""/>
+      <w:lvlJc w:val="left"/>
+      <w:pPr>
+        <w:tabs>
+          <w:tab w:val="num" w:pos="720"/>
+        </w:tabs>
+        <w:ind w:left="720" w:hanging="360"/>
+      </w:pPr>
+      <w:rPr>
+        <w:rFonts w:ascii="Symbol" w:hAnsi="Symbol" w:hint="default"/>
+      </w:rPr>
+    </w:lvl>
+    <w:lvl w:ilvl="1" w:tplc="0C0A0005">
+      <w:start w:val="1"/>
+      <w:numFmt w:val="bullet"/>
+      <w:lvlText w:val=""/>
+      <w:lvlJc w:val="left"/>
+      <w:pPr>
+        <w:tabs>
+          <w:tab w:val="num" w:pos="1440"/>
+        </w:tabs>
+        <w:ind w:left="1440" w:hanging="360"/>
+      </w:pPr>
+      <w:rPr>
+        <w:rFonts w:ascii="Wingdings" w:hAnsi="Wingdings" w:hint="default"/>
+      </w:rPr>
+    </w:lvl>
+    <w:lvl w:ilvl="2" w:tplc="0C0A0005" w:tentative="1">
+      <w:start w:val="1"/>
+      <w:numFmt w:val="bullet"/>
+      <w:lvlText w:val=""/>
+      <w:lvlJc w:val="left"/>
+      <w:pPr>
+        <w:tabs>
+          <w:tab w:val="num" w:pos="2160"/>
+        </w:tabs>
+        <w:ind w:left="2160" w:hanging="360"/>
+      </w:pPr>
+      <w:rPr>
+        <w:rFonts w:ascii="Wingdings" w:hAnsi="Wingdings" w:hint="default"/>
+      </w:rPr>
+    </w:lvl>
+    <w:lvl w:ilvl="3" w:tplc="0C0A0001" w:tentative="1">
+      <w:start w:val="1"/>
+      <w:numFmt w:val="bullet"/>
+      <w:lvlText w:val=""/>
+      <w:lvlJc w:val="left"/>
+      <w:pPr>
+        <w:tabs>
+          <w:tab w:val="num" w:pos="2880"/>
+        </w:tabs>
+        <w:ind w:left="2880" w:hanging="360"/>
+      </w:pPr>
+      <w:rPr>
+        <w:rFonts w:ascii="Symbol" w:hAnsi="Symbol" w:hint="default"/>
+      </w:rPr>
+    </w:lvl>
+    <w:lvl w:ilvl="4" w:tplc="0C0A0003" w:tentative="1">
+      <w:start w:val="1"/>
+      <w:numFmt w:val="bullet"/>
+      <w:lvlText w:val="o"/>
+      <w:lvlJc w:val="left"/>
+      <w:pPr>
+        <w:tabs>
+          <w:tab w:val="num" w:pos="3600"/>
+        </w:tabs>
+        <w:ind w:left="3600" w:hanging="360"/>
+      </w:pPr>
+      <w:rPr>
+        <w:rFonts w:ascii="Courier New" w:hAnsi="Courier New" w:hint="default"/>
+      </w:rPr>
+    </w:lvl>
+    <w:lvl w:ilvl="5" w:tplc="0C0A0005" w:tentative="1">
+      <w:start w:val="1"/>
+      <w:numFmt w:val="bullet"/>
+      <w:lvlText w:val=""/>
+      <w:lvlJc w:val="left"/>
+      <w:pPr>
+        <w:tabs>
+          <w:tab w:val="num" w:pos="4320"/>
+        </w:tabs>
+        <w:ind w:left="4320" w:hanging="360"/>
+      </w:pPr>
+      <w:rPr>
+        <w:rFonts w:ascii="Wingdings" w:hAnsi="Wingdings" w:hint="default"/>
+      </w:rPr>
+    </w:lvl>
+    <w:lvl w:ilvl="6" w:tplc="0C0A0001" w:tentative="1">
+      <w:start w:val="1"/>
+      <w:numFmt w:val="bullet"/>
+      <w:lvlText w:val=""/>
+      <w:lvlJc w:val="left"/>
+      <w:pPr>
+        <w:tabs>
+          <w:tab w:val="num" w:pos="5040"/>
+        </w:tabs>
+        <w:ind w:left="5040" w:hanging="360"/>
+      </w:pPr>
+      <w:rPr>
+        <w:rFonts w:ascii="Symbol" w:hAnsi="Symbol" w:hint="default"/>
+      </w:rPr>
+    </w:lvl>
+    <w:lvl w:ilvl="7" w:tplc="0C0A0003" w:tentative="1">
+      <w:start w:val="1"/>
+      <w:numFmt w:val="bullet"/>
+      <w:lvlText w:val="o"/>
+      <w:lvlJc w:val="left"/>
+      <w:pPr>
+        <w:tabs>
+          <w:tab w:val="num" w:pos="5760"/>
+        </w:tabs>
+        <w:ind w:left="5760" w:hanging="360"/>
+      </w:pPr>
+      <w:rPr>
+        <w:rFonts w:ascii="Courier New" w:hAnsi="Courier New" w:hint="default"/>
+      </w:rPr>
+    </w:lvl>
+    <w:lvl w:ilvl="8" w:tplc="0C0A0005" w:tentative="1">
+      <w:start w:val="1"/>
+      <w:numFmt w:val="bullet"/>
+      <w:lvlText w:val=""/>
+      <w:lvlJc w:val="left"/>
+      <w:pPr>
+        <w:tabs>
+          <w:tab w:val="num" w:pos="6480"/>
+        </w:tabs>
+        <w:ind w:left="6480" w:hanging="360"/>
+      </w:pPr>
+      <w:rPr>
+        <w:rFonts w:ascii="Wingdings" w:hAnsi="Wingdings" w:hint="default"/>
+      </w:rPr>
+    </w:lvl>
+  </w:abstractNum>
+  <w:abstractNum w:abstractNumId="1" w15:restartNumberingAfterBreak="0">
     <w:nsid w:val="0828256C"/>
     <w:multiLevelType w:val="multilevel"/>
     <w:tmpl w:val="0DE8B862"/>
@@ -9939,7 +12330,120 @@
       </w:rPr>
     </w:lvl>
   </w:abstractNum>
-  <w:abstractNum w:abstractNumId="1" w15:restartNumberingAfterBreak="0">
+  <w:abstractNum w:abstractNumId="2" w15:restartNumberingAfterBreak="0">
+    <w:nsid w:val="26B93932"/>
+    <w:multiLevelType w:val="hybridMultilevel"/>
+    <w:tmpl w:val="EC2CFF08"/>
+    <w:lvl w:ilvl="0" w:tplc="04090001">
+      <w:start w:val="1"/>
+      <w:numFmt w:val="bullet"/>
+      <w:lvlText w:val=""/>
+      <w:lvlJc w:val="left"/>
+      <w:pPr>
+        <w:ind w:left="720" w:hanging="360"/>
+      </w:pPr>
+      <w:rPr>
+        <w:rFonts w:ascii="Symbol" w:hAnsi="Symbol" w:hint="default"/>
+      </w:rPr>
+    </w:lvl>
+    <w:lvl w:ilvl="1" w:tplc="04090003" w:tentative="1">
+      <w:start w:val="1"/>
+      <w:numFmt w:val="bullet"/>
+      <w:lvlText w:val="o"/>
+      <w:lvlJc w:val="left"/>
+      <w:pPr>
+        <w:ind w:left="1440" w:hanging="360"/>
+      </w:pPr>
+      <w:rPr>
+        <w:rFonts w:ascii="Courier New" w:hAnsi="Courier New" w:cs="Courier New" w:hint="default"/>
+      </w:rPr>
+    </w:lvl>
+    <w:lvl w:ilvl="2" w:tplc="04090005" w:tentative="1">
+      <w:start w:val="1"/>
+      <w:numFmt w:val="bullet"/>
+      <w:lvlText w:val=""/>
+      <w:lvlJc w:val="left"/>
+      <w:pPr>
+        <w:ind w:left="2160" w:hanging="360"/>
+      </w:pPr>
+      <w:rPr>
+        <w:rFonts w:ascii="Wingdings" w:hAnsi="Wingdings" w:hint="default"/>
+      </w:rPr>
+    </w:lvl>
+    <w:lvl w:ilvl="3" w:tplc="04090001" w:tentative="1">
+      <w:start w:val="1"/>
+      <w:numFmt w:val="bullet"/>
+      <w:lvlText w:val=""/>
+      <w:lvlJc w:val="left"/>
+      <w:pPr>
+        <w:ind w:left="2880" w:hanging="360"/>
+      </w:pPr>
+      <w:rPr>
+        <w:rFonts w:ascii="Symbol" w:hAnsi="Symbol" w:hint="default"/>
+      </w:rPr>
+    </w:lvl>
+    <w:lvl w:ilvl="4" w:tplc="04090003" w:tentative="1">
+      <w:start w:val="1"/>
+      <w:numFmt w:val="bullet"/>
+      <w:lvlText w:val="o"/>
+      <w:lvlJc w:val="left"/>
+      <w:pPr>
+        <w:ind w:left="3600" w:hanging="360"/>
+      </w:pPr>
+      <w:rPr>
+        <w:rFonts w:ascii="Courier New" w:hAnsi="Courier New" w:cs="Courier New" w:hint="default"/>
+      </w:rPr>
+    </w:lvl>
+    <w:lvl w:ilvl="5" w:tplc="04090005" w:tentative="1">
+      <w:start w:val="1"/>
+      <w:numFmt w:val="bullet"/>
+      <w:lvlText w:val=""/>
+      <w:lvlJc w:val="left"/>
+      <w:pPr>
+        <w:ind w:left="4320" w:hanging="360"/>
+      </w:pPr>
+      <w:rPr>
+        <w:rFonts w:ascii="Wingdings" w:hAnsi="Wingdings" w:hint="default"/>
+      </w:rPr>
+    </w:lvl>
+    <w:lvl w:ilvl="6" w:tplc="04090001" w:tentative="1">
+      <w:start w:val="1"/>
+      <w:numFmt w:val="bullet"/>
+      <w:lvlText w:val=""/>
+      <w:lvlJc w:val="left"/>
+      <w:pPr>
+        <w:ind w:left="5040" w:hanging="360"/>
+      </w:pPr>
+      <w:rPr>
+        <w:rFonts w:ascii="Symbol" w:hAnsi="Symbol" w:hint="default"/>
+      </w:rPr>
+    </w:lvl>
+    <w:lvl w:ilvl="7" w:tplc="04090003" w:tentative="1">
+      <w:start w:val="1"/>
+      <w:numFmt w:val="bullet"/>
+      <w:lvlText w:val="o"/>
+      <w:lvlJc w:val="left"/>
+      <w:pPr>
+        <w:ind w:left="5760" w:hanging="360"/>
+      </w:pPr>
+      <w:rPr>
+        <w:rFonts w:ascii="Courier New" w:hAnsi="Courier New" w:cs="Courier New" w:hint="default"/>
+      </w:rPr>
+    </w:lvl>
+    <w:lvl w:ilvl="8" w:tplc="04090005" w:tentative="1">
+      <w:start w:val="1"/>
+      <w:numFmt w:val="bullet"/>
+      <w:lvlText w:val=""/>
+      <w:lvlJc w:val="left"/>
+      <w:pPr>
+        <w:ind w:left="6480" w:hanging="360"/>
+      </w:pPr>
+      <w:rPr>
+        <w:rFonts w:ascii="Wingdings" w:hAnsi="Wingdings" w:hint="default"/>
+      </w:rPr>
+    </w:lvl>
+  </w:abstractNum>
+  <w:abstractNum w:abstractNumId="3" w15:restartNumberingAfterBreak="0">
     <w:nsid w:val="411B6681"/>
     <w:multiLevelType w:val="hybridMultilevel"/>
     <w:tmpl w:val="D8E2172C"/>
@@ -10029,10 +12533,16 @@
     </w:lvl>
   </w:abstractNum>
   <w:num w:numId="1">
+    <w:abstractNumId w:val="3"/>
+  </w:num>
+  <w:num w:numId="2">
     <w:abstractNumId w:val="1"/>
   </w:num>
-  <w:num w:numId="2">
+  <w:num w:numId="3">
     <w:abstractNumId w:val="0"/>
+  </w:num>
+  <w:num w:numId="4">
+    <w:abstractNumId w:val="2"/>
   </w:num>
 </w:numbering>
 </file>
@@ -10117,7 +12627,7 @@
     <w:lsdException w:name="Closing" w:semiHidden="1" w:unhideWhenUsed="1"/>
     <w:lsdException w:name="Signature" w:semiHidden="1" w:unhideWhenUsed="1"/>
     <w:lsdException w:name="Default Paragraph Font" w:semiHidden="1" w:uiPriority="1" w:unhideWhenUsed="1"/>
-    <w:lsdException w:name="Body Text" w:semiHidden="1" w:unhideWhenUsed="1"/>
+    <w:lsdException w:name="Body Text" w:semiHidden="1" w:uiPriority="0" w:unhideWhenUsed="1"/>
     <w:lsdException w:name="Body Text Indent" w:semiHidden="1" w:unhideWhenUsed="1"/>
     <w:lsdException w:name="List Continue" w:semiHidden="1" w:unhideWhenUsed="1"/>
     <w:lsdException w:name="List Continue 2" w:semiHidden="1" w:unhideWhenUsed="1"/>
@@ -10676,6 +13186,37 @@
       <w:lang w:val="es-ES_tradnl"/>
     </w:rPr>
   </w:style>
+  <w:style w:type="paragraph" w:styleId="BodyText">
+    <w:name w:val="Body Text"/>
+    <w:basedOn w:val="Normal"/>
+    <w:link w:val="BodyTextChar"/>
+    <w:semiHidden/>
+    <w:rsid w:val="00021A5B"/>
+    <w:pPr>
+      <w:jc w:val="center"/>
+    </w:pPr>
+    <w:rPr>
+      <w:rFonts w:ascii="Verdana" w:eastAsia="Times New Roman" w:hAnsi="Verdana" w:cs="Times New Roman"/>
+      <w:color w:val="808080"/>
+      <w:sz w:val="20"/>
+      <w:szCs w:val="20"/>
+      <w:lang w:eastAsia="es-ES"/>
+    </w:rPr>
+  </w:style>
+  <w:style w:type="character" w:customStyle="1" w:styleId="BodyTextChar">
+    <w:name w:val="Body Text Char"/>
+    <w:basedOn w:val="DefaultParagraphFont"/>
+    <w:link w:val="BodyText"/>
+    <w:semiHidden/>
+    <w:rsid w:val="00021A5B"/>
+    <w:rPr>
+      <w:rFonts w:ascii="Verdana" w:eastAsia="Times New Roman" w:hAnsi="Verdana" w:cs="Times New Roman"/>
+      <w:color w:val="808080"/>
+      <w:sz w:val="20"/>
+      <w:szCs w:val="20"/>
+      <w:lang w:eastAsia="es-ES"/>
+    </w:rPr>
+  </w:style>
 </w:styles>
 </file>
 
@@ -10979,7 +13520,7 @@
 </file>
 
 <file path=customXml/itemProps1.xml><?xml version="1.0" encoding="utf-8"?>
-<ds:datastoreItem xmlns:ds="http://schemas.openxmlformats.org/officeDocument/2006/customXml" ds:itemID="{9509DCC4-F2BA-43CC-9DE3-F03631556A2E}">
+<ds:datastoreItem xmlns:ds="http://schemas.openxmlformats.org/officeDocument/2006/customXml" ds:itemID="{BE195913-32D4-4820-B73D-8A2DDD5B1A02}">
   <ds:schemaRefs>
     <ds:schemaRef ds:uri="http://schemas.openxmlformats.org/officeDocument/2006/bibliography"/>
   </ds:schemaRefs>

--- a/Documentacion/Informe de la Aplicación.docx
+++ b/Documentacion/Informe de la Aplicación.docx
@@ -9348,7 +9348,6 @@
           <w:lang w:val="es-ES_tradnl"/>
         </w:rPr>
       </w:pPr>
-      <w:bookmarkStart w:id="0" w:name="_GoBack"/>
       <w:r>
         <w:rPr>
           <w:color w:val="FF0000"/>
@@ -9387,7 +9386,6 @@
         <w:t>generados se ajustan a los requisitos de usuario.&gt;</w:t>
       </w:r>
     </w:p>
-    <w:bookmarkEnd w:id="0"/>
     <w:p>
       <w:pPr>
         <w:spacing w:after="240"/>
@@ -9851,38 +9849,17 @@
                 <w:szCs w:val="24"/>
                 <w:lang w:val="es-ES"/>
               </w:rPr>
-              <w:t>-0</w:t>
-            </w:r>
-            <w:r>
-              <w:rPr>
-                <w:rFonts w:ascii="Arial Narrow" w:hAnsi="Arial Narrow"/>
-                <w:b/>
+              <w:t>-02</w:t>
+            </w:r>
+            <w:r>
+              <w:rPr>
+                <w:rFonts w:ascii="Arial Narrow" w:hAnsi="Arial Narrow"/>
                 <w:color w:val="auto"/>
                 <w:sz w:val="24"/>
                 <w:szCs w:val="24"/>
                 <w:lang w:val="es-ES"/>
               </w:rPr>
-              <w:t>2</w:t>
-            </w:r>
-            <w:r>
-              <w:rPr>
-                <w:rFonts w:ascii="Arial Narrow" w:hAnsi="Arial Narrow"/>
-                <w:color w:val="auto"/>
-                <w:sz w:val="24"/>
-                <w:szCs w:val="24"/>
-                <w:lang w:val="es-ES"/>
-              </w:rPr>
-              <w:t>:</w:t>
-            </w:r>
-            <w:r>
-              <w:rPr>
-                <w:rFonts w:ascii="Arial Narrow" w:hAnsi="Arial Narrow"/>
-                <w:color w:val="auto"/>
-                <w:sz w:val="24"/>
-                <w:szCs w:val="24"/>
-                <w:lang w:val="es-ES"/>
-              </w:rPr>
-              <w:t xml:space="preserve"> Visualizar los datos en tiempo real con un cuadro de mandos</w:t>
+              <w:t>: Visualizar los datos en tiempo real con un cuadro de mandos</w:t>
             </w:r>
           </w:p>
           <w:p>
@@ -9926,38 +9903,17 @@
                 <w:szCs w:val="24"/>
                 <w:lang w:val="es-ES"/>
               </w:rPr>
-              <w:t>-0</w:t>
-            </w:r>
-            <w:r>
-              <w:rPr>
-                <w:rFonts w:ascii="Arial Narrow" w:hAnsi="Arial Narrow"/>
-                <w:b/>
+              <w:t>-03</w:t>
+            </w:r>
+            <w:r>
+              <w:rPr>
+                <w:rFonts w:ascii="Arial Narrow" w:hAnsi="Arial Narrow"/>
                 <w:color w:val="auto"/>
                 <w:sz w:val="24"/>
                 <w:szCs w:val="24"/>
                 <w:lang w:val="es-ES"/>
               </w:rPr>
-              <w:t>3</w:t>
-            </w:r>
-            <w:r>
-              <w:rPr>
-                <w:rFonts w:ascii="Arial Narrow" w:hAnsi="Arial Narrow"/>
-                <w:color w:val="auto"/>
-                <w:sz w:val="24"/>
-                <w:szCs w:val="24"/>
-                <w:lang w:val="es-ES"/>
-              </w:rPr>
-              <w:t>:</w:t>
-            </w:r>
-            <w:r>
-              <w:rPr>
-                <w:rFonts w:ascii="Arial Narrow" w:hAnsi="Arial Narrow"/>
-                <w:color w:val="auto"/>
-                <w:sz w:val="24"/>
-                <w:szCs w:val="24"/>
-                <w:lang w:val="es-ES"/>
-              </w:rPr>
-              <w:t xml:space="preserve">  Diseñar un modelo predictivo para detectar la ofensa cometida</w:t>
+              <w:t>:  Diseñar un modelo predictivo para detectar la ofensa cometida</w:t>
             </w:r>
           </w:p>
         </w:tc>
@@ -10220,18 +10176,7 @@
                 <w:sz w:val="24"/>
                 <w:szCs w:val="24"/>
               </w:rPr>
-              <w:t>0</w:t>
-            </w:r>
-            <w:r>
-              <w:rPr>
-                <w:rFonts w:ascii="Arial Narrow" w:hAnsi="Arial Narrow"/>
-                <w:b/>
-                <w:bCs/>
-                <w:color w:val="auto"/>
-                <w:sz w:val="24"/>
-                <w:szCs w:val="24"/>
-              </w:rPr>
-              <w:t>2</w:t>
+              <w:t>02</w:t>
             </w:r>
           </w:p>
         </w:tc>
@@ -10808,18 +10753,7 @@
                 <w:sz w:val="24"/>
                 <w:szCs w:val="24"/>
               </w:rPr>
-              <w:t>0</w:t>
-            </w:r>
-            <w:r>
-              <w:rPr>
-                <w:rFonts w:ascii="Arial Narrow" w:hAnsi="Arial Narrow"/>
-                <w:b/>
-                <w:bCs/>
-                <w:color w:val="auto"/>
-                <w:sz w:val="24"/>
-                <w:szCs w:val="24"/>
-              </w:rPr>
-              <w:t>3</w:t>
+              <w:t>03</w:t>
             </w:r>
           </w:p>
         </w:tc>
@@ -11286,18 +11220,7 @@
                 <w:sz w:val="24"/>
                 <w:szCs w:val="24"/>
               </w:rPr>
-              <w:t>0</w:t>
-            </w:r>
-            <w:r>
-              <w:rPr>
-                <w:rFonts w:ascii="Arial Narrow" w:hAnsi="Arial Narrow"/>
-                <w:b/>
-                <w:bCs/>
-                <w:color w:val="auto"/>
-                <w:sz w:val="24"/>
-                <w:szCs w:val="24"/>
-              </w:rPr>
-              <w:t>4</w:t>
+              <w:t>04</w:t>
             </w:r>
           </w:p>
         </w:tc>
@@ -11723,11 +11646,13 @@
       <w:pPr>
         <w:spacing w:after="240"/>
         <w:rPr>
+          <w:color w:val="FF0000"/>
           <w:lang w:val="es-ES_tradnl"/>
         </w:rPr>
       </w:pPr>
       <w:r>
         <w:rPr>
+          <w:color w:val="FF0000"/>
           <w:lang w:val="es-ES_tradnl"/>
         </w:rPr>
         <w:t>&lt;Establecer los distintos casos de uso de la aplicación&gt;</w:t>
@@ -11737,11 +11662,13 @@
       <w:pPr>
         <w:spacing w:after="240"/>
         <w:rPr>
+          <w:color w:val="FF0000"/>
           <w:lang w:val="es-ES_tradnl"/>
         </w:rPr>
       </w:pPr>
       <w:r>
         <w:rPr>
+          <w:color w:val="FF0000"/>
           <w:lang w:val="es-ES_tradnl"/>
         </w:rPr>
         <w:t>&lt;Especificar cómo se resuelven estos a través de la interacción de los distintos actores.&gt;</w:t>
@@ -11749,6 +11676,645 @@
     </w:p>
     <w:p>
       <w:pPr>
+        <w:spacing w:after="240"/>
+        <w:rPr>
+          <w:lang w:val="es-ES_tradnl"/>
+        </w:rPr>
+      </w:pPr>
+      <w:r>
+        <w:rPr>
+          <w:lang w:val="es-ES_tradnl"/>
+        </w:rPr>
+        <w:tab/>
+        <w:t>Los casos de uso de la aplicación se recogen en el siguiente diagrama</w:t>
+      </w:r>
+    </w:p>
+    <w:p>
+      <w:pPr>
+        <w:spacing w:after="240"/>
+      </w:pPr>
+      <w:r>
+        <w:object w:dxaOrig="11551" w:dyaOrig="7051" w14:anchorId="025D2F1D">
+          <v:shapetype id="_x0000_t75" coordsize="21600,21600" o:spt="75" o:preferrelative="t" path="m@4@5l@4@11@9@11@9@5xe" filled="f" stroked="f">
+            <v:stroke joinstyle="miter"/>
+            <v:formulas>
+              <v:f eqn="if lineDrawn pixelLineWidth 0"/>
+              <v:f eqn="sum @0 1 0"/>
+              <v:f eqn="sum 0 0 @1"/>
+              <v:f eqn="prod @2 1 2"/>
+              <v:f eqn="prod @3 21600 pixelWidth"/>
+              <v:f eqn="prod @3 21600 pixelHeight"/>
+              <v:f eqn="sum @0 0 1"/>
+              <v:f eqn="prod @6 1 2"/>
+              <v:f eqn="prod @7 21600 pixelWidth"/>
+              <v:f eqn="sum @8 21600 0"/>
+              <v:f eqn="prod @7 21600 pixelHeight"/>
+              <v:f eqn="sum @10 21600 0"/>
+            </v:formulas>
+            <v:path o:extrusionok="f" gradientshapeok="t" o:connecttype="rect"/>
+            <o:lock v:ext="edit" aspectratio="t"/>
+          </v:shapetype>
+          <v:shape id="_x0000_i1025" type="#_x0000_t75" style="width:468pt;height:4in" o:ole="">
+            <v:imagedata r:id="rId9" o:title=""/>
+          </v:shape>
+          <o:OLEObject Type="Embed" ProgID="Visio.Drawing.15" ShapeID="_x0000_i1025" DrawAspect="Content" ObjectID="_1589469558" r:id="rId10"/>
+        </w:object>
+      </w:r>
+    </w:p>
+    <w:p>
+      <w:pPr>
+        <w:spacing w:after="240"/>
+        <w:rPr>
+          <w:lang w:val="es-ES_tradnl"/>
+        </w:rPr>
+      </w:pPr>
+      <w:r>
+        <w:rPr>
+          <w:lang w:val="es-ES_tradnl"/>
+        </w:rPr>
+        <w:tab/>
+        <w:t xml:space="preserve">El </w:t>
+      </w:r>
+      <w:r>
+        <w:rPr>
+          <w:lang w:val="es-ES_tradnl"/>
+        </w:rPr>
+        <w:t>material</w:t>
+      </w:r>
+      <w:r>
+        <w:rPr>
+          <w:lang w:val="es-ES_tradnl"/>
+        </w:rPr>
+        <w:t xml:space="preserve"> necesario para resolver los casos de uso es el siguiente:</w:t>
+      </w:r>
+    </w:p>
+    <w:tbl>
+      <w:tblPr>
+        <w:tblStyle w:val="TableGrid"/>
+        <w:tblW w:w="9350" w:type="dxa"/>
+        <w:tblLook w:val="04A0" w:firstRow="1" w:lastRow="0" w:firstColumn="1" w:lastColumn="0" w:noHBand="0" w:noVBand="1"/>
+      </w:tblPr>
+      <w:tblGrid>
+        <w:gridCol w:w="1398"/>
+        <w:gridCol w:w="4796"/>
+        <w:gridCol w:w="3156"/>
+      </w:tblGrid>
+      <w:tr>
+        <w:tc>
+          <w:tcPr>
+            <w:tcW w:w="1165" w:type="dxa"/>
+            <w:shd w:val="clear" w:color="auto" w:fill="BFBFBF" w:themeFill="background1" w:themeFillShade="BF"/>
+          </w:tcPr>
+          <w:p>
+            <w:pPr>
+              <w:jc w:val="center"/>
+              <w:rPr>
+                <w:b/>
+                <w:lang w:val="es-ES_tradnl"/>
+              </w:rPr>
+            </w:pPr>
+            <w:r>
+              <w:rPr>
+                <w:b/>
+                <w:lang w:val="es-ES_tradnl"/>
+              </w:rPr>
+              <w:t>Identificador</w:t>
+            </w:r>
+          </w:p>
+        </w:tc>
+        <w:tc>
+          <w:tcPr>
+            <w:tcW w:w="4946" w:type="dxa"/>
+            <w:shd w:val="clear" w:color="auto" w:fill="BFBFBF" w:themeFill="background1" w:themeFillShade="BF"/>
+          </w:tcPr>
+          <w:p>
+            <w:pPr>
+              <w:jc w:val="center"/>
+              <w:rPr>
+                <w:b/>
+                <w:lang w:val="es-ES_tradnl"/>
+              </w:rPr>
+            </w:pPr>
+            <w:r>
+              <w:rPr>
+                <w:b/>
+                <w:lang w:val="es-ES_tradnl"/>
+              </w:rPr>
+              <w:t>Caso de uso</w:t>
+            </w:r>
+          </w:p>
+        </w:tc>
+        <w:tc>
+          <w:tcPr>
+            <w:tcW w:w="3239" w:type="dxa"/>
+            <w:shd w:val="clear" w:color="auto" w:fill="BFBFBF" w:themeFill="background1" w:themeFillShade="BF"/>
+          </w:tcPr>
+          <w:p>
+            <w:pPr>
+              <w:jc w:val="center"/>
+              <w:rPr>
+                <w:b/>
+                <w:lang w:val="es-ES_tradnl"/>
+              </w:rPr>
+            </w:pPr>
+            <w:r>
+              <w:rPr>
+                <w:b/>
+                <w:lang w:val="es-ES_tradnl"/>
+              </w:rPr>
+              <w:t>Material</w:t>
+            </w:r>
+          </w:p>
+        </w:tc>
+      </w:tr>
+      <w:tr>
+        <w:tc>
+          <w:tcPr>
+            <w:tcW w:w="1165" w:type="dxa"/>
+          </w:tcPr>
+          <w:p>
+            <w:pPr>
+              <w:jc w:val="center"/>
+              <w:rPr>
+                <w:lang w:val="es-ES_tradnl"/>
+              </w:rPr>
+            </w:pPr>
+            <w:bookmarkStart w:id="0" w:name="_GoBack" w:colFirst="0" w:colLast="0"/>
+            <w:r>
+              <w:rPr>
+                <w:lang w:val="es-ES_tradnl"/>
+              </w:rPr>
+              <w:t>CU01</w:t>
+            </w:r>
+          </w:p>
+        </w:tc>
+        <w:tc>
+          <w:tcPr>
+            <w:tcW w:w="4946" w:type="dxa"/>
+          </w:tcPr>
+          <w:p>
+            <w:pPr>
+              <w:rPr>
+                <w:lang w:val="es-ES_tradnl"/>
+              </w:rPr>
+            </w:pPr>
+            <w:r>
+              <w:rPr>
+                <w:lang w:val="es-ES_tradnl"/>
+              </w:rPr>
+              <w:t>ETL de los datos</w:t>
+            </w:r>
+          </w:p>
+        </w:tc>
+        <w:tc>
+          <w:tcPr>
+            <w:tcW w:w="3239" w:type="dxa"/>
+          </w:tcPr>
+          <w:p>
+            <w:pPr>
+              <w:rPr>
+                <w:lang w:val="es-ES_tradnl"/>
+              </w:rPr>
+            </w:pPr>
+            <w:r>
+              <w:rPr>
+                <w:lang w:val="es-ES_tradnl"/>
+              </w:rPr>
+              <w:t xml:space="preserve">Pentaho Data </w:t>
+            </w:r>
+            <w:proofErr w:type="spellStart"/>
+            <w:r>
+              <w:rPr>
+                <w:lang w:val="es-ES_tradnl"/>
+              </w:rPr>
+              <w:t>Integration</w:t>
+            </w:r>
+            <w:proofErr w:type="spellEnd"/>
+          </w:p>
+        </w:tc>
+      </w:tr>
+      <w:tr>
+        <w:tc>
+          <w:tcPr>
+            <w:tcW w:w="1165" w:type="dxa"/>
+          </w:tcPr>
+          <w:p>
+            <w:pPr>
+              <w:jc w:val="center"/>
+              <w:rPr>
+                <w:lang w:val="es-ES_tradnl"/>
+              </w:rPr>
+            </w:pPr>
+            <w:r>
+              <w:rPr>
+                <w:lang w:val="es-ES_tradnl"/>
+              </w:rPr>
+              <w:t>CU02</w:t>
+            </w:r>
+          </w:p>
+        </w:tc>
+        <w:tc>
+          <w:tcPr>
+            <w:tcW w:w="4946" w:type="dxa"/>
+          </w:tcPr>
+          <w:p>
+            <w:pPr>
+              <w:rPr>
+                <w:lang w:val="es-ES_tradnl"/>
+              </w:rPr>
+            </w:pPr>
+            <w:r>
+              <w:rPr>
+                <w:lang w:val="es-ES_tradnl"/>
+              </w:rPr>
+              <w:t>Conexión con API</w:t>
+            </w:r>
+          </w:p>
+        </w:tc>
+        <w:tc>
+          <w:tcPr>
+            <w:tcW w:w="3239" w:type="dxa"/>
+          </w:tcPr>
+          <w:p>
+            <w:pPr>
+              <w:rPr>
+                <w:lang w:val="es-ES_tradnl"/>
+              </w:rPr>
+            </w:pPr>
+            <w:r>
+              <w:rPr>
+                <w:lang w:val="es-ES_tradnl"/>
+              </w:rPr>
+              <w:t xml:space="preserve">Pentaho Data </w:t>
+            </w:r>
+            <w:proofErr w:type="spellStart"/>
+            <w:r>
+              <w:rPr>
+                <w:lang w:val="es-ES_tradnl"/>
+              </w:rPr>
+              <w:t>Integration</w:t>
+            </w:r>
+            <w:proofErr w:type="spellEnd"/>
+          </w:p>
+        </w:tc>
+      </w:tr>
+      <w:tr>
+        <w:tc>
+          <w:tcPr>
+            <w:tcW w:w="1165" w:type="dxa"/>
+          </w:tcPr>
+          <w:p>
+            <w:pPr>
+              <w:jc w:val="center"/>
+              <w:rPr>
+                <w:lang w:val="es-ES_tradnl"/>
+              </w:rPr>
+            </w:pPr>
+            <w:r>
+              <w:rPr>
+                <w:lang w:val="es-ES_tradnl"/>
+              </w:rPr>
+              <w:t>CU03</w:t>
+            </w:r>
+          </w:p>
+        </w:tc>
+        <w:tc>
+          <w:tcPr>
+            <w:tcW w:w="4946" w:type="dxa"/>
+          </w:tcPr>
+          <w:p>
+            <w:pPr>
+              <w:rPr>
+                <w:lang w:val="es-ES_tradnl"/>
+              </w:rPr>
+            </w:pPr>
+            <w:r>
+              <w:rPr>
+                <w:lang w:val="es-ES_tradnl"/>
+              </w:rPr>
+              <w:t>Visualizar mapa de calor</w:t>
+            </w:r>
+          </w:p>
+        </w:tc>
+        <w:tc>
+          <w:tcPr>
+            <w:tcW w:w="3239" w:type="dxa"/>
+          </w:tcPr>
+          <w:p>
+            <w:pPr>
+              <w:rPr>
+                <w:lang w:val="es-ES_tradnl"/>
+              </w:rPr>
+            </w:pPr>
+            <w:r>
+              <w:rPr>
+                <w:lang w:val="es-ES_tradnl"/>
+              </w:rPr>
+              <w:t>Servidor Web y navegador</w:t>
+            </w:r>
+          </w:p>
+        </w:tc>
+      </w:tr>
+      <w:tr>
+        <w:tc>
+          <w:tcPr>
+            <w:tcW w:w="1165" w:type="dxa"/>
+          </w:tcPr>
+          <w:p>
+            <w:pPr>
+              <w:jc w:val="center"/>
+              <w:rPr>
+                <w:lang w:val="es-ES_tradnl"/>
+              </w:rPr>
+            </w:pPr>
+            <w:r>
+              <w:rPr>
+                <w:lang w:val="es-ES_tradnl"/>
+              </w:rPr>
+              <w:t>CU04</w:t>
+            </w:r>
+          </w:p>
+        </w:tc>
+        <w:tc>
+          <w:tcPr>
+            <w:tcW w:w="4946" w:type="dxa"/>
+          </w:tcPr>
+          <w:p>
+            <w:pPr>
+              <w:rPr>
+                <w:lang w:val="es-ES_tradnl"/>
+              </w:rPr>
+            </w:pPr>
+            <w:r>
+              <w:rPr>
+                <w:lang w:val="es-ES_tradnl"/>
+              </w:rPr>
+              <w:t>Cálculo de ubicación de comisarías de policía</w:t>
+            </w:r>
+          </w:p>
+        </w:tc>
+        <w:tc>
+          <w:tcPr>
+            <w:tcW w:w="3239" w:type="dxa"/>
+          </w:tcPr>
+          <w:p>
+            <w:pPr>
+              <w:rPr>
+                <w:lang w:val="es-ES_tradnl"/>
+              </w:rPr>
+            </w:pPr>
+            <w:r>
+              <w:rPr>
+                <w:lang w:val="es-ES_tradnl"/>
+              </w:rPr>
+              <w:t xml:space="preserve">KNIME </w:t>
+            </w:r>
+            <w:proofErr w:type="spellStart"/>
+            <w:r>
+              <w:rPr>
+                <w:lang w:val="es-ES_tradnl"/>
+              </w:rPr>
+              <w:t>Analytics</w:t>
+            </w:r>
+            <w:proofErr w:type="spellEnd"/>
+            <w:r>
+              <w:rPr>
+                <w:lang w:val="es-ES_tradnl"/>
+              </w:rPr>
+              <w:t xml:space="preserve"> </w:t>
+            </w:r>
+            <w:proofErr w:type="spellStart"/>
+            <w:r>
+              <w:rPr>
+                <w:lang w:val="es-ES_tradnl"/>
+              </w:rPr>
+              <w:t>Platform</w:t>
+            </w:r>
+            <w:proofErr w:type="spellEnd"/>
+          </w:p>
+        </w:tc>
+      </w:tr>
+      <w:tr>
+        <w:tc>
+          <w:tcPr>
+            <w:tcW w:w="1165" w:type="dxa"/>
+          </w:tcPr>
+          <w:p>
+            <w:pPr>
+              <w:jc w:val="center"/>
+              <w:rPr>
+                <w:lang w:val="es-ES_tradnl"/>
+              </w:rPr>
+            </w:pPr>
+            <w:r>
+              <w:rPr>
+                <w:lang w:val="es-ES_tradnl"/>
+              </w:rPr>
+              <w:t>CU05</w:t>
+            </w:r>
+          </w:p>
+        </w:tc>
+        <w:tc>
+          <w:tcPr>
+            <w:tcW w:w="4946" w:type="dxa"/>
+          </w:tcPr>
+          <w:p>
+            <w:pPr>
+              <w:rPr>
+                <w:lang w:val="es-ES_tradnl"/>
+              </w:rPr>
+            </w:pPr>
+            <w:r>
+              <w:rPr>
+                <w:lang w:val="es-ES_tradnl"/>
+              </w:rPr>
+              <w:t>Visualizar la ubicación de comisarías de policía</w:t>
+            </w:r>
+          </w:p>
+        </w:tc>
+        <w:tc>
+          <w:tcPr>
+            <w:tcW w:w="3239" w:type="dxa"/>
+          </w:tcPr>
+          <w:p>
+            <w:pPr>
+              <w:rPr>
+                <w:lang w:val="es-ES_tradnl"/>
+              </w:rPr>
+            </w:pPr>
+            <w:r>
+              <w:rPr>
+                <w:lang w:val="es-ES_tradnl"/>
+              </w:rPr>
+              <w:t>Servidor Web y navegador</w:t>
+            </w:r>
+          </w:p>
+        </w:tc>
+      </w:tr>
+      <w:tr>
+        <w:tc>
+          <w:tcPr>
+            <w:tcW w:w="1165" w:type="dxa"/>
+          </w:tcPr>
+          <w:p>
+            <w:pPr>
+              <w:jc w:val="center"/>
+              <w:rPr>
+                <w:lang w:val="es-ES_tradnl"/>
+              </w:rPr>
+            </w:pPr>
+            <w:r>
+              <w:rPr>
+                <w:lang w:val="es-ES_tradnl"/>
+              </w:rPr>
+              <w:t>CU06</w:t>
+            </w:r>
+          </w:p>
+        </w:tc>
+        <w:tc>
+          <w:tcPr>
+            <w:tcW w:w="4946" w:type="dxa"/>
+          </w:tcPr>
+          <w:p>
+            <w:pPr>
+              <w:rPr>
+                <w:lang w:val="es-ES_tradnl"/>
+              </w:rPr>
+            </w:pPr>
+            <w:r>
+              <w:rPr>
+                <w:lang w:val="es-ES_tradnl"/>
+              </w:rPr>
+              <w:t>Generar modelo predictivo</w:t>
+            </w:r>
+          </w:p>
+        </w:tc>
+        <w:tc>
+          <w:tcPr>
+            <w:tcW w:w="3239" w:type="dxa"/>
+          </w:tcPr>
+          <w:p>
+            <w:pPr>
+              <w:rPr>
+                <w:lang w:val="es-ES_tradnl"/>
+              </w:rPr>
+            </w:pPr>
+            <w:r>
+              <w:rPr>
+                <w:lang w:val="es-ES_tradnl"/>
+              </w:rPr>
+              <w:t xml:space="preserve">KNIME </w:t>
+            </w:r>
+            <w:proofErr w:type="spellStart"/>
+            <w:r>
+              <w:rPr>
+                <w:lang w:val="es-ES_tradnl"/>
+              </w:rPr>
+              <w:t>Analytics</w:t>
+            </w:r>
+            <w:proofErr w:type="spellEnd"/>
+            <w:r>
+              <w:rPr>
+                <w:lang w:val="es-ES_tradnl"/>
+              </w:rPr>
+              <w:t xml:space="preserve"> </w:t>
+            </w:r>
+            <w:proofErr w:type="spellStart"/>
+            <w:r>
+              <w:rPr>
+                <w:lang w:val="es-ES_tradnl"/>
+              </w:rPr>
+              <w:t>Platform</w:t>
+            </w:r>
+            <w:proofErr w:type="spellEnd"/>
+          </w:p>
+        </w:tc>
+      </w:tr>
+      <w:tr>
+        <w:tc>
+          <w:tcPr>
+            <w:tcW w:w="1165" w:type="dxa"/>
+          </w:tcPr>
+          <w:p>
+            <w:pPr>
+              <w:jc w:val="center"/>
+              <w:rPr>
+                <w:lang w:val="es-ES_tradnl"/>
+              </w:rPr>
+            </w:pPr>
+            <w:r>
+              <w:rPr>
+                <w:lang w:val="es-ES_tradnl"/>
+              </w:rPr>
+              <w:t>CU07</w:t>
+            </w:r>
+          </w:p>
+        </w:tc>
+        <w:tc>
+          <w:tcPr>
+            <w:tcW w:w="4946" w:type="dxa"/>
+          </w:tcPr>
+          <w:p>
+            <w:pPr>
+              <w:rPr>
+                <w:lang w:val="es-ES_tradnl"/>
+              </w:rPr>
+            </w:pPr>
+            <w:r>
+              <w:rPr>
+                <w:lang w:val="es-ES_tradnl"/>
+              </w:rPr>
+              <w:t>Visualizar resultados de modelo predictivo</w:t>
+            </w:r>
+          </w:p>
+        </w:tc>
+        <w:tc>
+          <w:tcPr>
+            <w:tcW w:w="3239" w:type="dxa"/>
+          </w:tcPr>
+          <w:p>
+            <w:pPr>
+              <w:rPr>
+                <w:lang w:val="es-ES_tradnl"/>
+              </w:rPr>
+            </w:pPr>
+            <w:r>
+              <w:rPr>
+                <w:lang w:val="es-ES_tradnl"/>
+              </w:rPr>
+              <w:t>Servidor Web y navegador</w:t>
+            </w:r>
+          </w:p>
+        </w:tc>
+      </w:tr>
+      <w:bookmarkEnd w:id="0"/>
+    </w:tbl>
+    <w:p>
+      <w:pPr>
+        <w:spacing w:after="240"/>
+        <w:rPr>
+          <w:lang w:val="es-ES_tradnl"/>
+        </w:rPr>
+      </w:pPr>
+    </w:p>
+    <w:p>
+      <w:pPr>
+        <w:spacing w:after="240"/>
+        <w:rPr>
+          <w:lang w:val="es-ES_tradnl"/>
+        </w:rPr>
+      </w:pPr>
+    </w:p>
+    <w:p>
+      <w:pPr>
+        <w:spacing w:after="240"/>
+        <w:rPr>
+          <w:lang w:val="es-ES_tradnl"/>
+        </w:rPr>
+      </w:pPr>
+    </w:p>
+    <w:p>
+      <w:pPr>
         <w:pStyle w:val="Heading2"/>
         <w:spacing w:after="240"/>
         <w:rPr>
@@ -11759,6 +12325,7 @@
         <w:rPr>
           <w:lang w:val="es-ES_tradnl"/>
         </w:rPr>
+        <w:lastRenderedPageBreak/>
         <w:t>ESPECIFICACIÓN DEL PLAN DE PRUEBAS</w:t>
       </w:r>
     </w:p>
@@ -13520,7 +14087,7 @@
 </file>
 
 <file path=customXml/itemProps1.xml><?xml version="1.0" encoding="utf-8"?>
-<ds:datastoreItem xmlns:ds="http://schemas.openxmlformats.org/officeDocument/2006/customXml" ds:itemID="{BE195913-32D4-4820-B73D-8A2DDD5B1A02}">
+<ds:datastoreItem xmlns:ds="http://schemas.openxmlformats.org/officeDocument/2006/customXml" ds:itemID="{353DCE5F-EE2E-4D78-8C4B-D71F6D1ED1AE}">
   <ds:schemaRefs>
     <ds:schemaRef ds:uri="http://schemas.openxmlformats.org/officeDocument/2006/bibliography"/>
   </ds:schemaRefs>

--- a/Documentacion/Informe de la Aplicación.docx
+++ b/Documentacion/Informe de la Aplicación.docx
@@ -11714,10 +11714,10 @@
             <v:path o:extrusionok="f" gradientshapeok="t" o:connecttype="rect"/>
             <o:lock v:ext="edit" aspectratio="t"/>
           </v:shapetype>
-          <v:shape id="_x0000_i1025" type="#_x0000_t75" style="width:468pt;height:4in" o:ole="">
+          <v:shape id="_x0000_i1025" type="#_x0000_t75" style="width:467.7pt;height:285.7pt" o:ole="">
             <v:imagedata r:id="rId9" o:title=""/>
           </v:shape>
-          <o:OLEObject Type="Embed" ProgID="Visio.Drawing.15" ShapeID="_x0000_i1025" DrawAspect="Content" ObjectID="_1589469558" r:id="rId10"/>
+          <o:OLEObject Type="Embed" ProgID="Visio.Drawing.15" ShapeID="_x0000_i1025" DrawAspect="Content" ObjectID="_1589470416" r:id="rId10"/>
         </w:object>
       </w:r>
     </w:p>
@@ -11839,7 +11839,6 @@
                 <w:lang w:val="es-ES_tradnl"/>
               </w:rPr>
             </w:pPr>
-            <w:bookmarkStart w:id="0" w:name="_GoBack" w:colFirst="0" w:colLast="0"/>
             <w:r>
               <w:rPr>
                 <w:lang w:val="es-ES_tradnl"/>
@@ -12287,7 +12286,6 @@
           </w:p>
         </w:tc>
       </w:tr>
-      <w:bookmarkEnd w:id="0"/>
     </w:tbl>
     <w:p>
       <w:pPr>
@@ -12340,20 +12338,6 @@
         <w:rPr>
           <w:lang w:val="es-ES_tradnl"/>
         </w:rPr>
-        <w:t>&lt;Pruebas unitarias&gt;</w:t>
-      </w:r>
-    </w:p>
-    <w:p>
-      <w:pPr>
-        <w:spacing w:after="240"/>
-        <w:rPr>
-          <w:lang w:val="es-ES_tradnl"/>
-        </w:rPr>
-      </w:pPr>
-      <w:r>
-        <w:rPr>
-          <w:lang w:val="es-ES_tradnl"/>
-        </w:rPr>
         <w:t xml:space="preserve">&lt;Pruebas de integración&gt; </w:t>
       </w:r>
     </w:p>
@@ -12398,6 +12382,8 @@
         </w:rPr>
         <w:t>&lt;Pruebas de aceptación&gt;</w:t>
       </w:r>
+      <w:bookmarkStart w:id="0" w:name="_GoBack"/>
+      <w:bookmarkEnd w:id="0"/>
     </w:p>
     <w:p>
       <w:pPr>
@@ -12405,6 +12391,9 @@
         <w:spacing w:after="240"/>
       </w:pPr>
       <w:r>
+        <w:rPr>
+          <w:lang w:val="es-ES_tradnl"/>
+        </w:rPr>
         <w:t>DISEÑO</w:t>
       </w:r>
     </w:p>
@@ -14087,7 +14076,7 @@
 </file>
 
 <file path=customXml/itemProps1.xml><?xml version="1.0" encoding="utf-8"?>
-<ds:datastoreItem xmlns:ds="http://schemas.openxmlformats.org/officeDocument/2006/customXml" ds:itemID="{353DCE5F-EE2E-4D78-8C4B-D71F6D1ED1AE}">
+<ds:datastoreItem xmlns:ds="http://schemas.openxmlformats.org/officeDocument/2006/customXml" ds:itemID="{1B7F1ED7-4C11-4C05-B2AF-730626FEC906}">
   <ds:schemaRefs>
     <ds:schemaRef ds:uri="http://schemas.openxmlformats.org/officeDocument/2006/bibliography"/>
   </ds:schemaRefs>

--- a/Documentacion/Informe de la Aplicación.docx
+++ b/Documentacion/Informe de la Aplicación.docx
@@ -11717,7 +11717,7 @@
           <v:shape id="_x0000_i1025" type="#_x0000_t75" style="width:467.7pt;height:285.7pt" o:ole="">
             <v:imagedata r:id="rId9" o:title=""/>
           </v:shape>
-          <o:OLEObject Type="Embed" ProgID="Visio.Drawing.15" ShapeID="_x0000_i1025" DrawAspect="Content" ObjectID="_1589470416" r:id="rId10"/>
+          <o:OLEObject Type="Embed" ProgID="Visio.Drawing.15" ShapeID="_x0000_i1025" DrawAspect="Content" ObjectID="_1589473167" r:id="rId10"/>
         </w:object>
       </w:r>
     </w:p>
@@ -12329,7 +12329,6 @@
     </w:p>
     <w:p>
       <w:pPr>
-        <w:spacing w:after="240"/>
         <w:rPr>
           <w:lang w:val="es-ES_tradnl"/>
         </w:rPr>
@@ -12338,9 +12337,1035 @@
         <w:rPr>
           <w:lang w:val="es-ES_tradnl"/>
         </w:rPr>
-        <w:t xml:space="preserve">&lt;Pruebas de integración&gt; </w:t>
+        <w:tab/>
+        <w:t>Para las pruebas de integración</w:t>
+      </w:r>
+      <w:r>
+        <w:rPr>
+          <w:lang w:val="es-ES_tradnl"/>
+        </w:rPr>
+        <w:t xml:space="preserve"> e implantación</w:t>
+      </w:r>
+      <w:r>
+        <w:rPr>
+          <w:lang w:val="es-ES_tradnl"/>
+        </w:rPr>
+        <w:t>, se probarán en sucesión las funcionalidades de la aplicación.</w:t>
       </w:r>
     </w:p>
+    <w:p>
+      <w:pPr>
+        <w:rPr>
+          <w:lang w:val="es-ES_tradnl"/>
+        </w:rPr>
+      </w:pPr>
+    </w:p>
+    <w:tbl>
+      <w:tblPr>
+        <w:tblStyle w:val="TableGrid"/>
+        <w:tblW w:w="0" w:type="auto"/>
+        <w:tblLayout w:type="fixed"/>
+        <w:tblLook w:val="04A0" w:firstRow="1" w:lastRow="0" w:firstColumn="1" w:lastColumn="0" w:noHBand="0" w:noVBand="1"/>
+      </w:tblPr>
+      <w:tblGrid>
+        <w:gridCol w:w="445"/>
+        <w:gridCol w:w="1192"/>
+        <w:gridCol w:w="2357"/>
+        <w:gridCol w:w="3203"/>
+        <w:gridCol w:w="608"/>
+        <w:gridCol w:w="1545"/>
+      </w:tblGrid>
+      <w:tr>
+        <w:tc>
+          <w:tcPr>
+            <w:tcW w:w="9350" w:type="dxa"/>
+            <w:gridSpan w:val="6"/>
+            <w:shd w:val="clear" w:color="auto" w:fill="BFBFBF" w:themeFill="background1" w:themeFillShade="BF"/>
+          </w:tcPr>
+          <w:p>
+            <w:pPr>
+              <w:tabs>
+                <w:tab w:val="center" w:pos="4567"/>
+                <w:tab w:val="left" w:pos="6152"/>
+              </w:tabs>
+              <w:rPr>
+                <w:b/>
+                <w:lang w:val="es-ES_tradnl"/>
+              </w:rPr>
+            </w:pPr>
+            <w:r>
+              <w:rPr>
+                <w:b/>
+                <w:lang w:val="es-ES_tradnl"/>
+              </w:rPr>
+              <w:tab/>
+            </w:r>
+            <w:r>
+              <w:rPr>
+                <w:b/>
+                <w:lang w:val="es-ES_tradnl"/>
+              </w:rPr>
+              <w:t>Pruebas de Integración</w:t>
+            </w:r>
+            <w:r>
+              <w:rPr>
+                <w:b/>
+                <w:lang w:val="es-ES_tradnl"/>
+              </w:rPr>
+              <w:t xml:space="preserve"> e Implantación</w:t>
+            </w:r>
+            <w:r>
+              <w:rPr>
+                <w:b/>
+                <w:lang w:val="es-ES_tradnl"/>
+              </w:rPr>
+              <w:tab/>
+            </w:r>
+          </w:p>
+        </w:tc>
+      </w:tr>
+      <w:tr>
+        <w:tc>
+          <w:tcPr>
+            <w:tcW w:w="445" w:type="dxa"/>
+            <w:shd w:val="clear" w:color="auto" w:fill="D9D9D9" w:themeFill="background1" w:themeFillShade="D9"/>
+          </w:tcPr>
+          <w:p>
+            <w:pPr>
+              <w:jc w:val="center"/>
+              <w:rPr>
+                <w:b/>
+                <w:lang w:val="es-ES_tradnl"/>
+              </w:rPr>
+            </w:pPr>
+            <w:r>
+              <w:rPr>
+                <w:b/>
+                <w:lang w:val="es-ES_tradnl"/>
+              </w:rPr>
+              <w:t>Id</w:t>
+            </w:r>
+          </w:p>
+        </w:tc>
+        <w:tc>
+          <w:tcPr>
+            <w:tcW w:w="1192" w:type="dxa"/>
+            <w:shd w:val="clear" w:color="auto" w:fill="D9D9D9" w:themeFill="background1" w:themeFillShade="D9"/>
+          </w:tcPr>
+          <w:p>
+            <w:pPr>
+              <w:jc w:val="center"/>
+              <w:rPr>
+                <w:b/>
+                <w:lang w:val="es-ES_tradnl"/>
+              </w:rPr>
+            </w:pPr>
+            <w:r>
+              <w:rPr>
+                <w:b/>
+                <w:lang w:val="es-ES_tradnl"/>
+              </w:rPr>
+              <w:t>Pasos que seguir</w:t>
+            </w:r>
+          </w:p>
+        </w:tc>
+        <w:tc>
+          <w:tcPr>
+            <w:tcW w:w="2357" w:type="dxa"/>
+            <w:shd w:val="clear" w:color="auto" w:fill="D9D9D9" w:themeFill="background1" w:themeFillShade="D9"/>
+          </w:tcPr>
+          <w:p>
+            <w:pPr>
+              <w:jc w:val="center"/>
+              <w:rPr>
+                <w:b/>
+                <w:lang w:val="es-ES_tradnl"/>
+              </w:rPr>
+            </w:pPr>
+            <w:r>
+              <w:rPr>
+                <w:b/>
+                <w:lang w:val="es-ES_tradnl"/>
+              </w:rPr>
+              <w:t>Datos de entrada</w:t>
+            </w:r>
+          </w:p>
+        </w:tc>
+        <w:tc>
+          <w:tcPr>
+            <w:tcW w:w="3203" w:type="dxa"/>
+            <w:shd w:val="clear" w:color="auto" w:fill="D9D9D9" w:themeFill="background1" w:themeFillShade="D9"/>
+          </w:tcPr>
+          <w:p>
+            <w:pPr>
+              <w:jc w:val="center"/>
+              <w:rPr>
+                <w:b/>
+                <w:lang w:val="es-ES_tradnl"/>
+              </w:rPr>
+            </w:pPr>
+            <w:r>
+              <w:rPr>
+                <w:b/>
+                <w:lang w:val="es-ES_tradnl"/>
+              </w:rPr>
+              <w:t>Salida esperada</w:t>
+            </w:r>
+          </w:p>
+        </w:tc>
+        <w:tc>
+          <w:tcPr>
+            <w:tcW w:w="608" w:type="dxa"/>
+            <w:shd w:val="clear" w:color="auto" w:fill="D9D9D9" w:themeFill="background1" w:themeFillShade="D9"/>
+          </w:tcPr>
+          <w:p>
+            <w:pPr>
+              <w:jc w:val="center"/>
+              <w:rPr>
+                <w:b/>
+                <w:lang w:val="es-ES_tradnl"/>
+              </w:rPr>
+            </w:pPr>
+            <w:proofErr w:type="gramStart"/>
+            <w:r>
+              <w:rPr>
+                <w:b/>
+                <w:lang w:val="es-ES_tradnl"/>
+              </w:rPr>
+              <w:t>OK?</w:t>
+            </w:r>
+            <w:proofErr w:type="gramEnd"/>
+          </w:p>
+        </w:tc>
+        <w:tc>
+          <w:tcPr>
+            <w:tcW w:w="1545" w:type="dxa"/>
+            <w:shd w:val="clear" w:color="auto" w:fill="D9D9D9" w:themeFill="background1" w:themeFillShade="D9"/>
+          </w:tcPr>
+          <w:p>
+            <w:pPr>
+              <w:jc w:val="center"/>
+              <w:rPr>
+                <w:b/>
+                <w:lang w:val="es-ES_tradnl"/>
+              </w:rPr>
+            </w:pPr>
+            <w:r>
+              <w:rPr>
+                <w:b/>
+                <w:lang w:val="es-ES_tradnl"/>
+              </w:rPr>
+              <w:t>Observaciones</w:t>
+            </w:r>
+          </w:p>
+        </w:tc>
+      </w:tr>
+      <w:tr>
+        <w:tc>
+          <w:tcPr>
+            <w:tcW w:w="445" w:type="dxa"/>
+          </w:tcPr>
+          <w:p>
+            <w:pPr>
+              <w:rPr>
+                <w:lang w:val="es-ES_tradnl"/>
+              </w:rPr>
+            </w:pPr>
+            <w:r>
+              <w:rPr>
+                <w:lang w:val="es-ES_tradnl"/>
+              </w:rPr>
+              <w:t>1</w:t>
+            </w:r>
+          </w:p>
+        </w:tc>
+        <w:tc>
+          <w:tcPr>
+            <w:tcW w:w="1192" w:type="dxa"/>
+          </w:tcPr>
+          <w:p>
+            <w:pPr>
+              <w:rPr>
+                <w:lang w:val="es-ES_tradnl"/>
+              </w:rPr>
+            </w:pPr>
+            <w:r>
+              <w:rPr>
+                <w:lang w:val="es-ES_tradnl"/>
+              </w:rPr>
+              <w:t>Lanzar la ETL con Pentaho</w:t>
+            </w:r>
+          </w:p>
+        </w:tc>
+        <w:tc>
+          <w:tcPr>
+            <w:tcW w:w="2357" w:type="dxa"/>
+          </w:tcPr>
+          <w:p>
+            <w:pPr>
+              <w:rPr>
+                <w:lang w:val="es-ES_tradnl"/>
+              </w:rPr>
+            </w:pPr>
+            <w:r>
+              <w:rPr>
+                <w:lang w:val="es-ES_tradnl"/>
+              </w:rPr>
+              <w:t>Ninguno</w:t>
+            </w:r>
+          </w:p>
+        </w:tc>
+        <w:tc>
+          <w:tcPr>
+            <w:tcW w:w="3203" w:type="dxa"/>
+          </w:tcPr>
+          <w:p>
+            <w:pPr>
+              <w:rPr>
+                <w:lang w:val="es-ES_tradnl"/>
+              </w:rPr>
+            </w:pPr>
+            <w:r>
+              <w:rPr>
+                <w:lang w:val="es-ES_tradnl"/>
+              </w:rPr>
+              <w:t>Los ficheros CSV:</w:t>
+            </w:r>
+          </w:p>
+          <w:p>
+            <w:pPr>
+              <w:pStyle w:val="ListParagraph"/>
+              <w:numPr>
+                <w:ilvl w:val="0"/>
+                <w:numId w:val="5"/>
+              </w:numPr>
+              <w:rPr>
+                <w:lang w:val="es-ES_tradnl"/>
+              </w:rPr>
+            </w:pPr>
+            <w:proofErr w:type="spellStart"/>
+            <w:r>
+              <w:rPr>
+                <w:lang w:val="es-ES_tradnl"/>
+              </w:rPr>
+              <w:t>list_of_offense_types</w:t>
+            </w:r>
+            <w:proofErr w:type="spellEnd"/>
+          </w:p>
+          <w:p>
+            <w:pPr>
+              <w:pStyle w:val="ListParagraph"/>
+              <w:numPr>
+                <w:ilvl w:val="0"/>
+                <w:numId w:val="5"/>
+              </w:numPr>
+              <w:rPr>
+                <w:lang w:val="es-ES_tradnl"/>
+              </w:rPr>
+            </w:pPr>
+            <w:proofErr w:type="spellStart"/>
+            <w:r>
+              <w:rPr>
+                <w:lang w:val="es-ES_tradnl"/>
+              </w:rPr>
+              <w:t>report_map_dataset</w:t>
+            </w:r>
+            <w:proofErr w:type="spellEnd"/>
+          </w:p>
+          <w:p>
+            <w:pPr>
+              <w:pStyle w:val="ListParagraph"/>
+              <w:numPr>
+                <w:ilvl w:val="0"/>
+                <w:numId w:val="5"/>
+              </w:numPr>
+              <w:rPr>
+                <w:lang w:val="es-ES_tradnl"/>
+              </w:rPr>
+            </w:pPr>
+            <w:proofErr w:type="spellStart"/>
+            <w:r>
+              <w:rPr>
+                <w:lang w:val="es-ES_tradnl"/>
+              </w:rPr>
+              <w:t>offense_groupby_boro</w:t>
+            </w:r>
+            <w:proofErr w:type="spellEnd"/>
+          </w:p>
+          <w:p>
+            <w:pPr>
+              <w:pStyle w:val="ListParagraph"/>
+              <w:numPr>
+                <w:ilvl w:val="0"/>
+                <w:numId w:val="5"/>
+              </w:numPr>
+              <w:rPr>
+                <w:lang w:val="es-ES_tradnl"/>
+              </w:rPr>
+            </w:pPr>
+            <w:proofErr w:type="spellStart"/>
+            <w:r>
+              <w:rPr>
+                <w:lang w:val="es-ES_tradnl"/>
+              </w:rPr>
+              <w:t>offense_groupby_boro_type</w:t>
+            </w:r>
+            <w:proofErr w:type="spellEnd"/>
+          </w:p>
+          <w:p>
+            <w:pPr>
+              <w:pStyle w:val="ListParagraph"/>
+              <w:numPr>
+                <w:ilvl w:val="0"/>
+                <w:numId w:val="5"/>
+              </w:numPr>
+              <w:rPr>
+                <w:lang w:val="es-ES_tradnl"/>
+              </w:rPr>
+            </w:pPr>
+            <w:proofErr w:type="spellStart"/>
+            <w:r>
+              <w:rPr>
+                <w:lang w:val="es-ES_tradnl"/>
+              </w:rPr>
+              <w:t>complete_dataset</w:t>
+            </w:r>
+            <w:proofErr w:type="spellEnd"/>
+          </w:p>
+        </w:tc>
+        <w:tc>
+          <w:tcPr>
+            <w:tcW w:w="608" w:type="dxa"/>
+          </w:tcPr>
+          <w:p>
+            <w:pPr>
+              <w:rPr>
+                <w:lang w:val="es-ES_tradnl"/>
+              </w:rPr>
+            </w:pPr>
+            <w:r>
+              <w:rPr>
+                <w:lang w:val="es-ES_tradnl"/>
+              </w:rPr>
+              <w:t>OK</w:t>
+            </w:r>
+          </w:p>
+        </w:tc>
+        <w:tc>
+          <w:tcPr>
+            <w:tcW w:w="1545" w:type="dxa"/>
+          </w:tcPr>
+          <w:p>
+            <w:pPr>
+              <w:rPr>
+                <w:lang w:val="es-ES_tradnl"/>
+              </w:rPr>
+            </w:pPr>
+            <w:r>
+              <w:rPr>
+                <w:lang w:val="es-ES_tradnl"/>
+              </w:rPr>
+              <w:t>Se cargan los datos de la API y se guardan en ficheros. El proceso es lento porque hay muchos datos</w:t>
+            </w:r>
+          </w:p>
+        </w:tc>
+      </w:tr>
+      <w:tr>
+        <w:tc>
+          <w:tcPr>
+            <w:tcW w:w="445" w:type="dxa"/>
+          </w:tcPr>
+          <w:p>
+            <w:pPr>
+              <w:rPr>
+                <w:lang w:val="es-ES_tradnl"/>
+              </w:rPr>
+            </w:pPr>
+            <w:r>
+              <w:rPr>
+                <w:lang w:val="es-ES_tradnl"/>
+              </w:rPr>
+              <w:t>2</w:t>
+            </w:r>
+          </w:p>
+        </w:tc>
+        <w:tc>
+          <w:tcPr>
+            <w:tcW w:w="1192" w:type="dxa"/>
+          </w:tcPr>
+          <w:p>
+            <w:pPr>
+              <w:rPr>
+                <w:lang w:val="es-ES_tradnl"/>
+              </w:rPr>
+            </w:pPr>
+            <w:r>
+              <w:rPr>
+                <w:lang w:val="es-ES_tradnl"/>
+              </w:rPr>
+              <w:t xml:space="preserve">Lanzar el servidor web y acceder a la URL de la aplicación </w:t>
+            </w:r>
+          </w:p>
+        </w:tc>
+        <w:tc>
+          <w:tcPr>
+            <w:tcW w:w="2357" w:type="dxa"/>
+          </w:tcPr>
+          <w:p>
+            <w:pPr>
+              <w:rPr>
+                <w:lang w:val="es-ES_tradnl"/>
+              </w:rPr>
+            </w:pPr>
+            <w:r>
+              <w:rPr>
+                <w:lang w:val="es-ES_tradnl"/>
+              </w:rPr>
+              <w:t>Ninguno</w:t>
+            </w:r>
+          </w:p>
+        </w:tc>
+        <w:tc>
+          <w:tcPr>
+            <w:tcW w:w="3203" w:type="dxa"/>
+          </w:tcPr>
+          <w:p>
+            <w:pPr>
+              <w:rPr>
+                <w:lang w:val="es-ES_tradnl"/>
+              </w:rPr>
+            </w:pPr>
+            <w:r>
+              <w:rPr>
+                <w:lang w:val="es-ES_tradnl"/>
+              </w:rPr>
+              <w:t>Ninguno</w:t>
+            </w:r>
+          </w:p>
+        </w:tc>
+        <w:tc>
+          <w:tcPr>
+            <w:tcW w:w="608" w:type="dxa"/>
+          </w:tcPr>
+          <w:p>
+            <w:pPr>
+              <w:rPr>
+                <w:lang w:val="es-ES_tradnl"/>
+              </w:rPr>
+            </w:pPr>
+            <w:r>
+              <w:rPr>
+                <w:lang w:val="es-ES_tradnl"/>
+              </w:rPr>
+              <w:t>OK</w:t>
+            </w:r>
+          </w:p>
+        </w:tc>
+        <w:tc>
+          <w:tcPr>
+            <w:tcW w:w="1545" w:type="dxa"/>
+          </w:tcPr>
+          <w:p>
+            <w:pPr>
+              <w:rPr>
+                <w:lang w:val="es-ES_tradnl"/>
+              </w:rPr>
+            </w:pPr>
+          </w:p>
+        </w:tc>
+      </w:tr>
+      <w:tr>
+        <w:tc>
+          <w:tcPr>
+            <w:tcW w:w="445" w:type="dxa"/>
+          </w:tcPr>
+          <w:p>
+            <w:pPr>
+              <w:rPr>
+                <w:lang w:val="es-ES_tradnl"/>
+              </w:rPr>
+            </w:pPr>
+            <w:r>
+              <w:rPr>
+                <w:lang w:val="es-ES_tradnl"/>
+              </w:rPr>
+              <w:t>3</w:t>
+            </w:r>
+          </w:p>
+        </w:tc>
+        <w:tc>
+          <w:tcPr>
+            <w:tcW w:w="1192" w:type="dxa"/>
+          </w:tcPr>
+          <w:p>
+            <w:pPr>
+              <w:rPr>
+                <w:lang w:val="es-ES_tradnl"/>
+              </w:rPr>
+            </w:pPr>
+            <w:r>
+              <w:rPr>
+                <w:lang w:val="es-ES_tradnl"/>
+              </w:rPr>
+              <w:t>Lanzar la construcción del modelo predictivo</w:t>
+            </w:r>
+          </w:p>
+        </w:tc>
+        <w:tc>
+          <w:tcPr>
+            <w:tcW w:w="2357" w:type="dxa"/>
+          </w:tcPr>
+          <w:p>
+            <w:pPr>
+              <w:rPr>
+                <w:lang w:val="es-ES_tradnl"/>
+              </w:rPr>
+            </w:pPr>
+            <w:r>
+              <w:rPr>
+                <w:lang w:val="es-ES_tradnl"/>
+              </w:rPr>
+              <w:t>Los ficheros CSV:</w:t>
+            </w:r>
+          </w:p>
+          <w:p>
+            <w:pPr>
+              <w:pStyle w:val="ListParagraph"/>
+              <w:numPr>
+                <w:ilvl w:val="0"/>
+                <w:numId w:val="6"/>
+              </w:numPr>
+              <w:rPr>
+                <w:lang w:val="es-ES_tradnl"/>
+              </w:rPr>
+            </w:pPr>
+            <w:proofErr w:type="spellStart"/>
+            <w:r>
+              <w:rPr>
+                <w:lang w:val="es-ES_tradnl"/>
+              </w:rPr>
+              <w:t>complete_dataset</w:t>
+            </w:r>
+            <w:proofErr w:type="spellEnd"/>
+          </w:p>
+          <w:p>
+            <w:pPr>
+              <w:rPr>
+                <w:lang w:val="es-ES_tradnl"/>
+              </w:rPr>
+            </w:pPr>
+          </w:p>
+        </w:tc>
+        <w:tc>
+          <w:tcPr>
+            <w:tcW w:w="3203" w:type="dxa"/>
+          </w:tcPr>
+          <w:p>
+            <w:pPr>
+              <w:rPr>
+                <w:lang w:val="es-ES_tradnl"/>
+              </w:rPr>
+            </w:pPr>
+            <w:r>
+              <w:rPr>
+                <w:lang w:val="es-ES_tradnl"/>
+              </w:rPr>
+              <w:t>Los ficheros CSV:</w:t>
+            </w:r>
+          </w:p>
+          <w:p>
+            <w:pPr>
+              <w:pStyle w:val="ListParagraph"/>
+              <w:numPr>
+                <w:ilvl w:val="0"/>
+                <w:numId w:val="8"/>
+              </w:numPr>
+              <w:rPr>
+                <w:lang w:val="es-ES_tradnl"/>
+              </w:rPr>
+            </w:pPr>
+            <w:proofErr w:type="spellStart"/>
+            <w:r>
+              <w:rPr>
+                <w:lang w:val="es-ES_tradnl"/>
+              </w:rPr>
+              <w:t>confusión_matrix</w:t>
+            </w:r>
+            <w:proofErr w:type="spellEnd"/>
+          </w:p>
+          <w:p>
+            <w:pPr>
+              <w:pStyle w:val="ListParagraph"/>
+              <w:numPr>
+                <w:ilvl w:val="0"/>
+                <w:numId w:val="8"/>
+              </w:numPr>
+              <w:rPr>
+                <w:lang w:val="es-ES_tradnl"/>
+              </w:rPr>
+            </w:pPr>
+            <w:proofErr w:type="spellStart"/>
+            <w:r>
+              <w:rPr>
+                <w:lang w:val="es-ES_tradnl"/>
+              </w:rPr>
+              <w:t>cluster_centroids</w:t>
+            </w:r>
+            <w:proofErr w:type="spellEnd"/>
+          </w:p>
+        </w:tc>
+        <w:tc>
+          <w:tcPr>
+            <w:tcW w:w="608" w:type="dxa"/>
+          </w:tcPr>
+          <w:p>
+            <w:pPr>
+              <w:rPr>
+                <w:lang w:val="es-ES_tradnl"/>
+              </w:rPr>
+            </w:pPr>
+            <w:r>
+              <w:rPr>
+                <w:lang w:val="es-ES_tradnl"/>
+              </w:rPr>
+              <w:t>OK</w:t>
+            </w:r>
+          </w:p>
+        </w:tc>
+        <w:tc>
+          <w:tcPr>
+            <w:tcW w:w="1545" w:type="dxa"/>
+          </w:tcPr>
+          <w:p>
+            <w:pPr>
+              <w:rPr>
+                <w:lang w:val="es-ES_tradnl"/>
+              </w:rPr>
+            </w:pPr>
+            <w:r>
+              <w:rPr>
+                <w:lang w:val="es-ES_tradnl"/>
+              </w:rPr>
+              <w:t>El proceso es lento porque hay muchos datos</w:t>
+            </w:r>
+          </w:p>
+        </w:tc>
+      </w:tr>
+      <w:tr>
+        <w:tc>
+          <w:tcPr>
+            <w:tcW w:w="445" w:type="dxa"/>
+          </w:tcPr>
+          <w:p>
+            <w:pPr>
+              <w:rPr>
+                <w:lang w:val="es-ES_tradnl"/>
+              </w:rPr>
+            </w:pPr>
+            <w:r>
+              <w:rPr>
+                <w:lang w:val="es-ES_tradnl"/>
+              </w:rPr>
+              <w:t>4</w:t>
+            </w:r>
+          </w:p>
+        </w:tc>
+        <w:tc>
+          <w:tcPr>
+            <w:tcW w:w="1192" w:type="dxa"/>
+          </w:tcPr>
+          <w:p>
+            <w:pPr>
+              <w:rPr>
+                <w:lang w:val="es-ES_tradnl"/>
+              </w:rPr>
+            </w:pPr>
+            <w:r>
+              <w:rPr>
+                <w:lang w:val="es-ES_tradnl"/>
+              </w:rPr>
+              <w:t xml:space="preserve">Lanzar el </w:t>
+            </w:r>
+            <w:proofErr w:type="spellStart"/>
+            <w:r>
+              <w:rPr>
+                <w:lang w:val="es-ES_tradnl"/>
+              </w:rPr>
+              <w:t>clustering</w:t>
+            </w:r>
+            <w:proofErr w:type="spellEnd"/>
+            <w:r>
+              <w:rPr>
+                <w:lang w:val="es-ES_tradnl"/>
+              </w:rPr>
+              <w:t xml:space="preserve"> de ofensas</w:t>
+            </w:r>
+          </w:p>
+        </w:tc>
+        <w:tc>
+          <w:tcPr>
+            <w:tcW w:w="2357" w:type="dxa"/>
+          </w:tcPr>
+          <w:p>
+            <w:pPr>
+              <w:rPr>
+                <w:lang w:val="es-ES_tradnl"/>
+              </w:rPr>
+            </w:pPr>
+            <w:r>
+              <w:rPr>
+                <w:lang w:val="es-ES_tradnl"/>
+              </w:rPr>
+              <w:t>Los ficheros CSV:</w:t>
+            </w:r>
+          </w:p>
+          <w:p>
+            <w:pPr>
+              <w:pStyle w:val="ListParagraph"/>
+              <w:numPr>
+                <w:ilvl w:val="0"/>
+                <w:numId w:val="6"/>
+              </w:numPr>
+              <w:rPr>
+                <w:lang w:val="es-ES_tradnl"/>
+              </w:rPr>
+            </w:pPr>
+            <w:proofErr w:type="spellStart"/>
+            <w:r>
+              <w:rPr>
+                <w:lang w:val="es-ES_tradnl"/>
+              </w:rPr>
+              <w:t>complete_dataset</w:t>
+            </w:r>
+            <w:proofErr w:type="spellEnd"/>
+          </w:p>
+          <w:p>
+            <w:pPr>
+              <w:pStyle w:val="ListParagraph"/>
+              <w:numPr>
+                <w:ilvl w:val="0"/>
+                <w:numId w:val="6"/>
+              </w:numPr>
+              <w:rPr>
+                <w:lang w:val="es-ES_tradnl"/>
+              </w:rPr>
+            </w:pPr>
+            <w:proofErr w:type="spellStart"/>
+            <w:r>
+              <w:rPr>
+                <w:lang w:val="es-ES_tradnl"/>
+              </w:rPr>
+              <w:t>nypd_precincts</w:t>
+            </w:r>
+            <w:proofErr w:type="spellEnd"/>
+          </w:p>
+        </w:tc>
+        <w:tc>
+          <w:tcPr>
+            <w:tcW w:w="3203" w:type="dxa"/>
+          </w:tcPr>
+          <w:p>
+            <w:pPr>
+              <w:rPr>
+                <w:lang w:val="es-ES_tradnl"/>
+              </w:rPr>
+            </w:pPr>
+            <w:r>
+              <w:rPr>
+                <w:lang w:val="es-ES_tradnl"/>
+              </w:rPr>
+              <w:t>Los ficheros CSV:</w:t>
+            </w:r>
+          </w:p>
+          <w:p>
+            <w:pPr>
+              <w:pStyle w:val="ListParagraph"/>
+              <w:numPr>
+                <w:ilvl w:val="0"/>
+                <w:numId w:val="8"/>
+              </w:numPr>
+              <w:rPr>
+                <w:lang w:val="es-ES_tradnl"/>
+              </w:rPr>
+            </w:pPr>
+            <w:proofErr w:type="spellStart"/>
+            <w:r>
+              <w:rPr>
+                <w:lang w:val="es-ES_tradnl"/>
+              </w:rPr>
+              <w:t>clustered_results</w:t>
+            </w:r>
+            <w:proofErr w:type="spellEnd"/>
+          </w:p>
+          <w:p>
+            <w:pPr>
+              <w:pStyle w:val="ListParagraph"/>
+              <w:numPr>
+                <w:ilvl w:val="0"/>
+                <w:numId w:val="8"/>
+              </w:numPr>
+              <w:rPr>
+                <w:lang w:val="es-ES_tradnl"/>
+              </w:rPr>
+            </w:pPr>
+            <w:proofErr w:type="spellStart"/>
+            <w:r>
+              <w:rPr>
+                <w:lang w:val="es-ES_tradnl"/>
+              </w:rPr>
+              <w:t>cluster_centroids</w:t>
+            </w:r>
+            <w:proofErr w:type="spellEnd"/>
+          </w:p>
+        </w:tc>
+        <w:tc>
+          <w:tcPr>
+            <w:tcW w:w="608" w:type="dxa"/>
+          </w:tcPr>
+          <w:p>
+            <w:pPr>
+              <w:rPr>
+                <w:lang w:val="es-ES_tradnl"/>
+              </w:rPr>
+            </w:pPr>
+            <w:r>
+              <w:rPr>
+                <w:lang w:val="es-ES_tradnl"/>
+              </w:rPr>
+              <w:t>OK</w:t>
+            </w:r>
+          </w:p>
+        </w:tc>
+        <w:tc>
+          <w:tcPr>
+            <w:tcW w:w="1545" w:type="dxa"/>
+          </w:tcPr>
+          <w:p>
+            <w:pPr>
+              <w:rPr>
+                <w:lang w:val="es-ES_tradnl"/>
+              </w:rPr>
+            </w:pPr>
+            <w:r>
+              <w:rPr>
+                <w:lang w:val="es-ES_tradnl"/>
+              </w:rPr>
+              <w:t>El proceso es lento porque hay muchos datos</w:t>
+            </w:r>
+          </w:p>
+        </w:tc>
+      </w:tr>
+      <w:tr>
+        <w:tc>
+          <w:tcPr>
+            <w:tcW w:w="445" w:type="dxa"/>
+          </w:tcPr>
+          <w:p>
+            <w:pPr>
+              <w:rPr>
+                <w:lang w:val="es-ES_tradnl"/>
+              </w:rPr>
+            </w:pPr>
+            <w:r>
+              <w:rPr>
+                <w:lang w:val="es-ES_tradnl"/>
+              </w:rPr>
+              <w:t>5</w:t>
+            </w:r>
+          </w:p>
+        </w:tc>
+        <w:tc>
+          <w:tcPr>
+            <w:tcW w:w="1192" w:type="dxa"/>
+          </w:tcPr>
+          <w:p>
+            <w:pPr>
+              <w:rPr>
+                <w:lang w:val="es-ES_tradnl"/>
+              </w:rPr>
+            </w:pPr>
+            <w:r>
+              <w:rPr>
+                <w:lang w:val="es-ES_tradnl"/>
+              </w:rPr>
+              <w:t>Visualizar los datos en el navegador</w:t>
+            </w:r>
+          </w:p>
+        </w:tc>
+        <w:tc>
+          <w:tcPr>
+            <w:tcW w:w="2357" w:type="dxa"/>
+          </w:tcPr>
+          <w:p>
+            <w:pPr>
+              <w:rPr>
+                <w:lang w:val="es-ES_tradnl"/>
+              </w:rPr>
+            </w:pPr>
+            <w:r>
+              <w:rPr>
+                <w:lang w:val="es-ES_tradnl"/>
+              </w:rPr>
+              <w:t>Todos los ficheros CSV</w:t>
+            </w:r>
+          </w:p>
+        </w:tc>
+        <w:tc>
+          <w:tcPr>
+            <w:tcW w:w="3203" w:type="dxa"/>
+          </w:tcPr>
+          <w:p>
+            <w:pPr>
+              <w:rPr>
+                <w:lang w:val="es-ES_tradnl"/>
+              </w:rPr>
+            </w:pPr>
+            <w:r>
+              <w:rPr>
+                <w:lang w:val="es-ES_tradnl"/>
+              </w:rPr>
+              <w:t>Ninguna</w:t>
+            </w:r>
+          </w:p>
+        </w:tc>
+        <w:tc>
+          <w:tcPr>
+            <w:tcW w:w="608" w:type="dxa"/>
+          </w:tcPr>
+          <w:p>
+            <w:pPr>
+              <w:rPr>
+                <w:lang w:val="es-ES_tradnl"/>
+              </w:rPr>
+            </w:pPr>
+            <w:r>
+              <w:rPr>
+                <w:lang w:val="es-ES_tradnl"/>
+              </w:rPr>
+              <w:t>OK</w:t>
+            </w:r>
+          </w:p>
+        </w:tc>
+        <w:tc>
+          <w:tcPr>
+            <w:tcW w:w="1545" w:type="dxa"/>
+          </w:tcPr>
+          <w:p>
+            <w:pPr>
+              <w:rPr>
+                <w:lang w:val="es-ES_tradnl"/>
+              </w:rPr>
+            </w:pPr>
+            <w:r>
+              <w:rPr>
+                <w:lang w:val="es-ES_tradnl"/>
+              </w:rPr>
+              <w:t>El proceso es lento porque hay muchos datos</w:t>
+            </w:r>
+          </w:p>
+        </w:tc>
+      </w:tr>
+    </w:tbl>
     <w:p>
       <w:pPr>
         <w:spacing w:after="240"/>
@@ -12348,13 +13373,365 @@
           <w:lang w:val="es-ES_tradnl"/>
         </w:rPr>
       </w:pPr>
-      <w:r>
-        <w:rPr>
-          <w:lang w:val="es-ES_tradnl"/>
-        </w:rPr>
-        <w:t xml:space="preserve">&lt;Pruebas del sistema&gt; </w:t>
-      </w:r>
     </w:p>
+    <w:tbl>
+      <w:tblPr>
+        <w:tblStyle w:val="TableGrid"/>
+        <w:tblW w:w="0" w:type="auto"/>
+        <w:tblLook w:val="04A0" w:firstRow="1" w:lastRow="0" w:firstColumn="1" w:lastColumn="0" w:noHBand="0" w:noVBand="1"/>
+      </w:tblPr>
+      <w:tblGrid>
+        <w:gridCol w:w="769"/>
+        <w:gridCol w:w="2106"/>
+        <w:gridCol w:w="3995"/>
+        <w:gridCol w:w="632"/>
+        <w:gridCol w:w="1848"/>
+      </w:tblGrid>
+      <w:tr>
+        <w:tc>
+          <w:tcPr>
+            <w:tcW w:w="9350" w:type="dxa"/>
+            <w:gridSpan w:val="5"/>
+            <w:shd w:val="clear" w:color="auto" w:fill="BFBFBF" w:themeFill="background1" w:themeFillShade="BF"/>
+          </w:tcPr>
+          <w:p>
+            <w:pPr>
+              <w:jc w:val="center"/>
+              <w:rPr>
+                <w:b/>
+                <w:lang w:val="es-ES_tradnl"/>
+              </w:rPr>
+            </w:pPr>
+            <w:r>
+              <w:rPr>
+                <w:b/>
+                <w:lang w:val="es-ES_tradnl"/>
+              </w:rPr>
+              <w:t>Pruebas del sistema</w:t>
+            </w:r>
+          </w:p>
+        </w:tc>
+      </w:tr>
+      <w:tr>
+        <w:tc>
+          <w:tcPr>
+            <w:tcW w:w="769" w:type="dxa"/>
+            <w:shd w:val="clear" w:color="auto" w:fill="D9D9D9" w:themeFill="background1" w:themeFillShade="D9"/>
+          </w:tcPr>
+          <w:p>
+            <w:pPr>
+              <w:jc w:val="center"/>
+              <w:rPr>
+                <w:b/>
+                <w:lang w:val="es-ES_tradnl"/>
+              </w:rPr>
+            </w:pPr>
+            <w:r>
+              <w:rPr>
+                <w:b/>
+                <w:lang w:val="es-ES_tradnl"/>
+              </w:rPr>
+              <w:t>ID</w:t>
+            </w:r>
+          </w:p>
+        </w:tc>
+        <w:tc>
+          <w:tcPr>
+            <w:tcW w:w="2106" w:type="dxa"/>
+            <w:shd w:val="clear" w:color="auto" w:fill="D9D9D9" w:themeFill="background1" w:themeFillShade="D9"/>
+          </w:tcPr>
+          <w:p>
+            <w:pPr>
+              <w:jc w:val="center"/>
+              <w:rPr>
+                <w:b/>
+                <w:lang w:val="es-ES_tradnl"/>
+              </w:rPr>
+            </w:pPr>
+            <w:r>
+              <w:rPr>
+                <w:b/>
+                <w:lang w:val="es-ES_tradnl"/>
+              </w:rPr>
+              <w:t>Descripción</w:t>
+            </w:r>
+          </w:p>
+        </w:tc>
+        <w:tc>
+          <w:tcPr>
+            <w:tcW w:w="3995" w:type="dxa"/>
+            <w:shd w:val="clear" w:color="auto" w:fill="D9D9D9" w:themeFill="background1" w:themeFillShade="D9"/>
+          </w:tcPr>
+          <w:p>
+            <w:pPr>
+              <w:jc w:val="center"/>
+              <w:rPr>
+                <w:b/>
+                <w:lang w:val="es-ES_tradnl"/>
+              </w:rPr>
+            </w:pPr>
+            <w:r>
+              <w:rPr>
+                <w:b/>
+                <w:lang w:val="es-ES_tradnl"/>
+              </w:rPr>
+              <w:t>Resultado</w:t>
+            </w:r>
+          </w:p>
+        </w:tc>
+        <w:tc>
+          <w:tcPr>
+            <w:tcW w:w="632" w:type="dxa"/>
+            <w:shd w:val="clear" w:color="auto" w:fill="D9D9D9" w:themeFill="background1" w:themeFillShade="D9"/>
+          </w:tcPr>
+          <w:p>
+            <w:pPr>
+              <w:jc w:val="center"/>
+              <w:rPr>
+                <w:b/>
+                <w:lang w:val="es-ES_tradnl"/>
+              </w:rPr>
+            </w:pPr>
+            <w:proofErr w:type="gramStart"/>
+            <w:r>
+              <w:rPr>
+                <w:b/>
+                <w:lang w:val="es-ES_tradnl"/>
+              </w:rPr>
+              <w:t>OK?</w:t>
+            </w:r>
+            <w:proofErr w:type="gramEnd"/>
+          </w:p>
+        </w:tc>
+        <w:tc>
+          <w:tcPr>
+            <w:tcW w:w="1848" w:type="dxa"/>
+            <w:shd w:val="clear" w:color="auto" w:fill="D9D9D9" w:themeFill="background1" w:themeFillShade="D9"/>
+          </w:tcPr>
+          <w:p>
+            <w:pPr>
+              <w:jc w:val="center"/>
+              <w:rPr>
+                <w:b/>
+                <w:lang w:val="es-ES_tradnl"/>
+              </w:rPr>
+            </w:pPr>
+            <w:r>
+              <w:rPr>
+                <w:b/>
+                <w:lang w:val="es-ES_tradnl"/>
+              </w:rPr>
+              <w:t>Observaciones</w:t>
+            </w:r>
+          </w:p>
+        </w:tc>
+      </w:tr>
+      <w:tr>
+        <w:tc>
+          <w:tcPr>
+            <w:tcW w:w="769" w:type="dxa"/>
+          </w:tcPr>
+          <w:p>
+            <w:pPr>
+              <w:rPr>
+                <w:lang w:val="es-ES_tradnl"/>
+              </w:rPr>
+            </w:pPr>
+            <w:r>
+              <w:rPr>
+                <w:lang w:val="es-ES_tradnl"/>
+              </w:rPr>
+              <w:t>1</w:t>
+            </w:r>
+          </w:p>
+        </w:tc>
+        <w:tc>
+          <w:tcPr>
+            <w:tcW w:w="2106" w:type="dxa"/>
+          </w:tcPr>
+          <w:p>
+            <w:pPr>
+              <w:rPr>
+                <w:lang w:val="es-ES_tradnl"/>
+              </w:rPr>
+            </w:pPr>
+            <w:r>
+              <w:rPr>
+                <w:lang w:val="es-ES_tradnl"/>
+              </w:rPr>
+              <w:t>Probar el sistema en distintos equipos</w:t>
+            </w:r>
+          </w:p>
+        </w:tc>
+        <w:tc>
+          <w:tcPr>
+            <w:tcW w:w="3995" w:type="dxa"/>
+          </w:tcPr>
+          <w:p>
+            <w:pPr>
+              <w:rPr>
+                <w:lang w:val="es-ES_tradnl"/>
+              </w:rPr>
+            </w:pPr>
+            <w:r>
+              <w:rPr>
+                <w:lang w:val="es-ES_tradnl"/>
+              </w:rPr>
+              <w:t>El sistema se comporta del mismo modo en distintos equipos</w:t>
+            </w:r>
+          </w:p>
+        </w:tc>
+        <w:tc>
+          <w:tcPr>
+            <w:tcW w:w="632" w:type="dxa"/>
+          </w:tcPr>
+          <w:p>
+            <w:pPr>
+              <w:rPr>
+                <w:lang w:val="es-ES_tradnl"/>
+              </w:rPr>
+            </w:pPr>
+            <w:r>
+              <w:rPr>
+                <w:lang w:val="es-ES_tradnl"/>
+              </w:rPr>
+              <w:t>OK</w:t>
+            </w:r>
+          </w:p>
+        </w:tc>
+        <w:tc>
+          <w:tcPr>
+            <w:tcW w:w="1848" w:type="dxa"/>
+          </w:tcPr>
+          <w:p>
+            <w:pPr>
+              <w:rPr>
+                <w:lang w:val="es-ES_tradnl"/>
+              </w:rPr>
+            </w:pPr>
+            <w:r>
+              <w:rPr>
+                <w:lang w:val="es-ES_tradnl"/>
+              </w:rPr>
+              <w:t>-</w:t>
+            </w:r>
+          </w:p>
+        </w:tc>
+      </w:tr>
+      <w:tr>
+        <w:tc>
+          <w:tcPr>
+            <w:tcW w:w="769" w:type="dxa"/>
+          </w:tcPr>
+          <w:p>
+            <w:pPr>
+              <w:rPr>
+                <w:lang w:val="es-ES_tradnl"/>
+              </w:rPr>
+            </w:pPr>
+            <w:r>
+              <w:rPr>
+                <w:lang w:val="es-ES_tradnl"/>
+              </w:rPr>
+              <w:lastRenderedPageBreak/>
+              <w:t>2</w:t>
+            </w:r>
+          </w:p>
+        </w:tc>
+        <w:tc>
+          <w:tcPr>
+            <w:tcW w:w="2106" w:type="dxa"/>
+          </w:tcPr>
+          <w:p>
+            <w:pPr>
+              <w:rPr>
+                <w:lang w:val="es-ES_tradnl"/>
+              </w:rPr>
+            </w:pPr>
+            <w:r>
+              <w:rPr>
+                <w:lang w:val="es-ES_tradnl"/>
+              </w:rPr>
+              <w:t>Probar la parametrización del sistema</w:t>
+            </w:r>
+          </w:p>
+        </w:tc>
+        <w:tc>
+          <w:tcPr>
+            <w:tcW w:w="3995" w:type="dxa"/>
+          </w:tcPr>
+          <w:p>
+            <w:pPr>
+              <w:rPr>
+                <w:lang w:val="es-ES_tradnl"/>
+              </w:rPr>
+            </w:pPr>
+            <w:r>
+              <w:rPr>
+                <w:lang w:val="es-ES_tradnl"/>
+              </w:rPr>
+              <w:t>La parametrización funciona correctamente</w:t>
+            </w:r>
+          </w:p>
+        </w:tc>
+        <w:tc>
+          <w:tcPr>
+            <w:tcW w:w="632" w:type="dxa"/>
+          </w:tcPr>
+          <w:p>
+            <w:pPr>
+              <w:rPr>
+                <w:lang w:val="es-ES_tradnl"/>
+              </w:rPr>
+            </w:pPr>
+            <w:r>
+              <w:rPr>
+                <w:lang w:val="es-ES_tradnl"/>
+              </w:rPr>
+              <w:t>OK</w:t>
+            </w:r>
+          </w:p>
+        </w:tc>
+        <w:tc>
+          <w:tcPr>
+            <w:tcW w:w="1848" w:type="dxa"/>
+          </w:tcPr>
+          <w:p>
+            <w:pPr>
+              <w:rPr>
+                <w:lang w:val="es-ES_tradnl"/>
+              </w:rPr>
+            </w:pPr>
+            <w:r>
+              <w:rPr>
+                <w:lang w:val="es-ES_tradnl"/>
+              </w:rPr>
+              <w:t xml:space="preserve">KNIME </w:t>
+            </w:r>
+            <w:proofErr w:type="spellStart"/>
+            <w:r>
+              <w:rPr>
+                <w:lang w:val="es-ES_tradnl"/>
+              </w:rPr>
+              <w:t>Analytics</w:t>
+            </w:r>
+            <w:proofErr w:type="spellEnd"/>
+            <w:r>
+              <w:rPr>
+                <w:lang w:val="es-ES_tradnl"/>
+              </w:rPr>
+              <w:t xml:space="preserve"> no permite la </w:t>
+            </w:r>
+            <w:r>
+              <w:rPr>
+                <w:lang w:val="es-ES_tradnl"/>
+              </w:rPr>
+              <w:t>parametrización de rutas, por lo que es necesaria su introducción de manera manual</w:t>
+            </w:r>
+          </w:p>
+        </w:tc>
+      </w:tr>
+    </w:tbl>
     <w:p>
       <w:pPr>
         <w:spacing w:after="240"/>
@@ -12362,26 +13739,6 @@
           <w:lang w:val="es-ES_tradnl"/>
         </w:rPr>
       </w:pPr>
-      <w:r>
-        <w:rPr>
-          <w:lang w:val="es-ES_tradnl"/>
-        </w:rPr>
-        <w:t>&lt;Pruebas de implantación&gt;</w:t>
-      </w:r>
-    </w:p>
-    <w:p>
-      <w:pPr>
-        <w:spacing w:after="240"/>
-        <w:rPr>
-          <w:lang w:val="es-ES_tradnl"/>
-        </w:rPr>
-      </w:pPr>
-      <w:r>
-        <w:rPr>
-          <w:lang w:val="es-ES_tradnl"/>
-        </w:rPr>
-        <w:t>&lt;Pruebas de aceptación&gt;</w:t>
-      </w:r>
       <w:bookmarkStart w:id="0" w:name="_GoBack"/>
       <w:bookmarkEnd w:id="0"/>
     </w:p>
@@ -12887,6 +14244,119 @@
     </w:lvl>
   </w:abstractNum>
   <w:abstractNum w:abstractNumId="2" w15:restartNumberingAfterBreak="0">
+    <w:nsid w:val="21BC5EAA"/>
+    <w:multiLevelType w:val="hybridMultilevel"/>
+    <w:tmpl w:val="35EE5756"/>
+    <w:lvl w:ilvl="0" w:tplc="04090001">
+      <w:start w:val="1"/>
+      <w:numFmt w:val="bullet"/>
+      <w:lvlText w:val=""/>
+      <w:lvlJc w:val="left"/>
+      <w:pPr>
+        <w:ind w:left="720" w:hanging="360"/>
+      </w:pPr>
+      <w:rPr>
+        <w:rFonts w:ascii="Symbol" w:hAnsi="Symbol" w:hint="default"/>
+      </w:rPr>
+    </w:lvl>
+    <w:lvl w:ilvl="1" w:tplc="04090003" w:tentative="1">
+      <w:start w:val="1"/>
+      <w:numFmt w:val="bullet"/>
+      <w:lvlText w:val="o"/>
+      <w:lvlJc w:val="left"/>
+      <w:pPr>
+        <w:ind w:left="1440" w:hanging="360"/>
+      </w:pPr>
+      <w:rPr>
+        <w:rFonts w:ascii="Courier New" w:hAnsi="Courier New" w:cs="Courier New" w:hint="default"/>
+      </w:rPr>
+    </w:lvl>
+    <w:lvl w:ilvl="2" w:tplc="04090005" w:tentative="1">
+      <w:start w:val="1"/>
+      <w:numFmt w:val="bullet"/>
+      <w:lvlText w:val=""/>
+      <w:lvlJc w:val="left"/>
+      <w:pPr>
+        <w:ind w:left="2160" w:hanging="360"/>
+      </w:pPr>
+      <w:rPr>
+        <w:rFonts w:ascii="Wingdings" w:hAnsi="Wingdings" w:hint="default"/>
+      </w:rPr>
+    </w:lvl>
+    <w:lvl w:ilvl="3" w:tplc="04090001" w:tentative="1">
+      <w:start w:val="1"/>
+      <w:numFmt w:val="bullet"/>
+      <w:lvlText w:val=""/>
+      <w:lvlJc w:val="left"/>
+      <w:pPr>
+        <w:ind w:left="2880" w:hanging="360"/>
+      </w:pPr>
+      <w:rPr>
+        <w:rFonts w:ascii="Symbol" w:hAnsi="Symbol" w:hint="default"/>
+      </w:rPr>
+    </w:lvl>
+    <w:lvl w:ilvl="4" w:tplc="04090003" w:tentative="1">
+      <w:start w:val="1"/>
+      <w:numFmt w:val="bullet"/>
+      <w:lvlText w:val="o"/>
+      <w:lvlJc w:val="left"/>
+      <w:pPr>
+        <w:ind w:left="3600" w:hanging="360"/>
+      </w:pPr>
+      <w:rPr>
+        <w:rFonts w:ascii="Courier New" w:hAnsi="Courier New" w:cs="Courier New" w:hint="default"/>
+      </w:rPr>
+    </w:lvl>
+    <w:lvl w:ilvl="5" w:tplc="04090005" w:tentative="1">
+      <w:start w:val="1"/>
+      <w:numFmt w:val="bullet"/>
+      <w:lvlText w:val=""/>
+      <w:lvlJc w:val="left"/>
+      <w:pPr>
+        <w:ind w:left="4320" w:hanging="360"/>
+      </w:pPr>
+      <w:rPr>
+        <w:rFonts w:ascii="Wingdings" w:hAnsi="Wingdings" w:hint="default"/>
+      </w:rPr>
+    </w:lvl>
+    <w:lvl w:ilvl="6" w:tplc="04090001" w:tentative="1">
+      <w:start w:val="1"/>
+      <w:numFmt w:val="bullet"/>
+      <w:lvlText w:val=""/>
+      <w:lvlJc w:val="left"/>
+      <w:pPr>
+        <w:ind w:left="5040" w:hanging="360"/>
+      </w:pPr>
+      <w:rPr>
+        <w:rFonts w:ascii="Symbol" w:hAnsi="Symbol" w:hint="default"/>
+      </w:rPr>
+    </w:lvl>
+    <w:lvl w:ilvl="7" w:tplc="04090003" w:tentative="1">
+      <w:start w:val="1"/>
+      <w:numFmt w:val="bullet"/>
+      <w:lvlText w:val="o"/>
+      <w:lvlJc w:val="left"/>
+      <w:pPr>
+        <w:ind w:left="5760" w:hanging="360"/>
+      </w:pPr>
+      <w:rPr>
+        <w:rFonts w:ascii="Courier New" w:hAnsi="Courier New" w:cs="Courier New" w:hint="default"/>
+      </w:rPr>
+    </w:lvl>
+    <w:lvl w:ilvl="8" w:tplc="04090005" w:tentative="1">
+      <w:start w:val="1"/>
+      <w:numFmt w:val="bullet"/>
+      <w:lvlText w:val=""/>
+      <w:lvlJc w:val="left"/>
+      <w:pPr>
+        <w:ind w:left="6480" w:hanging="360"/>
+      </w:pPr>
+      <w:rPr>
+        <w:rFonts w:ascii="Wingdings" w:hAnsi="Wingdings" w:hint="default"/>
+      </w:rPr>
+    </w:lvl>
+  </w:abstractNum>
+  <w:abstractNum w:abstractNumId="3" w15:restartNumberingAfterBreak="0">
     <w:nsid w:val="26B93932"/>
     <w:multiLevelType w:val="hybridMultilevel"/>
     <w:tmpl w:val="EC2CFF08"/>
@@ -12999,7 +14469,93 @@
       </w:rPr>
     </w:lvl>
   </w:abstractNum>
-  <w:abstractNum w:abstractNumId="3" w15:restartNumberingAfterBreak="0">
+  <w:abstractNum w:abstractNumId="4" w15:restartNumberingAfterBreak="0">
+    <w:nsid w:val="37D64FB3"/>
+    <w:multiLevelType w:val="hybridMultilevel"/>
+    <w:tmpl w:val="9E80356A"/>
+    <w:lvl w:ilvl="0" w:tplc="0409000F">
+      <w:start w:val="1"/>
+      <w:numFmt w:val="decimal"/>
+      <w:lvlText w:val="%1."/>
+      <w:lvlJc w:val="left"/>
+      <w:pPr>
+        <w:ind w:left="720" w:hanging="360"/>
+      </w:pPr>
+    </w:lvl>
+    <w:lvl w:ilvl="1" w:tplc="04090019" w:tentative="1">
+      <w:start w:val="1"/>
+      <w:numFmt w:val="lowerLetter"/>
+      <w:lvlText w:val="%2."/>
+      <w:lvlJc w:val="left"/>
+      <w:pPr>
+        <w:ind w:left="1440" w:hanging="360"/>
+      </w:pPr>
+    </w:lvl>
+    <w:lvl w:ilvl="2" w:tplc="0409001B" w:tentative="1">
+      <w:start w:val="1"/>
+      <w:numFmt w:val="lowerRoman"/>
+      <w:lvlText w:val="%3."/>
+      <w:lvlJc w:val="right"/>
+      <w:pPr>
+        <w:ind w:left="2160" w:hanging="180"/>
+      </w:pPr>
+    </w:lvl>
+    <w:lvl w:ilvl="3" w:tplc="0409000F" w:tentative="1">
+      <w:start w:val="1"/>
+      <w:numFmt w:val="decimal"/>
+      <w:lvlText w:val="%4."/>
+      <w:lvlJc w:val="left"/>
+      <w:pPr>
+        <w:ind w:left="2880" w:hanging="360"/>
+      </w:pPr>
+    </w:lvl>
+    <w:lvl w:ilvl="4" w:tplc="04090019" w:tentative="1">
+      <w:start w:val="1"/>
+      <w:numFmt w:val="lowerLetter"/>
+      <w:lvlText w:val="%5."/>
+      <w:lvlJc w:val="left"/>
+      <w:pPr>
+        <w:ind w:left="3600" w:hanging="360"/>
+      </w:pPr>
+    </w:lvl>
+    <w:lvl w:ilvl="5" w:tplc="0409001B" w:tentative="1">
+      <w:start w:val="1"/>
+      <w:numFmt w:val="lowerRoman"/>
+      <w:lvlText w:val="%6."/>
+      <w:lvlJc w:val="right"/>
+      <w:pPr>
+        <w:ind w:left="4320" w:hanging="180"/>
+      </w:pPr>
+    </w:lvl>
+    <w:lvl w:ilvl="6" w:tplc="0409000F" w:tentative="1">
+      <w:start w:val="1"/>
+      <w:numFmt w:val="decimal"/>
+      <w:lvlText w:val="%7."/>
+      <w:lvlJc w:val="left"/>
+      <w:pPr>
+        <w:ind w:left="5040" w:hanging="360"/>
+      </w:pPr>
+    </w:lvl>
+    <w:lvl w:ilvl="7" w:tplc="04090019" w:tentative="1">
+      <w:start w:val="1"/>
+      <w:numFmt w:val="lowerLetter"/>
+      <w:lvlText w:val="%8."/>
+      <w:lvlJc w:val="left"/>
+      <w:pPr>
+        <w:ind w:left="5760" w:hanging="360"/>
+      </w:pPr>
+    </w:lvl>
+    <w:lvl w:ilvl="8" w:tplc="0409001B" w:tentative="1">
+      <w:start w:val="1"/>
+      <w:numFmt w:val="lowerRoman"/>
+      <w:lvlText w:val="%9."/>
+      <w:lvlJc w:val="right"/>
+      <w:pPr>
+        <w:ind w:left="6480" w:hanging="180"/>
+      </w:pPr>
+    </w:lvl>
+  </w:abstractNum>
+  <w:abstractNum w:abstractNumId="5" w15:restartNumberingAfterBreak="0">
     <w:nsid w:val="411B6681"/>
     <w:multiLevelType w:val="hybridMultilevel"/>
     <w:tmpl w:val="D8E2172C"/>
@@ -13088,8 +14644,234 @@
       </w:pPr>
     </w:lvl>
   </w:abstractNum>
+  <w:abstractNum w:abstractNumId="6" w15:restartNumberingAfterBreak="0">
+    <w:nsid w:val="50120153"/>
+    <w:multiLevelType w:val="hybridMultilevel"/>
+    <w:tmpl w:val="B518E03C"/>
+    <w:lvl w:ilvl="0" w:tplc="04090001">
+      <w:start w:val="1"/>
+      <w:numFmt w:val="bullet"/>
+      <w:lvlText w:val=""/>
+      <w:lvlJc w:val="left"/>
+      <w:pPr>
+        <w:ind w:left="720" w:hanging="360"/>
+      </w:pPr>
+      <w:rPr>
+        <w:rFonts w:ascii="Symbol" w:hAnsi="Symbol" w:hint="default"/>
+      </w:rPr>
+    </w:lvl>
+    <w:lvl w:ilvl="1" w:tplc="04090003" w:tentative="1">
+      <w:start w:val="1"/>
+      <w:numFmt w:val="bullet"/>
+      <w:lvlText w:val="o"/>
+      <w:lvlJc w:val="left"/>
+      <w:pPr>
+        <w:ind w:left="1440" w:hanging="360"/>
+      </w:pPr>
+      <w:rPr>
+        <w:rFonts w:ascii="Courier New" w:hAnsi="Courier New" w:cs="Courier New" w:hint="default"/>
+      </w:rPr>
+    </w:lvl>
+    <w:lvl w:ilvl="2" w:tplc="04090005" w:tentative="1">
+      <w:start w:val="1"/>
+      <w:numFmt w:val="bullet"/>
+      <w:lvlText w:val=""/>
+      <w:lvlJc w:val="left"/>
+      <w:pPr>
+        <w:ind w:left="2160" w:hanging="360"/>
+      </w:pPr>
+      <w:rPr>
+        <w:rFonts w:ascii="Wingdings" w:hAnsi="Wingdings" w:hint="default"/>
+      </w:rPr>
+    </w:lvl>
+    <w:lvl w:ilvl="3" w:tplc="04090001" w:tentative="1">
+      <w:start w:val="1"/>
+      <w:numFmt w:val="bullet"/>
+      <w:lvlText w:val=""/>
+      <w:lvlJc w:val="left"/>
+      <w:pPr>
+        <w:ind w:left="2880" w:hanging="360"/>
+      </w:pPr>
+      <w:rPr>
+        <w:rFonts w:ascii="Symbol" w:hAnsi="Symbol" w:hint="default"/>
+      </w:rPr>
+    </w:lvl>
+    <w:lvl w:ilvl="4" w:tplc="04090003" w:tentative="1">
+      <w:start w:val="1"/>
+      <w:numFmt w:val="bullet"/>
+      <w:lvlText w:val="o"/>
+      <w:lvlJc w:val="left"/>
+      <w:pPr>
+        <w:ind w:left="3600" w:hanging="360"/>
+      </w:pPr>
+      <w:rPr>
+        <w:rFonts w:ascii="Courier New" w:hAnsi="Courier New" w:cs="Courier New" w:hint="default"/>
+      </w:rPr>
+    </w:lvl>
+    <w:lvl w:ilvl="5" w:tplc="04090005" w:tentative="1">
+      <w:start w:val="1"/>
+      <w:numFmt w:val="bullet"/>
+      <w:lvlText w:val=""/>
+      <w:lvlJc w:val="left"/>
+      <w:pPr>
+        <w:ind w:left="4320" w:hanging="360"/>
+      </w:pPr>
+      <w:rPr>
+        <w:rFonts w:ascii="Wingdings" w:hAnsi="Wingdings" w:hint="default"/>
+      </w:rPr>
+    </w:lvl>
+    <w:lvl w:ilvl="6" w:tplc="04090001" w:tentative="1">
+      <w:start w:val="1"/>
+      <w:numFmt w:val="bullet"/>
+      <w:lvlText w:val=""/>
+      <w:lvlJc w:val="left"/>
+      <w:pPr>
+        <w:ind w:left="5040" w:hanging="360"/>
+      </w:pPr>
+      <w:rPr>
+        <w:rFonts w:ascii="Symbol" w:hAnsi="Symbol" w:hint="default"/>
+      </w:rPr>
+    </w:lvl>
+    <w:lvl w:ilvl="7" w:tplc="04090003" w:tentative="1">
+      <w:start w:val="1"/>
+      <w:numFmt w:val="bullet"/>
+      <w:lvlText w:val="o"/>
+      <w:lvlJc w:val="left"/>
+      <w:pPr>
+        <w:ind w:left="5760" w:hanging="360"/>
+      </w:pPr>
+      <w:rPr>
+        <w:rFonts w:ascii="Courier New" w:hAnsi="Courier New" w:cs="Courier New" w:hint="default"/>
+      </w:rPr>
+    </w:lvl>
+    <w:lvl w:ilvl="8" w:tplc="04090005" w:tentative="1">
+      <w:start w:val="1"/>
+      <w:numFmt w:val="bullet"/>
+      <w:lvlText w:val=""/>
+      <w:lvlJc w:val="left"/>
+      <w:pPr>
+        <w:ind w:left="6480" w:hanging="360"/>
+      </w:pPr>
+      <w:rPr>
+        <w:rFonts w:ascii="Wingdings" w:hAnsi="Wingdings" w:hint="default"/>
+      </w:rPr>
+    </w:lvl>
+  </w:abstractNum>
+  <w:abstractNum w:abstractNumId="7" w15:restartNumberingAfterBreak="0">
+    <w:nsid w:val="620E0F21"/>
+    <w:multiLevelType w:val="hybridMultilevel"/>
+    <w:tmpl w:val="4F827E7C"/>
+    <w:lvl w:ilvl="0" w:tplc="04090001">
+      <w:start w:val="1"/>
+      <w:numFmt w:val="bullet"/>
+      <w:lvlText w:val=""/>
+      <w:lvlJc w:val="left"/>
+      <w:pPr>
+        <w:ind w:left="720" w:hanging="360"/>
+      </w:pPr>
+      <w:rPr>
+        <w:rFonts w:ascii="Symbol" w:hAnsi="Symbol" w:hint="default"/>
+      </w:rPr>
+    </w:lvl>
+    <w:lvl w:ilvl="1" w:tplc="04090003" w:tentative="1">
+      <w:start w:val="1"/>
+      <w:numFmt w:val="bullet"/>
+      <w:lvlText w:val="o"/>
+      <w:lvlJc w:val="left"/>
+      <w:pPr>
+        <w:ind w:left="1440" w:hanging="360"/>
+      </w:pPr>
+      <w:rPr>
+        <w:rFonts w:ascii="Courier New" w:hAnsi="Courier New" w:cs="Courier New" w:hint="default"/>
+      </w:rPr>
+    </w:lvl>
+    <w:lvl w:ilvl="2" w:tplc="04090005" w:tentative="1">
+      <w:start w:val="1"/>
+      <w:numFmt w:val="bullet"/>
+      <w:lvlText w:val=""/>
+      <w:lvlJc w:val="left"/>
+      <w:pPr>
+        <w:ind w:left="2160" w:hanging="360"/>
+      </w:pPr>
+      <w:rPr>
+        <w:rFonts w:ascii="Wingdings" w:hAnsi="Wingdings" w:hint="default"/>
+      </w:rPr>
+    </w:lvl>
+    <w:lvl w:ilvl="3" w:tplc="04090001" w:tentative="1">
+      <w:start w:val="1"/>
+      <w:numFmt w:val="bullet"/>
+      <w:lvlText w:val=""/>
+      <w:lvlJc w:val="left"/>
+      <w:pPr>
+        <w:ind w:left="2880" w:hanging="360"/>
+      </w:pPr>
+      <w:rPr>
+        <w:rFonts w:ascii="Symbol" w:hAnsi="Symbol" w:hint="default"/>
+      </w:rPr>
+    </w:lvl>
+    <w:lvl w:ilvl="4" w:tplc="04090003" w:tentative="1">
+      <w:start w:val="1"/>
+      <w:numFmt w:val="bullet"/>
+      <w:lvlText w:val="o"/>
+      <w:lvlJc w:val="left"/>
+      <w:pPr>
+        <w:ind w:left="3600" w:hanging="360"/>
+      </w:pPr>
+      <w:rPr>
+        <w:rFonts w:ascii="Courier New" w:hAnsi="Courier New" w:cs="Courier New" w:hint="default"/>
+      </w:rPr>
+    </w:lvl>
+    <w:lvl w:ilvl="5" w:tplc="04090005" w:tentative="1">
+      <w:start w:val="1"/>
+      <w:numFmt w:val="bullet"/>
+      <w:lvlText w:val=""/>
+      <w:lvlJc w:val="left"/>
+      <w:pPr>
+        <w:ind w:left="4320" w:hanging="360"/>
+      </w:pPr>
+      <w:rPr>
+        <w:rFonts w:ascii="Wingdings" w:hAnsi="Wingdings" w:hint="default"/>
+      </w:rPr>
+    </w:lvl>
+    <w:lvl w:ilvl="6" w:tplc="04090001" w:tentative="1">
+      <w:start w:val="1"/>
+      <w:numFmt w:val="bullet"/>
+      <w:lvlText w:val=""/>
+      <w:lvlJc w:val="left"/>
+      <w:pPr>
+        <w:ind w:left="5040" w:hanging="360"/>
+      </w:pPr>
+      <w:rPr>
+        <w:rFonts w:ascii="Symbol" w:hAnsi="Symbol" w:hint="default"/>
+      </w:rPr>
+    </w:lvl>
+    <w:lvl w:ilvl="7" w:tplc="04090003" w:tentative="1">
+      <w:start w:val="1"/>
+      <w:numFmt w:val="bullet"/>
+      <w:lvlText w:val="o"/>
+      <w:lvlJc w:val="left"/>
+      <w:pPr>
+        <w:ind w:left="5760" w:hanging="360"/>
+      </w:pPr>
+      <w:rPr>
+        <w:rFonts w:ascii="Courier New" w:hAnsi="Courier New" w:cs="Courier New" w:hint="default"/>
+      </w:rPr>
+    </w:lvl>
+    <w:lvl w:ilvl="8" w:tplc="04090005" w:tentative="1">
+      <w:start w:val="1"/>
+      <w:numFmt w:val="bullet"/>
+      <w:lvlText w:val=""/>
+      <w:lvlJc w:val="left"/>
+      <w:pPr>
+        <w:ind w:left="6480" w:hanging="360"/>
+      </w:pPr>
+      <w:rPr>
+        <w:rFonts w:ascii="Wingdings" w:hAnsi="Wingdings" w:hint="default"/>
+      </w:rPr>
+    </w:lvl>
+  </w:abstractNum>
   <w:num w:numId="1">
-    <w:abstractNumId w:val="3"/>
+    <w:abstractNumId w:val="5"/>
   </w:num>
   <w:num w:numId="2">
     <w:abstractNumId w:val="1"/>
@@ -13098,7 +14880,19 @@
     <w:abstractNumId w:val="0"/>
   </w:num>
   <w:num w:numId="4">
+    <w:abstractNumId w:val="3"/>
+  </w:num>
+  <w:num w:numId="5">
+    <w:abstractNumId w:val="7"/>
+  </w:num>
+  <w:num w:numId="6">
     <w:abstractNumId w:val="2"/>
+  </w:num>
+  <w:num w:numId="7">
+    <w:abstractNumId w:val="4"/>
+  </w:num>
+  <w:num w:numId="8">
+    <w:abstractNumId w:val="6"/>
   </w:num>
 </w:numbering>
 </file>
@@ -14076,7 +15870,7 @@
 </file>
 
 <file path=customXml/itemProps1.xml><?xml version="1.0" encoding="utf-8"?>
-<ds:datastoreItem xmlns:ds="http://schemas.openxmlformats.org/officeDocument/2006/customXml" ds:itemID="{1B7F1ED7-4C11-4C05-B2AF-730626FEC906}">
+<ds:datastoreItem xmlns:ds="http://schemas.openxmlformats.org/officeDocument/2006/customXml" ds:itemID="{321EF33B-B38A-428D-BF3F-9F6175329ED1}">
   <ds:schemaRefs>
     <ds:schemaRef ds:uri="http://schemas.openxmlformats.org/officeDocument/2006/bibliography"/>
   </ds:schemaRefs>

--- a/Documentacion/Informe de la Aplicación.docx
+++ b/Documentacion/Informe de la Aplicación.docx
@@ -4,7 +4,7 @@
   <w:body>
     <w:p>
       <w:pPr>
-        <w:pStyle w:val="Heading1"/>
+        <w:pStyle w:val="Ttulo1"/>
         <w:numPr>
           <w:ilvl w:val="0"/>
           <w:numId w:val="0"/>
@@ -20,7 +20,7 @@
     </w:p>
     <w:p>
       <w:pPr>
-        <w:pStyle w:val="Heading1"/>
+        <w:pStyle w:val="Ttulo1"/>
         <w:spacing w:after="240"/>
       </w:pPr>
       <w:r>
@@ -115,7 +115,7 @@
       </w:r>
       <w:r>
         <w:rPr>
-          <w:rStyle w:val="FootnoteReference"/>
+          <w:rStyle w:val="Refdenotaalpie"/>
           <w:lang w:val="es-ES_tradnl"/>
         </w:rPr>
         <w:footnoteReference w:id="1"/>
@@ -208,7 +208,7 @@
     </w:p>
     <w:p>
       <w:pPr>
-        <w:pStyle w:val="Caption"/>
+        <w:pStyle w:val="Descripcin"/>
         <w:jc w:val="center"/>
         <w:rPr>
           <w:lang w:val="es-ES_tradnl"/>
@@ -268,7 +268,7 @@
       </w:r>
       <w:r>
         <w:rPr>
-          <w:rStyle w:val="FootnoteReference"/>
+          <w:rStyle w:val="Refdenotaalpie"/>
           <w:lang w:val="es-ES_tradnl"/>
         </w:rPr>
         <w:footnoteReference w:id="2"/>
@@ -341,7 +341,7 @@
       </w:r>
       <w:r>
         <w:rPr>
-          <w:rStyle w:val="FootnoteReference"/>
+          <w:rStyle w:val="Refdenotaalpie"/>
           <w:lang w:val="es-ES_tradnl"/>
         </w:rPr>
         <w:footnoteReference w:id="3"/>
@@ -407,7 +407,7 @@
     </w:p>
     <w:p>
       <w:pPr>
-        <w:pStyle w:val="Heading1"/>
+        <w:pStyle w:val="Ttulo1"/>
         <w:spacing w:after="240"/>
       </w:pPr>
       <w:r>
@@ -416,7 +416,7 @@
     </w:p>
     <w:p>
       <w:pPr>
-        <w:pStyle w:val="Heading2"/>
+        <w:pStyle w:val="Ttulo2"/>
         <w:spacing w:after="240"/>
       </w:pPr>
       <w:r>
@@ -461,7 +461,7 @@
     </w:p>
     <w:p>
       <w:pPr>
-        <w:pStyle w:val="Heading3"/>
+        <w:pStyle w:val="Ttulo3"/>
         <w:rPr>
           <w:sz w:val="24"/>
           <w:szCs w:val="24"/>
@@ -477,7 +477,7 @@
     </w:p>
     <w:tbl>
       <w:tblPr>
-        <w:tblStyle w:val="TableGrid"/>
+        <w:tblStyle w:val="Tablaconcuadrcula"/>
         <w:tblW w:w="0" w:type="auto"/>
         <w:tblLook w:val="04A0" w:firstRow="1" w:lastRow="0" w:firstColumn="1" w:lastColumn="0" w:noHBand="0" w:noVBand="1"/>
       </w:tblPr>
@@ -682,7 +682,7 @@
     </w:p>
     <w:p>
       <w:pPr>
-        <w:pStyle w:val="ListParagraph"/>
+        <w:pStyle w:val="Prrafodelista"/>
         <w:numPr>
           <w:ilvl w:val="2"/>
           <w:numId w:val="2"/>
@@ -701,7 +701,7 @@
     </w:p>
     <w:tbl>
       <w:tblPr>
-        <w:tblStyle w:val="TableGrid"/>
+        <w:tblStyle w:val="Tablaconcuadrcula"/>
         <w:tblW w:w="0" w:type="auto"/>
         <w:tblLook w:val="04A0" w:firstRow="1" w:lastRow="0" w:firstColumn="1" w:lastColumn="0" w:noHBand="0" w:noVBand="1"/>
       </w:tblPr>
@@ -906,7 +906,7 @@
     </w:tbl>
     <w:p>
       <w:pPr>
-        <w:pStyle w:val="ListParagraph"/>
+        <w:pStyle w:val="Prrafodelista"/>
         <w:ind w:left="1080"/>
         <w:rPr>
           <w:lang w:val="es-ES_tradnl"/>
@@ -915,7 +915,7 @@
     </w:p>
     <w:tbl>
       <w:tblPr>
-        <w:tblStyle w:val="TableGrid"/>
+        <w:tblStyle w:val="Tablaconcuadrcula"/>
         <w:tblW w:w="0" w:type="auto"/>
         <w:tblLook w:val="04A0" w:firstRow="1" w:lastRow="0" w:firstColumn="1" w:lastColumn="0" w:noHBand="0" w:noVBand="1"/>
       </w:tblPr>
@@ -1139,7 +1139,7 @@
     </w:tbl>
     <w:p>
       <w:pPr>
-        <w:pStyle w:val="ListParagraph"/>
+        <w:pStyle w:val="Prrafodelista"/>
         <w:ind w:left="1080"/>
         <w:rPr>
           <w:lang w:val="es-ES_tradnl"/>
@@ -1148,7 +1148,7 @@
     </w:p>
     <w:tbl>
       <w:tblPr>
-        <w:tblStyle w:val="TableGrid"/>
+        <w:tblStyle w:val="Tablaconcuadrcula"/>
         <w:tblW w:w="0" w:type="auto"/>
         <w:tblLook w:val="04A0" w:firstRow="1" w:lastRow="0" w:firstColumn="1" w:lastColumn="0" w:noHBand="0" w:noVBand="1"/>
       </w:tblPr>
@@ -1363,7 +1363,7 @@
     </w:tbl>
     <w:p>
       <w:pPr>
-        <w:pStyle w:val="ListParagraph"/>
+        <w:pStyle w:val="Prrafodelista"/>
         <w:spacing w:after="240"/>
         <w:ind w:left="1080"/>
         <w:rPr>
@@ -1373,7 +1373,7 @@
     </w:p>
     <w:p>
       <w:pPr>
-        <w:pStyle w:val="Heading2"/>
+        <w:pStyle w:val="Ttulo2"/>
         <w:spacing w:after="240"/>
         <w:rPr>
           <w:lang w:val="es-ES_tradnl"/>
@@ -9253,7 +9253,7 @@
     </w:p>
     <w:p>
       <w:pPr>
-        <w:pStyle w:val="Heading2"/>
+        <w:pStyle w:val="Ttulo2"/>
         <w:spacing w:after="240"/>
         <w:rPr>
           <w:lang w:val="es-ES_tradnl"/>
@@ -9271,11 +9271,13 @@
       <w:pPr>
         <w:spacing w:after="240"/>
         <w:rPr>
-          <w:lang w:val="es-ES_tradnl"/>
-        </w:rPr>
-      </w:pPr>
-      <w:r>
-        <w:rPr>
+          <w:color w:val="FF0000"/>
+          <w:lang w:val="es-ES_tradnl"/>
+        </w:rPr>
+      </w:pPr>
+      <w:r>
+        <w:rPr>
+          <w:color w:val="FF0000"/>
           <w:lang w:val="es-ES_tradnl"/>
         </w:rPr>
         <w:t>&lt;Analizar el coste-beneficio. El coste abarcará tanto en tiempo, como en personal y en tecnología e infraestructuras.&gt;</w:t>
@@ -9283,7 +9285,6 @@
     </w:p>
     <w:p>
       <w:pPr>
-        <w:pStyle w:val="Heading2"/>
         <w:spacing w:after="240"/>
         <w:rPr>
           <w:lang w:val="es-ES_tradnl"/>
@@ -9293,7 +9294,7 @@
         <w:rPr>
           <w:lang w:val="es-ES_tradnl"/>
         </w:rPr>
-        <w:t>RIESGOS</w:t>
+        <w:t xml:space="preserve">El desarrollo total del proyecto ha tenido con coste total en tiempo asociado a las diferentes fases por las que ha pasado el desarrollo del sistema, que en total han sido seis semanas, desde el inicio de la identificación de los objetivos hasta la ejecución de las pruebas del sistema. </w:t>
       </w:r>
     </w:p>
     <w:p>
@@ -9307,21 +9308,321 @@
         <w:rPr>
           <w:lang w:val="es-ES_tradnl"/>
         </w:rPr>
-        <w:t>&lt;Indicar qué pasaría si no se alcanzan los objetivos en cada uno d ellos paquetes de trabajo/tareas&gt; &lt;Explicar las tecnologías usadas en cada etapa de la solución de IN desarrollada&gt; [1 párrafo]</w:t>
+        <w:t>También ha tenido costes de personal, el cual ha trabajado en el proyecto desde su inicio hasta su total desarrollo. El equipo de trabajo ha sido conformado por tres personas.</w:t>
       </w:r>
     </w:p>
     <w:p>
       <w:pPr>
-        <w:pStyle w:val="Heading1"/>
         <w:spacing w:after="240"/>
-      </w:pPr>
-      <w:r>
-        <w:t>ANÁLISIS</w:t>
+        <w:rPr>
+          <w:lang w:val="es-ES_tradnl"/>
+        </w:rPr>
+      </w:pPr>
+      <w:r>
+        <w:rPr>
+          <w:lang w:val="es-ES_tradnl"/>
+        </w:rPr>
+        <w:t>El coste de la infraestructura ha sido gratuito, ya que cada una de las personas que ha intervenido en el proyecto lo ha hecho con sus propios recursos, sin tener que afrontar ningún coste en equipamiento para el desarrollo. El software y los datos que nos han servido para llevar a cabo los objetivos del sistema son abiertos, por lo que no ha tenido un coste asociado a su uso.</w:t>
       </w:r>
     </w:p>
     <w:p>
       <w:pPr>
-        <w:pStyle w:val="Heading2"/>
+        <w:spacing w:after="240"/>
+        <w:rPr>
+          <w:lang w:val="es-ES_tradnl"/>
+        </w:rPr>
+      </w:pPr>
+      <w:r>
+        <w:rPr>
+          <w:lang w:val="es-ES_tradnl"/>
+        </w:rPr>
+        <w:t xml:space="preserve">Se ha tomado la decisión de emplear lenguajes de programación y herramientas que ya eran conocidas por el equipo para reducir la curva de aprendizaje, que forzaría a tener un periodo de desarrollo más largo, ya que primero habría que aprender a utilizar los nuevos lenguajes y herramientas. Además, el desarrollo se ha visto forzados a utilizar ciertos lenguajes y herramientas por el uso de </w:t>
+      </w:r>
+      <w:proofErr w:type="spellStart"/>
+      <w:r>
+        <w:rPr>
+          <w:lang w:val="es-ES_tradnl"/>
+        </w:rPr>
+        <w:t>APIs</w:t>
+      </w:r>
+      <w:proofErr w:type="spellEnd"/>
+      <w:r>
+        <w:rPr>
+          <w:lang w:val="es-ES_tradnl"/>
+        </w:rPr>
+        <w:t xml:space="preserve"> externas que requieren el de los mismos.</w:t>
+      </w:r>
+    </w:p>
+    <w:p>
+      <w:pPr>
+        <w:spacing w:after="240"/>
+        <w:rPr>
+          <w:lang w:val="es-ES_tradnl"/>
+        </w:rPr>
+      </w:pPr>
+      <w:r>
+        <w:rPr>
+          <w:lang w:val="es-ES_tradnl"/>
+        </w:rPr>
+        <w:t xml:space="preserve">Algunos de los lenguajes de programación y herramientas usados en el desarrollo han sido: JavaScript, jQuery, API Google </w:t>
+      </w:r>
+      <w:proofErr w:type="spellStart"/>
+      <w:r>
+        <w:rPr>
+          <w:lang w:val="es-ES_tradnl"/>
+        </w:rPr>
+        <w:t>Maps</w:t>
+      </w:r>
+      <w:proofErr w:type="spellEnd"/>
+      <w:r>
+        <w:rPr>
+          <w:lang w:val="es-ES_tradnl"/>
+        </w:rPr>
+        <w:t xml:space="preserve">, </w:t>
+      </w:r>
+      <w:proofErr w:type="spellStart"/>
+      <w:r>
+        <w:rPr>
+          <w:lang w:val="es-ES_tradnl"/>
+        </w:rPr>
+        <w:t>OpenStreetMap</w:t>
+      </w:r>
+      <w:proofErr w:type="spellEnd"/>
+      <w:r>
+        <w:rPr>
+          <w:lang w:val="es-ES_tradnl"/>
+        </w:rPr>
+        <w:t xml:space="preserve">, API Google Charts, Bootstrap, PHP, AJAX, </w:t>
+      </w:r>
+      <w:proofErr w:type="spellStart"/>
+      <w:r>
+        <w:rPr>
+          <w:lang w:val="es-ES_tradnl"/>
+        </w:rPr>
+        <w:t>Knime</w:t>
+      </w:r>
+      <w:proofErr w:type="spellEnd"/>
+      <w:r>
+        <w:rPr>
+          <w:lang w:val="es-ES_tradnl"/>
+        </w:rPr>
+        <w:t xml:space="preserve"> o </w:t>
+      </w:r>
+      <w:proofErr w:type="spellStart"/>
+      <w:r>
+        <w:rPr>
+          <w:lang w:val="es-ES_tradnl"/>
+        </w:rPr>
+        <w:t>Pentaho</w:t>
+      </w:r>
+      <w:proofErr w:type="spellEnd"/>
+      <w:r>
+        <w:rPr>
+          <w:lang w:val="es-ES_tradnl"/>
+        </w:rPr>
+        <w:t xml:space="preserve"> </w:t>
+      </w:r>
+      <w:proofErr w:type="spellStart"/>
+      <w:r>
+        <w:rPr>
+          <w:lang w:val="es-ES_tradnl"/>
+        </w:rPr>
+        <w:t>Spoon</w:t>
+      </w:r>
+      <w:proofErr w:type="spellEnd"/>
+      <w:r>
+        <w:rPr>
+          <w:lang w:val="es-ES_tradnl"/>
+        </w:rPr>
+        <w:t>.</w:t>
+      </w:r>
+    </w:p>
+    <w:p>
+      <w:pPr>
+        <w:pStyle w:val="Ttulo2"/>
+        <w:spacing w:after="240"/>
+        <w:rPr>
+          <w:lang w:val="es-ES_tradnl"/>
+        </w:rPr>
+      </w:pPr>
+      <w:r>
+        <w:rPr>
+          <w:lang w:val="es-ES_tradnl"/>
+        </w:rPr>
+        <w:t>RIESGOS</w:t>
+      </w:r>
+    </w:p>
+    <w:p>
+      <w:pPr>
+        <w:spacing w:after="240"/>
+        <w:rPr>
+          <w:color w:val="FF0000"/>
+          <w:lang w:val="es-ES_tradnl"/>
+        </w:rPr>
+      </w:pPr>
+      <w:r>
+        <w:rPr>
+          <w:color w:val="FF0000"/>
+          <w:lang w:val="es-ES_tradnl"/>
+        </w:rPr>
+        <w:t xml:space="preserve">&lt;Indicar qué pasaría si no se alcanzan los objetivos en cada uno de ellos paquetes de trabajo/tareas&gt; </w:t>
+      </w:r>
+    </w:p>
+    <w:p>
+      <w:pPr>
+        <w:spacing w:after="240"/>
+        <w:rPr>
+          <w:lang w:val="es-ES_tradnl"/>
+        </w:rPr>
+      </w:pPr>
+      <w:r>
+        <w:rPr>
+          <w:lang w:val="es-ES_tradnl"/>
+        </w:rPr>
+        <w:t xml:space="preserve">La falta de algunos objetivos podría perjudicar al desarrollo de otros, ya que algunos basan su funcionalidad en la funcionalidad de otros. </w:t>
+      </w:r>
+    </w:p>
+    <w:p>
+      <w:pPr>
+        <w:spacing w:after="240"/>
+        <w:rPr>
+          <w:lang w:val="es-ES_tradnl"/>
+        </w:rPr>
+      </w:pPr>
+      <w:r>
+        <w:rPr>
+          <w:lang w:val="es-ES_tradnl"/>
+        </w:rPr>
+        <w:t>También podría influir en la nota del proyecto que se está desarrollando, pudiendo no legar a los mínimos establecidos.</w:t>
+      </w:r>
+    </w:p>
+    <w:p>
+      <w:pPr>
+        <w:spacing w:after="240"/>
+        <w:rPr>
+          <w:color w:val="FF0000"/>
+          <w:lang w:val="es-ES_tradnl"/>
+        </w:rPr>
+      </w:pPr>
+      <w:r>
+        <w:rPr>
+          <w:color w:val="FF0000"/>
+          <w:lang w:val="es-ES_tradnl"/>
+        </w:rPr>
+        <w:t>&lt;Explicar las tecnologías usadas en cada etapa de la solución de IN desarrollada&gt; [1 párrafo]</w:t>
+      </w:r>
+    </w:p>
+    <w:p>
+      <w:pPr>
+        <w:spacing w:after="240"/>
+        <w:rPr>
+          <w:lang w:val="es-ES_tradnl"/>
+        </w:rPr>
+      </w:pPr>
+      <w:r>
+        <w:rPr>
+          <w:lang w:val="es-ES_tradnl"/>
+        </w:rPr>
+        <w:t xml:space="preserve">Para la preparación de los datos se ha usado la herramienta </w:t>
+      </w:r>
+      <w:proofErr w:type="spellStart"/>
+      <w:r>
+        <w:rPr>
+          <w:lang w:val="es-ES_tradnl"/>
+        </w:rPr>
+        <w:t>Pentaho</w:t>
+      </w:r>
+      <w:proofErr w:type="spellEnd"/>
+      <w:r>
+        <w:rPr>
+          <w:lang w:val="es-ES_tradnl"/>
+        </w:rPr>
+        <w:t xml:space="preserve"> </w:t>
+      </w:r>
+      <w:proofErr w:type="spellStart"/>
+      <w:r>
+        <w:rPr>
+          <w:lang w:val="es-ES_tradnl"/>
+        </w:rPr>
+        <w:t>Spoon</w:t>
+      </w:r>
+      <w:proofErr w:type="spellEnd"/>
+      <w:r>
+        <w:rPr>
+          <w:lang w:val="es-ES_tradnl"/>
+        </w:rPr>
+        <w:t xml:space="preserve">, para la visualización y </w:t>
+      </w:r>
+      <w:proofErr w:type="spellStart"/>
+      <w:r>
+        <w:rPr>
+          <w:lang w:val="es-ES_tradnl"/>
+        </w:rPr>
+        <w:t>reporting</w:t>
+      </w:r>
+      <w:proofErr w:type="spellEnd"/>
+      <w:r>
+        <w:rPr>
+          <w:lang w:val="es-ES_tradnl"/>
+        </w:rPr>
+        <w:t xml:space="preserve"> se ha usado JavaScript, jQuery, API Google </w:t>
+      </w:r>
+      <w:proofErr w:type="spellStart"/>
+      <w:r>
+        <w:rPr>
+          <w:lang w:val="es-ES_tradnl"/>
+        </w:rPr>
+        <w:t>Maps</w:t>
+      </w:r>
+      <w:proofErr w:type="spellEnd"/>
+      <w:r>
+        <w:rPr>
+          <w:lang w:val="es-ES_tradnl"/>
+        </w:rPr>
+        <w:t xml:space="preserve">, </w:t>
+      </w:r>
+      <w:proofErr w:type="spellStart"/>
+      <w:r>
+        <w:rPr>
+          <w:lang w:val="es-ES_tradnl"/>
+        </w:rPr>
+        <w:t>OpenStreetMap</w:t>
+      </w:r>
+      <w:proofErr w:type="spellEnd"/>
+      <w:r>
+        <w:rPr>
+          <w:lang w:val="es-ES_tradnl"/>
+        </w:rPr>
+        <w:t xml:space="preserve">, API Google Charts, Bootstrap, PHP y AJAX, y para minería de datos se ha usado la herramienta </w:t>
+      </w:r>
+      <w:proofErr w:type="spellStart"/>
+      <w:r>
+        <w:rPr>
+          <w:lang w:val="es-ES_tradnl"/>
+        </w:rPr>
+        <w:t>Knime</w:t>
+      </w:r>
+      <w:proofErr w:type="spellEnd"/>
+      <w:r>
+        <w:rPr>
+          <w:lang w:val="es-ES_tradnl"/>
+        </w:rPr>
+        <w:t>.</w:t>
+      </w:r>
+    </w:p>
+    <w:p>
+      <w:pPr>
+        <w:pStyle w:val="Ttulo1"/>
+        <w:spacing w:after="240"/>
+      </w:pPr>
+      <w:r>
+        <w:lastRenderedPageBreak/>
+        <w:t>ANÁLISIS</w:t>
+      </w:r>
+    </w:p>
+    <w:p>
+      <w:pPr>
+        <w:pStyle w:val="Ttulo2"/>
         <w:spacing w:after="240"/>
         <w:rPr>
           <w:lang w:val="es-ES_tradnl"/>
@@ -9432,7 +9733,7 @@
           </w:tcPr>
           <w:p>
             <w:pPr>
-              <w:pStyle w:val="BodyText"/>
+              <w:pStyle w:val="Textoindependiente"/>
               <w:rPr>
                 <w:rFonts w:ascii="Arial Narrow" w:hAnsi="Arial Narrow"/>
                 <w:b/>
@@ -9473,7 +9774,7 @@
           </w:tcPr>
           <w:p>
             <w:pPr>
-              <w:pStyle w:val="BodyText"/>
+              <w:pStyle w:val="Textoindependiente"/>
               <w:rPr>
                 <w:rFonts w:ascii="Arial Narrow" w:hAnsi="Arial Narrow"/>
                 <w:b/>
@@ -9509,7 +9810,7 @@
           </w:tcPr>
           <w:p>
             <w:pPr>
-              <w:pStyle w:val="BodyText"/>
+              <w:pStyle w:val="Textoindependiente"/>
               <w:rPr>
                 <w:rFonts w:ascii="Arial Narrow" w:hAnsi="Arial Narrow"/>
                 <w:b/>
@@ -9541,7 +9842,7 @@
           </w:tcPr>
           <w:p>
             <w:pPr>
-              <w:pStyle w:val="BodyText"/>
+              <w:pStyle w:val="Textoindependiente"/>
               <w:rPr>
                 <w:rFonts w:ascii="Arial Narrow" w:hAnsi="Arial Narrow"/>
                 <w:color w:val="auto"/>
@@ -9575,7 +9876,7 @@
           </w:tcPr>
           <w:p>
             <w:pPr>
-              <w:pStyle w:val="BodyText"/>
+              <w:pStyle w:val="Textoindependiente"/>
               <w:rPr>
                 <w:rFonts w:ascii="Arial Narrow" w:hAnsi="Arial Narrow"/>
                 <w:b/>
@@ -9605,7 +9906,7 @@
           </w:tcPr>
           <w:p>
             <w:pPr>
-              <w:pStyle w:val="BodyText"/>
+              <w:pStyle w:val="Textoindependiente"/>
               <w:rPr>
                 <w:rFonts w:ascii="Arial Narrow" w:hAnsi="Arial Narrow"/>
                 <w:color w:val="auto"/>
@@ -9635,7 +9936,7 @@
           </w:tcPr>
           <w:p>
             <w:pPr>
-              <w:pStyle w:val="BodyText"/>
+              <w:pStyle w:val="Textoindependiente"/>
               <w:rPr>
                 <w:rFonts w:ascii="Arial Narrow" w:hAnsi="Arial Narrow"/>
                 <w:b/>
@@ -9691,7 +9992,7 @@
           </w:tcPr>
           <w:p>
             <w:pPr>
-              <w:pStyle w:val="BodyText"/>
+              <w:pStyle w:val="Textoindependiente"/>
               <w:numPr>
                 <w:ilvl w:val="0"/>
                 <w:numId w:val="3"/>
@@ -9756,7 +10057,7 @@
           </w:p>
           <w:p>
             <w:pPr>
-              <w:pStyle w:val="BodyText"/>
+              <w:pStyle w:val="Textoindependiente"/>
               <w:numPr>
                 <w:ilvl w:val="0"/>
                 <w:numId w:val="3"/>
@@ -9810,7 +10111,7 @@
           </w:p>
           <w:p>
             <w:pPr>
-              <w:pStyle w:val="BodyText"/>
+              <w:pStyle w:val="Textoindependiente"/>
               <w:numPr>
                 <w:ilvl w:val="0"/>
                 <w:numId w:val="3"/>
@@ -9864,7 +10165,7 @@
           </w:p>
           <w:p>
             <w:pPr>
-              <w:pStyle w:val="BodyText"/>
+              <w:pStyle w:val="Textoindependiente"/>
               <w:numPr>
                 <w:ilvl w:val="0"/>
                 <w:numId w:val="3"/>
@@ -9926,7 +10227,7 @@
           </w:tcPr>
           <w:p>
             <w:pPr>
-              <w:pStyle w:val="BodyText"/>
+              <w:pStyle w:val="Textoindependiente"/>
               <w:rPr>
                 <w:rFonts w:ascii="Arial Narrow" w:hAnsi="Arial Narrow"/>
                 <w:b/>
@@ -9958,7 +10259,7 @@
           </w:tcPr>
           <w:p>
             <w:pPr>
-              <w:pStyle w:val="BodyText"/>
+              <w:pStyle w:val="Textoindependiente"/>
               <w:rPr>
                 <w:rFonts w:ascii="Arial Narrow" w:hAnsi="Arial Narrow"/>
                 <w:color w:val="auto"/>
@@ -9980,7 +10281,7 @@
           </w:p>
           <w:p>
             <w:pPr>
-              <w:pStyle w:val="BodyText"/>
+              <w:pStyle w:val="Textoindependiente"/>
               <w:numPr>
                 <w:ilvl w:val="0"/>
                 <w:numId w:val="4"/>
@@ -10006,7 +10307,7 @@
           </w:p>
           <w:p>
             <w:pPr>
-              <w:pStyle w:val="BodyText"/>
+              <w:pStyle w:val="Textoindependiente"/>
               <w:numPr>
                 <w:ilvl w:val="0"/>
                 <w:numId w:val="4"/>
@@ -10032,7 +10333,7 @@
           </w:p>
           <w:p>
             <w:pPr>
-              <w:pStyle w:val="BodyText"/>
+              <w:pStyle w:val="Textoindependiente"/>
               <w:numPr>
                 <w:ilvl w:val="0"/>
                 <w:numId w:val="4"/>
@@ -10058,7 +10359,7 @@
           </w:p>
           <w:p>
             <w:pPr>
-              <w:pStyle w:val="BodyText"/>
+              <w:pStyle w:val="Textoindependiente"/>
               <w:numPr>
                 <w:ilvl w:val="0"/>
                 <w:numId w:val="4"/>
@@ -10094,7 +10395,7 @@
           </w:p>
           <w:p>
             <w:pPr>
-              <w:pStyle w:val="BodyText"/>
+              <w:pStyle w:val="Textoindependiente"/>
               <w:rPr>
                 <w:rFonts w:ascii="Arial Narrow" w:hAnsi="Arial Narrow"/>
                 <w:color w:val="auto"/>
@@ -10146,7 +10447,7 @@
           </w:tcPr>
           <w:p>
             <w:pPr>
-              <w:pStyle w:val="BodyText"/>
+              <w:pStyle w:val="Textoindependiente"/>
               <w:rPr>
                 <w:rFonts w:ascii="Arial Narrow" w:hAnsi="Arial Narrow"/>
                 <w:b/>
@@ -10187,7 +10488,7 @@
           </w:tcPr>
           <w:p>
             <w:pPr>
-              <w:pStyle w:val="BodyText"/>
+              <w:pStyle w:val="Textoindependiente"/>
               <w:rPr>
                 <w:rFonts w:ascii="Arial Narrow" w:hAnsi="Arial Narrow"/>
                 <w:b/>
@@ -10223,7 +10524,7 @@
           </w:tcPr>
           <w:p>
             <w:pPr>
-              <w:pStyle w:val="BodyText"/>
+              <w:pStyle w:val="Textoindependiente"/>
               <w:rPr>
                 <w:rFonts w:ascii="Arial Narrow" w:hAnsi="Arial Narrow"/>
                 <w:b/>
@@ -10243,7 +10544,6 @@
                 <w:sz w:val="24"/>
                 <w:szCs w:val="24"/>
               </w:rPr>
-              <w:lastRenderedPageBreak/>
               <w:t>Autores</w:t>
             </w:r>
             <w:proofErr w:type="spellEnd"/>
@@ -10256,7 +10556,7 @@
           </w:tcPr>
           <w:p>
             <w:pPr>
-              <w:pStyle w:val="BodyText"/>
+              <w:pStyle w:val="Textoindependiente"/>
               <w:rPr>
                 <w:rFonts w:ascii="Arial Narrow" w:hAnsi="Arial Narrow"/>
                 <w:color w:val="auto"/>
@@ -10290,7 +10590,7 @@
           </w:tcPr>
           <w:p>
             <w:pPr>
-              <w:pStyle w:val="BodyText"/>
+              <w:pStyle w:val="Textoindependiente"/>
               <w:rPr>
                 <w:rFonts w:ascii="Arial Narrow" w:hAnsi="Arial Narrow"/>
                 <w:b/>
@@ -10320,7 +10620,7 @@
           </w:tcPr>
           <w:p>
             <w:pPr>
-              <w:pStyle w:val="BodyText"/>
+              <w:pStyle w:val="Textoindependiente"/>
               <w:rPr>
                 <w:rFonts w:ascii="Arial Narrow" w:hAnsi="Arial Narrow"/>
                 <w:color w:val="auto"/>
@@ -10350,7 +10650,7 @@
           </w:tcPr>
           <w:p>
             <w:pPr>
-              <w:pStyle w:val="BodyText"/>
+              <w:pStyle w:val="Textoindependiente"/>
               <w:rPr>
                 <w:rFonts w:ascii="Arial Narrow" w:hAnsi="Arial Narrow"/>
                 <w:b/>
@@ -10406,7 +10706,7 @@
           </w:tcPr>
           <w:p>
             <w:pPr>
-              <w:pStyle w:val="BodyText"/>
+              <w:pStyle w:val="Textoindependiente"/>
               <w:numPr>
                 <w:ilvl w:val="0"/>
                 <w:numId w:val="3"/>
@@ -10479,7 +10779,7 @@
           </w:tcPr>
           <w:p>
             <w:pPr>
-              <w:pStyle w:val="BodyText"/>
+              <w:pStyle w:val="Textoindependiente"/>
               <w:rPr>
                 <w:rFonts w:ascii="Arial Narrow" w:hAnsi="Arial Narrow"/>
                 <w:b/>
@@ -10511,7 +10811,7 @@
           </w:tcPr>
           <w:p>
             <w:pPr>
-              <w:pStyle w:val="BodyText"/>
+              <w:pStyle w:val="Textoindependiente"/>
               <w:rPr>
                 <w:rFonts w:ascii="Arial Narrow" w:hAnsi="Arial Narrow"/>
                 <w:color w:val="auto"/>
@@ -10533,7 +10833,7 @@
           </w:p>
           <w:p>
             <w:pPr>
-              <w:pStyle w:val="BodyText"/>
+              <w:pStyle w:val="Textoindependiente"/>
               <w:numPr>
                 <w:ilvl w:val="0"/>
                 <w:numId w:val="4"/>
@@ -10571,7 +10871,7 @@
           </w:p>
           <w:p>
             <w:pPr>
-              <w:pStyle w:val="BodyText"/>
+              <w:pStyle w:val="Textoindependiente"/>
               <w:numPr>
                 <w:ilvl w:val="0"/>
                 <w:numId w:val="4"/>
@@ -10609,7 +10909,7 @@
           </w:p>
           <w:p>
             <w:pPr>
-              <w:pStyle w:val="BodyText"/>
+              <w:pStyle w:val="Textoindependiente"/>
               <w:numPr>
                 <w:ilvl w:val="0"/>
                 <w:numId w:val="4"/>
@@ -10630,12 +10930,13 @@
                 <w:szCs w:val="24"/>
                 <w:lang w:val="es-ES"/>
               </w:rPr>
+              <w:lastRenderedPageBreak/>
               <w:t>Visualización de los resultados en un mapa</w:t>
             </w:r>
           </w:p>
           <w:p>
             <w:pPr>
-              <w:pStyle w:val="BodyText"/>
+              <w:pStyle w:val="Textoindependiente"/>
               <w:numPr>
                 <w:ilvl w:val="0"/>
                 <w:numId w:val="4"/>
@@ -10671,7 +10972,7 @@
           </w:p>
           <w:p>
             <w:pPr>
-              <w:pStyle w:val="BodyText"/>
+              <w:pStyle w:val="Textoindependiente"/>
               <w:rPr>
                 <w:rFonts w:ascii="Arial Narrow" w:hAnsi="Arial Narrow"/>
                 <w:color w:val="auto"/>
@@ -10723,7 +11024,7 @@
           </w:tcPr>
           <w:p>
             <w:pPr>
-              <w:pStyle w:val="BodyText"/>
+              <w:pStyle w:val="Textoindependiente"/>
               <w:rPr>
                 <w:rFonts w:ascii="Arial Narrow" w:hAnsi="Arial Narrow"/>
                 <w:b/>
@@ -10764,7 +11065,7 @@
           </w:tcPr>
           <w:p>
             <w:pPr>
-              <w:pStyle w:val="BodyText"/>
+              <w:pStyle w:val="Textoindependiente"/>
               <w:rPr>
                 <w:rFonts w:ascii="Arial Narrow" w:hAnsi="Arial Narrow"/>
                 <w:b/>
@@ -10800,7 +11101,7 @@
           </w:tcPr>
           <w:p>
             <w:pPr>
-              <w:pStyle w:val="BodyText"/>
+              <w:pStyle w:val="Textoindependiente"/>
               <w:rPr>
                 <w:rFonts w:ascii="Arial Narrow" w:hAnsi="Arial Narrow"/>
                 <w:b/>
@@ -10832,7 +11133,7 @@
           </w:tcPr>
           <w:p>
             <w:pPr>
-              <w:pStyle w:val="BodyText"/>
+              <w:pStyle w:val="Textoindependiente"/>
               <w:rPr>
                 <w:rFonts w:ascii="Arial Narrow" w:hAnsi="Arial Narrow"/>
                 <w:color w:val="auto"/>
@@ -10866,7 +11167,7 @@
           </w:tcPr>
           <w:p>
             <w:pPr>
-              <w:pStyle w:val="BodyText"/>
+              <w:pStyle w:val="Textoindependiente"/>
               <w:rPr>
                 <w:rFonts w:ascii="Arial Narrow" w:hAnsi="Arial Narrow"/>
                 <w:b/>
@@ -10896,7 +11197,7 @@
           </w:tcPr>
           <w:p>
             <w:pPr>
-              <w:pStyle w:val="BodyText"/>
+              <w:pStyle w:val="Textoindependiente"/>
               <w:rPr>
                 <w:rFonts w:ascii="Arial Narrow" w:hAnsi="Arial Narrow"/>
                 <w:color w:val="auto"/>
@@ -10926,7 +11227,7 @@
           </w:tcPr>
           <w:p>
             <w:pPr>
-              <w:pStyle w:val="BodyText"/>
+              <w:pStyle w:val="Textoindependiente"/>
               <w:rPr>
                 <w:rFonts w:ascii="Arial Narrow" w:hAnsi="Arial Narrow"/>
                 <w:b/>
@@ -10982,7 +11283,7 @@
           </w:tcPr>
           <w:p>
             <w:pPr>
-              <w:pStyle w:val="BodyText"/>
+              <w:pStyle w:val="Textoindependiente"/>
               <w:numPr>
                 <w:ilvl w:val="0"/>
                 <w:numId w:val="3"/>
@@ -11044,7 +11345,7 @@
           </w:tcPr>
           <w:p>
             <w:pPr>
-              <w:pStyle w:val="BodyText"/>
+              <w:pStyle w:val="Textoindependiente"/>
               <w:rPr>
                 <w:rFonts w:ascii="Arial Narrow" w:hAnsi="Arial Narrow"/>
                 <w:b/>
@@ -11076,7 +11377,7 @@
           </w:tcPr>
           <w:p>
             <w:pPr>
-              <w:pStyle w:val="BodyText"/>
+              <w:pStyle w:val="Textoindependiente"/>
               <w:rPr>
                 <w:rFonts w:ascii="Arial Narrow" w:hAnsi="Arial Narrow"/>
                 <w:color w:val="auto"/>
@@ -11098,7 +11399,7 @@
           </w:p>
           <w:p>
             <w:pPr>
-              <w:pStyle w:val="BodyText"/>
+              <w:pStyle w:val="Textoindependiente"/>
               <w:numPr>
                 <w:ilvl w:val="0"/>
                 <w:numId w:val="4"/>
@@ -11124,7 +11425,7 @@
           </w:p>
           <w:p>
             <w:pPr>
-              <w:pStyle w:val="BodyText"/>
+              <w:pStyle w:val="Textoindependiente"/>
               <w:numPr>
                 <w:ilvl w:val="0"/>
                 <w:numId w:val="4"/>
@@ -11190,7 +11491,7 @@
           </w:tcPr>
           <w:p>
             <w:pPr>
-              <w:pStyle w:val="BodyText"/>
+              <w:pStyle w:val="Textoindependiente"/>
               <w:rPr>
                 <w:rFonts w:ascii="Arial Narrow" w:hAnsi="Arial Narrow"/>
                 <w:b/>
@@ -11231,7 +11532,7 @@
           </w:tcPr>
           <w:p>
             <w:pPr>
-              <w:pStyle w:val="BodyText"/>
+              <w:pStyle w:val="Textoindependiente"/>
               <w:rPr>
                 <w:rFonts w:ascii="Arial Narrow" w:hAnsi="Arial Narrow"/>
                 <w:b/>
@@ -11267,7 +11568,7 @@
           </w:tcPr>
           <w:p>
             <w:pPr>
-              <w:pStyle w:val="BodyText"/>
+              <w:pStyle w:val="Textoindependiente"/>
               <w:rPr>
                 <w:rFonts w:ascii="Arial Narrow" w:hAnsi="Arial Narrow"/>
                 <w:b/>
@@ -11299,7 +11600,7 @@
           </w:tcPr>
           <w:p>
             <w:pPr>
-              <w:pStyle w:val="BodyText"/>
+              <w:pStyle w:val="Textoindependiente"/>
               <w:rPr>
                 <w:rFonts w:ascii="Arial Narrow" w:hAnsi="Arial Narrow"/>
                 <w:color w:val="auto"/>
@@ -11333,7 +11634,7 @@
           </w:tcPr>
           <w:p>
             <w:pPr>
-              <w:pStyle w:val="BodyText"/>
+              <w:pStyle w:val="Textoindependiente"/>
               <w:rPr>
                 <w:rFonts w:ascii="Arial Narrow" w:hAnsi="Arial Narrow"/>
                 <w:b/>
@@ -11363,7 +11664,7 @@
           </w:tcPr>
           <w:p>
             <w:pPr>
-              <w:pStyle w:val="BodyText"/>
+              <w:pStyle w:val="Textoindependiente"/>
               <w:rPr>
                 <w:rFonts w:ascii="Arial Narrow" w:hAnsi="Arial Narrow"/>
                 <w:color w:val="auto"/>
@@ -11393,7 +11694,7 @@
           </w:tcPr>
           <w:p>
             <w:pPr>
-              <w:pStyle w:val="BodyText"/>
+              <w:pStyle w:val="Textoindependiente"/>
               <w:rPr>
                 <w:rFonts w:ascii="Arial Narrow" w:hAnsi="Arial Narrow"/>
                 <w:b/>
@@ -11449,7 +11750,7 @@
           </w:tcPr>
           <w:p>
             <w:pPr>
-              <w:pStyle w:val="BodyText"/>
+              <w:pStyle w:val="Textoindependiente"/>
               <w:numPr>
                 <w:ilvl w:val="0"/>
                 <w:numId w:val="3"/>
@@ -11511,7 +11812,7 @@
           </w:tcPr>
           <w:p>
             <w:pPr>
-              <w:pStyle w:val="BodyText"/>
+              <w:pStyle w:val="Textoindependiente"/>
               <w:rPr>
                 <w:rFonts w:ascii="Arial Narrow" w:hAnsi="Arial Narrow"/>
                 <w:b/>
@@ -11543,7 +11844,7 @@
           </w:tcPr>
           <w:p>
             <w:pPr>
-              <w:pStyle w:val="BodyText"/>
+              <w:pStyle w:val="Textoindependiente"/>
               <w:rPr>
                 <w:rFonts w:ascii="Arial Narrow" w:hAnsi="Arial Narrow"/>
                 <w:color w:val="auto"/>
@@ -11565,7 +11866,7 @@
           </w:p>
           <w:p>
             <w:pPr>
-              <w:pStyle w:val="BodyText"/>
+              <w:pStyle w:val="Textoindependiente"/>
               <w:numPr>
                 <w:ilvl w:val="0"/>
                 <w:numId w:val="4"/>
@@ -11591,7 +11892,7 @@
           </w:p>
           <w:p>
             <w:pPr>
-              <w:pStyle w:val="BodyText"/>
+              <w:pStyle w:val="Textoindependiente"/>
               <w:numPr>
                 <w:ilvl w:val="0"/>
                 <w:numId w:val="4"/>
@@ -11628,7 +11929,7 @@
     </w:p>
     <w:p>
       <w:pPr>
-        <w:pStyle w:val="Heading2"/>
+        <w:pStyle w:val="Ttulo2"/>
         <w:spacing w:after="240"/>
         <w:rPr>
           <w:lang w:val="es-ES_tradnl"/>
@@ -11638,7 +11939,6 @@
         <w:rPr>
           <w:lang w:val="es-ES_tradnl"/>
         </w:rPr>
-        <w:lastRenderedPageBreak/>
         <w:t>ANÁLISIS DE CASOS DE USO</w:t>
       </w:r>
     </w:p>
@@ -11714,10 +12014,10 @@
             <v:path o:extrusionok="f" gradientshapeok="t" o:connecttype="rect"/>
             <o:lock v:ext="edit" aspectratio="t"/>
           </v:shapetype>
-          <v:shape id="_x0000_i1025" type="#_x0000_t75" style="width:467.7pt;height:285.7pt" o:ole="">
+          <v:shape id="_x0000_i1025" type="#_x0000_t75" style="width:468pt;height:285.5pt" o:ole="">
             <v:imagedata r:id="rId9" o:title=""/>
           </v:shape>
-          <o:OLEObject Type="Embed" ProgID="Visio.Drawing.15" ShapeID="_x0000_i1025" DrawAspect="Content" ObjectID="_1589473167" r:id="rId10"/>
+          <o:OLEObject Type="Embed" ProgID="Visio.Drawing.15" ShapeID="_x0000_i1025" DrawAspect="Content" ObjectID="_1589474219" r:id="rId10"/>
         </w:object>
       </w:r>
     </w:p>
@@ -11750,7 +12050,7 @@
     </w:p>
     <w:tbl>
       <w:tblPr>
-        <w:tblStyle w:val="TableGrid"/>
+        <w:tblStyle w:val="Tablaconcuadrcula"/>
         <w:tblW w:w="9350" w:type="dxa"/>
         <w:tblLook w:val="04A0" w:firstRow="1" w:lastRow="0" w:firstColumn="1" w:lastColumn="0" w:noHBand="0" w:noVBand="1"/>
       </w:tblPr>
@@ -11875,11 +12175,19 @@
                 <w:lang w:val="es-ES_tradnl"/>
               </w:rPr>
             </w:pPr>
-            <w:r>
-              <w:rPr>
-                <w:lang w:val="es-ES_tradnl"/>
-              </w:rPr>
-              <w:t xml:space="preserve">Pentaho Data </w:t>
+            <w:proofErr w:type="spellStart"/>
+            <w:r>
+              <w:rPr>
+                <w:lang w:val="es-ES_tradnl"/>
+              </w:rPr>
+              <w:t>Pentaho</w:t>
+            </w:r>
+            <w:proofErr w:type="spellEnd"/>
+            <w:r>
+              <w:rPr>
+                <w:lang w:val="es-ES_tradnl"/>
+              </w:rPr>
+              <w:t xml:space="preserve"> Data </w:t>
             </w:r>
             <w:proofErr w:type="spellStart"/>
             <w:r>
@@ -11940,11 +12248,19 @@
                 <w:lang w:val="es-ES_tradnl"/>
               </w:rPr>
             </w:pPr>
-            <w:r>
-              <w:rPr>
-                <w:lang w:val="es-ES_tradnl"/>
-              </w:rPr>
-              <w:t xml:space="preserve">Pentaho Data </w:t>
+            <w:proofErr w:type="spellStart"/>
+            <w:r>
+              <w:rPr>
+                <w:lang w:val="es-ES_tradnl"/>
+              </w:rPr>
+              <w:t>Pentaho</w:t>
+            </w:r>
+            <w:proofErr w:type="spellEnd"/>
+            <w:r>
+              <w:rPr>
+                <w:lang w:val="es-ES_tradnl"/>
+              </w:rPr>
+              <w:t xml:space="preserve"> Data </w:t>
             </w:r>
             <w:proofErr w:type="spellStart"/>
             <w:r>
@@ -12313,7 +12629,7 @@
     </w:p>
     <w:p>
       <w:pPr>
-        <w:pStyle w:val="Heading2"/>
+        <w:pStyle w:val="Ttulo2"/>
         <w:spacing w:after="240"/>
         <w:rPr>
           <w:lang w:val="es-ES_tradnl"/>
@@ -12323,7 +12639,6 @@
         <w:rPr>
           <w:lang w:val="es-ES_tradnl"/>
         </w:rPr>
-        <w:lastRenderedPageBreak/>
         <w:t>ESPECIFICACIÓN DEL PLAN DE PRUEBAS</w:t>
       </w:r>
     </w:p>
@@ -12362,7 +12677,7 @@
     </w:p>
     <w:tbl>
       <w:tblPr>
-        <w:tblStyle w:val="TableGrid"/>
+        <w:tblStyle w:val="Tablaconcuadrcula"/>
         <w:tblW w:w="0" w:type="auto"/>
         <w:tblLayout w:type="fixed"/>
         <w:tblLook w:val="04A0" w:firstRow="1" w:lastRow="0" w:firstColumn="1" w:lastColumn="0" w:noHBand="0" w:noVBand="1"/>
@@ -12575,6 +12890,7 @@
               <w:rPr>
                 <w:lang w:val="es-ES_tradnl"/>
               </w:rPr>
+              <w:lastRenderedPageBreak/>
               <w:t>1</w:t>
             </w:r>
           </w:p>
@@ -12634,7 +12950,7 @@
           </w:p>
           <w:p>
             <w:pPr>
-              <w:pStyle w:val="ListParagraph"/>
+              <w:pStyle w:val="Prrafodelista"/>
               <w:numPr>
                 <w:ilvl w:val="0"/>
                 <w:numId w:val="5"/>
@@ -12654,7 +12970,7 @@
           </w:p>
           <w:p>
             <w:pPr>
-              <w:pStyle w:val="ListParagraph"/>
+              <w:pStyle w:val="Prrafodelista"/>
               <w:numPr>
                 <w:ilvl w:val="0"/>
                 <w:numId w:val="5"/>
@@ -12674,7 +12990,7 @@
           </w:p>
           <w:p>
             <w:pPr>
-              <w:pStyle w:val="ListParagraph"/>
+              <w:pStyle w:val="Prrafodelista"/>
               <w:numPr>
                 <w:ilvl w:val="0"/>
                 <w:numId w:val="5"/>
@@ -12694,7 +13010,7 @@
           </w:p>
           <w:p>
             <w:pPr>
-              <w:pStyle w:val="ListParagraph"/>
+              <w:pStyle w:val="Prrafodelista"/>
               <w:numPr>
                 <w:ilvl w:val="0"/>
                 <w:numId w:val="5"/>
@@ -12714,7 +13030,7 @@
           </w:p>
           <w:p>
             <w:pPr>
-              <w:pStyle w:val="ListParagraph"/>
+              <w:pStyle w:val="Prrafodelista"/>
               <w:numPr>
                 <w:ilvl w:val="0"/>
                 <w:numId w:val="5"/>
@@ -12930,7 +13246,7 @@
           </w:p>
           <w:p>
             <w:pPr>
-              <w:pStyle w:val="ListParagraph"/>
+              <w:pStyle w:val="Prrafodelista"/>
               <w:numPr>
                 <w:ilvl w:val="0"/>
                 <w:numId w:val="6"/>
@@ -12975,7 +13291,7 @@
           </w:p>
           <w:p>
             <w:pPr>
-              <w:pStyle w:val="ListParagraph"/>
+              <w:pStyle w:val="Prrafodelista"/>
               <w:numPr>
                 <w:ilvl w:val="0"/>
                 <w:numId w:val="8"/>
@@ -12995,7 +13311,7 @@
           </w:p>
           <w:p>
             <w:pPr>
-              <w:pStyle w:val="ListParagraph"/>
+              <w:pStyle w:val="Prrafodelista"/>
               <w:numPr>
                 <w:ilvl w:val="0"/>
                 <w:numId w:val="8"/>
@@ -13121,7 +13437,7 @@
           </w:p>
           <w:p>
             <w:pPr>
-              <w:pStyle w:val="ListParagraph"/>
+              <w:pStyle w:val="Prrafodelista"/>
               <w:numPr>
                 <w:ilvl w:val="0"/>
                 <w:numId w:val="6"/>
@@ -13141,7 +13457,7 @@
           </w:p>
           <w:p>
             <w:pPr>
-              <w:pStyle w:val="ListParagraph"/>
+              <w:pStyle w:val="Prrafodelista"/>
               <w:numPr>
                 <w:ilvl w:val="0"/>
                 <w:numId w:val="6"/>
@@ -13179,7 +13495,7 @@
           </w:p>
           <w:p>
             <w:pPr>
-              <w:pStyle w:val="ListParagraph"/>
+              <w:pStyle w:val="Prrafodelista"/>
               <w:numPr>
                 <w:ilvl w:val="0"/>
                 <w:numId w:val="8"/>
@@ -13199,7 +13515,7 @@
           </w:p>
           <w:p>
             <w:pPr>
-              <w:pStyle w:val="ListParagraph"/>
+              <w:pStyle w:val="Prrafodelista"/>
               <w:numPr>
                 <w:ilvl w:val="0"/>
                 <w:numId w:val="8"/>
@@ -13376,7 +13692,7 @@
     </w:p>
     <w:tbl>
       <w:tblPr>
-        <w:tblStyle w:val="TableGrid"/>
+        <w:tblStyle w:val="Tablaconcuadrcula"/>
         <w:tblW w:w="0" w:type="auto"/>
         <w:tblLook w:val="04A0" w:firstRow="1" w:lastRow="0" w:firstColumn="1" w:lastColumn="0" w:noHBand="0" w:noVBand="1"/>
       </w:tblPr>
@@ -13633,7 +13949,6 @@
               <w:rPr>
                 <w:lang w:val="es-ES_tradnl"/>
               </w:rPr>
-              <w:lastRenderedPageBreak/>
               <w:t>2</w:t>
             </w:r>
           </w:p>
@@ -13739,24 +14054,23 @@
           <w:lang w:val="es-ES_tradnl"/>
         </w:rPr>
       </w:pPr>
-      <w:bookmarkStart w:id="0" w:name="_GoBack"/>
-      <w:bookmarkEnd w:id="0"/>
     </w:p>
     <w:p>
       <w:pPr>
-        <w:pStyle w:val="Heading1"/>
+        <w:pStyle w:val="Ttulo1"/>
         <w:spacing w:after="240"/>
       </w:pPr>
       <w:r>
         <w:rPr>
           <w:lang w:val="es-ES_tradnl"/>
         </w:rPr>
+        <w:lastRenderedPageBreak/>
         <w:t>DISEÑO</w:t>
       </w:r>
     </w:p>
     <w:p>
       <w:pPr>
-        <w:pStyle w:val="Heading2"/>
+        <w:pStyle w:val="Ttulo2"/>
         <w:spacing w:after="240"/>
         <w:rPr>
           <w:lang w:val="es-ES_tradnl"/>
@@ -13777,70 +14091,1161 @@
     </w:p>
     <w:p>
       <w:pPr>
-        <w:pStyle w:val="Heading2"/>
-        <w:spacing w:after="240"/>
-        <w:rPr>
-          <w:lang w:val="es-ES_tradnl"/>
-        </w:rPr>
-      </w:pPr>
-      <w:r>
-        <w:rPr>
-          <w:lang w:val="es-ES_tradnl"/>
-        </w:rPr>
-        <w:t>CAPACIDAD DE INTEGRACIÓN DE INFORMACIÓN</w:t>
+        <w:rPr>
+          <w:lang w:val="es-ES_tradnl"/>
+        </w:rPr>
+      </w:pPr>
+      <w:r>
+        <w:rPr>
+          <w:lang w:val="es-ES_tradnl"/>
+        </w:rPr>
+        <w:t xml:space="preserve">Los datos han sido extraídos mediante un servicio web REST que proporciona el departamento de policía de Nueva York. Los datos recogidos se proporcionan en formato </w:t>
+      </w:r>
+      <w:proofErr w:type="spellStart"/>
+      <w:r>
+        <w:rPr>
+          <w:lang w:val="es-ES_tradnl"/>
+        </w:rPr>
+        <w:t>Json</w:t>
+      </w:r>
+      <w:proofErr w:type="spellEnd"/>
+      <w:r>
+        <w:rPr>
+          <w:lang w:val="es-ES_tradnl"/>
+        </w:rPr>
+        <w:t xml:space="preserve"> y son recogidos directamente por la herramienta de transformación ETL </w:t>
+      </w:r>
+      <w:proofErr w:type="spellStart"/>
+      <w:r>
+        <w:rPr>
+          <w:lang w:val="es-ES_tradnl"/>
+        </w:rPr>
+        <w:t>Pentaho</w:t>
+      </w:r>
+      <w:proofErr w:type="spellEnd"/>
+      <w:r>
+        <w:rPr>
+          <w:lang w:val="es-ES_tradnl"/>
+        </w:rPr>
+        <w:t xml:space="preserve"> </w:t>
+      </w:r>
+      <w:proofErr w:type="spellStart"/>
+      <w:r>
+        <w:rPr>
+          <w:lang w:val="es-ES_tradnl"/>
+        </w:rPr>
+        <w:t>Spoon</w:t>
+      </w:r>
+      <w:proofErr w:type="spellEnd"/>
+      <w:r>
+        <w:rPr>
+          <w:lang w:val="es-ES_tradnl"/>
+        </w:rPr>
+        <w:t>.</w:t>
       </w:r>
     </w:p>
     <w:p>
       <w:pPr>
-        <w:pStyle w:val="Heading2"/>
-        <w:spacing w:after="240"/>
-        <w:rPr>
-          <w:lang w:val="es-ES_tradnl"/>
-        </w:rPr>
-      </w:pPr>
-      <w:r>
-        <w:rPr>
-          <w:lang w:val="es-ES_tradnl"/>
-        </w:rPr>
-        <w:t>CAPACIDAD DE CREAR CONOCIMIENTO</w:t>
-      </w:r>
+        <w:rPr>
+          <w:lang w:val="es-ES_tradnl"/>
+        </w:rPr>
+      </w:pPr>
     </w:p>
     <w:p>
       <w:pPr>
-        <w:pStyle w:val="Heading2"/>
-        <w:spacing w:after="240"/>
-        <w:rPr>
-          <w:lang w:val="es-ES_tradnl"/>
-        </w:rPr>
-      </w:pPr>
-      <w:r>
-        <w:rPr>
-          <w:lang w:val="es-ES_tradnl"/>
-        </w:rPr>
-        <w:t>CAPACIDAD DE PRESENTACIÓN</w:t>
+        <w:rPr>
+          <w:lang w:val="es-ES_tradnl"/>
+        </w:rPr>
+      </w:pPr>
+      <w:r>
+        <w:rPr>
+          <w:lang w:val="es-ES_tradnl"/>
+        </w:rPr>
+        <w:t>Una vez los han sido recogidos los datos por la herramienta, ésta hace una trasformación de los mismo ofreciendo los datos ya tratados.</w:t>
       </w:r>
     </w:p>
     <w:p>
       <w:pPr>
-        <w:pStyle w:val="Heading1"/>
-        <w:spacing w:after="240"/>
-      </w:pPr>
-      <w:r>
-        <w:t>IMPLEMENTACIÓN</w:t>
-      </w:r>
+        <w:rPr>
+          <w:lang w:val="es-ES_tradnl"/>
+        </w:rPr>
+      </w:pPr>
     </w:p>
     <w:p>
       <w:pPr>
-        <w:pStyle w:val="Heading1"/>
+        <w:pStyle w:val="Ttulo2"/>
         <w:spacing w:after="240"/>
-      </w:pPr>
-      <w:r>
-        <w:t>DESPLIEGUE</w:t>
+        <w:rPr>
+          <w:lang w:val="es-ES_tradnl"/>
+        </w:rPr>
+      </w:pPr>
+      <w:r>
+        <w:rPr>
+          <w:lang w:val="es-ES_tradnl"/>
+        </w:rPr>
+        <w:t>CAPACIDAD DE INTEGRACIÓN DE INFORMACIÓN</w:t>
       </w:r>
     </w:p>
     <w:p>
       <w:pPr>
-        <w:pStyle w:val="Heading1"/>
+        <w:rPr>
+          <w:lang w:val="es-ES_tradnl"/>
+        </w:rPr>
+      </w:pPr>
+      <w:r>
+        <w:rPr>
+          <w:lang w:val="es-ES_tradnl"/>
+        </w:rPr>
+        <w:t xml:space="preserve">Una vez que la herramienta </w:t>
+      </w:r>
+      <w:proofErr w:type="spellStart"/>
+      <w:r>
+        <w:rPr>
+          <w:lang w:val="es-ES_tradnl"/>
+        </w:rPr>
+        <w:t>Pentaho</w:t>
+      </w:r>
+      <w:proofErr w:type="spellEnd"/>
+      <w:r>
+        <w:rPr>
+          <w:lang w:val="es-ES_tradnl"/>
+        </w:rPr>
+        <w:t xml:space="preserve"> </w:t>
+      </w:r>
+      <w:proofErr w:type="spellStart"/>
+      <w:r>
+        <w:rPr>
+          <w:lang w:val="es-ES_tradnl"/>
+        </w:rPr>
+        <w:t>Spoon</w:t>
+      </w:r>
+      <w:proofErr w:type="spellEnd"/>
+      <w:r>
+        <w:rPr>
+          <w:lang w:val="es-ES_tradnl"/>
+        </w:rPr>
+        <w:t xml:space="preserve"> ha recolectado los datos mediante el servicio web, empieza la etapa de transformación de los datos. </w:t>
+      </w:r>
+    </w:p>
+    <w:p>
+      <w:pPr>
+        <w:rPr>
+          <w:lang w:val="es-ES_tradnl"/>
+        </w:rPr>
+      </w:pPr>
+    </w:p>
+    <w:p>
+      <w:pPr>
+        <w:rPr>
+          <w:lang w:val="es-ES_tradnl"/>
+        </w:rPr>
+      </w:pPr>
+      <w:r>
+        <w:rPr>
+          <w:lang w:val="es-ES_tradnl"/>
+        </w:rPr>
+        <w:t>Partiendo de todos los datos recogidos, la primara trasformación de los datos es quitar aquellas filas que tienen algún campo vacío. A partir de aquí se abren tres flujos distintos:</w:t>
+      </w:r>
+    </w:p>
+    <w:p>
+      <w:pPr>
+        <w:rPr>
+          <w:lang w:val="es-ES_tradnl"/>
+        </w:rPr>
+      </w:pPr>
+    </w:p>
+    <w:p>
+      <w:pPr>
+        <w:pStyle w:val="Prrafodelista"/>
+        <w:numPr>
+          <w:ilvl w:val="0"/>
+          <w:numId w:val="9"/>
+        </w:numPr>
+        <w:rPr>
+          <w:lang w:val="es-ES_tradnl"/>
+        </w:rPr>
+      </w:pPr>
+      <w:r>
+        <w:rPr>
+          <w:lang w:val="es-ES_tradnl"/>
+        </w:rPr>
+        <w:t>Sustituye el valor del atributo “</w:t>
+      </w:r>
+      <w:proofErr w:type="spellStart"/>
+      <w:r>
+        <w:rPr>
+          <w:lang w:val="es-ES_tradnl"/>
+        </w:rPr>
+        <w:t>Offense</w:t>
+      </w:r>
+      <w:proofErr w:type="spellEnd"/>
+      <w:r>
+        <w:rPr>
+          <w:lang w:val="es-ES_tradnl"/>
+        </w:rPr>
+        <w:t>” de cada registro, poniendo el valor de este atributo uno más genérico que abarca distintos valores del atributo “</w:t>
+      </w:r>
+      <w:proofErr w:type="spellStart"/>
+      <w:r>
+        <w:rPr>
+          <w:lang w:val="es-ES_tradnl"/>
+        </w:rPr>
+        <w:t>Offense</w:t>
+      </w:r>
+      <w:proofErr w:type="spellEnd"/>
+      <w:r>
+        <w:rPr>
+          <w:lang w:val="es-ES_tradnl"/>
+        </w:rPr>
+        <w:t xml:space="preserve">”. Genera un fichero con extensión CSV que será usado por la herramienta de minería de datos </w:t>
+      </w:r>
+      <w:proofErr w:type="spellStart"/>
+      <w:r>
+        <w:rPr>
+          <w:lang w:val="es-ES_tradnl"/>
+        </w:rPr>
+        <w:t>Knime</w:t>
+      </w:r>
+      <w:proofErr w:type="spellEnd"/>
+      <w:r>
+        <w:rPr>
+          <w:lang w:val="es-ES_tradnl"/>
+        </w:rPr>
+        <w:t>.</w:t>
+      </w:r>
+    </w:p>
+    <w:p>
+      <w:pPr>
+        <w:pStyle w:val="Prrafodelista"/>
+        <w:ind w:left="360"/>
+        <w:rPr>
+          <w:lang w:val="es-ES_tradnl"/>
+        </w:rPr>
+      </w:pPr>
+    </w:p>
+    <w:p>
+      <w:pPr>
+        <w:pStyle w:val="Prrafodelista"/>
+        <w:numPr>
+          <w:ilvl w:val="0"/>
+          <w:numId w:val="9"/>
+        </w:numPr>
+        <w:rPr>
+          <w:lang w:val="es-ES_tradnl"/>
+        </w:rPr>
+      </w:pPr>
+      <w:r>
+        <w:rPr>
+          <w:lang w:val="es-ES_tradnl"/>
+        </w:rPr>
+        <w:t xml:space="preserve">Selecciona sólo las columnas que nos interesan en este flujo (Boro, </w:t>
+      </w:r>
+      <w:proofErr w:type="spellStart"/>
+      <w:r>
+        <w:rPr>
+          <w:lang w:val="es-ES_tradnl"/>
+        </w:rPr>
+        <w:t>Offense</w:t>
+      </w:r>
+      <w:proofErr w:type="spellEnd"/>
+      <w:r>
+        <w:rPr>
+          <w:lang w:val="es-ES_tradnl"/>
+        </w:rPr>
+        <w:t xml:space="preserve"> y </w:t>
+      </w:r>
+      <w:proofErr w:type="spellStart"/>
+      <w:r>
+        <w:rPr>
+          <w:lang w:val="es-ES_tradnl"/>
+        </w:rPr>
+        <w:t>Law</w:t>
+      </w:r>
+      <w:proofErr w:type="spellEnd"/>
+      <w:r>
+        <w:rPr>
+          <w:lang w:val="es-ES_tradnl"/>
+        </w:rPr>
+        <w:t xml:space="preserve"> Cat). Éste a su vez se divide en otros dos flujos distintos:</w:t>
+      </w:r>
+    </w:p>
+    <w:p>
+      <w:pPr>
+        <w:pStyle w:val="Prrafodelista"/>
+        <w:numPr>
+          <w:ilvl w:val="1"/>
+          <w:numId w:val="9"/>
+        </w:numPr>
+        <w:rPr>
+          <w:lang w:val="es-ES_tradnl"/>
+        </w:rPr>
+      </w:pPr>
+      <w:r>
+        <w:rPr>
+          <w:lang w:val="es-ES_tradnl"/>
+        </w:rPr>
+        <w:t>Hace una ordenación por barrio y realiza una suma de la cantidad de delitos cometidos en cada barrio. Genera un fichero con extensión CSV con dos columnas: Nombre del barrio y número de delitos cometidos en él.</w:t>
+      </w:r>
+    </w:p>
+    <w:p>
+      <w:pPr>
+        <w:pStyle w:val="Prrafodelista"/>
+        <w:numPr>
+          <w:ilvl w:val="1"/>
+          <w:numId w:val="9"/>
+        </w:numPr>
+        <w:rPr>
+          <w:lang w:val="es-ES_tradnl"/>
+        </w:rPr>
+      </w:pPr>
+      <w:r>
+        <w:rPr>
+          <w:lang w:val="es-ES_tradnl"/>
+        </w:rPr>
+        <w:t>Hace una ordenación por barrio y realiza una suma de la cantidad de delitos cometidos en cada barrio según el tipo de delito cometido. Genera un fichero con extensión CSV con tres columnas: Nombre del barrio, tipo de delito cometido y la suma total de los delitos cometidos.</w:t>
+      </w:r>
+    </w:p>
+    <w:p>
+      <w:pPr>
+        <w:rPr>
+          <w:lang w:val="es-ES_tradnl"/>
+        </w:rPr>
+      </w:pPr>
+    </w:p>
+    <w:p>
+      <w:pPr>
+        <w:pStyle w:val="Prrafodelista"/>
+        <w:numPr>
+          <w:ilvl w:val="0"/>
+          <w:numId w:val="9"/>
+        </w:numPr>
+        <w:rPr>
+          <w:lang w:val="es-ES_tradnl"/>
+        </w:rPr>
+      </w:pPr>
+      <w:r>
+        <w:rPr>
+          <w:lang w:val="es-ES_tradnl"/>
+        </w:rPr>
+        <w:t xml:space="preserve">Selecciona sólo las columnas que nos interesan en este flujo (Boro, </w:t>
+      </w:r>
+      <w:proofErr w:type="spellStart"/>
+      <w:r>
+        <w:rPr>
+          <w:lang w:val="es-ES_tradnl"/>
+        </w:rPr>
+        <w:t>Offense</w:t>
+      </w:r>
+      <w:proofErr w:type="spellEnd"/>
+      <w:r>
+        <w:rPr>
+          <w:lang w:val="es-ES_tradnl"/>
+        </w:rPr>
+        <w:t xml:space="preserve">, </w:t>
+      </w:r>
+      <w:proofErr w:type="spellStart"/>
+      <w:r>
+        <w:rPr>
+          <w:lang w:val="es-ES_tradnl"/>
+        </w:rPr>
+        <w:t>Law</w:t>
+      </w:r>
+      <w:proofErr w:type="spellEnd"/>
+      <w:r>
+        <w:rPr>
+          <w:lang w:val="es-ES_tradnl"/>
+        </w:rPr>
+        <w:t xml:space="preserve"> Cat, </w:t>
+      </w:r>
+      <w:proofErr w:type="spellStart"/>
+      <w:r>
+        <w:rPr>
+          <w:lang w:val="es-ES_tradnl"/>
+        </w:rPr>
+        <w:t>Latitude</w:t>
+      </w:r>
+      <w:proofErr w:type="spellEnd"/>
+      <w:r>
+        <w:rPr>
+          <w:lang w:val="es-ES_tradnl"/>
+        </w:rPr>
+        <w:t xml:space="preserve"> y </w:t>
+      </w:r>
+      <w:proofErr w:type="spellStart"/>
+      <w:r>
+        <w:rPr>
+          <w:lang w:val="es-ES_tradnl"/>
+        </w:rPr>
+        <w:t>Longitude</w:t>
+      </w:r>
+      <w:proofErr w:type="spellEnd"/>
+      <w:r>
+        <w:rPr>
+          <w:lang w:val="es-ES_tradnl"/>
+        </w:rPr>
+        <w:t>) y, además, sustituye el valor del atributo “</w:t>
+      </w:r>
+      <w:proofErr w:type="spellStart"/>
+      <w:r>
+        <w:rPr>
+          <w:lang w:val="es-ES_tradnl"/>
+        </w:rPr>
+        <w:t>Offense</w:t>
+      </w:r>
+      <w:proofErr w:type="spellEnd"/>
+      <w:r>
+        <w:rPr>
+          <w:lang w:val="es-ES_tradnl"/>
+        </w:rPr>
+        <w:t>” de cada registro, poniendo el valor de este atributo uno más genérico que abarca distintos valores del atributo “</w:t>
+      </w:r>
+      <w:proofErr w:type="spellStart"/>
+      <w:r>
+        <w:rPr>
+          <w:lang w:val="es-ES_tradnl"/>
+        </w:rPr>
+        <w:t>Offense</w:t>
+      </w:r>
+      <w:proofErr w:type="spellEnd"/>
+      <w:r>
+        <w:rPr>
+          <w:lang w:val="es-ES_tradnl"/>
+        </w:rPr>
+        <w:t>”. Éste a su vez se divide en otros dos flujos distintos:</w:t>
+      </w:r>
+    </w:p>
+    <w:p>
+      <w:pPr>
+        <w:pStyle w:val="Prrafodelista"/>
+        <w:numPr>
+          <w:ilvl w:val="1"/>
+          <w:numId w:val="9"/>
+        </w:numPr>
+        <w:rPr>
+          <w:lang w:val="es-ES_tradnl"/>
+        </w:rPr>
+      </w:pPr>
+      <w:r>
+        <w:rPr>
+          <w:lang w:val="es-ES_tradnl"/>
+        </w:rPr>
+        <w:t>Realiza una ordenación por el campo “</w:t>
+      </w:r>
+      <w:proofErr w:type="spellStart"/>
+      <w:r>
+        <w:rPr>
+          <w:lang w:val="es-ES_tradnl"/>
+        </w:rPr>
+        <w:t>Offense</w:t>
+      </w:r>
+      <w:proofErr w:type="spellEnd"/>
+      <w:r>
+        <w:rPr>
+          <w:lang w:val="es-ES_tradnl"/>
+        </w:rPr>
+        <w:t>” y agrupa todos los registros en función de este campo, seleccionado solamente éste campo como salida para el fichero. Genera un fichero con extensión CSV con la columna “</w:t>
+      </w:r>
+      <w:proofErr w:type="spellStart"/>
+      <w:r>
+        <w:rPr>
+          <w:lang w:val="es-ES_tradnl"/>
+        </w:rPr>
+        <w:t>Offense</w:t>
+      </w:r>
+      <w:proofErr w:type="spellEnd"/>
+      <w:r>
+        <w:rPr>
+          <w:lang w:val="es-ES_tradnl"/>
+        </w:rPr>
+        <w:t>”.</w:t>
+      </w:r>
+    </w:p>
+    <w:p>
+      <w:pPr>
+        <w:pStyle w:val="Prrafodelista"/>
+        <w:numPr>
+          <w:ilvl w:val="1"/>
+          <w:numId w:val="9"/>
+        </w:numPr>
+        <w:rPr>
+          <w:lang w:val="es-ES_tradnl"/>
+        </w:rPr>
+      </w:pPr>
+      <w:r>
+        <w:rPr>
+          <w:lang w:val="es-ES_tradnl"/>
+        </w:rPr>
+        <w:t xml:space="preserve">Genera un fichero con extensión CSV con las columnas Boro, </w:t>
+      </w:r>
+      <w:proofErr w:type="spellStart"/>
+      <w:r>
+        <w:rPr>
+          <w:lang w:val="es-ES_tradnl"/>
+        </w:rPr>
+        <w:t>Offense</w:t>
+      </w:r>
+      <w:proofErr w:type="spellEnd"/>
+      <w:r>
+        <w:rPr>
+          <w:lang w:val="es-ES_tradnl"/>
+        </w:rPr>
+        <w:t xml:space="preserve">, </w:t>
+      </w:r>
+      <w:proofErr w:type="spellStart"/>
+      <w:r>
+        <w:rPr>
+          <w:lang w:val="es-ES_tradnl"/>
+        </w:rPr>
+        <w:t>Law</w:t>
+      </w:r>
+      <w:proofErr w:type="spellEnd"/>
+      <w:r>
+        <w:rPr>
+          <w:lang w:val="es-ES_tradnl"/>
+        </w:rPr>
+        <w:t xml:space="preserve"> Cat, </w:t>
+      </w:r>
+      <w:proofErr w:type="spellStart"/>
+      <w:r>
+        <w:rPr>
+          <w:lang w:val="es-ES_tradnl"/>
+        </w:rPr>
+        <w:t>Latitude</w:t>
+      </w:r>
+      <w:proofErr w:type="spellEnd"/>
+      <w:r>
+        <w:rPr>
+          <w:lang w:val="es-ES_tradnl"/>
+        </w:rPr>
+        <w:t xml:space="preserve"> y </w:t>
+      </w:r>
+      <w:proofErr w:type="spellStart"/>
+      <w:r>
+        <w:rPr>
+          <w:lang w:val="es-ES_tradnl"/>
+        </w:rPr>
+        <w:t>Longitude</w:t>
+      </w:r>
+      <w:proofErr w:type="spellEnd"/>
+      <w:r>
+        <w:rPr>
+          <w:lang w:val="es-ES_tradnl"/>
+        </w:rPr>
+        <w:t>.</w:t>
+      </w:r>
+    </w:p>
+    <w:p>
+      <w:pPr>
+        <w:rPr>
+          <w:lang w:val="es-ES_tradnl"/>
+        </w:rPr>
+      </w:pPr>
+    </w:p>
+    <w:p>
+      <w:pPr>
+        <w:rPr>
+          <w:lang w:val="es-ES_tradnl"/>
+        </w:rPr>
+      </w:pPr>
+    </w:p>
+    <w:p>
+      <w:pPr>
+        <w:rPr>
+          <w:lang w:val="es-ES_tradnl"/>
+        </w:rPr>
+      </w:pPr>
+    </w:p>
+    <w:p>
+      <w:pPr>
+        <w:pStyle w:val="Ttulo2"/>
+        <w:spacing w:after="240"/>
+        <w:rPr>
+          <w:lang w:val="es-ES_tradnl"/>
+        </w:rPr>
+      </w:pPr>
+      <w:r>
+        <w:rPr>
+          <w:lang w:val="es-ES_tradnl"/>
+        </w:rPr>
+        <w:lastRenderedPageBreak/>
+        <w:t>CAPACIDAD DE CREAR CONOCIMIENTO</w:t>
+      </w:r>
+    </w:p>
+    <w:tbl>
+      <w:tblPr>
+        <w:tblStyle w:val="Tablanormal3"/>
+        <w:tblW w:w="0" w:type="auto"/>
+        <w:tblLook w:val="04A0" w:firstRow="1" w:lastRow="0" w:firstColumn="1" w:lastColumn="0" w:noHBand="0" w:noVBand="1"/>
+      </w:tblPr>
+      <w:tblGrid>
+        <w:gridCol w:w="4675"/>
+        <w:gridCol w:w="4675"/>
+      </w:tblGrid>
+      <w:tr>
+        <w:trPr>
+          <w:cnfStyle w:val="100000000000" w:firstRow="1" w:lastRow="0" w:firstColumn="0" w:lastColumn="0" w:oddVBand="0" w:evenVBand="0" w:oddHBand="0" w:evenHBand="0" w:firstRowFirstColumn="0" w:firstRowLastColumn="0" w:lastRowFirstColumn="0" w:lastRowLastColumn="0"/>
+        </w:trPr>
+        <w:tc>
+          <w:tcPr>
+            <w:cnfStyle w:val="001000000100" w:firstRow="0" w:lastRow="0" w:firstColumn="1" w:lastColumn="0" w:oddVBand="0" w:evenVBand="0" w:oddHBand="0" w:evenHBand="0" w:firstRowFirstColumn="1" w:firstRowLastColumn="0" w:lastRowFirstColumn="0" w:lastRowLastColumn="0"/>
+            <w:tcW w:w="4675" w:type="dxa"/>
+          </w:tcPr>
+          <w:p>
+            <w:pPr>
+              <w:rPr>
+                <w:lang w:val="es-ES_tradnl"/>
+              </w:rPr>
+            </w:pPr>
+            <w:r>
+              <w:rPr>
+                <w:lang w:val="es-ES_tradnl"/>
+              </w:rPr>
+              <w:t>Nombre del objetivo</w:t>
+            </w:r>
+          </w:p>
+        </w:tc>
+        <w:tc>
+          <w:tcPr>
+            <w:tcW w:w="4675" w:type="dxa"/>
+          </w:tcPr>
+          <w:p>
+            <w:pPr>
+              <w:cnfStyle w:val="100000000000" w:firstRow="1" w:lastRow="0" w:firstColumn="0" w:lastColumn="0" w:oddVBand="0" w:evenVBand="0" w:oddHBand="0" w:evenHBand="0" w:firstRowFirstColumn="0" w:firstRowLastColumn="0" w:lastRowFirstColumn="0" w:lastRowLastColumn="0"/>
+              <w:rPr>
+                <w:lang w:val="es-ES_tradnl"/>
+              </w:rPr>
+            </w:pPr>
+            <w:r>
+              <w:rPr>
+                <w:lang w:val="es-ES_tradnl"/>
+              </w:rPr>
+              <w:t>Datos resultantes</w:t>
+            </w:r>
+          </w:p>
+        </w:tc>
+      </w:tr>
+      <w:tr>
+        <w:trPr>
+          <w:cnfStyle w:val="000000100000" w:firstRow="0" w:lastRow="0" w:firstColumn="0" w:lastColumn="0" w:oddVBand="0" w:evenVBand="0" w:oddHBand="1" w:evenHBand="0" w:firstRowFirstColumn="0" w:firstRowLastColumn="0" w:lastRowFirstColumn="0" w:lastRowLastColumn="0"/>
+        </w:trPr>
+        <w:tc>
+          <w:tcPr>
+            <w:cnfStyle w:val="001000000000" w:firstRow="0" w:lastRow="0" w:firstColumn="1" w:lastColumn="0" w:oddVBand="0" w:evenVBand="0" w:oddHBand="0" w:evenHBand="0" w:firstRowFirstColumn="0" w:firstRowLastColumn="0" w:lastRowFirstColumn="0" w:lastRowLastColumn="0"/>
+            <w:tcW w:w="4675" w:type="dxa"/>
+          </w:tcPr>
+          <w:p>
+            <w:pPr>
+              <w:rPr>
+                <w:lang w:val="es-ES_tradnl"/>
+              </w:rPr>
+            </w:pPr>
+            <w:r>
+              <w:rPr>
+                <w:rFonts w:cs="Arial"/>
+                <w:color w:val="000000"/>
+                <w:szCs w:val="24"/>
+                <w:lang w:val="es-ES_tradnl"/>
+              </w:rPr>
+              <w:t>OBJETIVO P-01 Optimizar la ubicación de las comisarías de policía</w:t>
+            </w:r>
+          </w:p>
+        </w:tc>
+        <w:tc>
+          <w:tcPr>
+            <w:tcW w:w="4675" w:type="dxa"/>
+          </w:tcPr>
+          <w:p>
+            <w:pPr>
+              <w:jc w:val="both"/>
+              <w:cnfStyle w:val="000000100000" w:firstRow="0" w:lastRow="0" w:firstColumn="0" w:lastColumn="0" w:oddVBand="0" w:evenVBand="0" w:oddHBand="1" w:evenHBand="0" w:firstRowFirstColumn="0" w:firstRowLastColumn="0" w:lastRowFirstColumn="0" w:lastRowLastColumn="0"/>
+              <w:rPr>
+                <w:lang w:val="es-ES_tradnl"/>
+              </w:rPr>
+            </w:pPr>
+            <w:r>
+              <w:rPr>
+                <w:lang w:val="es-ES_tradnl"/>
+              </w:rPr>
+              <w:t>Se mostrarán las ubicaciones idóneas para situar las comisarías de policía a lo largo de la ciudad de Nueva York en función de los delitos cometidos en las distintas localizaciones de la ciudad.</w:t>
+            </w:r>
+          </w:p>
+        </w:tc>
+      </w:tr>
+      <w:tr>
+        <w:tc>
+          <w:tcPr>
+            <w:cnfStyle w:val="001000000000" w:firstRow="0" w:lastRow="0" w:firstColumn="1" w:lastColumn="0" w:oddVBand="0" w:evenVBand="0" w:oddHBand="0" w:evenHBand="0" w:firstRowFirstColumn="0" w:firstRowLastColumn="0" w:lastRowFirstColumn="0" w:lastRowLastColumn="0"/>
+            <w:tcW w:w="4675" w:type="dxa"/>
+          </w:tcPr>
+          <w:p>
+            <w:pPr>
+              <w:rPr>
+                <w:lang w:val="es-ES_tradnl"/>
+              </w:rPr>
+            </w:pPr>
+            <w:r>
+              <w:rPr>
+                <w:szCs w:val="24"/>
+                <w:lang w:val="es-ES_tradnl"/>
+              </w:rPr>
+              <w:t>OBJETIVO S-01 Visualizar las zonas conflictivas y más seguras de la cuidad</w:t>
+            </w:r>
+          </w:p>
+        </w:tc>
+        <w:tc>
+          <w:tcPr>
+            <w:tcW w:w="4675" w:type="dxa"/>
+          </w:tcPr>
+          <w:p>
+            <w:pPr>
+              <w:jc w:val="both"/>
+              <w:cnfStyle w:val="000000000000" w:firstRow="0" w:lastRow="0" w:firstColumn="0" w:lastColumn="0" w:oddVBand="0" w:evenVBand="0" w:oddHBand="0" w:evenHBand="0" w:firstRowFirstColumn="0" w:firstRowLastColumn="0" w:lastRowFirstColumn="0" w:lastRowLastColumn="0"/>
+              <w:rPr>
+                <w:lang w:val="es-ES_tradnl"/>
+              </w:rPr>
+            </w:pPr>
+            <w:r>
+              <w:rPr>
+                <w:szCs w:val="24"/>
+                <w:lang w:val="es-ES_tradnl"/>
+              </w:rPr>
+              <w:t>Se mostrarán las ubicaciones donde se han cometido delitos en el último año a lo largo de la ciudad de Nueva York, mostrándose claramente las zonas más conflictivas y más seguras de la ciudad.</w:t>
+            </w:r>
+          </w:p>
+        </w:tc>
+      </w:tr>
+      <w:tr>
+        <w:trPr>
+          <w:cnfStyle w:val="000000100000" w:firstRow="0" w:lastRow="0" w:firstColumn="0" w:lastColumn="0" w:oddVBand="0" w:evenVBand="0" w:oddHBand="1" w:evenHBand="0" w:firstRowFirstColumn="0" w:firstRowLastColumn="0" w:lastRowFirstColumn="0" w:lastRowLastColumn="0"/>
+        </w:trPr>
+        <w:tc>
+          <w:tcPr>
+            <w:cnfStyle w:val="001000000000" w:firstRow="0" w:lastRow="0" w:firstColumn="1" w:lastColumn="0" w:oddVBand="0" w:evenVBand="0" w:oddHBand="0" w:evenHBand="0" w:firstRowFirstColumn="0" w:firstRowLastColumn="0" w:lastRowFirstColumn="0" w:lastRowLastColumn="0"/>
+            <w:tcW w:w="4675" w:type="dxa"/>
+          </w:tcPr>
+          <w:p>
+            <w:pPr>
+              <w:rPr>
+                <w:lang w:val="es-ES_tradnl"/>
+              </w:rPr>
+            </w:pPr>
+            <w:r>
+              <w:rPr>
+                <w:szCs w:val="24"/>
+                <w:lang w:val="es-ES_tradnl"/>
+              </w:rPr>
+              <w:t>OBJETIVO S-02 Visualizar los datos en tiempo real en un cuadro de mandos</w:t>
+            </w:r>
+          </w:p>
+        </w:tc>
+        <w:tc>
+          <w:tcPr>
+            <w:tcW w:w="4675" w:type="dxa"/>
+          </w:tcPr>
+          <w:p>
+            <w:pPr>
+              <w:jc w:val="both"/>
+              <w:cnfStyle w:val="000000100000" w:firstRow="0" w:lastRow="0" w:firstColumn="0" w:lastColumn="0" w:oddVBand="0" w:evenVBand="0" w:oddHBand="1" w:evenHBand="0" w:firstRowFirstColumn="0" w:firstRowLastColumn="0" w:lastRowFirstColumn="0" w:lastRowLastColumn="0"/>
+              <w:rPr>
+                <w:lang w:val="es-ES_tradnl"/>
+              </w:rPr>
+            </w:pPr>
+            <w:r>
+              <w:rPr>
+                <w:lang w:val="es-ES_tradnl"/>
+              </w:rPr>
+              <w:t>Se mostrará información resumida de los datos que se han estudiado, mostrando algunas estadísticas como que barrio es donde se cometen más delitos en relación con la población residente, que delitos son los más cometidos en la ciudad, entre otros.</w:t>
+            </w:r>
+          </w:p>
+        </w:tc>
+      </w:tr>
+      <w:tr>
+        <w:tc>
+          <w:tcPr>
+            <w:cnfStyle w:val="001000000000" w:firstRow="0" w:lastRow="0" w:firstColumn="1" w:lastColumn="0" w:oddVBand="0" w:evenVBand="0" w:oddHBand="0" w:evenHBand="0" w:firstRowFirstColumn="0" w:firstRowLastColumn="0" w:lastRowFirstColumn="0" w:lastRowLastColumn="0"/>
+            <w:tcW w:w="4675" w:type="dxa"/>
+          </w:tcPr>
+          <w:p>
+            <w:pPr>
+              <w:rPr>
+                <w:lang w:val="es-ES_tradnl"/>
+              </w:rPr>
+            </w:pPr>
+            <w:r>
+              <w:rPr>
+                <w:szCs w:val="24"/>
+                <w:lang w:val="es-ES_tradnl"/>
+              </w:rPr>
+              <w:t>OBJETIVO S-03 Diseñar un modelo predictivo para detectar la ofensa cometida</w:t>
+            </w:r>
+          </w:p>
+        </w:tc>
+        <w:tc>
+          <w:tcPr>
+            <w:tcW w:w="4675" w:type="dxa"/>
+          </w:tcPr>
+          <w:p>
+            <w:pPr>
+              <w:jc w:val="both"/>
+              <w:cnfStyle w:val="000000000000" w:firstRow="0" w:lastRow="0" w:firstColumn="0" w:lastColumn="0" w:oddVBand="0" w:evenVBand="0" w:oddHBand="0" w:evenHBand="0" w:firstRowFirstColumn="0" w:firstRowLastColumn="0" w:lastRowFirstColumn="0" w:lastRowLastColumn="0"/>
+              <w:rPr>
+                <w:lang w:val="es-ES_tradnl"/>
+              </w:rPr>
+            </w:pPr>
+            <w:r>
+              <w:rPr>
+                <w:lang w:val="es-ES_tradnl"/>
+              </w:rPr>
+              <w:t>Se mostrarán los datos relativos a la predicción, pudiendo ver a simple vista la eficacia del modelo predictivo, viéndose en términos porcentuales y numéricos.</w:t>
+            </w:r>
+          </w:p>
+        </w:tc>
+      </w:tr>
+    </w:tbl>
+    <w:p>
+      <w:pPr>
+        <w:rPr>
+          <w:lang w:val="es-ES_tradnl"/>
+        </w:rPr>
+      </w:pPr>
+    </w:p>
+    <w:p>
+      <w:pPr>
+        <w:pStyle w:val="Ttulo2"/>
+        <w:spacing w:after="240"/>
+        <w:rPr>
+          <w:lang w:val="es-ES_tradnl"/>
+        </w:rPr>
+      </w:pPr>
+      <w:r>
+        <w:rPr>
+          <w:lang w:val="es-ES_tradnl"/>
+        </w:rPr>
+        <w:t>CAPACIDAD DE PRESENTACIÓN</w:t>
+      </w:r>
+    </w:p>
+    <w:p>
+      <w:pPr>
+        <w:rPr>
+          <w:lang w:val="es-ES_tradnl"/>
+        </w:rPr>
+      </w:pPr>
+      <w:r>
+        <w:rPr>
+          <w:lang w:val="es-ES_tradnl"/>
+        </w:rPr>
+        <w:t>La presentación de la solución de inteligencia de negocio desarrollada muestra mediante un cuadro de mando con una interfaz web que realiza la visualización de los datos bajo demanda. El cuadro de mando dispone de un menú donde se podrá seleccionar el tipo de información a mostrar en cada momento dependiendo de las necesidades del usuario.</w:t>
+      </w:r>
+    </w:p>
+    <w:p>
+      <w:pPr>
+        <w:rPr>
+          <w:lang w:val="es-ES_tradnl"/>
+        </w:rPr>
+      </w:pPr>
+    </w:p>
+    <w:p>
+      <w:pPr>
+        <w:rPr>
+          <w:lang w:val="es-ES_tradnl"/>
+        </w:rPr>
+      </w:pPr>
+      <w:r>
+        <w:rPr>
+          <w:lang w:val="es-ES_tradnl"/>
+        </w:rPr>
+        <w:t>Cada elemento del menú ha sido asociado a cada uno de los objetivos del sistema, mostrando la información de la siguiente manera en cada uno de ellos:</w:t>
+      </w:r>
+    </w:p>
+    <w:p>
+      <w:pPr>
+        <w:rPr>
+          <w:lang w:val="es-ES_tradnl"/>
+        </w:rPr>
+      </w:pPr>
+    </w:p>
+    <w:tbl>
+      <w:tblPr>
+        <w:tblStyle w:val="Tablanormal3"/>
+        <w:tblW w:w="0" w:type="auto"/>
+        <w:tblLook w:val="04A0" w:firstRow="1" w:lastRow="0" w:firstColumn="1" w:lastColumn="0" w:noHBand="0" w:noVBand="1"/>
+      </w:tblPr>
+      <w:tblGrid>
+        <w:gridCol w:w="4675"/>
+        <w:gridCol w:w="4675"/>
+      </w:tblGrid>
+      <w:tr>
+        <w:trPr>
+          <w:cnfStyle w:val="100000000000" w:firstRow="1" w:lastRow="0" w:firstColumn="0" w:lastColumn="0" w:oddVBand="0" w:evenVBand="0" w:oddHBand="0" w:evenHBand="0" w:firstRowFirstColumn="0" w:firstRowLastColumn="0" w:lastRowFirstColumn="0" w:lastRowLastColumn="0"/>
+        </w:trPr>
+        <w:tc>
+          <w:tcPr>
+            <w:cnfStyle w:val="001000000100" w:firstRow="0" w:lastRow="0" w:firstColumn="1" w:lastColumn="0" w:oddVBand="0" w:evenVBand="0" w:oddHBand="0" w:evenHBand="0" w:firstRowFirstColumn="1" w:firstRowLastColumn="0" w:lastRowFirstColumn="0" w:lastRowLastColumn="0"/>
+            <w:tcW w:w="4675" w:type="dxa"/>
+          </w:tcPr>
+          <w:p>
+            <w:pPr>
+              <w:rPr>
+                <w:lang w:val="es-ES_tradnl"/>
+              </w:rPr>
+            </w:pPr>
+            <w:r>
+              <w:rPr>
+                <w:lang w:val="es-ES_tradnl"/>
+              </w:rPr>
+              <w:t>Nombre del objetivo</w:t>
+            </w:r>
+          </w:p>
+        </w:tc>
+        <w:tc>
+          <w:tcPr>
+            <w:tcW w:w="4675" w:type="dxa"/>
+          </w:tcPr>
+          <w:p>
+            <w:pPr>
+              <w:cnfStyle w:val="100000000000" w:firstRow="1" w:lastRow="0" w:firstColumn="0" w:lastColumn="0" w:oddVBand="0" w:evenVBand="0" w:oddHBand="0" w:evenHBand="0" w:firstRowFirstColumn="0" w:firstRowLastColumn="0" w:lastRowFirstColumn="0" w:lastRowLastColumn="0"/>
+              <w:rPr>
+                <w:lang w:val="es-ES_tradnl"/>
+              </w:rPr>
+            </w:pPr>
+            <w:r>
+              <w:rPr>
+                <w:lang w:val="es-ES_tradnl"/>
+              </w:rPr>
+              <w:t>Visualización de la información</w:t>
+            </w:r>
+          </w:p>
+        </w:tc>
+      </w:tr>
+      <w:tr>
+        <w:trPr>
+          <w:cnfStyle w:val="000000100000" w:firstRow="0" w:lastRow="0" w:firstColumn="0" w:lastColumn="0" w:oddVBand="0" w:evenVBand="0" w:oddHBand="1" w:evenHBand="0" w:firstRowFirstColumn="0" w:firstRowLastColumn="0" w:lastRowFirstColumn="0" w:lastRowLastColumn="0"/>
+        </w:trPr>
+        <w:tc>
+          <w:tcPr>
+            <w:cnfStyle w:val="001000000000" w:firstRow="0" w:lastRow="0" w:firstColumn="1" w:lastColumn="0" w:oddVBand="0" w:evenVBand="0" w:oddHBand="0" w:evenHBand="0" w:firstRowFirstColumn="0" w:firstRowLastColumn="0" w:lastRowFirstColumn="0" w:lastRowLastColumn="0"/>
+            <w:tcW w:w="4675" w:type="dxa"/>
+          </w:tcPr>
+          <w:p>
+            <w:pPr>
+              <w:rPr>
+                <w:lang w:val="es-ES_tradnl"/>
+              </w:rPr>
+            </w:pPr>
+            <w:r>
+              <w:rPr>
+                <w:rFonts w:cs="Arial"/>
+                <w:color w:val="000000"/>
+                <w:szCs w:val="24"/>
+                <w:lang w:val="es-ES_tradnl"/>
+              </w:rPr>
+              <w:t>OBJETIVO P-01 Optimizar la ubicación de las comisarías de policía</w:t>
+            </w:r>
+          </w:p>
+        </w:tc>
+        <w:tc>
+          <w:tcPr>
+            <w:tcW w:w="4675" w:type="dxa"/>
+          </w:tcPr>
+          <w:p>
+            <w:pPr>
+              <w:jc w:val="both"/>
+              <w:cnfStyle w:val="000000100000" w:firstRow="0" w:lastRow="0" w:firstColumn="0" w:lastColumn="0" w:oddVBand="0" w:evenVBand="0" w:oddHBand="1" w:evenHBand="0" w:firstRowFirstColumn="0" w:firstRowLastColumn="0" w:lastRowFirstColumn="0" w:lastRowLastColumn="0"/>
+              <w:rPr>
+                <w:lang w:val="es-ES_tradnl"/>
+              </w:rPr>
+            </w:pPr>
+            <w:r>
+              <w:rPr>
+                <w:lang w:val="es-ES_tradnl"/>
+              </w:rPr>
+              <w:t>Se visualizarán sobre un mapa de la ciudad de Nueva York, y cada una de las comisarías estarán representadas por un icono que sitúa geográficamente a posición exacta de cada una de ellas.</w:t>
+            </w:r>
+          </w:p>
+        </w:tc>
+      </w:tr>
+      <w:tr>
+        <w:tc>
+          <w:tcPr>
+            <w:cnfStyle w:val="001000000000" w:firstRow="0" w:lastRow="0" w:firstColumn="1" w:lastColumn="0" w:oddVBand="0" w:evenVBand="0" w:oddHBand="0" w:evenHBand="0" w:firstRowFirstColumn="0" w:firstRowLastColumn="0" w:lastRowFirstColumn="0" w:lastRowLastColumn="0"/>
+            <w:tcW w:w="4675" w:type="dxa"/>
+          </w:tcPr>
+          <w:p>
+            <w:pPr>
+              <w:rPr>
+                <w:lang w:val="es-ES_tradnl"/>
+              </w:rPr>
+            </w:pPr>
+            <w:r>
+              <w:rPr>
+                <w:szCs w:val="24"/>
+                <w:lang w:val="es-ES_tradnl"/>
+              </w:rPr>
+              <w:t>OBJETIVO S-01 Visualizar las zonas conflictivas y más seguras de la cuidad</w:t>
+            </w:r>
+          </w:p>
+        </w:tc>
+        <w:tc>
+          <w:tcPr>
+            <w:tcW w:w="4675" w:type="dxa"/>
+          </w:tcPr>
+          <w:p>
+            <w:pPr>
+              <w:jc w:val="both"/>
+              <w:cnfStyle w:val="000000000000" w:firstRow="0" w:lastRow="0" w:firstColumn="0" w:lastColumn="0" w:oddVBand="0" w:evenVBand="0" w:oddHBand="0" w:evenHBand="0" w:firstRowFirstColumn="0" w:firstRowLastColumn="0" w:lastRowFirstColumn="0" w:lastRowLastColumn="0"/>
+              <w:rPr>
+                <w:lang w:val="es-ES_tradnl"/>
+              </w:rPr>
+            </w:pPr>
+            <w:r>
+              <w:rPr>
+                <w:szCs w:val="24"/>
+                <w:lang w:val="es-ES_tradnl"/>
+              </w:rPr>
+              <w:t xml:space="preserve">Se </w:t>
+            </w:r>
+            <w:r>
+              <w:rPr>
+                <w:szCs w:val="24"/>
+                <w:lang w:val="es-ES_tradnl"/>
+              </w:rPr>
+              <w:t>visualizará en forma de un mapa de claros sobre la ciudad de Nueva York, tomando tonos más fuertes en las zonas donde hay una mayor aglomeración de delitos y más suaves donde se cometen menos delitos en términos de distancia entre ellos.</w:t>
+            </w:r>
+          </w:p>
+        </w:tc>
+      </w:tr>
+      <w:tr>
+        <w:trPr>
+          <w:cnfStyle w:val="000000100000" w:firstRow="0" w:lastRow="0" w:firstColumn="0" w:lastColumn="0" w:oddVBand="0" w:evenVBand="0" w:oddHBand="1" w:evenHBand="0" w:firstRowFirstColumn="0" w:firstRowLastColumn="0" w:lastRowFirstColumn="0" w:lastRowLastColumn="0"/>
+        </w:trPr>
+        <w:tc>
+          <w:tcPr>
+            <w:cnfStyle w:val="001000000000" w:firstRow="0" w:lastRow="0" w:firstColumn="1" w:lastColumn="0" w:oddVBand="0" w:evenVBand="0" w:oddHBand="0" w:evenHBand="0" w:firstRowFirstColumn="0" w:firstRowLastColumn="0" w:lastRowFirstColumn="0" w:lastRowLastColumn="0"/>
+            <w:tcW w:w="4675" w:type="dxa"/>
+          </w:tcPr>
+          <w:p>
+            <w:pPr>
+              <w:rPr>
+                <w:lang w:val="es-ES_tradnl"/>
+              </w:rPr>
+            </w:pPr>
+            <w:r>
+              <w:rPr>
+                <w:szCs w:val="24"/>
+                <w:lang w:val="es-ES_tradnl"/>
+              </w:rPr>
+              <w:t>OBJETIVO S-02 Visualizar los datos en tiempo real en un cuadro de mandos</w:t>
+            </w:r>
+          </w:p>
+        </w:tc>
+        <w:tc>
+          <w:tcPr>
+            <w:tcW w:w="4675" w:type="dxa"/>
+          </w:tcPr>
+          <w:p>
+            <w:pPr>
+              <w:jc w:val="both"/>
+              <w:cnfStyle w:val="000000100000" w:firstRow="0" w:lastRow="0" w:firstColumn="0" w:lastColumn="0" w:oddVBand="0" w:evenVBand="0" w:oddHBand="1" w:evenHBand="0" w:firstRowFirstColumn="0" w:firstRowLastColumn="0" w:lastRowFirstColumn="0" w:lastRowLastColumn="0"/>
+              <w:rPr>
+                <w:lang w:val="es-ES_tradnl"/>
+              </w:rPr>
+            </w:pPr>
+            <w:r>
+              <w:rPr>
+                <w:lang w:val="es-ES_tradnl"/>
+              </w:rPr>
+              <w:t>Se visualizará mediante gráficos de diverso tipo, dependiendo de los datos que muestren. E usa</w:t>
+            </w:r>
+            <w:bookmarkStart w:id="0" w:name="_GoBack"/>
+            <w:bookmarkEnd w:id="0"/>
+            <w:r>
+              <w:rPr>
+                <w:lang w:val="es-ES_tradnl"/>
+              </w:rPr>
+              <w:t xml:space="preserve">rá un gráfico de barras para representar la cantidad de </w:t>
+            </w:r>
+            <w:r>
+              <w:rPr>
+                <w:lang w:val="es-ES_tradnl"/>
+              </w:rPr>
+              <w:lastRenderedPageBreak/>
+              <w:t>delitos cometidos en un barrio en función del tipo de delito, de tarta para representar la cantidad total de delitos por barrio y de burbujas para representar la relación de delitos y habitantes por cada uno de los barrios.</w:t>
+            </w:r>
+          </w:p>
+        </w:tc>
+      </w:tr>
+      <w:tr>
+        <w:tc>
+          <w:tcPr>
+            <w:cnfStyle w:val="001000000000" w:firstRow="0" w:lastRow="0" w:firstColumn="1" w:lastColumn="0" w:oddVBand="0" w:evenVBand="0" w:oddHBand="0" w:evenHBand="0" w:firstRowFirstColumn="0" w:firstRowLastColumn="0" w:lastRowFirstColumn="0" w:lastRowLastColumn="0"/>
+            <w:tcW w:w="4675" w:type="dxa"/>
+          </w:tcPr>
+          <w:p>
+            <w:pPr>
+              <w:rPr>
+                <w:lang w:val="es-ES_tradnl"/>
+              </w:rPr>
+            </w:pPr>
+            <w:r>
+              <w:rPr>
+                <w:szCs w:val="24"/>
+                <w:lang w:val="es-ES_tradnl"/>
+              </w:rPr>
+              <w:lastRenderedPageBreak/>
+              <w:t>OBJETIVO S-03 Diseñar un modelo predictivo para detectar la ofensa cometida</w:t>
+            </w:r>
+          </w:p>
+        </w:tc>
+        <w:tc>
+          <w:tcPr>
+            <w:tcW w:w="4675" w:type="dxa"/>
+          </w:tcPr>
+          <w:p>
+            <w:pPr>
+              <w:jc w:val="both"/>
+              <w:cnfStyle w:val="000000000000" w:firstRow="0" w:lastRow="0" w:firstColumn="0" w:lastColumn="0" w:oddVBand="0" w:evenVBand="0" w:oddHBand="0" w:evenHBand="0" w:firstRowFirstColumn="0" w:firstRowLastColumn="0" w:lastRowFirstColumn="0" w:lastRowLastColumn="0"/>
+              <w:rPr>
+                <w:lang w:val="es-ES_tradnl"/>
+              </w:rPr>
+            </w:pPr>
+            <w:r>
+              <w:rPr>
+                <w:lang w:val="es-ES_tradnl"/>
+              </w:rPr>
+              <w:t>Se visualizará en dos tablas diferenciadas, la primera mostrará en términos numéricos la precisión del modelo predictivo, especificando los tipos de resultados obtenidos, y la segunda, mostrará en términos porcentuales la precisión del modelo predictivo, especificando los tipos de resultados obtenidos.</w:t>
+            </w:r>
+          </w:p>
+        </w:tc>
+      </w:tr>
+    </w:tbl>
+    <w:p>
+      <w:pPr>
+        <w:rPr>
+          <w:lang w:val="es-ES_tradnl"/>
+        </w:rPr>
+      </w:pPr>
+    </w:p>
+    <w:p>
+      <w:pPr>
+        <w:pStyle w:val="Ttulo1"/>
+        <w:spacing w:after="240"/>
+      </w:pPr>
+      <w:r>
+        <w:t>IMPLEMENTACIÓN</w:t>
+      </w:r>
+    </w:p>
+    <w:p>
+      <w:pPr>
+        <w:pStyle w:val="Ttulo1"/>
+        <w:spacing w:after="240"/>
+      </w:pPr>
+      <w:r>
+        <w:t>DESPLIEGUE</w:t>
+      </w:r>
+    </w:p>
+    <w:p>
+      <w:pPr>
+        <w:pStyle w:val="Ttulo1"/>
         <w:spacing w:after="240"/>
       </w:pPr>
       <w:r>
@@ -13895,11 +15300,11 @@
   <w:footnote w:id="1">
     <w:p>
       <w:pPr>
-        <w:pStyle w:val="FootnoteText"/>
-      </w:pPr>
-      <w:r>
-        <w:rPr>
-          <w:rStyle w:val="FootnoteReference"/>
+        <w:pStyle w:val="Textonotapie"/>
+      </w:pPr>
+      <w:r>
+        <w:rPr>
+          <w:rStyle w:val="Refdenotaalpie"/>
         </w:rPr>
         <w:footnoteRef/>
       </w:r>
@@ -13909,7 +15314,7 @@
       <w:hyperlink r:id="rId1" w:history="1">
         <w:r>
           <w:rPr>
-            <w:rStyle w:val="Hyperlink"/>
+            <w:rStyle w:val="Hipervnculo"/>
           </w:rPr>
           <w:t>https://www1.nyc.gov/site/nypd/about/about-nypd/about-nypd-landing.page</w:t>
         </w:r>
@@ -13922,11 +15327,11 @@
   <w:footnote w:id="2">
     <w:p>
       <w:pPr>
-        <w:pStyle w:val="FootnoteText"/>
-      </w:pPr>
-      <w:r>
-        <w:rPr>
-          <w:rStyle w:val="FootnoteReference"/>
+        <w:pStyle w:val="Textonotapie"/>
+      </w:pPr>
+      <w:r>
+        <w:rPr>
+          <w:rStyle w:val="Refdenotaalpie"/>
         </w:rPr>
         <w:footnoteRef/>
       </w:r>
@@ -13936,7 +15341,7 @@
       <w:hyperlink r:id="rId2" w:history="1">
         <w:r>
           <w:rPr>
-            <w:rStyle w:val="Hyperlink"/>
+            <w:rStyle w:val="Hipervnculo"/>
           </w:rPr>
           <w:t>https://mypolicyviews.wordpress.com/2014/01/09/stop-and-frisk-and-the-new-york-city-murder-rate/</w:t>
         </w:r>
@@ -13949,11 +15354,11 @@
   <w:footnote w:id="3">
     <w:p>
       <w:pPr>
-        <w:pStyle w:val="FootnoteText"/>
-      </w:pPr>
-      <w:r>
-        <w:rPr>
-          <w:rStyle w:val="FootnoteReference"/>
+        <w:pStyle w:val="Textonotapie"/>
+      </w:pPr>
+      <w:r>
+        <w:rPr>
+          <w:rStyle w:val="Refdenotaalpie"/>
         </w:rPr>
         <w:footnoteRef/>
       </w:r>
@@ -13963,7 +15368,7 @@
       <w:hyperlink r:id="rId3" w:history="1">
         <w:r>
           <w:rPr>
-            <w:rStyle w:val="Hyperlink"/>
+            <w:rStyle w:val="Hipervnculo"/>
           </w:rPr>
           <w:t>https://opendata.cityofnewyork.us/</w:t>
         </w:r>
@@ -14125,7 +15530,7 @@
     <w:lvl w:ilvl="0">
       <w:start w:val="1"/>
       <w:numFmt w:val="decimal"/>
-      <w:pStyle w:val="Heading1"/>
+      <w:pStyle w:val="Ttulo1"/>
       <w:lvlText w:val="%1."/>
       <w:lvlJc w:val="left"/>
       <w:pPr>
@@ -14138,7 +15543,7 @@
     <w:lvl w:ilvl="1">
       <w:start w:val="1"/>
       <w:numFmt w:val="decimal"/>
-      <w:pStyle w:val="Heading2"/>
+      <w:pStyle w:val="Ttulo2"/>
       <w:isLgl/>
       <w:lvlText w:val="%1.%2."/>
       <w:lvlJc w:val="left"/>
@@ -14153,7 +15558,7 @@
     <w:lvl w:ilvl="2">
       <w:start w:val="1"/>
       <w:numFmt w:val="decimal"/>
-      <w:pStyle w:val="Heading3"/>
+      <w:pStyle w:val="Ttulo3"/>
       <w:isLgl/>
       <w:lvlText w:val="%1.%2.%3."/>
       <w:lvlJc w:val="left"/>
@@ -14645,6 +16050,92 @@
     </w:lvl>
   </w:abstractNum>
   <w:abstractNum w:abstractNumId="6" w15:restartNumberingAfterBreak="0">
+    <w:nsid w:val="49E6514B"/>
+    <w:multiLevelType w:val="multilevel"/>
+    <w:tmpl w:val="0C0A001F"/>
+    <w:lvl w:ilvl="0">
+      <w:start w:val="1"/>
+      <w:numFmt w:val="decimal"/>
+      <w:lvlText w:val="%1."/>
+      <w:lvlJc w:val="left"/>
+      <w:pPr>
+        <w:ind w:left="360" w:hanging="360"/>
+      </w:pPr>
+    </w:lvl>
+    <w:lvl w:ilvl="1">
+      <w:start w:val="1"/>
+      <w:numFmt w:val="decimal"/>
+      <w:lvlText w:val="%1.%2."/>
+      <w:lvlJc w:val="left"/>
+      <w:pPr>
+        <w:ind w:left="792" w:hanging="432"/>
+      </w:pPr>
+    </w:lvl>
+    <w:lvl w:ilvl="2">
+      <w:start w:val="1"/>
+      <w:numFmt w:val="decimal"/>
+      <w:lvlText w:val="%1.%2.%3."/>
+      <w:lvlJc w:val="left"/>
+      <w:pPr>
+        <w:ind w:left="1224" w:hanging="504"/>
+      </w:pPr>
+    </w:lvl>
+    <w:lvl w:ilvl="3">
+      <w:start w:val="1"/>
+      <w:numFmt w:val="decimal"/>
+      <w:lvlText w:val="%1.%2.%3.%4."/>
+      <w:lvlJc w:val="left"/>
+      <w:pPr>
+        <w:ind w:left="1728" w:hanging="648"/>
+      </w:pPr>
+    </w:lvl>
+    <w:lvl w:ilvl="4">
+      <w:start w:val="1"/>
+      <w:numFmt w:val="decimal"/>
+      <w:lvlText w:val="%1.%2.%3.%4.%5."/>
+      <w:lvlJc w:val="left"/>
+      <w:pPr>
+        <w:ind w:left="2232" w:hanging="792"/>
+      </w:pPr>
+    </w:lvl>
+    <w:lvl w:ilvl="5">
+      <w:start w:val="1"/>
+      <w:numFmt w:val="decimal"/>
+      <w:lvlText w:val="%1.%2.%3.%4.%5.%6."/>
+      <w:lvlJc w:val="left"/>
+      <w:pPr>
+        <w:ind w:left="2736" w:hanging="936"/>
+      </w:pPr>
+    </w:lvl>
+    <w:lvl w:ilvl="6">
+      <w:start w:val="1"/>
+      <w:numFmt w:val="decimal"/>
+      <w:lvlText w:val="%1.%2.%3.%4.%5.%6.%7."/>
+      <w:lvlJc w:val="left"/>
+      <w:pPr>
+        <w:ind w:left="3240" w:hanging="1080"/>
+      </w:pPr>
+    </w:lvl>
+    <w:lvl w:ilvl="7">
+      <w:start w:val="1"/>
+      <w:numFmt w:val="decimal"/>
+      <w:lvlText w:val="%1.%2.%3.%4.%5.%6.%7.%8."/>
+      <w:lvlJc w:val="left"/>
+      <w:pPr>
+        <w:ind w:left="3744" w:hanging="1224"/>
+      </w:pPr>
+    </w:lvl>
+    <w:lvl w:ilvl="8">
+      <w:start w:val="1"/>
+      <w:numFmt w:val="decimal"/>
+      <w:lvlText w:val="%1.%2.%3.%4.%5.%6.%7.%8.%9."/>
+      <w:lvlJc w:val="left"/>
+      <w:pPr>
+        <w:ind w:left="4320" w:hanging="1440"/>
+      </w:pPr>
+    </w:lvl>
+  </w:abstractNum>
+  <w:abstractNum w:abstractNumId="7" w15:restartNumberingAfterBreak="0">
     <w:nsid w:val="50120153"/>
     <w:multiLevelType w:val="hybridMultilevel"/>
     <w:tmpl w:val="B518E03C"/>
@@ -14757,7 +16248,7 @@
       </w:rPr>
     </w:lvl>
   </w:abstractNum>
-  <w:abstractNum w:abstractNumId="7" w15:restartNumberingAfterBreak="0">
+  <w:abstractNum w:abstractNumId="8" w15:restartNumberingAfterBreak="0">
     <w:nsid w:val="620E0F21"/>
     <w:multiLevelType w:val="hybridMultilevel"/>
     <w:tmpl w:val="4F827E7C"/>
@@ -14883,7 +16374,7 @@
     <w:abstractNumId w:val="3"/>
   </w:num>
   <w:num w:numId="5">
-    <w:abstractNumId w:val="7"/>
+    <w:abstractNumId w:val="8"/>
   </w:num>
   <w:num w:numId="6">
     <w:abstractNumId w:val="2"/>
@@ -14892,6 +16383,9 @@
     <w:abstractNumId w:val="4"/>
   </w:num>
   <w:num w:numId="8">
+    <w:abstractNumId w:val="7"/>
+  </w:num>
+  <w:num w:numId="9">
     <w:abstractNumId w:val="6"/>
   </w:num>
 </w:numbering>
@@ -15291,11 +16785,11 @@
     <w:name w:val="Normal"/>
     <w:qFormat/>
   </w:style>
-  <w:style w:type="paragraph" w:styleId="Heading1">
+  <w:style w:type="paragraph" w:styleId="Ttulo1">
     <w:name w:val="heading 1"/>
     <w:basedOn w:val="Normal"/>
     <w:next w:val="Normal"/>
-    <w:link w:val="Heading1Char"/>
+    <w:link w:val="Ttulo1Car"/>
     <w:uiPriority w:val="9"/>
     <w:qFormat/>
     <w:rsid w:val="00E75E05"/>
@@ -15316,11 +16810,11 @@
       <w:szCs w:val="32"/>
     </w:rPr>
   </w:style>
-  <w:style w:type="paragraph" w:styleId="Heading2">
+  <w:style w:type="paragraph" w:styleId="Ttulo2">
     <w:name w:val="heading 2"/>
     <w:basedOn w:val="Normal"/>
     <w:next w:val="Normal"/>
-    <w:link w:val="Heading2Char"/>
+    <w:link w:val="Ttulo2Car"/>
     <w:uiPriority w:val="9"/>
     <w:unhideWhenUsed/>
     <w:qFormat/>
@@ -15342,11 +16836,11 @@
       <w:szCs w:val="28"/>
     </w:rPr>
   </w:style>
-  <w:style w:type="paragraph" w:styleId="Heading3">
+  <w:style w:type="paragraph" w:styleId="Ttulo3">
     <w:name w:val="heading 3"/>
-    <w:basedOn w:val="ListParagraph"/>
+    <w:basedOn w:val="Prrafodelista"/>
     <w:next w:val="Normal"/>
-    <w:link w:val="Heading3Char"/>
+    <w:link w:val="Ttulo3Car"/>
     <w:uiPriority w:val="9"/>
     <w:unhideWhenUsed/>
     <w:qFormat/>
@@ -15365,13 +16859,13 @@
       <w:lang w:val="es-ES_tradnl"/>
     </w:rPr>
   </w:style>
-  <w:style w:type="character" w:default="1" w:styleId="DefaultParagraphFont">
+  <w:style w:type="character" w:default="1" w:styleId="Fuentedeprrafopredeter">
     <w:name w:val="Default Paragraph Font"/>
     <w:uiPriority w:val="1"/>
     <w:semiHidden/>
     <w:unhideWhenUsed/>
   </w:style>
-  <w:style w:type="table" w:default="1" w:styleId="TableNormal">
+  <w:style w:type="table" w:default="1" w:styleId="Tablanormal">
     <w:name w:val="Normal Table"/>
     <w:uiPriority w:val="99"/>
     <w:semiHidden/>
@@ -15386,16 +16880,16 @@
       </w:tblCellMar>
     </w:tblPr>
   </w:style>
-  <w:style w:type="numbering" w:default="1" w:styleId="NoList">
+  <w:style w:type="numbering" w:default="1" w:styleId="Sinlista">
     <w:name w:val="No List"/>
     <w:uiPriority w:val="99"/>
     <w:semiHidden/>
     <w:unhideWhenUsed/>
   </w:style>
-  <w:style w:type="character" w:customStyle="1" w:styleId="Heading1Char">
-    <w:name w:val="Heading 1 Char"/>
-    <w:basedOn w:val="DefaultParagraphFont"/>
-    <w:link w:val="Heading1"/>
+  <w:style w:type="character" w:customStyle="1" w:styleId="Ttulo1Car">
+    <w:name w:val="Título 1 Car"/>
+    <w:basedOn w:val="Fuentedeprrafopredeter"/>
+    <w:link w:val="Ttulo1"/>
     <w:uiPriority w:val="9"/>
     <w:rsid w:val="00E75E05"/>
     <w:rPr>
@@ -15406,7 +16900,7 @@
       <w:szCs w:val="32"/>
     </w:rPr>
   </w:style>
-  <w:style w:type="paragraph" w:styleId="ListParagraph">
+  <w:style w:type="paragraph" w:styleId="Prrafodelista">
     <w:name w:val="List Paragraph"/>
     <w:basedOn w:val="Normal"/>
     <w:uiPriority w:val="34"/>
@@ -15417,10 +16911,10 @@
       <w:contextualSpacing/>
     </w:pPr>
   </w:style>
-  <w:style w:type="character" w:customStyle="1" w:styleId="Heading2Char">
-    <w:name w:val="Heading 2 Char"/>
-    <w:basedOn w:val="DefaultParagraphFont"/>
-    <w:link w:val="Heading2"/>
+  <w:style w:type="character" w:customStyle="1" w:styleId="Ttulo2Car">
+    <w:name w:val="Título 2 Car"/>
+    <w:basedOn w:val="Fuentedeprrafopredeter"/>
+    <w:link w:val="Ttulo2"/>
     <w:uiPriority w:val="9"/>
     <w:rsid w:val="00EB09D5"/>
     <w:rPr>
@@ -15430,10 +16924,10 @@
       <w:szCs w:val="28"/>
     </w:rPr>
   </w:style>
-  <w:style w:type="paragraph" w:styleId="FootnoteText">
+  <w:style w:type="paragraph" w:styleId="Textonotapie">
     <w:name w:val="footnote text"/>
     <w:basedOn w:val="Normal"/>
-    <w:link w:val="FootnoteTextChar"/>
+    <w:link w:val="TextonotapieCar"/>
     <w:uiPriority w:val="99"/>
     <w:semiHidden/>
     <w:unhideWhenUsed/>
@@ -15443,10 +16937,10 @@
       <w:szCs w:val="20"/>
     </w:rPr>
   </w:style>
-  <w:style w:type="character" w:customStyle="1" w:styleId="FootnoteTextChar">
-    <w:name w:val="Footnote Text Char"/>
-    <w:basedOn w:val="DefaultParagraphFont"/>
-    <w:link w:val="FootnoteText"/>
+  <w:style w:type="character" w:customStyle="1" w:styleId="TextonotapieCar">
+    <w:name w:val="Texto nota pie Car"/>
+    <w:basedOn w:val="Fuentedeprrafopredeter"/>
+    <w:link w:val="Textonotapie"/>
     <w:uiPriority w:val="99"/>
     <w:semiHidden/>
     <w:rsid w:val="00780761"/>
@@ -15455,9 +16949,9 @@
       <w:szCs w:val="20"/>
     </w:rPr>
   </w:style>
-  <w:style w:type="character" w:styleId="FootnoteReference">
+  <w:style w:type="character" w:styleId="Refdenotaalpie">
     <w:name w:val="footnote reference"/>
-    <w:basedOn w:val="DefaultParagraphFont"/>
+    <w:basedOn w:val="Fuentedeprrafopredeter"/>
     <w:uiPriority w:val="99"/>
     <w:semiHidden/>
     <w:unhideWhenUsed/>
@@ -15466,9 +16960,9 @@
       <w:vertAlign w:val="superscript"/>
     </w:rPr>
   </w:style>
-  <w:style w:type="character" w:styleId="Hyperlink">
+  <w:style w:type="character" w:styleId="Hipervnculo">
     <w:name w:val="Hyperlink"/>
-    <w:basedOn w:val="DefaultParagraphFont"/>
+    <w:basedOn w:val="Fuentedeprrafopredeter"/>
     <w:uiPriority w:val="99"/>
     <w:unhideWhenUsed/>
     <w:rsid w:val="00780761"/>
@@ -15477,9 +16971,9 @@
       <w:u w:val="single"/>
     </w:rPr>
   </w:style>
-  <w:style w:type="character" w:styleId="UnresolvedMention">
+  <w:style w:type="character" w:styleId="Mencinsinresolver">
     <w:name w:val="Unresolved Mention"/>
-    <w:basedOn w:val="DefaultParagraphFont"/>
+    <w:basedOn w:val="Fuentedeprrafopredeter"/>
     <w:uiPriority w:val="99"/>
     <w:semiHidden/>
     <w:unhideWhenUsed/>
@@ -15489,7 +16983,7 @@
       <w:shd w:val="clear" w:color="auto" w:fill="E6E6E6"/>
     </w:rPr>
   </w:style>
-  <w:style w:type="paragraph" w:styleId="Caption">
+  <w:style w:type="paragraph" w:styleId="Descripcin">
     <w:name w:val="caption"/>
     <w:basedOn w:val="Normal"/>
     <w:next w:val="Normal"/>
@@ -15508,9 +17002,9 @@
       <w:szCs w:val="18"/>
     </w:rPr>
   </w:style>
-  <w:style w:type="table" w:styleId="TableGrid">
+  <w:style w:type="table" w:styleId="Tablaconcuadrcula">
     <w:name w:val="Table Grid"/>
-    <w:basedOn w:val="TableNormal"/>
+    <w:basedOn w:val="Tablanormal"/>
     <w:uiPriority w:val="39"/>
     <w:rsid w:val="00C00847"/>
     <w:tblPr>
@@ -15524,10 +17018,10 @@
       </w:tblBorders>
     </w:tblPr>
   </w:style>
-  <w:style w:type="character" w:customStyle="1" w:styleId="Heading3Char">
-    <w:name w:val="Heading 3 Char"/>
-    <w:basedOn w:val="DefaultParagraphFont"/>
-    <w:link w:val="Heading3"/>
+  <w:style w:type="character" w:customStyle="1" w:styleId="Ttulo3Car">
+    <w:name w:val="Título 3 Car"/>
+    <w:basedOn w:val="Fuentedeprrafopredeter"/>
+    <w:link w:val="Ttulo3"/>
     <w:uiPriority w:val="9"/>
     <w:rsid w:val="00153CD0"/>
     <w:rPr>
@@ -15536,10 +17030,10 @@
       <w:lang w:val="es-ES_tradnl"/>
     </w:rPr>
   </w:style>
-  <w:style w:type="paragraph" w:styleId="BodyText">
+  <w:style w:type="paragraph" w:styleId="Textoindependiente">
     <w:name w:val="Body Text"/>
     <w:basedOn w:val="Normal"/>
-    <w:link w:val="BodyTextChar"/>
+    <w:link w:val="TextoindependienteCar"/>
     <w:semiHidden/>
     <w:rsid w:val="00021A5B"/>
     <w:pPr>
@@ -15553,10 +17047,10 @@
       <w:lang w:eastAsia="es-ES"/>
     </w:rPr>
   </w:style>
-  <w:style w:type="character" w:customStyle="1" w:styleId="BodyTextChar">
-    <w:name w:val="Body Text Char"/>
-    <w:basedOn w:val="DefaultParagraphFont"/>
-    <w:link w:val="BodyText"/>
+  <w:style w:type="character" w:customStyle="1" w:styleId="TextoindependienteCar">
+    <w:name w:val="Texto independiente Car"/>
+    <w:basedOn w:val="Fuentedeprrafopredeter"/>
+    <w:link w:val="Textoindependiente"/>
     <w:semiHidden/>
     <w:rsid w:val="00021A5B"/>
     <w:rPr>
@@ -15566,6 +17060,96 @@
       <w:szCs w:val="20"/>
       <w:lang w:eastAsia="es-ES"/>
     </w:rPr>
+  </w:style>
+  <w:style w:type="table" w:styleId="Tablanormal3">
+    <w:name w:val="Plain Table 3"/>
+    <w:basedOn w:val="Tablanormal"/>
+    <w:uiPriority w:val="43"/>
+    <w:rsid w:val="0074137D"/>
+    <w:tblPr>
+      <w:tblStyleRowBandSize w:val="1"/>
+      <w:tblStyleColBandSize w:val="1"/>
+    </w:tblPr>
+    <w:tblStylePr w:type="firstRow">
+      <w:rPr>
+        <w:b/>
+        <w:bCs/>
+        <w:caps/>
+      </w:rPr>
+      <w:tblPr/>
+      <w:tcPr>
+        <w:tcBorders>
+          <w:bottom w:val="single" w:sz="4" w:space="0" w:color="7F7F7F" w:themeColor="text1" w:themeTint="80"/>
+        </w:tcBorders>
+      </w:tcPr>
+    </w:tblStylePr>
+    <w:tblStylePr w:type="lastRow">
+      <w:rPr>
+        <w:b/>
+        <w:bCs/>
+        <w:caps/>
+      </w:rPr>
+      <w:tblPr/>
+      <w:tcPr>
+        <w:tcBorders>
+          <w:top w:val="nil"/>
+        </w:tcBorders>
+      </w:tcPr>
+    </w:tblStylePr>
+    <w:tblStylePr w:type="firstCol">
+      <w:rPr>
+        <w:b/>
+        <w:bCs/>
+        <w:caps/>
+      </w:rPr>
+      <w:tblPr/>
+      <w:tcPr>
+        <w:tcBorders>
+          <w:right w:val="single" w:sz="4" w:space="0" w:color="7F7F7F" w:themeColor="text1" w:themeTint="80"/>
+        </w:tcBorders>
+      </w:tcPr>
+    </w:tblStylePr>
+    <w:tblStylePr w:type="lastCol">
+      <w:rPr>
+        <w:b/>
+        <w:bCs/>
+        <w:caps/>
+      </w:rPr>
+      <w:tblPr/>
+      <w:tcPr>
+        <w:tcBorders>
+          <w:left w:val="nil"/>
+        </w:tcBorders>
+      </w:tcPr>
+    </w:tblStylePr>
+    <w:tblStylePr w:type="band1Vert">
+      <w:tblPr/>
+      <w:tcPr>
+        <w:shd w:val="clear" w:color="auto" w:fill="F2F2F2" w:themeFill="background1" w:themeFillShade="F2"/>
+      </w:tcPr>
+    </w:tblStylePr>
+    <w:tblStylePr w:type="band1Horz">
+      <w:tblPr/>
+      <w:tcPr>
+        <w:shd w:val="clear" w:color="auto" w:fill="F2F2F2" w:themeFill="background1" w:themeFillShade="F2"/>
+      </w:tcPr>
+    </w:tblStylePr>
+    <w:tblStylePr w:type="neCell">
+      <w:tblPr/>
+      <w:tcPr>
+        <w:tcBorders>
+          <w:left w:val="nil"/>
+        </w:tcBorders>
+      </w:tcPr>
+    </w:tblStylePr>
+    <w:tblStylePr w:type="nwCell">
+      <w:tblPr/>
+      <w:tcPr>
+        <w:tcBorders>
+          <w:right w:val="nil"/>
+        </w:tcBorders>
+      </w:tcPr>
+    </w:tblStylePr>
   </w:style>
 </w:styles>
 </file>
@@ -15870,7 +17454,7 @@
 </file>
 
 <file path=customXml/itemProps1.xml><?xml version="1.0" encoding="utf-8"?>
-<ds:datastoreItem xmlns:ds="http://schemas.openxmlformats.org/officeDocument/2006/customXml" ds:itemID="{321EF33B-B38A-428D-BF3F-9F6175329ED1}">
+<ds:datastoreItem xmlns:ds="http://schemas.openxmlformats.org/officeDocument/2006/customXml" ds:itemID="{73A9E62F-6B12-433F-A49B-57F232682F02}">
   <ds:schemaRefs>
     <ds:schemaRef ds:uri="http://schemas.openxmlformats.org/officeDocument/2006/bibliography"/>
   </ds:schemaRefs>

--- a/Documentacion/Informe de la Aplicación.docx
+++ b/Documentacion/Informe de la Aplicación.docx
@@ -2,46 +2,2697 @@
 <file path=word/document.xml><?xml version="1.0" encoding="utf-8"?>
 <w:document xmlns:wpc="http://schemas.microsoft.com/office/word/2010/wordprocessingCanvas" xmlns:cx="http://schemas.microsoft.com/office/drawing/2014/chartex" xmlns:cx1="http://schemas.microsoft.com/office/drawing/2015/9/8/chartex" xmlns:cx2="http://schemas.microsoft.com/office/drawing/2015/10/21/chartex" xmlns:cx3="http://schemas.microsoft.com/office/drawing/2016/5/9/chartex" xmlns:cx4="http://schemas.microsoft.com/office/drawing/2016/5/10/chartex" xmlns:cx5="http://schemas.microsoft.com/office/drawing/2016/5/11/chartex" xmlns:cx6="http://schemas.microsoft.com/office/drawing/2016/5/12/chartex" xmlns:cx7="http://schemas.microsoft.com/office/drawing/2016/5/13/chartex" xmlns:cx8="http://schemas.microsoft.com/office/drawing/2016/5/14/chartex" xmlns:mc="http://schemas.openxmlformats.org/markup-compatibility/2006" xmlns:aink="http://schemas.microsoft.com/office/drawing/2016/ink" xmlns:am3d="http://schemas.microsoft.com/office/drawing/2017/model3d" xmlns:o="urn:schemas-microsoft-com:office:office" xmlns:r="http://schemas.openxmlformats.org/officeDocument/2006/relationships" xmlns:m="http://schemas.openxmlformats.org/officeDocument/2006/math" xmlns:v="urn:schemas-microsoft-com:vml" xmlns:wp14="http://schemas.microsoft.com/office/word/2010/wordprocessingDrawing" xmlns:wp="http://schemas.openxmlformats.org/drawingml/2006/wordprocessingDrawing" xmlns:w10="urn:schemas-microsoft-com:office:word" xmlns:w="http://schemas.openxmlformats.org/wordprocessingml/2006/main" xmlns:w14="http://schemas.microsoft.com/office/word/2010/wordml" xmlns:w15="http://schemas.microsoft.com/office/word/2012/wordml" xmlns:w16cid="http://schemas.microsoft.com/office/word/2016/wordml/cid" xmlns:w16se="http://schemas.microsoft.com/office/word/2015/wordml/symex" xmlns:wpg="http://schemas.microsoft.com/office/word/2010/wordprocessingGroup" xmlns:wpi="http://schemas.microsoft.com/office/word/2010/wordprocessingInk" xmlns:wne="http://schemas.microsoft.com/office/word/2006/wordml" xmlns:wps="http://schemas.microsoft.com/office/word/2010/wordprocessingShape" mc:Ignorable="w14 w15 w16se w16cid wp14">
   <w:body>
+    <w:sdt>
+      <w:sdtPr>
+        <w:id w:val="-866605321"/>
+        <w:docPartObj>
+          <w:docPartGallery w:val="Cover Pages"/>
+          <w:docPartUnique/>
+        </w:docPartObj>
+      </w:sdtPr>
+      <w:sdtEndPr>
+        <w:rPr>
+          <w:rFonts w:asciiTheme="minorHAnsi" w:eastAsiaTheme="minorEastAsia" w:hAnsiTheme="minorHAnsi"/>
+          <w:b/>
+          <w:color w:val="4472C4" w:themeColor="accent1"/>
+          <w:sz w:val="36"/>
+          <w:szCs w:val="36"/>
+          <w:lang w:val="es-ES_tradnl"/>
+        </w:rPr>
+      </w:sdtEndPr>
+      <w:sdtContent>
+        <w:p>
+          <w:r>
+            <w:rPr>
+              <w:noProof/>
+            </w:rPr>
+            <mc:AlternateContent>
+              <mc:Choice Requires="wpg">
+                <w:drawing>
+                  <wp:anchor distT="0" distB="0" distL="114300" distR="114300" simplePos="0" relativeHeight="251662336" behindDoc="0" locked="0" layoutInCell="1" allowOverlap="1" wp14:anchorId="5D68A2D9" wp14:editId="123C58E5">
+                    <wp:simplePos x="0" y="0"/>
+                    <wp:positionH relativeFrom="page">
+                      <wp:align>center</wp:align>
+                    </wp:positionH>
+                    <mc:AlternateContent>
+                      <mc:Choice Requires="wp14">
+                        <wp:positionV relativeFrom="page">
+                          <wp14:pctPosVOffset>2300</wp14:pctPosVOffset>
+                        </wp:positionV>
+                      </mc:Choice>
+                      <mc:Fallback>
+                        <wp:positionV relativeFrom="page">
+                          <wp:posOffset>231140</wp:posOffset>
+                        </wp:positionV>
+                      </mc:Fallback>
+                    </mc:AlternateContent>
+                    <wp:extent cx="7315200" cy="1215391"/>
+                    <wp:effectExtent l="0" t="0" r="1270" b="1905"/>
+                    <wp:wrapNone/>
+                    <wp:docPr id="149" name="Group 149"/>
+                    <wp:cNvGraphicFramePr/>
+                    <a:graphic xmlns:a="http://schemas.openxmlformats.org/drawingml/2006/main">
+                      <a:graphicData uri="http://schemas.microsoft.com/office/word/2010/wordprocessingGroup">
+                        <wpg:wgp>
+                          <wpg:cNvGrpSpPr/>
+                          <wpg:grpSpPr>
+                            <a:xfrm>
+                              <a:off x="0" y="0"/>
+                              <a:ext cx="7315200" cy="1215391"/>
+                              <a:chOff x="0" y="-1"/>
+                              <a:chExt cx="7315200" cy="1216153"/>
+                            </a:xfrm>
+                          </wpg:grpSpPr>
+                          <wps:wsp>
+                            <wps:cNvPr id="150" name="Rectangle 51"/>
+                            <wps:cNvSpPr/>
+                            <wps:spPr>
+                              <a:xfrm>
+                                <a:off x="0" y="-1"/>
+                                <a:ext cx="7315200" cy="1130373"/>
+                              </a:xfrm>
+                              <a:custGeom>
+                                <a:avLst/>
+                                <a:gdLst>
+                                  <a:gd name="connsiteX0" fmla="*/ 0 w 7312660"/>
+                                  <a:gd name="connsiteY0" fmla="*/ 0 h 1215390"/>
+                                  <a:gd name="connsiteX1" fmla="*/ 7312660 w 7312660"/>
+                                  <a:gd name="connsiteY1" fmla="*/ 0 h 1215390"/>
+                                  <a:gd name="connsiteX2" fmla="*/ 7312660 w 7312660"/>
+                                  <a:gd name="connsiteY2" fmla="*/ 1215390 h 1215390"/>
+                                  <a:gd name="connsiteX3" fmla="*/ 0 w 7312660"/>
+                                  <a:gd name="connsiteY3" fmla="*/ 1215390 h 1215390"/>
+                                  <a:gd name="connsiteX4" fmla="*/ 0 w 7312660"/>
+                                  <a:gd name="connsiteY4" fmla="*/ 0 h 1215390"/>
+                                  <a:gd name="connsiteX0" fmla="*/ 0 w 7312660"/>
+                                  <a:gd name="connsiteY0" fmla="*/ 0 h 1215390"/>
+                                  <a:gd name="connsiteX1" fmla="*/ 7312660 w 7312660"/>
+                                  <a:gd name="connsiteY1" fmla="*/ 0 h 1215390"/>
+                                  <a:gd name="connsiteX2" fmla="*/ 7312660 w 7312660"/>
+                                  <a:gd name="connsiteY2" fmla="*/ 1215390 h 1215390"/>
+                                  <a:gd name="connsiteX3" fmla="*/ 3667125 w 7312660"/>
+                                  <a:gd name="connsiteY3" fmla="*/ 1209675 h 1215390"/>
+                                  <a:gd name="connsiteX4" fmla="*/ 0 w 7312660"/>
+                                  <a:gd name="connsiteY4" fmla="*/ 1215390 h 1215390"/>
+                                  <a:gd name="connsiteX5" fmla="*/ 0 w 7312660"/>
+                                  <a:gd name="connsiteY5" fmla="*/ 0 h 1215390"/>
+                                  <a:gd name="connsiteX0" fmla="*/ 0 w 7312660"/>
+                                  <a:gd name="connsiteY0" fmla="*/ 0 h 1215390"/>
+                                  <a:gd name="connsiteX1" fmla="*/ 7312660 w 7312660"/>
+                                  <a:gd name="connsiteY1" fmla="*/ 0 h 1215390"/>
+                                  <a:gd name="connsiteX2" fmla="*/ 7312660 w 7312660"/>
+                                  <a:gd name="connsiteY2" fmla="*/ 1215390 h 1215390"/>
+                                  <a:gd name="connsiteX3" fmla="*/ 3619500 w 7312660"/>
+                                  <a:gd name="connsiteY3" fmla="*/ 733425 h 1215390"/>
+                                  <a:gd name="connsiteX4" fmla="*/ 0 w 7312660"/>
+                                  <a:gd name="connsiteY4" fmla="*/ 1215390 h 1215390"/>
+                                  <a:gd name="connsiteX5" fmla="*/ 0 w 7312660"/>
+                                  <a:gd name="connsiteY5" fmla="*/ 0 h 1215390"/>
+                                  <a:gd name="connsiteX0" fmla="*/ 0 w 7312660"/>
+                                  <a:gd name="connsiteY0" fmla="*/ 0 h 1215390"/>
+                                  <a:gd name="connsiteX1" fmla="*/ 7312660 w 7312660"/>
+                                  <a:gd name="connsiteY1" fmla="*/ 0 h 1215390"/>
+                                  <a:gd name="connsiteX2" fmla="*/ 7312660 w 7312660"/>
+                                  <a:gd name="connsiteY2" fmla="*/ 1129665 h 1215390"/>
+                                  <a:gd name="connsiteX3" fmla="*/ 3619500 w 7312660"/>
+                                  <a:gd name="connsiteY3" fmla="*/ 733425 h 1215390"/>
+                                  <a:gd name="connsiteX4" fmla="*/ 0 w 7312660"/>
+                                  <a:gd name="connsiteY4" fmla="*/ 1215390 h 1215390"/>
+                                  <a:gd name="connsiteX5" fmla="*/ 0 w 7312660"/>
+                                  <a:gd name="connsiteY5" fmla="*/ 0 h 1215390"/>
+                                  <a:gd name="connsiteX0" fmla="*/ 9525 w 7322185"/>
+                                  <a:gd name="connsiteY0" fmla="*/ 0 h 1129665"/>
+                                  <a:gd name="connsiteX1" fmla="*/ 7322185 w 7322185"/>
+                                  <a:gd name="connsiteY1" fmla="*/ 0 h 1129665"/>
+                                  <a:gd name="connsiteX2" fmla="*/ 7322185 w 7322185"/>
+                                  <a:gd name="connsiteY2" fmla="*/ 1129665 h 1129665"/>
+                                  <a:gd name="connsiteX3" fmla="*/ 3629025 w 7322185"/>
+                                  <a:gd name="connsiteY3" fmla="*/ 733425 h 1129665"/>
+                                  <a:gd name="connsiteX4" fmla="*/ 0 w 7322185"/>
+                                  <a:gd name="connsiteY4" fmla="*/ 1091565 h 1129665"/>
+                                  <a:gd name="connsiteX5" fmla="*/ 9525 w 7322185"/>
+                                  <a:gd name="connsiteY5" fmla="*/ 0 h 1129665"/>
+                                  <a:gd name="connsiteX0" fmla="*/ 0 w 7312660"/>
+                                  <a:gd name="connsiteY0" fmla="*/ 0 h 1129665"/>
+                                  <a:gd name="connsiteX1" fmla="*/ 7312660 w 7312660"/>
+                                  <a:gd name="connsiteY1" fmla="*/ 0 h 1129665"/>
+                                  <a:gd name="connsiteX2" fmla="*/ 7312660 w 7312660"/>
+                                  <a:gd name="connsiteY2" fmla="*/ 1129665 h 1129665"/>
+                                  <a:gd name="connsiteX3" fmla="*/ 3619500 w 7312660"/>
+                                  <a:gd name="connsiteY3" fmla="*/ 733425 h 1129665"/>
+                                  <a:gd name="connsiteX4" fmla="*/ 0 w 7312660"/>
+                                  <a:gd name="connsiteY4" fmla="*/ 1091565 h 1129665"/>
+                                  <a:gd name="connsiteX5" fmla="*/ 0 w 7312660"/>
+                                  <a:gd name="connsiteY5" fmla="*/ 0 h 1129665"/>
+                                </a:gdLst>
+                                <a:ahLst/>
+                                <a:cxnLst>
+                                  <a:cxn ang="0">
+                                    <a:pos x="connsiteX0" y="connsiteY0"/>
+                                  </a:cxn>
+                                  <a:cxn ang="0">
+                                    <a:pos x="connsiteX1" y="connsiteY1"/>
+                                  </a:cxn>
+                                  <a:cxn ang="0">
+                                    <a:pos x="connsiteX2" y="connsiteY2"/>
+                                  </a:cxn>
+                                  <a:cxn ang="0">
+                                    <a:pos x="connsiteX3" y="connsiteY3"/>
+                                  </a:cxn>
+                                  <a:cxn ang="0">
+                                    <a:pos x="connsiteX4" y="connsiteY4"/>
+                                  </a:cxn>
+                                  <a:cxn ang="0">
+                                    <a:pos x="connsiteX5" y="connsiteY5"/>
+                                  </a:cxn>
+                                </a:cxnLst>
+                                <a:rect l="l" t="t" r="r" b="b"/>
+                                <a:pathLst>
+                                  <a:path w="7312660" h="1129665">
+                                    <a:moveTo>
+                                      <a:pt x="0" y="0"/>
+                                    </a:moveTo>
+                                    <a:lnTo>
+                                      <a:pt x="7312660" y="0"/>
+                                    </a:lnTo>
+                                    <a:lnTo>
+                                      <a:pt x="7312660" y="1129665"/>
+                                    </a:lnTo>
+                                    <a:lnTo>
+                                      <a:pt x="3619500" y="733425"/>
+                                    </a:lnTo>
+                                    <a:lnTo>
+                                      <a:pt x="0" y="1091565"/>
+                                    </a:lnTo>
+                                    <a:lnTo>
+                                      <a:pt x="0" y="0"/>
+                                    </a:lnTo>
+                                    <a:close/>
+                                  </a:path>
+                                </a:pathLst>
+                              </a:custGeom>
+                              <a:ln>
+                                <a:noFill/>
+                              </a:ln>
+                            </wps:spPr>
+                            <wps:style>
+                              <a:lnRef idx="2">
+                                <a:schemeClr val="accent1">
+                                  <a:shade val="50000"/>
+                                </a:schemeClr>
+                              </a:lnRef>
+                              <a:fillRef idx="1">
+                                <a:schemeClr val="accent1"/>
+                              </a:fillRef>
+                              <a:effectRef idx="0">
+                                <a:schemeClr val="accent1"/>
+                              </a:effectRef>
+                              <a:fontRef idx="minor">
+                                <a:schemeClr val="lt1"/>
+                              </a:fontRef>
+                            </wps:style>
+                            <wps:bodyPr rot="0" spcFirstLastPara="0" vertOverflow="overflow" horzOverflow="overflow" vert="horz" wrap="square" lIns="91440" tIns="45720" rIns="91440" bIns="45720" numCol="1" spcCol="0" rtlCol="0" fromWordArt="0" anchor="ctr" anchorCtr="0" forceAA="0" compatLnSpc="1">
+                              <a:prstTxWarp prst="textNoShape">
+                                <a:avLst/>
+                              </a:prstTxWarp>
+                              <a:noAutofit/>
+                            </wps:bodyPr>
+                          </wps:wsp>
+                          <wps:wsp>
+                            <wps:cNvPr id="151" name="Rectangle 151"/>
+                            <wps:cNvSpPr/>
+                            <wps:spPr>
+                              <a:xfrm>
+                                <a:off x="0" y="0"/>
+                                <a:ext cx="7315200" cy="1216152"/>
+                              </a:xfrm>
+                              <a:prstGeom prst="rect">
+                                <a:avLst/>
+                              </a:prstGeom>
+                              <a:blipFill>
+                                <a:blip r:embed="rId8"/>
+                                <a:stretch>
+                                  <a:fillRect r="-7574"/>
+                                </a:stretch>
+                              </a:blipFill>
+                              <a:ln>
+                                <a:noFill/>
+                              </a:ln>
+                            </wps:spPr>
+                            <wps:style>
+                              <a:lnRef idx="2">
+                                <a:schemeClr val="accent1">
+                                  <a:shade val="50000"/>
+                                </a:schemeClr>
+                              </a:lnRef>
+                              <a:fillRef idx="1">
+                                <a:schemeClr val="accent1"/>
+                              </a:fillRef>
+                              <a:effectRef idx="0">
+                                <a:schemeClr val="accent1"/>
+                              </a:effectRef>
+                              <a:fontRef idx="minor">
+                                <a:schemeClr val="lt1"/>
+                              </a:fontRef>
+                            </wps:style>
+                            <wps:bodyPr rot="0" spcFirstLastPara="0" vertOverflow="overflow" horzOverflow="overflow" vert="horz" wrap="square" lIns="91440" tIns="45720" rIns="91440" bIns="45720" numCol="1" spcCol="0" rtlCol="0" fromWordArt="0" anchor="ctr" anchorCtr="0" forceAA="0" compatLnSpc="1">
+                              <a:prstTxWarp prst="textNoShape">
+                                <a:avLst/>
+                              </a:prstTxWarp>
+                              <a:noAutofit/>
+                            </wps:bodyPr>
+                          </wps:wsp>
+                        </wpg:wgp>
+                      </a:graphicData>
+                    </a:graphic>
+                    <wp14:sizeRelH relativeFrom="page">
+                      <wp14:pctWidth>94100</wp14:pctWidth>
+                    </wp14:sizeRelH>
+                    <wp14:sizeRelV relativeFrom="page">
+                      <wp14:pctHeight>12100</wp14:pctHeight>
+                    </wp14:sizeRelV>
+                  </wp:anchor>
+                </w:drawing>
+              </mc:Choice>
+              <mc:Fallback>
+                <w:pict>
+                  <v:group w14:anchorId="005B551D" id="Group 149" o:spid="_x0000_s1026" style="position:absolute;margin-left:0;margin-top:0;width:8in;height:95.7pt;z-index:251662336;mso-width-percent:941;mso-height-percent:121;mso-top-percent:23;mso-position-horizontal:center;mso-position-horizontal-relative:page;mso-position-vertical-relative:page;mso-width-percent:941;mso-height-percent:121;mso-top-percent:23" coordorigin="" coordsize="73152,12161" o:gfxdata="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">
+                    <v:shape id="Rectangle 51" o:spid="_x0000_s1027" style="position:absolute;width:73152;height:11303;visibility:visible;mso-wrap-style:square;v-text-anchor:middle" coordsize="7312660,1129665" o:gfxdata="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" path="m,l7312660,r,1129665l3619500,733425,,1091565,,xe" fillcolor="#4472c4 [3204]" stroked="f" strokeweight="1pt">
+                      <v:stroke joinstyle="miter"/>
+                      <v:path arrowok="t" o:connecttype="custom" o:connectlocs="0,0;7315200,0;7315200,1130373;3620757,733885;0,1092249;0,0" o:connectangles="0,0,0,0,0,0"/>
+                    </v:shape>
+                    <v:rect id="Rectangle 151" o:spid="_x0000_s1028" style="position:absolute;width:73152;height:12161;visibility:visible;mso-wrap-style:square;v-text-anchor:middle" o:gfxdata="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" stroked="f" strokeweight="1pt">
+                      <v:fill r:id="rId9" o:title="" recolor="t" rotate="t" type="frame"/>
+                    </v:rect>
+                    <w10:wrap anchorx="page" anchory="page"/>
+                  </v:group>
+                </w:pict>
+              </mc:Fallback>
+            </mc:AlternateContent>
+          </w:r>
+          <w:r>
+            <w:rPr>
+              <w:noProof/>
+            </w:rPr>
+            <mc:AlternateContent>
+              <mc:Choice Requires="wps">
+                <w:drawing>
+                  <wp:anchor distT="0" distB="0" distL="114300" distR="114300" simplePos="0" relativeHeight="251660288" behindDoc="0" locked="0" layoutInCell="1" allowOverlap="1" wp14:anchorId="302AF88C" wp14:editId="7B8DE4E7">
+                    <wp:simplePos x="0" y="0"/>
+                    <wp:positionH relativeFrom="page">
+                      <wp:align>center</wp:align>
+                    </wp:positionH>
+                    <mc:AlternateContent>
+                      <mc:Choice Requires="wp14">
+                        <wp:positionV relativeFrom="page">
+                          <wp14:pctPosVOffset>81800</wp14:pctPosVOffset>
+                        </wp:positionV>
+                      </mc:Choice>
+                      <mc:Fallback>
+                        <wp:positionV relativeFrom="page">
+                          <wp:posOffset>8227695</wp:posOffset>
+                        </wp:positionV>
+                      </mc:Fallback>
+                    </mc:AlternateContent>
+                    <wp:extent cx="7315200" cy="914400"/>
+                    <wp:effectExtent l="0" t="0" r="0" b="8255"/>
+                    <wp:wrapSquare wrapText="bothSides"/>
+                    <wp:docPr id="152" name="Text Box 152"/>
+                    <wp:cNvGraphicFramePr/>
+                    <a:graphic xmlns:a="http://schemas.openxmlformats.org/drawingml/2006/main">
+                      <a:graphicData uri="http://schemas.microsoft.com/office/word/2010/wordprocessingShape">
+                        <wps:wsp>
+                          <wps:cNvSpPr txBox="1"/>
+                          <wps:spPr>
+                            <a:xfrm>
+                              <a:off x="0" y="0"/>
+                              <a:ext cx="7315200" cy="914400"/>
+                            </a:xfrm>
+                            <a:prstGeom prst="rect">
+                              <a:avLst/>
+                            </a:prstGeom>
+                            <a:noFill/>
+                            <a:ln w="6350">
+                              <a:noFill/>
+                            </a:ln>
+                            <a:effectLst/>
+                          </wps:spPr>
+                          <wps:style>
+                            <a:lnRef idx="0">
+                              <a:schemeClr val="accent1"/>
+                            </a:lnRef>
+                            <a:fillRef idx="0">
+                              <a:schemeClr val="accent1"/>
+                            </a:fillRef>
+                            <a:effectRef idx="0">
+                              <a:schemeClr val="accent1"/>
+                            </a:effectRef>
+                            <a:fontRef idx="minor">
+                              <a:schemeClr val="dk1"/>
+                            </a:fontRef>
+                          </wps:style>
+                          <wps:txbx>
+                            <w:txbxContent>
+                              <w:p>
+                                <w:pPr>
+                                  <w:pStyle w:val="NoSpacing"/>
+                                  <w:jc w:val="right"/>
+                                  <w:rPr>
+                                    <w:color w:val="595959" w:themeColor="text1" w:themeTint="A6"/>
+                                    <w:sz w:val="28"/>
+                                    <w:szCs w:val="28"/>
+                                    <w:lang w:val="es-ES_tradnl"/>
+                                  </w:rPr>
+                                </w:pPr>
+                                <w:r>
+                                  <w:rPr>
+                                    <w:color w:val="595959" w:themeColor="text1" w:themeTint="A6"/>
+                                    <w:sz w:val="28"/>
+                                    <w:szCs w:val="28"/>
+                                    <w:lang w:val="es-ES_tradnl"/>
+                                  </w:rPr>
+                                  <w:t xml:space="preserve">Juan Antonio Rodríguez </w:t>
+                                </w:r>
+                                <w:proofErr w:type="spellStart"/>
+                                <w:r>
+                                  <w:rPr>
+                                    <w:color w:val="595959" w:themeColor="text1" w:themeTint="A6"/>
+                                    <w:sz w:val="28"/>
+                                    <w:szCs w:val="28"/>
+                                    <w:lang w:val="es-ES_tradnl"/>
+                                  </w:rPr>
+                                  <w:t>Rodríguez</w:t>
+                                </w:r>
+                                <w:proofErr w:type="spellEnd"/>
+                              </w:p>
+                              <w:p>
+                                <w:pPr>
+                                  <w:pStyle w:val="NoSpacing"/>
+                                  <w:jc w:val="right"/>
+                                  <w:rPr>
+                                    <w:color w:val="595959" w:themeColor="text1" w:themeTint="A6"/>
+                                    <w:sz w:val="28"/>
+                                    <w:szCs w:val="28"/>
+                                    <w:lang w:val="es-ES_tradnl"/>
+                                  </w:rPr>
+                                </w:pPr>
+                                <w:r>
+                                  <w:rPr>
+                                    <w:color w:val="595959" w:themeColor="text1" w:themeTint="A6"/>
+                                    <w:sz w:val="28"/>
+                                    <w:szCs w:val="28"/>
+                                    <w:lang w:val="es-ES_tradnl"/>
+                                  </w:rPr>
+                                  <w:t>Alberto Cárdenas Jiménez</w:t>
+                                </w:r>
+                              </w:p>
+                              <w:p>
+                                <w:pPr>
+                                  <w:pStyle w:val="NoSpacing"/>
+                                  <w:jc w:val="right"/>
+                                  <w:rPr>
+                                    <w:color w:val="595959" w:themeColor="text1" w:themeTint="A6"/>
+                                    <w:sz w:val="28"/>
+                                    <w:szCs w:val="28"/>
+                                    <w:lang w:val="es-ES_tradnl"/>
+                                  </w:rPr>
+                                </w:pPr>
+                                <w:r>
+                                  <w:rPr>
+                                    <w:color w:val="595959" w:themeColor="text1" w:themeTint="A6"/>
+                                    <w:sz w:val="28"/>
+                                    <w:szCs w:val="28"/>
+                                    <w:lang w:val="es-ES_tradnl"/>
+                                  </w:rPr>
+                                  <w:t>Manuel Ridao Pineda</w:t>
+                                </w:r>
+                              </w:p>
+                              <w:p>
+                                <w:pPr>
+                                  <w:pStyle w:val="NoSpacing"/>
+                                  <w:jc w:val="right"/>
+                                  <w:rPr>
+                                    <w:color w:val="595959" w:themeColor="text1" w:themeTint="A6"/>
+                                    <w:sz w:val="18"/>
+                                    <w:szCs w:val="18"/>
+                                    <w:lang w:val="es-ES_tradnl"/>
+                                  </w:rPr>
+                                </w:pPr>
+                              </w:p>
+                            </w:txbxContent>
+                          </wps:txbx>
+                          <wps:bodyPr rot="0" spcFirstLastPara="0" vertOverflow="overflow" horzOverflow="overflow" vert="horz" wrap="square" lIns="1600200" tIns="0" rIns="685800" bIns="0" numCol="1" spcCol="0" rtlCol="0" fromWordArt="0" anchor="b" anchorCtr="0" forceAA="0" compatLnSpc="1">
+                            <a:prstTxWarp prst="textNoShape">
+                              <a:avLst/>
+                            </a:prstTxWarp>
+                            <a:noAutofit/>
+                          </wps:bodyPr>
+                        </wps:wsp>
+                      </a:graphicData>
+                    </a:graphic>
+                    <wp14:sizeRelH relativeFrom="page">
+                      <wp14:pctWidth>94100</wp14:pctWidth>
+                    </wp14:sizeRelH>
+                    <wp14:sizeRelV relativeFrom="page">
+                      <wp14:pctHeight>9200</wp14:pctHeight>
+                    </wp14:sizeRelV>
+                  </wp:anchor>
+                </w:drawing>
+              </mc:Choice>
+              <mc:Fallback>
+                <w:pict>
+                  <v:shapetype w14:anchorId="302AF88C" id="_x0000_t202" coordsize="21600,21600" o:spt="202" path="m,l,21600r21600,l21600,xe">
+                    <v:stroke joinstyle="miter"/>
+                    <v:path gradientshapeok="t" o:connecttype="rect"/>
+                  </v:shapetype>
+                  <v:shape id="Text Box 152" o:spid="_x0000_s1026" type="#_x0000_t202" style="position:absolute;margin-left:0;margin-top:0;width:8in;height:1in;z-index:251660288;visibility:visible;mso-wrap-style:square;mso-width-percent:941;mso-height-percent:92;mso-top-percent:818;mso-wrap-distance-left:9pt;mso-wrap-distance-top:0;mso-wrap-distance-right:9pt;mso-wrap-distance-bottom:0;mso-position-horizontal:center;mso-position-horizontal-relative:page;mso-position-vertical-relative:page;mso-width-percent:941;mso-height-percent:92;mso-top-percent:818;mso-width-relative:page;mso-height-relative:page;v-text-anchor:bottom" o:gfxdata="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" filled="f" stroked="f" strokeweight=".5pt">
+                    <v:textbox inset="126pt,0,54pt,0">
+                      <w:txbxContent>
+                        <w:p>
+                          <w:pPr>
+                            <w:pStyle w:val="NoSpacing"/>
+                            <w:jc w:val="right"/>
+                            <w:rPr>
+                              <w:color w:val="595959" w:themeColor="text1" w:themeTint="A6"/>
+                              <w:sz w:val="28"/>
+                              <w:szCs w:val="28"/>
+                              <w:lang w:val="es-ES_tradnl"/>
+                            </w:rPr>
+                          </w:pPr>
+                          <w:r>
+                            <w:rPr>
+                              <w:color w:val="595959" w:themeColor="text1" w:themeTint="A6"/>
+                              <w:sz w:val="28"/>
+                              <w:szCs w:val="28"/>
+                              <w:lang w:val="es-ES_tradnl"/>
+                            </w:rPr>
+                            <w:t xml:space="preserve">Juan Antonio Rodríguez </w:t>
+                          </w:r>
+                          <w:proofErr w:type="spellStart"/>
+                          <w:r>
+                            <w:rPr>
+                              <w:color w:val="595959" w:themeColor="text1" w:themeTint="A6"/>
+                              <w:sz w:val="28"/>
+                              <w:szCs w:val="28"/>
+                              <w:lang w:val="es-ES_tradnl"/>
+                            </w:rPr>
+                            <w:t>Rodríguez</w:t>
+                          </w:r>
+                          <w:proofErr w:type="spellEnd"/>
+                        </w:p>
+                        <w:p>
+                          <w:pPr>
+                            <w:pStyle w:val="NoSpacing"/>
+                            <w:jc w:val="right"/>
+                            <w:rPr>
+                              <w:color w:val="595959" w:themeColor="text1" w:themeTint="A6"/>
+                              <w:sz w:val="28"/>
+                              <w:szCs w:val="28"/>
+                              <w:lang w:val="es-ES_tradnl"/>
+                            </w:rPr>
+                          </w:pPr>
+                          <w:r>
+                            <w:rPr>
+                              <w:color w:val="595959" w:themeColor="text1" w:themeTint="A6"/>
+                              <w:sz w:val="28"/>
+                              <w:szCs w:val="28"/>
+                              <w:lang w:val="es-ES_tradnl"/>
+                            </w:rPr>
+                            <w:t>Alberto Cárdenas Jiménez</w:t>
+                          </w:r>
+                        </w:p>
+                        <w:p>
+                          <w:pPr>
+                            <w:pStyle w:val="NoSpacing"/>
+                            <w:jc w:val="right"/>
+                            <w:rPr>
+                              <w:color w:val="595959" w:themeColor="text1" w:themeTint="A6"/>
+                              <w:sz w:val="28"/>
+                              <w:szCs w:val="28"/>
+                              <w:lang w:val="es-ES_tradnl"/>
+                            </w:rPr>
+                          </w:pPr>
+                          <w:r>
+                            <w:rPr>
+                              <w:color w:val="595959" w:themeColor="text1" w:themeTint="A6"/>
+                              <w:sz w:val="28"/>
+                              <w:szCs w:val="28"/>
+                              <w:lang w:val="es-ES_tradnl"/>
+                            </w:rPr>
+                            <w:t>Manuel Ridao Pineda</w:t>
+                          </w:r>
+                        </w:p>
+                        <w:p>
+                          <w:pPr>
+                            <w:pStyle w:val="NoSpacing"/>
+                            <w:jc w:val="right"/>
+                            <w:rPr>
+                              <w:color w:val="595959" w:themeColor="text1" w:themeTint="A6"/>
+                              <w:sz w:val="18"/>
+                              <w:szCs w:val="18"/>
+                              <w:lang w:val="es-ES_tradnl"/>
+                            </w:rPr>
+                          </w:pPr>
+                        </w:p>
+                      </w:txbxContent>
+                    </v:textbox>
+                    <w10:wrap type="square" anchorx="page" anchory="page"/>
+                  </v:shape>
+                </w:pict>
+              </mc:Fallback>
+            </mc:AlternateContent>
+          </w:r>
+          <w:r>
+            <w:rPr>
+              <w:noProof/>
+            </w:rPr>
+            <mc:AlternateContent>
+              <mc:Choice Requires="wps">
+                <w:drawing>
+                  <wp:anchor distT="0" distB="0" distL="114300" distR="114300" simplePos="0" relativeHeight="251661312" behindDoc="0" locked="0" layoutInCell="1" allowOverlap="1" wp14:anchorId="0D936E27" wp14:editId="6BF587EF">
+                    <wp:simplePos x="0" y="0"/>
+                    <wp:positionH relativeFrom="page">
+                      <wp:align>center</wp:align>
+                    </wp:positionH>
+                    <mc:AlternateContent>
+                      <mc:Choice Requires="wp14">
+                        <wp:positionV relativeFrom="page">
+                          <wp14:pctPosVOffset>70000</wp14:pctPosVOffset>
+                        </wp:positionV>
+                      </mc:Choice>
+                      <mc:Fallback>
+                        <wp:positionV relativeFrom="page">
+                          <wp:posOffset>7040880</wp:posOffset>
+                        </wp:positionV>
+                      </mc:Fallback>
+                    </mc:AlternateContent>
+                    <wp:extent cx="7315200" cy="1009650"/>
+                    <wp:effectExtent l="0" t="0" r="0" b="0"/>
+                    <wp:wrapSquare wrapText="bothSides"/>
+                    <wp:docPr id="153" name="Text Box 153"/>
+                    <wp:cNvGraphicFramePr/>
+                    <a:graphic xmlns:a="http://schemas.openxmlformats.org/drawingml/2006/main">
+                      <a:graphicData uri="http://schemas.microsoft.com/office/word/2010/wordprocessingShape">
+                        <wps:wsp>
+                          <wps:cNvSpPr txBox="1"/>
+                          <wps:spPr>
+                            <a:xfrm>
+                              <a:off x="0" y="0"/>
+                              <a:ext cx="7315200" cy="1009650"/>
+                            </a:xfrm>
+                            <a:prstGeom prst="rect">
+                              <a:avLst/>
+                            </a:prstGeom>
+                            <a:noFill/>
+                            <a:ln w="6350">
+                              <a:noFill/>
+                            </a:ln>
+                            <a:effectLst/>
+                          </wps:spPr>
+                          <wps:style>
+                            <a:lnRef idx="0">
+                              <a:schemeClr val="accent1"/>
+                            </a:lnRef>
+                            <a:fillRef idx="0">
+                              <a:schemeClr val="accent1"/>
+                            </a:fillRef>
+                            <a:effectRef idx="0">
+                              <a:schemeClr val="accent1"/>
+                            </a:effectRef>
+                            <a:fontRef idx="minor">
+                              <a:schemeClr val="dk1"/>
+                            </a:fontRef>
+                          </wps:style>
+                          <wps:txbx>
+                            <w:txbxContent>
+                              <w:sdt>
+                                <w:sdtPr>
+                                  <w:rPr>
+                                    <w:color w:val="595959" w:themeColor="text1" w:themeTint="A6"/>
+                                    <w:sz w:val="20"/>
+                                    <w:szCs w:val="20"/>
+                                  </w:rPr>
+                                  <w:alias w:val="Abstract"/>
+                                  <w:tag w:val=""/>
+                                  <w:id w:val="1375273687"/>
+                                  <w:showingPlcHdr/>
+                                  <w:dataBinding w:prefixMappings="xmlns:ns0='http://schemas.microsoft.com/office/2006/coverPageProps' " w:xpath="/ns0:CoverPageProperties[1]/ns0:Abstract[1]" w:storeItemID="{55AF091B-3C7A-41E3-B477-F2FDAA23CFDA}"/>
+                                  <w:text w:multiLine="1"/>
+                                </w:sdtPr>
+                                <w:sdtContent>
+                                  <w:p>
+                                    <w:pPr>
+                                      <w:pStyle w:val="NoSpacing"/>
+                                      <w:jc w:val="right"/>
+                                      <w:rPr>
+                                        <w:color w:val="595959" w:themeColor="text1" w:themeTint="A6"/>
+                                        <w:sz w:val="20"/>
+                                        <w:szCs w:val="20"/>
+                                      </w:rPr>
+                                    </w:pPr>
+                                    <w:r>
+                                      <w:rPr>
+                                        <w:color w:val="595959" w:themeColor="text1" w:themeTint="A6"/>
+                                        <w:sz w:val="20"/>
+                                        <w:szCs w:val="20"/>
+                                      </w:rPr>
+                                      <w:t xml:space="preserve">     </w:t>
+                                    </w:r>
+                                  </w:p>
+                                </w:sdtContent>
+                              </w:sdt>
+                            </w:txbxContent>
+                          </wps:txbx>
+                          <wps:bodyPr rot="0" spcFirstLastPara="0" vertOverflow="overflow" horzOverflow="overflow" vert="horz" wrap="square" lIns="1600200" tIns="0" rIns="685800" bIns="0" numCol="1" spcCol="0" rtlCol="0" fromWordArt="0" anchor="t" anchorCtr="0" forceAA="0" compatLnSpc="1">
+                            <a:prstTxWarp prst="textNoShape">
+                              <a:avLst/>
+                            </a:prstTxWarp>
+                            <a:spAutoFit/>
+                          </wps:bodyPr>
+                        </wps:wsp>
+                      </a:graphicData>
+                    </a:graphic>
+                    <wp14:sizeRelH relativeFrom="page">
+                      <wp14:pctWidth>94100</wp14:pctWidth>
+                    </wp14:sizeRelH>
+                    <wp14:sizeRelV relativeFrom="page">
+                      <wp14:pctHeight>10000</wp14:pctHeight>
+                    </wp14:sizeRelV>
+                  </wp:anchor>
+                </w:drawing>
+              </mc:Choice>
+              <mc:Fallback>
+                <w:pict>
+                  <v:shape w14:anchorId="0D936E27" id="Text Box 153" o:spid="_x0000_s1027" type="#_x0000_t202" style="position:absolute;margin-left:0;margin-top:0;width:8in;height:79.5pt;z-index:251661312;visibility:visible;mso-wrap-style:square;mso-width-percent:941;mso-height-percent:100;mso-top-percent:700;mso-wrap-distance-left:9pt;mso-wrap-distance-top:0;mso-wrap-distance-right:9pt;mso-wrap-distance-bottom:0;mso-position-horizontal:center;mso-position-horizontal-relative:page;mso-position-vertical-relative:page;mso-width-percent:941;mso-height-percent:100;mso-top-percent:700;mso-width-relative:page;mso-height-relative:page;v-text-anchor:top" o:gfxdata="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" filled="f" stroked="f" strokeweight=".5pt">
+                    <v:textbox style="mso-fit-shape-to-text:t" inset="126pt,0,54pt,0">
+                      <w:txbxContent>
+                        <w:sdt>
+                          <w:sdtPr>
+                            <w:rPr>
+                              <w:color w:val="595959" w:themeColor="text1" w:themeTint="A6"/>
+                              <w:sz w:val="20"/>
+                              <w:szCs w:val="20"/>
+                            </w:rPr>
+                            <w:alias w:val="Abstract"/>
+                            <w:tag w:val=""/>
+                            <w:id w:val="1375273687"/>
+                            <w:showingPlcHdr/>
+                            <w:dataBinding w:prefixMappings="xmlns:ns0='http://schemas.microsoft.com/office/2006/coverPageProps' " w:xpath="/ns0:CoverPageProperties[1]/ns0:Abstract[1]" w:storeItemID="{55AF091B-3C7A-41E3-B477-F2FDAA23CFDA}"/>
+                            <w:text w:multiLine="1"/>
+                          </w:sdtPr>
+                          <w:sdtContent>
+                            <w:p>
+                              <w:pPr>
+                                <w:pStyle w:val="NoSpacing"/>
+                                <w:jc w:val="right"/>
+                                <w:rPr>
+                                  <w:color w:val="595959" w:themeColor="text1" w:themeTint="A6"/>
+                                  <w:sz w:val="20"/>
+                                  <w:szCs w:val="20"/>
+                                </w:rPr>
+                              </w:pPr>
+                              <w:r>
+                                <w:rPr>
+                                  <w:color w:val="595959" w:themeColor="text1" w:themeTint="A6"/>
+                                  <w:sz w:val="20"/>
+                                  <w:szCs w:val="20"/>
+                                </w:rPr>
+                                <w:t xml:space="preserve">     </w:t>
+                              </w:r>
+                            </w:p>
+                          </w:sdtContent>
+                        </w:sdt>
+                      </w:txbxContent>
+                    </v:textbox>
+                    <w10:wrap type="square" anchorx="page" anchory="page"/>
+                  </v:shape>
+                </w:pict>
+              </mc:Fallback>
+            </mc:AlternateContent>
+          </w:r>
+          <w:r>
+            <w:rPr>
+              <w:noProof/>
+            </w:rPr>
+            <mc:AlternateContent>
+              <mc:Choice Requires="wps">
+                <w:drawing>
+                  <wp:anchor distT="0" distB="0" distL="114300" distR="114300" simplePos="0" relativeHeight="251659264" behindDoc="0" locked="0" layoutInCell="1" allowOverlap="1" wp14:anchorId="456CDDC0" wp14:editId="7C83E763">
+                    <wp:simplePos x="0" y="0"/>
+                    <wp:positionH relativeFrom="page">
+                      <wp:align>center</wp:align>
+                    </wp:positionH>
+                    <mc:AlternateContent>
+                      <mc:Choice Requires="wp14">
+                        <wp:positionV relativeFrom="page">
+                          <wp14:pctPosVOffset>30000</wp14:pctPosVOffset>
+                        </wp:positionV>
+                      </mc:Choice>
+                      <mc:Fallback>
+                        <wp:positionV relativeFrom="page">
+                          <wp:posOffset>3017520</wp:posOffset>
+                        </wp:positionV>
+                      </mc:Fallback>
+                    </mc:AlternateContent>
+                    <wp:extent cx="7315200" cy="3638550"/>
+                    <wp:effectExtent l="0" t="0" r="0" b="6350"/>
+                    <wp:wrapSquare wrapText="bothSides"/>
+                    <wp:docPr id="154" name="Text Box 154"/>
+                    <wp:cNvGraphicFramePr/>
+                    <a:graphic xmlns:a="http://schemas.openxmlformats.org/drawingml/2006/main">
+                      <a:graphicData uri="http://schemas.microsoft.com/office/word/2010/wordprocessingShape">
+                        <wps:wsp>
+                          <wps:cNvSpPr txBox="1"/>
+                          <wps:spPr>
+                            <a:xfrm>
+                              <a:off x="0" y="0"/>
+                              <a:ext cx="7315200" cy="3638550"/>
+                            </a:xfrm>
+                            <a:prstGeom prst="rect">
+                              <a:avLst/>
+                            </a:prstGeom>
+                            <a:noFill/>
+                            <a:ln w="6350">
+                              <a:noFill/>
+                            </a:ln>
+                            <a:effectLst/>
+                          </wps:spPr>
+                          <wps:style>
+                            <a:lnRef idx="0">
+                              <a:schemeClr val="accent1"/>
+                            </a:lnRef>
+                            <a:fillRef idx="0">
+                              <a:schemeClr val="accent1"/>
+                            </a:fillRef>
+                            <a:effectRef idx="0">
+                              <a:schemeClr val="accent1"/>
+                            </a:effectRef>
+                            <a:fontRef idx="minor">
+                              <a:schemeClr val="dk1"/>
+                            </a:fontRef>
+                          </wps:style>
+                          <wps:txbx>
+                            <w:txbxContent>
+                              <w:p>
+                                <w:pPr>
+                                  <w:jc w:val="right"/>
+                                  <w:rPr>
+                                    <w:color w:val="4472C4" w:themeColor="accent1"/>
+                                    <w:sz w:val="64"/>
+                                    <w:szCs w:val="64"/>
+                                    <w:lang w:val="es-ES_tradnl"/>
+                                  </w:rPr>
+                                </w:pPr>
+                                <w:sdt>
+                                  <w:sdtPr>
+                                    <w:rPr>
+                                      <w:caps/>
+                                      <w:color w:val="4472C4" w:themeColor="accent1"/>
+                                      <w:sz w:val="64"/>
+                                      <w:szCs w:val="64"/>
+                                      <w:lang w:val="es-ES_tradnl"/>
+                                    </w:rPr>
+                                    <w:alias w:val="Title"/>
+                                    <w:tag w:val=""/>
+                                    <w:id w:val="630141079"/>
+                                    <w:dataBinding w:prefixMappings="xmlns:ns0='http://purl.org/dc/elements/1.1/' xmlns:ns1='http://schemas.openxmlformats.org/package/2006/metadata/core-properties' " w:xpath="/ns1:coreProperties[1]/ns0:title[1]" w:storeItemID="{6C3C8BC8-F283-45AE-878A-BAB7291924A1}"/>
+                                    <w:text w:multiLine="1"/>
+                                  </w:sdtPr>
+                                  <w:sdtEndPr>
+                                    <w:rPr>
+                                      <w:caps w:val="0"/>
+                                    </w:rPr>
+                                  </w:sdtEndPr>
+                                  <w:sdtContent>
+                                    <w:r>
+                                      <w:rPr>
+                                        <w:caps/>
+                                        <w:color w:val="4472C4" w:themeColor="accent1"/>
+                                        <w:sz w:val="64"/>
+                                        <w:szCs w:val="64"/>
+                                        <w:lang w:val="es-ES_tradnl"/>
+                                      </w:rPr>
+                                      <w:t>Solución de inteligencia de negocio</w:t>
+                                    </w:r>
+                                  </w:sdtContent>
+                                </w:sdt>
+                              </w:p>
+                              <w:sdt>
+                                <w:sdtPr>
+                                  <w:rPr>
+                                    <w:color w:val="404040" w:themeColor="text1" w:themeTint="BF"/>
+                                    <w:sz w:val="36"/>
+                                    <w:szCs w:val="36"/>
+                                    <w:lang w:val="es-ES_tradnl"/>
+                                  </w:rPr>
+                                  <w:alias w:val="Subtitle"/>
+                                  <w:tag w:val=""/>
+                                  <w:id w:val="1759551507"/>
+                                  <w:dataBinding w:prefixMappings="xmlns:ns0='http://purl.org/dc/elements/1.1/' xmlns:ns1='http://schemas.openxmlformats.org/package/2006/metadata/core-properties' " w:xpath="/ns1:coreProperties[1]/ns0:subject[1]" w:storeItemID="{6C3C8BC8-F283-45AE-878A-BAB7291924A1}"/>
+                                  <w:text/>
+                                </w:sdtPr>
+                                <w:sdtContent>
+                                  <w:p>
+                                    <w:pPr>
+                                      <w:jc w:val="right"/>
+                                      <w:rPr>
+                                        <w:smallCaps/>
+                                        <w:color w:val="404040" w:themeColor="text1" w:themeTint="BF"/>
+                                        <w:sz w:val="36"/>
+                                        <w:szCs w:val="36"/>
+                                        <w:lang w:val="es-ES_tradnl"/>
+                                      </w:rPr>
+                                    </w:pPr>
+                                    <w:r>
+                                      <w:rPr>
+                                        <w:color w:val="404040" w:themeColor="text1" w:themeTint="BF"/>
+                                        <w:sz w:val="36"/>
+                                        <w:szCs w:val="36"/>
+                                        <w:lang w:val="es-ES_tradnl"/>
+                                      </w:rPr>
+                                      <w:t>Universidad Pablo de Olavide, Inteligencia de Negocio, 2018</w:t>
+                                    </w:r>
+                                  </w:p>
+                                </w:sdtContent>
+                              </w:sdt>
+                            </w:txbxContent>
+                          </wps:txbx>
+                          <wps:bodyPr rot="0" spcFirstLastPara="0" vertOverflow="overflow" horzOverflow="overflow" vert="horz" wrap="square" lIns="1600200" tIns="0" rIns="685800" bIns="0" numCol="1" spcCol="0" rtlCol="0" fromWordArt="0" anchor="b" anchorCtr="0" forceAA="0" compatLnSpc="1">
+                            <a:prstTxWarp prst="textNoShape">
+                              <a:avLst/>
+                            </a:prstTxWarp>
+                            <a:noAutofit/>
+                          </wps:bodyPr>
+                        </wps:wsp>
+                      </a:graphicData>
+                    </a:graphic>
+                    <wp14:sizeRelH relativeFrom="page">
+                      <wp14:pctWidth>94100</wp14:pctWidth>
+                    </wp14:sizeRelH>
+                    <wp14:sizeRelV relativeFrom="page">
+                      <wp14:pctHeight>36300</wp14:pctHeight>
+                    </wp14:sizeRelV>
+                  </wp:anchor>
+                </w:drawing>
+              </mc:Choice>
+              <mc:Fallback>
+                <w:pict>
+                  <v:shape w14:anchorId="456CDDC0" id="Text Box 154" o:spid="_x0000_s1028" type="#_x0000_t202" style="position:absolute;margin-left:0;margin-top:0;width:8in;height:286.5pt;z-index:251659264;visibility:visible;mso-wrap-style:square;mso-width-percent:941;mso-height-percent:363;mso-top-percent:300;mso-wrap-distance-left:9pt;mso-wrap-distance-top:0;mso-wrap-distance-right:9pt;mso-wrap-distance-bottom:0;mso-position-horizontal:center;mso-position-horizontal-relative:page;mso-position-vertical-relative:page;mso-width-percent:941;mso-height-percent:363;mso-top-percent:300;mso-width-relative:page;mso-height-relative:page;v-text-anchor:bottom" o:gfxdata="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" filled="f" stroked="f" strokeweight=".5pt">
+                    <v:textbox inset="126pt,0,54pt,0">
+                      <w:txbxContent>
+                        <w:p>
+                          <w:pPr>
+                            <w:jc w:val="right"/>
+                            <w:rPr>
+                              <w:color w:val="4472C4" w:themeColor="accent1"/>
+                              <w:sz w:val="64"/>
+                              <w:szCs w:val="64"/>
+                              <w:lang w:val="es-ES_tradnl"/>
+                            </w:rPr>
+                          </w:pPr>
+                          <w:sdt>
+                            <w:sdtPr>
+                              <w:rPr>
+                                <w:caps/>
+                                <w:color w:val="4472C4" w:themeColor="accent1"/>
+                                <w:sz w:val="64"/>
+                                <w:szCs w:val="64"/>
+                                <w:lang w:val="es-ES_tradnl"/>
+                              </w:rPr>
+                              <w:alias w:val="Title"/>
+                              <w:tag w:val=""/>
+                              <w:id w:val="630141079"/>
+                              <w:dataBinding w:prefixMappings="xmlns:ns0='http://purl.org/dc/elements/1.1/' xmlns:ns1='http://schemas.openxmlformats.org/package/2006/metadata/core-properties' " w:xpath="/ns1:coreProperties[1]/ns0:title[1]" w:storeItemID="{6C3C8BC8-F283-45AE-878A-BAB7291924A1}"/>
+                              <w:text w:multiLine="1"/>
+                            </w:sdtPr>
+                            <w:sdtEndPr>
+                              <w:rPr>
+                                <w:caps w:val="0"/>
+                              </w:rPr>
+                            </w:sdtEndPr>
+                            <w:sdtContent>
+                              <w:r>
+                                <w:rPr>
+                                  <w:caps/>
+                                  <w:color w:val="4472C4" w:themeColor="accent1"/>
+                                  <w:sz w:val="64"/>
+                                  <w:szCs w:val="64"/>
+                                  <w:lang w:val="es-ES_tradnl"/>
+                                </w:rPr>
+                                <w:t>Solución de inteligencia de negocio</w:t>
+                              </w:r>
+                            </w:sdtContent>
+                          </w:sdt>
+                        </w:p>
+                        <w:sdt>
+                          <w:sdtPr>
+                            <w:rPr>
+                              <w:color w:val="404040" w:themeColor="text1" w:themeTint="BF"/>
+                              <w:sz w:val="36"/>
+                              <w:szCs w:val="36"/>
+                              <w:lang w:val="es-ES_tradnl"/>
+                            </w:rPr>
+                            <w:alias w:val="Subtitle"/>
+                            <w:tag w:val=""/>
+                            <w:id w:val="1759551507"/>
+                            <w:dataBinding w:prefixMappings="xmlns:ns0='http://purl.org/dc/elements/1.1/' xmlns:ns1='http://schemas.openxmlformats.org/package/2006/metadata/core-properties' " w:xpath="/ns1:coreProperties[1]/ns0:subject[1]" w:storeItemID="{6C3C8BC8-F283-45AE-878A-BAB7291924A1}"/>
+                            <w:text/>
+                          </w:sdtPr>
+                          <w:sdtContent>
+                            <w:p>
+                              <w:pPr>
+                                <w:jc w:val="right"/>
+                                <w:rPr>
+                                  <w:smallCaps/>
+                                  <w:color w:val="404040" w:themeColor="text1" w:themeTint="BF"/>
+                                  <w:sz w:val="36"/>
+                                  <w:szCs w:val="36"/>
+                                  <w:lang w:val="es-ES_tradnl"/>
+                                </w:rPr>
+                              </w:pPr>
+                              <w:r>
+                                <w:rPr>
+                                  <w:color w:val="404040" w:themeColor="text1" w:themeTint="BF"/>
+                                  <w:sz w:val="36"/>
+                                  <w:szCs w:val="36"/>
+                                  <w:lang w:val="es-ES_tradnl"/>
+                                </w:rPr>
+                                <w:t>Universidad Pablo de Olavide, Inteligencia de Negocio, 2018</w:t>
+                              </w:r>
+                            </w:p>
+                          </w:sdtContent>
+                        </w:sdt>
+                      </w:txbxContent>
+                    </v:textbox>
+                    <w10:wrap type="square" anchorx="page" anchory="page"/>
+                  </v:shape>
+                </w:pict>
+              </mc:Fallback>
+            </mc:AlternateContent>
+          </w:r>
+        </w:p>
+        <w:p>
+          <w:pPr>
+            <w:rPr>
+              <w:rFonts w:asciiTheme="minorHAnsi" w:eastAsiaTheme="minorEastAsia" w:hAnsiTheme="minorHAnsi"/>
+              <w:color w:val="4472C4" w:themeColor="accent1"/>
+              <w:sz w:val="36"/>
+              <w:szCs w:val="36"/>
+              <w:lang w:val="es-ES_tradnl"/>
+            </w:rPr>
+          </w:pPr>
+          <w:r>
+            <w:rPr>
+              <w:rFonts w:asciiTheme="minorHAnsi" w:eastAsiaTheme="minorEastAsia" w:hAnsiTheme="minorHAnsi"/>
+              <w:b/>
+              <w:color w:val="4472C4" w:themeColor="accent1"/>
+              <w:sz w:val="36"/>
+              <w:szCs w:val="36"/>
+              <w:lang w:val="es-ES_tradnl"/>
+            </w:rPr>
+            <w:br w:type="page"/>
+          </w:r>
+        </w:p>
+      </w:sdtContent>
+    </w:sdt>
+    <w:sdt>
+      <w:sdtPr>
+        <w:id w:val="-1305383280"/>
+        <w:docPartObj>
+          <w:docPartGallery w:val="Table of Contents"/>
+          <w:docPartUnique/>
+        </w:docPartObj>
+      </w:sdtPr>
+      <w:sdtEndPr>
+        <w:rPr>
+          <w:rFonts w:ascii="Arial Narrow" w:eastAsiaTheme="minorHAnsi" w:hAnsi="Arial Narrow" w:cstheme="minorBidi"/>
+          <w:b/>
+          <w:bCs/>
+          <w:noProof/>
+          <w:color w:val="auto"/>
+          <w:sz w:val="24"/>
+          <w:szCs w:val="22"/>
+        </w:rPr>
+      </w:sdtEndPr>
+      <w:sdtContent>
+        <w:p>
+          <w:pPr>
+            <w:pStyle w:val="TOCHeading"/>
+            <w:rPr>
+              <w:rFonts w:ascii="Arial Narrow" w:hAnsi="Arial Narrow"/>
+              <w:b/>
+              <w:color w:val="000000" w:themeColor="text1"/>
+            </w:rPr>
+          </w:pPr>
+          <w:r>
+            <w:rPr>
+              <w:rFonts w:ascii="Arial Narrow" w:hAnsi="Arial Narrow"/>
+              <w:b/>
+              <w:color w:val="000000" w:themeColor="text1"/>
+            </w:rPr>
+            <w:t>ÍNDICE</w:t>
+          </w:r>
+        </w:p>
+        <w:p>
+          <w:pPr>
+            <w:pStyle w:val="TOC1"/>
+            <w:tabs>
+              <w:tab w:val="left" w:pos="440"/>
+              <w:tab w:val="right" w:leader="dot" w:pos="9350"/>
+            </w:tabs>
+            <w:rPr>
+              <w:noProof/>
+            </w:rPr>
+          </w:pPr>
+          <w:r>
+            <w:rPr>
+              <w:b/>
+              <w:bCs/>
+              <w:noProof/>
+            </w:rPr>
+            <w:fldChar w:fldCharType="begin"/>
+          </w:r>
+          <w:r>
+            <w:rPr>
+              <w:b/>
+              <w:bCs/>
+              <w:noProof/>
+            </w:rPr>
+            <w:instrText xml:space="preserve"> TOC \o "1-3" \h \z \u </w:instrText>
+          </w:r>
+          <w:r>
+            <w:rPr>
+              <w:b/>
+              <w:bCs/>
+              <w:noProof/>
+            </w:rPr>
+            <w:fldChar w:fldCharType="separate"/>
+          </w:r>
+          <w:hyperlink w:anchor="_Toc515733722" w:history="1">
+            <w:r>
+              <w:rPr>
+                <w:rStyle w:val="Hyperlink"/>
+                <w:noProof/>
+              </w:rPr>
+              <w:t>1.</w:t>
+            </w:r>
+            <w:r>
+              <w:rPr>
+                <w:noProof/>
+              </w:rPr>
+              <w:tab/>
+            </w:r>
+            <w:r>
+              <w:rPr>
+                <w:rStyle w:val="Hyperlink"/>
+                <w:noProof/>
+              </w:rPr>
+              <w:t>INTRODUCCIÓN</w:t>
+            </w:r>
+            <w:r>
+              <w:rPr>
+                <w:noProof/>
+                <w:webHidden/>
+              </w:rPr>
+              <w:tab/>
+            </w:r>
+            <w:r>
+              <w:rPr>
+                <w:noProof/>
+                <w:webHidden/>
+              </w:rPr>
+              <w:fldChar w:fldCharType="begin"/>
+            </w:r>
+            <w:r>
+              <w:rPr>
+                <w:noProof/>
+                <w:webHidden/>
+              </w:rPr>
+              <w:instrText xml:space="preserve"> PAGEREF _Toc515733722 \h </w:instrText>
+            </w:r>
+            <w:r>
+              <w:rPr>
+                <w:noProof/>
+                <w:webHidden/>
+              </w:rPr>
+            </w:r>
+            <w:r>
+              <w:rPr>
+                <w:noProof/>
+                <w:webHidden/>
+              </w:rPr>
+              <w:fldChar w:fldCharType="separate"/>
+            </w:r>
+            <w:r>
+              <w:rPr>
+                <w:noProof/>
+                <w:webHidden/>
+              </w:rPr>
+              <w:t>2</w:t>
+            </w:r>
+            <w:r>
+              <w:rPr>
+                <w:noProof/>
+                <w:webHidden/>
+              </w:rPr>
+              <w:fldChar w:fldCharType="end"/>
+            </w:r>
+          </w:hyperlink>
+        </w:p>
+        <w:p>
+          <w:pPr>
+            <w:pStyle w:val="TOC1"/>
+            <w:tabs>
+              <w:tab w:val="left" w:pos="440"/>
+              <w:tab w:val="right" w:leader="dot" w:pos="9350"/>
+            </w:tabs>
+            <w:rPr>
+              <w:noProof/>
+            </w:rPr>
+          </w:pPr>
+          <w:hyperlink w:anchor="_Toc515733723" w:history="1">
+            <w:r>
+              <w:rPr>
+                <w:rStyle w:val="Hyperlink"/>
+                <w:noProof/>
+              </w:rPr>
+              <w:t>2.</w:t>
+            </w:r>
+            <w:r>
+              <w:rPr>
+                <w:noProof/>
+              </w:rPr>
+              <w:tab/>
+            </w:r>
+            <w:r>
+              <w:rPr>
+                <w:rStyle w:val="Hyperlink"/>
+                <w:noProof/>
+              </w:rPr>
+              <w:t>PLAN</w:t>
+            </w:r>
+            <w:r>
+              <w:rPr>
+                <w:noProof/>
+                <w:webHidden/>
+              </w:rPr>
+              <w:tab/>
+            </w:r>
+            <w:r>
+              <w:rPr>
+                <w:noProof/>
+                <w:webHidden/>
+              </w:rPr>
+              <w:fldChar w:fldCharType="begin"/>
+            </w:r>
+            <w:r>
+              <w:rPr>
+                <w:noProof/>
+                <w:webHidden/>
+              </w:rPr>
+              <w:instrText xml:space="preserve"> PAGEREF _Toc515733723 \h </w:instrText>
+            </w:r>
+            <w:r>
+              <w:rPr>
+                <w:noProof/>
+                <w:webHidden/>
+              </w:rPr>
+            </w:r>
+            <w:r>
+              <w:rPr>
+                <w:noProof/>
+                <w:webHidden/>
+              </w:rPr>
+              <w:fldChar w:fldCharType="separate"/>
+            </w:r>
+            <w:r>
+              <w:rPr>
+                <w:noProof/>
+                <w:webHidden/>
+              </w:rPr>
+              <w:t>3</w:t>
+            </w:r>
+            <w:r>
+              <w:rPr>
+                <w:noProof/>
+                <w:webHidden/>
+              </w:rPr>
+              <w:fldChar w:fldCharType="end"/>
+            </w:r>
+          </w:hyperlink>
+        </w:p>
+        <w:p>
+          <w:pPr>
+            <w:pStyle w:val="TOC2"/>
+            <w:tabs>
+              <w:tab w:val="left" w:pos="880"/>
+              <w:tab w:val="right" w:leader="dot" w:pos="9350"/>
+            </w:tabs>
+            <w:rPr>
+              <w:noProof/>
+            </w:rPr>
+          </w:pPr>
+          <w:hyperlink w:anchor="_Toc515733724" w:history="1">
+            <w:r>
+              <w:rPr>
+                <w:rStyle w:val="Hyperlink"/>
+                <w:noProof/>
+              </w:rPr>
+              <w:t>2.1.</w:t>
+            </w:r>
+            <w:r>
+              <w:rPr>
+                <w:noProof/>
+              </w:rPr>
+              <w:tab/>
+            </w:r>
+            <w:r>
+              <w:rPr>
+                <w:rStyle w:val="Hyperlink"/>
+                <w:noProof/>
+              </w:rPr>
+              <w:t>OBJETIVOS</w:t>
+            </w:r>
+            <w:r>
+              <w:rPr>
+                <w:noProof/>
+                <w:webHidden/>
+              </w:rPr>
+              <w:tab/>
+            </w:r>
+            <w:r>
+              <w:rPr>
+                <w:noProof/>
+                <w:webHidden/>
+              </w:rPr>
+              <w:fldChar w:fldCharType="begin"/>
+            </w:r>
+            <w:r>
+              <w:rPr>
+                <w:noProof/>
+                <w:webHidden/>
+              </w:rPr>
+              <w:instrText xml:space="preserve"> PAGEREF _Toc515733724 \h </w:instrText>
+            </w:r>
+            <w:r>
+              <w:rPr>
+                <w:noProof/>
+                <w:webHidden/>
+              </w:rPr>
+            </w:r>
+            <w:r>
+              <w:rPr>
+                <w:noProof/>
+                <w:webHidden/>
+              </w:rPr>
+              <w:fldChar w:fldCharType="separate"/>
+            </w:r>
+            <w:r>
+              <w:rPr>
+                <w:noProof/>
+                <w:webHidden/>
+              </w:rPr>
+              <w:t>3</w:t>
+            </w:r>
+            <w:r>
+              <w:rPr>
+                <w:noProof/>
+                <w:webHidden/>
+              </w:rPr>
+              <w:fldChar w:fldCharType="end"/>
+            </w:r>
+          </w:hyperlink>
+        </w:p>
+        <w:p>
+          <w:pPr>
+            <w:pStyle w:val="TOC3"/>
+            <w:tabs>
+              <w:tab w:val="left" w:pos="1320"/>
+              <w:tab w:val="right" w:leader="dot" w:pos="9350"/>
+            </w:tabs>
+            <w:rPr>
+              <w:noProof/>
+            </w:rPr>
+          </w:pPr>
+          <w:hyperlink w:anchor="_Toc515733725" w:history="1">
+            <w:r>
+              <w:rPr>
+                <w:rStyle w:val="Hyperlink"/>
+                <w:noProof/>
+              </w:rPr>
+              <w:t>2.1.1.</w:t>
+            </w:r>
+            <w:r>
+              <w:rPr>
+                <w:noProof/>
+              </w:rPr>
+              <w:tab/>
+            </w:r>
+            <w:r>
+              <w:rPr>
+                <w:rStyle w:val="Hyperlink"/>
+                <w:noProof/>
+              </w:rPr>
+              <w:t>OBJETIVOS PRINCIPALES</w:t>
+            </w:r>
+            <w:r>
+              <w:rPr>
+                <w:noProof/>
+                <w:webHidden/>
+              </w:rPr>
+              <w:tab/>
+            </w:r>
+            <w:r>
+              <w:rPr>
+                <w:noProof/>
+                <w:webHidden/>
+              </w:rPr>
+              <w:fldChar w:fldCharType="begin"/>
+            </w:r>
+            <w:r>
+              <w:rPr>
+                <w:noProof/>
+                <w:webHidden/>
+              </w:rPr>
+              <w:instrText xml:space="preserve"> PAGEREF _Toc515733725 \h </w:instrText>
+            </w:r>
+            <w:r>
+              <w:rPr>
+                <w:noProof/>
+                <w:webHidden/>
+              </w:rPr>
+            </w:r>
+            <w:r>
+              <w:rPr>
+                <w:noProof/>
+                <w:webHidden/>
+              </w:rPr>
+              <w:fldChar w:fldCharType="separate"/>
+            </w:r>
+            <w:r>
+              <w:rPr>
+                <w:noProof/>
+                <w:webHidden/>
+              </w:rPr>
+              <w:t>3</w:t>
+            </w:r>
+            <w:r>
+              <w:rPr>
+                <w:noProof/>
+                <w:webHidden/>
+              </w:rPr>
+              <w:fldChar w:fldCharType="end"/>
+            </w:r>
+          </w:hyperlink>
+        </w:p>
+        <w:p>
+          <w:pPr>
+            <w:pStyle w:val="TOC2"/>
+            <w:tabs>
+              <w:tab w:val="left" w:pos="880"/>
+              <w:tab w:val="right" w:leader="dot" w:pos="9350"/>
+            </w:tabs>
+            <w:rPr>
+              <w:noProof/>
+            </w:rPr>
+          </w:pPr>
+          <w:hyperlink w:anchor="_Toc515733726" w:history="1">
+            <w:r>
+              <w:rPr>
+                <w:rStyle w:val="Hyperlink"/>
+                <w:noProof/>
+                <w:lang w:val="es-ES_tradnl"/>
+              </w:rPr>
+              <w:t>2.2.</w:t>
+            </w:r>
+            <w:r>
+              <w:rPr>
+                <w:noProof/>
+              </w:rPr>
+              <w:tab/>
+            </w:r>
+            <w:r>
+              <w:rPr>
+                <w:rStyle w:val="Hyperlink"/>
+                <w:noProof/>
+                <w:lang w:val="es-ES_tradnl"/>
+              </w:rPr>
+              <w:t>PLAN DE TRABAJO</w:t>
+            </w:r>
+            <w:r>
+              <w:rPr>
+                <w:noProof/>
+                <w:webHidden/>
+              </w:rPr>
+              <w:tab/>
+            </w:r>
+            <w:r>
+              <w:rPr>
+                <w:noProof/>
+                <w:webHidden/>
+              </w:rPr>
+              <w:fldChar w:fldCharType="begin"/>
+            </w:r>
+            <w:r>
+              <w:rPr>
+                <w:noProof/>
+                <w:webHidden/>
+              </w:rPr>
+              <w:instrText xml:space="preserve"> PAGEREF _Toc515733726 \h </w:instrText>
+            </w:r>
+            <w:r>
+              <w:rPr>
+                <w:noProof/>
+                <w:webHidden/>
+              </w:rPr>
+            </w:r>
+            <w:r>
+              <w:rPr>
+                <w:noProof/>
+                <w:webHidden/>
+              </w:rPr>
+              <w:fldChar w:fldCharType="separate"/>
+            </w:r>
+            <w:r>
+              <w:rPr>
+                <w:noProof/>
+                <w:webHidden/>
+              </w:rPr>
+              <w:t>3</w:t>
+            </w:r>
+            <w:r>
+              <w:rPr>
+                <w:noProof/>
+                <w:webHidden/>
+              </w:rPr>
+              <w:fldChar w:fldCharType="end"/>
+            </w:r>
+          </w:hyperlink>
+        </w:p>
+        <w:p>
+          <w:pPr>
+            <w:pStyle w:val="TOC2"/>
+            <w:tabs>
+              <w:tab w:val="left" w:pos="880"/>
+              <w:tab w:val="right" w:leader="dot" w:pos="9350"/>
+            </w:tabs>
+            <w:rPr>
+              <w:noProof/>
+            </w:rPr>
+          </w:pPr>
+          <w:hyperlink w:anchor="_Toc515733727" w:history="1">
+            <w:r>
+              <w:rPr>
+                <w:rStyle w:val="Hyperlink"/>
+                <w:noProof/>
+                <w:lang w:val="es-ES_tradnl"/>
+              </w:rPr>
+              <w:t>2.3.</w:t>
+            </w:r>
+            <w:r>
+              <w:rPr>
+                <w:noProof/>
+              </w:rPr>
+              <w:tab/>
+            </w:r>
+            <w:r>
+              <w:rPr>
+                <w:rStyle w:val="Hyperlink"/>
+                <w:noProof/>
+                <w:lang w:val="es-ES_tradnl"/>
+              </w:rPr>
+              <w:t>ANÁLISIS DE LA VIABILIDAD</w:t>
+            </w:r>
+            <w:r>
+              <w:rPr>
+                <w:noProof/>
+                <w:webHidden/>
+              </w:rPr>
+              <w:tab/>
+            </w:r>
+            <w:r>
+              <w:rPr>
+                <w:noProof/>
+                <w:webHidden/>
+              </w:rPr>
+              <w:fldChar w:fldCharType="begin"/>
+            </w:r>
+            <w:r>
+              <w:rPr>
+                <w:noProof/>
+                <w:webHidden/>
+              </w:rPr>
+              <w:instrText xml:space="preserve"> PAGEREF _Toc515733727 \h </w:instrText>
+            </w:r>
+            <w:r>
+              <w:rPr>
+                <w:noProof/>
+                <w:webHidden/>
+              </w:rPr>
+            </w:r>
+            <w:r>
+              <w:rPr>
+                <w:noProof/>
+                <w:webHidden/>
+              </w:rPr>
+              <w:fldChar w:fldCharType="separate"/>
+            </w:r>
+            <w:r>
+              <w:rPr>
+                <w:noProof/>
+                <w:webHidden/>
+              </w:rPr>
+              <w:t>5</w:t>
+            </w:r>
+            <w:r>
+              <w:rPr>
+                <w:noProof/>
+                <w:webHidden/>
+              </w:rPr>
+              <w:fldChar w:fldCharType="end"/>
+            </w:r>
+          </w:hyperlink>
+        </w:p>
+        <w:p>
+          <w:pPr>
+            <w:pStyle w:val="TOC2"/>
+            <w:tabs>
+              <w:tab w:val="left" w:pos="880"/>
+              <w:tab w:val="right" w:leader="dot" w:pos="9350"/>
+            </w:tabs>
+            <w:rPr>
+              <w:noProof/>
+            </w:rPr>
+          </w:pPr>
+          <w:hyperlink w:anchor="_Toc515733728" w:history="1">
+            <w:r>
+              <w:rPr>
+                <w:rStyle w:val="Hyperlink"/>
+                <w:noProof/>
+                <w:lang w:val="es-ES_tradnl"/>
+              </w:rPr>
+              <w:t>2.4.</w:t>
+            </w:r>
+            <w:r>
+              <w:rPr>
+                <w:noProof/>
+              </w:rPr>
+              <w:tab/>
+            </w:r>
+            <w:r>
+              <w:rPr>
+                <w:rStyle w:val="Hyperlink"/>
+                <w:noProof/>
+                <w:lang w:val="es-ES_tradnl"/>
+              </w:rPr>
+              <w:t>RIESGOS</w:t>
+            </w:r>
+            <w:r>
+              <w:rPr>
+                <w:noProof/>
+                <w:webHidden/>
+              </w:rPr>
+              <w:tab/>
+            </w:r>
+            <w:r>
+              <w:rPr>
+                <w:noProof/>
+                <w:webHidden/>
+              </w:rPr>
+              <w:fldChar w:fldCharType="begin"/>
+            </w:r>
+            <w:r>
+              <w:rPr>
+                <w:noProof/>
+                <w:webHidden/>
+              </w:rPr>
+              <w:instrText xml:space="preserve"> PAGEREF _Toc515733728 \h </w:instrText>
+            </w:r>
+            <w:r>
+              <w:rPr>
+                <w:noProof/>
+                <w:webHidden/>
+              </w:rPr>
+            </w:r>
+            <w:r>
+              <w:rPr>
+                <w:noProof/>
+                <w:webHidden/>
+              </w:rPr>
+              <w:fldChar w:fldCharType="separate"/>
+            </w:r>
+            <w:r>
+              <w:rPr>
+                <w:noProof/>
+                <w:webHidden/>
+              </w:rPr>
+              <w:t>6</w:t>
+            </w:r>
+            <w:r>
+              <w:rPr>
+                <w:noProof/>
+                <w:webHidden/>
+              </w:rPr>
+              <w:fldChar w:fldCharType="end"/>
+            </w:r>
+          </w:hyperlink>
+        </w:p>
+        <w:p>
+          <w:pPr>
+            <w:pStyle w:val="TOC1"/>
+            <w:tabs>
+              <w:tab w:val="left" w:pos="480"/>
+              <w:tab w:val="right" w:leader="dot" w:pos="9350"/>
+            </w:tabs>
+            <w:rPr>
+              <w:noProof/>
+            </w:rPr>
+          </w:pPr>
+          <w:hyperlink w:anchor="_Toc515733729" w:history="1">
+            <w:r>
+              <w:rPr>
+                <w:rStyle w:val="Hyperlink"/>
+                <w:noProof/>
+              </w:rPr>
+              <w:t>3.</w:t>
+            </w:r>
+            <w:r>
+              <w:rPr>
+                <w:noProof/>
+              </w:rPr>
+              <w:tab/>
+            </w:r>
+            <w:r>
+              <w:rPr>
+                <w:rStyle w:val="Hyperlink"/>
+                <w:noProof/>
+              </w:rPr>
+              <w:t>ANÁLISIS</w:t>
+            </w:r>
+            <w:r>
+              <w:rPr>
+                <w:noProof/>
+                <w:webHidden/>
+              </w:rPr>
+              <w:tab/>
+            </w:r>
+            <w:r>
+              <w:rPr>
+                <w:noProof/>
+                <w:webHidden/>
+              </w:rPr>
+              <w:fldChar w:fldCharType="begin"/>
+            </w:r>
+            <w:r>
+              <w:rPr>
+                <w:noProof/>
+                <w:webHidden/>
+              </w:rPr>
+              <w:instrText xml:space="preserve"> PAGEREF _Toc515733729 \h </w:instrText>
+            </w:r>
+            <w:r>
+              <w:rPr>
+                <w:noProof/>
+                <w:webHidden/>
+              </w:rPr>
+            </w:r>
+            <w:r>
+              <w:rPr>
+                <w:noProof/>
+                <w:webHidden/>
+              </w:rPr>
+              <w:fldChar w:fldCharType="separate"/>
+            </w:r>
+            <w:r>
+              <w:rPr>
+                <w:noProof/>
+                <w:webHidden/>
+              </w:rPr>
+              <w:t>6</w:t>
+            </w:r>
+            <w:r>
+              <w:rPr>
+                <w:noProof/>
+                <w:webHidden/>
+              </w:rPr>
+              <w:fldChar w:fldCharType="end"/>
+            </w:r>
+          </w:hyperlink>
+        </w:p>
+        <w:p>
+          <w:pPr>
+            <w:pStyle w:val="TOC2"/>
+            <w:tabs>
+              <w:tab w:val="left" w:pos="880"/>
+              <w:tab w:val="right" w:leader="dot" w:pos="9350"/>
+            </w:tabs>
+            <w:rPr>
+              <w:noProof/>
+            </w:rPr>
+          </w:pPr>
+          <w:hyperlink w:anchor="_Toc515733730" w:history="1">
+            <w:r>
+              <w:rPr>
+                <w:rStyle w:val="Hyperlink"/>
+                <w:noProof/>
+                <w:lang w:val="es-ES_tradnl"/>
+              </w:rPr>
+              <w:t>3.1.</w:t>
+            </w:r>
+            <w:r>
+              <w:rPr>
+                <w:noProof/>
+              </w:rPr>
+              <w:tab/>
+            </w:r>
+            <w:r>
+              <w:rPr>
+                <w:rStyle w:val="Hyperlink"/>
+                <w:noProof/>
+                <w:lang w:val="es-ES_tradnl"/>
+              </w:rPr>
+              <w:t>ESTABLECIMIENTO DE LOS REQUISITOS DEL SISTEMA</w:t>
+            </w:r>
+            <w:r>
+              <w:rPr>
+                <w:noProof/>
+                <w:webHidden/>
+              </w:rPr>
+              <w:tab/>
+            </w:r>
+            <w:r>
+              <w:rPr>
+                <w:noProof/>
+                <w:webHidden/>
+              </w:rPr>
+              <w:fldChar w:fldCharType="begin"/>
+            </w:r>
+            <w:r>
+              <w:rPr>
+                <w:noProof/>
+                <w:webHidden/>
+              </w:rPr>
+              <w:instrText xml:space="preserve"> PAGEREF _Toc515733730 \h </w:instrText>
+            </w:r>
+            <w:r>
+              <w:rPr>
+                <w:noProof/>
+                <w:webHidden/>
+              </w:rPr>
+            </w:r>
+            <w:r>
+              <w:rPr>
+                <w:noProof/>
+                <w:webHidden/>
+              </w:rPr>
+              <w:fldChar w:fldCharType="separate"/>
+            </w:r>
+            <w:r>
+              <w:rPr>
+                <w:noProof/>
+                <w:webHidden/>
+              </w:rPr>
+              <w:t>6</w:t>
+            </w:r>
+            <w:r>
+              <w:rPr>
+                <w:noProof/>
+                <w:webHidden/>
+              </w:rPr>
+              <w:fldChar w:fldCharType="end"/>
+            </w:r>
+          </w:hyperlink>
+        </w:p>
+        <w:p>
+          <w:pPr>
+            <w:pStyle w:val="TOC2"/>
+            <w:tabs>
+              <w:tab w:val="left" w:pos="880"/>
+              <w:tab w:val="right" w:leader="dot" w:pos="9350"/>
+            </w:tabs>
+            <w:rPr>
+              <w:noProof/>
+            </w:rPr>
+          </w:pPr>
+          <w:hyperlink w:anchor="_Toc515733731" w:history="1">
+            <w:r>
+              <w:rPr>
+                <w:rStyle w:val="Hyperlink"/>
+                <w:noProof/>
+                <w:lang w:val="es-ES_tradnl"/>
+              </w:rPr>
+              <w:t>3.2.</w:t>
+            </w:r>
+            <w:r>
+              <w:rPr>
+                <w:noProof/>
+              </w:rPr>
+              <w:tab/>
+            </w:r>
+            <w:r>
+              <w:rPr>
+                <w:rStyle w:val="Hyperlink"/>
+                <w:noProof/>
+                <w:lang w:val="es-ES_tradnl"/>
+              </w:rPr>
+              <w:t>ANÁLISIS DE CASOS DE USO</w:t>
+            </w:r>
+            <w:r>
+              <w:rPr>
+                <w:noProof/>
+                <w:webHidden/>
+              </w:rPr>
+              <w:tab/>
+            </w:r>
+            <w:r>
+              <w:rPr>
+                <w:noProof/>
+                <w:webHidden/>
+              </w:rPr>
+              <w:fldChar w:fldCharType="begin"/>
+            </w:r>
+            <w:r>
+              <w:rPr>
+                <w:noProof/>
+                <w:webHidden/>
+              </w:rPr>
+              <w:instrText xml:space="preserve"> PAGEREF _Toc515733731 \h </w:instrText>
+            </w:r>
+            <w:r>
+              <w:rPr>
+                <w:noProof/>
+                <w:webHidden/>
+              </w:rPr>
+            </w:r>
+            <w:r>
+              <w:rPr>
+                <w:noProof/>
+                <w:webHidden/>
+              </w:rPr>
+              <w:fldChar w:fldCharType="separate"/>
+            </w:r>
+            <w:r>
+              <w:rPr>
+                <w:noProof/>
+                <w:webHidden/>
+              </w:rPr>
+              <w:t>7</w:t>
+            </w:r>
+            <w:r>
+              <w:rPr>
+                <w:noProof/>
+                <w:webHidden/>
+              </w:rPr>
+              <w:fldChar w:fldCharType="end"/>
+            </w:r>
+          </w:hyperlink>
+        </w:p>
+        <w:p>
+          <w:pPr>
+            <w:pStyle w:val="TOC2"/>
+            <w:tabs>
+              <w:tab w:val="left" w:pos="880"/>
+              <w:tab w:val="right" w:leader="dot" w:pos="9350"/>
+            </w:tabs>
+            <w:rPr>
+              <w:noProof/>
+            </w:rPr>
+          </w:pPr>
+          <w:hyperlink w:anchor="_Toc515733732" w:history="1">
+            <w:r>
+              <w:rPr>
+                <w:rStyle w:val="Hyperlink"/>
+                <w:noProof/>
+                <w:lang w:val="es-ES_tradnl"/>
+              </w:rPr>
+              <w:t>3.3.</w:t>
+            </w:r>
+            <w:r>
+              <w:rPr>
+                <w:noProof/>
+              </w:rPr>
+              <w:tab/>
+            </w:r>
+            <w:r>
+              <w:rPr>
+                <w:rStyle w:val="Hyperlink"/>
+                <w:noProof/>
+                <w:lang w:val="es-ES_tradnl"/>
+              </w:rPr>
+              <w:t>ESPECIFICACIÓN DEL PLAN DE PRUEBAS</w:t>
+            </w:r>
+            <w:r>
+              <w:rPr>
+                <w:noProof/>
+                <w:webHidden/>
+              </w:rPr>
+              <w:tab/>
+            </w:r>
+            <w:r>
+              <w:rPr>
+                <w:noProof/>
+                <w:webHidden/>
+              </w:rPr>
+              <w:fldChar w:fldCharType="begin"/>
+            </w:r>
+            <w:r>
+              <w:rPr>
+                <w:noProof/>
+                <w:webHidden/>
+              </w:rPr>
+              <w:instrText xml:space="preserve"> PAGEREF _Toc515733732 \h </w:instrText>
+            </w:r>
+            <w:r>
+              <w:rPr>
+                <w:noProof/>
+                <w:webHidden/>
+              </w:rPr>
+            </w:r>
+            <w:r>
+              <w:rPr>
+                <w:noProof/>
+                <w:webHidden/>
+              </w:rPr>
+              <w:fldChar w:fldCharType="separate"/>
+            </w:r>
+            <w:r>
+              <w:rPr>
+                <w:noProof/>
+                <w:webHidden/>
+              </w:rPr>
+              <w:t>8</w:t>
+            </w:r>
+            <w:r>
+              <w:rPr>
+                <w:noProof/>
+                <w:webHidden/>
+              </w:rPr>
+              <w:fldChar w:fldCharType="end"/>
+            </w:r>
+          </w:hyperlink>
+        </w:p>
+        <w:p>
+          <w:pPr>
+            <w:pStyle w:val="TOC1"/>
+            <w:tabs>
+              <w:tab w:val="left" w:pos="480"/>
+              <w:tab w:val="right" w:leader="dot" w:pos="9350"/>
+            </w:tabs>
+            <w:rPr>
+              <w:noProof/>
+            </w:rPr>
+          </w:pPr>
+          <w:hyperlink w:anchor="_Toc515733733" w:history="1">
+            <w:r>
+              <w:rPr>
+                <w:rStyle w:val="Hyperlink"/>
+                <w:noProof/>
+              </w:rPr>
+              <w:t>4.</w:t>
+            </w:r>
+            <w:r>
+              <w:rPr>
+                <w:noProof/>
+              </w:rPr>
+              <w:tab/>
+            </w:r>
+            <w:r>
+              <w:rPr>
+                <w:rStyle w:val="Hyperlink"/>
+                <w:noProof/>
+                <w:lang w:val="es-ES_tradnl"/>
+              </w:rPr>
+              <w:t>DISEÑO</w:t>
+            </w:r>
+            <w:r>
+              <w:rPr>
+                <w:noProof/>
+                <w:webHidden/>
+              </w:rPr>
+              <w:tab/>
+            </w:r>
+            <w:r>
+              <w:rPr>
+                <w:noProof/>
+                <w:webHidden/>
+              </w:rPr>
+              <w:fldChar w:fldCharType="begin"/>
+            </w:r>
+            <w:r>
+              <w:rPr>
+                <w:noProof/>
+                <w:webHidden/>
+              </w:rPr>
+              <w:instrText xml:space="preserve"> PAGEREF _Toc515733733 \h </w:instrText>
+            </w:r>
+            <w:r>
+              <w:rPr>
+                <w:noProof/>
+                <w:webHidden/>
+              </w:rPr>
+            </w:r>
+            <w:r>
+              <w:rPr>
+                <w:noProof/>
+                <w:webHidden/>
+              </w:rPr>
+              <w:fldChar w:fldCharType="separate"/>
+            </w:r>
+            <w:r>
+              <w:rPr>
+                <w:noProof/>
+                <w:webHidden/>
+              </w:rPr>
+              <w:t>9</w:t>
+            </w:r>
+            <w:r>
+              <w:rPr>
+                <w:noProof/>
+                <w:webHidden/>
+              </w:rPr>
+              <w:fldChar w:fldCharType="end"/>
+            </w:r>
+          </w:hyperlink>
+        </w:p>
+        <w:p>
+          <w:pPr>
+            <w:pStyle w:val="TOC2"/>
+            <w:tabs>
+              <w:tab w:val="left" w:pos="880"/>
+              <w:tab w:val="right" w:leader="dot" w:pos="9350"/>
+            </w:tabs>
+            <w:rPr>
+              <w:noProof/>
+            </w:rPr>
+          </w:pPr>
+          <w:hyperlink w:anchor="_Toc515733734" w:history="1">
+            <w:r>
+              <w:rPr>
+                <w:rStyle w:val="Hyperlink"/>
+                <w:noProof/>
+                <w:lang w:val="es-ES_tradnl"/>
+              </w:rPr>
+              <w:t>4.1.</w:t>
+            </w:r>
+            <w:r>
+              <w:rPr>
+                <w:noProof/>
+              </w:rPr>
+              <w:tab/>
+            </w:r>
+            <w:r>
+              <w:rPr>
+                <w:rStyle w:val="Hyperlink"/>
+                <w:noProof/>
+                <w:lang w:val="es-ES_tradnl"/>
+              </w:rPr>
+              <w:t>CAPACIDAD DE MEMORIA DE LA ORGANIZACIÓN</w:t>
+            </w:r>
+            <w:r>
+              <w:rPr>
+                <w:noProof/>
+                <w:webHidden/>
+              </w:rPr>
+              <w:tab/>
+            </w:r>
+            <w:r>
+              <w:rPr>
+                <w:noProof/>
+                <w:webHidden/>
+              </w:rPr>
+              <w:fldChar w:fldCharType="begin"/>
+            </w:r>
+            <w:r>
+              <w:rPr>
+                <w:noProof/>
+                <w:webHidden/>
+              </w:rPr>
+              <w:instrText xml:space="preserve"> PAGEREF _Toc515733734 \h </w:instrText>
+            </w:r>
+            <w:r>
+              <w:rPr>
+                <w:noProof/>
+                <w:webHidden/>
+              </w:rPr>
+            </w:r>
+            <w:r>
+              <w:rPr>
+                <w:noProof/>
+                <w:webHidden/>
+              </w:rPr>
+              <w:fldChar w:fldCharType="separate"/>
+            </w:r>
+            <w:r>
+              <w:rPr>
+                <w:noProof/>
+                <w:webHidden/>
+              </w:rPr>
+              <w:t>9</w:t>
+            </w:r>
+            <w:r>
+              <w:rPr>
+                <w:noProof/>
+                <w:webHidden/>
+              </w:rPr>
+              <w:fldChar w:fldCharType="end"/>
+            </w:r>
+          </w:hyperlink>
+        </w:p>
+        <w:p>
+          <w:pPr>
+            <w:pStyle w:val="TOC2"/>
+            <w:tabs>
+              <w:tab w:val="left" w:pos="880"/>
+              <w:tab w:val="right" w:leader="dot" w:pos="9350"/>
+            </w:tabs>
+            <w:rPr>
+              <w:noProof/>
+            </w:rPr>
+          </w:pPr>
+          <w:hyperlink w:anchor="_Toc515733735" w:history="1">
+            <w:r>
+              <w:rPr>
+                <w:rStyle w:val="Hyperlink"/>
+                <w:noProof/>
+                <w:lang w:val="es-ES_tradnl"/>
+              </w:rPr>
+              <w:t>4.2.</w:t>
+            </w:r>
+            <w:r>
+              <w:rPr>
+                <w:noProof/>
+              </w:rPr>
+              <w:tab/>
+            </w:r>
+            <w:r>
+              <w:rPr>
+                <w:rStyle w:val="Hyperlink"/>
+                <w:noProof/>
+                <w:lang w:val="es-ES_tradnl"/>
+              </w:rPr>
+              <w:t>CAPACIDAD DE INTEGRACIÓN DE INFORMACIÓN</w:t>
+            </w:r>
+            <w:r>
+              <w:rPr>
+                <w:noProof/>
+                <w:webHidden/>
+              </w:rPr>
+              <w:tab/>
+            </w:r>
+            <w:r>
+              <w:rPr>
+                <w:noProof/>
+                <w:webHidden/>
+              </w:rPr>
+              <w:fldChar w:fldCharType="begin"/>
+            </w:r>
+            <w:r>
+              <w:rPr>
+                <w:noProof/>
+                <w:webHidden/>
+              </w:rPr>
+              <w:instrText xml:space="preserve"> PAGEREF _Toc515733735 \h </w:instrText>
+            </w:r>
+            <w:r>
+              <w:rPr>
+                <w:noProof/>
+                <w:webHidden/>
+              </w:rPr>
+            </w:r>
+            <w:r>
+              <w:rPr>
+                <w:noProof/>
+                <w:webHidden/>
+              </w:rPr>
+              <w:fldChar w:fldCharType="separate"/>
+            </w:r>
+            <w:r>
+              <w:rPr>
+                <w:noProof/>
+                <w:webHidden/>
+              </w:rPr>
+              <w:t>9</w:t>
+            </w:r>
+            <w:r>
+              <w:rPr>
+                <w:noProof/>
+                <w:webHidden/>
+              </w:rPr>
+              <w:fldChar w:fldCharType="end"/>
+            </w:r>
+          </w:hyperlink>
+        </w:p>
+        <w:p>
+          <w:pPr>
+            <w:pStyle w:val="TOC2"/>
+            <w:tabs>
+              <w:tab w:val="left" w:pos="880"/>
+              <w:tab w:val="right" w:leader="dot" w:pos="9350"/>
+            </w:tabs>
+            <w:rPr>
+              <w:noProof/>
+            </w:rPr>
+          </w:pPr>
+          <w:hyperlink w:anchor="_Toc515733736" w:history="1">
+            <w:r>
+              <w:rPr>
+                <w:rStyle w:val="Hyperlink"/>
+                <w:noProof/>
+                <w:lang w:val="es-ES_tradnl"/>
+              </w:rPr>
+              <w:t>4.3.</w:t>
+            </w:r>
+            <w:r>
+              <w:rPr>
+                <w:noProof/>
+              </w:rPr>
+              <w:tab/>
+            </w:r>
+            <w:r>
+              <w:rPr>
+                <w:rStyle w:val="Hyperlink"/>
+                <w:noProof/>
+                <w:lang w:val="es-ES_tradnl"/>
+              </w:rPr>
+              <w:t>CAPACIDAD DE CREAR CONOCIMIENTO</w:t>
+            </w:r>
+            <w:r>
+              <w:rPr>
+                <w:noProof/>
+                <w:webHidden/>
+              </w:rPr>
+              <w:tab/>
+            </w:r>
+            <w:r>
+              <w:rPr>
+                <w:noProof/>
+                <w:webHidden/>
+              </w:rPr>
+              <w:fldChar w:fldCharType="begin"/>
+            </w:r>
+            <w:r>
+              <w:rPr>
+                <w:noProof/>
+                <w:webHidden/>
+              </w:rPr>
+              <w:instrText xml:space="preserve"> PAGEREF _Toc515733736 \h </w:instrText>
+            </w:r>
+            <w:r>
+              <w:rPr>
+                <w:noProof/>
+                <w:webHidden/>
+              </w:rPr>
+            </w:r>
+            <w:r>
+              <w:rPr>
+                <w:noProof/>
+                <w:webHidden/>
+              </w:rPr>
+              <w:fldChar w:fldCharType="separate"/>
+            </w:r>
+            <w:r>
+              <w:rPr>
+                <w:noProof/>
+                <w:webHidden/>
+              </w:rPr>
+              <w:t>10</w:t>
+            </w:r>
+            <w:r>
+              <w:rPr>
+                <w:noProof/>
+                <w:webHidden/>
+              </w:rPr>
+              <w:fldChar w:fldCharType="end"/>
+            </w:r>
+          </w:hyperlink>
+        </w:p>
+        <w:p>
+          <w:pPr>
+            <w:pStyle w:val="TOC2"/>
+            <w:tabs>
+              <w:tab w:val="left" w:pos="880"/>
+              <w:tab w:val="right" w:leader="dot" w:pos="9350"/>
+            </w:tabs>
+            <w:rPr>
+              <w:noProof/>
+            </w:rPr>
+          </w:pPr>
+          <w:hyperlink w:anchor="_Toc515733737" w:history="1">
+            <w:r>
+              <w:rPr>
+                <w:rStyle w:val="Hyperlink"/>
+                <w:noProof/>
+                <w:lang w:val="es-ES_tradnl"/>
+              </w:rPr>
+              <w:t>4.4.</w:t>
+            </w:r>
+            <w:r>
+              <w:rPr>
+                <w:noProof/>
+              </w:rPr>
+              <w:tab/>
+            </w:r>
+            <w:r>
+              <w:rPr>
+                <w:rStyle w:val="Hyperlink"/>
+                <w:noProof/>
+                <w:lang w:val="es-ES_tradnl"/>
+              </w:rPr>
+              <w:t>CAPACIDAD DE PRESENTACIÓN</w:t>
+            </w:r>
+            <w:r>
+              <w:rPr>
+                <w:noProof/>
+                <w:webHidden/>
+              </w:rPr>
+              <w:tab/>
+            </w:r>
+            <w:r>
+              <w:rPr>
+                <w:noProof/>
+                <w:webHidden/>
+              </w:rPr>
+              <w:fldChar w:fldCharType="begin"/>
+            </w:r>
+            <w:r>
+              <w:rPr>
+                <w:noProof/>
+                <w:webHidden/>
+              </w:rPr>
+              <w:instrText xml:space="preserve"> PAGEREF _Toc515733737 \h </w:instrText>
+            </w:r>
+            <w:r>
+              <w:rPr>
+                <w:noProof/>
+                <w:webHidden/>
+              </w:rPr>
+            </w:r>
+            <w:r>
+              <w:rPr>
+                <w:noProof/>
+                <w:webHidden/>
+              </w:rPr>
+              <w:fldChar w:fldCharType="separate"/>
+            </w:r>
+            <w:r>
+              <w:rPr>
+                <w:noProof/>
+                <w:webHidden/>
+              </w:rPr>
+              <w:t>11</w:t>
+            </w:r>
+            <w:r>
+              <w:rPr>
+                <w:noProof/>
+                <w:webHidden/>
+              </w:rPr>
+              <w:fldChar w:fldCharType="end"/>
+            </w:r>
+          </w:hyperlink>
+        </w:p>
+        <w:p>
+          <w:pPr>
+            <w:pStyle w:val="TOC1"/>
+            <w:tabs>
+              <w:tab w:val="left" w:pos="480"/>
+              <w:tab w:val="right" w:leader="dot" w:pos="9350"/>
+            </w:tabs>
+            <w:rPr>
+              <w:noProof/>
+            </w:rPr>
+          </w:pPr>
+          <w:hyperlink w:anchor="_Toc515733738" w:history="1">
+            <w:r>
+              <w:rPr>
+                <w:rStyle w:val="Hyperlink"/>
+                <w:noProof/>
+              </w:rPr>
+              <w:t>5.</w:t>
+            </w:r>
+            <w:r>
+              <w:rPr>
+                <w:noProof/>
+              </w:rPr>
+              <w:tab/>
+            </w:r>
+            <w:r>
+              <w:rPr>
+                <w:rStyle w:val="Hyperlink"/>
+                <w:noProof/>
+              </w:rPr>
+              <w:t>IMPLEMENTACIÓN</w:t>
+            </w:r>
+            <w:r>
+              <w:rPr>
+                <w:noProof/>
+                <w:webHidden/>
+              </w:rPr>
+              <w:tab/>
+            </w:r>
+            <w:r>
+              <w:rPr>
+                <w:noProof/>
+                <w:webHidden/>
+              </w:rPr>
+              <w:fldChar w:fldCharType="begin"/>
+            </w:r>
+            <w:r>
+              <w:rPr>
+                <w:noProof/>
+                <w:webHidden/>
+              </w:rPr>
+              <w:instrText xml:space="preserve"> PAGEREF _Toc515733738 \h </w:instrText>
+            </w:r>
+            <w:r>
+              <w:rPr>
+                <w:noProof/>
+                <w:webHidden/>
+              </w:rPr>
+            </w:r>
+            <w:r>
+              <w:rPr>
+                <w:noProof/>
+                <w:webHidden/>
+              </w:rPr>
+              <w:fldChar w:fldCharType="separate"/>
+            </w:r>
+            <w:r>
+              <w:rPr>
+                <w:noProof/>
+                <w:webHidden/>
+              </w:rPr>
+              <w:t>11</w:t>
+            </w:r>
+            <w:r>
+              <w:rPr>
+                <w:noProof/>
+                <w:webHidden/>
+              </w:rPr>
+              <w:fldChar w:fldCharType="end"/>
+            </w:r>
+          </w:hyperlink>
+        </w:p>
+        <w:p>
+          <w:pPr>
+            <w:pStyle w:val="TOC1"/>
+            <w:tabs>
+              <w:tab w:val="left" w:pos="480"/>
+              <w:tab w:val="right" w:leader="dot" w:pos="9350"/>
+            </w:tabs>
+            <w:rPr>
+              <w:noProof/>
+            </w:rPr>
+          </w:pPr>
+          <w:hyperlink w:anchor="_Toc515733739" w:history="1">
+            <w:r>
+              <w:rPr>
+                <w:rStyle w:val="Hyperlink"/>
+                <w:noProof/>
+              </w:rPr>
+              <w:t>6.</w:t>
+            </w:r>
+            <w:r>
+              <w:rPr>
+                <w:noProof/>
+              </w:rPr>
+              <w:tab/>
+            </w:r>
+            <w:r>
+              <w:rPr>
+                <w:rStyle w:val="Hyperlink"/>
+                <w:noProof/>
+              </w:rPr>
+              <w:t>DESPLIEGUE</w:t>
+            </w:r>
+            <w:r>
+              <w:rPr>
+                <w:noProof/>
+                <w:webHidden/>
+              </w:rPr>
+              <w:tab/>
+            </w:r>
+            <w:r>
+              <w:rPr>
+                <w:noProof/>
+                <w:webHidden/>
+              </w:rPr>
+              <w:fldChar w:fldCharType="begin"/>
+            </w:r>
+            <w:r>
+              <w:rPr>
+                <w:noProof/>
+                <w:webHidden/>
+              </w:rPr>
+              <w:instrText xml:space="preserve"> PAGEREF _Toc515733739 \h </w:instrText>
+            </w:r>
+            <w:r>
+              <w:rPr>
+                <w:noProof/>
+                <w:webHidden/>
+              </w:rPr>
+            </w:r>
+            <w:r>
+              <w:rPr>
+                <w:noProof/>
+                <w:webHidden/>
+              </w:rPr>
+              <w:fldChar w:fldCharType="separate"/>
+            </w:r>
+            <w:r>
+              <w:rPr>
+                <w:noProof/>
+                <w:webHidden/>
+              </w:rPr>
+              <w:t>11</w:t>
+            </w:r>
+            <w:r>
+              <w:rPr>
+                <w:noProof/>
+                <w:webHidden/>
+              </w:rPr>
+              <w:fldChar w:fldCharType="end"/>
+            </w:r>
+          </w:hyperlink>
+        </w:p>
+        <w:p>
+          <w:pPr>
+            <w:pStyle w:val="TOC1"/>
+            <w:tabs>
+              <w:tab w:val="left" w:pos="480"/>
+              <w:tab w:val="right" w:leader="dot" w:pos="9350"/>
+            </w:tabs>
+            <w:rPr>
+              <w:noProof/>
+            </w:rPr>
+          </w:pPr>
+          <w:hyperlink w:anchor="_Toc515733740" w:history="1">
+            <w:r>
+              <w:rPr>
+                <w:rStyle w:val="Hyperlink"/>
+                <w:noProof/>
+              </w:rPr>
+              <w:t>7.</w:t>
+            </w:r>
+            <w:r>
+              <w:rPr>
+                <w:noProof/>
+              </w:rPr>
+              <w:tab/>
+            </w:r>
+            <w:r>
+              <w:rPr>
+                <w:rStyle w:val="Hyperlink"/>
+                <w:noProof/>
+              </w:rPr>
+              <w:t>CONCLUSIONES</w:t>
+            </w:r>
+            <w:r>
+              <w:rPr>
+                <w:noProof/>
+                <w:webHidden/>
+              </w:rPr>
+              <w:tab/>
+            </w:r>
+            <w:r>
+              <w:rPr>
+                <w:noProof/>
+                <w:webHidden/>
+              </w:rPr>
+              <w:fldChar w:fldCharType="begin"/>
+            </w:r>
+            <w:r>
+              <w:rPr>
+                <w:noProof/>
+                <w:webHidden/>
+              </w:rPr>
+              <w:instrText xml:space="preserve"> PAGEREF _Toc515733740 \h </w:instrText>
+            </w:r>
+            <w:r>
+              <w:rPr>
+                <w:noProof/>
+                <w:webHidden/>
+              </w:rPr>
+            </w:r>
+            <w:r>
+              <w:rPr>
+                <w:noProof/>
+                <w:webHidden/>
+              </w:rPr>
+              <w:fldChar w:fldCharType="separate"/>
+            </w:r>
+            <w:r>
+              <w:rPr>
+                <w:noProof/>
+                <w:webHidden/>
+              </w:rPr>
+              <w:t>12</w:t>
+            </w:r>
+            <w:r>
+              <w:rPr>
+                <w:noProof/>
+                <w:webHidden/>
+              </w:rPr>
+              <w:fldChar w:fldCharType="end"/>
+            </w:r>
+          </w:hyperlink>
+        </w:p>
+        <w:p>
+          <w:r>
+            <w:rPr>
+              <w:b/>
+              <w:bCs/>
+              <w:noProof/>
+            </w:rPr>
+            <w:fldChar w:fldCharType="end"/>
+          </w:r>
+        </w:p>
+      </w:sdtContent>
+    </w:sdt>
     <w:p>
       <w:pPr>
-        <w:pStyle w:val="Ttulo1"/>
-        <w:numPr>
-          <w:ilvl w:val="0"/>
-          <w:numId w:val="0"/>
-        </w:numPr>
-        <w:spacing w:after="240"/>
-        <w:ind w:left="720" w:hanging="360"/>
-      </w:pPr>
-    </w:p>
-    <w:p>
-      <w:pPr>
-        <w:spacing w:after="240"/>
-      </w:pPr>
-    </w:p>
-    <w:p>
-      <w:pPr>
-        <w:pStyle w:val="Ttulo1"/>
-        <w:spacing w:after="240"/>
+        <w:rPr>
+          <w:rFonts w:eastAsiaTheme="majorEastAsia" w:cstheme="majorBidi"/>
+          <w:b/>
+          <w:color w:val="000000" w:themeColor="text1"/>
+          <w:sz w:val="32"/>
+          <w:szCs w:val="32"/>
+        </w:rPr>
       </w:pPr>
       <w:r>
-        <w:t>INTRODUCCIÓN</w:t>
+        <w:br w:type="page"/>
       </w:r>
     </w:p>
     <w:p>
       <w:pPr>
+        <w:pStyle w:val="Heading1"/>
         <w:spacing w:after="240"/>
-        <w:rPr>
-          <w:color w:val="FF0000"/>
-          <w:lang w:val="es-ES_tradnl"/>
-        </w:rPr>
       </w:pPr>
+      <w:bookmarkStart w:id="0" w:name="_Toc515733722"/>
       <w:r>
-        <w:rPr>
-          <w:color w:val="FF0000"/>
-          <w:lang w:val="es-ES_tradnl"/>
-        </w:rPr>
-        <w:t xml:space="preserve">&lt;Introducir el problema a resolver&gt; [1-2 párrafos] </w:t>
+        <w:lastRenderedPageBreak/>
+        <w:t>INTRODUCCIÓN</w:t>
       </w:r>
+      <w:bookmarkEnd w:id="0"/>
     </w:p>
     <w:p>
       <w:pPr>
@@ -115,7 +2766,7 @@
       </w:r>
       <w:r>
         <w:rPr>
-          <w:rStyle w:val="Refdenotaalpie"/>
+          <w:rStyle w:val="FootnoteReference"/>
           <w:lang w:val="es-ES_tradnl"/>
         </w:rPr>
         <w:footnoteReference w:id="1"/>
@@ -174,7 +2825,7 @@
                     </pic:cNvPicPr>
                   </pic:nvPicPr>
                   <pic:blipFill>
-                    <a:blip r:embed="rId8" cstate="print">
+                    <a:blip r:embed="rId10" cstate="print">
                       <a:extLst>
                         <a:ext uri="{28A0092B-C50C-407E-A947-70E740481C1C}">
                           <a14:useLocalDpi xmlns:a14="http://schemas.microsoft.com/office/drawing/2010/main" val="0"/>
@@ -208,7 +2859,7 @@
     </w:p>
     <w:p>
       <w:pPr>
-        <w:pStyle w:val="Descripcin"/>
+        <w:pStyle w:val="Caption"/>
         <w:jc w:val="center"/>
         <w:rPr>
           <w:lang w:val="es-ES_tradnl"/>
@@ -268,7 +2919,7 @@
       </w:r>
       <w:r>
         <w:rPr>
-          <w:rStyle w:val="Refdenotaalpie"/>
+          <w:rStyle w:val="FootnoteReference"/>
           <w:lang w:val="es-ES_tradnl"/>
         </w:rPr>
         <w:footnoteReference w:id="2"/>
@@ -277,37 +2928,7 @@
     <w:p>
       <w:pPr>
         <w:spacing w:after="240"/>
-        <w:rPr>
-          <w:lang w:val="es-ES_tradnl"/>
-        </w:rPr>
-      </w:pPr>
-      <w:r>
-        <w:rPr>
-          <w:lang w:val="es-ES_tradnl"/>
-        </w:rPr>
-        <w:t xml:space="preserve"> </w:t>
-      </w:r>
-    </w:p>
-    <w:p>
-      <w:pPr>
-        <w:spacing w:after="240"/>
-        <w:rPr>
-          <w:color w:val="FF0000"/>
-          <w:lang w:val="es-ES_tradnl"/>
-        </w:rPr>
-      </w:pPr>
-      <w:r>
-        <w:rPr>
-          <w:color w:val="FF0000"/>
-          <w:lang w:val="es-ES_tradnl"/>
-        </w:rPr>
-        <w:lastRenderedPageBreak/>
-        <w:t>&lt;Comentar los desafíos y las necesidades del problema que justifique el uso de una solución de inteligencia de negocios&gt; [1 párrafo]</w:t>
-      </w:r>
-    </w:p>
-    <w:p>
-      <w:pPr>
-        <w:spacing w:after="240"/>
+        <w:jc w:val="both"/>
         <w:rPr>
           <w:strike/>
           <w:color w:val="FF0000"/>
@@ -341,7 +2962,7 @@
       </w:r>
       <w:r>
         <w:rPr>
-          <w:rStyle w:val="Refdenotaalpie"/>
+          <w:rStyle w:val="FootnoteReference"/>
           <w:lang w:val="es-ES_tradnl"/>
         </w:rPr>
         <w:footnoteReference w:id="3"/>
@@ -379,65 +3000,26 @@
     </w:p>
     <w:p>
       <w:pPr>
+        <w:pStyle w:val="Heading1"/>
         <w:spacing w:after="240"/>
-        <w:rPr>
-          <w:lang w:val="es-ES_tradnl"/>
-        </w:rPr>
       </w:pPr>
+      <w:bookmarkStart w:id="1" w:name="_Toc515733723"/>
       <w:r>
-        <w:rPr>
-          <w:lang w:val="es-ES_tradnl"/>
-        </w:rPr>
-        <w:t>&lt;Indicar cómo ha sido abordado el problema (alto nivel), describiendo los objetivos perseguidos y los tipos de análisis considerados&gt; [1-2 párrafos]</w:t>
+        <w:lastRenderedPageBreak/>
+        <w:t>PLAN</w:t>
       </w:r>
+      <w:bookmarkEnd w:id="1"/>
     </w:p>
     <w:p>
       <w:pPr>
-        <w:spacing w:after="240"/>
-        <w:rPr>
-          <w:lang w:val="es-ES_tradnl"/>
-        </w:rPr>
-      </w:pPr>
-      <w:r>
-        <w:rPr>
-          <w:lang w:val="es-ES_tradnl"/>
-        </w:rPr>
-        <w:t>&lt;Explicar las tecnologías usadas en cada etapa de la solución de IN desarrollada&gt; [1 párrafo]</w:t>
-      </w:r>
-    </w:p>
-    <w:p>
-      <w:pPr>
-        <w:pStyle w:val="Ttulo1"/>
+        <w:pStyle w:val="Heading2"/>
         <w:spacing w:after="240"/>
       </w:pPr>
-      <w:r>
-        <w:t>PLAN</w:t>
-      </w:r>
-    </w:p>
-    <w:p>
-      <w:pPr>
-        <w:pStyle w:val="Ttulo2"/>
-        <w:spacing w:after="240"/>
-      </w:pPr>
+      <w:bookmarkStart w:id="2" w:name="_Toc515733724"/>
       <w:r>
         <w:t>OBJETIVOS</w:t>
       </w:r>
-    </w:p>
-    <w:p>
-      <w:pPr>
-        <w:spacing w:after="240"/>
-        <w:rPr>
-          <w:color w:val="FF0000"/>
-          <w:lang w:val="es-ES_tradnl"/>
-        </w:rPr>
-      </w:pPr>
-      <w:r>
-        <w:rPr>
-          <w:color w:val="FF0000"/>
-          <w:lang w:val="es-ES_tradnl"/>
-        </w:rPr>
-        <w:t>&lt;Indicar los objetivos generales y los objetivos específicos&gt;</w:t>
-      </w:r>
+      <w:bookmarkEnd w:id="2"/>
     </w:p>
     <w:p>
       <w:pPr>
@@ -461,12 +3043,13 @@
     </w:p>
     <w:p>
       <w:pPr>
-        <w:pStyle w:val="Ttulo3"/>
+        <w:pStyle w:val="Heading3"/>
         <w:rPr>
           <w:sz w:val="24"/>
           <w:szCs w:val="24"/>
         </w:rPr>
       </w:pPr>
+      <w:bookmarkStart w:id="3" w:name="_Toc515733725"/>
       <w:r>
         <w:rPr>
           <w:sz w:val="24"/>
@@ -474,10 +3057,11 @@
         </w:rPr>
         <w:t>OBJETIVOS PRINCIPALES</w:t>
       </w:r>
+      <w:bookmarkEnd w:id="3"/>
     </w:p>
     <w:tbl>
       <w:tblPr>
-        <w:tblStyle w:val="Tablaconcuadrcula"/>
+        <w:tblStyle w:val="TableGrid"/>
         <w:tblW w:w="0" w:type="auto"/>
         <w:tblLook w:val="04A0" w:firstRow="1" w:lastRow="0" w:firstColumn="1" w:lastColumn="0" w:noHBand="0" w:noVBand="1"/>
       </w:tblPr>
@@ -682,7 +3266,7 @@
     </w:p>
     <w:p>
       <w:pPr>
-        <w:pStyle w:val="Prrafodelista"/>
+        <w:pStyle w:val="ListParagraph"/>
         <w:numPr>
           <w:ilvl w:val="2"/>
           <w:numId w:val="2"/>
@@ -701,7 +3285,7 @@
     </w:p>
     <w:tbl>
       <w:tblPr>
-        <w:tblStyle w:val="Tablaconcuadrcula"/>
+        <w:tblStyle w:val="TableGrid"/>
         <w:tblW w:w="0" w:type="auto"/>
         <w:tblLook w:val="04A0" w:firstRow="1" w:lastRow="0" w:firstColumn="1" w:lastColumn="0" w:noHBand="0" w:noVBand="1"/>
       </w:tblPr>
@@ -906,7 +3490,7 @@
     </w:tbl>
     <w:p>
       <w:pPr>
-        <w:pStyle w:val="Prrafodelista"/>
+        <w:pStyle w:val="ListParagraph"/>
         <w:ind w:left="1080"/>
         <w:rPr>
           <w:lang w:val="es-ES_tradnl"/>
@@ -915,7 +3499,7 @@
     </w:p>
     <w:tbl>
       <w:tblPr>
-        <w:tblStyle w:val="Tablaconcuadrcula"/>
+        <w:tblStyle w:val="TableGrid"/>
         <w:tblW w:w="0" w:type="auto"/>
         <w:tblLook w:val="04A0" w:firstRow="1" w:lastRow="0" w:firstColumn="1" w:lastColumn="0" w:noHBand="0" w:noVBand="1"/>
       </w:tblPr>
@@ -1073,7 +3657,6 @@
               <w:rPr>
                 <w:lang w:val="es-ES_tradnl"/>
               </w:rPr>
-              <w:lastRenderedPageBreak/>
               <w:t>Autores</w:t>
             </w:r>
           </w:p>
@@ -1139,7 +3722,7 @@
     </w:tbl>
     <w:p>
       <w:pPr>
-        <w:pStyle w:val="Prrafodelista"/>
+        <w:pStyle w:val="ListParagraph"/>
         <w:ind w:left="1080"/>
         <w:rPr>
           <w:lang w:val="es-ES_tradnl"/>
@@ -1148,7 +3731,7 @@
     </w:p>
     <w:tbl>
       <w:tblPr>
-        <w:tblStyle w:val="Tablaconcuadrcula"/>
+        <w:tblStyle w:val="TableGrid"/>
         <w:tblW w:w="0" w:type="auto"/>
         <w:tblLook w:val="04A0" w:firstRow="1" w:lastRow="0" w:firstColumn="1" w:lastColumn="0" w:noHBand="0" w:noVBand="1"/>
       </w:tblPr>
@@ -1363,7 +3946,7 @@
     </w:tbl>
     <w:p>
       <w:pPr>
-        <w:pStyle w:val="Prrafodelista"/>
+        <w:pStyle w:val="ListParagraph"/>
         <w:spacing w:after="240"/>
         <w:ind w:left="1080"/>
         <w:rPr>
@@ -1373,34 +3956,20 @@
     </w:p>
     <w:p>
       <w:pPr>
-        <w:pStyle w:val="Ttulo2"/>
+        <w:pStyle w:val="Heading2"/>
         <w:spacing w:after="240"/>
         <w:rPr>
           <w:lang w:val="es-ES_tradnl"/>
         </w:rPr>
       </w:pPr>
+      <w:bookmarkStart w:id="4" w:name="_Toc515733726"/>
       <w:r>
         <w:rPr>
           <w:lang w:val="es-ES_tradnl"/>
         </w:rPr>
         <w:t>PLAN DE TRABAJO</w:t>
       </w:r>
-    </w:p>
-    <w:p>
-      <w:pPr>
-        <w:spacing w:after="240"/>
-        <w:rPr>
-          <w:color w:val="FF0000"/>
-          <w:lang w:val="es-ES_tradnl"/>
-        </w:rPr>
-      </w:pPr>
-      <w:r>
-        <w:rPr>
-          <w:color w:val="FF0000"/>
-          <w:lang w:val="es-ES_tradnl"/>
-        </w:rPr>
-        <w:t xml:space="preserve">&lt;Especificar cómo se lograrán alcanzar cada uno de los objetivos&gt; </w:t>
-      </w:r>
+      <w:bookmarkEnd w:id="4"/>
     </w:p>
     <w:p>
       <w:pPr>
@@ -1422,38 +3991,6 @@
           <w:lang w:val="es-ES_tradnl"/>
         </w:rPr>
         <w:t>, y estos se repartirán entre los miembros del equipo de trabajo. Los miembros que no participen en un objetivo tendrán la responsabilidad de dar su visto bueno al trabajo realizado por los compañeros.</w:t>
-      </w:r>
-    </w:p>
-    <w:p>
-      <w:pPr>
-        <w:spacing w:after="240"/>
-        <w:rPr>
-          <w:color w:val="FF0000"/>
-          <w:lang w:val="es-ES_tradnl"/>
-        </w:rPr>
-      </w:pPr>
-      <w:r>
-        <w:rPr>
-          <w:color w:val="FF0000"/>
-          <w:lang w:val="es-ES_tradnl"/>
-        </w:rPr>
-        <w:t xml:space="preserve">&lt;Dividir </w:t>
-      </w:r>
-      <w:proofErr w:type="gramStart"/>
-      <w:r>
-        <w:rPr>
-          <w:color w:val="FF0000"/>
-          <w:lang w:val="es-ES_tradnl"/>
-        </w:rPr>
-        <w:t>el proyectos</w:t>
-      </w:r>
-      <w:proofErr w:type="gramEnd"/>
-      <w:r>
-        <w:rPr>
-          <w:color w:val="FF0000"/>
-          <w:lang w:val="es-ES_tradnl"/>
-        </w:rPr>
-        <w:t xml:space="preserve"> en paquetes de trabajo y éstos en tareas&gt;</w:t>
       </w:r>
     </w:p>
     <w:p>
@@ -1531,6 +4068,7 @@
                 <w:shd w:val="clear" w:color="auto" w:fill="DFE3E8"/>
                 <w:lang w:val="es-ES_tradnl"/>
               </w:rPr>
+              <w:lastRenderedPageBreak/>
               <w:t>Nombre de tarea</w:t>
             </w:r>
           </w:p>
@@ -4709,7 +7247,6 @@
                 <w:szCs w:val="24"/>
                 <w:lang w:val="es-ES_tradnl"/>
               </w:rPr>
-              <w:lastRenderedPageBreak/>
               <w:t xml:space="preserve">   Aprendizaje de las herramientas</w:t>
             </w:r>
           </w:p>
@@ -6953,6 +9490,7 @@
                 <w:szCs w:val="24"/>
                 <w:lang w:val="es-ES_tradnl"/>
               </w:rPr>
+              <w:lastRenderedPageBreak/>
               <w:t>Búsqueda de conjunto de datos</w:t>
             </w:r>
           </w:p>
@@ -7450,25 +9988,10 @@
       <w:pPr>
         <w:spacing w:after="240"/>
         <w:rPr>
+          <w:color w:val="FF0000"/>
           <w:lang w:val="es-ES_tradnl"/>
         </w:rPr>
       </w:pPr>
-    </w:p>
-    <w:p>
-      <w:pPr>
-        <w:spacing w:after="240"/>
-        <w:rPr>
-          <w:color w:val="FF0000"/>
-          <w:lang w:val="es-ES_tradnl"/>
-        </w:rPr>
-      </w:pPr>
-      <w:r>
-        <w:rPr>
-          <w:color w:val="FF0000"/>
-          <w:lang w:val="es-ES_tradnl"/>
-        </w:rPr>
-        <w:t>&lt;Indicar la planificación temporal&gt;</w:t>
-      </w:r>
     </w:p>
     <w:p>
       <w:pPr>
@@ -9253,43 +11776,35 @@
     </w:p>
     <w:p>
       <w:pPr>
-        <w:pStyle w:val="Ttulo2"/>
+        <w:pStyle w:val="Heading2"/>
         <w:spacing w:after="240"/>
         <w:rPr>
           <w:lang w:val="es-ES_tradnl"/>
         </w:rPr>
       </w:pPr>
+      <w:bookmarkStart w:id="5" w:name="_Toc515733727"/>
       <w:r>
         <w:rPr>
           <w:lang w:val="es-ES_tradnl"/>
         </w:rPr>
-        <w:lastRenderedPageBreak/>
         <w:t>ANÁLISIS DE LA VIABILIDAD</w:t>
       </w:r>
+      <w:bookmarkEnd w:id="5"/>
     </w:p>
     <w:p>
       <w:pPr>
         <w:spacing w:after="240"/>
-        <w:rPr>
-          <w:color w:val="FF0000"/>
+        <w:jc w:val="both"/>
+        <w:rPr>
           <w:lang w:val="es-ES_tradnl"/>
         </w:rPr>
       </w:pPr>
       <w:r>
         <w:rPr>
-          <w:color w:val="FF0000"/>
-          <w:lang w:val="es-ES_tradnl"/>
-        </w:rPr>
-        <w:t>&lt;Analizar el coste-beneficio. El coste abarcará tanto en tiempo, como en personal y en tecnología e infraestructuras.&gt;</w:t>
+          <w:lang w:val="es-ES_tradnl"/>
+        </w:rPr>
+        <w:tab/>
       </w:r>
-    </w:p>
-    <w:p>
-      <w:pPr>
-        <w:spacing w:after="240"/>
-        <w:rPr>
-          <w:lang w:val="es-ES_tradnl"/>
-        </w:rPr>
-      </w:pPr>
       <w:r>
         <w:rPr>
           <w:lang w:val="es-ES_tradnl"/>
@@ -9300,10 +11815,17 @@
     <w:p>
       <w:pPr>
         <w:spacing w:after="240"/>
+        <w:jc w:val="both"/>
         <w:rPr>
           <w:lang w:val="es-ES_tradnl"/>
         </w:rPr>
       </w:pPr>
+      <w:r>
+        <w:rPr>
+          <w:lang w:val="es-ES_tradnl"/>
+        </w:rPr>
+        <w:tab/>
+      </w:r>
       <w:r>
         <w:rPr>
           <w:lang w:val="es-ES_tradnl"/>
@@ -9314,10 +11836,17 @@
     <w:p>
       <w:pPr>
         <w:spacing w:after="240"/>
+        <w:jc w:val="both"/>
         <w:rPr>
           <w:lang w:val="es-ES_tradnl"/>
         </w:rPr>
       </w:pPr>
+      <w:r>
+        <w:rPr>
+          <w:lang w:val="es-ES_tradnl"/>
+        </w:rPr>
+        <w:tab/>
+      </w:r>
       <w:r>
         <w:rPr>
           <w:lang w:val="es-ES_tradnl"/>
@@ -9328,10 +11857,17 @@
     <w:p>
       <w:pPr>
         <w:spacing w:after="240"/>
+        <w:jc w:val="both"/>
         <w:rPr>
           <w:lang w:val="es-ES_tradnl"/>
         </w:rPr>
       </w:pPr>
+      <w:r>
+        <w:rPr>
+          <w:lang w:val="es-ES_tradnl"/>
+        </w:rPr>
+        <w:tab/>
+      </w:r>
       <w:r>
         <w:rPr>
           <w:lang w:val="es-ES_tradnl"/>
@@ -9356,10 +11892,17 @@
     <w:p>
       <w:pPr>
         <w:spacing w:after="240"/>
+        <w:jc w:val="both"/>
         <w:rPr>
           <w:lang w:val="es-ES_tradnl"/>
         </w:rPr>
       </w:pPr>
+      <w:r>
+        <w:rPr>
+          <w:lang w:val="es-ES_tradnl"/>
+        </w:rPr>
+        <w:tab/>
+      </w:r>
       <w:r>
         <w:rPr>
           <w:lang w:val="es-ES_tradnl"/>
@@ -9406,21 +11949,7 @@
         <w:rPr>
           <w:lang w:val="es-ES_tradnl"/>
         </w:rPr>
-        <w:t xml:space="preserve"> o </w:t>
-      </w:r>
-      <w:proofErr w:type="spellStart"/>
-      <w:r>
-        <w:rPr>
-          <w:lang w:val="es-ES_tradnl"/>
-        </w:rPr>
-        <w:t>Pentaho</w:t>
-      </w:r>
-      <w:proofErr w:type="spellEnd"/>
-      <w:r>
-        <w:rPr>
-          <w:lang w:val="es-ES_tradnl"/>
-        </w:rPr>
-        <w:t xml:space="preserve"> </w:t>
+        <w:t xml:space="preserve"> o Pentaho </w:t>
       </w:r>
       <w:proofErr w:type="spellStart"/>
       <w:r>
@@ -9439,42 +11968,44 @@
     </w:p>
     <w:p>
       <w:pPr>
-        <w:pStyle w:val="Ttulo2"/>
+        <w:pStyle w:val="Heading2"/>
         <w:spacing w:after="240"/>
         <w:rPr>
           <w:lang w:val="es-ES_tradnl"/>
         </w:rPr>
       </w:pPr>
+      <w:bookmarkStart w:id="6" w:name="_Toc515733728"/>
       <w:r>
         <w:rPr>
           <w:lang w:val="es-ES_tradnl"/>
         </w:rPr>
+        <w:lastRenderedPageBreak/>
         <w:t>RIESGOS</w:t>
+      </w:r>
+      <w:bookmarkEnd w:id="6"/>
+      <w:r>
+        <w:rPr>
+          <w:color w:val="FF0000"/>
+          <w:lang w:val="es-ES_tradnl"/>
+        </w:rPr>
+        <w:t xml:space="preserve"> </w:t>
       </w:r>
     </w:p>
     <w:p>
       <w:pPr>
         <w:spacing w:after="240"/>
-        <w:rPr>
-          <w:color w:val="FF0000"/>
+        <w:jc w:val="both"/>
+        <w:rPr>
           <w:lang w:val="es-ES_tradnl"/>
         </w:rPr>
       </w:pPr>
       <w:r>
         <w:rPr>
-          <w:color w:val="FF0000"/>
-          <w:lang w:val="es-ES_tradnl"/>
-        </w:rPr>
-        <w:t xml:space="preserve">&lt;Indicar qué pasaría si no se alcanzan los objetivos en cada uno de ellos paquetes de trabajo/tareas&gt; </w:t>
+          <w:lang w:val="es-ES_tradnl"/>
+        </w:rPr>
+        <w:tab/>
       </w:r>
-    </w:p>
-    <w:p>
-      <w:pPr>
-        <w:spacing w:after="240"/>
-        <w:rPr>
-          <w:lang w:val="es-ES_tradnl"/>
-        </w:rPr>
-      </w:pPr>
+      <w:bookmarkStart w:id="7" w:name="_GoBack"/>
       <w:r>
         <w:rPr>
           <w:lang w:val="es-ES_tradnl"/>
@@ -9485,10 +12016,17 @@
     <w:p>
       <w:pPr>
         <w:spacing w:after="240"/>
+        <w:jc w:val="both"/>
         <w:rPr>
           <w:lang w:val="es-ES_tradnl"/>
         </w:rPr>
       </w:pPr>
+      <w:r>
+        <w:rPr>
+          <w:lang w:val="es-ES_tradnl"/>
+        </w:rPr>
+        <w:tab/>
+      </w:r>
       <w:r>
         <w:rPr>
           <w:lang w:val="es-ES_tradnl"/>
@@ -9499,45 +12037,22 @@
     <w:p>
       <w:pPr>
         <w:spacing w:after="240"/>
-        <w:rPr>
-          <w:color w:val="FF0000"/>
+        <w:jc w:val="both"/>
+        <w:rPr>
           <w:lang w:val="es-ES_tradnl"/>
         </w:rPr>
       </w:pPr>
       <w:r>
         <w:rPr>
-          <w:color w:val="FF0000"/>
-          <w:lang w:val="es-ES_tradnl"/>
-        </w:rPr>
-        <w:t>&lt;Explicar las tecnologías usadas en cada etapa de la solución de IN desarrollada&gt; [1 párrafo]</w:t>
+          <w:lang w:val="es-ES_tradnl"/>
+        </w:rPr>
+        <w:tab/>
       </w:r>
-    </w:p>
-    <w:p>
-      <w:pPr>
-        <w:spacing w:after="240"/>
-        <w:rPr>
-          <w:lang w:val="es-ES_tradnl"/>
-        </w:rPr>
-      </w:pPr>
       <w:r>
         <w:rPr>
           <w:lang w:val="es-ES_tradnl"/>
         </w:rPr>
-        <w:t xml:space="preserve">Para la preparación de los datos se ha usado la herramienta </w:t>
-      </w:r>
-      <w:proofErr w:type="spellStart"/>
-      <w:r>
-        <w:rPr>
-          <w:lang w:val="es-ES_tradnl"/>
-        </w:rPr>
-        <w:t>Pentaho</w:t>
-      </w:r>
-      <w:proofErr w:type="spellEnd"/>
-      <w:r>
-        <w:rPr>
-          <w:lang w:val="es-ES_tradnl"/>
-        </w:rPr>
-        <w:t xml:space="preserve"> </w:t>
+        <w:t xml:space="preserve">Para la preparación de los datos se ha usado la herramienta Pentaho </w:t>
       </w:r>
       <w:proofErr w:type="spellStart"/>
       <w:r>
@@ -9612,22 +12127,25 @@
     </w:p>
     <w:p>
       <w:pPr>
-        <w:pStyle w:val="Ttulo1"/>
+        <w:pStyle w:val="Heading1"/>
         <w:spacing w:after="240"/>
       </w:pPr>
+      <w:bookmarkStart w:id="8" w:name="_Toc515733729"/>
+      <w:bookmarkEnd w:id="7"/>
       <w:r>
-        <w:lastRenderedPageBreak/>
         <w:t>ANÁLISIS</w:t>
       </w:r>
+      <w:bookmarkEnd w:id="8"/>
     </w:p>
     <w:p>
       <w:pPr>
-        <w:pStyle w:val="Ttulo2"/>
+        <w:pStyle w:val="Heading2"/>
         <w:spacing w:after="240"/>
         <w:rPr>
           <w:lang w:val="es-ES_tradnl"/>
         </w:rPr>
       </w:pPr>
+      <w:bookmarkStart w:id="9" w:name="_Toc515733730"/>
       <w:r>
         <w:rPr>
           <w:lang w:val="es-ES_tradnl"/>
@@ -9640,52 +12158,7 @@
         </w:rPr>
         <w:t>EL SISTEMA</w:t>
       </w:r>
-    </w:p>
-    <w:p>
-      <w:pPr>
-        <w:spacing w:after="240"/>
-        <w:rPr>
-          <w:color w:val="FF0000"/>
-          <w:lang w:val="es-ES_tradnl"/>
-        </w:rPr>
-      </w:pPr>
-      <w:r>
-        <w:rPr>
-          <w:color w:val="FF0000"/>
-          <w:lang w:val="es-ES_tradnl"/>
-        </w:rPr>
-        <w:t>&lt;Recoger todos los requisitos especificados por el usuario que deba cumplir la aplicación en el momento de abordarla, plasmándolos en un documento de requerimientos&gt;</w:t>
-      </w:r>
-    </w:p>
-    <w:p>
-      <w:pPr>
-        <w:spacing w:after="240"/>
-        <w:rPr>
-          <w:color w:val="FF0000"/>
-          <w:lang w:val="es-ES_tradnl"/>
-        </w:rPr>
-      </w:pPr>
-      <w:r>
-        <w:rPr>
-          <w:color w:val="FF0000"/>
-          <w:lang w:val="es-ES_tradnl"/>
-        </w:rPr>
-        <w:t>&lt;Definición, análisis y validación de los requisitos. El objetivo de esta actividad es obtener un catálogo detallado de los requisitos, a partir del cual se pueda comprobar que los productos</w:t>
-      </w:r>
-      <w:r>
-        <w:rPr>
-          <w:color w:val="FF0000"/>
-          <w:lang w:val="es-ES_tradnl"/>
-        </w:rPr>
-        <w:t xml:space="preserve"> </w:t>
-      </w:r>
-      <w:r>
-        <w:rPr>
-          <w:color w:val="FF0000"/>
-          <w:lang w:val="es-ES_tradnl"/>
-        </w:rPr>
-        <w:t>generados se ajustan a los requisitos de usuario.&gt;</w:t>
-      </w:r>
+      <w:bookmarkEnd w:id="9"/>
     </w:p>
     <w:p>
       <w:pPr>
@@ -9733,7 +12206,7 @@
           </w:tcPr>
           <w:p>
             <w:pPr>
-              <w:pStyle w:val="Textoindependiente"/>
+              <w:pStyle w:val="BodyText"/>
               <w:rPr>
                 <w:rFonts w:ascii="Arial Narrow" w:hAnsi="Arial Narrow"/>
                 <w:b/>
@@ -9774,7 +12247,7 @@
           </w:tcPr>
           <w:p>
             <w:pPr>
-              <w:pStyle w:val="Textoindependiente"/>
+              <w:pStyle w:val="BodyText"/>
               <w:rPr>
                 <w:rFonts w:ascii="Arial Narrow" w:hAnsi="Arial Narrow"/>
                 <w:b/>
@@ -9810,7 +12283,7 @@
           </w:tcPr>
           <w:p>
             <w:pPr>
-              <w:pStyle w:val="Textoindependiente"/>
+              <w:pStyle w:val="BodyText"/>
               <w:rPr>
                 <w:rFonts w:ascii="Arial Narrow" w:hAnsi="Arial Narrow"/>
                 <w:b/>
@@ -9842,7 +12315,7 @@
           </w:tcPr>
           <w:p>
             <w:pPr>
-              <w:pStyle w:val="Textoindependiente"/>
+              <w:pStyle w:val="BodyText"/>
               <w:rPr>
                 <w:rFonts w:ascii="Arial Narrow" w:hAnsi="Arial Narrow"/>
                 <w:color w:val="auto"/>
@@ -9876,7 +12349,7 @@
           </w:tcPr>
           <w:p>
             <w:pPr>
-              <w:pStyle w:val="Textoindependiente"/>
+              <w:pStyle w:val="BodyText"/>
               <w:rPr>
                 <w:rFonts w:ascii="Arial Narrow" w:hAnsi="Arial Narrow"/>
                 <w:b/>
@@ -9906,7 +12379,7 @@
           </w:tcPr>
           <w:p>
             <w:pPr>
-              <w:pStyle w:val="Textoindependiente"/>
+              <w:pStyle w:val="BodyText"/>
               <w:rPr>
                 <w:rFonts w:ascii="Arial Narrow" w:hAnsi="Arial Narrow"/>
                 <w:color w:val="auto"/>
@@ -9936,7 +12409,7 @@
           </w:tcPr>
           <w:p>
             <w:pPr>
-              <w:pStyle w:val="Textoindependiente"/>
+              <w:pStyle w:val="BodyText"/>
               <w:rPr>
                 <w:rFonts w:ascii="Arial Narrow" w:hAnsi="Arial Narrow"/>
                 <w:b/>
@@ -9992,7 +12465,7 @@
           </w:tcPr>
           <w:p>
             <w:pPr>
-              <w:pStyle w:val="Textoindependiente"/>
+              <w:pStyle w:val="BodyText"/>
               <w:numPr>
                 <w:ilvl w:val="0"/>
                 <w:numId w:val="3"/>
@@ -10057,7 +12530,7 @@
           </w:p>
           <w:p>
             <w:pPr>
-              <w:pStyle w:val="Textoindependiente"/>
+              <w:pStyle w:val="BodyText"/>
               <w:numPr>
                 <w:ilvl w:val="0"/>
                 <w:numId w:val="3"/>
@@ -10111,7 +12584,7 @@
           </w:p>
           <w:p>
             <w:pPr>
-              <w:pStyle w:val="Textoindependiente"/>
+              <w:pStyle w:val="BodyText"/>
               <w:numPr>
                 <w:ilvl w:val="0"/>
                 <w:numId w:val="3"/>
@@ -10165,7 +12638,7 @@
           </w:p>
           <w:p>
             <w:pPr>
-              <w:pStyle w:val="Textoindependiente"/>
+              <w:pStyle w:val="BodyText"/>
               <w:numPr>
                 <w:ilvl w:val="0"/>
                 <w:numId w:val="3"/>
@@ -10227,7 +12700,7 @@
           </w:tcPr>
           <w:p>
             <w:pPr>
-              <w:pStyle w:val="Textoindependiente"/>
+              <w:pStyle w:val="BodyText"/>
               <w:rPr>
                 <w:rFonts w:ascii="Arial Narrow" w:hAnsi="Arial Narrow"/>
                 <w:b/>
@@ -10259,7 +12732,7 @@
           </w:tcPr>
           <w:p>
             <w:pPr>
-              <w:pStyle w:val="Textoindependiente"/>
+              <w:pStyle w:val="BodyText"/>
               <w:rPr>
                 <w:rFonts w:ascii="Arial Narrow" w:hAnsi="Arial Narrow"/>
                 <w:color w:val="auto"/>
@@ -10281,7 +12754,7 @@
           </w:p>
           <w:p>
             <w:pPr>
-              <w:pStyle w:val="Textoindependiente"/>
+              <w:pStyle w:val="BodyText"/>
               <w:numPr>
                 <w:ilvl w:val="0"/>
                 <w:numId w:val="4"/>
@@ -10307,7 +12780,7 @@
           </w:p>
           <w:p>
             <w:pPr>
-              <w:pStyle w:val="Textoindependiente"/>
+              <w:pStyle w:val="BodyText"/>
               <w:numPr>
                 <w:ilvl w:val="0"/>
                 <w:numId w:val="4"/>
@@ -10333,7 +12806,7 @@
           </w:p>
           <w:p>
             <w:pPr>
-              <w:pStyle w:val="Textoindependiente"/>
+              <w:pStyle w:val="BodyText"/>
               <w:numPr>
                 <w:ilvl w:val="0"/>
                 <w:numId w:val="4"/>
@@ -10359,7 +12832,7 @@
           </w:p>
           <w:p>
             <w:pPr>
-              <w:pStyle w:val="Textoindependiente"/>
+              <w:pStyle w:val="BodyText"/>
               <w:numPr>
                 <w:ilvl w:val="0"/>
                 <w:numId w:val="4"/>
@@ -10395,7 +12868,7 @@
           </w:p>
           <w:p>
             <w:pPr>
-              <w:pStyle w:val="Textoindependiente"/>
+              <w:pStyle w:val="BodyText"/>
               <w:rPr>
                 <w:rFonts w:ascii="Arial Narrow" w:hAnsi="Arial Narrow"/>
                 <w:color w:val="auto"/>
@@ -10447,7 +12920,7 @@
           </w:tcPr>
           <w:p>
             <w:pPr>
-              <w:pStyle w:val="Textoindependiente"/>
+              <w:pStyle w:val="BodyText"/>
               <w:rPr>
                 <w:rFonts w:ascii="Arial Narrow" w:hAnsi="Arial Narrow"/>
                 <w:b/>
@@ -10488,7 +12961,7 @@
           </w:tcPr>
           <w:p>
             <w:pPr>
-              <w:pStyle w:val="Textoindependiente"/>
+              <w:pStyle w:val="BodyText"/>
               <w:rPr>
                 <w:rFonts w:ascii="Arial Narrow" w:hAnsi="Arial Narrow"/>
                 <w:b/>
@@ -10524,7 +12997,7 @@
           </w:tcPr>
           <w:p>
             <w:pPr>
-              <w:pStyle w:val="Textoindependiente"/>
+              <w:pStyle w:val="BodyText"/>
               <w:rPr>
                 <w:rFonts w:ascii="Arial Narrow" w:hAnsi="Arial Narrow"/>
                 <w:b/>
@@ -10556,7 +13029,7 @@
           </w:tcPr>
           <w:p>
             <w:pPr>
-              <w:pStyle w:val="Textoindependiente"/>
+              <w:pStyle w:val="BodyText"/>
               <w:rPr>
                 <w:rFonts w:ascii="Arial Narrow" w:hAnsi="Arial Narrow"/>
                 <w:color w:val="auto"/>
@@ -10590,7 +13063,7 @@
           </w:tcPr>
           <w:p>
             <w:pPr>
-              <w:pStyle w:val="Textoindependiente"/>
+              <w:pStyle w:val="BodyText"/>
               <w:rPr>
                 <w:rFonts w:ascii="Arial Narrow" w:hAnsi="Arial Narrow"/>
                 <w:b/>
@@ -10620,7 +13093,7 @@
           </w:tcPr>
           <w:p>
             <w:pPr>
-              <w:pStyle w:val="Textoindependiente"/>
+              <w:pStyle w:val="BodyText"/>
               <w:rPr>
                 <w:rFonts w:ascii="Arial Narrow" w:hAnsi="Arial Narrow"/>
                 <w:color w:val="auto"/>
@@ -10650,7 +13123,7 @@
           </w:tcPr>
           <w:p>
             <w:pPr>
-              <w:pStyle w:val="Textoindependiente"/>
+              <w:pStyle w:val="BodyText"/>
               <w:rPr>
                 <w:rFonts w:ascii="Arial Narrow" w:hAnsi="Arial Narrow"/>
                 <w:b/>
@@ -10670,6 +13143,7 @@
                 <w:sz w:val="24"/>
                 <w:szCs w:val="24"/>
               </w:rPr>
+              <w:lastRenderedPageBreak/>
               <w:t>Objetivos</w:t>
             </w:r>
             <w:proofErr w:type="spellEnd"/>
@@ -10706,7 +13180,7 @@
           </w:tcPr>
           <w:p>
             <w:pPr>
-              <w:pStyle w:val="Textoindependiente"/>
+              <w:pStyle w:val="BodyText"/>
               <w:numPr>
                 <w:ilvl w:val="0"/>
                 <w:numId w:val="3"/>
@@ -10779,7 +13253,7 @@
           </w:tcPr>
           <w:p>
             <w:pPr>
-              <w:pStyle w:val="Textoindependiente"/>
+              <w:pStyle w:val="BodyText"/>
               <w:rPr>
                 <w:rFonts w:ascii="Arial Narrow" w:hAnsi="Arial Narrow"/>
                 <w:b/>
@@ -10811,7 +13285,7 @@
           </w:tcPr>
           <w:p>
             <w:pPr>
-              <w:pStyle w:val="Textoindependiente"/>
+              <w:pStyle w:val="BodyText"/>
               <w:rPr>
                 <w:rFonts w:ascii="Arial Narrow" w:hAnsi="Arial Narrow"/>
                 <w:color w:val="auto"/>
@@ -10833,7 +13307,7 @@
           </w:p>
           <w:p>
             <w:pPr>
-              <w:pStyle w:val="Textoindependiente"/>
+              <w:pStyle w:val="BodyText"/>
               <w:numPr>
                 <w:ilvl w:val="0"/>
                 <w:numId w:val="4"/>
@@ -10871,7 +13345,7 @@
           </w:p>
           <w:p>
             <w:pPr>
-              <w:pStyle w:val="Textoindependiente"/>
+              <w:pStyle w:val="BodyText"/>
               <w:numPr>
                 <w:ilvl w:val="0"/>
                 <w:numId w:val="4"/>
@@ -10909,7 +13383,7 @@
           </w:p>
           <w:p>
             <w:pPr>
-              <w:pStyle w:val="Textoindependiente"/>
+              <w:pStyle w:val="BodyText"/>
               <w:numPr>
                 <w:ilvl w:val="0"/>
                 <w:numId w:val="4"/>
@@ -10930,13 +13404,12 @@
                 <w:szCs w:val="24"/>
                 <w:lang w:val="es-ES"/>
               </w:rPr>
-              <w:lastRenderedPageBreak/>
               <w:t>Visualización de los resultados en un mapa</w:t>
             </w:r>
           </w:p>
           <w:p>
             <w:pPr>
-              <w:pStyle w:val="Textoindependiente"/>
+              <w:pStyle w:val="BodyText"/>
               <w:numPr>
                 <w:ilvl w:val="0"/>
                 <w:numId w:val="4"/>
@@ -10972,7 +13445,7 @@
           </w:p>
           <w:p>
             <w:pPr>
-              <w:pStyle w:val="Textoindependiente"/>
+              <w:pStyle w:val="BodyText"/>
               <w:rPr>
                 <w:rFonts w:ascii="Arial Narrow" w:hAnsi="Arial Narrow"/>
                 <w:color w:val="auto"/>
@@ -11024,7 +13497,7 @@
           </w:tcPr>
           <w:p>
             <w:pPr>
-              <w:pStyle w:val="Textoindependiente"/>
+              <w:pStyle w:val="BodyText"/>
               <w:rPr>
                 <w:rFonts w:ascii="Arial Narrow" w:hAnsi="Arial Narrow"/>
                 <w:b/>
@@ -11065,7 +13538,7 @@
           </w:tcPr>
           <w:p>
             <w:pPr>
-              <w:pStyle w:val="Textoindependiente"/>
+              <w:pStyle w:val="BodyText"/>
               <w:rPr>
                 <w:rFonts w:ascii="Arial Narrow" w:hAnsi="Arial Narrow"/>
                 <w:b/>
@@ -11101,7 +13574,7 @@
           </w:tcPr>
           <w:p>
             <w:pPr>
-              <w:pStyle w:val="Textoindependiente"/>
+              <w:pStyle w:val="BodyText"/>
               <w:rPr>
                 <w:rFonts w:ascii="Arial Narrow" w:hAnsi="Arial Narrow"/>
                 <w:b/>
@@ -11133,7 +13606,7 @@
           </w:tcPr>
           <w:p>
             <w:pPr>
-              <w:pStyle w:val="Textoindependiente"/>
+              <w:pStyle w:val="BodyText"/>
               <w:rPr>
                 <w:rFonts w:ascii="Arial Narrow" w:hAnsi="Arial Narrow"/>
                 <w:color w:val="auto"/>
@@ -11167,7 +13640,7 @@
           </w:tcPr>
           <w:p>
             <w:pPr>
-              <w:pStyle w:val="Textoindependiente"/>
+              <w:pStyle w:val="BodyText"/>
               <w:rPr>
                 <w:rFonts w:ascii="Arial Narrow" w:hAnsi="Arial Narrow"/>
                 <w:b/>
@@ -11197,7 +13670,7 @@
           </w:tcPr>
           <w:p>
             <w:pPr>
-              <w:pStyle w:val="Textoindependiente"/>
+              <w:pStyle w:val="BodyText"/>
               <w:rPr>
                 <w:rFonts w:ascii="Arial Narrow" w:hAnsi="Arial Narrow"/>
                 <w:color w:val="auto"/>
@@ -11227,7 +13700,7 @@
           </w:tcPr>
           <w:p>
             <w:pPr>
-              <w:pStyle w:val="Textoindependiente"/>
+              <w:pStyle w:val="BodyText"/>
               <w:rPr>
                 <w:rFonts w:ascii="Arial Narrow" w:hAnsi="Arial Narrow"/>
                 <w:b/>
@@ -11283,7 +13756,7 @@
           </w:tcPr>
           <w:p>
             <w:pPr>
-              <w:pStyle w:val="Textoindependiente"/>
+              <w:pStyle w:val="BodyText"/>
               <w:numPr>
                 <w:ilvl w:val="0"/>
                 <w:numId w:val="3"/>
@@ -11345,7 +13818,7 @@
           </w:tcPr>
           <w:p>
             <w:pPr>
-              <w:pStyle w:val="Textoindependiente"/>
+              <w:pStyle w:val="BodyText"/>
               <w:rPr>
                 <w:rFonts w:ascii="Arial Narrow" w:hAnsi="Arial Narrow"/>
                 <w:b/>
@@ -11377,7 +13850,7 @@
           </w:tcPr>
           <w:p>
             <w:pPr>
-              <w:pStyle w:val="Textoindependiente"/>
+              <w:pStyle w:val="BodyText"/>
               <w:rPr>
                 <w:rFonts w:ascii="Arial Narrow" w:hAnsi="Arial Narrow"/>
                 <w:color w:val="auto"/>
@@ -11399,7 +13872,7 @@
           </w:p>
           <w:p>
             <w:pPr>
-              <w:pStyle w:val="Textoindependiente"/>
+              <w:pStyle w:val="BodyText"/>
               <w:numPr>
                 <w:ilvl w:val="0"/>
                 <w:numId w:val="4"/>
@@ -11425,7 +13898,7 @@
           </w:p>
           <w:p>
             <w:pPr>
-              <w:pStyle w:val="Textoindependiente"/>
+              <w:pStyle w:val="BodyText"/>
               <w:numPr>
                 <w:ilvl w:val="0"/>
                 <w:numId w:val="4"/>
@@ -11491,7 +13964,7 @@
           </w:tcPr>
           <w:p>
             <w:pPr>
-              <w:pStyle w:val="Textoindependiente"/>
+              <w:pStyle w:val="BodyText"/>
               <w:rPr>
                 <w:rFonts w:ascii="Arial Narrow" w:hAnsi="Arial Narrow"/>
                 <w:b/>
@@ -11532,7 +14005,7 @@
           </w:tcPr>
           <w:p>
             <w:pPr>
-              <w:pStyle w:val="Textoindependiente"/>
+              <w:pStyle w:val="BodyText"/>
               <w:rPr>
                 <w:rFonts w:ascii="Arial Narrow" w:hAnsi="Arial Narrow"/>
                 <w:b/>
@@ -11568,7 +14041,7 @@
           </w:tcPr>
           <w:p>
             <w:pPr>
-              <w:pStyle w:val="Textoindependiente"/>
+              <w:pStyle w:val="BodyText"/>
               <w:rPr>
                 <w:rFonts w:ascii="Arial Narrow" w:hAnsi="Arial Narrow"/>
                 <w:b/>
@@ -11600,7 +14073,7 @@
           </w:tcPr>
           <w:p>
             <w:pPr>
-              <w:pStyle w:val="Textoindependiente"/>
+              <w:pStyle w:val="BodyText"/>
               <w:rPr>
                 <w:rFonts w:ascii="Arial Narrow" w:hAnsi="Arial Narrow"/>
                 <w:color w:val="auto"/>
@@ -11634,7 +14107,7 @@
           </w:tcPr>
           <w:p>
             <w:pPr>
-              <w:pStyle w:val="Textoindependiente"/>
+              <w:pStyle w:val="BodyText"/>
               <w:rPr>
                 <w:rFonts w:ascii="Arial Narrow" w:hAnsi="Arial Narrow"/>
                 <w:b/>
@@ -11664,7 +14137,7 @@
           </w:tcPr>
           <w:p>
             <w:pPr>
-              <w:pStyle w:val="Textoindependiente"/>
+              <w:pStyle w:val="BodyText"/>
               <w:rPr>
                 <w:rFonts w:ascii="Arial Narrow" w:hAnsi="Arial Narrow"/>
                 <w:color w:val="auto"/>
@@ -11694,7 +14167,7 @@
           </w:tcPr>
           <w:p>
             <w:pPr>
-              <w:pStyle w:val="Textoindependiente"/>
+              <w:pStyle w:val="BodyText"/>
               <w:rPr>
                 <w:rFonts w:ascii="Arial Narrow" w:hAnsi="Arial Narrow"/>
                 <w:b/>
@@ -11750,7 +14223,7 @@
           </w:tcPr>
           <w:p>
             <w:pPr>
-              <w:pStyle w:val="Textoindependiente"/>
+              <w:pStyle w:val="BodyText"/>
               <w:numPr>
                 <w:ilvl w:val="0"/>
                 <w:numId w:val="3"/>
@@ -11812,7 +14285,7 @@
           </w:tcPr>
           <w:p>
             <w:pPr>
-              <w:pStyle w:val="Textoindependiente"/>
+              <w:pStyle w:val="BodyText"/>
               <w:rPr>
                 <w:rFonts w:ascii="Arial Narrow" w:hAnsi="Arial Narrow"/>
                 <w:b/>
@@ -11844,7 +14317,7 @@
           </w:tcPr>
           <w:p>
             <w:pPr>
-              <w:pStyle w:val="Textoindependiente"/>
+              <w:pStyle w:val="BodyText"/>
               <w:rPr>
                 <w:rFonts w:ascii="Arial Narrow" w:hAnsi="Arial Narrow"/>
                 <w:color w:val="auto"/>
@@ -11866,7 +14339,7 @@
           </w:p>
           <w:p>
             <w:pPr>
-              <w:pStyle w:val="Textoindependiente"/>
+              <w:pStyle w:val="BodyText"/>
               <w:numPr>
                 <w:ilvl w:val="0"/>
                 <w:numId w:val="4"/>
@@ -11892,7 +14365,7 @@
           </w:p>
           <w:p>
             <w:pPr>
-              <w:pStyle w:val="Textoindependiente"/>
+              <w:pStyle w:val="BodyText"/>
               <w:numPr>
                 <w:ilvl w:val="0"/>
                 <w:numId w:val="4"/>
@@ -11929,50 +14402,20 @@
     </w:p>
     <w:p>
       <w:pPr>
-        <w:pStyle w:val="Ttulo2"/>
+        <w:pStyle w:val="Heading2"/>
         <w:spacing w:after="240"/>
         <w:rPr>
           <w:lang w:val="es-ES_tradnl"/>
         </w:rPr>
       </w:pPr>
+      <w:bookmarkStart w:id="10" w:name="_Toc515733731"/>
       <w:r>
         <w:rPr>
           <w:lang w:val="es-ES_tradnl"/>
         </w:rPr>
         <w:t>ANÁLISIS DE CASOS DE USO</w:t>
       </w:r>
-    </w:p>
-    <w:p>
-      <w:pPr>
-        <w:spacing w:after="240"/>
-        <w:rPr>
-          <w:color w:val="FF0000"/>
-          <w:lang w:val="es-ES_tradnl"/>
-        </w:rPr>
-      </w:pPr>
-      <w:r>
-        <w:rPr>
-          <w:color w:val="FF0000"/>
-          <w:lang w:val="es-ES_tradnl"/>
-        </w:rPr>
-        <w:t>&lt;Establecer los distintos casos de uso de la aplicación&gt;</w:t>
-      </w:r>
-    </w:p>
-    <w:p>
-      <w:pPr>
-        <w:spacing w:after="240"/>
-        <w:rPr>
-          <w:color w:val="FF0000"/>
-          <w:lang w:val="es-ES_tradnl"/>
-        </w:rPr>
-      </w:pPr>
-      <w:r>
-        <w:rPr>
-          <w:color w:val="FF0000"/>
-          <w:lang w:val="es-ES_tradnl"/>
-        </w:rPr>
-        <w:t>&lt;Especificar cómo se resuelven estos a través de la interacción de los distintos actores.&gt;</w:t>
-      </w:r>
+      <w:bookmarkEnd w:id="10"/>
     </w:p>
     <w:p>
       <w:pPr>
@@ -12014,633 +14457,29 @@
             <v:path o:extrusionok="f" gradientshapeok="t" o:connecttype="rect"/>
             <o:lock v:ext="edit" aspectratio="t"/>
           </v:shapetype>
-          <v:shape id="_x0000_i1025" type="#_x0000_t75" style="width:468pt;height:285.5pt" o:ole="">
-            <v:imagedata r:id="rId9" o:title=""/>
+          <v:shape id="_x0000_i1040" type="#_x0000_t75" style="width:467.8pt;height:285.55pt" o:ole="">
+            <v:imagedata r:id="rId11" o:title=""/>
           </v:shape>
-          <o:OLEObject Type="Embed" ProgID="Visio.Drawing.15" ShapeID="_x0000_i1025" DrawAspect="Content" ObjectID="_1589474219" r:id="rId10"/>
+          <o:OLEObject Type="Embed" ProgID="Visio.Drawing.15" ShapeID="_x0000_i1040" DrawAspect="Content" ObjectID="_1589475922" r:id="rId12"/>
         </w:object>
       </w:r>
     </w:p>
     <w:p>
       <w:pPr>
+        <w:pStyle w:val="Heading2"/>
         <w:spacing w:after="240"/>
         <w:rPr>
           <w:lang w:val="es-ES_tradnl"/>
         </w:rPr>
       </w:pPr>
-      <w:r>
-        <w:rPr>
-          <w:lang w:val="es-ES_tradnl"/>
-        </w:rPr>
-        <w:tab/>
-        <w:t xml:space="preserve">El </w:t>
-      </w:r>
-      <w:r>
-        <w:rPr>
-          <w:lang w:val="es-ES_tradnl"/>
-        </w:rPr>
-        <w:t>material</w:t>
-      </w:r>
-      <w:r>
-        <w:rPr>
-          <w:lang w:val="es-ES_tradnl"/>
-        </w:rPr>
-        <w:t xml:space="preserve"> necesario para resolver los casos de uso es el siguiente:</w:t>
-      </w:r>
-    </w:p>
-    <w:tbl>
-      <w:tblPr>
-        <w:tblStyle w:val="Tablaconcuadrcula"/>
-        <w:tblW w:w="9350" w:type="dxa"/>
-        <w:tblLook w:val="04A0" w:firstRow="1" w:lastRow="0" w:firstColumn="1" w:lastColumn="0" w:noHBand="0" w:noVBand="1"/>
-      </w:tblPr>
-      <w:tblGrid>
-        <w:gridCol w:w="1398"/>
-        <w:gridCol w:w="4796"/>
-        <w:gridCol w:w="3156"/>
-      </w:tblGrid>
-      <w:tr>
-        <w:tc>
-          <w:tcPr>
-            <w:tcW w:w="1165" w:type="dxa"/>
-            <w:shd w:val="clear" w:color="auto" w:fill="BFBFBF" w:themeFill="background1" w:themeFillShade="BF"/>
-          </w:tcPr>
-          <w:p>
-            <w:pPr>
-              <w:jc w:val="center"/>
-              <w:rPr>
-                <w:b/>
-                <w:lang w:val="es-ES_tradnl"/>
-              </w:rPr>
-            </w:pPr>
-            <w:r>
-              <w:rPr>
-                <w:b/>
-                <w:lang w:val="es-ES_tradnl"/>
-              </w:rPr>
-              <w:t>Identificador</w:t>
-            </w:r>
-          </w:p>
-        </w:tc>
-        <w:tc>
-          <w:tcPr>
-            <w:tcW w:w="4946" w:type="dxa"/>
-            <w:shd w:val="clear" w:color="auto" w:fill="BFBFBF" w:themeFill="background1" w:themeFillShade="BF"/>
-          </w:tcPr>
-          <w:p>
-            <w:pPr>
-              <w:jc w:val="center"/>
-              <w:rPr>
-                <w:b/>
-                <w:lang w:val="es-ES_tradnl"/>
-              </w:rPr>
-            </w:pPr>
-            <w:r>
-              <w:rPr>
-                <w:b/>
-                <w:lang w:val="es-ES_tradnl"/>
-              </w:rPr>
-              <w:t>Caso de uso</w:t>
-            </w:r>
-          </w:p>
-        </w:tc>
-        <w:tc>
-          <w:tcPr>
-            <w:tcW w:w="3239" w:type="dxa"/>
-            <w:shd w:val="clear" w:color="auto" w:fill="BFBFBF" w:themeFill="background1" w:themeFillShade="BF"/>
-          </w:tcPr>
-          <w:p>
-            <w:pPr>
-              <w:jc w:val="center"/>
-              <w:rPr>
-                <w:b/>
-                <w:lang w:val="es-ES_tradnl"/>
-              </w:rPr>
-            </w:pPr>
-            <w:r>
-              <w:rPr>
-                <w:b/>
-                <w:lang w:val="es-ES_tradnl"/>
-              </w:rPr>
-              <w:t>Material</w:t>
-            </w:r>
-          </w:p>
-        </w:tc>
-      </w:tr>
-      <w:tr>
-        <w:tc>
-          <w:tcPr>
-            <w:tcW w:w="1165" w:type="dxa"/>
-          </w:tcPr>
-          <w:p>
-            <w:pPr>
-              <w:jc w:val="center"/>
-              <w:rPr>
-                <w:lang w:val="es-ES_tradnl"/>
-              </w:rPr>
-            </w:pPr>
-            <w:r>
-              <w:rPr>
-                <w:lang w:val="es-ES_tradnl"/>
-              </w:rPr>
-              <w:t>CU01</w:t>
-            </w:r>
-          </w:p>
-        </w:tc>
-        <w:tc>
-          <w:tcPr>
-            <w:tcW w:w="4946" w:type="dxa"/>
-          </w:tcPr>
-          <w:p>
-            <w:pPr>
-              <w:rPr>
-                <w:lang w:val="es-ES_tradnl"/>
-              </w:rPr>
-            </w:pPr>
-            <w:r>
-              <w:rPr>
-                <w:lang w:val="es-ES_tradnl"/>
-              </w:rPr>
-              <w:t>ETL de los datos</w:t>
-            </w:r>
-          </w:p>
-        </w:tc>
-        <w:tc>
-          <w:tcPr>
-            <w:tcW w:w="3239" w:type="dxa"/>
-          </w:tcPr>
-          <w:p>
-            <w:pPr>
-              <w:rPr>
-                <w:lang w:val="es-ES_tradnl"/>
-              </w:rPr>
-            </w:pPr>
-            <w:proofErr w:type="spellStart"/>
-            <w:r>
-              <w:rPr>
-                <w:lang w:val="es-ES_tradnl"/>
-              </w:rPr>
-              <w:t>Pentaho</w:t>
-            </w:r>
-            <w:proofErr w:type="spellEnd"/>
-            <w:r>
-              <w:rPr>
-                <w:lang w:val="es-ES_tradnl"/>
-              </w:rPr>
-              <w:t xml:space="preserve"> Data </w:t>
-            </w:r>
-            <w:proofErr w:type="spellStart"/>
-            <w:r>
-              <w:rPr>
-                <w:lang w:val="es-ES_tradnl"/>
-              </w:rPr>
-              <w:t>Integration</w:t>
-            </w:r>
-            <w:proofErr w:type="spellEnd"/>
-          </w:p>
-        </w:tc>
-      </w:tr>
-      <w:tr>
-        <w:tc>
-          <w:tcPr>
-            <w:tcW w:w="1165" w:type="dxa"/>
-          </w:tcPr>
-          <w:p>
-            <w:pPr>
-              <w:jc w:val="center"/>
-              <w:rPr>
-                <w:lang w:val="es-ES_tradnl"/>
-              </w:rPr>
-            </w:pPr>
-            <w:r>
-              <w:rPr>
-                <w:lang w:val="es-ES_tradnl"/>
-              </w:rPr>
-              <w:t>CU02</w:t>
-            </w:r>
-          </w:p>
-        </w:tc>
-        <w:tc>
-          <w:tcPr>
-            <w:tcW w:w="4946" w:type="dxa"/>
-          </w:tcPr>
-          <w:p>
-            <w:pPr>
-              <w:rPr>
-                <w:lang w:val="es-ES_tradnl"/>
-              </w:rPr>
-            </w:pPr>
-            <w:r>
-              <w:rPr>
-                <w:lang w:val="es-ES_tradnl"/>
-              </w:rPr>
-              <w:t>Conexión con API</w:t>
-            </w:r>
-          </w:p>
-        </w:tc>
-        <w:tc>
-          <w:tcPr>
-            <w:tcW w:w="3239" w:type="dxa"/>
-          </w:tcPr>
-          <w:p>
-            <w:pPr>
-              <w:rPr>
-                <w:lang w:val="es-ES_tradnl"/>
-              </w:rPr>
-            </w:pPr>
-            <w:proofErr w:type="spellStart"/>
-            <w:r>
-              <w:rPr>
-                <w:lang w:val="es-ES_tradnl"/>
-              </w:rPr>
-              <w:t>Pentaho</w:t>
-            </w:r>
-            <w:proofErr w:type="spellEnd"/>
-            <w:r>
-              <w:rPr>
-                <w:lang w:val="es-ES_tradnl"/>
-              </w:rPr>
-              <w:t xml:space="preserve"> Data </w:t>
-            </w:r>
-            <w:proofErr w:type="spellStart"/>
-            <w:r>
-              <w:rPr>
-                <w:lang w:val="es-ES_tradnl"/>
-              </w:rPr>
-              <w:t>Integration</w:t>
-            </w:r>
-            <w:proofErr w:type="spellEnd"/>
-          </w:p>
-        </w:tc>
-      </w:tr>
-      <w:tr>
-        <w:tc>
-          <w:tcPr>
-            <w:tcW w:w="1165" w:type="dxa"/>
-          </w:tcPr>
-          <w:p>
-            <w:pPr>
-              <w:jc w:val="center"/>
-              <w:rPr>
-                <w:lang w:val="es-ES_tradnl"/>
-              </w:rPr>
-            </w:pPr>
-            <w:r>
-              <w:rPr>
-                <w:lang w:val="es-ES_tradnl"/>
-              </w:rPr>
-              <w:t>CU03</w:t>
-            </w:r>
-          </w:p>
-        </w:tc>
-        <w:tc>
-          <w:tcPr>
-            <w:tcW w:w="4946" w:type="dxa"/>
-          </w:tcPr>
-          <w:p>
-            <w:pPr>
-              <w:rPr>
-                <w:lang w:val="es-ES_tradnl"/>
-              </w:rPr>
-            </w:pPr>
-            <w:r>
-              <w:rPr>
-                <w:lang w:val="es-ES_tradnl"/>
-              </w:rPr>
-              <w:t>Visualizar mapa de calor</w:t>
-            </w:r>
-          </w:p>
-        </w:tc>
-        <w:tc>
-          <w:tcPr>
-            <w:tcW w:w="3239" w:type="dxa"/>
-          </w:tcPr>
-          <w:p>
-            <w:pPr>
-              <w:rPr>
-                <w:lang w:val="es-ES_tradnl"/>
-              </w:rPr>
-            </w:pPr>
-            <w:r>
-              <w:rPr>
-                <w:lang w:val="es-ES_tradnl"/>
-              </w:rPr>
-              <w:t>Servidor Web y navegador</w:t>
-            </w:r>
-          </w:p>
-        </w:tc>
-      </w:tr>
-      <w:tr>
-        <w:tc>
-          <w:tcPr>
-            <w:tcW w:w="1165" w:type="dxa"/>
-          </w:tcPr>
-          <w:p>
-            <w:pPr>
-              <w:jc w:val="center"/>
-              <w:rPr>
-                <w:lang w:val="es-ES_tradnl"/>
-              </w:rPr>
-            </w:pPr>
-            <w:r>
-              <w:rPr>
-                <w:lang w:val="es-ES_tradnl"/>
-              </w:rPr>
-              <w:t>CU04</w:t>
-            </w:r>
-          </w:p>
-        </w:tc>
-        <w:tc>
-          <w:tcPr>
-            <w:tcW w:w="4946" w:type="dxa"/>
-          </w:tcPr>
-          <w:p>
-            <w:pPr>
-              <w:rPr>
-                <w:lang w:val="es-ES_tradnl"/>
-              </w:rPr>
-            </w:pPr>
-            <w:r>
-              <w:rPr>
-                <w:lang w:val="es-ES_tradnl"/>
-              </w:rPr>
-              <w:t>Cálculo de ubicación de comisarías de policía</w:t>
-            </w:r>
-          </w:p>
-        </w:tc>
-        <w:tc>
-          <w:tcPr>
-            <w:tcW w:w="3239" w:type="dxa"/>
-          </w:tcPr>
-          <w:p>
-            <w:pPr>
-              <w:rPr>
-                <w:lang w:val="es-ES_tradnl"/>
-              </w:rPr>
-            </w:pPr>
-            <w:r>
-              <w:rPr>
-                <w:lang w:val="es-ES_tradnl"/>
-              </w:rPr>
-              <w:t xml:space="preserve">KNIME </w:t>
-            </w:r>
-            <w:proofErr w:type="spellStart"/>
-            <w:r>
-              <w:rPr>
-                <w:lang w:val="es-ES_tradnl"/>
-              </w:rPr>
-              <w:t>Analytics</w:t>
-            </w:r>
-            <w:proofErr w:type="spellEnd"/>
-            <w:r>
-              <w:rPr>
-                <w:lang w:val="es-ES_tradnl"/>
-              </w:rPr>
-              <w:t xml:space="preserve"> </w:t>
-            </w:r>
-            <w:proofErr w:type="spellStart"/>
-            <w:r>
-              <w:rPr>
-                <w:lang w:val="es-ES_tradnl"/>
-              </w:rPr>
-              <w:t>Platform</w:t>
-            </w:r>
-            <w:proofErr w:type="spellEnd"/>
-          </w:p>
-        </w:tc>
-      </w:tr>
-      <w:tr>
-        <w:tc>
-          <w:tcPr>
-            <w:tcW w:w="1165" w:type="dxa"/>
-          </w:tcPr>
-          <w:p>
-            <w:pPr>
-              <w:jc w:val="center"/>
-              <w:rPr>
-                <w:lang w:val="es-ES_tradnl"/>
-              </w:rPr>
-            </w:pPr>
-            <w:r>
-              <w:rPr>
-                <w:lang w:val="es-ES_tradnl"/>
-              </w:rPr>
-              <w:t>CU05</w:t>
-            </w:r>
-          </w:p>
-        </w:tc>
-        <w:tc>
-          <w:tcPr>
-            <w:tcW w:w="4946" w:type="dxa"/>
-          </w:tcPr>
-          <w:p>
-            <w:pPr>
-              <w:rPr>
-                <w:lang w:val="es-ES_tradnl"/>
-              </w:rPr>
-            </w:pPr>
-            <w:r>
-              <w:rPr>
-                <w:lang w:val="es-ES_tradnl"/>
-              </w:rPr>
-              <w:t>Visualizar la ubicación de comisarías de policía</w:t>
-            </w:r>
-          </w:p>
-        </w:tc>
-        <w:tc>
-          <w:tcPr>
-            <w:tcW w:w="3239" w:type="dxa"/>
-          </w:tcPr>
-          <w:p>
-            <w:pPr>
-              <w:rPr>
-                <w:lang w:val="es-ES_tradnl"/>
-              </w:rPr>
-            </w:pPr>
-            <w:r>
-              <w:rPr>
-                <w:lang w:val="es-ES_tradnl"/>
-              </w:rPr>
-              <w:t>Servidor Web y navegador</w:t>
-            </w:r>
-          </w:p>
-        </w:tc>
-      </w:tr>
-      <w:tr>
-        <w:tc>
-          <w:tcPr>
-            <w:tcW w:w="1165" w:type="dxa"/>
-          </w:tcPr>
-          <w:p>
-            <w:pPr>
-              <w:jc w:val="center"/>
-              <w:rPr>
-                <w:lang w:val="es-ES_tradnl"/>
-              </w:rPr>
-            </w:pPr>
-            <w:r>
-              <w:rPr>
-                <w:lang w:val="es-ES_tradnl"/>
-              </w:rPr>
-              <w:t>CU06</w:t>
-            </w:r>
-          </w:p>
-        </w:tc>
-        <w:tc>
-          <w:tcPr>
-            <w:tcW w:w="4946" w:type="dxa"/>
-          </w:tcPr>
-          <w:p>
-            <w:pPr>
-              <w:rPr>
-                <w:lang w:val="es-ES_tradnl"/>
-              </w:rPr>
-            </w:pPr>
-            <w:r>
-              <w:rPr>
-                <w:lang w:val="es-ES_tradnl"/>
-              </w:rPr>
-              <w:t>Generar modelo predictivo</w:t>
-            </w:r>
-          </w:p>
-        </w:tc>
-        <w:tc>
-          <w:tcPr>
-            <w:tcW w:w="3239" w:type="dxa"/>
-          </w:tcPr>
-          <w:p>
-            <w:pPr>
-              <w:rPr>
-                <w:lang w:val="es-ES_tradnl"/>
-              </w:rPr>
-            </w:pPr>
-            <w:r>
-              <w:rPr>
-                <w:lang w:val="es-ES_tradnl"/>
-              </w:rPr>
-              <w:t xml:space="preserve">KNIME </w:t>
-            </w:r>
-            <w:proofErr w:type="spellStart"/>
-            <w:r>
-              <w:rPr>
-                <w:lang w:val="es-ES_tradnl"/>
-              </w:rPr>
-              <w:t>Analytics</w:t>
-            </w:r>
-            <w:proofErr w:type="spellEnd"/>
-            <w:r>
-              <w:rPr>
-                <w:lang w:val="es-ES_tradnl"/>
-              </w:rPr>
-              <w:t xml:space="preserve"> </w:t>
-            </w:r>
-            <w:proofErr w:type="spellStart"/>
-            <w:r>
-              <w:rPr>
-                <w:lang w:val="es-ES_tradnl"/>
-              </w:rPr>
-              <w:t>Platform</w:t>
-            </w:r>
-            <w:proofErr w:type="spellEnd"/>
-          </w:p>
-        </w:tc>
-      </w:tr>
-      <w:tr>
-        <w:tc>
-          <w:tcPr>
-            <w:tcW w:w="1165" w:type="dxa"/>
-          </w:tcPr>
-          <w:p>
-            <w:pPr>
-              <w:jc w:val="center"/>
-              <w:rPr>
-                <w:lang w:val="es-ES_tradnl"/>
-              </w:rPr>
-            </w:pPr>
-            <w:r>
-              <w:rPr>
-                <w:lang w:val="es-ES_tradnl"/>
-              </w:rPr>
-              <w:t>CU07</w:t>
-            </w:r>
-          </w:p>
-        </w:tc>
-        <w:tc>
-          <w:tcPr>
-            <w:tcW w:w="4946" w:type="dxa"/>
-          </w:tcPr>
-          <w:p>
-            <w:pPr>
-              <w:rPr>
-                <w:lang w:val="es-ES_tradnl"/>
-              </w:rPr>
-            </w:pPr>
-            <w:r>
-              <w:rPr>
-                <w:lang w:val="es-ES_tradnl"/>
-              </w:rPr>
-              <w:t>Visualizar resultados de modelo predictivo</w:t>
-            </w:r>
-          </w:p>
-        </w:tc>
-        <w:tc>
-          <w:tcPr>
-            <w:tcW w:w="3239" w:type="dxa"/>
-          </w:tcPr>
-          <w:p>
-            <w:pPr>
-              <w:rPr>
-                <w:lang w:val="es-ES_tradnl"/>
-              </w:rPr>
-            </w:pPr>
-            <w:r>
-              <w:rPr>
-                <w:lang w:val="es-ES_tradnl"/>
-              </w:rPr>
-              <w:t>Servidor Web y navegador</w:t>
-            </w:r>
-          </w:p>
-        </w:tc>
-      </w:tr>
-    </w:tbl>
-    <w:p>
-      <w:pPr>
-        <w:spacing w:after="240"/>
-        <w:rPr>
-          <w:lang w:val="es-ES_tradnl"/>
-        </w:rPr>
-      </w:pPr>
-    </w:p>
-    <w:p>
-      <w:pPr>
-        <w:spacing w:after="240"/>
-        <w:rPr>
-          <w:lang w:val="es-ES_tradnl"/>
-        </w:rPr>
-      </w:pPr>
-    </w:p>
-    <w:p>
-      <w:pPr>
-        <w:spacing w:after="240"/>
-        <w:rPr>
-          <w:lang w:val="es-ES_tradnl"/>
-        </w:rPr>
-      </w:pPr>
-    </w:p>
-    <w:p>
-      <w:pPr>
-        <w:pStyle w:val="Ttulo2"/>
-        <w:spacing w:after="240"/>
-        <w:rPr>
-          <w:lang w:val="es-ES_tradnl"/>
-        </w:rPr>
-      </w:pPr>
+      <w:bookmarkStart w:id="11" w:name="_Toc515733732"/>
       <w:r>
         <w:rPr>
           <w:lang w:val="es-ES_tradnl"/>
         </w:rPr>
         <w:t>ESPECIFICACIÓN DEL PLAN DE PRUEBAS</w:t>
       </w:r>
+      <w:bookmarkEnd w:id="11"/>
     </w:p>
     <w:p>
       <w:pPr>
@@ -12677,7 +14516,7 @@
     </w:p>
     <w:tbl>
       <w:tblPr>
-        <w:tblStyle w:val="Tablaconcuadrcula"/>
+        <w:tblStyle w:val="TableGrid"/>
         <w:tblW w:w="0" w:type="auto"/>
         <w:tblLayout w:type="fixed"/>
         <w:tblLook w:val="04A0" w:firstRow="1" w:lastRow="0" w:firstColumn="1" w:lastColumn="0" w:noHBand="0" w:noVBand="1"/>
@@ -12890,7 +14729,6 @@
               <w:rPr>
                 <w:lang w:val="es-ES_tradnl"/>
               </w:rPr>
-              <w:lastRenderedPageBreak/>
               <w:t>1</w:t>
             </w:r>
           </w:p>
@@ -12950,7 +14788,7 @@
           </w:p>
           <w:p>
             <w:pPr>
-              <w:pStyle w:val="Prrafodelista"/>
+              <w:pStyle w:val="ListParagraph"/>
               <w:numPr>
                 <w:ilvl w:val="0"/>
                 <w:numId w:val="5"/>
@@ -12970,7 +14808,7 @@
           </w:p>
           <w:p>
             <w:pPr>
-              <w:pStyle w:val="Prrafodelista"/>
+              <w:pStyle w:val="ListParagraph"/>
               <w:numPr>
                 <w:ilvl w:val="0"/>
                 <w:numId w:val="5"/>
@@ -12990,7 +14828,7 @@
           </w:p>
           <w:p>
             <w:pPr>
-              <w:pStyle w:val="Prrafodelista"/>
+              <w:pStyle w:val="ListParagraph"/>
               <w:numPr>
                 <w:ilvl w:val="0"/>
                 <w:numId w:val="5"/>
@@ -13010,7 +14848,7 @@
           </w:p>
           <w:p>
             <w:pPr>
-              <w:pStyle w:val="Prrafodelista"/>
+              <w:pStyle w:val="ListParagraph"/>
               <w:numPr>
                 <w:ilvl w:val="0"/>
                 <w:numId w:val="5"/>
@@ -13030,7 +14868,7 @@
           </w:p>
           <w:p>
             <w:pPr>
-              <w:pStyle w:val="Prrafodelista"/>
+              <w:pStyle w:val="ListParagraph"/>
               <w:numPr>
                 <w:ilvl w:val="0"/>
                 <w:numId w:val="5"/>
@@ -13205,6 +15043,7 @@
               <w:rPr>
                 <w:lang w:val="es-ES_tradnl"/>
               </w:rPr>
+              <w:lastRenderedPageBreak/>
               <w:t>3</w:t>
             </w:r>
           </w:p>
@@ -13246,7 +15085,7 @@
           </w:p>
           <w:p>
             <w:pPr>
-              <w:pStyle w:val="Prrafodelista"/>
+              <w:pStyle w:val="ListParagraph"/>
               <w:numPr>
                 <w:ilvl w:val="0"/>
                 <w:numId w:val="6"/>
@@ -13291,7 +15130,7 @@
           </w:p>
           <w:p>
             <w:pPr>
-              <w:pStyle w:val="Prrafodelista"/>
+              <w:pStyle w:val="ListParagraph"/>
               <w:numPr>
                 <w:ilvl w:val="0"/>
                 <w:numId w:val="8"/>
@@ -13311,7 +15150,7 @@
           </w:p>
           <w:p>
             <w:pPr>
-              <w:pStyle w:val="Prrafodelista"/>
+              <w:pStyle w:val="ListParagraph"/>
               <w:numPr>
                 <w:ilvl w:val="0"/>
                 <w:numId w:val="8"/>
@@ -13437,7 +15276,7 @@
           </w:p>
           <w:p>
             <w:pPr>
-              <w:pStyle w:val="Prrafodelista"/>
+              <w:pStyle w:val="ListParagraph"/>
               <w:numPr>
                 <w:ilvl w:val="0"/>
                 <w:numId w:val="6"/>
@@ -13457,7 +15296,7 @@
           </w:p>
           <w:p>
             <w:pPr>
-              <w:pStyle w:val="Prrafodelista"/>
+              <w:pStyle w:val="ListParagraph"/>
               <w:numPr>
                 <w:ilvl w:val="0"/>
                 <w:numId w:val="6"/>
@@ -13495,7 +15334,7 @@
           </w:p>
           <w:p>
             <w:pPr>
-              <w:pStyle w:val="Prrafodelista"/>
+              <w:pStyle w:val="ListParagraph"/>
               <w:numPr>
                 <w:ilvl w:val="0"/>
                 <w:numId w:val="8"/>
@@ -13515,7 +15354,7 @@
           </w:p>
           <w:p>
             <w:pPr>
-              <w:pStyle w:val="Prrafodelista"/>
+              <w:pStyle w:val="ListParagraph"/>
               <w:numPr>
                 <w:ilvl w:val="0"/>
                 <w:numId w:val="8"/>
@@ -13692,7 +15531,7 @@
     </w:p>
     <w:tbl>
       <w:tblPr>
-        <w:tblStyle w:val="Tablaconcuadrcula"/>
+        <w:tblStyle w:val="TableGrid"/>
         <w:tblW w:w="0" w:type="auto"/>
         <w:tblLook w:val="04A0" w:firstRow="1" w:lastRow="0" w:firstColumn="1" w:lastColumn="0" w:noHBand="0" w:noVBand="1"/>
       </w:tblPr>
@@ -14057,25 +15896,27 @@
     </w:p>
     <w:p>
       <w:pPr>
-        <w:pStyle w:val="Ttulo1"/>
+        <w:pStyle w:val="Heading1"/>
         <w:spacing w:after="240"/>
       </w:pPr>
+      <w:bookmarkStart w:id="12" w:name="_Toc515733733"/>
       <w:r>
         <w:rPr>
           <w:lang w:val="es-ES_tradnl"/>
         </w:rPr>
-        <w:lastRenderedPageBreak/>
         <w:t>DISEÑO</w:t>
       </w:r>
+      <w:bookmarkEnd w:id="12"/>
     </w:p>
     <w:p>
       <w:pPr>
-        <w:pStyle w:val="Ttulo2"/>
+        <w:pStyle w:val="Heading2"/>
         <w:spacing w:after="240"/>
         <w:rPr>
           <w:lang w:val="es-ES_tradnl"/>
         </w:rPr>
       </w:pPr>
+      <w:bookmarkStart w:id="13" w:name="_Toc515733734"/>
       <w:r>
         <w:rPr>
           <w:lang w:val="es-ES_tradnl"/>
@@ -14088,13 +15929,21 @@
         </w:rPr>
         <w:t>A ORGANIZACIÓN</w:t>
       </w:r>
+      <w:bookmarkEnd w:id="13"/>
     </w:p>
     <w:p>
       <w:pPr>
+        <w:jc w:val="both"/>
         <w:rPr>
           <w:lang w:val="es-ES_tradnl"/>
         </w:rPr>
       </w:pPr>
+      <w:r>
+        <w:rPr>
+          <w:lang w:val="es-ES_tradnl"/>
+        </w:rPr>
+        <w:tab/>
+      </w:r>
       <w:r>
         <w:rPr>
           <w:lang w:val="es-ES_tradnl"/>
@@ -14113,21 +15962,7 @@
         <w:rPr>
           <w:lang w:val="es-ES_tradnl"/>
         </w:rPr>
-        <w:t xml:space="preserve"> y son recogidos directamente por la herramienta de transformación ETL </w:t>
-      </w:r>
-      <w:proofErr w:type="spellStart"/>
-      <w:r>
-        <w:rPr>
-          <w:lang w:val="es-ES_tradnl"/>
-        </w:rPr>
-        <w:t>Pentaho</w:t>
-      </w:r>
-      <w:proofErr w:type="spellEnd"/>
-      <w:r>
-        <w:rPr>
-          <w:lang w:val="es-ES_tradnl"/>
-        </w:rPr>
-        <w:t xml:space="preserve"> </w:t>
+        <w:t xml:space="preserve"> y son recogidos directamente por la herramienta de transformación ETL Pentaho </w:t>
       </w:r>
       <w:proofErr w:type="spellStart"/>
       <w:r>
@@ -14146,6 +15981,7 @@
     </w:p>
     <w:p>
       <w:pPr>
+        <w:jc w:val="both"/>
         <w:rPr>
           <w:lang w:val="es-ES_tradnl"/>
         </w:rPr>
@@ -14153,10 +15989,17 @@
     </w:p>
     <w:p>
       <w:pPr>
+        <w:jc w:val="both"/>
         <w:rPr>
           <w:lang w:val="es-ES_tradnl"/>
         </w:rPr>
       </w:pPr>
+      <w:r>
+        <w:rPr>
+          <w:lang w:val="es-ES_tradnl"/>
+        </w:rPr>
+        <w:tab/>
+      </w:r>
       <w:r>
         <w:rPr>
           <w:lang w:val="es-ES_tradnl"/>
@@ -14173,21 +16016,24 @@
     </w:p>
     <w:p>
       <w:pPr>
-        <w:pStyle w:val="Ttulo2"/>
+        <w:pStyle w:val="Heading2"/>
         <w:spacing w:after="240"/>
         <w:rPr>
           <w:lang w:val="es-ES_tradnl"/>
         </w:rPr>
       </w:pPr>
+      <w:bookmarkStart w:id="14" w:name="_Toc515733735"/>
       <w:r>
         <w:rPr>
           <w:lang w:val="es-ES_tradnl"/>
         </w:rPr>
         <w:t>CAPACIDAD DE INTEGRACIÓN DE INFORMACIÓN</w:t>
       </w:r>
+      <w:bookmarkEnd w:id="14"/>
     </w:p>
     <w:p>
       <w:pPr>
+        <w:jc w:val="both"/>
         <w:rPr>
           <w:lang w:val="es-ES_tradnl"/>
         </w:rPr>
@@ -14196,21 +16042,13 @@
         <w:rPr>
           <w:lang w:val="es-ES_tradnl"/>
         </w:rPr>
-        <w:t xml:space="preserve">Una vez que la herramienta </w:t>
+        <w:tab/>
       </w:r>
-      <w:proofErr w:type="spellStart"/>
       <w:r>
         <w:rPr>
           <w:lang w:val="es-ES_tradnl"/>
         </w:rPr>
-        <w:t>Pentaho</w:t>
-      </w:r>
-      <w:proofErr w:type="spellEnd"/>
-      <w:r>
-        <w:rPr>
-          <w:lang w:val="es-ES_tradnl"/>
-        </w:rPr>
-        <w:t xml:space="preserve"> </w:t>
+        <w:t xml:space="preserve">Una vez que la herramienta Pentaho </w:t>
       </w:r>
       <w:proofErr w:type="spellStart"/>
       <w:r>
@@ -14229,6 +16067,7 @@
     </w:p>
     <w:p>
       <w:pPr>
+        <w:jc w:val="both"/>
         <w:rPr>
           <w:lang w:val="es-ES_tradnl"/>
         </w:rPr>
@@ -14236,10 +16075,17 @@
     </w:p>
     <w:p>
       <w:pPr>
+        <w:jc w:val="both"/>
         <w:rPr>
           <w:lang w:val="es-ES_tradnl"/>
         </w:rPr>
       </w:pPr>
+      <w:r>
+        <w:rPr>
+          <w:lang w:val="es-ES_tradnl"/>
+        </w:rPr>
+        <w:tab/>
+      </w:r>
       <w:r>
         <w:rPr>
           <w:lang w:val="es-ES_tradnl"/>
@@ -14256,7 +16102,7 @@
     </w:p>
     <w:p>
       <w:pPr>
-        <w:pStyle w:val="Prrafodelista"/>
+        <w:pStyle w:val="ListParagraph"/>
         <w:numPr>
           <w:ilvl w:val="0"/>
           <w:numId w:val="9"/>
@@ -14316,7 +16162,7 @@
     </w:p>
     <w:p>
       <w:pPr>
-        <w:pStyle w:val="Prrafodelista"/>
+        <w:pStyle w:val="ListParagraph"/>
         <w:ind w:left="360"/>
         <w:rPr>
           <w:lang w:val="es-ES_tradnl"/>
@@ -14325,7 +16171,7 @@
     </w:p>
     <w:p>
       <w:pPr>
-        <w:pStyle w:val="Prrafodelista"/>
+        <w:pStyle w:val="ListParagraph"/>
         <w:numPr>
           <w:ilvl w:val="0"/>
           <w:numId w:val="9"/>
@@ -14371,7 +16217,7 @@
     </w:p>
     <w:p>
       <w:pPr>
-        <w:pStyle w:val="Prrafodelista"/>
+        <w:pStyle w:val="ListParagraph"/>
         <w:numPr>
           <w:ilvl w:val="1"/>
           <w:numId w:val="9"/>
@@ -14389,7 +16235,7 @@
     </w:p>
     <w:p>
       <w:pPr>
-        <w:pStyle w:val="Prrafodelista"/>
+        <w:pStyle w:val="ListParagraph"/>
         <w:numPr>
           <w:ilvl w:val="1"/>
           <w:numId w:val="9"/>
@@ -14414,7 +16260,7 @@
     </w:p>
     <w:p>
       <w:pPr>
-        <w:pStyle w:val="Prrafodelista"/>
+        <w:pStyle w:val="ListParagraph"/>
         <w:numPr>
           <w:ilvl w:val="0"/>
           <w:numId w:val="9"/>
@@ -14516,7 +16362,7 @@
     </w:p>
     <w:p>
       <w:pPr>
-        <w:pStyle w:val="Prrafodelista"/>
+        <w:pStyle w:val="ListParagraph"/>
         <w:numPr>
           <w:ilvl w:val="1"/>
           <w:numId w:val="9"/>
@@ -14562,7 +16408,7 @@
     </w:p>
     <w:p>
       <w:pPr>
-        <w:pStyle w:val="Prrafodelista"/>
+        <w:pStyle w:val="ListParagraph"/>
         <w:numPr>
           <w:ilvl w:val="1"/>
           <w:numId w:val="9"/>
@@ -14657,23 +16503,24 @@
     </w:p>
     <w:p>
       <w:pPr>
-        <w:pStyle w:val="Ttulo2"/>
+        <w:pStyle w:val="Heading2"/>
         <w:spacing w:after="240"/>
         <w:rPr>
           <w:lang w:val="es-ES_tradnl"/>
         </w:rPr>
       </w:pPr>
+      <w:bookmarkStart w:id="15" w:name="_Toc515733736"/>
       <w:r>
         <w:rPr>
           <w:lang w:val="es-ES_tradnl"/>
         </w:rPr>
-        <w:lastRenderedPageBreak/>
         <w:t>CAPACIDAD DE CREAR CONOCIMIENTO</w:t>
       </w:r>
+      <w:bookmarkEnd w:id="15"/>
     </w:p>
     <w:tbl>
       <w:tblPr>
-        <w:tblStyle w:val="Tablanormal3"/>
+        <w:tblStyle w:val="PlainTable3"/>
         <w:tblW w:w="0" w:type="auto"/>
         <w:tblLook w:val="04A0" w:firstRow="1" w:lastRow="0" w:firstColumn="1" w:lastColumn="0" w:noHBand="0" w:noVBand="1"/>
       </w:tblPr>
@@ -14911,25 +16758,34 @@
     </w:p>
     <w:p>
       <w:pPr>
-        <w:pStyle w:val="Ttulo2"/>
+        <w:pStyle w:val="Heading2"/>
         <w:spacing w:after="240"/>
         <w:rPr>
           <w:lang w:val="es-ES_tradnl"/>
         </w:rPr>
       </w:pPr>
+      <w:bookmarkStart w:id="16" w:name="_Toc515733737"/>
       <w:r>
         <w:rPr>
           <w:lang w:val="es-ES_tradnl"/>
         </w:rPr>
         <w:t>CAPACIDAD DE PRESENTACIÓN</w:t>
       </w:r>
+      <w:bookmarkEnd w:id="16"/>
     </w:p>
     <w:p>
       <w:pPr>
+        <w:jc w:val="both"/>
         <w:rPr>
           <w:lang w:val="es-ES_tradnl"/>
         </w:rPr>
       </w:pPr>
+      <w:r>
+        <w:rPr>
+          <w:lang w:val="es-ES_tradnl"/>
+        </w:rPr>
+        <w:tab/>
+      </w:r>
       <w:r>
         <w:rPr>
           <w:lang w:val="es-ES_tradnl"/>
@@ -14939,6 +16795,7 @@
     </w:p>
     <w:p>
       <w:pPr>
+        <w:jc w:val="both"/>
         <w:rPr>
           <w:lang w:val="es-ES_tradnl"/>
         </w:rPr>
@@ -14946,10 +16803,17 @@
     </w:p>
     <w:p>
       <w:pPr>
+        <w:jc w:val="both"/>
         <w:rPr>
           <w:lang w:val="es-ES_tradnl"/>
         </w:rPr>
       </w:pPr>
+      <w:r>
+        <w:rPr>
+          <w:lang w:val="es-ES_tradnl"/>
+        </w:rPr>
+        <w:tab/>
+      </w:r>
       <w:r>
         <w:rPr>
           <w:lang w:val="es-ES_tradnl"/>
@@ -14966,7 +16830,7 @@
     </w:p>
     <w:tbl>
       <w:tblPr>
-        <w:tblStyle w:val="Tablanormal3"/>
+        <w:tblStyle w:val="PlainTable3"/>
         <w:tblW w:w="0" w:type="auto"/>
         <w:tblLook w:val="04A0" w:firstRow="1" w:lastRow="0" w:firstColumn="1" w:lastColumn="0" w:noHBand="0" w:noVBand="1"/>
       </w:tblPr>
@@ -15154,22 +17018,7 @@
               <w:rPr>
                 <w:lang w:val="es-ES_tradnl"/>
               </w:rPr>
-              <w:t>Se visualizará mediante gráficos de diverso tipo, dependiendo de los datos que muestren. E usa</w:t>
-            </w:r>
-            <w:bookmarkStart w:id="0" w:name="_GoBack"/>
-            <w:bookmarkEnd w:id="0"/>
-            <w:r>
-              <w:rPr>
-                <w:lang w:val="es-ES_tradnl"/>
-              </w:rPr>
-              <w:t xml:space="preserve">rá un gráfico de barras para representar la cantidad de </w:t>
-            </w:r>
-            <w:r>
-              <w:rPr>
-                <w:lang w:val="es-ES_tradnl"/>
-              </w:rPr>
-              <w:lastRenderedPageBreak/>
-              <w:t>delitos cometidos en un barrio en función del tipo de delito, de tarta para representar la cantidad total de delitos por barrio y de burbujas para representar la relación de delitos y habitantes por cada uno de los barrios.</w:t>
+              <w:t>Se visualizará mediante gráficos de diverso tipo, dependiendo de los datos que muestren. E usará un gráfico de barras para representar la cantidad de delitos cometidos en un barrio en función del tipo de delito, de tarta para representar la cantidad total de delitos por barrio y de burbujas para representar la relación de delitos y habitantes por cada uno de los barrios.</w:t>
             </w:r>
           </w:p>
         </w:tc>
@@ -15191,7 +17040,6 @@
                 <w:szCs w:val="24"/>
                 <w:lang w:val="es-ES_tradnl"/>
               </w:rPr>
-              <w:lastRenderedPageBreak/>
               <w:t>OBJETIVO S-03 Diseñar un modelo predictivo para detectar la ofensa cometida</w:t>
             </w:r>
           </w:p>
@@ -15227,35 +17075,712 @@
     </w:p>
     <w:p>
       <w:pPr>
-        <w:pStyle w:val="Ttulo1"/>
+        <w:pStyle w:val="Heading1"/>
         <w:spacing w:after="240"/>
       </w:pPr>
+      <w:bookmarkStart w:id="17" w:name="_Toc515733739"/>
       <w:r>
-        <w:t>IMPLEMENTACIÓN</w:t>
+        <w:t>DESPLIEGUE</w:t>
+      </w:r>
+      <w:bookmarkEnd w:id="17"/>
+    </w:p>
+    <w:p>
+      <w:pPr>
+        <w:rPr>
+          <w:lang w:val="es-ES_tradnl"/>
+        </w:rPr>
+      </w:pPr>
+      <w:r>
+        <w:rPr>
+          <w:lang w:val="es-ES_tradnl"/>
+        </w:rPr>
+        <w:t xml:space="preserve">El despliegue de la </w:t>
+      </w:r>
+      <w:r>
+        <w:rPr>
+          <w:lang w:val="es-ES_tradnl"/>
+        </w:rPr>
+        <w:t>aplicación se lleva a cabo según el siguiente diagrama:</w:t>
       </w:r>
     </w:p>
     <w:p>
       <w:pPr>
-        <w:pStyle w:val="Ttulo1"/>
-        <w:spacing w:after="240"/>
+        <w:rPr>
+          <w:lang w:val="es-ES_tradnl"/>
+        </w:rPr>
       </w:pPr>
+    </w:p>
+    <w:p>
       <w:r>
-        <w:t>DESPLIEGUE</w:t>
+        <w:object w:dxaOrig="13576" w:dyaOrig="6210" w14:anchorId="1FCA29D8">
+          <v:shape id="_x0000_i1041" type="#_x0000_t75" style="width:467.7pt;height:213.6pt" o:ole="">
+            <v:imagedata r:id="rId13" o:title=""/>
+          </v:shape>
+          <o:OLEObject Type="Embed" ProgID="Visio.Drawing.15" ShapeID="_x0000_i1041" DrawAspect="Content" ObjectID="_1589475923" r:id="rId14"/>
+        </w:object>
       </w:r>
     </w:p>
     <w:p>
       <w:pPr>
-        <w:pStyle w:val="Ttulo1"/>
+        <w:jc w:val="both"/>
+        <w:rPr>
+          <w:lang w:val="es-ES_tradnl"/>
+        </w:rPr>
+      </w:pPr>
+      <w:r>
+        <w:rPr>
+          <w:lang w:val="es-ES_tradnl"/>
+        </w:rPr>
+        <w:tab/>
+        <w:t xml:space="preserve">En primer lugar, Pentaho Data </w:t>
+      </w:r>
+      <w:proofErr w:type="spellStart"/>
+      <w:r>
+        <w:rPr>
+          <w:lang w:val="es-ES_tradnl"/>
+        </w:rPr>
+        <w:t>Integration</w:t>
+      </w:r>
+      <w:proofErr w:type="spellEnd"/>
+      <w:r>
+        <w:rPr>
+          <w:lang w:val="es-ES_tradnl"/>
+        </w:rPr>
+        <w:t xml:space="preserve"> se conecta a la API ofrecida por NYPD para descargar los datos y realizar las transformaciones. Parte de los resultados de las transformaciones se emplean en KNIME </w:t>
+      </w:r>
+      <w:proofErr w:type="spellStart"/>
+      <w:r>
+        <w:rPr>
+          <w:lang w:val="es-ES_tradnl"/>
+        </w:rPr>
+        <w:t>Analytics</w:t>
+      </w:r>
+      <w:proofErr w:type="spellEnd"/>
+      <w:r>
+        <w:rPr>
+          <w:lang w:val="es-ES_tradnl"/>
+        </w:rPr>
+        <w:t xml:space="preserve"> para construir un modelo predictivo y realizar los </w:t>
+      </w:r>
+      <w:proofErr w:type="spellStart"/>
+      <w:r>
+        <w:rPr>
+          <w:lang w:val="es-ES_tradnl"/>
+        </w:rPr>
+        <w:t>clusterings</w:t>
+      </w:r>
+      <w:proofErr w:type="spellEnd"/>
+      <w:r>
+        <w:rPr>
+          <w:lang w:val="es-ES_tradnl"/>
+        </w:rPr>
+        <w:t xml:space="preserve">. Finalmente, los datos de KNIME y el resto de </w:t>
+      </w:r>
+      <w:r>
+        <w:rPr>
+          <w:lang w:val="es-ES_tradnl"/>
+        </w:rPr>
+        <w:t>los datos</w:t>
+      </w:r>
+      <w:r>
+        <w:rPr>
+          <w:lang w:val="es-ES_tradnl"/>
+        </w:rPr>
+        <w:t xml:space="preserve"> de las transformaciones se cargan mediante un servidor web para ser mostrados a través del navegador.</w:t>
+      </w:r>
+    </w:p>
+    <w:p>
+      <w:pPr>
+        <w:rPr>
+          <w:lang w:val="es-ES_tradnl"/>
+        </w:rPr>
+      </w:pPr>
+    </w:p>
+    <w:p>
+      <w:pPr>
+        <w:rPr>
+          <w:lang w:val="es-ES_tradnl"/>
+        </w:rPr>
+      </w:pPr>
+      <w:r>
+        <w:rPr>
+          <w:lang w:val="es-ES_tradnl"/>
+        </w:rPr>
+        <w:tab/>
+        <w:t>Los casos de uso de la aplicación y su relación con los dispositivos es la siguiente:</w:t>
+      </w:r>
+    </w:p>
+    <w:p>
+      <w:pPr>
+        <w:rPr>
+          <w:lang w:val="es-ES_tradnl"/>
+        </w:rPr>
+      </w:pPr>
+    </w:p>
+    <w:tbl>
+      <w:tblPr>
+        <w:tblStyle w:val="TableGrid"/>
+        <w:tblW w:w="9350" w:type="dxa"/>
+        <w:tblLook w:val="04A0" w:firstRow="1" w:lastRow="0" w:firstColumn="1" w:lastColumn="0" w:noHBand="0" w:noVBand="1"/>
+      </w:tblPr>
+      <w:tblGrid>
+        <w:gridCol w:w="1398"/>
+        <w:gridCol w:w="4796"/>
+        <w:gridCol w:w="3156"/>
+      </w:tblGrid>
+      <w:tr>
+        <w:tc>
+          <w:tcPr>
+            <w:tcW w:w="1165" w:type="dxa"/>
+            <w:shd w:val="clear" w:color="auto" w:fill="BFBFBF" w:themeFill="background1" w:themeFillShade="BF"/>
+          </w:tcPr>
+          <w:p>
+            <w:pPr>
+              <w:jc w:val="center"/>
+              <w:rPr>
+                <w:b/>
+                <w:lang w:val="es-ES_tradnl"/>
+              </w:rPr>
+            </w:pPr>
+            <w:r>
+              <w:rPr>
+                <w:b/>
+                <w:lang w:val="es-ES_tradnl"/>
+              </w:rPr>
+              <w:t>Identificador</w:t>
+            </w:r>
+          </w:p>
+        </w:tc>
+        <w:tc>
+          <w:tcPr>
+            <w:tcW w:w="4946" w:type="dxa"/>
+            <w:shd w:val="clear" w:color="auto" w:fill="BFBFBF" w:themeFill="background1" w:themeFillShade="BF"/>
+          </w:tcPr>
+          <w:p>
+            <w:pPr>
+              <w:jc w:val="center"/>
+              <w:rPr>
+                <w:b/>
+                <w:lang w:val="es-ES_tradnl"/>
+              </w:rPr>
+            </w:pPr>
+            <w:r>
+              <w:rPr>
+                <w:b/>
+                <w:lang w:val="es-ES_tradnl"/>
+              </w:rPr>
+              <w:t>Caso de uso</w:t>
+            </w:r>
+          </w:p>
+        </w:tc>
+        <w:tc>
+          <w:tcPr>
+            <w:tcW w:w="3239" w:type="dxa"/>
+            <w:shd w:val="clear" w:color="auto" w:fill="BFBFBF" w:themeFill="background1" w:themeFillShade="BF"/>
+          </w:tcPr>
+          <w:p>
+            <w:pPr>
+              <w:jc w:val="center"/>
+              <w:rPr>
+                <w:b/>
+                <w:lang w:val="es-ES_tradnl"/>
+              </w:rPr>
+            </w:pPr>
+            <w:r>
+              <w:rPr>
+                <w:b/>
+                <w:lang w:val="es-ES_tradnl"/>
+              </w:rPr>
+              <w:t>Material</w:t>
+            </w:r>
+          </w:p>
+        </w:tc>
+      </w:tr>
+      <w:tr>
+        <w:tc>
+          <w:tcPr>
+            <w:tcW w:w="1165" w:type="dxa"/>
+          </w:tcPr>
+          <w:p>
+            <w:pPr>
+              <w:jc w:val="center"/>
+              <w:rPr>
+                <w:lang w:val="es-ES_tradnl"/>
+              </w:rPr>
+            </w:pPr>
+            <w:r>
+              <w:rPr>
+                <w:lang w:val="es-ES_tradnl"/>
+              </w:rPr>
+              <w:t>CU01</w:t>
+            </w:r>
+          </w:p>
+        </w:tc>
+        <w:tc>
+          <w:tcPr>
+            <w:tcW w:w="4946" w:type="dxa"/>
+          </w:tcPr>
+          <w:p>
+            <w:pPr>
+              <w:rPr>
+                <w:lang w:val="es-ES_tradnl"/>
+              </w:rPr>
+            </w:pPr>
+            <w:r>
+              <w:rPr>
+                <w:lang w:val="es-ES_tradnl"/>
+              </w:rPr>
+              <w:t>ETL de los datos</w:t>
+            </w:r>
+          </w:p>
+        </w:tc>
+        <w:tc>
+          <w:tcPr>
+            <w:tcW w:w="3239" w:type="dxa"/>
+          </w:tcPr>
+          <w:p>
+            <w:pPr>
+              <w:rPr>
+                <w:lang w:val="es-ES_tradnl"/>
+              </w:rPr>
+            </w:pPr>
+            <w:r>
+              <w:rPr>
+                <w:lang w:val="es-ES_tradnl"/>
+              </w:rPr>
+              <w:t xml:space="preserve">Pentaho Data </w:t>
+            </w:r>
+            <w:proofErr w:type="spellStart"/>
+            <w:r>
+              <w:rPr>
+                <w:lang w:val="es-ES_tradnl"/>
+              </w:rPr>
+              <w:t>Integration</w:t>
+            </w:r>
+            <w:proofErr w:type="spellEnd"/>
+            <w:r>
+              <w:rPr>
+                <w:lang w:val="es-ES_tradnl"/>
+              </w:rPr>
+              <w:t xml:space="preserve"> y NYPD API</w:t>
+            </w:r>
+          </w:p>
+        </w:tc>
+      </w:tr>
+      <w:tr>
+        <w:tc>
+          <w:tcPr>
+            <w:tcW w:w="1165" w:type="dxa"/>
+          </w:tcPr>
+          <w:p>
+            <w:pPr>
+              <w:jc w:val="center"/>
+              <w:rPr>
+                <w:lang w:val="es-ES_tradnl"/>
+              </w:rPr>
+            </w:pPr>
+            <w:r>
+              <w:rPr>
+                <w:lang w:val="es-ES_tradnl"/>
+              </w:rPr>
+              <w:t>CU02</w:t>
+            </w:r>
+          </w:p>
+        </w:tc>
+        <w:tc>
+          <w:tcPr>
+            <w:tcW w:w="4946" w:type="dxa"/>
+          </w:tcPr>
+          <w:p>
+            <w:pPr>
+              <w:rPr>
+                <w:lang w:val="es-ES_tradnl"/>
+              </w:rPr>
+            </w:pPr>
+            <w:r>
+              <w:rPr>
+                <w:lang w:val="es-ES_tradnl"/>
+              </w:rPr>
+              <w:t>Conexión con API</w:t>
+            </w:r>
+          </w:p>
+        </w:tc>
+        <w:tc>
+          <w:tcPr>
+            <w:tcW w:w="3239" w:type="dxa"/>
+          </w:tcPr>
+          <w:p>
+            <w:pPr>
+              <w:rPr>
+                <w:lang w:val="es-ES_tradnl"/>
+              </w:rPr>
+            </w:pPr>
+            <w:r>
+              <w:rPr>
+                <w:lang w:val="es-ES_tradnl"/>
+              </w:rPr>
+              <w:t xml:space="preserve">Pentaho Data </w:t>
+            </w:r>
+            <w:proofErr w:type="spellStart"/>
+            <w:r>
+              <w:rPr>
+                <w:lang w:val="es-ES_tradnl"/>
+              </w:rPr>
+              <w:t>Integration</w:t>
+            </w:r>
+            <w:proofErr w:type="spellEnd"/>
+          </w:p>
+        </w:tc>
+      </w:tr>
+      <w:tr>
+        <w:tc>
+          <w:tcPr>
+            <w:tcW w:w="1165" w:type="dxa"/>
+          </w:tcPr>
+          <w:p>
+            <w:pPr>
+              <w:jc w:val="center"/>
+              <w:rPr>
+                <w:lang w:val="es-ES_tradnl"/>
+              </w:rPr>
+            </w:pPr>
+            <w:r>
+              <w:rPr>
+                <w:lang w:val="es-ES_tradnl"/>
+              </w:rPr>
+              <w:t>CU03</w:t>
+            </w:r>
+          </w:p>
+        </w:tc>
+        <w:tc>
+          <w:tcPr>
+            <w:tcW w:w="4946" w:type="dxa"/>
+          </w:tcPr>
+          <w:p>
+            <w:pPr>
+              <w:rPr>
+                <w:lang w:val="es-ES_tradnl"/>
+              </w:rPr>
+            </w:pPr>
+            <w:r>
+              <w:rPr>
+                <w:lang w:val="es-ES_tradnl"/>
+              </w:rPr>
+              <w:t>Visualizar mapa de calor</w:t>
+            </w:r>
+          </w:p>
+        </w:tc>
+        <w:tc>
+          <w:tcPr>
+            <w:tcW w:w="3239" w:type="dxa"/>
+          </w:tcPr>
+          <w:p>
+            <w:pPr>
+              <w:rPr>
+                <w:lang w:val="es-ES_tradnl"/>
+              </w:rPr>
+            </w:pPr>
+            <w:r>
+              <w:rPr>
+                <w:lang w:val="es-ES_tradnl"/>
+              </w:rPr>
+              <w:t>Servidor Web y navegador</w:t>
+            </w:r>
+          </w:p>
+        </w:tc>
+      </w:tr>
+      <w:tr>
+        <w:tc>
+          <w:tcPr>
+            <w:tcW w:w="1165" w:type="dxa"/>
+          </w:tcPr>
+          <w:p>
+            <w:pPr>
+              <w:jc w:val="center"/>
+              <w:rPr>
+                <w:lang w:val="es-ES_tradnl"/>
+              </w:rPr>
+            </w:pPr>
+            <w:r>
+              <w:rPr>
+                <w:lang w:val="es-ES_tradnl"/>
+              </w:rPr>
+              <w:t>CU04</w:t>
+            </w:r>
+          </w:p>
+        </w:tc>
+        <w:tc>
+          <w:tcPr>
+            <w:tcW w:w="4946" w:type="dxa"/>
+          </w:tcPr>
+          <w:p>
+            <w:pPr>
+              <w:rPr>
+                <w:lang w:val="es-ES_tradnl"/>
+              </w:rPr>
+            </w:pPr>
+            <w:r>
+              <w:rPr>
+                <w:lang w:val="es-ES_tradnl"/>
+              </w:rPr>
+              <w:t>Cálculo de ubicación de comisarías de policía</w:t>
+            </w:r>
+          </w:p>
+        </w:tc>
+        <w:tc>
+          <w:tcPr>
+            <w:tcW w:w="3239" w:type="dxa"/>
+          </w:tcPr>
+          <w:p>
+            <w:pPr>
+              <w:rPr>
+                <w:lang w:val="es-ES_tradnl"/>
+              </w:rPr>
+            </w:pPr>
+            <w:r>
+              <w:rPr>
+                <w:lang w:val="es-ES_tradnl"/>
+              </w:rPr>
+              <w:t xml:space="preserve">KNIME </w:t>
+            </w:r>
+            <w:proofErr w:type="spellStart"/>
+            <w:r>
+              <w:rPr>
+                <w:lang w:val="es-ES_tradnl"/>
+              </w:rPr>
+              <w:t>Analytics</w:t>
+            </w:r>
+            <w:proofErr w:type="spellEnd"/>
+            <w:r>
+              <w:rPr>
+                <w:lang w:val="es-ES_tradnl"/>
+              </w:rPr>
+              <w:t xml:space="preserve"> </w:t>
+            </w:r>
+            <w:proofErr w:type="spellStart"/>
+            <w:r>
+              <w:rPr>
+                <w:lang w:val="es-ES_tradnl"/>
+              </w:rPr>
+              <w:t>Platform</w:t>
+            </w:r>
+            <w:proofErr w:type="spellEnd"/>
+          </w:p>
+        </w:tc>
+      </w:tr>
+      <w:tr>
+        <w:tc>
+          <w:tcPr>
+            <w:tcW w:w="1165" w:type="dxa"/>
+          </w:tcPr>
+          <w:p>
+            <w:pPr>
+              <w:jc w:val="center"/>
+              <w:rPr>
+                <w:lang w:val="es-ES_tradnl"/>
+              </w:rPr>
+            </w:pPr>
+            <w:r>
+              <w:rPr>
+                <w:lang w:val="es-ES_tradnl"/>
+              </w:rPr>
+              <w:t>CU05</w:t>
+            </w:r>
+          </w:p>
+        </w:tc>
+        <w:tc>
+          <w:tcPr>
+            <w:tcW w:w="4946" w:type="dxa"/>
+          </w:tcPr>
+          <w:p>
+            <w:pPr>
+              <w:rPr>
+                <w:lang w:val="es-ES_tradnl"/>
+              </w:rPr>
+            </w:pPr>
+            <w:r>
+              <w:rPr>
+                <w:lang w:val="es-ES_tradnl"/>
+              </w:rPr>
+              <w:t>Visualizar la ubicación de comisarías de policía</w:t>
+            </w:r>
+          </w:p>
+        </w:tc>
+        <w:tc>
+          <w:tcPr>
+            <w:tcW w:w="3239" w:type="dxa"/>
+          </w:tcPr>
+          <w:p>
+            <w:pPr>
+              <w:rPr>
+                <w:lang w:val="es-ES_tradnl"/>
+              </w:rPr>
+            </w:pPr>
+            <w:r>
+              <w:rPr>
+                <w:lang w:val="es-ES_tradnl"/>
+              </w:rPr>
+              <w:t>Servidor Web y navegador</w:t>
+            </w:r>
+          </w:p>
+        </w:tc>
+      </w:tr>
+      <w:tr>
+        <w:tc>
+          <w:tcPr>
+            <w:tcW w:w="1165" w:type="dxa"/>
+          </w:tcPr>
+          <w:p>
+            <w:pPr>
+              <w:jc w:val="center"/>
+              <w:rPr>
+                <w:lang w:val="es-ES_tradnl"/>
+              </w:rPr>
+            </w:pPr>
+            <w:r>
+              <w:rPr>
+                <w:lang w:val="es-ES_tradnl"/>
+              </w:rPr>
+              <w:t>CU06</w:t>
+            </w:r>
+          </w:p>
+        </w:tc>
+        <w:tc>
+          <w:tcPr>
+            <w:tcW w:w="4946" w:type="dxa"/>
+          </w:tcPr>
+          <w:p>
+            <w:pPr>
+              <w:rPr>
+                <w:lang w:val="es-ES_tradnl"/>
+              </w:rPr>
+            </w:pPr>
+            <w:r>
+              <w:rPr>
+                <w:lang w:val="es-ES_tradnl"/>
+              </w:rPr>
+              <w:t>Generar modelo predictivo</w:t>
+            </w:r>
+          </w:p>
+        </w:tc>
+        <w:tc>
+          <w:tcPr>
+            <w:tcW w:w="3239" w:type="dxa"/>
+          </w:tcPr>
+          <w:p>
+            <w:pPr>
+              <w:rPr>
+                <w:lang w:val="es-ES_tradnl"/>
+              </w:rPr>
+            </w:pPr>
+            <w:r>
+              <w:rPr>
+                <w:lang w:val="es-ES_tradnl"/>
+              </w:rPr>
+              <w:t xml:space="preserve">KNIME </w:t>
+            </w:r>
+            <w:proofErr w:type="spellStart"/>
+            <w:r>
+              <w:rPr>
+                <w:lang w:val="es-ES_tradnl"/>
+              </w:rPr>
+              <w:t>Analytics</w:t>
+            </w:r>
+            <w:proofErr w:type="spellEnd"/>
+            <w:r>
+              <w:rPr>
+                <w:lang w:val="es-ES_tradnl"/>
+              </w:rPr>
+              <w:t xml:space="preserve"> </w:t>
+            </w:r>
+            <w:proofErr w:type="spellStart"/>
+            <w:r>
+              <w:rPr>
+                <w:lang w:val="es-ES_tradnl"/>
+              </w:rPr>
+              <w:t>Platform</w:t>
+            </w:r>
+            <w:proofErr w:type="spellEnd"/>
+          </w:p>
+        </w:tc>
+      </w:tr>
+      <w:tr>
+        <w:tc>
+          <w:tcPr>
+            <w:tcW w:w="1165" w:type="dxa"/>
+          </w:tcPr>
+          <w:p>
+            <w:pPr>
+              <w:jc w:val="center"/>
+              <w:rPr>
+                <w:lang w:val="es-ES_tradnl"/>
+              </w:rPr>
+            </w:pPr>
+            <w:r>
+              <w:rPr>
+                <w:lang w:val="es-ES_tradnl"/>
+              </w:rPr>
+              <w:t>CU07</w:t>
+            </w:r>
+          </w:p>
+        </w:tc>
+        <w:tc>
+          <w:tcPr>
+            <w:tcW w:w="4946" w:type="dxa"/>
+          </w:tcPr>
+          <w:p>
+            <w:pPr>
+              <w:rPr>
+                <w:lang w:val="es-ES_tradnl"/>
+              </w:rPr>
+            </w:pPr>
+            <w:r>
+              <w:rPr>
+                <w:lang w:val="es-ES_tradnl"/>
+              </w:rPr>
+              <w:t>Visualizar resultados de modelo predictivo</w:t>
+            </w:r>
+          </w:p>
+        </w:tc>
+        <w:tc>
+          <w:tcPr>
+            <w:tcW w:w="3239" w:type="dxa"/>
+          </w:tcPr>
+          <w:p>
+            <w:pPr>
+              <w:rPr>
+                <w:lang w:val="es-ES_tradnl"/>
+              </w:rPr>
+            </w:pPr>
+            <w:r>
+              <w:rPr>
+                <w:lang w:val="es-ES_tradnl"/>
+              </w:rPr>
+              <w:t>Servidor Web y navegador</w:t>
+            </w:r>
+          </w:p>
+        </w:tc>
+      </w:tr>
+    </w:tbl>
+    <w:p/>
+    <w:p>
+      <w:pPr>
+        <w:pStyle w:val="Heading1"/>
         <w:spacing w:after="240"/>
       </w:pPr>
+      <w:bookmarkStart w:id="18" w:name="_Toc515733740"/>
       <w:r>
         <w:t>CONCLUSIONES</w:t>
       </w:r>
+      <w:bookmarkEnd w:id="18"/>
     </w:p>
+    <w:p/>
     <w:sectPr>
       <w:pgSz w:w="12240" w:h="15840"/>
       <w:pgMar w:top="1440" w:right="1440" w:bottom="1440" w:left="1440" w:header="720" w:footer="720" w:gutter="0"/>
+      <w:pgNumType w:start="0"/>
       <w:cols w:space="720"/>
+      <w:titlePg/>
       <w:docGrid w:linePitch="360"/>
     </w:sectPr>
   </w:body>
@@ -15300,11 +17825,11 @@
   <w:footnote w:id="1">
     <w:p>
       <w:pPr>
-        <w:pStyle w:val="Textonotapie"/>
+        <w:pStyle w:val="FootnoteText"/>
       </w:pPr>
       <w:r>
         <w:rPr>
-          <w:rStyle w:val="Refdenotaalpie"/>
+          <w:rStyle w:val="FootnoteReference"/>
         </w:rPr>
         <w:footnoteRef/>
       </w:r>
@@ -15314,7 +17839,7 @@
       <w:hyperlink r:id="rId1" w:history="1">
         <w:r>
           <w:rPr>
-            <w:rStyle w:val="Hipervnculo"/>
+            <w:rStyle w:val="Hyperlink"/>
           </w:rPr>
           <w:t>https://www1.nyc.gov/site/nypd/about/about-nypd/about-nypd-landing.page</w:t>
         </w:r>
@@ -15327,11 +17852,11 @@
   <w:footnote w:id="2">
     <w:p>
       <w:pPr>
-        <w:pStyle w:val="Textonotapie"/>
+        <w:pStyle w:val="FootnoteText"/>
       </w:pPr>
       <w:r>
         <w:rPr>
-          <w:rStyle w:val="Refdenotaalpie"/>
+          <w:rStyle w:val="FootnoteReference"/>
         </w:rPr>
         <w:footnoteRef/>
       </w:r>
@@ -15341,7 +17866,7 @@
       <w:hyperlink r:id="rId2" w:history="1">
         <w:r>
           <w:rPr>
-            <w:rStyle w:val="Hipervnculo"/>
+            <w:rStyle w:val="Hyperlink"/>
           </w:rPr>
           <w:t>https://mypolicyviews.wordpress.com/2014/01/09/stop-and-frisk-and-the-new-york-city-murder-rate/</w:t>
         </w:r>
@@ -15354,11 +17879,11 @@
   <w:footnote w:id="3">
     <w:p>
       <w:pPr>
-        <w:pStyle w:val="Textonotapie"/>
+        <w:pStyle w:val="FootnoteText"/>
       </w:pPr>
       <w:r>
         <w:rPr>
-          <w:rStyle w:val="Refdenotaalpie"/>
+          <w:rStyle w:val="FootnoteReference"/>
         </w:rPr>
         <w:footnoteRef/>
       </w:r>
@@ -15368,7 +17893,7 @@
       <w:hyperlink r:id="rId3" w:history="1">
         <w:r>
           <w:rPr>
-            <w:rStyle w:val="Hipervnculo"/>
+            <w:rStyle w:val="Hyperlink"/>
           </w:rPr>
           <w:t>https://opendata.cityofnewyork.us/</w:t>
         </w:r>
@@ -15530,7 +18055,7 @@
     <w:lvl w:ilvl="0">
       <w:start w:val="1"/>
       <w:numFmt w:val="decimal"/>
-      <w:pStyle w:val="Ttulo1"/>
+      <w:pStyle w:val="Heading1"/>
       <w:lvlText w:val="%1."/>
       <w:lvlJc w:val="left"/>
       <w:pPr>
@@ -15543,7 +18068,7 @@
     <w:lvl w:ilvl="1">
       <w:start w:val="1"/>
       <w:numFmt w:val="decimal"/>
-      <w:pStyle w:val="Ttulo2"/>
+      <w:pStyle w:val="Heading2"/>
       <w:isLgl/>
       <w:lvlText w:val="%1.%2."/>
       <w:lvlJc w:val="left"/>
@@ -15558,7 +18083,7 @@
     <w:lvl w:ilvl="2">
       <w:start w:val="1"/>
       <w:numFmt w:val="decimal"/>
-      <w:pStyle w:val="Ttulo3"/>
+      <w:pStyle w:val="Heading3"/>
       <w:isLgl/>
       <w:lvlText w:val="%1.%2.%3."/>
       <w:lvlJc w:val="left"/>
@@ -16785,11 +19310,11 @@
     <w:name w:val="Normal"/>
     <w:qFormat/>
   </w:style>
-  <w:style w:type="paragraph" w:styleId="Ttulo1">
+  <w:style w:type="paragraph" w:styleId="Heading1">
     <w:name w:val="heading 1"/>
     <w:basedOn w:val="Normal"/>
     <w:next w:val="Normal"/>
-    <w:link w:val="Ttulo1Car"/>
+    <w:link w:val="Heading1Char"/>
     <w:uiPriority w:val="9"/>
     <w:qFormat/>
     <w:rsid w:val="00E75E05"/>
@@ -16810,11 +19335,11 @@
       <w:szCs w:val="32"/>
     </w:rPr>
   </w:style>
-  <w:style w:type="paragraph" w:styleId="Ttulo2">
+  <w:style w:type="paragraph" w:styleId="Heading2">
     <w:name w:val="heading 2"/>
     <w:basedOn w:val="Normal"/>
     <w:next w:val="Normal"/>
-    <w:link w:val="Ttulo2Car"/>
+    <w:link w:val="Heading2Char"/>
     <w:uiPriority w:val="9"/>
     <w:unhideWhenUsed/>
     <w:qFormat/>
@@ -16836,11 +19361,11 @@
       <w:szCs w:val="28"/>
     </w:rPr>
   </w:style>
-  <w:style w:type="paragraph" w:styleId="Ttulo3">
+  <w:style w:type="paragraph" w:styleId="Heading3">
     <w:name w:val="heading 3"/>
-    <w:basedOn w:val="Prrafodelista"/>
+    <w:basedOn w:val="ListParagraph"/>
     <w:next w:val="Normal"/>
-    <w:link w:val="Ttulo3Car"/>
+    <w:link w:val="Heading3Char"/>
     <w:uiPriority w:val="9"/>
     <w:unhideWhenUsed/>
     <w:qFormat/>
@@ -16859,13 +19384,13 @@
       <w:lang w:val="es-ES_tradnl"/>
     </w:rPr>
   </w:style>
-  <w:style w:type="character" w:default="1" w:styleId="Fuentedeprrafopredeter">
+  <w:style w:type="character" w:default="1" w:styleId="DefaultParagraphFont">
     <w:name w:val="Default Paragraph Font"/>
     <w:uiPriority w:val="1"/>
     <w:semiHidden/>
     <w:unhideWhenUsed/>
   </w:style>
-  <w:style w:type="table" w:default="1" w:styleId="Tablanormal">
+  <w:style w:type="table" w:default="1" w:styleId="TableNormal">
     <w:name w:val="Normal Table"/>
     <w:uiPriority w:val="99"/>
     <w:semiHidden/>
@@ -16880,16 +19405,16 @@
       </w:tblCellMar>
     </w:tblPr>
   </w:style>
-  <w:style w:type="numbering" w:default="1" w:styleId="Sinlista">
+  <w:style w:type="numbering" w:default="1" w:styleId="NoList">
     <w:name w:val="No List"/>
     <w:uiPriority w:val="99"/>
     <w:semiHidden/>
     <w:unhideWhenUsed/>
   </w:style>
-  <w:style w:type="character" w:customStyle="1" w:styleId="Ttulo1Car">
-    <w:name w:val="Título 1 Car"/>
-    <w:basedOn w:val="Fuentedeprrafopredeter"/>
-    <w:link w:val="Ttulo1"/>
+  <w:style w:type="character" w:customStyle="1" w:styleId="Heading1Char">
+    <w:name w:val="Heading 1 Char"/>
+    <w:basedOn w:val="DefaultParagraphFont"/>
+    <w:link w:val="Heading1"/>
     <w:uiPriority w:val="9"/>
     <w:rsid w:val="00E75E05"/>
     <w:rPr>
@@ -16900,7 +19425,7 @@
       <w:szCs w:val="32"/>
     </w:rPr>
   </w:style>
-  <w:style w:type="paragraph" w:styleId="Prrafodelista">
+  <w:style w:type="paragraph" w:styleId="ListParagraph">
     <w:name w:val="List Paragraph"/>
     <w:basedOn w:val="Normal"/>
     <w:uiPriority w:val="34"/>
@@ -16911,10 +19436,10 @@
       <w:contextualSpacing/>
     </w:pPr>
   </w:style>
-  <w:style w:type="character" w:customStyle="1" w:styleId="Ttulo2Car">
-    <w:name w:val="Título 2 Car"/>
-    <w:basedOn w:val="Fuentedeprrafopredeter"/>
-    <w:link w:val="Ttulo2"/>
+  <w:style w:type="character" w:customStyle="1" w:styleId="Heading2Char">
+    <w:name w:val="Heading 2 Char"/>
+    <w:basedOn w:val="DefaultParagraphFont"/>
+    <w:link w:val="Heading2"/>
     <w:uiPriority w:val="9"/>
     <w:rsid w:val="00EB09D5"/>
     <w:rPr>
@@ -16924,10 +19449,10 @@
       <w:szCs w:val="28"/>
     </w:rPr>
   </w:style>
-  <w:style w:type="paragraph" w:styleId="Textonotapie">
+  <w:style w:type="paragraph" w:styleId="FootnoteText">
     <w:name w:val="footnote text"/>
     <w:basedOn w:val="Normal"/>
-    <w:link w:val="TextonotapieCar"/>
+    <w:link w:val="FootnoteTextChar"/>
     <w:uiPriority w:val="99"/>
     <w:semiHidden/>
     <w:unhideWhenUsed/>
@@ -16937,10 +19462,10 @@
       <w:szCs w:val="20"/>
     </w:rPr>
   </w:style>
-  <w:style w:type="character" w:customStyle="1" w:styleId="TextonotapieCar">
-    <w:name w:val="Texto nota pie Car"/>
-    <w:basedOn w:val="Fuentedeprrafopredeter"/>
-    <w:link w:val="Textonotapie"/>
+  <w:style w:type="character" w:customStyle="1" w:styleId="FootnoteTextChar">
+    <w:name w:val="Footnote Text Char"/>
+    <w:basedOn w:val="DefaultParagraphFont"/>
+    <w:link w:val="FootnoteText"/>
     <w:uiPriority w:val="99"/>
     <w:semiHidden/>
     <w:rsid w:val="00780761"/>
@@ -16949,9 +19474,9 @@
       <w:szCs w:val="20"/>
     </w:rPr>
   </w:style>
-  <w:style w:type="character" w:styleId="Refdenotaalpie">
+  <w:style w:type="character" w:styleId="FootnoteReference">
     <w:name w:val="footnote reference"/>
-    <w:basedOn w:val="Fuentedeprrafopredeter"/>
+    <w:basedOn w:val="DefaultParagraphFont"/>
     <w:uiPriority w:val="99"/>
     <w:semiHidden/>
     <w:unhideWhenUsed/>
@@ -16960,9 +19485,9 @@
       <w:vertAlign w:val="superscript"/>
     </w:rPr>
   </w:style>
-  <w:style w:type="character" w:styleId="Hipervnculo">
+  <w:style w:type="character" w:styleId="Hyperlink">
     <w:name w:val="Hyperlink"/>
-    <w:basedOn w:val="Fuentedeprrafopredeter"/>
+    <w:basedOn w:val="DefaultParagraphFont"/>
     <w:uiPriority w:val="99"/>
     <w:unhideWhenUsed/>
     <w:rsid w:val="00780761"/>
@@ -16971,9 +19496,9 @@
       <w:u w:val="single"/>
     </w:rPr>
   </w:style>
-  <w:style w:type="character" w:styleId="Mencinsinresolver">
+  <w:style w:type="character" w:styleId="UnresolvedMention">
     <w:name w:val="Unresolved Mention"/>
-    <w:basedOn w:val="Fuentedeprrafopredeter"/>
+    <w:basedOn w:val="DefaultParagraphFont"/>
     <w:uiPriority w:val="99"/>
     <w:semiHidden/>
     <w:unhideWhenUsed/>
@@ -16983,7 +19508,7 @@
       <w:shd w:val="clear" w:color="auto" w:fill="E6E6E6"/>
     </w:rPr>
   </w:style>
-  <w:style w:type="paragraph" w:styleId="Descripcin">
+  <w:style w:type="paragraph" w:styleId="Caption">
     <w:name w:val="caption"/>
     <w:basedOn w:val="Normal"/>
     <w:next w:val="Normal"/>
@@ -17002,9 +19527,9 @@
       <w:szCs w:val="18"/>
     </w:rPr>
   </w:style>
-  <w:style w:type="table" w:styleId="Tablaconcuadrcula">
+  <w:style w:type="table" w:styleId="TableGrid">
     <w:name w:val="Table Grid"/>
-    <w:basedOn w:val="Tablanormal"/>
+    <w:basedOn w:val="TableNormal"/>
     <w:uiPriority w:val="39"/>
     <w:rsid w:val="00C00847"/>
     <w:tblPr>
@@ -17018,10 +19543,10 @@
       </w:tblBorders>
     </w:tblPr>
   </w:style>
-  <w:style w:type="character" w:customStyle="1" w:styleId="Ttulo3Car">
-    <w:name w:val="Título 3 Car"/>
-    <w:basedOn w:val="Fuentedeprrafopredeter"/>
-    <w:link w:val="Ttulo3"/>
+  <w:style w:type="character" w:customStyle="1" w:styleId="Heading3Char">
+    <w:name w:val="Heading 3 Char"/>
+    <w:basedOn w:val="DefaultParagraphFont"/>
+    <w:link w:val="Heading3"/>
     <w:uiPriority w:val="9"/>
     <w:rsid w:val="00153CD0"/>
     <w:rPr>
@@ -17030,10 +19555,10 @@
       <w:lang w:val="es-ES_tradnl"/>
     </w:rPr>
   </w:style>
-  <w:style w:type="paragraph" w:styleId="Textoindependiente">
+  <w:style w:type="paragraph" w:styleId="BodyText">
     <w:name w:val="Body Text"/>
     <w:basedOn w:val="Normal"/>
-    <w:link w:val="TextoindependienteCar"/>
+    <w:link w:val="BodyTextChar"/>
     <w:semiHidden/>
     <w:rsid w:val="00021A5B"/>
     <w:pPr>
@@ -17047,10 +19572,10 @@
       <w:lang w:eastAsia="es-ES"/>
     </w:rPr>
   </w:style>
-  <w:style w:type="character" w:customStyle="1" w:styleId="TextoindependienteCar">
-    <w:name w:val="Texto independiente Car"/>
-    <w:basedOn w:val="Fuentedeprrafopredeter"/>
-    <w:link w:val="Textoindependiente"/>
+  <w:style w:type="character" w:customStyle="1" w:styleId="BodyTextChar">
+    <w:name w:val="Body Text Char"/>
+    <w:basedOn w:val="DefaultParagraphFont"/>
+    <w:link w:val="BodyText"/>
     <w:semiHidden/>
     <w:rsid w:val="00021A5B"/>
     <w:rPr>
@@ -17061,9 +19586,9 @@
       <w:lang w:eastAsia="es-ES"/>
     </w:rPr>
   </w:style>
-  <w:style w:type="table" w:styleId="Tablanormal3">
+  <w:style w:type="table" w:styleId="PlainTable3">
     <w:name w:val="Plain Table 3"/>
-    <w:basedOn w:val="Tablanormal"/>
+    <w:basedOn w:val="TableNormal"/>
     <w:uiPriority w:val="43"/>
     <w:rsid w:val="0074137D"/>
     <w:tblPr>
@@ -17150,6 +19675,87 @@
         </w:tcBorders>
       </w:tcPr>
     </w:tblStylePr>
+  </w:style>
+  <w:style w:type="paragraph" w:styleId="NoSpacing">
+    <w:name w:val="No Spacing"/>
+    <w:link w:val="NoSpacingChar"/>
+    <w:uiPriority w:val="1"/>
+    <w:qFormat/>
+    <w:rsid w:val="00B20F26"/>
+    <w:rPr>
+      <w:rFonts w:asciiTheme="minorHAnsi" w:eastAsiaTheme="minorEastAsia" w:hAnsiTheme="minorHAnsi"/>
+      <w:sz w:val="22"/>
+    </w:rPr>
+  </w:style>
+  <w:style w:type="character" w:customStyle="1" w:styleId="NoSpacingChar">
+    <w:name w:val="No Spacing Char"/>
+    <w:basedOn w:val="DefaultParagraphFont"/>
+    <w:link w:val="NoSpacing"/>
+    <w:uiPriority w:val="1"/>
+    <w:rsid w:val="00B20F26"/>
+    <w:rPr>
+      <w:rFonts w:asciiTheme="minorHAnsi" w:eastAsiaTheme="minorEastAsia" w:hAnsiTheme="minorHAnsi"/>
+      <w:sz w:val="22"/>
+    </w:rPr>
+  </w:style>
+  <w:style w:type="paragraph" w:styleId="TOCHeading">
+    <w:name w:val="TOC Heading"/>
+    <w:basedOn w:val="Heading1"/>
+    <w:next w:val="Normal"/>
+    <w:uiPriority w:val="39"/>
+    <w:unhideWhenUsed/>
+    <w:qFormat/>
+    <w:rsid w:val="00096CD5"/>
+    <w:pPr>
+      <w:numPr>
+        <w:numId w:val="0"/>
+      </w:numPr>
+      <w:spacing w:line="259" w:lineRule="auto"/>
+      <w:outlineLvl w:val="9"/>
+    </w:pPr>
+    <w:rPr>
+      <w:rFonts w:asciiTheme="majorHAnsi" w:hAnsiTheme="majorHAnsi"/>
+      <w:b w:val="0"/>
+      <w:color w:val="2F5496" w:themeColor="accent1" w:themeShade="BF"/>
+    </w:rPr>
+  </w:style>
+  <w:style w:type="paragraph" w:styleId="TOC1">
+    <w:name w:val="toc 1"/>
+    <w:basedOn w:val="Normal"/>
+    <w:next w:val="Normal"/>
+    <w:autoRedefine/>
+    <w:uiPriority w:val="39"/>
+    <w:unhideWhenUsed/>
+    <w:rsid w:val="00096CD5"/>
+    <w:pPr>
+      <w:spacing w:after="100"/>
+    </w:pPr>
+  </w:style>
+  <w:style w:type="paragraph" w:styleId="TOC2">
+    <w:name w:val="toc 2"/>
+    <w:basedOn w:val="Normal"/>
+    <w:next w:val="Normal"/>
+    <w:autoRedefine/>
+    <w:uiPriority w:val="39"/>
+    <w:unhideWhenUsed/>
+    <w:rsid w:val="00096CD5"/>
+    <w:pPr>
+      <w:spacing w:after="100"/>
+      <w:ind w:left="240"/>
+    </w:pPr>
+  </w:style>
+  <w:style w:type="paragraph" w:styleId="TOC3">
+    <w:name w:val="toc 3"/>
+    <w:basedOn w:val="Normal"/>
+    <w:next w:val="Normal"/>
+    <w:autoRedefine/>
+    <w:uiPriority w:val="39"/>
+    <w:unhideWhenUsed/>
+    <w:rsid w:val="00096CD5"/>
+    <w:pPr>
+      <w:spacing w:after="100"/>
+      <w:ind w:left="480"/>
+    </w:pPr>
   </w:style>
 </w:styles>
 </file>
@@ -17454,7 +20060,7 @@
 </file>
 
 <file path=customXml/itemProps1.xml><?xml version="1.0" encoding="utf-8"?>
-<ds:datastoreItem xmlns:ds="http://schemas.openxmlformats.org/officeDocument/2006/customXml" ds:itemID="{73A9E62F-6B12-433F-A49B-57F232682F02}">
+<ds:datastoreItem xmlns:ds="http://schemas.openxmlformats.org/officeDocument/2006/customXml" ds:itemID="{CF297A1B-A40B-4E9D-8BA0-786747AFBDB8}">
   <ds:schemaRefs>
     <ds:schemaRef ds:uri="http://schemas.openxmlformats.org/officeDocument/2006/bibliography"/>
   </ds:schemaRefs>

--- a/Documentacion/Informe de la Aplicación.docx
+++ b/Documentacion/Informe de la Aplicación.docx
@@ -1017,6 +1017,12 @@
     </w:sdt>
     <w:sdt>
       <w:sdtPr>
+        <w:rPr>
+          <w:rFonts w:ascii="Arial Narrow" w:eastAsiaTheme="minorHAnsi" w:hAnsi="Arial Narrow" w:cstheme="minorBidi"/>
+          <w:color w:val="auto"/>
+          <w:sz w:val="24"/>
+          <w:szCs w:val="22"/>
+        </w:rPr>
         <w:id w:val="-1305383280"/>
         <w:docPartObj>
           <w:docPartGallery w:val="Table of Contents"/>
@@ -1025,13 +1031,9 @@
       </w:sdtPr>
       <w:sdtEndPr>
         <w:rPr>
-          <w:rFonts w:ascii="Arial Narrow" w:eastAsiaTheme="minorHAnsi" w:hAnsi="Arial Narrow" w:cstheme="minorBidi"/>
           <w:b/>
           <w:bCs/>
           <w:noProof/>
-          <w:color w:val="auto"/>
-          <w:sz w:val="24"/>
-          <w:szCs w:val="22"/>
         </w:rPr>
       </w:sdtEndPr>
       <w:sdtContent>
@@ -2995,7 +2997,41 @@
         <w:rPr>
           <w:lang w:val="es-ES_tradnl"/>
         </w:rPr>
-        <w:t>en la web.</w:t>
+        <w:t>en la web</w:t>
+      </w:r>
+      <w:r>
+        <w:rPr>
+          <w:lang w:val="es-ES_tradnl"/>
+        </w:rPr>
+        <w:t xml:space="preserve"> y de herramientas de análisis de datos como Pentaho Data </w:t>
+      </w:r>
+      <w:proofErr w:type="spellStart"/>
+      <w:r>
+        <w:rPr>
+          <w:lang w:val="es-ES_tradnl"/>
+        </w:rPr>
+        <w:t>Integration</w:t>
+      </w:r>
+      <w:proofErr w:type="spellEnd"/>
+      <w:r>
+        <w:rPr>
+          <w:lang w:val="es-ES_tradnl"/>
+        </w:rPr>
+        <w:t xml:space="preserve"> o KNIME </w:t>
+      </w:r>
+      <w:proofErr w:type="spellStart"/>
+      <w:r>
+        <w:rPr>
+          <w:lang w:val="es-ES_tradnl"/>
+        </w:rPr>
+        <w:t>Analytics</w:t>
+      </w:r>
+      <w:proofErr w:type="spellEnd"/>
+      <w:r>
+        <w:rPr>
+          <w:lang w:val="es-ES_tradnl"/>
+        </w:rPr>
+        <w:t>, así como de su presentación a través de una aplicación web.</w:t>
       </w:r>
     </w:p>
     <w:p>
@@ -3210,9 +3246,10 @@
             </w:pPr>
             <w:r>
               <w:rPr>
-                <w:lang w:val="es-ES_tradnl"/>
-              </w:rPr>
-              <w:t>Grupo 0X</w:t>
+                <w:szCs w:val="24"/>
+                <w:lang w:val="es-ES"/>
+              </w:rPr>
+              <w:t>Juan Antonio Rodríguez, Alberto Cárdenas, Manuel Ridao</w:t>
             </w:r>
           </w:p>
         </w:tc>
@@ -3441,9 +3478,10 @@
             </w:pPr>
             <w:r>
               <w:rPr>
-                <w:lang w:val="es-ES_tradnl"/>
-              </w:rPr>
-              <w:t>Grupo 0X</w:t>
+                <w:szCs w:val="24"/>
+                <w:lang w:val="es-ES"/>
+              </w:rPr>
+              <w:t>Juan Antonio Rodríguez, Alberto Cárdenas, Manuel Ridao</w:t>
             </w:r>
           </w:p>
         </w:tc>
@@ -3673,9 +3711,10 @@
             </w:pPr>
             <w:r>
               <w:rPr>
-                <w:lang w:val="es-ES_tradnl"/>
-              </w:rPr>
-              <w:t>Grupo 0X</w:t>
+                <w:szCs w:val="24"/>
+                <w:lang w:val="es-ES"/>
+              </w:rPr>
+              <w:t>Juan Antonio Rodríguez, Alberto Cárdenas, Manuel Ridao</w:t>
             </w:r>
           </w:p>
         </w:tc>
@@ -3891,9 +3930,10 @@
             </w:pPr>
             <w:r>
               <w:rPr>
-                <w:lang w:val="es-ES_tradnl"/>
-              </w:rPr>
-              <w:t>Grupo 0X</w:t>
+                <w:szCs w:val="24"/>
+                <w:lang w:val="es-ES"/>
+              </w:rPr>
+              <w:t>Juan Antonio Rodríguez, Alberto Cárdenas, Manuel Ridao</w:t>
             </w:r>
           </w:p>
         </w:tc>
@@ -9337,7 +9377,7 @@
                 <w:szCs w:val="24"/>
                 <w:lang w:val="es-ES_tradnl"/>
               </w:rPr>
-              <w:t>Grupo 0X</w:t>
+              <w:t>Todo el grupo</w:t>
             </w:r>
           </w:p>
         </w:tc>
@@ -9452,7 +9492,7 @@
                 <w:szCs w:val="24"/>
                 <w:lang w:val="es-ES_tradnl"/>
               </w:rPr>
-              <w:t>Grupo 0X</w:t>
+              <w:t>Todo el grupo</w:t>
             </w:r>
           </w:p>
         </w:tc>
@@ -9538,7 +9578,6 @@
               <w:right w:val="single" w:sz="4" w:space="0" w:color="B1BBCC"/>
             </w:tcBorders>
             <w:shd w:val="clear" w:color="auto" w:fill="FFFFFF"/>
-            <w:vAlign w:val="center"/>
             <w:hideMark/>
           </w:tcPr>
           <w:p>
@@ -9558,7 +9597,7 @@
                 <w:szCs w:val="24"/>
                 <w:lang w:val="es-ES_tradnl"/>
               </w:rPr>
-              <w:t>Grupo 0X</w:t>
+              <w:t>Todo el grupo</w:t>
             </w:r>
           </w:p>
         </w:tc>
@@ -9643,7 +9682,6 @@
               <w:right w:val="single" w:sz="4" w:space="0" w:color="B1BBCC"/>
             </w:tcBorders>
             <w:shd w:val="clear" w:color="auto" w:fill="FFFFFF"/>
-            <w:vAlign w:val="center"/>
             <w:hideMark/>
           </w:tcPr>
           <w:p>
@@ -9663,7 +9701,7 @@
                 <w:szCs w:val="24"/>
                 <w:lang w:val="es-ES_tradnl"/>
               </w:rPr>
-              <w:t>Grupo 0X</w:t>
+              <w:t>Todo el grupo</w:t>
             </w:r>
           </w:p>
         </w:tc>
@@ -11809,7 +11847,31 @@
         <w:rPr>
           <w:lang w:val="es-ES_tradnl"/>
         </w:rPr>
-        <w:t xml:space="preserve">El desarrollo total del proyecto ha tenido con coste total en tiempo asociado a las diferentes fases por las que ha pasado el desarrollo del sistema, que en total han sido seis semanas, desde el inicio de la identificación de los objetivos hasta la ejecución de las pruebas del sistema. </w:t>
+        <w:t>El desarrollo total del proyecto ha tenido con coste total en tiempo asociado a las diferentes fases por las que ha pasado el desarrollo del sistema, que en total han sido seis semanas, desde el inicio de la identificación de los objetivos hasta la ejecución de las pruebas del sistema.</w:t>
+      </w:r>
+      <w:r>
+        <w:rPr>
+          <w:lang w:val="es-ES_tradnl"/>
+        </w:rPr>
+        <w:t xml:space="preserve"> </w:t>
+      </w:r>
+      <w:r>
+        <w:rPr>
+          <w:lang w:val="es-ES_tradnl"/>
+        </w:rPr>
+        <w:t xml:space="preserve">También ha tenido costes de personal, el cual ha trabajado en el proyecto desde su inicio hasta su </w:t>
+      </w:r>
+      <w:r>
+        <w:rPr>
+          <w:lang w:val="es-ES_tradnl"/>
+        </w:rPr>
+        <w:t>conclusión</w:t>
+      </w:r>
+      <w:r>
+        <w:rPr>
+          <w:lang w:val="es-ES_tradnl"/>
+        </w:rPr>
+        <w:t>. El equipo de trabajo ha sido conformado por tres personas.</w:t>
       </w:r>
     </w:p>
     <w:p>
@@ -11830,7 +11892,7 @@
         <w:rPr>
           <w:lang w:val="es-ES_tradnl"/>
         </w:rPr>
-        <w:t>También ha tenido costes de personal, el cual ha trabajado en el proyecto desde su inicio hasta su total desarrollo. El equipo de trabajo ha sido conformado por tres personas.</w:t>
+        <w:t>El coste de la infraestructura ha sido gratuito, ya que cada una de las personas que ha intervenido en el proyecto lo ha hecho con sus propios recursos, sin tener que afrontar ningún coste en equipamiento para el desarrollo. El software y los datos que nos han servido para llevar a cabo los objetivos del sistema son abiertos, por lo que no ha tenido un coste asociado a su uso.</w:t>
       </w:r>
     </w:p>
     <w:p>
@@ -11851,7 +11913,45 @@
         <w:rPr>
           <w:lang w:val="es-ES_tradnl"/>
         </w:rPr>
-        <w:t>El coste de la infraestructura ha sido gratuito, ya que cada una de las personas que ha intervenido en el proyecto lo ha hecho con sus propios recursos, sin tener que afrontar ningún coste en equipamiento para el desarrollo. El software y los datos que nos han servido para llevar a cabo los objetivos del sistema son abiertos, por lo que no ha tenido un coste asociado a su uso.</w:t>
+        <w:t xml:space="preserve">Se ha tomado la decisión de emplear lenguajes de programación y herramientas que ya eran conocidas por el equipo para reducir la curva de aprendizaje, que forzaría a tener un periodo de desarrollo más largo, ya que primero habría que aprender a utilizar los nuevos lenguajes y herramientas. Además, </w:t>
+      </w:r>
+      <w:r>
+        <w:rPr>
+          <w:lang w:val="es-ES_tradnl"/>
+        </w:rPr>
+        <w:t xml:space="preserve">para </w:t>
+      </w:r>
+      <w:r>
+        <w:rPr>
+          <w:lang w:val="es-ES_tradnl"/>
+        </w:rPr>
+        <w:t xml:space="preserve">el desarrollo se ha </w:t>
+      </w:r>
+      <w:r>
+        <w:rPr>
+          <w:lang w:val="es-ES_tradnl"/>
+        </w:rPr>
+        <w:t>requerido</w:t>
+      </w:r>
+      <w:r>
+        <w:rPr>
+          <w:lang w:val="es-ES_tradnl"/>
+        </w:rPr>
+        <w:t xml:space="preserve"> utilizar ciertos lenguajes y herramientas por el uso de </w:t>
+      </w:r>
+      <w:proofErr w:type="spellStart"/>
+      <w:r>
+        <w:rPr>
+          <w:lang w:val="es-ES_tradnl"/>
+        </w:rPr>
+        <w:t>APIs</w:t>
+      </w:r>
+      <w:proofErr w:type="spellEnd"/>
+      <w:r>
+        <w:rPr>
+          <w:lang w:val="es-ES_tradnl"/>
+        </w:rPr>
+        <w:t xml:space="preserve"> externas que requieren el de los mismos.</w:t>
       </w:r>
     </w:p>
     <w:p>
@@ -11872,21 +11972,100 @@
         <w:rPr>
           <w:lang w:val="es-ES_tradnl"/>
         </w:rPr>
-        <w:t xml:space="preserve">Se ha tomado la decisión de emplear lenguajes de programación y herramientas que ya eran conocidas por el equipo para reducir la curva de aprendizaje, que forzaría a tener un periodo de desarrollo más largo, ya que primero habría que aprender a utilizar los nuevos lenguajes y herramientas. Además, el desarrollo se ha visto forzados a utilizar ciertos lenguajes y herramientas por el uso de </w:t>
+        <w:t xml:space="preserve">Algunos de los lenguajes de programación y herramientas usados en el desarrollo han sido: JavaScript, jQuery, API Google </w:t>
       </w:r>
       <w:proofErr w:type="spellStart"/>
       <w:r>
         <w:rPr>
           <w:lang w:val="es-ES_tradnl"/>
         </w:rPr>
-        <w:t>APIs</w:t>
+        <w:t>Maps</w:t>
       </w:r>
       <w:proofErr w:type="spellEnd"/>
       <w:r>
         <w:rPr>
           <w:lang w:val="es-ES_tradnl"/>
         </w:rPr>
-        <w:t xml:space="preserve"> externas que requieren el de los mismos.</w:t>
+        <w:t xml:space="preserve">, </w:t>
+      </w:r>
+      <w:proofErr w:type="spellStart"/>
+      <w:r>
+        <w:rPr>
+          <w:lang w:val="es-ES_tradnl"/>
+        </w:rPr>
+        <w:t>OpenStreetMap</w:t>
+      </w:r>
+      <w:proofErr w:type="spellEnd"/>
+      <w:r>
+        <w:rPr>
+          <w:lang w:val="es-ES_tradnl"/>
+        </w:rPr>
+        <w:t xml:space="preserve">, API Google Charts, Bootstrap, PHP, AJAX, </w:t>
+      </w:r>
+      <w:r>
+        <w:rPr>
+          <w:lang w:val="es-ES_tradnl"/>
+        </w:rPr>
+        <w:t xml:space="preserve">KNIME </w:t>
+      </w:r>
+      <w:proofErr w:type="spellStart"/>
+      <w:r>
+        <w:rPr>
+          <w:lang w:val="es-ES_tradnl"/>
+        </w:rPr>
+        <w:t>Analytics</w:t>
+      </w:r>
+      <w:proofErr w:type="spellEnd"/>
+      <w:r>
+        <w:rPr>
+          <w:lang w:val="es-ES_tradnl"/>
+        </w:rPr>
+        <w:t xml:space="preserve"> o Pentaho </w:t>
+      </w:r>
+      <w:r>
+        <w:rPr>
+          <w:lang w:val="es-ES_tradnl"/>
+        </w:rPr>
+        <w:t xml:space="preserve">Data </w:t>
+      </w:r>
+      <w:proofErr w:type="spellStart"/>
+      <w:r>
+        <w:rPr>
+          <w:lang w:val="es-ES_tradnl"/>
+        </w:rPr>
+        <w:t>Integration</w:t>
+      </w:r>
+      <w:proofErr w:type="spellEnd"/>
+      <w:r>
+        <w:rPr>
+          <w:lang w:val="es-ES_tradnl"/>
+        </w:rPr>
+        <w:t>.</w:t>
+      </w:r>
+    </w:p>
+    <w:p>
+      <w:pPr>
+        <w:pStyle w:val="Heading2"/>
+        <w:spacing w:after="240"/>
+        <w:rPr>
+          <w:lang w:val="es-ES_tradnl"/>
+        </w:rPr>
+      </w:pPr>
+      <w:bookmarkStart w:id="6" w:name="_Toc515733728"/>
+      <w:r>
+        <w:rPr>
+          <w:lang w:val="es-ES_tradnl"/>
+        </w:rPr>
+        <w:lastRenderedPageBreak/>
+        <w:t>RIESGOS</w:t>
+      </w:r>
+      <w:bookmarkEnd w:id="6"/>
+      <w:r>
+        <w:rPr>
+          <w:color w:val="FF0000"/>
+          <w:lang w:val="es-ES_tradnl"/>
+        </w:rPr>
+        <w:t xml:space="preserve"> </w:t>
       </w:r>
     </w:p>
     <w:p>
@@ -11907,88 +12086,19 @@
         <w:rPr>
           <w:lang w:val="es-ES_tradnl"/>
         </w:rPr>
-        <w:t xml:space="preserve">Algunos de los lenguajes de programación y herramientas usados en el desarrollo han sido: JavaScript, jQuery, API Google </w:t>
-      </w:r>
-      <w:proofErr w:type="spellStart"/>
-      <w:r>
-        <w:rPr>
-          <w:lang w:val="es-ES_tradnl"/>
-        </w:rPr>
-        <w:t>Maps</w:t>
-      </w:r>
-      <w:proofErr w:type="spellEnd"/>
-      <w:r>
-        <w:rPr>
-          <w:lang w:val="es-ES_tradnl"/>
-        </w:rPr>
-        <w:t xml:space="preserve">, </w:t>
-      </w:r>
-      <w:proofErr w:type="spellStart"/>
-      <w:r>
-        <w:rPr>
-          <w:lang w:val="es-ES_tradnl"/>
-        </w:rPr>
-        <w:t>OpenStreetMap</w:t>
-      </w:r>
-      <w:proofErr w:type="spellEnd"/>
-      <w:r>
-        <w:rPr>
-          <w:lang w:val="es-ES_tradnl"/>
-        </w:rPr>
-        <w:t xml:space="preserve">, API Google Charts, Bootstrap, PHP, AJAX, </w:t>
-      </w:r>
-      <w:proofErr w:type="spellStart"/>
-      <w:r>
-        <w:rPr>
-          <w:lang w:val="es-ES_tradnl"/>
-        </w:rPr>
-        <w:t>Knime</w:t>
-      </w:r>
-      <w:proofErr w:type="spellEnd"/>
-      <w:r>
-        <w:rPr>
-          <w:lang w:val="es-ES_tradnl"/>
-        </w:rPr>
-        <w:t xml:space="preserve"> o Pentaho </w:t>
-      </w:r>
-      <w:proofErr w:type="spellStart"/>
-      <w:r>
-        <w:rPr>
-          <w:lang w:val="es-ES_tradnl"/>
-        </w:rPr>
-        <w:t>Spoon</w:t>
-      </w:r>
-      <w:proofErr w:type="spellEnd"/>
-      <w:r>
-        <w:rPr>
-          <w:lang w:val="es-ES_tradnl"/>
-        </w:rPr>
-        <w:t>.</w:t>
-      </w:r>
-    </w:p>
-    <w:p>
-      <w:pPr>
-        <w:pStyle w:val="Heading2"/>
-        <w:spacing w:after="240"/>
-        <w:rPr>
-          <w:lang w:val="es-ES_tradnl"/>
-        </w:rPr>
-      </w:pPr>
-      <w:bookmarkStart w:id="6" w:name="_Toc515733728"/>
-      <w:r>
-        <w:rPr>
-          <w:lang w:val="es-ES_tradnl"/>
-        </w:rPr>
-        <w:lastRenderedPageBreak/>
-        <w:t>RIESGOS</w:t>
-      </w:r>
-      <w:bookmarkEnd w:id="6"/>
-      <w:r>
-        <w:rPr>
-          <w:color w:val="FF0000"/>
-          <w:lang w:val="es-ES_tradnl"/>
-        </w:rPr>
-        <w:t xml:space="preserve"> </w:t>
+        <w:t xml:space="preserve">La falta de algunos objetivos podría perjudicar al desarrollo de otros, ya que algunos basan su funcionalidad en la funcionalidad de otros. </w:t>
+      </w:r>
+      <w:r>
+        <w:rPr>
+          <w:lang w:val="es-ES_tradnl"/>
+        </w:rPr>
+        <w:t>T</w:t>
+      </w:r>
+      <w:r>
+        <w:rPr>
+          <w:lang w:val="es-ES_tradnl"/>
+        </w:rPr>
+        <w:t>ambién podría influir en la nota del proyecto que se está desarrollando, pudiendo no legar a los mínimos establecidos.</w:t>
       </w:r>
     </w:p>
     <w:p>
@@ -12005,16 +12115,20 @@
         </w:rPr>
         <w:tab/>
       </w:r>
-      <w:bookmarkStart w:id="7" w:name="_GoBack"/>
-      <w:r>
-        <w:rPr>
-          <w:lang w:val="es-ES_tradnl"/>
-        </w:rPr>
-        <w:t xml:space="preserve">La falta de algunos objetivos podría perjudicar al desarrollo de otros, ya que algunos basan su funcionalidad en la funcionalidad de otros. </w:t>
+      <w:r>
+        <w:rPr>
+          <w:lang w:val="es-ES_tradnl"/>
+        </w:rPr>
+        <w:t>Las tecnologías utilizadas han sido las siguientes:</w:t>
       </w:r>
     </w:p>
     <w:p>
       <w:pPr>
+        <w:pStyle w:val="ListParagraph"/>
+        <w:numPr>
+          <w:ilvl w:val="0"/>
+          <w:numId w:val="10"/>
+        </w:numPr>
         <w:spacing w:after="240"/>
         <w:jc w:val="both"/>
         <w:rPr>
@@ -12025,17 +12139,48 @@
         <w:rPr>
           <w:lang w:val="es-ES_tradnl"/>
         </w:rPr>
-        <w:tab/>
-      </w:r>
-      <w:r>
-        <w:rPr>
-          <w:lang w:val="es-ES_tradnl"/>
-        </w:rPr>
-        <w:t>También podría influir en la nota del proyecto que se está desarrollando, pudiendo no legar a los mínimos establecidos.</w:t>
+        <w:t xml:space="preserve">Para la </w:t>
+      </w:r>
+      <w:r>
+        <w:rPr>
+          <w:lang w:val="es-ES_tradnl"/>
+        </w:rPr>
+        <w:t>ETL</w:t>
+      </w:r>
+      <w:r>
+        <w:rPr>
+          <w:lang w:val="es-ES_tradnl"/>
+        </w:rPr>
+        <w:t xml:space="preserve"> de los datos se ha usado la herramienta Pentaho </w:t>
+      </w:r>
+      <w:r>
+        <w:rPr>
+          <w:lang w:val="es-ES_tradnl"/>
+        </w:rPr>
+        <w:t xml:space="preserve">Data </w:t>
+      </w:r>
+      <w:proofErr w:type="spellStart"/>
+      <w:r>
+        <w:rPr>
+          <w:lang w:val="es-ES_tradnl"/>
+        </w:rPr>
+        <w:t>Integration</w:t>
+      </w:r>
+      <w:proofErr w:type="spellEnd"/>
+      <w:r>
+        <w:rPr>
+          <w:lang w:val="es-ES_tradnl"/>
+        </w:rPr>
+        <w:t>, que se conecta a la API de NYPD y descarga los datos a través de una URL.</w:t>
       </w:r>
     </w:p>
     <w:p>
       <w:pPr>
+        <w:pStyle w:val="ListParagraph"/>
+        <w:numPr>
+          <w:ilvl w:val="0"/>
+          <w:numId w:val="10"/>
+        </w:numPr>
         <w:spacing w:after="240"/>
         <w:jc w:val="both"/>
         <w:rPr>
@@ -12046,76 +12191,243 @@
         <w:rPr>
           <w:lang w:val="es-ES_tradnl"/>
         </w:rPr>
-        <w:tab/>
-      </w:r>
-      <w:r>
-        <w:rPr>
-          <w:lang w:val="es-ES_tradnl"/>
-        </w:rPr>
-        <w:t xml:space="preserve">Para la preparación de los datos se ha usado la herramienta Pentaho </w:t>
+        <w:t>L</w:t>
+      </w:r>
+      <w:r>
+        <w:rPr>
+          <w:lang w:val="es-ES_tradnl"/>
+        </w:rPr>
+        <w:t xml:space="preserve">a visualización y </w:t>
+      </w:r>
+      <w:r>
+        <w:rPr>
+          <w:lang w:val="es-ES_tradnl"/>
+        </w:rPr>
+        <w:t>reportes</w:t>
+      </w:r>
+      <w:r>
+        <w:rPr>
+          <w:lang w:val="es-ES_tradnl"/>
+        </w:rPr>
+        <w:t xml:space="preserve"> se ha</w:t>
+      </w:r>
+      <w:r>
+        <w:rPr>
+          <w:lang w:val="es-ES_tradnl"/>
+        </w:rPr>
+        <w:t>n llevado a cabo a través del navegador web</w:t>
+      </w:r>
+      <w:r>
+        <w:rPr>
+          <w:lang w:val="es-ES_tradnl"/>
+        </w:rPr>
+        <w:t>, diseñando la presentación con Bootstrap</w:t>
+      </w:r>
+      <w:r>
+        <w:rPr>
+          <w:lang w:val="es-ES_tradnl"/>
+        </w:rPr>
+        <w:t>.</w:t>
+      </w:r>
+      <w:r>
+        <w:rPr>
+          <w:lang w:val="es-ES_tradnl"/>
+        </w:rPr>
+        <w:t xml:space="preserve"> </w:t>
+      </w:r>
+    </w:p>
+    <w:p>
+      <w:pPr>
+        <w:pStyle w:val="ListParagraph"/>
+        <w:numPr>
+          <w:ilvl w:val="1"/>
+          <w:numId w:val="10"/>
+        </w:numPr>
+        <w:spacing w:after="240"/>
+        <w:jc w:val="both"/>
+      </w:pPr>
+      <w:r>
+        <w:rPr>
+          <w:lang w:val="es-ES_tradnl"/>
+        </w:rPr>
+        <w:t>Para los gráf</w:t>
+      </w:r>
+      <w:r>
+        <w:rPr>
+          <w:lang w:val="es-ES_tradnl"/>
+        </w:rPr>
+        <w:t>icos se ha empleado la API de Google Charts, que se controla a través de JavaScript y jQuery</w:t>
+      </w:r>
+      <w:r>
+        <w:rPr>
+          <w:lang w:val="es-ES_tradnl"/>
+        </w:rPr>
+        <w:t>.</w:t>
+      </w:r>
+    </w:p>
+    <w:p>
+      <w:pPr>
+        <w:pStyle w:val="ListParagraph"/>
+        <w:numPr>
+          <w:ilvl w:val="1"/>
+          <w:numId w:val="10"/>
+        </w:numPr>
+        <w:spacing w:after="240"/>
+        <w:jc w:val="both"/>
+        <w:rPr>
+          <w:lang w:val="es-ES_tradnl"/>
+        </w:rPr>
+      </w:pPr>
+      <w:r>
+        <w:rPr>
+          <w:lang w:val="es-ES_tradnl"/>
+        </w:rPr>
+        <w:t xml:space="preserve">Para los mapas se han usado </w:t>
+      </w:r>
+      <w:r>
+        <w:rPr>
+          <w:lang w:val="es-ES_tradnl"/>
+        </w:rPr>
+        <w:t xml:space="preserve">las </w:t>
       </w:r>
       <w:proofErr w:type="spellStart"/>
       <w:r>
         <w:rPr>
           <w:lang w:val="es-ES_tradnl"/>
         </w:rPr>
-        <w:t>Spoon</w:t>
+        <w:t>APIs</w:t>
       </w:r>
       <w:proofErr w:type="spellEnd"/>
       <w:r>
         <w:rPr>
           <w:lang w:val="es-ES_tradnl"/>
         </w:rPr>
-        <w:t xml:space="preserve">, para la visualización y </w:t>
+        <w:t xml:space="preserve"> de Google </w:t>
       </w:r>
       <w:proofErr w:type="spellStart"/>
       <w:r>
         <w:rPr>
           <w:lang w:val="es-ES_tradnl"/>
         </w:rPr>
-        <w:t>reporting</w:t>
+        <w:t>Maps</w:t>
       </w:r>
       <w:proofErr w:type="spellEnd"/>
       <w:r>
         <w:rPr>
           <w:lang w:val="es-ES_tradnl"/>
         </w:rPr>
-        <w:t xml:space="preserve"> se ha usado JavaScript, jQuery, API Google </w:t>
+        <w:t xml:space="preserve"> y </w:t>
       </w:r>
       <w:proofErr w:type="spellStart"/>
       <w:r>
         <w:rPr>
           <w:lang w:val="es-ES_tradnl"/>
         </w:rPr>
-        <w:t>Maps</w:t>
+        <w:t>OpenStreetMaps</w:t>
       </w:r>
       <w:proofErr w:type="spellEnd"/>
       <w:r>
         <w:rPr>
           <w:lang w:val="es-ES_tradnl"/>
         </w:rPr>
-        <w:t xml:space="preserve">, </w:t>
+        <w:t>, que también se controlan a través de JavaScript y jQuery.</w:t>
+      </w:r>
+    </w:p>
+    <w:p>
+      <w:pPr>
+        <w:pStyle w:val="ListParagraph"/>
+        <w:numPr>
+          <w:ilvl w:val="1"/>
+          <w:numId w:val="10"/>
+        </w:numPr>
+        <w:spacing w:after="240"/>
+        <w:jc w:val="both"/>
+        <w:rPr>
+          <w:lang w:val="es-ES_tradnl"/>
+        </w:rPr>
+      </w:pPr>
+      <w:r>
+        <w:rPr>
+          <w:lang w:val="es-ES_tradnl"/>
+        </w:rPr>
+        <w:t>Para el acceso a datos desde el navegador se ha empleado PHP y AJAX</w:t>
+      </w:r>
+    </w:p>
+    <w:p>
+      <w:pPr>
+        <w:pStyle w:val="ListParagraph"/>
+        <w:numPr>
+          <w:ilvl w:val="0"/>
+          <w:numId w:val="10"/>
+        </w:numPr>
+        <w:spacing w:after="240"/>
+        <w:jc w:val="both"/>
+        <w:rPr>
+          <w:lang w:val="es-ES_tradnl"/>
+        </w:rPr>
+      </w:pPr>
+      <w:r>
+        <w:rPr>
+          <w:lang w:val="es-ES_tradnl"/>
+        </w:rPr>
+        <w:t>P</w:t>
+      </w:r>
+      <w:r>
+        <w:rPr>
+          <w:lang w:val="es-ES_tradnl"/>
+        </w:rPr>
+        <w:t xml:space="preserve">ara </w:t>
+      </w:r>
+      <w:r>
+        <w:rPr>
+          <w:lang w:val="es-ES_tradnl"/>
+        </w:rPr>
+        <w:t xml:space="preserve">el </w:t>
       </w:r>
       <w:proofErr w:type="spellStart"/>
       <w:r>
         <w:rPr>
           <w:lang w:val="es-ES_tradnl"/>
         </w:rPr>
-        <w:t>OpenStreetMap</w:t>
+        <w:t>clustering</w:t>
       </w:r>
       <w:proofErr w:type="spellEnd"/>
       <w:r>
         <w:rPr>
           <w:lang w:val="es-ES_tradnl"/>
         </w:rPr>
-        <w:t xml:space="preserve">, API Google Charts, Bootstrap, PHP y AJAX, y para minería de datos se ha usado la herramienta </w:t>
+        <w:t xml:space="preserve"> de los delitos </w:t>
+      </w:r>
+      <w:r>
+        <w:rPr>
+          <w:lang w:val="es-ES_tradnl"/>
+        </w:rPr>
+        <w:t xml:space="preserve">y </w:t>
+      </w:r>
+      <w:r>
+        <w:rPr>
+          <w:lang w:val="es-ES_tradnl"/>
+        </w:rPr>
+        <w:t xml:space="preserve">la </w:t>
+      </w:r>
+      <w:r>
+        <w:rPr>
+          <w:lang w:val="es-ES_tradnl"/>
+        </w:rPr>
+        <w:t xml:space="preserve">minería de datos se ha usado la herramienta </w:t>
+      </w:r>
+      <w:r>
+        <w:rPr>
+          <w:lang w:val="es-ES_tradnl"/>
+        </w:rPr>
+        <w:t xml:space="preserve">KNIME </w:t>
       </w:r>
       <w:proofErr w:type="spellStart"/>
       <w:r>
         <w:rPr>
           <w:lang w:val="es-ES_tradnl"/>
         </w:rPr>
-        <w:t>Knime</w:t>
+        <w:t>Analytics</w:t>
       </w:r>
       <w:proofErr w:type="spellEnd"/>
       <w:r>
@@ -12123,6 +12435,26 @@
           <w:lang w:val="es-ES_tradnl"/>
         </w:rPr>
         <w:t>.</w:t>
+      </w:r>
+    </w:p>
+    <w:p>
+      <w:pPr>
+        <w:pStyle w:val="ListParagraph"/>
+        <w:numPr>
+          <w:ilvl w:val="0"/>
+          <w:numId w:val="10"/>
+        </w:numPr>
+        <w:spacing w:after="240"/>
+        <w:jc w:val="both"/>
+        <w:rPr>
+          <w:lang w:val="es-ES_tradnl"/>
+        </w:rPr>
+      </w:pPr>
+      <w:r>
+        <w:rPr>
+          <w:lang w:val="es-ES_tradnl"/>
+        </w:rPr>
+        <w:t>El intercambio de información entre todos los subsistemas se realiza a través de ficheros CSV.</w:t>
       </w:r>
     </w:p>
     <w:p>
@@ -12130,12 +12462,11 @@
         <w:pStyle w:val="Heading1"/>
         <w:spacing w:after="240"/>
       </w:pPr>
-      <w:bookmarkStart w:id="8" w:name="_Toc515733729"/>
+      <w:bookmarkStart w:id="7" w:name="_Toc515733729"/>
+      <w:r>
+        <w:t>ANÁLISIS</w:t>
+      </w:r>
       <w:bookmarkEnd w:id="7"/>
-      <w:r>
-        <w:t>ANÁLISIS</w:t>
-      </w:r>
-      <w:bookmarkEnd w:id="8"/>
     </w:p>
     <w:p>
       <w:pPr>
@@ -12145,7 +12476,7 @@
           <w:lang w:val="es-ES_tradnl"/>
         </w:rPr>
       </w:pPr>
-      <w:bookmarkStart w:id="9" w:name="_Toc515733730"/>
+      <w:bookmarkStart w:id="8" w:name="_Toc515733730"/>
       <w:r>
         <w:rPr>
           <w:lang w:val="es-ES_tradnl"/>
@@ -12158,7 +12489,7 @@
         </w:rPr>
         <w:t>EL SISTEMA</w:t>
       </w:r>
-      <w:bookmarkEnd w:id="9"/>
+      <w:bookmarkEnd w:id="8"/>
     </w:p>
     <w:p>
       <w:pPr>
@@ -12178,7 +12509,7 @@
     <w:tbl>
       <w:tblPr>
         <w:tblW w:w="7920" w:type="dxa"/>
-        <w:tblInd w:w="70" w:type="dxa"/>
+        <w:jc w:val="center"/>
         <w:tblBorders>
           <w:top w:val="single" w:sz="4" w:space="0" w:color="auto"/>
           <w:left w:val="single" w:sz="4" w:space="0" w:color="auto"/>
@@ -12199,6 +12530,9 @@
         <w:gridCol w:w="6300"/>
       </w:tblGrid>
       <w:tr>
+        <w:trPr>
+          <w:jc w:val="center"/>
+        </w:trPr>
         <w:tc>
           <w:tcPr>
             <w:tcW w:w="1620" w:type="dxa"/>
@@ -12275,6 +12609,7 @@
         <w:trPr>
           <w:cantSplit/>
           <w:trHeight w:val="757"/>
+          <w:jc w:val="center"/>
         </w:trPr>
         <w:tc>
           <w:tcPr>
@@ -12341,6 +12676,7 @@
         <w:trPr>
           <w:cantSplit/>
           <w:trHeight w:val="706"/>
+          <w:jc w:val="center"/>
         </w:trPr>
         <w:tc>
           <w:tcPr>
@@ -12402,6 +12738,9 @@
         </w:tc>
       </w:tr>
       <w:tr>
+        <w:trPr>
+          <w:jc w:val="center"/>
+        </w:trPr>
         <w:tc>
           <w:tcPr>
             <w:tcW w:w="1620" w:type="dxa"/>
@@ -12693,6 +13032,9 @@
         </w:tc>
       </w:tr>
       <w:tr>
+        <w:trPr>
+          <w:jc w:val="center"/>
+        </w:trPr>
         <w:tc>
           <w:tcPr>
             <w:tcW w:w="1620" w:type="dxa"/>
@@ -12892,7 +13234,7 @@
     <w:tbl>
       <w:tblPr>
         <w:tblW w:w="7920" w:type="dxa"/>
-        <w:tblInd w:w="70" w:type="dxa"/>
+        <w:jc w:val="center"/>
         <w:tblBorders>
           <w:top w:val="single" w:sz="4" w:space="0" w:color="auto"/>
           <w:left w:val="single" w:sz="4" w:space="0" w:color="auto"/>
@@ -12913,6 +13255,9 @@
         <w:gridCol w:w="6300"/>
       </w:tblGrid>
       <w:tr>
+        <w:trPr>
+          <w:jc w:val="center"/>
+        </w:trPr>
         <w:tc>
           <w:tcPr>
             <w:tcW w:w="1620" w:type="dxa"/>
@@ -12939,6 +13284,7 @@
                 <w:sz w:val="24"/>
                 <w:szCs w:val="24"/>
               </w:rPr>
+              <w:lastRenderedPageBreak/>
               <w:t>RF-</w:t>
             </w:r>
             <w:r>
@@ -12989,6 +13335,7 @@
         <w:trPr>
           <w:cantSplit/>
           <w:trHeight w:val="757"/>
+          <w:jc w:val="center"/>
         </w:trPr>
         <w:tc>
           <w:tcPr>
@@ -13055,6 +13402,7 @@
         <w:trPr>
           <w:cantSplit/>
           <w:trHeight w:val="706"/>
+          <w:jc w:val="center"/>
         </w:trPr>
         <w:tc>
           <w:tcPr>
@@ -13116,6 +13464,9 @@
         </w:tc>
       </w:tr>
       <w:tr>
+        <w:trPr>
+          <w:jc w:val="center"/>
+        </w:trPr>
         <w:tc>
           <w:tcPr>
             <w:tcW w:w="1620" w:type="dxa"/>
@@ -13143,7 +13494,6 @@
                 <w:sz w:val="24"/>
                 <w:szCs w:val="24"/>
               </w:rPr>
-              <w:lastRenderedPageBreak/>
               <w:t>Objetivos</w:t>
             </w:r>
             <w:proofErr w:type="spellEnd"/>
@@ -13246,6 +13596,9 @@
         </w:tc>
       </w:tr>
       <w:tr>
+        <w:trPr>
+          <w:jc w:val="center"/>
+        </w:trPr>
         <w:tc>
           <w:tcPr>
             <w:tcW w:w="1620" w:type="dxa"/>
@@ -13469,7 +13822,7 @@
     <w:tbl>
       <w:tblPr>
         <w:tblW w:w="7920" w:type="dxa"/>
-        <w:tblInd w:w="70" w:type="dxa"/>
+        <w:jc w:val="center"/>
         <w:tblBorders>
           <w:top w:val="single" w:sz="4" w:space="0" w:color="auto"/>
           <w:left w:val="single" w:sz="4" w:space="0" w:color="auto"/>
@@ -13490,6 +13843,9 @@
         <w:gridCol w:w="6300"/>
       </w:tblGrid>
       <w:tr>
+        <w:trPr>
+          <w:jc w:val="center"/>
+        </w:trPr>
         <w:tc>
           <w:tcPr>
             <w:tcW w:w="1620" w:type="dxa"/>
@@ -13566,6 +13922,7 @@
         <w:trPr>
           <w:cantSplit/>
           <w:trHeight w:val="757"/>
+          <w:jc w:val="center"/>
         </w:trPr>
         <w:tc>
           <w:tcPr>
@@ -13632,6 +13989,7 @@
         <w:trPr>
           <w:cantSplit/>
           <w:trHeight w:val="706"/>
+          <w:jc w:val="center"/>
         </w:trPr>
         <w:tc>
           <w:tcPr>
@@ -13693,6 +14051,9 @@
         </w:tc>
       </w:tr>
       <w:tr>
+        <w:trPr>
+          <w:jc w:val="center"/>
+        </w:trPr>
         <w:tc>
           <w:tcPr>
             <w:tcW w:w="1620" w:type="dxa"/>
@@ -13811,6 +14172,9 @@
         </w:tc>
       </w:tr>
       <w:tr>
+        <w:trPr>
+          <w:jc w:val="center"/>
+        </w:trPr>
         <w:tc>
           <w:tcPr>
             <w:tcW w:w="1620" w:type="dxa"/>
@@ -13936,7 +14300,7 @@
     <w:tbl>
       <w:tblPr>
         <w:tblW w:w="7920" w:type="dxa"/>
-        <w:tblInd w:w="70" w:type="dxa"/>
+        <w:jc w:val="center"/>
         <w:tblBorders>
           <w:top w:val="single" w:sz="4" w:space="0" w:color="auto"/>
           <w:left w:val="single" w:sz="4" w:space="0" w:color="auto"/>
@@ -13957,6 +14321,9 @@
         <w:gridCol w:w="6300"/>
       </w:tblGrid>
       <w:tr>
+        <w:trPr>
+          <w:jc w:val="center"/>
+        </w:trPr>
         <w:tc>
           <w:tcPr>
             <w:tcW w:w="1620" w:type="dxa"/>
@@ -14033,6 +14400,7 @@
         <w:trPr>
           <w:cantSplit/>
           <w:trHeight w:val="757"/>
+          <w:jc w:val="center"/>
         </w:trPr>
         <w:tc>
           <w:tcPr>
@@ -14099,6 +14467,7 @@
         <w:trPr>
           <w:cantSplit/>
           <w:trHeight w:val="706"/>
+          <w:jc w:val="center"/>
         </w:trPr>
         <w:tc>
           <w:tcPr>
@@ -14160,6 +14529,9 @@
         </w:tc>
       </w:tr>
       <w:tr>
+        <w:trPr>
+          <w:jc w:val="center"/>
+        </w:trPr>
         <w:tc>
           <w:tcPr>
             <w:tcW w:w="1620" w:type="dxa"/>
@@ -14278,6 +14650,9 @@
         </w:tc>
       </w:tr>
       <w:tr>
+        <w:trPr>
+          <w:jc w:val="center"/>
+        </w:trPr>
         <w:tc>
           <w:tcPr>
             <w:tcW w:w="1620" w:type="dxa"/>
@@ -14408,14 +14783,15 @@
           <w:lang w:val="es-ES_tradnl"/>
         </w:rPr>
       </w:pPr>
-      <w:bookmarkStart w:id="10" w:name="_Toc515733731"/>
-      <w:r>
-        <w:rPr>
-          <w:lang w:val="es-ES_tradnl"/>
-        </w:rPr>
+      <w:bookmarkStart w:id="9" w:name="_Toc515733731"/>
+      <w:r>
+        <w:rPr>
+          <w:lang w:val="es-ES_tradnl"/>
+        </w:rPr>
+        <w:lastRenderedPageBreak/>
         <w:t>ANÁLISIS DE CASOS DE USO</w:t>
       </w:r>
-      <w:bookmarkEnd w:id="10"/>
+      <w:bookmarkEnd w:id="9"/>
     </w:p>
     <w:p>
       <w:pPr>
@@ -14457,10 +14833,10 @@
             <v:path o:extrusionok="f" gradientshapeok="t" o:connecttype="rect"/>
             <o:lock v:ext="edit" aspectratio="t"/>
           </v:shapetype>
-          <v:shape id="_x0000_i1040" type="#_x0000_t75" style="width:467.8pt;height:285.55pt" o:ole="">
+          <v:shape id="_x0000_i1025" type="#_x0000_t75" style="width:467.8pt;height:285.55pt" o:ole="">
             <v:imagedata r:id="rId11" o:title=""/>
           </v:shape>
-          <o:OLEObject Type="Embed" ProgID="Visio.Drawing.15" ShapeID="_x0000_i1040" DrawAspect="Content" ObjectID="_1589475922" r:id="rId12"/>
+          <o:OLEObject Type="Embed" ProgID="Visio.Drawing.15" ShapeID="_x0000_i1025" DrawAspect="Content" ObjectID="_1589528741" r:id="rId12"/>
         </w:object>
       </w:r>
     </w:p>
@@ -14472,14 +14848,14 @@
           <w:lang w:val="es-ES_tradnl"/>
         </w:rPr>
       </w:pPr>
-      <w:bookmarkStart w:id="11" w:name="_Toc515733732"/>
+      <w:bookmarkStart w:id="10" w:name="_Toc515733732"/>
       <w:r>
         <w:rPr>
           <w:lang w:val="es-ES_tradnl"/>
         </w:rPr>
         <w:t>ESPECIFICACIÓN DEL PLAN DE PRUEBAS</w:t>
       </w:r>
-      <w:bookmarkEnd w:id="11"/>
+      <w:bookmarkEnd w:id="10"/>
     </w:p>
     <w:p>
       <w:pPr>
@@ -14518,6 +14894,7 @@
       <w:tblPr>
         <w:tblStyle w:val="TableGrid"/>
         <w:tblW w:w="0" w:type="auto"/>
+        <w:jc w:val="center"/>
         <w:tblLayout w:type="fixed"/>
         <w:tblLook w:val="04A0" w:firstRow="1" w:lastRow="0" w:firstColumn="1" w:lastColumn="0" w:noHBand="0" w:noVBand="1"/>
       </w:tblPr>
@@ -14530,6 +14907,9 @@
         <w:gridCol w:w="1545"/>
       </w:tblGrid>
       <w:tr>
+        <w:trPr>
+          <w:jc w:val="center"/>
+        </w:trPr>
         <w:tc>
           <w:tcPr>
             <w:tcW w:w="9350" w:type="dxa"/>
@@ -14579,6 +14959,9 @@
         </w:tc>
       </w:tr>
       <w:tr>
+        <w:trPr>
+          <w:jc w:val="center"/>
+        </w:trPr>
         <w:tc>
           <w:tcPr>
             <w:tcW w:w="445" w:type="dxa"/>
@@ -14715,6 +15098,9 @@
         </w:tc>
       </w:tr>
       <w:tr>
+        <w:trPr>
+          <w:jc w:val="center"/>
+        </w:trPr>
         <w:tc>
           <w:tcPr>
             <w:tcW w:w="445" w:type="dxa"/>
@@ -14925,6 +15311,9 @@
         </w:tc>
       </w:tr>
       <w:tr>
+        <w:trPr>
+          <w:jc w:val="center"/>
+        </w:trPr>
         <w:tc>
           <w:tcPr>
             <w:tcW w:w="445" w:type="dxa"/>
@@ -14957,7 +15346,14 @@
               <w:rPr>
                 <w:lang w:val="es-ES_tradnl"/>
               </w:rPr>
-              <w:t xml:space="preserve">Lanzar el servidor web y acceder a la URL de la aplicación </w:t>
+              <w:t xml:space="preserve">Lanzar el servidor web y </w:t>
+            </w:r>
+            <w:r>
+              <w:rPr>
+                <w:lang w:val="es-ES_tradnl"/>
+              </w:rPr>
+              <w:lastRenderedPageBreak/>
+              <w:t xml:space="preserve">acceder a la URL de la aplicación </w:t>
             </w:r>
           </w:p>
         </w:tc>
@@ -14975,6 +15371,7 @@
               <w:rPr>
                 <w:lang w:val="es-ES_tradnl"/>
               </w:rPr>
+              <w:lastRenderedPageBreak/>
               <w:t>Ninguno</w:t>
             </w:r>
           </w:p>
@@ -15025,10 +15422,19 @@
                 <w:lang w:val="es-ES_tradnl"/>
               </w:rPr>
             </w:pPr>
+            <w:r>
+              <w:rPr>
+                <w:lang w:val="es-ES_tradnl"/>
+              </w:rPr>
+              <w:t>-</w:t>
+            </w:r>
           </w:p>
         </w:tc>
       </w:tr>
       <w:tr>
+        <w:trPr>
+          <w:jc w:val="center"/>
+        </w:trPr>
         <w:tc>
           <w:tcPr>
             <w:tcW w:w="445" w:type="dxa"/>
@@ -15043,7 +15449,6 @@
               <w:rPr>
                 <w:lang w:val="es-ES_tradnl"/>
               </w:rPr>
-              <w:lastRenderedPageBreak/>
               <w:t>3</w:t>
             </w:r>
           </w:p>
@@ -15207,6 +15612,9 @@
         </w:tc>
       </w:tr>
       <w:tr>
+        <w:trPr>
+          <w:jc w:val="center"/>
+        </w:trPr>
         <w:tc>
           <w:tcPr>
             <w:tcW w:w="445" w:type="dxa"/>
@@ -15411,6 +15819,9 @@
         </w:tc>
       </w:tr>
       <w:tr>
+        <w:trPr>
+          <w:jc w:val="center"/>
+        </w:trPr>
         <w:tc>
           <w:tcPr>
             <w:tcW w:w="445" w:type="dxa"/>
@@ -15899,14 +16310,14 @@
         <w:pStyle w:val="Heading1"/>
         <w:spacing w:after="240"/>
       </w:pPr>
-      <w:bookmarkStart w:id="12" w:name="_Toc515733733"/>
+      <w:bookmarkStart w:id="11" w:name="_Toc515733733"/>
       <w:r>
         <w:rPr>
           <w:lang w:val="es-ES_tradnl"/>
         </w:rPr>
         <w:t>DISEÑO</w:t>
       </w:r>
-      <w:bookmarkEnd w:id="12"/>
+      <w:bookmarkEnd w:id="11"/>
     </w:p>
     <w:p>
       <w:pPr>
@@ -15916,7 +16327,7 @@
           <w:lang w:val="es-ES_tradnl"/>
         </w:rPr>
       </w:pPr>
-      <w:bookmarkStart w:id="13" w:name="_Toc515733734"/>
+      <w:bookmarkStart w:id="12" w:name="_Toc515733734"/>
       <w:r>
         <w:rPr>
           <w:lang w:val="es-ES_tradnl"/>
@@ -15929,7 +16340,7 @@
         </w:rPr>
         <w:t>A ORGANIZACIÓN</w:t>
       </w:r>
-      <w:bookmarkEnd w:id="13"/>
+      <w:bookmarkEnd w:id="12"/>
     </w:p>
     <w:p>
       <w:pPr>
@@ -15948,63 +16359,69 @@
         <w:rPr>
           <w:lang w:val="es-ES_tradnl"/>
         </w:rPr>
-        <w:t xml:space="preserve">Los datos han sido extraídos mediante un servicio web REST que proporciona el departamento de policía de Nueva York. Los datos recogidos se proporcionan en formato </w:t>
+        <w:t xml:space="preserve">Los datos han sido extraídos mediante un servicio web REST que proporciona </w:t>
+      </w:r>
+      <w:r>
+        <w:rPr>
+          <w:lang w:val="es-ES_tradnl"/>
+        </w:rPr>
+        <w:t>el NYPD.</w:t>
+      </w:r>
+      <w:r>
+        <w:rPr>
+          <w:lang w:val="es-ES_tradnl"/>
+        </w:rPr>
+        <w:t xml:space="preserve"> Los datos recogidos se proporcionan en formato </w:t>
+      </w:r>
+      <w:r>
+        <w:rPr>
+          <w:lang w:val="es-ES_tradnl"/>
+        </w:rPr>
+        <w:t>JSON</w:t>
+      </w:r>
+      <w:r>
+        <w:rPr>
+          <w:lang w:val="es-ES_tradnl"/>
+        </w:rPr>
+        <w:t xml:space="preserve"> y son recogidos directamente por la herramienta de transformación ETL Pentaho </w:t>
+      </w:r>
+      <w:r>
+        <w:rPr>
+          <w:lang w:val="es-ES_tradnl"/>
+        </w:rPr>
+        <w:t xml:space="preserve">Data </w:t>
       </w:r>
       <w:proofErr w:type="spellStart"/>
       <w:r>
         <w:rPr>
           <w:lang w:val="es-ES_tradnl"/>
         </w:rPr>
-        <w:t>Json</w:t>
+        <w:t>Integration</w:t>
       </w:r>
       <w:proofErr w:type="spellEnd"/>
       <w:r>
         <w:rPr>
           <w:lang w:val="es-ES_tradnl"/>
         </w:rPr>
-        <w:t xml:space="preserve"> y son recogidos directamente por la herramienta de transformación ETL Pentaho </w:t>
-      </w:r>
-      <w:proofErr w:type="spellStart"/>
-      <w:r>
-        <w:rPr>
-          <w:lang w:val="es-ES_tradnl"/>
-        </w:rPr>
-        <w:t>Spoon</w:t>
-      </w:r>
-      <w:proofErr w:type="spellEnd"/>
-      <w:r>
-        <w:rPr>
-          <w:lang w:val="es-ES_tradnl"/>
-        </w:rPr>
         <w:t>.</w:t>
       </w:r>
-    </w:p>
-    <w:p>
-      <w:pPr>
-        <w:jc w:val="both"/>
-        <w:rPr>
-          <w:lang w:val="es-ES_tradnl"/>
-        </w:rPr>
-      </w:pPr>
-    </w:p>
-    <w:p>
-      <w:pPr>
-        <w:jc w:val="both"/>
-        <w:rPr>
-          <w:lang w:val="es-ES_tradnl"/>
-        </w:rPr>
-      </w:pPr>
-      <w:r>
-        <w:rPr>
-          <w:lang w:val="es-ES_tradnl"/>
-        </w:rPr>
-        <w:tab/>
+      <w:r>
+        <w:rPr>
+          <w:lang w:val="es-ES_tradnl"/>
+        </w:rPr>
+        <w:t xml:space="preserve"> </w:t>
       </w:r>
       <w:r>
         <w:rPr>
           <w:lang w:val="es-ES_tradnl"/>
         </w:rPr>
         <w:t>Una vez los han sido recogidos los datos por la herramienta, ésta hace una trasformación de los mismo ofreciendo los datos ya tratados.</w:t>
+      </w:r>
+      <w:r>
+        <w:rPr>
+          <w:lang w:val="es-ES_tradnl"/>
+        </w:rPr>
+        <w:t xml:space="preserve"> Solo se ha realizado una transformación ETL, que realiza varios procedimientos y genera varias salidas.</w:t>
       </w:r>
     </w:p>
     <w:p>
@@ -16022,14 +16439,14 @@
           <w:lang w:val="es-ES_tradnl"/>
         </w:rPr>
       </w:pPr>
-      <w:bookmarkStart w:id="14" w:name="_Toc515733735"/>
+      <w:bookmarkStart w:id="13" w:name="_Toc515733735"/>
       <w:r>
         <w:rPr>
           <w:lang w:val="es-ES_tradnl"/>
         </w:rPr>
         <w:t>CAPACIDAD DE INTEGRACIÓN DE INFORMACIÓN</w:t>
       </w:r>
-      <w:bookmarkEnd w:id="14"/>
+      <w:bookmarkEnd w:id="13"/>
     </w:p>
     <w:p>
       <w:pPr>
@@ -16050,12 +16467,18 @@
         </w:rPr>
         <w:t xml:space="preserve">Una vez que la herramienta Pentaho </w:t>
       </w:r>
+      <w:r>
+        <w:rPr>
+          <w:lang w:val="es-ES_tradnl"/>
+        </w:rPr>
+        <w:t xml:space="preserve">Data </w:t>
+      </w:r>
       <w:proofErr w:type="spellStart"/>
       <w:r>
         <w:rPr>
           <w:lang w:val="es-ES_tradnl"/>
         </w:rPr>
-        <w:t>Spoon</w:t>
+        <w:t>Integration</w:t>
       </w:r>
       <w:proofErr w:type="spellEnd"/>
       <w:r>
@@ -16115,7 +16538,13 @@
         <w:rPr>
           <w:lang w:val="es-ES_tradnl"/>
         </w:rPr>
-        <w:t>Sustituye el valor del atributo “</w:t>
+        <w:t>Se s</w:t>
+      </w:r>
+      <w:r>
+        <w:rPr>
+          <w:lang w:val="es-ES_tradnl"/>
+        </w:rPr>
+        <w:t>ustituye el valor del atributo “</w:t>
       </w:r>
       <w:proofErr w:type="spellStart"/>
       <w:r>
@@ -16143,16 +16572,114 @@
         <w:rPr>
           <w:lang w:val="es-ES_tradnl"/>
         </w:rPr>
-        <w:t xml:space="preserve">”. Genera un fichero con extensión CSV que será usado por la herramienta de minería de datos </w:t>
+        <w:t xml:space="preserve">”. </w:t>
+      </w:r>
+      <w:r>
+        <w:rPr>
+          <w:lang w:val="es-ES_tradnl"/>
+        </w:rPr>
+        <w:t>Por ejemplo, los delitos “</w:t>
       </w:r>
       <w:proofErr w:type="spellStart"/>
       <w:r>
         <w:rPr>
           <w:lang w:val="es-ES_tradnl"/>
         </w:rPr>
-        <w:t>Knime</w:t>
+        <w:t>Theft</w:t>
       </w:r>
       <w:proofErr w:type="spellEnd"/>
+      <w:r>
+        <w:rPr>
+          <w:lang w:val="es-ES_tradnl"/>
+        </w:rPr>
+        <w:t>”, “</w:t>
+      </w:r>
+      <w:proofErr w:type="spellStart"/>
+      <w:r>
+        <w:rPr>
+          <w:lang w:val="es-ES_tradnl"/>
+        </w:rPr>
+        <w:t>Larceny</w:t>
+      </w:r>
+      <w:proofErr w:type="spellEnd"/>
+      <w:r>
+        <w:rPr>
+          <w:lang w:val="es-ES_tradnl"/>
+        </w:rPr>
+        <w:t>” y “</w:t>
+      </w:r>
+      <w:proofErr w:type="spellStart"/>
+      <w:r>
+        <w:rPr>
+          <w:lang w:val="es-ES_tradnl"/>
+        </w:rPr>
+        <w:t>Burglary</w:t>
+      </w:r>
+      <w:proofErr w:type="spellEnd"/>
+      <w:r>
+        <w:rPr>
+          <w:lang w:val="es-ES_tradnl"/>
+        </w:rPr>
+        <w:t>” se han agrupado como “</w:t>
+      </w:r>
+      <w:proofErr w:type="spellStart"/>
+      <w:r>
+        <w:rPr>
+          <w:lang w:val="es-ES_tradnl"/>
+        </w:rPr>
+        <w:t>Theft</w:t>
+      </w:r>
+      <w:proofErr w:type="spellEnd"/>
+      <w:r>
+        <w:rPr>
+          <w:lang w:val="es-ES_tradnl"/>
+        </w:rPr>
+        <w:t xml:space="preserve">”. </w:t>
+      </w:r>
+      <w:r>
+        <w:rPr>
+          <w:lang w:val="es-ES_tradnl"/>
+        </w:rPr>
+        <w:t>Genera un fichero</w:t>
+      </w:r>
+      <w:r>
+        <w:rPr>
+          <w:lang w:val="es-ES_tradnl"/>
+        </w:rPr>
+        <w:t xml:space="preserve"> </w:t>
+      </w:r>
+      <w:r>
+        <w:rPr>
+          <w:lang w:val="es-ES_tradnl"/>
+        </w:rPr>
+        <w:t>“</w:t>
+      </w:r>
+      <w:proofErr w:type="spellStart"/>
+      <w:r>
+        <w:rPr>
+          <w:lang w:val="es-ES_tradnl"/>
+        </w:rPr>
+        <w:t>complete_dataset</w:t>
+      </w:r>
+      <w:proofErr w:type="spellEnd"/>
+      <w:r>
+        <w:rPr>
+          <w:lang w:val="es-ES_tradnl"/>
+        </w:rPr>
+        <w:t>”</w:t>
+      </w:r>
+      <w:r>
+        <w:rPr>
+          <w:lang w:val="es-ES_tradnl"/>
+        </w:rPr>
+        <w:t xml:space="preserve"> con extensión CSV que será usado por la herramienta de minería de datos </w:t>
+      </w:r>
+      <w:r>
+        <w:rPr>
+          <w:lang w:val="es-ES_tradnl"/>
+        </w:rPr>
+        <w:t>KNIME</w:t>
+      </w:r>
       <w:r>
         <w:rPr>
           <w:lang w:val="es-ES_tradnl"/>
@@ -16184,7 +16711,13 @@
         <w:rPr>
           <w:lang w:val="es-ES_tradnl"/>
         </w:rPr>
-        <w:t xml:space="preserve">Selecciona sólo las columnas que nos interesan en este flujo (Boro, </w:t>
+        <w:t>Se s</w:t>
+      </w:r>
+      <w:r>
+        <w:rPr>
+          <w:lang w:val="es-ES_tradnl"/>
+        </w:rPr>
+        <w:t xml:space="preserve">elecciona sólo las columnas que nos interesan en este flujo (Boro, </w:t>
       </w:r>
       <w:proofErr w:type="spellStart"/>
       <w:r>
@@ -16212,7 +16745,43 @@
         <w:rPr>
           <w:lang w:val="es-ES_tradnl"/>
         </w:rPr>
-        <w:t xml:space="preserve"> Cat). Éste a su vez se divide en otros dos flujos distintos:</w:t>
+        <w:t xml:space="preserve"> Cat). </w:t>
+      </w:r>
+      <w:r>
+        <w:rPr>
+          <w:lang w:val="es-ES_tradnl"/>
+        </w:rPr>
+        <w:t>E</w:t>
+      </w:r>
+      <w:r>
+        <w:rPr>
+          <w:lang w:val="es-ES_tradnl"/>
+        </w:rPr>
+        <w:t>ste</w:t>
+      </w:r>
+      <w:r>
+        <w:rPr>
+          <w:lang w:val="es-ES_tradnl"/>
+        </w:rPr>
+        <w:t>,</w:t>
+      </w:r>
+      <w:r>
+        <w:rPr>
+          <w:lang w:val="es-ES_tradnl"/>
+        </w:rPr>
+        <w:t xml:space="preserve"> a su vez</w:t>
+      </w:r>
+      <w:r>
+        <w:rPr>
+          <w:lang w:val="es-ES_tradnl"/>
+        </w:rPr>
+        <w:t>,</w:t>
+      </w:r>
+      <w:r>
+        <w:rPr>
+          <w:lang w:val="es-ES_tradnl"/>
+        </w:rPr>
+        <w:t xml:space="preserve"> se divide en otros dos flujos distintos:</w:t>
       </w:r>
     </w:p>
     <w:p>
@@ -16230,7 +16799,33 @@
         <w:rPr>
           <w:lang w:val="es-ES_tradnl"/>
         </w:rPr>
-        <w:t>Hace una ordenación por barrio y realiza una suma de la cantidad de delitos cometidos en cada barrio. Genera un fichero con extensión CSV con dos columnas: Nombre del barrio y número de delitos cometidos en él.</w:t>
+        <w:t xml:space="preserve">Hace una ordenación por barrio y realiza una suma de la cantidad de delitos cometidos en cada barrio. Genera un fichero </w:t>
+      </w:r>
+      <w:r>
+        <w:rPr>
+          <w:lang w:val="es-ES_tradnl"/>
+        </w:rPr>
+        <w:t>“</w:t>
+      </w:r>
+      <w:proofErr w:type="spellStart"/>
+      <w:r>
+        <w:rPr>
+          <w:lang w:val="es-ES_tradnl"/>
+        </w:rPr>
+        <w:t>offenses_groupby_boro</w:t>
+      </w:r>
+      <w:proofErr w:type="spellEnd"/>
+      <w:r>
+        <w:rPr>
+          <w:lang w:val="es-ES_tradnl"/>
+        </w:rPr>
+        <w:t xml:space="preserve">”, </w:t>
+      </w:r>
+      <w:r>
+        <w:rPr>
+          <w:lang w:val="es-ES_tradnl"/>
+        </w:rPr>
+        <w:t>con extensión CSV con dos columnas: Nombre del barrio y número de delitos cometidos en él.</w:t>
       </w:r>
     </w:p>
     <w:p>
@@ -16248,7 +16843,45 @@
         <w:rPr>
           <w:lang w:val="es-ES_tradnl"/>
         </w:rPr>
-        <w:t>Hace una ordenación por barrio y realiza una suma de la cantidad de delitos cometidos en cada barrio según el tipo de delito cometido. Genera un fichero con extensión CSV con tres columnas: Nombre del barrio, tipo de delito cometido y la suma total de los delitos cometidos.</w:t>
+        <w:t>Hace una ordenación por barrio y realiza una suma de la cantidad de delitos cometidos en cada barrio según el tipo de delito cometido. Genera un fichero</w:t>
+      </w:r>
+      <w:r>
+        <w:rPr>
+          <w:lang w:val="es-ES_tradnl"/>
+        </w:rPr>
+        <w:t xml:space="preserve"> </w:t>
+      </w:r>
+      <w:r>
+        <w:rPr>
+          <w:lang w:val="es-ES_tradnl"/>
+        </w:rPr>
+        <w:t>“</w:t>
+      </w:r>
+      <w:proofErr w:type="spellStart"/>
+      <w:r>
+        <w:rPr>
+          <w:lang w:val="es-ES_tradnl"/>
+        </w:rPr>
+        <w:t>offenses_groupby_boro</w:t>
+      </w:r>
+      <w:r>
+        <w:rPr>
+          <w:lang w:val="es-ES_tradnl"/>
+        </w:rPr>
+        <w:t>_type</w:t>
+      </w:r>
+      <w:proofErr w:type="spellEnd"/>
+      <w:r>
+        <w:rPr>
+          <w:lang w:val="es-ES_tradnl"/>
+        </w:rPr>
+        <w:t xml:space="preserve">”, </w:t>
+      </w:r>
+      <w:r>
+        <w:rPr>
+          <w:lang w:val="es-ES_tradnl"/>
+        </w:rPr>
+        <w:t>con extensión CSV con tres columnas: Nombre del barrio, tipo de delito cometido y la suma total de los delitos cometidos.</w:t>
       </w:r>
     </w:p>
     <w:p>
@@ -16273,7 +16906,19 @@
         <w:rPr>
           <w:lang w:val="es-ES_tradnl"/>
         </w:rPr>
-        <w:t xml:space="preserve">Selecciona sólo las columnas que nos interesan en este flujo (Boro, </w:t>
+        <w:t>S</w:t>
+      </w:r>
+      <w:r>
+        <w:rPr>
+          <w:lang w:val="es-ES_tradnl"/>
+        </w:rPr>
+        <w:t>e s</w:t>
+      </w:r>
+      <w:r>
+        <w:rPr>
+          <w:lang w:val="es-ES_tradnl"/>
+        </w:rPr>
+        <w:t xml:space="preserve">elecciona sólo las columnas que nos interesan en este flujo (Boro, </w:t>
       </w:r>
       <w:proofErr w:type="spellStart"/>
       <w:r>
@@ -16389,7 +17034,39 @@
         <w:rPr>
           <w:lang w:val="es-ES_tradnl"/>
         </w:rPr>
-        <w:t>” y agrupa todos los registros en función de este campo, seleccionado solamente éste campo como salida para el fichero. Genera un fichero con extensión CSV con la columna “</w:t>
+        <w:t xml:space="preserve">” y agrupa todos los registros en función de este campo, seleccionado solamente éste campo como salida para el fichero. Genera un fichero </w:t>
+      </w:r>
+      <w:r>
+        <w:rPr>
+          <w:lang w:val="es-ES_tradnl"/>
+        </w:rPr>
+        <w:t>“</w:t>
+      </w:r>
+      <w:proofErr w:type="spellStart"/>
+      <w:r>
+        <w:rPr>
+          <w:lang w:val="es-ES_tradnl"/>
+        </w:rPr>
+        <w:t>list_of_offense_types</w:t>
+      </w:r>
+      <w:proofErr w:type="spellEnd"/>
+      <w:r>
+        <w:rPr>
+          <w:lang w:val="es-ES_tradnl"/>
+        </w:rPr>
+        <w:t>”</w:t>
+      </w:r>
+      <w:r>
+        <w:rPr>
+          <w:lang w:val="es-ES_tradnl"/>
+        </w:rPr>
+        <w:t xml:space="preserve"> </w:t>
+      </w:r>
+      <w:r>
+        <w:rPr>
+          <w:lang w:val="es-ES_tradnl"/>
+        </w:rPr>
+        <w:t>con extensión CSV con la columna “</w:t>
       </w:r>
       <w:proofErr w:type="spellStart"/>
       <w:r>
@@ -16421,7 +17098,21 @@
         <w:rPr>
           <w:lang w:val="es-ES_tradnl"/>
         </w:rPr>
-        <w:t xml:space="preserve">Genera un fichero con extensión CSV con las columnas Boro, </w:t>
+        <w:t>Genera un fichero</w:t>
+      </w:r>
+      <w:r>
+        <w:rPr>
+          <w:lang w:val="es-ES_tradnl"/>
+        </w:rPr>
+        <w:t xml:space="preserve"> “report_map_dataset”</w:t>
+      </w:r>
+      <w:bookmarkStart w:id="14" w:name="_GoBack"/>
+      <w:bookmarkEnd w:id="14"/>
+      <w:r>
+        <w:rPr>
+          <w:lang w:val="es-ES_tradnl"/>
+        </w:rPr>
+        <w:t xml:space="preserve"> con extensión CSV con las columnas Boro, </w:t>
       </w:r>
       <w:proofErr w:type="spellStart"/>
       <w:r>
@@ -16701,7 +17392,14 @@
               <w:rPr>
                 <w:lang w:val="es-ES_tradnl"/>
               </w:rPr>
-              <w:t>Se mostrará información resumida de los datos que se han estudiado, mostrando algunas estadísticas como que barrio es donde se cometen más delitos en relación con la población residente, que delitos son los más cometidos en la ciudad, entre otros.</w:t>
+              <w:t xml:space="preserve">Se mostrará información resumida de los datos que se han estudiado, mostrando algunas estadísticas como que barrio es donde se cometen más delitos </w:t>
+            </w:r>
+            <w:r>
+              <w:rPr>
+                <w:lang w:val="es-ES_tradnl"/>
+              </w:rPr>
+              <w:lastRenderedPageBreak/>
+              <w:t>en relación con la población residente, que delitos son los más cometidos en la ciudad, entre otros.</w:t>
             </w:r>
           </w:p>
         </w:tc>
@@ -16723,6 +17421,7 @@
                 <w:szCs w:val="24"/>
                 <w:lang w:val="es-ES_tradnl"/>
               </w:rPr>
+              <w:lastRenderedPageBreak/>
               <w:t>OBJETIVO S-03 Diseñar un modelo predictivo para detectar la ofensa cometida</w:t>
             </w:r>
           </w:p>
@@ -17080,6 +17779,7 @@
       </w:pPr>
       <w:bookmarkStart w:id="17" w:name="_Toc515733739"/>
       <w:r>
+        <w:lastRenderedPageBreak/>
         <w:t>DESPLIEGUE</w:t>
       </w:r>
       <w:bookmarkEnd w:id="17"/>
@@ -17113,10 +17813,10 @@
     <w:p>
       <w:r>
         <w:object w:dxaOrig="13576" w:dyaOrig="6210" w14:anchorId="1FCA29D8">
-          <v:shape id="_x0000_i1041" type="#_x0000_t75" style="width:467.7pt;height:213.6pt" o:ole="">
+          <v:shape id="_x0000_i1026" type="#_x0000_t75" style="width:467.7pt;height:213.6pt" o:ole="">
             <v:imagedata r:id="rId13" o:title=""/>
           </v:shape>
-          <o:OLEObject Type="Embed" ProgID="Visio.Drawing.15" ShapeID="_x0000_i1041" DrawAspect="Content" ObjectID="_1589475923" r:id="rId14"/>
+          <o:OLEObject Type="Embed" ProgID="Visio.Drawing.15" ShapeID="_x0000_i1026" DrawAspect="Content" ObjectID="_1589528742" r:id="rId14"/>
         </w:object>
       </w:r>
     </w:p>
@@ -17909,6 +18609,119 @@
 <file path=word/numbering.xml><?xml version="1.0" encoding="utf-8"?>
 <w:numbering xmlns:wpc="http://schemas.microsoft.com/office/word/2010/wordprocessingCanvas" xmlns:cx="http://schemas.microsoft.com/office/drawing/2014/chartex" xmlns:cx1="http://schemas.microsoft.com/office/drawing/2015/9/8/chartex" xmlns:cx2="http://schemas.microsoft.com/office/drawing/2015/10/21/chartex" xmlns:cx3="http://schemas.microsoft.com/office/drawing/2016/5/9/chartex" xmlns:cx4="http://schemas.microsoft.com/office/drawing/2016/5/10/chartex" xmlns:cx5="http://schemas.microsoft.com/office/drawing/2016/5/11/chartex" xmlns:cx6="http://schemas.microsoft.com/office/drawing/2016/5/12/chartex" xmlns:cx7="http://schemas.microsoft.com/office/drawing/2016/5/13/chartex" xmlns:cx8="http://schemas.microsoft.com/office/drawing/2016/5/14/chartex" xmlns:mc="http://schemas.openxmlformats.org/markup-compatibility/2006" xmlns:aink="http://schemas.microsoft.com/office/drawing/2016/ink" xmlns:am3d="http://schemas.microsoft.com/office/drawing/2017/model3d" xmlns:o="urn:schemas-microsoft-com:office:office" xmlns:r="http://schemas.openxmlformats.org/officeDocument/2006/relationships" xmlns:m="http://schemas.openxmlformats.org/officeDocument/2006/math" xmlns:v="urn:schemas-microsoft-com:vml" xmlns:wp14="http://schemas.microsoft.com/office/word/2010/wordprocessingDrawing" xmlns:wp="http://schemas.openxmlformats.org/drawingml/2006/wordprocessingDrawing" xmlns:w10="urn:schemas-microsoft-com:office:word" xmlns:w="http://schemas.openxmlformats.org/wordprocessingml/2006/main" xmlns:w14="http://schemas.microsoft.com/office/word/2010/wordml" xmlns:w15="http://schemas.microsoft.com/office/word/2012/wordml" xmlns:w16cid="http://schemas.microsoft.com/office/word/2016/wordml/cid" xmlns:w16se="http://schemas.microsoft.com/office/word/2015/wordml/symex" xmlns:wpg="http://schemas.microsoft.com/office/word/2010/wordprocessingGroup" xmlns:wpi="http://schemas.microsoft.com/office/word/2010/wordprocessingInk" xmlns:wne="http://schemas.microsoft.com/office/word/2006/wordml" xmlns:wps="http://schemas.microsoft.com/office/word/2010/wordprocessingShape" mc:Ignorable="w14 w15 w16se w16cid wp14">
   <w:abstractNum w:abstractNumId="0" w15:restartNumberingAfterBreak="0">
+    <w:nsid w:val="025D46F7"/>
+    <w:multiLevelType w:val="hybridMultilevel"/>
+    <w:tmpl w:val="794238B6"/>
+    <w:lvl w:ilvl="0" w:tplc="04090001">
+      <w:start w:val="1"/>
+      <w:numFmt w:val="bullet"/>
+      <w:lvlText w:val=""/>
+      <w:lvlJc w:val="left"/>
+      <w:pPr>
+        <w:ind w:left="720" w:hanging="360"/>
+      </w:pPr>
+      <w:rPr>
+        <w:rFonts w:ascii="Symbol" w:hAnsi="Symbol" w:hint="default"/>
+      </w:rPr>
+    </w:lvl>
+    <w:lvl w:ilvl="1" w:tplc="04090003">
+      <w:start w:val="1"/>
+      <w:numFmt w:val="bullet"/>
+      <w:lvlText w:val="o"/>
+      <w:lvlJc w:val="left"/>
+      <w:pPr>
+        <w:ind w:left="1440" w:hanging="360"/>
+      </w:pPr>
+      <w:rPr>
+        <w:rFonts w:ascii="Courier New" w:hAnsi="Courier New" w:cs="Courier New" w:hint="default"/>
+      </w:rPr>
+    </w:lvl>
+    <w:lvl w:ilvl="2" w:tplc="04090005" w:tentative="1">
+      <w:start w:val="1"/>
+      <w:numFmt w:val="bullet"/>
+      <w:lvlText w:val=""/>
+      <w:lvlJc w:val="left"/>
+      <w:pPr>
+        <w:ind w:left="2160" w:hanging="360"/>
+      </w:pPr>
+      <w:rPr>
+        <w:rFonts w:ascii="Wingdings" w:hAnsi="Wingdings" w:hint="default"/>
+      </w:rPr>
+    </w:lvl>
+    <w:lvl w:ilvl="3" w:tplc="04090001" w:tentative="1">
+      <w:start w:val="1"/>
+      <w:numFmt w:val="bullet"/>
+      <w:lvlText w:val=""/>
+      <w:lvlJc w:val="left"/>
+      <w:pPr>
+        <w:ind w:left="2880" w:hanging="360"/>
+      </w:pPr>
+      <w:rPr>
+        <w:rFonts w:ascii="Symbol" w:hAnsi="Symbol" w:hint="default"/>
+      </w:rPr>
+    </w:lvl>
+    <w:lvl w:ilvl="4" w:tplc="04090003" w:tentative="1">
+      <w:start w:val="1"/>
+      <w:numFmt w:val="bullet"/>
+      <w:lvlText w:val="o"/>
+      <w:lvlJc w:val="left"/>
+      <w:pPr>
+        <w:ind w:left="3600" w:hanging="360"/>
+      </w:pPr>
+      <w:rPr>
+        <w:rFonts w:ascii="Courier New" w:hAnsi="Courier New" w:cs="Courier New" w:hint="default"/>
+      </w:rPr>
+    </w:lvl>
+    <w:lvl w:ilvl="5" w:tplc="04090005" w:tentative="1">
+      <w:start w:val="1"/>
+      <w:numFmt w:val="bullet"/>
+      <w:lvlText w:val=""/>
+      <w:lvlJc w:val="left"/>
+      <w:pPr>
+        <w:ind w:left="4320" w:hanging="360"/>
+      </w:pPr>
+      <w:rPr>
+        <w:rFonts w:ascii="Wingdings" w:hAnsi="Wingdings" w:hint="default"/>
+      </w:rPr>
+    </w:lvl>
+    <w:lvl w:ilvl="6" w:tplc="04090001" w:tentative="1">
+      <w:start w:val="1"/>
+      <w:numFmt w:val="bullet"/>
+      <w:lvlText w:val=""/>
+      <w:lvlJc w:val="left"/>
+      <w:pPr>
+        <w:ind w:left="5040" w:hanging="360"/>
+      </w:pPr>
+      <w:rPr>
+        <w:rFonts w:ascii="Symbol" w:hAnsi="Symbol" w:hint="default"/>
+      </w:rPr>
+    </w:lvl>
+    <w:lvl w:ilvl="7" w:tplc="04090003" w:tentative="1">
+      <w:start w:val="1"/>
+      <w:numFmt w:val="bullet"/>
+      <w:lvlText w:val="o"/>
+      <w:lvlJc w:val="left"/>
+      <w:pPr>
+        <w:ind w:left="5760" w:hanging="360"/>
+      </w:pPr>
+      <w:rPr>
+        <w:rFonts w:ascii="Courier New" w:hAnsi="Courier New" w:cs="Courier New" w:hint="default"/>
+      </w:rPr>
+    </w:lvl>
+    <w:lvl w:ilvl="8" w:tplc="04090005" w:tentative="1">
+      <w:start w:val="1"/>
+      <w:numFmt w:val="bullet"/>
+      <w:lvlText w:val=""/>
+      <w:lvlJc w:val="left"/>
+      <w:pPr>
+        <w:ind w:left="6480" w:hanging="360"/>
+      </w:pPr>
+      <w:rPr>
+        <w:rFonts w:ascii="Wingdings" w:hAnsi="Wingdings" w:hint="default"/>
+      </w:rPr>
+    </w:lvl>
+  </w:abstractNum>
+  <w:abstractNum w:abstractNumId="1" w15:restartNumberingAfterBreak="0">
     <w:nsid w:val="04380B6C"/>
     <w:multiLevelType w:val="hybridMultilevel"/>
     <w:tmpl w:val="B6F423D0"/>
@@ -18048,7 +18861,7 @@
       </w:rPr>
     </w:lvl>
   </w:abstractNum>
-  <w:abstractNum w:abstractNumId="1" w15:restartNumberingAfterBreak="0">
+  <w:abstractNum w:abstractNumId="2" w15:restartNumberingAfterBreak="0">
     <w:nsid w:val="0828256C"/>
     <w:multiLevelType w:val="multilevel"/>
     <w:tmpl w:val="0DE8B862"/>
@@ -18173,7 +18986,7 @@
       </w:rPr>
     </w:lvl>
   </w:abstractNum>
-  <w:abstractNum w:abstractNumId="2" w15:restartNumberingAfterBreak="0">
+  <w:abstractNum w:abstractNumId="3" w15:restartNumberingAfterBreak="0">
     <w:nsid w:val="21BC5EAA"/>
     <w:multiLevelType w:val="hybridMultilevel"/>
     <w:tmpl w:val="35EE5756"/>
@@ -18286,7 +19099,7 @@
       </w:rPr>
     </w:lvl>
   </w:abstractNum>
-  <w:abstractNum w:abstractNumId="3" w15:restartNumberingAfterBreak="0">
+  <w:abstractNum w:abstractNumId="4" w15:restartNumberingAfterBreak="0">
     <w:nsid w:val="26B93932"/>
     <w:multiLevelType w:val="hybridMultilevel"/>
     <w:tmpl w:val="EC2CFF08"/>
@@ -18399,7 +19212,7 @@
       </w:rPr>
     </w:lvl>
   </w:abstractNum>
-  <w:abstractNum w:abstractNumId="4" w15:restartNumberingAfterBreak="0">
+  <w:abstractNum w:abstractNumId="5" w15:restartNumberingAfterBreak="0">
     <w:nsid w:val="37D64FB3"/>
     <w:multiLevelType w:val="hybridMultilevel"/>
     <w:tmpl w:val="9E80356A"/>
@@ -18485,7 +19298,7 @@
       </w:pPr>
     </w:lvl>
   </w:abstractNum>
-  <w:abstractNum w:abstractNumId="5" w15:restartNumberingAfterBreak="0">
+  <w:abstractNum w:abstractNumId="6" w15:restartNumberingAfterBreak="0">
     <w:nsid w:val="411B6681"/>
     <w:multiLevelType w:val="hybridMultilevel"/>
     <w:tmpl w:val="D8E2172C"/>
@@ -18574,7 +19387,7 @@
       </w:pPr>
     </w:lvl>
   </w:abstractNum>
-  <w:abstractNum w:abstractNumId="6" w15:restartNumberingAfterBreak="0">
+  <w:abstractNum w:abstractNumId="7" w15:restartNumberingAfterBreak="0">
     <w:nsid w:val="49E6514B"/>
     <w:multiLevelType w:val="multilevel"/>
     <w:tmpl w:val="0C0A001F"/>
@@ -18660,7 +19473,7 @@
       </w:pPr>
     </w:lvl>
   </w:abstractNum>
-  <w:abstractNum w:abstractNumId="7" w15:restartNumberingAfterBreak="0">
+  <w:abstractNum w:abstractNumId="8" w15:restartNumberingAfterBreak="0">
     <w:nsid w:val="50120153"/>
     <w:multiLevelType w:val="hybridMultilevel"/>
     <w:tmpl w:val="B518E03C"/>
@@ -18773,7 +19586,7 @@
       </w:rPr>
     </w:lvl>
   </w:abstractNum>
-  <w:abstractNum w:abstractNumId="8" w15:restartNumberingAfterBreak="0">
+  <w:abstractNum w:abstractNumId="9" w15:restartNumberingAfterBreak="0">
     <w:nsid w:val="620E0F21"/>
     <w:multiLevelType w:val="hybridMultilevel"/>
     <w:tmpl w:val="4F827E7C"/>
@@ -18887,31 +19700,34 @@
     </w:lvl>
   </w:abstractNum>
   <w:num w:numId="1">
+    <w:abstractNumId w:val="6"/>
+  </w:num>
+  <w:num w:numId="2">
+    <w:abstractNumId w:val="2"/>
+  </w:num>
+  <w:num w:numId="3">
+    <w:abstractNumId w:val="1"/>
+  </w:num>
+  <w:num w:numId="4">
+    <w:abstractNumId w:val="4"/>
+  </w:num>
+  <w:num w:numId="5">
+    <w:abstractNumId w:val="9"/>
+  </w:num>
+  <w:num w:numId="6">
+    <w:abstractNumId w:val="3"/>
+  </w:num>
+  <w:num w:numId="7">
     <w:abstractNumId w:val="5"/>
   </w:num>
-  <w:num w:numId="2">
-    <w:abstractNumId w:val="1"/>
-  </w:num>
-  <w:num w:numId="3">
-    <w:abstractNumId w:val="0"/>
-  </w:num>
-  <w:num w:numId="4">
-    <w:abstractNumId w:val="3"/>
-  </w:num>
-  <w:num w:numId="5">
+  <w:num w:numId="8">
     <w:abstractNumId w:val="8"/>
   </w:num>
-  <w:num w:numId="6">
-    <w:abstractNumId w:val="2"/>
-  </w:num>
-  <w:num w:numId="7">
-    <w:abstractNumId w:val="4"/>
-  </w:num>
-  <w:num w:numId="8">
+  <w:num w:numId="9">
     <w:abstractNumId w:val="7"/>
   </w:num>
-  <w:num w:numId="9">
-    <w:abstractNumId w:val="6"/>
+  <w:num w:numId="10">
+    <w:abstractNumId w:val="0"/>
   </w:num>
 </w:numbering>
 </file>
@@ -20060,7 +20876,7 @@
 </file>
 
 <file path=customXml/itemProps1.xml><?xml version="1.0" encoding="utf-8"?>
-<ds:datastoreItem xmlns:ds="http://schemas.openxmlformats.org/officeDocument/2006/customXml" ds:itemID="{CF297A1B-A40B-4E9D-8BA0-786747AFBDB8}">
+<ds:datastoreItem xmlns:ds="http://schemas.openxmlformats.org/officeDocument/2006/customXml" ds:itemID="{5813E1D7-5BA1-4C14-BBBB-DDAFFC56E88F}">
   <ds:schemaRefs>
     <ds:schemaRef ds:uri="http://schemas.openxmlformats.org/officeDocument/2006/bibliography"/>
   </ds:schemaRefs>

--- a/Documentacion/Informe de la Aplicación.docx
+++ b/Documentacion/Informe de la Aplicación.docx
@@ -371,19 +371,8 @@
                                     <w:szCs w:val="28"/>
                                     <w:lang w:val="es-ES_tradnl"/>
                                   </w:rPr>
-                                  <w:t xml:space="preserve">Juan Antonio Rodríguez </w:t>
+                                  <w:t>Juan Antonio Rodríguez Rodríguez</w:t>
                                 </w:r>
-                                <w:proofErr w:type="spellStart"/>
-                                <w:r>
-                                  <w:rPr>
-                                    <w:color w:val="595959" w:themeColor="text1" w:themeTint="A6"/>
-                                    <w:sz w:val="28"/>
-                                    <w:szCs w:val="28"/>
-                                    <w:lang w:val="es-ES_tradnl"/>
-                                  </w:rPr>
-                                  <w:t>Rodríguez</w:t>
-                                </w:r>
-                                <w:proofErr w:type="spellEnd"/>
                               </w:p>
                               <w:p>
                                 <w:pPr>
@@ -486,19 +475,8 @@
                               <w:szCs w:val="28"/>
                               <w:lang w:val="es-ES_tradnl"/>
                             </w:rPr>
-                            <w:t xml:space="preserve">Juan Antonio Rodríguez </w:t>
+                            <w:t>Juan Antonio Rodríguez Rodríguez</w:t>
                           </w:r>
-                          <w:proofErr w:type="spellStart"/>
-                          <w:r>
-                            <w:rPr>
-                              <w:color w:val="595959" w:themeColor="text1" w:themeTint="A6"/>
-                              <w:sz w:val="28"/>
-                              <w:szCs w:val="28"/>
-                              <w:lang w:val="es-ES_tradnl"/>
-                            </w:rPr>
-                            <w:t>Rodríguez</w:t>
-                          </w:r>
-                          <w:proofErr w:type="spellEnd"/>
                         </w:p>
                         <w:p>
                           <w:pPr>
@@ -639,6 +617,7 @@
                                   <w:dataBinding w:prefixMappings="xmlns:ns0='http://schemas.microsoft.com/office/2006/coverPageProps' " w:xpath="/ns0:CoverPageProperties[1]/ns0:Abstract[1]" w:storeItemID="{55AF091B-3C7A-41E3-B477-F2FDAA23CFDA}"/>
                                   <w:text w:multiLine="1"/>
                                 </w:sdtPr>
+                                <w:sdtEndPr/>
                                 <w:sdtContent>
                                   <w:p>
                                     <w:pPr>
@@ -700,6 +679,7 @@
                             <w:dataBinding w:prefixMappings="xmlns:ns0='http://schemas.microsoft.com/office/2006/coverPageProps' " w:xpath="/ns0:CoverPageProperties[1]/ns0:Abstract[1]" w:storeItemID="{55AF091B-3C7A-41E3-B477-F2FDAA23CFDA}"/>
                             <w:text w:multiLine="1"/>
                           </w:sdtPr>
+                          <w:sdtEndPr/>
                           <w:sdtContent>
                             <w:p>
                               <w:pPr>
@@ -851,6 +831,7 @@
                                   <w:dataBinding w:prefixMappings="xmlns:ns0='http://purl.org/dc/elements/1.1/' xmlns:ns1='http://schemas.openxmlformats.org/package/2006/metadata/core-properties' " w:xpath="/ns1:coreProperties[1]/ns0:subject[1]" w:storeItemID="{6C3C8BC8-F283-45AE-878A-BAB7291924A1}"/>
                                   <w:text/>
                                 </w:sdtPr>
+                                <w:sdtEndPr/>
                                 <w:sdtContent>
                                   <w:p>
                                     <w:pPr>
@@ -958,6 +939,7 @@
                             <w:dataBinding w:prefixMappings="xmlns:ns0='http://purl.org/dc/elements/1.1/' xmlns:ns1='http://schemas.openxmlformats.org/package/2006/metadata/core-properties' " w:xpath="/ns1:coreProperties[1]/ns0:subject[1]" w:storeItemID="{6C3C8BC8-F283-45AE-878A-BAB7291924A1}"/>
                             <w:text/>
                           </w:sdtPr>
+                          <w:sdtEndPr/>
                           <w:sdtContent>
                             <w:p>
                               <w:pPr>
@@ -12245,6 +12227,9 @@
         </w:numPr>
         <w:spacing w:after="240"/>
         <w:jc w:val="both"/>
+        <w:rPr>
+          <w:lang w:val="es-ES_tradnl"/>
+        </w:rPr>
       </w:pPr>
       <w:r>
         <w:rPr>
@@ -12396,13 +12381,7 @@
         <w:rPr>
           <w:lang w:val="es-ES_tradnl"/>
         </w:rPr>
-        <w:t xml:space="preserve"> de los delitos </w:t>
-      </w:r>
-      <w:r>
-        <w:rPr>
-          <w:lang w:val="es-ES_tradnl"/>
-        </w:rPr>
-        <w:t xml:space="preserve">y </w:t>
+        <w:t xml:space="preserve"> de los delitos y </w:t>
       </w:r>
       <w:r>
         <w:rPr>
@@ -14836,7 +14815,7 @@
           <v:shape id="_x0000_i1025" type="#_x0000_t75" style="width:467.8pt;height:285.55pt" o:ole="">
             <v:imagedata r:id="rId11" o:title=""/>
           </v:shape>
-          <o:OLEObject Type="Embed" ProgID="Visio.Drawing.15" ShapeID="_x0000_i1025" DrawAspect="Content" ObjectID="_1589528741" r:id="rId12"/>
+          <o:OLEObject Type="Embed" ProgID="Visio.Drawing.15" ShapeID="_x0000_i1025" DrawAspect="Content" ObjectID="_1589529513" r:id="rId12"/>
         </w:object>
       </w:r>
     </w:p>
@@ -16849,26 +16828,14 @@
         <w:rPr>
           <w:lang w:val="es-ES_tradnl"/>
         </w:rPr>
-        <w:t xml:space="preserve"> </w:t>
-      </w:r>
-      <w:r>
-        <w:rPr>
-          <w:lang w:val="es-ES_tradnl"/>
-        </w:rPr>
-        <w:t>“</w:t>
+        <w:t xml:space="preserve"> “</w:t>
       </w:r>
       <w:proofErr w:type="spellStart"/>
       <w:r>
         <w:rPr>
           <w:lang w:val="es-ES_tradnl"/>
         </w:rPr>
-        <w:t>offenses_groupby_boro</w:t>
-      </w:r>
-      <w:r>
-        <w:rPr>
-          <w:lang w:val="es-ES_tradnl"/>
-        </w:rPr>
-        <w:t>_type</w:t>
+        <w:t>offenses_groupby_boro_type</w:t>
       </w:r>
       <w:proofErr w:type="spellEnd"/>
       <w:r>
@@ -17054,13 +17021,7 @@
         <w:rPr>
           <w:lang w:val="es-ES_tradnl"/>
         </w:rPr>
-        <w:t>”</w:t>
-      </w:r>
-      <w:r>
-        <w:rPr>
-          <w:lang w:val="es-ES_tradnl"/>
-        </w:rPr>
-        <w:t xml:space="preserve"> </w:t>
+        <w:t xml:space="preserve">” </w:t>
       </w:r>
       <w:r>
         <w:rPr>
@@ -17106,8 +17067,6 @@
         </w:rPr>
         <w:t xml:space="preserve"> “report_map_dataset”</w:t>
       </w:r>
-      <w:bookmarkStart w:id="14" w:name="_GoBack"/>
-      <w:bookmarkEnd w:id="14"/>
       <w:r>
         <w:rPr>
           <w:lang w:val="es-ES_tradnl"/>
@@ -17170,13 +17129,6 @@
         </w:rPr>
         <w:t>.</w:t>
       </w:r>
-    </w:p>
-    <w:p>
-      <w:pPr>
-        <w:rPr>
-          <w:lang w:val="es-ES_tradnl"/>
-        </w:rPr>
-      </w:pPr>
     </w:p>
     <w:p>
       <w:pPr>
@@ -17200,14 +17152,14 @@
           <w:lang w:val="es-ES_tradnl"/>
         </w:rPr>
       </w:pPr>
-      <w:bookmarkStart w:id="15" w:name="_Toc515733736"/>
+      <w:bookmarkStart w:id="14" w:name="_Toc515733736"/>
       <w:r>
         <w:rPr>
           <w:lang w:val="es-ES_tradnl"/>
         </w:rPr>
         <w:t>CAPACIDAD DE CREAR CONOCIMIENTO</w:t>
       </w:r>
-      <w:bookmarkEnd w:id="15"/>
+      <w:bookmarkEnd w:id="14"/>
     </w:p>
     <w:tbl>
       <w:tblPr>
@@ -17304,7 +17256,47 @@
               <w:rPr>
                 <w:lang w:val="es-ES_tradnl"/>
               </w:rPr>
-              <w:t>Se mostrarán las ubicaciones idóneas para situar las comisarías de policía a lo largo de la ciudad de Nueva York en función de los delitos cometidos en las distintas localizaciones de la ciudad.</w:t>
+              <w:t>Se mostrarán las ubicaciones idóneas para situar las comisarías de policía a lo largo de la ciudad de Nueva York en función de los delitos cometidos en las distintas localizaciones de la ciudad</w:t>
+            </w:r>
+            <w:r>
+              <w:rPr>
+                <w:lang w:val="es-ES_tradnl"/>
+              </w:rPr>
+              <w:t xml:space="preserve">, para ello, se realizará un </w:t>
+            </w:r>
+            <w:proofErr w:type="spellStart"/>
+            <w:r>
+              <w:rPr>
+                <w:lang w:val="es-ES_tradnl"/>
+              </w:rPr>
+              <w:t>clustering</w:t>
+            </w:r>
+            <w:proofErr w:type="spellEnd"/>
+            <w:r>
+              <w:rPr>
+                <w:lang w:val="es-ES_tradnl"/>
+              </w:rPr>
+              <w:t xml:space="preserve"> de las ofensas empleando la técnica k-</w:t>
+            </w:r>
+            <w:proofErr w:type="spellStart"/>
+            <w:r>
+              <w:rPr>
+                <w:lang w:val="es-ES_tradnl"/>
+              </w:rPr>
+              <w:t>Means</w:t>
+            </w:r>
+            <w:proofErr w:type="spellEnd"/>
+            <w:r>
+              <w:rPr>
+                <w:lang w:val="es-ES_tradnl"/>
+              </w:rPr>
+              <w:t xml:space="preserve"> y hallando su centroide</w:t>
+            </w:r>
+            <w:r>
+              <w:rPr>
+                <w:lang w:val="es-ES_tradnl"/>
+              </w:rPr>
+              <w:t>.</w:t>
             </w:r>
           </w:p>
         </w:tc>
@@ -17392,7 +17384,19 @@
               <w:rPr>
                 <w:lang w:val="es-ES_tradnl"/>
               </w:rPr>
-              <w:t xml:space="preserve">Se mostrará información resumida de los datos que se han estudiado, mostrando algunas estadísticas como que barrio es donde se cometen más delitos </w:t>
+              <w:t>Se mostrará información resumida de los datos que se han estudiado, mostrando algunas estadísticas como qu</w:t>
+            </w:r>
+            <w:r>
+              <w:rPr>
+                <w:lang w:val="es-ES_tradnl"/>
+              </w:rPr>
+              <w:t>é</w:t>
+            </w:r>
+            <w:r>
+              <w:rPr>
+                <w:lang w:val="es-ES_tradnl"/>
+              </w:rPr>
+              <w:t xml:space="preserve"> barrio es donde se cometen más delitos </w:t>
             </w:r>
             <w:r>
               <w:rPr>
@@ -17463,14 +17467,14 @@
           <w:lang w:val="es-ES_tradnl"/>
         </w:rPr>
       </w:pPr>
-      <w:bookmarkStart w:id="16" w:name="_Toc515733737"/>
+      <w:bookmarkStart w:id="15" w:name="_Toc515733737"/>
       <w:r>
         <w:rPr>
           <w:lang w:val="es-ES_tradnl"/>
         </w:rPr>
         <w:t>CAPACIDAD DE PRESENTACIÓN</w:t>
       </w:r>
-      <w:bookmarkEnd w:id="16"/>
+      <w:bookmarkEnd w:id="15"/>
     </w:p>
     <w:p>
       <w:pPr>
@@ -17489,7 +17493,19 @@
         <w:rPr>
           <w:lang w:val="es-ES_tradnl"/>
         </w:rPr>
-        <w:t>La presentación de la solución de inteligencia de negocio desarrollada muestra mediante un cuadro de mando con una interfaz web que realiza la visualización de los datos bajo demanda. El cuadro de mando dispone de un menú donde se podrá seleccionar el tipo de información a mostrar en cada momento dependiendo de las necesidades del usuario.</w:t>
+        <w:t xml:space="preserve">La presentación de la solución de inteligencia de negocio desarrollada </w:t>
+      </w:r>
+      <w:r>
+        <w:rPr>
+          <w:lang w:val="es-ES_tradnl"/>
+        </w:rPr>
+        <w:t xml:space="preserve">se </w:t>
+      </w:r>
+      <w:r>
+        <w:rPr>
+          <w:lang w:val="es-ES_tradnl"/>
+        </w:rPr>
+        <w:t>muestra mediante un cuadro de mando con una interfaz web que realiza la visualización de los datos bajo demanda. El cuadro de mando dispone de un menú donde se podrá seleccionar el tipo de información a mostrar en cada momento dependiendo de las necesidades del usuario.</w:t>
       </w:r>
     </w:p>
     <w:p>
@@ -17622,7 +17638,19 @@
               <w:rPr>
                 <w:lang w:val="es-ES_tradnl"/>
               </w:rPr>
-              <w:t>Se visualizarán sobre un mapa de la ciudad de Nueva York, y cada una de las comisarías estarán representadas por un icono que sitúa geográficamente a posición exacta de cada una de ellas.</w:t>
+              <w:t xml:space="preserve">Se visualizará sobre un mapa de la ciudad de Nueva York, y cada una de las comisarías estará representada por un icono que sitúa geográficamente </w:t>
+            </w:r>
+            <w:r>
+              <w:rPr>
+                <w:lang w:val="es-ES_tradnl"/>
+              </w:rPr>
+              <w:t>l</w:t>
+            </w:r>
+            <w:r>
+              <w:rPr>
+                <w:lang w:val="es-ES_tradnl"/>
+              </w:rPr>
+              <w:t>a posición exacta de cada una de ellas.</w:t>
             </w:r>
           </w:p>
         </w:tc>
@@ -17672,7 +17700,21 @@
                 <w:szCs w:val="24"/>
                 <w:lang w:val="es-ES_tradnl"/>
               </w:rPr>
-              <w:t>visualizará en forma de un mapa de claros sobre la ciudad de Nueva York, tomando tonos más fuertes en las zonas donde hay una mayor aglomeración de delitos y más suaves donde se cometen menos delitos en términos de distancia entre ellos.</w:t>
+              <w:t xml:space="preserve">visualizará en forma de un mapa de </w:t>
+            </w:r>
+            <w:r>
+              <w:rPr>
+                <w:szCs w:val="24"/>
+                <w:lang w:val="es-ES_tradnl"/>
+              </w:rPr>
+              <w:t>calor</w:t>
+            </w:r>
+            <w:r>
+              <w:rPr>
+                <w:szCs w:val="24"/>
+                <w:lang w:val="es-ES_tradnl"/>
+              </w:rPr>
+              <w:t xml:space="preserve"> sobre la ciudad de Nueva York, tomando tonos más fuertes en las zonas donde hay una mayor aglomeración de delitos y más suaves donde se cometen menos delitos en términos de distancia entre ellos.</w:t>
             </w:r>
           </w:p>
         </w:tc>
@@ -17717,7 +17759,19 @@
               <w:rPr>
                 <w:lang w:val="es-ES_tradnl"/>
               </w:rPr>
-              <w:t>Se visualizará mediante gráficos de diverso tipo, dependiendo de los datos que muestren. E usará un gráfico de barras para representar la cantidad de delitos cometidos en un barrio en función del tipo de delito, de tarta para representar la cantidad total de delitos por barrio y de burbujas para representar la relación de delitos y habitantes por cada uno de los barrios.</w:t>
+              <w:t xml:space="preserve">Se visualizará mediante gráficos de diverso tipo, dependiendo de los datos que muestren. </w:t>
+            </w:r>
+            <w:r>
+              <w:rPr>
+                <w:lang w:val="es-ES_tradnl"/>
+              </w:rPr>
+              <w:t>Se</w:t>
+            </w:r>
+            <w:r>
+              <w:rPr>
+                <w:lang w:val="es-ES_tradnl"/>
+              </w:rPr>
+              <w:t xml:space="preserve"> usará un gráfico de barras para representar la cantidad de delitos cometidos en un barrio en función del tipo de delito, de tarta para representar la cantidad total de delitos por barrio y de burbujas para representar la relación de delitos y habitantes por cada uno de los barrios.</w:t>
             </w:r>
           </w:p>
         </w:tc>
@@ -17759,7 +17813,21 @@
               <w:rPr>
                 <w:lang w:val="es-ES_tradnl"/>
               </w:rPr>
-              <w:t>Se visualizará en dos tablas diferenciadas, la primera mostrará en términos numéricos la precisión del modelo predictivo, especificando los tipos de resultados obtenidos, y la segunda, mostrará en términos porcentuales la precisión del modelo predictivo, especificando los tipos de resultados obtenidos.</w:t>
+              <w:t xml:space="preserve">Se visualizará en dos tablas diferenciadas, la primera mostrará </w:t>
+            </w:r>
+            <w:r>
+              <w:rPr>
+                <w:lang w:val="es-ES_tradnl"/>
+              </w:rPr>
+              <w:t>mediante una matriz de confusión</w:t>
+            </w:r>
+            <w:bookmarkStart w:id="16" w:name="_GoBack"/>
+            <w:bookmarkEnd w:id="16"/>
+            <w:r>
+              <w:rPr>
+                <w:lang w:val="es-ES_tradnl"/>
+              </w:rPr>
+              <w:t xml:space="preserve"> la precisión del modelo predictivo, especificando los tipos de resultados obtenidos, y la segunda, mostrará en términos porcentuales la precisión del modelo predictivo, especificando los tipos de resultados obtenidos.</w:t>
             </w:r>
           </w:p>
         </w:tc>
@@ -17816,7 +17884,7 @@
           <v:shape id="_x0000_i1026" type="#_x0000_t75" style="width:467.7pt;height:213.6pt" o:ole="">
             <v:imagedata r:id="rId13" o:title=""/>
           </v:shape>
-          <o:OLEObject Type="Embed" ProgID="Visio.Drawing.15" ShapeID="_x0000_i1026" DrawAspect="Content" ObjectID="_1589528742" r:id="rId14"/>
+          <o:OLEObject Type="Embed" ProgID="Visio.Drawing.15" ShapeID="_x0000_i1026" DrawAspect="Content" ObjectID="_1589529514" r:id="rId14"/>
         </w:object>
       </w:r>
     </w:p>
@@ -20876,7 +20944,7 @@
 </file>
 
 <file path=customXml/itemProps1.xml><?xml version="1.0" encoding="utf-8"?>
-<ds:datastoreItem xmlns:ds="http://schemas.openxmlformats.org/officeDocument/2006/customXml" ds:itemID="{5813E1D7-5BA1-4C14-BBBB-DDAFFC56E88F}">
+<ds:datastoreItem xmlns:ds="http://schemas.openxmlformats.org/officeDocument/2006/customXml" ds:itemID="{61A86B62-CDF5-44FE-9B5A-3C4BA3DA03B3}">
   <ds:schemaRefs>
     <ds:schemaRef ds:uri="http://schemas.openxmlformats.org/officeDocument/2006/bibliography"/>
   </ds:schemaRefs>

--- a/Documentacion/Informe de la Aplicación.docx
+++ b/Documentacion/Informe de la Aplicación.docx
@@ -371,8 +371,19 @@
                                     <w:szCs w:val="28"/>
                                     <w:lang w:val="es-ES_tradnl"/>
                                   </w:rPr>
-                                  <w:t>Juan Antonio Rodríguez Rodríguez</w:t>
+                                  <w:t xml:space="preserve">Juan Antonio Rodríguez </w:t>
                                 </w:r>
+                                <w:proofErr w:type="spellStart"/>
+                                <w:r>
+                                  <w:rPr>
+                                    <w:color w:val="595959" w:themeColor="text1" w:themeTint="A6"/>
+                                    <w:sz w:val="28"/>
+                                    <w:szCs w:val="28"/>
+                                    <w:lang w:val="es-ES_tradnl"/>
+                                  </w:rPr>
+                                  <w:t>Rodríguez</w:t>
+                                </w:r>
+                                <w:proofErr w:type="spellEnd"/>
                               </w:p>
                               <w:p>
                                 <w:pPr>
@@ -475,8 +486,19 @@
                               <w:szCs w:val="28"/>
                               <w:lang w:val="es-ES_tradnl"/>
                             </w:rPr>
-                            <w:t>Juan Antonio Rodríguez Rodríguez</w:t>
+                            <w:t xml:space="preserve">Juan Antonio Rodríguez </w:t>
                           </w:r>
+                          <w:proofErr w:type="spellStart"/>
+                          <w:r>
+                            <w:rPr>
+                              <w:color w:val="595959" w:themeColor="text1" w:themeTint="A6"/>
+                              <w:sz w:val="28"/>
+                              <w:szCs w:val="28"/>
+                              <w:lang w:val="es-ES_tradnl"/>
+                            </w:rPr>
+                            <w:t>Rodríguez</w:t>
+                          </w:r>
+                          <w:proofErr w:type="spellEnd"/>
                         </w:p>
                         <w:p>
                           <w:pPr>
@@ -617,7 +639,6 @@
                                   <w:dataBinding w:prefixMappings="xmlns:ns0='http://schemas.microsoft.com/office/2006/coverPageProps' " w:xpath="/ns0:CoverPageProperties[1]/ns0:Abstract[1]" w:storeItemID="{55AF091B-3C7A-41E3-B477-F2FDAA23CFDA}"/>
                                   <w:text w:multiLine="1"/>
                                 </w:sdtPr>
-                                <w:sdtEndPr/>
                                 <w:sdtContent>
                                   <w:p>
                                     <w:pPr>
@@ -679,7 +700,6 @@
                             <w:dataBinding w:prefixMappings="xmlns:ns0='http://schemas.microsoft.com/office/2006/coverPageProps' " w:xpath="/ns0:CoverPageProperties[1]/ns0:Abstract[1]" w:storeItemID="{55AF091B-3C7A-41E3-B477-F2FDAA23CFDA}"/>
                             <w:text w:multiLine="1"/>
                           </w:sdtPr>
-                          <w:sdtEndPr/>
                           <w:sdtContent>
                             <w:p>
                               <w:pPr>
@@ -831,7 +851,6 @@
                                   <w:dataBinding w:prefixMappings="xmlns:ns0='http://purl.org/dc/elements/1.1/' xmlns:ns1='http://schemas.openxmlformats.org/package/2006/metadata/core-properties' " w:xpath="/ns1:coreProperties[1]/ns0:subject[1]" w:storeItemID="{6C3C8BC8-F283-45AE-878A-BAB7291924A1}"/>
                                   <w:text/>
                                 </w:sdtPr>
-                                <w:sdtEndPr/>
                                 <w:sdtContent>
                                   <w:p>
                                     <w:pPr>
@@ -939,7 +958,6 @@
                             <w:dataBinding w:prefixMappings="xmlns:ns0='http://purl.org/dc/elements/1.1/' xmlns:ns1='http://schemas.openxmlformats.org/package/2006/metadata/core-properties' " w:xpath="/ns1:coreProperties[1]/ns0:subject[1]" w:storeItemID="{6C3C8BC8-F283-45AE-878A-BAB7291924A1}"/>
                             <w:text/>
                           </w:sdtPr>
-                          <w:sdtEndPr/>
                           <w:sdtContent>
                             <w:p>
                               <w:pPr>
@@ -1041,11 +1059,13 @@
           <w:pPr>
             <w:pStyle w:val="TOC1"/>
             <w:tabs>
-              <w:tab w:val="left" w:pos="440"/>
+              <w:tab w:val="left" w:pos="480"/>
               <w:tab w:val="right" w:leader="dot" w:pos="9350"/>
             </w:tabs>
             <w:rPr>
+              <w:rFonts w:asciiTheme="minorHAnsi" w:eastAsiaTheme="minorEastAsia" w:hAnsiTheme="minorHAnsi"/>
               <w:noProof/>
+              <w:sz w:val="22"/>
             </w:rPr>
           </w:pPr>
           <w:r>
@@ -1072,89 +1092,140 @@
             </w:rPr>
             <w:fldChar w:fldCharType="separate"/>
           </w:r>
-          <w:hyperlink w:anchor="_Toc515733722" w:history="1">
-            <w:r>
-              <w:rPr>
-                <w:rStyle w:val="Hyperlink"/>
-                <w:noProof/>
-              </w:rPr>
-              <w:t>1.</w:t>
-            </w:r>
-            <w:r>
-              <w:rPr>
-                <w:noProof/>
-              </w:rPr>
-              <w:tab/>
-            </w:r>
-            <w:r>
-              <w:rPr>
-                <w:rStyle w:val="Hyperlink"/>
-                <w:noProof/>
-              </w:rPr>
-              <w:t>INTRODUCCIÓN</w:t>
-            </w:r>
-            <w:r>
-              <w:rPr>
-                <w:noProof/>
-                <w:webHidden/>
-              </w:rPr>
-              <w:tab/>
-            </w:r>
-            <w:r>
-              <w:rPr>
-                <w:noProof/>
-                <w:webHidden/>
-              </w:rPr>
-              <w:fldChar w:fldCharType="begin"/>
-            </w:r>
-            <w:r>
-              <w:rPr>
-                <w:noProof/>
-                <w:webHidden/>
-              </w:rPr>
-              <w:instrText xml:space="preserve"> PAGEREF _Toc515733722 \h </w:instrText>
-            </w:r>
-            <w:r>
-              <w:rPr>
-                <w:noProof/>
-                <w:webHidden/>
-              </w:rPr>
-            </w:r>
-            <w:r>
-              <w:rPr>
-                <w:noProof/>
-                <w:webHidden/>
-              </w:rPr>
-              <w:fldChar w:fldCharType="separate"/>
-            </w:r>
-            <w:r>
-              <w:rPr>
-                <w:noProof/>
-                <w:webHidden/>
-              </w:rPr>
-              <w:t>2</w:t>
-            </w:r>
-            <w:r>
-              <w:rPr>
-                <w:noProof/>
-                <w:webHidden/>
-              </w:rPr>
-              <w:fldChar w:fldCharType="end"/>
-            </w:r>
-          </w:hyperlink>
+          <w:bookmarkStart w:id="0" w:name="_GoBack"/>
+          <w:bookmarkEnd w:id="0"/>
+          <w:r>
+            <w:rPr>
+              <w:rStyle w:val="Hyperlink"/>
+              <w:noProof/>
+            </w:rPr>
+            <w:fldChar w:fldCharType="begin"/>
+          </w:r>
+          <w:r>
+            <w:rPr>
+              <w:rStyle w:val="Hyperlink"/>
+              <w:noProof/>
+            </w:rPr>
+            <w:instrText xml:space="preserve"> </w:instrText>
+          </w:r>
+          <w:r>
+            <w:rPr>
+              <w:noProof/>
+            </w:rPr>
+            <w:instrText>HYPERLINK \l "_Toc515788501"</w:instrText>
+          </w:r>
+          <w:r>
+            <w:rPr>
+              <w:rStyle w:val="Hyperlink"/>
+              <w:noProof/>
+            </w:rPr>
+            <w:instrText xml:space="preserve"> </w:instrText>
+          </w:r>
+          <w:r>
+            <w:rPr>
+              <w:rStyle w:val="Hyperlink"/>
+              <w:noProof/>
+            </w:rPr>
+          </w:r>
+          <w:r>
+            <w:rPr>
+              <w:rStyle w:val="Hyperlink"/>
+              <w:noProof/>
+            </w:rPr>
+            <w:fldChar w:fldCharType="separate"/>
+          </w:r>
+          <w:r>
+            <w:rPr>
+              <w:rStyle w:val="Hyperlink"/>
+              <w:noProof/>
+            </w:rPr>
+            <w:t>1.</w:t>
+          </w:r>
+          <w:r>
+            <w:rPr>
+              <w:rFonts w:asciiTheme="minorHAnsi" w:eastAsiaTheme="minorEastAsia" w:hAnsiTheme="minorHAnsi"/>
+              <w:noProof/>
+              <w:sz w:val="22"/>
+            </w:rPr>
+            <w:tab/>
+          </w:r>
+          <w:r>
+            <w:rPr>
+              <w:rStyle w:val="Hyperlink"/>
+              <w:noProof/>
+            </w:rPr>
+            <w:t>INTRODUCCIÓN</w:t>
+          </w:r>
+          <w:r>
+            <w:rPr>
+              <w:noProof/>
+              <w:webHidden/>
+            </w:rPr>
+            <w:tab/>
+          </w:r>
+          <w:r>
+            <w:rPr>
+              <w:noProof/>
+              <w:webHidden/>
+            </w:rPr>
+            <w:fldChar w:fldCharType="begin"/>
+          </w:r>
+          <w:r>
+            <w:rPr>
+              <w:noProof/>
+              <w:webHidden/>
+            </w:rPr>
+            <w:instrText xml:space="preserve"> PAGEREF _Toc515788501 \h </w:instrText>
+          </w:r>
+          <w:r>
+            <w:rPr>
+              <w:noProof/>
+              <w:webHidden/>
+            </w:rPr>
+          </w:r>
+          <w:r>
+            <w:rPr>
+              <w:noProof/>
+              <w:webHidden/>
+            </w:rPr>
+            <w:fldChar w:fldCharType="separate"/>
+          </w:r>
+          <w:r>
+            <w:rPr>
+              <w:noProof/>
+              <w:webHidden/>
+            </w:rPr>
+            <w:t>2</w:t>
+          </w:r>
+          <w:r>
+            <w:rPr>
+              <w:noProof/>
+              <w:webHidden/>
+            </w:rPr>
+            <w:fldChar w:fldCharType="end"/>
+          </w:r>
+          <w:r>
+            <w:rPr>
+              <w:rStyle w:val="Hyperlink"/>
+              <w:noProof/>
+            </w:rPr>
+            <w:fldChar w:fldCharType="end"/>
+          </w:r>
         </w:p>
         <w:p>
           <w:pPr>
             <w:pStyle w:val="TOC1"/>
             <w:tabs>
-              <w:tab w:val="left" w:pos="440"/>
+              <w:tab w:val="left" w:pos="480"/>
               <w:tab w:val="right" w:leader="dot" w:pos="9350"/>
             </w:tabs>
             <w:rPr>
+              <w:rFonts w:asciiTheme="minorHAnsi" w:eastAsiaTheme="minorEastAsia" w:hAnsiTheme="minorHAnsi"/>
               <w:noProof/>
+              <w:sz w:val="22"/>
             </w:rPr>
           </w:pPr>
-          <w:hyperlink w:anchor="_Toc515733723" w:history="1">
+          <w:hyperlink w:anchor="_Toc515788502" w:history="1">
             <w:r>
               <w:rPr>
                 <w:rStyle w:val="Hyperlink"/>
@@ -1164,7 +1235,9 @@
             </w:r>
             <w:r>
               <w:rPr>
+                <w:rFonts w:asciiTheme="minorHAnsi" w:eastAsiaTheme="minorEastAsia" w:hAnsiTheme="minorHAnsi"/>
                 <w:noProof/>
+                <w:sz w:val="22"/>
               </w:rPr>
               <w:tab/>
             </w:r>
@@ -1194,7 +1267,7 @@
                 <w:noProof/>
                 <w:webHidden/>
               </w:rPr>
-              <w:instrText xml:space="preserve"> PAGEREF _Toc515733723 \h </w:instrText>
+              <w:instrText xml:space="preserve"> PAGEREF _Toc515788502 \h </w:instrText>
             </w:r>
             <w:r>
               <w:rPr>
@@ -1233,10 +1306,12 @@
               <w:tab w:val="right" w:leader="dot" w:pos="9350"/>
             </w:tabs>
             <w:rPr>
+              <w:rFonts w:asciiTheme="minorHAnsi" w:eastAsiaTheme="minorEastAsia" w:hAnsiTheme="minorHAnsi"/>
               <w:noProof/>
+              <w:sz w:val="22"/>
             </w:rPr>
           </w:pPr>
-          <w:hyperlink w:anchor="_Toc515733724" w:history="1">
+          <w:hyperlink w:anchor="_Toc515788503" w:history="1">
             <w:r>
               <w:rPr>
                 <w:rStyle w:val="Hyperlink"/>
@@ -1246,7 +1321,9 @@
             </w:r>
             <w:r>
               <w:rPr>
+                <w:rFonts w:asciiTheme="minorHAnsi" w:eastAsiaTheme="minorEastAsia" w:hAnsiTheme="minorHAnsi"/>
                 <w:noProof/>
+                <w:sz w:val="22"/>
               </w:rPr>
               <w:tab/>
             </w:r>
@@ -1276,7 +1353,7 @@
                 <w:noProof/>
                 <w:webHidden/>
               </w:rPr>
-              <w:instrText xml:space="preserve"> PAGEREF _Toc515733724 \h </w:instrText>
+              <w:instrText xml:space="preserve"> PAGEREF _Toc515788503 \h </w:instrText>
             </w:r>
             <w:r>
               <w:rPr>
@@ -1315,10 +1392,12 @@
               <w:tab w:val="right" w:leader="dot" w:pos="9350"/>
             </w:tabs>
             <w:rPr>
+              <w:rFonts w:asciiTheme="minorHAnsi" w:eastAsiaTheme="minorEastAsia" w:hAnsiTheme="minorHAnsi"/>
               <w:noProof/>
+              <w:sz w:val="22"/>
             </w:rPr>
           </w:pPr>
-          <w:hyperlink w:anchor="_Toc515733725" w:history="1">
+          <w:hyperlink w:anchor="_Toc515788504" w:history="1">
             <w:r>
               <w:rPr>
                 <w:rStyle w:val="Hyperlink"/>
@@ -1328,7 +1407,9 @@
             </w:r>
             <w:r>
               <w:rPr>
+                <w:rFonts w:asciiTheme="minorHAnsi" w:eastAsiaTheme="minorEastAsia" w:hAnsiTheme="minorHAnsi"/>
                 <w:noProof/>
+                <w:sz w:val="22"/>
               </w:rPr>
               <w:tab/>
             </w:r>
@@ -1358,7 +1439,7 @@
                 <w:noProof/>
                 <w:webHidden/>
               </w:rPr>
-              <w:instrText xml:space="preserve"> PAGEREF _Toc515733725 \h </w:instrText>
+              <w:instrText xml:space="preserve"> PAGEREF _Toc515788504 \h </w:instrText>
             </w:r>
             <w:r>
               <w:rPr>
@@ -1397,10 +1478,12 @@
               <w:tab w:val="right" w:leader="dot" w:pos="9350"/>
             </w:tabs>
             <w:rPr>
+              <w:rFonts w:asciiTheme="minorHAnsi" w:eastAsiaTheme="minorEastAsia" w:hAnsiTheme="minorHAnsi"/>
               <w:noProof/>
+              <w:sz w:val="22"/>
             </w:rPr>
           </w:pPr>
-          <w:hyperlink w:anchor="_Toc515733726" w:history="1">
+          <w:hyperlink w:anchor="_Toc515788505" w:history="1">
             <w:r>
               <w:rPr>
                 <w:rStyle w:val="Hyperlink"/>
@@ -1411,7 +1494,9 @@
             </w:r>
             <w:r>
               <w:rPr>
+                <w:rFonts w:asciiTheme="minorHAnsi" w:eastAsiaTheme="minorEastAsia" w:hAnsiTheme="minorHAnsi"/>
                 <w:noProof/>
+                <w:sz w:val="22"/>
               </w:rPr>
               <w:tab/>
             </w:r>
@@ -1442,7 +1527,7 @@
                 <w:noProof/>
                 <w:webHidden/>
               </w:rPr>
-              <w:instrText xml:space="preserve"> PAGEREF _Toc515733726 \h </w:instrText>
+              <w:instrText xml:space="preserve"> PAGEREF _Toc515788505 \h </w:instrText>
             </w:r>
             <w:r>
               <w:rPr>
@@ -1481,10 +1566,12 @@
               <w:tab w:val="right" w:leader="dot" w:pos="9350"/>
             </w:tabs>
             <w:rPr>
+              <w:rFonts w:asciiTheme="minorHAnsi" w:eastAsiaTheme="minorEastAsia" w:hAnsiTheme="minorHAnsi"/>
               <w:noProof/>
+              <w:sz w:val="22"/>
             </w:rPr>
           </w:pPr>
-          <w:hyperlink w:anchor="_Toc515733727" w:history="1">
+          <w:hyperlink w:anchor="_Toc515788506" w:history="1">
             <w:r>
               <w:rPr>
                 <w:rStyle w:val="Hyperlink"/>
@@ -1495,7 +1582,9 @@
             </w:r>
             <w:r>
               <w:rPr>
+                <w:rFonts w:asciiTheme="minorHAnsi" w:eastAsiaTheme="minorEastAsia" w:hAnsiTheme="minorHAnsi"/>
                 <w:noProof/>
+                <w:sz w:val="22"/>
               </w:rPr>
               <w:tab/>
             </w:r>
@@ -1526,7 +1615,7 @@
                 <w:noProof/>
                 <w:webHidden/>
               </w:rPr>
-              <w:instrText xml:space="preserve"> PAGEREF _Toc515733727 \h </w:instrText>
+              <w:instrText xml:space="preserve"> PAGEREF _Toc515788506 \h </w:instrText>
             </w:r>
             <w:r>
               <w:rPr>
@@ -1565,10 +1654,12 @@
               <w:tab w:val="right" w:leader="dot" w:pos="9350"/>
             </w:tabs>
             <w:rPr>
+              <w:rFonts w:asciiTheme="minorHAnsi" w:eastAsiaTheme="minorEastAsia" w:hAnsiTheme="minorHAnsi"/>
               <w:noProof/>
+              <w:sz w:val="22"/>
             </w:rPr>
           </w:pPr>
-          <w:hyperlink w:anchor="_Toc515733728" w:history="1">
+          <w:hyperlink w:anchor="_Toc515788507" w:history="1">
             <w:r>
               <w:rPr>
                 <w:rStyle w:val="Hyperlink"/>
@@ -1579,7 +1670,9 @@
             </w:r>
             <w:r>
               <w:rPr>
+                <w:rFonts w:asciiTheme="minorHAnsi" w:eastAsiaTheme="minorEastAsia" w:hAnsiTheme="minorHAnsi"/>
                 <w:noProof/>
+                <w:sz w:val="22"/>
               </w:rPr>
               <w:tab/>
             </w:r>
@@ -1610,7 +1703,7 @@
                 <w:noProof/>
                 <w:webHidden/>
               </w:rPr>
-              <w:instrText xml:space="preserve"> PAGEREF _Toc515733728 \h </w:instrText>
+              <w:instrText xml:space="preserve"> PAGEREF _Toc515788507 \h </w:instrText>
             </w:r>
             <w:r>
               <w:rPr>
@@ -1649,10 +1742,12 @@
               <w:tab w:val="right" w:leader="dot" w:pos="9350"/>
             </w:tabs>
             <w:rPr>
+              <w:rFonts w:asciiTheme="minorHAnsi" w:eastAsiaTheme="minorEastAsia" w:hAnsiTheme="minorHAnsi"/>
               <w:noProof/>
+              <w:sz w:val="22"/>
             </w:rPr>
           </w:pPr>
-          <w:hyperlink w:anchor="_Toc515733729" w:history="1">
+          <w:hyperlink w:anchor="_Toc515788508" w:history="1">
             <w:r>
               <w:rPr>
                 <w:rStyle w:val="Hyperlink"/>
@@ -1662,7 +1757,9 @@
             </w:r>
             <w:r>
               <w:rPr>
+                <w:rFonts w:asciiTheme="minorHAnsi" w:eastAsiaTheme="minorEastAsia" w:hAnsiTheme="minorHAnsi"/>
                 <w:noProof/>
+                <w:sz w:val="22"/>
               </w:rPr>
               <w:tab/>
             </w:r>
@@ -1692,7 +1789,7 @@
                 <w:noProof/>
                 <w:webHidden/>
               </w:rPr>
-              <w:instrText xml:space="preserve"> PAGEREF _Toc515733729 \h </w:instrText>
+              <w:instrText xml:space="preserve"> PAGEREF _Toc515788508 \h </w:instrText>
             </w:r>
             <w:r>
               <w:rPr>
@@ -1731,10 +1828,12 @@
               <w:tab w:val="right" w:leader="dot" w:pos="9350"/>
             </w:tabs>
             <w:rPr>
+              <w:rFonts w:asciiTheme="minorHAnsi" w:eastAsiaTheme="minorEastAsia" w:hAnsiTheme="minorHAnsi"/>
               <w:noProof/>
+              <w:sz w:val="22"/>
             </w:rPr>
           </w:pPr>
-          <w:hyperlink w:anchor="_Toc515733730" w:history="1">
+          <w:hyperlink w:anchor="_Toc515788509" w:history="1">
             <w:r>
               <w:rPr>
                 <w:rStyle w:val="Hyperlink"/>
@@ -1745,7 +1844,9 @@
             </w:r>
             <w:r>
               <w:rPr>
+                <w:rFonts w:asciiTheme="minorHAnsi" w:eastAsiaTheme="minorEastAsia" w:hAnsiTheme="minorHAnsi"/>
                 <w:noProof/>
+                <w:sz w:val="22"/>
               </w:rPr>
               <w:tab/>
             </w:r>
@@ -1776,7 +1877,7 @@
                 <w:noProof/>
                 <w:webHidden/>
               </w:rPr>
-              <w:instrText xml:space="preserve"> PAGEREF _Toc515733730 \h </w:instrText>
+              <w:instrText xml:space="preserve"> PAGEREF _Toc515788509 \h </w:instrText>
             </w:r>
             <w:r>
               <w:rPr>
@@ -1815,10 +1916,12 @@
               <w:tab w:val="right" w:leader="dot" w:pos="9350"/>
             </w:tabs>
             <w:rPr>
+              <w:rFonts w:asciiTheme="minorHAnsi" w:eastAsiaTheme="minorEastAsia" w:hAnsiTheme="minorHAnsi"/>
               <w:noProof/>
+              <w:sz w:val="22"/>
             </w:rPr>
           </w:pPr>
-          <w:hyperlink w:anchor="_Toc515733731" w:history="1">
+          <w:hyperlink w:anchor="_Toc515788510" w:history="1">
             <w:r>
               <w:rPr>
                 <w:rStyle w:val="Hyperlink"/>
@@ -1829,7 +1932,9 @@
             </w:r>
             <w:r>
               <w:rPr>
+                <w:rFonts w:asciiTheme="minorHAnsi" w:eastAsiaTheme="minorEastAsia" w:hAnsiTheme="minorHAnsi"/>
                 <w:noProof/>
+                <w:sz w:val="22"/>
               </w:rPr>
               <w:tab/>
             </w:r>
@@ -1860,7 +1965,7 @@
                 <w:noProof/>
                 <w:webHidden/>
               </w:rPr>
-              <w:instrText xml:space="preserve"> PAGEREF _Toc515733731 \h </w:instrText>
+              <w:instrText xml:space="preserve"> PAGEREF _Toc515788510 \h </w:instrText>
             </w:r>
             <w:r>
               <w:rPr>
@@ -1880,7 +1985,7 @@
                 <w:noProof/>
                 <w:webHidden/>
               </w:rPr>
-              <w:t>7</w:t>
+              <w:t>8</w:t>
             </w:r>
             <w:r>
               <w:rPr>
@@ -1899,10 +2004,12 @@
               <w:tab w:val="right" w:leader="dot" w:pos="9350"/>
             </w:tabs>
             <w:rPr>
+              <w:rFonts w:asciiTheme="minorHAnsi" w:eastAsiaTheme="minorEastAsia" w:hAnsiTheme="minorHAnsi"/>
               <w:noProof/>
+              <w:sz w:val="22"/>
             </w:rPr>
           </w:pPr>
-          <w:hyperlink w:anchor="_Toc515733732" w:history="1">
+          <w:hyperlink w:anchor="_Toc515788511" w:history="1">
             <w:r>
               <w:rPr>
                 <w:rStyle w:val="Hyperlink"/>
@@ -1913,7 +2020,9 @@
             </w:r>
             <w:r>
               <w:rPr>
+                <w:rFonts w:asciiTheme="minorHAnsi" w:eastAsiaTheme="minorEastAsia" w:hAnsiTheme="minorHAnsi"/>
                 <w:noProof/>
+                <w:sz w:val="22"/>
               </w:rPr>
               <w:tab/>
             </w:r>
@@ -1944,7 +2053,7 @@
                 <w:noProof/>
                 <w:webHidden/>
               </w:rPr>
-              <w:instrText xml:space="preserve"> PAGEREF _Toc515733732 \h </w:instrText>
+              <w:instrText xml:space="preserve"> PAGEREF _Toc515788511 \h </w:instrText>
             </w:r>
             <w:r>
               <w:rPr>
@@ -1983,10 +2092,12 @@
               <w:tab w:val="right" w:leader="dot" w:pos="9350"/>
             </w:tabs>
             <w:rPr>
+              <w:rFonts w:asciiTheme="minorHAnsi" w:eastAsiaTheme="minorEastAsia" w:hAnsiTheme="minorHAnsi"/>
               <w:noProof/>
+              <w:sz w:val="22"/>
             </w:rPr>
           </w:pPr>
-          <w:hyperlink w:anchor="_Toc515733733" w:history="1">
+          <w:hyperlink w:anchor="_Toc515788512" w:history="1">
             <w:r>
               <w:rPr>
                 <w:rStyle w:val="Hyperlink"/>
@@ -1996,7 +2107,9 @@
             </w:r>
             <w:r>
               <w:rPr>
+                <w:rFonts w:asciiTheme="minorHAnsi" w:eastAsiaTheme="minorEastAsia" w:hAnsiTheme="minorHAnsi"/>
                 <w:noProof/>
+                <w:sz w:val="22"/>
               </w:rPr>
               <w:tab/>
             </w:r>
@@ -2027,7 +2140,7 @@
                 <w:noProof/>
                 <w:webHidden/>
               </w:rPr>
-              <w:instrText xml:space="preserve"> PAGEREF _Toc515733733 \h </w:instrText>
+              <w:instrText xml:space="preserve"> PAGEREF _Toc515788512 \h </w:instrText>
             </w:r>
             <w:r>
               <w:rPr>
@@ -2066,10 +2179,12 @@
               <w:tab w:val="right" w:leader="dot" w:pos="9350"/>
             </w:tabs>
             <w:rPr>
+              <w:rFonts w:asciiTheme="minorHAnsi" w:eastAsiaTheme="minorEastAsia" w:hAnsiTheme="minorHAnsi"/>
               <w:noProof/>
+              <w:sz w:val="22"/>
             </w:rPr>
           </w:pPr>
-          <w:hyperlink w:anchor="_Toc515733734" w:history="1">
+          <w:hyperlink w:anchor="_Toc515788513" w:history="1">
             <w:r>
               <w:rPr>
                 <w:rStyle w:val="Hyperlink"/>
@@ -2080,7 +2195,9 @@
             </w:r>
             <w:r>
               <w:rPr>
+                <w:rFonts w:asciiTheme="minorHAnsi" w:eastAsiaTheme="minorEastAsia" w:hAnsiTheme="minorHAnsi"/>
                 <w:noProof/>
+                <w:sz w:val="22"/>
               </w:rPr>
               <w:tab/>
             </w:r>
@@ -2111,7 +2228,7 @@
                 <w:noProof/>
                 <w:webHidden/>
               </w:rPr>
-              <w:instrText xml:space="preserve"> PAGEREF _Toc515733734 \h </w:instrText>
+              <w:instrText xml:space="preserve"> PAGEREF _Toc515788513 \h </w:instrText>
             </w:r>
             <w:r>
               <w:rPr>
@@ -2150,10 +2267,12 @@
               <w:tab w:val="right" w:leader="dot" w:pos="9350"/>
             </w:tabs>
             <w:rPr>
+              <w:rFonts w:asciiTheme="minorHAnsi" w:eastAsiaTheme="minorEastAsia" w:hAnsiTheme="minorHAnsi"/>
               <w:noProof/>
+              <w:sz w:val="22"/>
             </w:rPr>
           </w:pPr>
-          <w:hyperlink w:anchor="_Toc515733735" w:history="1">
+          <w:hyperlink w:anchor="_Toc515788514" w:history="1">
             <w:r>
               <w:rPr>
                 <w:rStyle w:val="Hyperlink"/>
@@ -2164,7 +2283,9 @@
             </w:r>
             <w:r>
               <w:rPr>
+                <w:rFonts w:asciiTheme="minorHAnsi" w:eastAsiaTheme="minorEastAsia" w:hAnsiTheme="minorHAnsi"/>
                 <w:noProof/>
+                <w:sz w:val="22"/>
               </w:rPr>
               <w:tab/>
             </w:r>
@@ -2195,7 +2316,7 @@
                 <w:noProof/>
                 <w:webHidden/>
               </w:rPr>
-              <w:instrText xml:space="preserve"> PAGEREF _Toc515733735 \h </w:instrText>
+              <w:instrText xml:space="preserve"> PAGEREF _Toc515788514 \h </w:instrText>
             </w:r>
             <w:r>
               <w:rPr>
@@ -2234,10 +2355,12 @@
               <w:tab w:val="right" w:leader="dot" w:pos="9350"/>
             </w:tabs>
             <w:rPr>
+              <w:rFonts w:asciiTheme="minorHAnsi" w:eastAsiaTheme="minorEastAsia" w:hAnsiTheme="minorHAnsi"/>
               <w:noProof/>
+              <w:sz w:val="22"/>
             </w:rPr>
           </w:pPr>
-          <w:hyperlink w:anchor="_Toc515733736" w:history="1">
+          <w:hyperlink w:anchor="_Toc515788515" w:history="1">
             <w:r>
               <w:rPr>
                 <w:rStyle w:val="Hyperlink"/>
@@ -2248,7 +2371,9 @@
             </w:r>
             <w:r>
               <w:rPr>
+                <w:rFonts w:asciiTheme="minorHAnsi" w:eastAsiaTheme="minorEastAsia" w:hAnsiTheme="minorHAnsi"/>
                 <w:noProof/>
+                <w:sz w:val="22"/>
               </w:rPr>
               <w:tab/>
             </w:r>
@@ -2279,7 +2404,7 @@
                 <w:noProof/>
                 <w:webHidden/>
               </w:rPr>
-              <w:instrText xml:space="preserve"> PAGEREF _Toc515733736 \h </w:instrText>
+              <w:instrText xml:space="preserve"> PAGEREF _Toc515788515 \h </w:instrText>
             </w:r>
             <w:r>
               <w:rPr>
@@ -2318,10 +2443,12 @@
               <w:tab w:val="right" w:leader="dot" w:pos="9350"/>
             </w:tabs>
             <w:rPr>
+              <w:rFonts w:asciiTheme="minorHAnsi" w:eastAsiaTheme="minorEastAsia" w:hAnsiTheme="minorHAnsi"/>
               <w:noProof/>
+              <w:sz w:val="22"/>
             </w:rPr>
           </w:pPr>
-          <w:hyperlink w:anchor="_Toc515733737" w:history="1">
+          <w:hyperlink w:anchor="_Toc515788516" w:history="1">
             <w:r>
               <w:rPr>
                 <w:rStyle w:val="Hyperlink"/>
@@ -2332,7 +2459,9 @@
             </w:r>
             <w:r>
               <w:rPr>
+                <w:rFonts w:asciiTheme="minorHAnsi" w:eastAsiaTheme="minorEastAsia" w:hAnsiTheme="minorHAnsi"/>
                 <w:noProof/>
+                <w:sz w:val="22"/>
               </w:rPr>
               <w:tab/>
             </w:r>
@@ -2363,7 +2492,7 @@
                 <w:noProof/>
                 <w:webHidden/>
               </w:rPr>
-              <w:instrText xml:space="preserve"> PAGEREF _Toc515733737 \h </w:instrText>
+              <w:instrText xml:space="preserve"> PAGEREF _Toc515788516 \h </w:instrText>
             </w:r>
             <w:r>
               <w:rPr>
@@ -2402,10 +2531,12 @@
               <w:tab w:val="right" w:leader="dot" w:pos="9350"/>
             </w:tabs>
             <w:rPr>
+              <w:rFonts w:asciiTheme="minorHAnsi" w:eastAsiaTheme="minorEastAsia" w:hAnsiTheme="minorHAnsi"/>
               <w:noProof/>
+              <w:sz w:val="22"/>
             </w:rPr>
           </w:pPr>
-          <w:hyperlink w:anchor="_Toc515733738" w:history="1">
+          <w:hyperlink w:anchor="_Toc515788517" w:history="1">
             <w:r>
               <w:rPr>
                 <w:rStyle w:val="Hyperlink"/>
@@ -2415,7 +2546,9 @@
             </w:r>
             <w:r>
               <w:rPr>
+                <w:rFonts w:asciiTheme="minorHAnsi" w:eastAsiaTheme="minorEastAsia" w:hAnsiTheme="minorHAnsi"/>
                 <w:noProof/>
+                <w:sz w:val="22"/>
               </w:rPr>
               <w:tab/>
             </w:r>
@@ -2424,7 +2557,7 @@
                 <w:rStyle w:val="Hyperlink"/>
                 <w:noProof/>
               </w:rPr>
-              <w:t>IMPLEMENTACIÓN</w:t>
+              <w:t>DESPLIEGUE</w:t>
             </w:r>
             <w:r>
               <w:rPr>
@@ -2445,7 +2578,7 @@
                 <w:noProof/>
                 <w:webHidden/>
               </w:rPr>
-              <w:instrText xml:space="preserve"> PAGEREF _Toc515733738 \h </w:instrText>
+              <w:instrText xml:space="preserve"> PAGEREF _Toc515788517 \h </w:instrText>
             </w:r>
             <w:r>
               <w:rPr>
@@ -2465,7 +2598,7 @@
                 <w:noProof/>
                 <w:webHidden/>
               </w:rPr>
-              <w:t>11</w:t>
+              <w:t>12</w:t>
             </w:r>
             <w:r>
               <w:rPr>
@@ -2484,10 +2617,12 @@
               <w:tab w:val="right" w:leader="dot" w:pos="9350"/>
             </w:tabs>
             <w:rPr>
+              <w:rFonts w:asciiTheme="minorHAnsi" w:eastAsiaTheme="minorEastAsia" w:hAnsiTheme="minorHAnsi"/>
               <w:noProof/>
+              <w:sz w:val="22"/>
             </w:rPr>
           </w:pPr>
-          <w:hyperlink w:anchor="_Toc515733739" w:history="1">
+          <w:hyperlink w:anchor="_Toc515788518" w:history="1">
             <w:r>
               <w:rPr>
                 <w:rStyle w:val="Hyperlink"/>
@@ -2497,7 +2632,9 @@
             </w:r>
             <w:r>
               <w:rPr>
+                <w:rFonts w:asciiTheme="minorHAnsi" w:eastAsiaTheme="minorEastAsia" w:hAnsiTheme="minorHAnsi"/>
                 <w:noProof/>
+                <w:sz w:val="22"/>
               </w:rPr>
               <w:tab/>
             </w:r>
@@ -2506,7 +2643,7 @@
                 <w:rStyle w:val="Hyperlink"/>
                 <w:noProof/>
               </w:rPr>
-              <w:t>DESPLIEGUE</w:t>
+              <w:t>CONCLUSIONES</w:t>
             </w:r>
             <w:r>
               <w:rPr>
@@ -2527,7 +2664,7 @@
                 <w:noProof/>
                 <w:webHidden/>
               </w:rPr>
-              <w:instrText xml:space="preserve"> PAGEREF _Toc515733739 \h </w:instrText>
+              <w:instrText xml:space="preserve"> PAGEREF _Toc515788518 \h </w:instrText>
             </w:r>
             <w:r>
               <w:rPr>
@@ -2547,7 +2684,7 @@
                 <w:noProof/>
                 <w:webHidden/>
               </w:rPr>
-              <w:t>11</w:t>
+              <w:t>12</w:t>
             </w:r>
             <w:r>
               <w:rPr>
@@ -2566,20 +2703,25 @@
               <w:tab w:val="right" w:leader="dot" w:pos="9350"/>
             </w:tabs>
             <w:rPr>
+              <w:rFonts w:asciiTheme="minorHAnsi" w:eastAsiaTheme="minorEastAsia" w:hAnsiTheme="minorHAnsi"/>
               <w:noProof/>
+              <w:sz w:val="22"/>
             </w:rPr>
           </w:pPr>
-          <w:hyperlink w:anchor="_Toc515733740" w:history="1">
+          <w:hyperlink w:anchor="_Toc515788519" w:history="1">
             <w:r>
               <w:rPr>
                 <w:rStyle w:val="Hyperlink"/>
                 <w:noProof/>
+                <w:lang w:val="es-ES_tradnl"/>
               </w:rPr>
               <w:t>7.</w:t>
             </w:r>
             <w:r>
               <w:rPr>
+                <w:rFonts w:asciiTheme="minorHAnsi" w:eastAsiaTheme="minorEastAsia" w:hAnsiTheme="minorHAnsi"/>
                 <w:noProof/>
+                <w:sz w:val="22"/>
               </w:rPr>
               <w:tab/>
             </w:r>
@@ -2587,8 +2729,9 @@
               <w:rPr>
                 <w:rStyle w:val="Hyperlink"/>
                 <w:noProof/>
-              </w:rPr>
-              <w:t>CONCLUSIONES</w:t>
+                <w:lang w:val="es-ES_tradnl"/>
+              </w:rPr>
+              <w:t>MANUAL DE USO</w:t>
             </w:r>
             <w:r>
               <w:rPr>
@@ -2609,7 +2752,7 @@
                 <w:noProof/>
                 <w:webHidden/>
               </w:rPr>
-              <w:instrText xml:space="preserve"> PAGEREF _Toc515733740 \h </w:instrText>
+              <w:instrText xml:space="preserve"> PAGEREF _Toc515788519 \h </w:instrText>
             </w:r>
             <w:r>
               <w:rPr>
@@ -2629,7 +2772,7 @@
                 <w:noProof/>
                 <w:webHidden/>
               </w:rPr>
-              <w:t>12</w:t>
+              <w:t>13</w:t>
             </w:r>
             <w:r>
               <w:rPr>
@@ -2671,12 +2814,12 @@
         <w:pStyle w:val="Heading1"/>
         <w:spacing w:after="240"/>
       </w:pPr>
-      <w:bookmarkStart w:id="0" w:name="_Toc515733722"/>
+      <w:bookmarkStart w:id="1" w:name="_Toc515788501"/>
       <w:r>
         <w:lastRenderedPageBreak/>
         <w:t>INTRODUCCIÓN</w:t>
       </w:r>
-      <w:bookmarkEnd w:id="0"/>
+      <w:bookmarkEnd w:id="1"/>
     </w:p>
     <w:p>
       <w:pPr>
@@ -3021,23 +3164,23 @@
         <w:pStyle w:val="Heading1"/>
         <w:spacing w:after="240"/>
       </w:pPr>
-      <w:bookmarkStart w:id="1" w:name="_Toc515733723"/>
+      <w:bookmarkStart w:id="2" w:name="_Toc515788502"/>
       <w:r>
         <w:lastRenderedPageBreak/>
         <w:t>PLAN</w:t>
       </w:r>
-      <w:bookmarkEnd w:id="1"/>
+      <w:bookmarkEnd w:id="2"/>
     </w:p>
     <w:p>
       <w:pPr>
         <w:pStyle w:val="Heading2"/>
         <w:spacing w:after="240"/>
       </w:pPr>
-      <w:bookmarkStart w:id="2" w:name="_Toc515733724"/>
+      <w:bookmarkStart w:id="3" w:name="_Toc515788503"/>
       <w:r>
         <w:t>OBJETIVOS</w:t>
       </w:r>
-      <w:bookmarkEnd w:id="2"/>
+      <w:bookmarkEnd w:id="3"/>
     </w:p>
     <w:p>
       <w:pPr>
@@ -3067,7 +3210,7 @@
           <w:szCs w:val="24"/>
         </w:rPr>
       </w:pPr>
-      <w:bookmarkStart w:id="3" w:name="_Toc515733725"/>
+      <w:bookmarkStart w:id="4" w:name="_Toc515788504"/>
       <w:r>
         <w:rPr>
           <w:sz w:val="24"/>
@@ -3075,7 +3218,7 @@
         </w:rPr>
         <w:t>OBJETIVOS PRINCIPALES</w:t>
       </w:r>
-      <w:bookmarkEnd w:id="3"/>
+      <w:bookmarkEnd w:id="4"/>
     </w:p>
     <w:tbl>
       <w:tblPr>
@@ -3984,14 +4127,14 @@
           <w:lang w:val="es-ES_tradnl"/>
         </w:rPr>
       </w:pPr>
-      <w:bookmarkStart w:id="4" w:name="_Toc515733726"/>
+      <w:bookmarkStart w:id="5" w:name="_Toc515788505"/>
       <w:r>
         <w:rPr>
           <w:lang w:val="es-ES_tradnl"/>
         </w:rPr>
         <w:t>PLAN DE TRABAJO</w:t>
       </w:r>
-      <w:bookmarkEnd w:id="4"/>
+      <w:bookmarkEnd w:id="5"/>
     </w:p>
     <w:p>
       <w:pPr>
@@ -11802,14 +11945,14 @@
           <w:lang w:val="es-ES_tradnl"/>
         </w:rPr>
       </w:pPr>
-      <w:bookmarkStart w:id="5" w:name="_Toc515733727"/>
+      <w:bookmarkStart w:id="6" w:name="_Toc515788506"/>
       <w:r>
         <w:rPr>
           <w:lang w:val="es-ES_tradnl"/>
         </w:rPr>
         <w:t>ANÁLISIS DE LA VIABILIDAD</w:t>
       </w:r>
-      <w:bookmarkEnd w:id="5"/>
+      <w:bookmarkEnd w:id="6"/>
     </w:p>
     <w:p>
       <w:pPr>
@@ -12033,7 +12176,7 @@
           <w:lang w:val="es-ES_tradnl"/>
         </w:rPr>
       </w:pPr>
-      <w:bookmarkStart w:id="6" w:name="_Toc515733728"/>
+      <w:bookmarkStart w:id="7" w:name="_Toc515788507"/>
       <w:r>
         <w:rPr>
           <w:lang w:val="es-ES_tradnl"/>
@@ -12041,7 +12184,7 @@
         <w:lastRenderedPageBreak/>
         <w:t>RIESGOS</w:t>
       </w:r>
-      <w:bookmarkEnd w:id="6"/>
+      <w:bookmarkEnd w:id="7"/>
       <w:r>
         <w:rPr>
           <w:color w:val="FF0000"/>
@@ -12441,11 +12584,11 @@
         <w:pStyle w:val="Heading1"/>
         <w:spacing w:after="240"/>
       </w:pPr>
-      <w:bookmarkStart w:id="7" w:name="_Toc515733729"/>
+      <w:bookmarkStart w:id="8" w:name="_Toc515788508"/>
       <w:r>
         <w:t>ANÁLISIS</w:t>
       </w:r>
-      <w:bookmarkEnd w:id="7"/>
+      <w:bookmarkEnd w:id="8"/>
     </w:p>
     <w:p>
       <w:pPr>
@@ -12455,7 +12598,7 @@
           <w:lang w:val="es-ES_tradnl"/>
         </w:rPr>
       </w:pPr>
-      <w:bookmarkStart w:id="8" w:name="_Toc515733730"/>
+      <w:bookmarkStart w:id="9" w:name="_Toc515788509"/>
       <w:r>
         <w:rPr>
           <w:lang w:val="es-ES_tradnl"/>
@@ -12468,7 +12611,7 @@
         </w:rPr>
         <w:t>EL SISTEMA</w:t>
       </w:r>
-      <w:bookmarkEnd w:id="8"/>
+      <w:bookmarkEnd w:id="9"/>
     </w:p>
     <w:p>
       <w:pPr>
@@ -14762,7 +14905,7 @@
           <w:lang w:val="es-ES_tradnl"/>
         </w:rPr>
       </w:pPr>
-      <w:bookmarkStart w:id="9" w:name="_Toc515733731"/>
+      <w:bookmarkStart w:id="10" w:name="_Toc515788510"/>
       <w:r>
         <w:rPr>
           <w:lang w:val="es-ES_tradnl"/>
@@ -14770,7 +14913,7 @@
         <w:lastRenderedPageBreak/>
         <w:t>ANÁLISIS DE CASOS DE USO</w:t>
       </w:r>
-      <w:bookmarkEnd w:id="9"/>
+      <w:bookmarkEnd w:id="10"/>
     </w:p>
     <w:p>
       <w:pPr>
@@ -14815,7 +14958,7 @@
           <v:shape id="_x0000_i1025" type="#_x0000_t75" style="width:467.8pt;height:285.55pt" o:ole="">
             <v:imagedata r:id="rId11" o:title=""/>
           </v:shape>
-          <o:OLEObject Type="Embed" ProgID="Visio.Drawing.15" ShapeID="_x0000_i1025" DrawAspect="Content" ObjectID="_1589529513" r:id="rId12"/>
+          <o:OLEObject Type="Embed" ProgID="Visio.Drawing.15" ShapeID="_x0000_i1025" DrawAspect="Content" ObjectID="_1589530348" r:id="rId12"/>
         </w:object>
       </w:r>
     </w:p>
@@ -14827,14 +14970,14 @@
           <w:lang w:val="es-ES_tradnl"/>
         </w:rPr>
       </w:pPr>
-      <w:bookmarkStart w:id="10" w:name="_Toc515733732"/>
+      <w:bookmarkStart w:id="11" w:name="_Toc515788511"/>
       <w:r>
         <w:rPr>
           <w:lang w:val="es-ES_tradnl"/>
         </w:rPr>
         <w:t>ESPECIFICACIÓN DEL PLAN DE PRUEBAS</w:t>
       </w:r>
-      <w:bookmarkEnd w:id="10"/>
+      <w:bookmarkEnd w:id="11"/>
     </w:p>
     <w:p>
       <w:pPr>
@@ -16289,14 +16432,14 @@
         <w:pStyle w:val="Heading1"/>
         <w:spacing w:after="240"/>
       </w:pPr>
-      <w:bookmarkStart w:id="11" w:name="_Toc515733733"/>
+      <w:bookmarkStart w:id="12" w:name="_Toc515788512"/>
       <w:r>
         <w:rPr>
           <w:lang w:val="es-ES_tradnl"/>
         </w:rPr>
         <w:t>DISEÑO</w:t>
       </w:r>
-      <w:bookmarkEnd w:id="11"/>
+      <w:bookmarkEnd w:id="12"/>
     </w:p>
     <w:p>
       <w:pPr>
@@ -16306,7 +16449,7 @@
           <w:lang w:val="es-ES_tradnl"/>
         </w:rPr>
       </w:pPr>
-      <w:bookmarkStart w:id="12" w:name="_Toc515733734"/>
+      <w:bookmarkStart w:id="13" w:name="_Toc515788513"/>
       <w:r>
         <w:rPr>
           <w:lang w:val="es-ES_tradnl"/>
@@ -16319,7 +16462,7 @@
         </w:rPr>
         <w:t>A ORGANIZACIÓN</w:t>
       </w:r>
-      <w:bookmarkEnd w:id="12"/>
+      <w:bookmarkEnd w:id="13"/>
     </w:p>
     <w:p>
       <w:pPr>
@@ -16418,14 +16561,14 @@
           <w:lang w:val="es-ES_tradnl"/>
         </w:rPr>
       </w:pPr>
-      <w:bookmarkStart w:id="13" w:name="_Toc515733735"/>
+      <w:bookmarkStart w:id="14" w:name="_Toc515788514"/>
       <w:r>
         <w:rPr>
           <w:lang w:val="es-ES_tradnl"/>
         </w:rPr>
         <w:t>CAPACIDAD DE INTEGRACIÓN DE INFORMACIÓN</w:t>
       </w:r>
-      <w:bookmarkEnd w:id="13"/>
+      <w:bookmarkEnd w:id="14"/>
     </w:p>
     <w:p>
       <w:pPr>
@@ -17152,14 +17295,14 @@
           <w:lang w:val="es-ES_tradnl"/>
         </w:rPr>
       </w:pPr>
-      <w:bookmarkStart w:id="14" w:name="_Toc515733736"/>
+      <w:bookmarkStart w:id="15" w:name="_Toc515788515"/>
       <w:r>
         <w:rPr>
           <w:lang w:val="es-ES_tradnl"/>
         </w:rPr>
         <w:t>CAPACIDAD DE CREAR CONOCIMIENTO</w:t>
       </w:r>
-      <w:bookmarkEnd w:id="14"/>
+      <w:bookmarkEnd w:id="15"/>
     </w:p>
     <w:tbl>
       <w:tblPr>
@@ -17467,14 +17610,14 @@
           <w:lang w:val="es-ES_tradnl"/>
         </w:rPr>
       </w:pPr>
-      <w:bookmarkStart w:id="15" w:name="_Toc515733737"/>
+      <w:bookmarkStart w:id="16" w:name="_Toc515788516"/>
       <w:r>
         <w:rPr>
           <w:lang w:val="es-ES_tradnl"/>
         </w:rPr>
         <w:t>CAPACIDAD DE PRESENTACIÓN</w:t>
       </w:r>
-      <w:bookmarkEnd w:id="15"/>
+      <w:bookmarkEnd w:id="16"/>
     </w:p>
     <w:p>
       <w:pPr>
@@ -17821,8 +17964,6 @@
               </w:rPr>
               <w:t>mediante una matriz de confusión</w:t>
             </w:r>
-            <w:bookmarkStart w:id="16" w:name="_GoBack"/>
-            <w:bookmarkEnd w:id="16"/>
             <w:r>
               <w:rPr>
                 <w:lang w:val="es-ES_tradnl"/>
@@ -17845,7 +17986,7 @@
         <w:pStyle w:val="Heading1"/>
         <w:spacing w:after="240"/>
       </w:pPr>
-      <w:bookmarkStart w:id="17" w:name="_Toc515733739"/>
+      <w:bookmarkStart w:id="17" w:name="_Toc515788517"/>
       <w:r>
         <w:lastRenderedPageBreak/>
         <w:t>DESPLIEGUE</w:t>
@@ -17884,7 +18025,7 @@
           <v:shape id="_x0000_i1026" type="#_x0000_t75" style="width:467.7pt;height:213.6pt" o:ole="">
             <v:imagedata r:id="rId13" o:title=""/>
           </v:shape>
-          <o:OLEObject Type="Embed" ProgID="Visio.Drawing.15" ShapeID="_x0000_i1026" DrawAspect="Content" ObjectID="_1589529514" r:id="rId14"/>
+          <o:OLEObject Type="Embed" ProgID="Visio.Drawing.15" ShapeID="_x0000_i1026" DrawAspect="Content" ObjectID="_1589530349" r:id="rId14"/>
         </w:object>
       </w:r>
     </w:p>
@@ -18536,13 +18677,99 @@
         <w:pStyle w:val="Heading1"/>
         <w:spacing w:after="240"/>
       </w:pPr>
-      <w:bookmarkStart w:id="18" w:name="_Toc515733740"/>
+      <w:bookmarkStart w:id="18" w:name="_Toc515788518"/>
       <w:r>
         <w:t>CONCLUSIONES</w:t>
       </w:r>
       <w:bookmarkEnd w:id="18"/>
+      <w:r>
+        <w:rPr>
+          <w:lang w:val="es-ES_tradnl"/>
+        </w:rPr>
+        <w:tab/>
+        <w:t xml:space="preserve"> </w:t>
+      </w:r>
     </w:p>
-    <w:p/>
+    <w:p>
+      <w:pPr>
+        <w:jc w:val="both"/>
+        <w:rPr>
+          <w:lang w:val="es-ES_tradnl"/>
+        </w:rPr>
+      </w:pPr>
+      <w:r>
+        <w:rPr>
+          <w:lang w:val="es-ES_tradnl"/>
+        </w:rPr>
+        <w:tab/>
+        <w:t>Mediante esta solución se permite, de una manera integrada y semi-automatizada, la carga, comprensión y visualización de los datos recolectados por el NYPD</w:t>
+      </w:r>
+      <w:r>
+        <w:rPr>
+          <w:lang w:val="es-ES_tradnl"/>
+        </w:rPr>
+        <w:t xml:space="preserve">. Por un lado, con muy poca preparación técnica necesaria, se ofrece la posibilidad de descargar los datos directamente desde la fuente, así como su tratamiento para su posterior uso. Para estos procesos solo son necesarios dos aplicaciones software. Por otro lado, la visualización se realiza mediante un navegador web, disponible en todos los equipos. Esta </w:t>
+      </w:r>
+      <w:r>
+        <w:rPr>
+          <w:lang w:val="es-ES_tradnl"/>
+        </w:rPr>
+        <w:lastRenderedPageBreak/>
+        <w:t>visualización se proporciona de manera simple y gráfica, para que pueda ser interpretada por cualquier usuario, independientemente de su formación.</w:t>
+      </w:r>
+    </w:p>
+    <w:p>
+      <w:pPr>
+        <w:jc w:val="both"/>
+        <w:rPr>
+          <w:lang w:val="es-ES_tradnl"/>
+        </w:rPr>
+      </w:pPr>
+    </w:p>
+    <w:p>
+      <w:pPr>
+        <w:jc w:val="both"/>
+        <w:rPr>
+          <w:lang w:val="es-ES_tradnl"/>
+        </w:rPr>
+      </w:pPr>
+      <w:r>
+        <w:rPr>
+          <w:lang w:val="es-ES_tradnl"/>
+        </w:rPr>
+        <w:tab/>
+      </w:r>
+      <w:r>
+        <w:rPr>
+          <w:lang w:val="es-ES_tradnl"/>
+        </w:rPr>
+        <w:t xml:space="preserve">Debido a la creciente integración tecnológica de los servicios públicos, la cantidad y complejidad de datos generados se ha visto aumentada, así como su capacidad de almacenamiento. Por ello, se hace necesario una solución de inteligencia de negocio que permita su interpretación para mejorar el rendimiento de estos servicios y, por lo tanto, la calidad de vida de las personas que los disfrutan.  </w:t>
+      </w:r>
+    </w:p>
+    <w:p>
+      <w:pPr>
+        <w:jc w:val="both"/>
+        <w:rPr>
+          <w:lang w:val="es-ES_tradnl"/>
+        </w:rPr>
+      </w:pPr>
+    </w:p>
+    <w:p>
+      <w:pPr>
+        <w:pStyle w:val="Heading1"/>
+        <w:rPr>
+          <w:lang w:val="es-ES_tradnl"/>
+        </w:rPr>
+      </w:pPr>
+      <w:bookmarkStart w:id="19" w:name="_Toc515788519"/>
+      <w:r>
+        <w:rPr>
+          <w:lang w:val="es-ES_tradnl"/>
+        </w:rPr>
+        <w:t>MANUAL DE USO</w:t>
+      </w:r>
+      <w:bookmarkEnd w:id="19"/>
+    </w:p>
     <w:sectPr>
       <w:pgSz w:w="12240" w:h="15840"/>
       <w:pgMar w:top="1440" w:right="1440" w:bottom="1440" w:left="1440" w:header="720" w:footer="720" w:gutter="0"/>
@@ -20944,7 +21171,7 @@
 </file>
 
 <file path=customXml/itemProps1.xml><?xml version="1.0" encoding="utf-8"?>
-<ds:datastoreItem xmlns:ds="http://schemas.openxmlformats.org/officeDocument/2006/customXml" ds:itemID="{61A86B62-CDF5-44FE-9B5A-3C4BA3DA03B3}">
+<ds:datastoreItem xmlns:ds="http://schemas.openxmlformats.org/officeDocument/2006/customXml" ds:itemID="{493E773A-1333-4D2F-AC39-BA01B199402A}">
   <ds:schemaRefs>
     <ds:schemaRef ds:uri="http://schemas.openxmlformats.org/officeDocument/2006/bibliography"/>
   </ds:schemaRefs>

--- a/Documentacion/Informe de la Aplicación.docx
+++ b/Documentacion/Informe de la Aplicación.docx
@@ -371,19 +371,8 @@
                                     <w:szCs w:val="28"/>
                                     <w:lang w:val="es-ES_tradnl"/>
                                   </w:rPr>
-                                  <w:t xml:space="preserve">Juan Antonio Rodríguez </w:t>
+                                  <w:t>Juan Antonio Rodríguez Rodríguez</w:t>
                                 </w:r>
-                                <w:proofErr w:type="spellStart"/>
-                                <w:r>
-                                  <w:rPr>
-                                    <w:color w:val="595959" w:themeColor="text1" w:themeTint="A6"/>
-                                    <w:sz w:val="28"/>
-                                    <w:szCs w:val="28"/>
-                                    <w:lang w:val="es-ES_tradnl"/>
-                                  </w:rPr>
-                                  <w:t>Rodríguez</w:t>
-                                </w:r>
-                                <w:proofErr w:type="spellEnd"/>
                               </w:p>
                               <w:p>
                                 <w:pPr>
@@ -486,19 +475,8 @@
                               <w:szCs w:val="28"/>
                               <w:lang w:val="es-ES_tradnl"/>
                             </w:rPr>
-                            <w:t xml:space="preserve">Juan Antonio Rodríguez </w:t>
+                            <w:t>Juan Antonio Rodríguez Rodríguez</w:t>
                           </w:r>
-                          <w:proofErr w:type="spellStart"/>
-                          <w:r>
-                            <w:rPr>
-                              <w:color w:val="595959" w:themeColor="text1" w:themeTint="A6"/>
-                              <w:sz w:val="28"/>
-                              <w:szCs w:val="28"/>
-                              <w:lang w:val="es-ES_tradnl"/>
-                            </w:rPr>
-                            <w:t>Rodríguez</w:t>
-                          </w:r>
-                          <w:proofErr w:type="spellEnd"/>
                         </w:p>
                         <w:p>
                           <w:pPr>
@@ -639,6 +617,7 @@
                                   <w:dataBinding w:prefixMappings="xmlns:ns0='http://schemas.microsoft.com/office/2006/coverPageProps' " w:xpath="/ns0:CoverPageProperties[1]/ns0:Abstract[1]" w:storeItemID="{55AF091B-3C7A-41E3-B477-F2FDAA23CFDA}"/>
                                   <w:text w:multiLine="1"/>
                                 </w:sdtPr>
+                                <w:sdtEndPr/>
                                 <w:sdtContent>
                                   <w:p>
                                     <w:pPr>
@@ -700,6 +679,7 @@
                             <w:dataBinding w:prefixMappings="xmlns:ns0='http://schemas.microsoft.com/office/2006/coverPageProps' " w:xpath="/ns0:CoverPageProperties[1]/ns0:Abstract[1]" w:storeItemID="{55AF091B-3C7A-41E3-B477-F2FDAA23CFDA}"/>
                             <w:text w:multiLine="1"/>
                           </w:sdtPr>
+                          <w:sdtEndPr/>
                           <w:sdtContent>
                             <w:p>
                               <w:pPr>
@@ -851,6 +831,7 @@
                                   <w:dataBinding w:prefixMappings="xmlns:ns0='http://purl.org/dc/elements/1.1/' xmlns:ns1='http://schemas.openxmlformats.org/package/2006/metadata/core-properties' " w:xpath="/ns1:coreProperties[1]/ns0:subject[1]" w:storeItemID="{6C3C8BC8-F283-45AE-878A-BAB7291924A1}"/>
                                   <w:text/>
                                 </w:sdtPr>
+                                <w:sdtEndPr/>
                                 <w:sdtContent>
                                   <w:p>
                                     <w:pPr>
@@ -958,6 +939,7 @@
                             <w:dataBinding w:prefixMappings="xmlns:ns0='http://purl.org/dc/elements/1.1/' xmlns:ns1='http://schemas.openxmlformats.org/package/2006/metadata/core-properties' " w:xpath="/ns1:coreProperties[1]/ns0:subject[1]" w:storeItemID="{6C3C8BC8-F283-45AE-878A-BAB7291924A1}"/>
                             <w:text/>
                           </w:sdtPr>
+                          <w:sdtEndPr/>
                           <w:sdtContent>
                             <w:p>
                               <w:pPr>
@@ -1092,125 +1074,78 @@
             </w:rPr>
             <w:fldChar w:fldCharType="separate"/>
           </w:r>
-          <w:bookmarkStart w:id="0" w:name="_GoBack"/>
-          <w:bookmarkEnd w:id="0"/>
-          <w:r>
-            <w:rPr>
-              <w:rStyle w:val="Hyperlink"/>
-              <w:noProof/>
-            </w:rPr>
-            <w:fldChar w:fldCharType="begin"/>
-          </w:r>
-          <w:r>
-            <w:rPr>
-              <w:rStyle w:val="Hyperlink"/>
-              <w:noProof/>
-            </w:rPr>
-            <w:instrText xml:space="preserve"> </w:instrText>
-          </w:r>
-          <w:r>
-            <w:rPr>
-              <w:noProof/>
-            </w:rPr>
-            <w:instrText>HYPERLINK \l "_Toc515788501"</w:instrText>
-          </w:r>
-          <w:r>
-            <w:rPr>
-              <w:rStyle w:val="Hyperlink"/>
-              <w:noProof/>
-            </w:rPr>
-            <w:instrText xml:space="preserve"> </w:instrText>
-          </w:r>
-          <w:r>
-            <w:rPr>
-              <w:rStyle w:val="Hyperlink"/>
-              <w:noProof/>
-            </w:rPr>
-          </w:r>
-          <w:r>
-            <w:rPr>
-              <w:rStyle w:val="Hyperlink"/>
-              <w:noProof/>
-            </w:rPr>
-            <w:fldChar w:fldCharType="separate"/>
-          </w:r>
-          <w:r>
-            <w:rPr>
-              <w:rStyle w:val="Hyperlink"/>
-              <w:noProof/>
-            </w:rPr>
-            <w:t>1.</w:t>
-          </w:r>
-          <w:r>
-            <w:rPr>
-              <w:rFonts w:asciiTheme="minorHAnsi" w:eastAsiaTheme="minorEastAsia" w:hAnsiTheme="minorHAnsi"/>
-              <w:noProof/>
-              <w:sz w:val="22"/>
-            </w:rPr>
-            <w:tab/>
-          </w:r>
-          <w:r>
-            <w:rPr>
-              <w:rStyle w:val="Hyperlink"/>
-              <w:noProof/>
-            </w:rPr>
-            <w:t>INTRODUCCIÓN</w:t>
-          </w:r>
-          <w:r>
-            <w:rPr>
-              <w:noProof/>
-              <w:webHidden/>
-            </w:rPr>
-            <w:tab/>
-          </w:r>
-          <w:r>
-            <w:rPr>
-              <w:noProof/>
-              <w:webHidden/>
-            </w:rPr>
-            <w:fldChar w:fldCharType="begin"/>
-          </w:r>
-          <w:r>
-            <w:rPr>
-              <w:noProof/>
-              <w:webHidden/>
-            </w:rPr>
-            <w:instrText xml:space="preserve"> PAGEREF _Toc515788501 \h </w:instrText>
-          </w:r>
-          <w:r>
-            <w:rPr>
-              <w:noProof/>
-              <w:webHidden/>
-            </w:rPr>
-          </w:r>
-          <w:r>
-            <w:rPr>
-              <w:noProof/>
-              <w:webHidden/>
-            </w:rPr>
-            <w:fldChar w:fldCharType="separate"/>
-          </w:r>
-          <w:r>
-            <w:rPr>
-              <w:noProof/>
-              <w:webHidden/>
-            </w:rPr>
-            <w:t>2</w:t>
-          </w:r>
-          <w:r>
-            <w:rPr>
-              <w:noProof/>
-              <w:webHidden/>
-            </w:rPr>
-            <w:fldChar w:fldCharType="end"/>
-          </w:r>
-          <w:r>
-            <w:rPr>
-              <w:rStyle w:val="Hyperlink"/>
-              <w:noProof/>
-            </w:rPr>
-            <w:fldChar w:fldCharType="end"/>
-          </w:r>
+          <w:hyperlink w:anchor="_Toc515788501" w:history="1">
+            <w:r>
+              <w:rPr>
+                <w:rStyle w:val="Hyperlink"/>
+                <w:noProof/>
+              </w:rPr>
+              <w:t>1.</w:t>
+            </w:r>
+            <w:r>
+              <w:rPr>
+                <w:rFonts w:asciiTheme="minorHAnsi" w:eastAsiaTheme="minorEastAsia" w:hAnsiTheme="minorHAnsi"/>
+                <w:noProof/>
+                <w:sz w:val="22"/>
+              </w:rPr>
+              <w:tab/>
+            </w:r>
+            <w:r>
+              <w:rPr>
+                <w:rStyle w:val="Hyperlink"/>
+                <w:noProof/>
+              </w:rPr>
+              <w:t>INTRODUCCIÓN</w:t>
+            </w:r>
+            <w:r>
+              <w:rPr>
+                <w:noProof/>
+                <w:webHidden/>
+              </w:rPr>
+              <w:tab/>
+            </w:r>
+            <w:r>
+              <w:rPr>
+                <w:noProof/>
+                <w:webHidden/>
+              </w:rPr>
+              <w:fldChar w:fldCharType="begin"/>
+            </w:r>
+            <w:r>
+              <w:rPr>
+                <w:noProof/>
+                <w:webHidden/>
+              </w:rPr>
+              <w:instrText xml:space="preserve"> PAGEREF _Toc515788501 \h </w:instrText>
+            </w:r>
+            <w:r>
+              <w:rPr>
+                <w:noProof/>
+                <w:webHidden/>
+              </w:rPr>
+            </w:r>
+            <w:r>
+              <w:rPr>
+                <w:noProof/>
+                <w:webHidden/>
+              </w:rPr>
+              <w:fldChar w:fldCharType="separate"/>
+            </w:r>
+            <w:r>
+              <w:rPr>
+                <w:noProof/>
+                <w:webHidden/>
+              </w:rPr>
+              <w:t>2</w:t>
+            </w:r>
+            <w:r>
+              <w:rPr>
+                <w:noProof/>
+                <w:webHidden/>
+              </w:rPr>
+              <w:fldChar w:fldCharType="end"/>
+            </w:r>
+          </w:hyperlink>
         </w:p>
         <w:p>
           <w:pPr>
@@ -2814,12 +2749,12 @@
         <w:pStyle w:val="Heading1"/>
         <w:spacing w:after="240"/>
       </w:pPr>
-      <w:bookmarkStart w:id="1" w:name="_Toc515788501"/>
+      <w:bookmarkStart w:id="0" w:name="_Toc515788501"/>
       <w:r>
         <w:lastRenderedPageBreak/>
         <w:t>INTRODUCCIÓN</w:t>
       </w:r>
-      <w:bookmarkEnd w:id="1"/>
+      <w:bookmarkEnd w:id="0"/>
     </w:p>
     <w:p>
       <w:pPr>
@@ -3164,23 +3099,23 @@
         <w:pStyle w:val="Heading1"/>
         <w:spacing w:after="240"/>
       </w:pPr>
-      <w:bookmarkStart w:id="2" w:name="_Toc515788502"/>
+      <w:bookmarkStart w:id="1" w:name="_Toc515788502"/>
       <w:r>
         <w:lastRenderedPageBreak/>
         <w:t>PLAN</w:t>
       </w:r>
-      <w:bookmarkEnd w:id="2"/>
+      <w:bookmarkEnd w:id="1"/>
     </w:p>
     <w:p>
       <w:pPr>
         <w:pStyle w:val="Heading2"/>
         <w:spacing w:after="240"/>
       </w:pPr>
-      <w:bookmarkStart w:id="3" w:name="_Toc515788503"/>
+      <w:bookmarkStart w:id="2" w:name="_Toc515788503"/>
       <w:r>
         <w:t>OBJETIVOS</w:t>
       </w:r>
-      <w:bookmarkEnd w:id="3"/>
+      <w:bookmarkEnd w:id="2"/>
     </w:p>
     <w:p>
       <w:pPr>
@@ -3210,7 +3145,7 @@
           <w:szCs w:val="24"/>
         </w:rPr>
       </w:pPr>
-      <w:bookmarkStart w:id="4" w:name="_Toc515788504"/>
+      <w:bookmarkStart w:id="3" w:name="_Toc515788504"/>
       <w:r>
         <w:rPr>
           <w:sz w:val="24"/>
@@ -3218,7 +3153,7 @@
         </w:rPr>
         <w:t>OBJETIVOS PRINCIPALES</w:t>
       </w:r>
-      <w:bookmarkEnd w:id="4"/>
+      <w:bookmarkEnd w:id="3"/>
     </w:p>
     <w:tbl>
       <w:tblPr>
@@ -4127,14 +4062,14 @@
           <w:lang w:val="es-ES_tradnl"/>
         </w:rPr>
       </w:pPr>
-      <w:bookmarkStart w:id="5" w:name="_Toc515788505"/>
+      <w:bookmarkStart w:id="4" w:name="_Toc515788505"/>
       <w:r>
         <w:rPr>
           <w:lang w:val="es-ES_tradnl"/>
         </w:rPr>
         <w:t>PLAN DE TRABAJO</w:t>
       </w:r>
-      <w:bookmarkEnd w:id="5"/>
+      <w:bookmarkEnd w:id="4"/>
     </w:p>
     <w:p>
       <w:pPr>
@@ -11945,14 +11880,14 @@
           <w:lang w:val="es-ES_tradnl"/>
         </w:rPr>
       </w:pPr>
-      <w:bookmarkStart w:id="6" w:name="_Toc515788506"/>
+      <w:bookmarkStart w:id="5" w:name="_Toc515788506"/>
       <w:r>
         <w:rPr>
           <w:lang w:val="es-ES_tradnl"/>
         </w:rPr>
         <w:t>ANÁLISIS DE LA VIABILIDAD</w:t>
       </w:r>
-      <w:bookmarkEnd w:id="6"/>
+      <w:bookmarkEnd w:id="5"/>
     </w:p>
     <w:p>
       <w:pPr>
@@ -12176,7 +12111,7 @@
           <w:lang w:val="es-ES_tradnl"/>
         </w:rPr>
       </w:pPr>
-      <w:bookmarkStart w:id="7" w:name="_Toc515788507"/>
+      <w:bookmarkStart w:id="6" w:name="_Toc515788507"/>
       <w:r>
         <w:rPr>
           <w:lang w:val="es-ES_tradnl"/>
@@ -12184,7 +12119,7 @@
         <w:lastRenderedPageBreak/>
         <w:t>RIESGOS</w:t>
       </w:r>
-      <w:bookmarkEnd w:id="7"/>
+      <w:bookmarkEnd w:id="6"/>
       <w:r>
         <w:rPr>
           <w:color w:val="FF0000"/>
@@ -12584,11 +12519,11 @@
         <w:pStyle w:val="Heading1"/>
         <w:spacing w:after="240"/>
       </w:pPr>
-      <w:bookmarkStart w:id="8" w:name="_Toc515788508"/>
+      <w:bookmarkStart w:id="7" w:name="_Toc515788508"/>
       <w:r>
         <w:t>ANÁLISIS</w:t>
       </w:r>
-      <w:bookmarkEnd w:id="8"/>
+      <w:bookmarkEnd w:id="7"/>
     </w:p>
     <w:p>
       <w:pPr>
@@ -12598,7 +12533,7 @@
           <w:lang w:val="es-ES_tradnl"/>
         </w:rPr>
       </w:pPr>
-      <w:bookmarkStart w:id="9" w:name="_Toc515788509"/>
+      <w:bookmarkStart w:id="8" w:name="_Toc515788509"/>
       <w:r>
         <w:rPr>
           <w:lang w:val="es-ES_tradnl"/>
@@ -12611,7 +12546,7 @@
         </w:rPr>
         <w:t>EL SISTEMA</w:t>
       </w:r>
-      <w:bookmarkEnd w:id="9"/>
+      <w:bookmarkEnd w:id="8"/>
     </w:p>
     <w:p>
       <w:pPr>
@@ -14905,7 +14840,7 @@
           <w:lang w:val="es-ES_tradnl"/>
         </w:rPr>
       </w:pPr>
-      <w:bookmarkStart w:id="10" w:name="_Toc515788510"/>
+      <w:bookmarkStart w:id="9" w:name="_Toc515788510"/>
       <w:r>
         <w:rPr>
           <w:lang w:val="es-ES_tradnl"/>
@@ -14913,7 +14848,7 @@
         <w:lastRenderedPageBreak/>
         <w:t>ANÁLISIS DE CASOS DE USO</w:t>
       </w:r>
-      <w:bookmarkEnd w:id="10"/>
+      <w:bookmarkEnd w:id="9"/>
     </w:p>
     <w:p>
       <w:pPr>
@@ -14958,7 +14893,7 @@
           <v:shape id="_x0000_i1025" type="#_x0000_t75" style="width:467.8pt;height:285.55pt" o:ole="">
             <v:imagedata r:id="rId11" o:title=""/>
           </v:shape>
-          <o:OLEObject Type="Embed" ProgID="Visio.Drawing.15" ShapeID="_x0000_i1025" DrawAspect="Content" ObjectID="_1589530348" r:id="rId12"/>
+          <o:OLEObject Type="Embed" ProgID="Visio.Drawing.15" ShapeID="_x0000_i1025" DrawAspect="Content" ObjectID="_1589562536" r:id="rId12"/>
         </w:object>
       </w:r>
     </w:p>
@@ -14970,14 +14905,14 @@
           <w:lang w:val="es-ES_tradnl"/>
         </w:rPr>
       </w:pPr>
-      <w:bookmarkStart w:id="11" w:name="_Toc515788511"/>
+      <w:bookmarkStart w:id="10" w:name="_Toc515788511"/>
       <w:r>
         <w:rPr>
           <w:lang w:val="es-ES_tradnl"/>
         </w:rPr>
         <w:t>ESPECIFICACIÓN DEL PLAN DE PRUEBAS</w:t>
       </w:r>
-      <w:bookmarkEnd w:id="11"/>
+      <w:bookmarkEnd w:id="10"/>
     </w:p>
     <w:p>
       <w:pPr>
@@ -16432,14 +16367,14 @@
         <w:pStyle w:val="Heading1"/>
         <w:spacing w:after="240"/>
       </w:pPr>
-      <w:bookmarkStart w:id="12" w:name="_Toc515788512"/>
+      <w:bookmarkStart w:id="11" w:name="_Toc515788512"/>
       <w:r>
         <w:rPr>
           <w:lang w:val="es-ES_tradnl"/>
         </w:rPr>
         <w:t>DISEÑO</w:t>
       </w:r>
-      <w:bookmarkEnd w:id="12"/>
+      <w:bookmarkEnd w:id="11"/>
     </w:p>
     <w:p>
       <w:pPr>
@@ -16449,7 +16384,7 @@
           <w:lang w:val="es-ES_tradnl"/>
         </w:rPr>
       </w:pPr>
-      <w:bookmarkStart w:id="13" w:name="_Toc515788513"/>
+      <w:bookmarkStart w:id="12" w:name="_Toc515788513"/>
       <w:r>
         <w:rPr>
           <w:lang w:val="es-ES_tradnl"/>
@@ -16462,7 +16397,7 @@
         </w:rPr>
         <w:t>A ORGANIZACIÓN</w:t>
       </w:r>
-      <w:bookmarkEnd w:id="13"/>
+      <w:bookmarkEnd w:id="12"/>
     </w:p>
     <w:p>
       <w:pPr>
@@ -16481,7 +16416,13 @@
         <w:rPr>
           <w:lang w:val="es-ES_tradnl"/>
         </w:rPr>
-        <w:t xml:space="preserve">Los datos han sido extraídos mediante un servicio web REST que proporciona </w:t>
+        <w:t xml:space="preserve">Por un lado, los datos principales </w:t>
+      </w:r>
+      <w:r>
+        <w:rPr>
+          <w:lang w:val="es-ES_tradnl"/>
+        </w:rPr>
+        <w:t xml:space="preserve">han sido extraídos mediante un servicio web REST que proporciona </w:t>
       </w:r>
       <w:r>
         <w:rPr>
@@ -16552,6 +16493,139 @@
           <w:lang w:val="es-ES_tradnl"/>
         </w:rPr>
       </w:pPr>
+    </w:p>
+    <w:p>
+      <w:pPr>
+        <w:rPr>
+          <w:lang w:val="es-ES_tradnl"/>
+        </w:rPr>
+      </w:pPr>
+      <w:r>
+        <w:rPr>
+          <w:lang w:val="es-ES_tradnl"/>
+        </w:rPr>
+        <w:tab/>
+        <w:t>Por otro lado, se han tomado datos y creado de manera manual los siguientes ficheros. Estos datos no se recogen de manera automática ya que no se prevén cambios próximos en sus valores:</w:t>
+      </w:r>
+    </w:p>
+    <w:p>
+      <w:pPr>
+        <w:pStyle w:val="ListParagraph"/>
+        <w:numPr>
+          <w:ilvl w:val="0"/>
+          <w:numId w:val="11"/>
+        </w:numPr>
+        <w:rPr>
+          <w:lang w:val="es-ES_tradnl"/>
+        </w:rPr>
+      </w:pPr>
+      <w:r>
+        <w:rPr>
+          <w:lang w:val="es-ES_tradnl"/>
+        </w:rPr>
+        <w:lastRenderedPageBreak/>
+        <w:t>Datos de población de NYC por barrio</w:t>
+      </w:r>
+      <w:r>
+        <w:rPr>
+          <w:rStyle w:val="FootnoteReference"/>
+          <w:lang w:val="es-ES_tradnl"/>
+        </w:rPr>
+        <w:footnoteReference w:id="4"/>
+      </w:r>
+      <w:r>
+        <w:rPr>
+          <w:lang w:val="es-ES_tradnl"/>
+        </w:rPr>
+        <w:t>: Fichero CSV “</w:t>
+      </w:r>
+      <w:proofErr w:type="spellStart"/>
+      <w:r>
+        <w:rPr>
+          <w:lang w:val="es-ES_tradnl"/>
+        </w:rPr>
+        <w:t>nyc_pop_by_boro</w:t>
+      </w:r>
+      <w:proofErr w:type="spellEnd"/>
+      <w:r>
+        <w:rPr>
+          <w:lang w:val="es-ES_tradnl"/>
+        </w:rPr>
+        <w:t>” que recoge datos de población y densidad de población por cada barrio de la ciudad.</w:t>
+      </w:r>
+    </w:p>
+    <w:p>
+      <w:pPr>
+        <w:pStyle w:val="ListParagraph"/>
+        <w:numPr>
+          <w:ilvl w:val="0"/>
+          <w:numId w:val="11"/>
+        </w:numPr>
+        <w:spacing w:after="240"/>
+        <w:rPr>
+          <w:lang w:val="es-ES_tradnl"/>
+        </w:rPr>
+      </w:pPr>
+      <w:r>
+        <w:rPr>
+          <w:lang w:val="es-ES_tradnl"/>
+        </w:rPr>
+        <w:t>Número de precintos policiales de la ciudad</w:t>
+      </w:r>
+      <w:r>
+        <w:rPr>
+          <w:rStyle w:val="FootnoteReference"/>
+          <w:lang w:val="es-ES_tradnl"/>
+        </w:rPr>
+        <w:footnoteReference w:id="5"/>
+      </w:r>
+      <w:r>
+        <w:rPr>
+          <w:lang w:val="es-ES_tradnl"/>
+        </w:rPr>
+        <w:t>: Fichero CSV “</w:t>
+      </w:r>
+      <w:proofErr w:type="spellStart"/>
+      <w:r>
+        <w:rPr>
+          <w:lang w:val="es-ES_tradnl"/>
+        </w:rPr>
+        <w:t>nypd_precincts</w:t>
+      </w:r>
+      <w:proofErr w:type="spellEnd"/>
+      <w:r>
+        <w:rPr>
+          <w:lang w:val="es-ES_tradnl"/>
+        </w:rPr>
+        <w:t>” que recoge el número de comisarías de policías actualmente en la ciudad.</w:t>
+      </w:r>
+    </w:p>
+    <w:p>
+      <w:pPr>
+        <w:pStyle w:val="ListParagraph"/>
+        <w:numPr>
+          <w:ilvl w:val="0"/>
+          <w:numId w:val="11"/>
+        </w:numPr>
+        <w:spacing w:after="240"/>
+        <w:rPr>
+          <w:lang w:val="es-ES_tradnl"/>
+        </w:rPr>
+      </w:pPr>
+      <w:r>
+        <w:rPr>
+          <w:lang w:val="es-ES_tradnl"/>
+        </w:rPr>
+        <w:t>Agrupación de ofensas: Fichero de referencia que recoge como se han agrupado las 63 ofensas originales de los datos de NYPD en 10</w:t>
+      </w:r>
+      <w:bookmarkStart w:id="13" w:name="_GoBack"/>
+      <w:bookmarkEnd w:id="13"/>
+      <w:r>
+        <w:rPr>
+          <w:lang w:val="es-ES_tradnl"/>
+        </w:rPr>
+        <w:t xml:space="preserve"> ofensas más genéricas</w:t>
+      </w:r>
     </w:p>
     <w:p>
       <w:pPr>
@@ -17379,6 +17453,7 @@
                 <w:szCs w:val="24"/>
                 <w:lang w:val="es-ES_tradnl"/>
               </w:rPr>
+              <w:lastRenderedPageBreak/>
               <w:t>OBJETIVO P-01 Optimizar la ubicación de las comisarías de policía</w:t>
             </w:r>
           </w:p>
@@ -17539,14 +17614,7 @@
               <w:rPr>
                 <w:lang w:val="es-ES_tradnl"/>
               </w:rPr>
-              <w:t xml:space="preserve"> barrio es donde se cometen más delitos </w:t>
-            </w:r>
-            <w:r>
-              <w:rPr>
-                <w:lang w:val="es-ES_tradnl"/>
-              </w:rPr>
-              <w:lastRenderedPageBreak/>
-              <w:t>en relación con la población residente, que delitos son los más cometidos en la ciudad, entre otros.</w:t>
+              <w:t xml:space="preserve"> barrio es donde se cometen más delitos en relación con la población residente, que delitos son los más cometidos en la ciudad, entre otros.</w:t>
             </w:r>
           </w:p>
         </w:tc>
@@ -17568,7 +17636,6 @@
                 <w:szCs w:val="24"/>
                 <w:lang w:val="es-ES_tradnl"/>
               </w:rPr>
-              <w:lastRenderedPageBreak/>
               <w:t>OBJETIVO S-03 Diseñar un modelo predictivo para detectar la ofensa cometida</w:t>
             </w:r>
           </w:p>
@@ -17914,7 +17981,14 @@
               <w:rPr>
                 <w:lang w:val="es-ES_tradnl"/>
               </w:rPr>
-              <w:t xml:space="preserve"> usará un gráfico de barras para representar la cantidad de delitos cometidos en un barrio en función del tipo de delito, de tarta para representar la cantidad total de delitos por barrio y de burbujas para representar la relación de delitos y habitantes por cada uno de los barrios.</w:t>
+              <w:t xml:space="preserve"> usará un gráfico de barras para representar la cantidad de delitos cometidos en un barrio en función del tipo de </w:t>
+            </w:r>
+            <w:r>
+              <w:rPr>
+                <w:lang w:val="es-ES_tradnl"/>
+              </w:rPr>
+              <w:lastRenderedPageBreak/>
+              <w:t>delito, de tarta para representar la cantidad total de delitos por barrio y de burbujas para representar la relación de delitos y habitantes por cada uno de los barrios.</w:t>
             </w:r>
           </w:p>
         </w:tc>
@@ -17936,6 +18010,7 @@
                 <w:szCs w:val="24"/>
                 <w:lang w:val="es-ES_tradnl"/>
               </w:rPr>
+              <w:lastRenderedPageBreak/>
               <w:t>OBJETIVO S-03 Diseñar un modelo predictivo para detectar la ofensa cometida</w:t>
             </w:r>
           </w:p>
@@ -17988,7 +18063,6 @@
       </w:pPr>
       <w:bookmarkStart w:id="17" w:name="_Toc515788517"/>
       <w:r>
-        <w:lastRenderedPageBreak/>
         <w:t>DESPLIEGUE</w:t>
       </w:r>
       <w:bookmarkEnd w:id="17"/>
@@ -18025,7 +18099,7 @@
           <v:shape id="_x0000_i1026" type="#_x0000_t75" style="width:467.7pt;height:213.6pt" o:ole="">
             <v:imagedata r:id="rId13" o:title=""/>
           </v:shape>
-          <o:OLEObject Type="Embed" ProgID="Visio.Drawing.15" ShapeID="_x0000_i1026" DrawAspect="Content" ObjectID="_1589530349" r:id="rId14"/>
+          <o:OLEObject Type="Embed" ProgID="Visio.Drawing.15" ShapeID="_x0000_i1026" DrawAspect="Content" ObjectID="_1589562537" r:id="rId14"/>
         </w:object>
       </w:r>
     </w:p>
@@ -18493,6 +18567,7 @@
               <w:rPr>
                 <w:lang w:val="es-ES_tradnl"/>
               </w:rPr>
+              <w:lastRenderedPageBreak/>
               <w:t>CU05</w:t>
             </w:r>
           </w:p>
@@ -18708,14 +18783,7 @@
         <w:rPr>
           <w:lang w:val="es-ES_tradnl"/>
         </w:rPr>
-        <w:t xml:space="preserve">. Por un lado, con muy poca preparación técnica necesaria, se ofrece la posibilidad de descargar los datos directamente desde la fuente, así como su tratamiento para su posterior uso. Para estos procesos solo son necesarios dos aplicaciones software. Por otro lado, la visualización se realiza mediante un navegador web, disponible en todos los equipos. Esta </w:t>
-      </w:r>
-      <w:r>
-        <w:rPr>
-          <w:lang w:val="es-ES_tradnl"/>
-        </w:rPr>
-        <w:lastRenderedPageBreak/>
-        <w:t>visualización se proporciona de manera simple y gráfica, para que pueda ser interpretada por cualquier usuario, independientemente de su formación.</w:t>
+        <w:t>. Por un lado, con muy poca preparación técnica necesaria, se ofrece la posibilidad de descargar los datos directamente desde la fuente, así como su tratamiento para su posterior uso. Para estos procesos solo son necesarios dos aplicaciones software. Por otro lado, la visualización se realiza mediante un navegador web, disponible en todos los equipos. Esta visualización se proporciona de manera simple y gráfica, para que pueda ser interpretada por cualquier usuario, independientemente de su formación.</w:t>
       </w:r>
     </w:p>
     <w:p>
@@ -18738,11 +18806,6 @@
           <w:lang w:val="es-ES_tradnl"/>
         </w:rPr>
         <w:tab/>
-      </w:r>
-      <w:r>
-        <w:rPr>
-          <w:lang w:val="es-ES_tradnl"/>
-        </w:rPr>
         <w:t xml:space="preserve">Debido a la creciente integración tecnológica de los servicios públicos, la cantidad y complejidad de datos generados se ha visto aumentada, así como su capacidad de almacenamiento. Por ello, se hace necesario una solución de inteligencia de negocio que permita su interpretación para mejorar el rendimiento de estos servicios y, por lo tanto, la calidad de vida de las personas que los disfrutan.  </w:t>
       </w:r>
     </w:p>
@@ -18891,6 +18954,60 @@
             <w:rStyle w:val="Hyperlink"/>
           </w:rPr>
           <w:t>https://opendata.cityofnewyork.us/</w:t>
+        </w:r>
+      </w:hyperlink>
+      <w:r>
+        <w:t xml:space="preserve"> </w:t>
+      </w:r>
+    </w:p>
+  </w:footnote>
+  <w:footnote w:id="4">
+    <w:p>
+      <w:pPr>
+        <w:pStyle w:val="FootnoteText"/>
+      </w:pPr>
+      <w:r>
+        <w:rPr>
+          <w:rStyle w:val="FootnoteReference"/>
+        </w:rPr>
+        <w:footnoteRef/>
+      </w:r>
+      <w:r>
+        <w:t xml:space="preserve"> </w:t>
+      </w:r>
+      <w:hyperlink r:id="rId4" w:history="1">
+        <w:r>
+          <w:rPr>
+            <w:rStyle w:val="Hyperlink"/>
+          </w:rPr>
+          <w:t>https://www.citypopulation.de/php/usa-newyorkcity.php</w:t>
+        </w:r>
+      </w:hyperlink>
+      <w:r>
+        <w:t xml:space="preserve"> </w:t>
+      </w:r>
+    </w:p>
+  </w:footnote>
+  <w:footnote w:id="5">
+    <w:p>
+      <w:pPr>
+        <w:pStyle w:val="FootnoteText"/>
+      </w:pPr>
+      <w:r>
+        <w:rPr>
+          <w:rStyle w:val="FootnoteReference"/>
+        </w:rPr>
+        <w:footnoteRef/>
+      </w:r>
+      <w:r>
+        <w:t xml:space="preserve"> </w:t>
+      </w:r>
+      <w:hyperlink r:id="rId5" w:history="1">
+        <w:r>
+          <w:rPr>
+            <w:rStyle w:val="Hyperlink"/>
+          </w:rPr>
+          <w:t>https://www1.nyc.gov/site/nypd/bureaus/patrol/precincts-landing.page</w:t>
         </w:r>
       </w:hyperlink>
       <w:r>
@@ -19994,6 +20111,92 @@
       </w:rPr>
     </w:lvl>
   </w:abstractNum>
+  <w:abstractNum w:abstractNumId="10" w15:restartNumberingAfterBreak="0">
+    <w:nsid w:val="67A20FC6"/>
+    <w:multiLevelType w:val="hybridMultilevel"/>
+    <w:tmpl w:val="94306AC0"/>
+    <w:lvl w:ilvl="0" w:tplc="0409000F">
+      <w:start w:val="1"/>
+      <w:numFmt w:val="decimal"/>
+      <w:lvlText w:val="%1."/>
+      <w:lvlJc w:val="left"/>
+      <w:pPr>
+        <w:ind w:left="1080" w:hanging="360"/>
+      </w:pPr>
+    </w:lvl>
+    <w:lvl w:ilvl="1" w:tplc="04090019" w:tentative="1">
+      <w:start w:val="1"/>
+      <w:numFmt w:val="lowerLetter"/>
+      <w:lvlText w:val="%2."/>
+      <w:lvlJc w:val="left"/>
+      <w:pPr>
+        <w:ind w:left="1800" w:hanging="360"/>
+      </w:pPr>
+    </w:lvl>
+    <w:lvl w:ilvl="2" w:tplc="0409001B" w:tentative="1">
+      <w:start w:val="1"/>
+      <w:numFmt w:val="lowerRoman"/>
+      <w:lvlText w:val="%3."/>
+      <w:lvlJc w:val="right"/>
+      <w:pPr>
+        <w:ind w:left="2520" w:hanging="180"/>
+      </w:pPr>
+    </w:lvl>
+    <w:lvl w:ilvl="3" w:tplc="0409000F" w:tentative="1">
+      <w:start w:val="1"/>
+      <w:numFmt w:val="decimal"/>
+      <w:lvlText w:val="%4."/>
+      <w:lvlJc w:val="left"/>
+      <w:pPr>
+        <w:ind w:left="3240" w:hanging="360"/>
+      </w:pPr>
+    </w:lvl>
+    <w:lvl w:ilvl="4" w:tplc="04090019" w:tentative="1">
+      <w:start w:val="1"/>
+      <w:numFmt w:val="lowerLetter"/>
+      <w:lvlText w:val="%5."/>
+      <w:lvlJc w:val="left"/>
+      <w:pPr>
+        <w:ind w:left="3960" w:hanging="360"/>
+      </w:pPr>
+    </w:lvl>
+    <w:lvl w:ilvl="5" w:tplc="0409001B" w:tentative="1">
+      <w:start w:val="1"/>
+      <w:numFmt w:val="lowerRoman"/>
+      <w:lvlText w:val="%6."/>
+      <w:lvlJc w:val="right"/>
+      <w:pPr>
+        <w:ind w:left="4680" w:hanging="180"/>
+      </w:pPr>
+    </w:lvl>
+    <w:lvl w:ilvl="6" w:tplc="0409000F" w:tentative="1">
+      <w:start w:val="1"/>
+      <w:numFmt w:val="decimal"/>
+      <w:lvlText w:val="%7."/>
+      <w:lvlJc w:val="left"/>
+      <w:pPr>
+        <w:ind w:left="5400" w:hanging="360"/>
+      </w:pPr>
+    </w:lvl>
+    <w:lvl w:ilvl="7" w:tplc="04090019" w:tentative="1">
+      <w:start w:val="1"/>
+      <w:numFmt w:val="lowerLetter"/>
+      <w:lvlText w:val="%8."/>
+      <w:lvlJc w:val="left"/>
+      <w:pPr>
+        <w:ind w:left="6120" w:hanging="360"/>
+      </w:pPr>
+    </w:lvl>
+    <w:lvl w:ilvl="8" w:tplc="0409001B" w:tentative="1">
+      <w:start w:val="1"/>
+      <w:numFmt w:val="lowerRoman"/>
+      <w:lvlText w:val="%9."/>
+      <w:lvlJc w:val="right"/>
+      <w:pPr>
+        <w:ind w:left="6840" w:hanging="180"/>
+      </w:pPr>
+    </w:lvl>
+  </w:abstractNum>
   <w:num w:numId="1">
     <w:abstractNumId w:val="6"/>
   </w:num>
@@ -20023,6 +20226,9 @@
   </w:num>
   <w:num w:numId="10">
     <w:abstractNumId w:val="0"/>
+  </w:num>
+  <w:num w:numId="11">
+    <w:abstractNumId w:val="10"/>
   </w:num>
 </w:numbering>
 </file>
@@ -21171,7 +21377,7 @@
 </file>
 
 <file path=customXml/itemProps1.xml><?xml version="1.0" encoding="utf-8"?>
-<ds:datastoreItem xmlns:ds="http://schemas.openxmlformats.org/officeDocument/2006/customXml" ds:itemID="{493E773A-1333-4D2F-AC39-BA01B199402A}">
+<ds:datastoreItem xmlns:ds="http://schemas.openxmlformats.org/officeDocument/2006/customXml" ds:itemID="{112501CD-B13A-48E8-95CE-1699D400FC8C}">
   <ds:schemaRefs>
     <ds:schemaRef ds:uri="http://schemas.openxmlformats.org/officeDocument/2006/bibliography"/>
   </ds:schemaRefs>

--- a/Documentacion/Informe de la Aplicación.docx
+++ b/Documentacion/Informe de la Aplicación.docx
@@ -617,7 +617,6 @@
                                   <w:dataBinding w:prefixMappings="xmlns:ns0='http://schemas.microsoft.com/office/2006/coverPageProps' " w:xpath="/ns0:CoverPageProperties[1]/ns0:Abstract[1]" w:storeItemID="{55AF091B-3C7A-41E3-B477-F2FDAA23CFDA}"/>
                                   <w:text w:multiLine="1"/>
                                 </w:sdtPr>
-                                <w:sdtEndPr/>
                                 <w:sdtContent>
                                   <w:p>
                                     <w:pPr>
@@ -679,7 +678,6 @@
                             <w:dataBinding w:prefixMappings="xmlns:ns0='http://schemas.microsoft.com/office/2006/coverPageProps' " w:xpath="/ns0:CoverPageProperties[1]/ns0:Abstract[1]" w:storeItemID="{55AF091B-3C7A-41E3-B477-F2FDAA23CFDA}"/>
                             <w:text w:multiLine="1"/>
                           </w:sdtPr>
-                          <w:sdtEndPr/>
                           <w:sdtContent>
                             <w:p>
                               <w:pPr>
@@ -831,7 +829,6 @@
                                   <w:dataBinding w:prefixMappings="xmlns:ns0='http://purl.org/dc/elements/1.1/' xmlns:ns1='http://schemas.openxmlformats.org/package/2006/metadata/core-properties' " w:xpath="/ns1:coreProperties[1]/ns0:subject[1]" w:storeItemID="{6C3C8BC8-F283-45AE-878A-BAB7291924A1}"/>
                                   <w:text/>
                                 </w:sdtPr>
-                                <w:sdtEndPr/>
                                 <w:sdtContent>
                                   <w:p>
                                     <w:pPr>
@@ -939,7 +936,6 @@
                             <w:dataBinding w:prefixMappings="xmlns:ns0='http://purl.org/dc/elements/1.1/' xmlns:ns1='http://schemas.openxmlformats.org/package/2006/metadata/core-properties' " w:xpath="/ns1:coreProperties[1]/ns0:subject[1]" w:storeItemID="{6C3C8BC8-F283-45AE-878A-BAB7291924A1}"/>
                             <w:text/>
                           </w:sdtPr>
-                          <w:sdtEndPr/>
                           <w:sdtContent>
                             <w:p>
                               <w:pPr>
@@ -1074,7 +1070,7 @@
             </w:rPr>
             <w:fldChar w:fldCharType="separate"/>
           </w:r>
-          <w:hyperlink w:anchor="_Toc515788501" w:history="1">
+          <w:hyperlink w:anchor="_Toc515878113" w:history="1">
             <w:r>
               <w:rPr>
                 <w:rStyle w:val="Hyperlink"/>
@@ -1116,7 +1112,7 @@
                 <w:noProof/>
                 <w:webHidden/>
               </w:rPr>
-              <w:instrText xml:space="preserve"> PAGEREF _Toc515788501 \h </w:instrText>
+              <w:instrText xml:space="preserve"> PAGEREF _Toc515878113 \h </w:instrText>
             </w:r>
             <w:r>
               <w:rPr>
@@ -1136,7 +1132,7 @@
                 <w:noProof/>
                 <w:webHidden/>
               </w:rPr>
-              <w:t>2</w:t>
+              <w:t>3</w:t>
             </w:r>
             <w:r>
               <w:rPr>
@@ -1160,7 +1156,7 @@
               <w:sz w:val="22"/>
             </w:rPr>
           </w:pPr>
-          <w:hyperlink w:anchor="_Toc515788502" w:history="1">
+          <w:hyperlink w:anchor="_Toc515878114" w:history="1">
             <w:r>
               <w:rPr>
                 <w:rStyle w:val="Hyperlink"/>
@@ -1202,7 +1198,7 @@
                 <w:noProof/>
                 <w:webHidden/>
               </w:rPr>
-              <w:instrText xml:space="preserve"> PAGEREF _Toc515788502 \h </w:instrText>
+              <w:instrText xml:space="preserve"> PAGEREF _Toc515878114 \h </w:instrText>
             </w:r>
             <w:r>
               <w:rPr>
@@ -1222,7 +1218,7 @@
                 <w:noProof/>
                 <w:webHidden/>
               </w:rPr>
-              <w:t>3</w:t>
+              <w:t>4</w:t>
             </w:r>
             <w:r>
               <w:rPr>
@@ -1246,7 +1242,7 @@
               <w:sz w:val="22"/>
             </w:rPr>
           </w:pPr>
-          <w:hyperlink w:anchor="_Toc515788503" w:history="1">
+          <w:hyperlink w:anchor="_Toc515878115" w:history="1">
             <w:r>
               <w:rPr>
                 <w:rStyle w:val="Hyperlink"/>
@@ -1288,7 +1284,7 @@
                 <w:noProof/>
                 <w:webHidden/>
               </w:rPr>
-              <w:instrText xml:space="preserve"> PAGEREF _Toc515788503 \h </w:instrText>
+              <w:instrText xml:space="preserve"> PAGEREF _Toc515878115 \h </w:instrText>
             </w:r>
             <w:r>
               <w:rPr>
@@ -1308,7 +1304,7 @@
                 <w:noProof/>
                 <w:webHidden/>
               </w:rPr>
-              <w:t>3</w:t>
+              <w:t>4</w:t>
             </w:r>
             <w:r>
               <w:rPr>
@@ -1332,7 +1328,7 @@
               <w:sz w:val="22"/>
             </w:rPr>
           </w:pPr>
-          <w:hyperlink w:anchor="_Toc515788504" w:history="1">
+          <w:hyperlink w:anchor="_Toc515878116" w:history="1">
             <w:r>
               <w:rPr>
                 <w:rStyle w:val="Hyperlink"/>
@@ -1374,7 +1370,7 @@
                 <w:noProof/>
                 <w:webHidden/>
               </w:rPr>
-              <w:instrText xml:space="preserve"> PAGEREF _Toc515788504 \h </w:instrText>
+              <w:instrText xml:space="preserve"> PAGEREF _Toc515878116 \h </w:instrText>
             </w:r>
             <w:r>
               <w:rPr>
@@ -1394,7 +1390,7 @@
                 <w:noProof/>
                 <w:webHidden/>
               </w:rPr>
-              <w:t>3</w:t>
+              <w:t>4</w:t>
             </w:r>
             <w:r>
               <w:rPr>
@@ -1418,7 +1414,7 @@
               <w:sz w:val="22"/>
             </w:rPr>
           </w:pPr>
-          <w:hyperlink w:anchor="_Toc515788505" w:history="1">
+          <w:hyperlink w:anchor="_Toc515878117" w:history="1">
             <w:r>
               <w:rPr>
                 <w:rStyle w:val="Hyperlink"/>
@@ -1462,7 +1458,7 @@
                 <w:noProof/>
                 <w:webHidden/>
               </w:rPr>
-              <w:instrText xml:space="preserve"> PAGEREF _Toc515788505 \h </w:instrText>
+              <w:instrText xml:space="preserve"> PAGEREF _Toc515878117 \h </w:instrText>
             </w:r>
             <w:r>
               <w:rPr>
@@ -1482,7 +1478,7 @@
                 <w:noProof/>
                 <w:webHidden/>
               </w:rPr>
-              <w:t>3</w:t>
+              <w:t>4</w:t>
             </w:r>
             <w:r>
               <w:rPr>
@@ -1506,7 +1502,7 @@
               <w:sz w:val="22"/>
             </w:rPr>
           </w:pPr>
-          <w:hyperlink w:anchor="_Toc515788506" w:history="1">
+          <w:hyperlink w:anchor="_Toc515878118" w:history="1">
             <w:r>
               <w:rPr>
                 <w:rStyle w:val="Hyperlink"/>
@@ -1550,7 +1546,7 @@
                 <w:noProof/>
                 <w:webHidden/>
               </w:rPr>
-              <w:instrText xml:space="preserve"> PAGEREF _Toc515788506 \h </w:instrText>
+              <w:instrText xml:space="preserve"> PAGEREF _Toc515878118 \h </w:instrText>
             </w:r>
             <w:r>
               <w:rPr>
@@ -1570,7 +1566,7 @@
                 <w:noProof/>
                 <w:webHidden/>
               </w:rPr>
-              <w:t>5</w:t>
+              <w:t>6</w:t>
             </w:r>
             <w:r>
               <w:rPr>
@@ -1594,7 +1590,7 @@
               <w:sz w:val="22"/>
             </w:rPr>
           </w:pPr>
-          <w:hyperlink w:anchor="_Toc515788507" w:history="1">
+          <w:hyperlink w:anchor="_Toc515878119" w:history="1">
             <w:r>
               <w:rPr>
                 <w:rStyle w:val="Hyperlink"/>
@@ -1638,7 +1634,7 @@
                 <w:noProof/>
                 <w:webHidden/>
               </w:rPr>
-              <w:instrText xml:space="preserve"> PAGEREF _Toc515788507 \h </w:instrText>
+              <w:instrText xml:space="preserve"> PAGEREF _Toc515878119 \h </w:instrText>
             </w:r>
             <w:r>
               <w:rPr>
@@ -1658,7 +1654,7 @@
                 <w:noProof/>
                 <w:webHidden/>
               </w:rPr>
-              <w:t>6</w:t>
+              <w:t>7</w:t>
             </w:r>
             <w:r>
               <w:rPr>
@@ -1682,7 +1678,7 @@
               <w:sz w:val="22"/>
             </w:rPr>
           </w:pPr>
-          <w:hyperlink w:anchor="_Toc515788508" w:history="1">
+          <w:hyperlink w:anchor="_Toc515878120" w:history="1">
             <w:r>
               <w:rPr>
                 <w:rStyle w:val="Hyperlink"/>
@@ -1724,7 +1720,7 @@
                 <w:noProof/>
                 <w:webHidden/>
               </w:rPr>
-              <w:instrText xml:space="preserve"> PAGEREF _Toc515788508 \h </w:instrText>
+              <w:instrText xml:space="preserve"> PAGEREF _Toc515878120 \h </w:instrText>
             </w:r>
             <w:r>
               <w:rPr>
@@ -1744,7 +1740,7 @@
                 <w:noProof/>
                 <w:webHidden/>
               </w:rPr>
-              <w:t>6</w:t>
+              <w:t>7</w:t>
             </w:r>
             <w:r>
               <w:rPr>
@@ -1768,7 +1764,7 @@
               <w:sz w:val="22"/>
             </w:rPr>
           </w:pPr>
-          <w:hyperlink w:anchor="_Toc515788509" w:history="1">
+          <w:hyperlink w:anchor="_Toc515878121" w:history="1">
             <w:r>
               <w:rPr>
                 <w:rStyle w:val="Hyperlink"/>
@@ -1812,7 +1808,7 @@
                 <w:noProof/>
                 <w:webHidden/>
               </w:rPr>
-              <w:instrText xml:space="preserve"> PAGEREF _Toc515788509 \h </w:instrText>
+              <w:instrText xml:space="preserve"> PAGEREF _Toc515878121 \h </w:instrText>
             </w:r>
             <w:r>
               <w:rPr>
@@ -1832,7 +1828,7 @@
                 <w:noProof/>
                 <w:webHidden/>
               </w:rPr>
-              <w:t>6</w:t>
+              <w:t>7</w:t>
             </w:r>
             <w:r>
               <w:rPr>
@@ -1856,7 +1852,7 @@
               <w:sz w:val="22"/>
             </w:rPr>
           </w:pPr>
-          <w:hyperlink w:anchor="_Toc515788510" w:history="1">
+          <w:hyperlink w:anchor="_Toc515878122" w:history="1">
             <w:r>
               <w:rPr>
                 <w:rStyle w:val="Hyperlink"/>
@@ -1900,7 +1896,7 @@
                 <w:noProof/>
                 <w:webHidden/>
               </w:rPr>
-              <w:instrText xml:space="preserve"> PAGEREF _Toc515788510 \h </w:instrText>
+              <w:instrText xml:space="preserve"> PAGEREF _Toc515878122 \h </w:instrText>
             </w:r>
             <w:r>
               <w:rPr>
@@ -1920,7 +1916,7 @@
                 <w:noProof/>
                 <w:webHidden/>
               </w:rPr>
-              <w:t>8</w:t>
+              <w:t>9</w:t>
             </w:r>
             <w:r>
               <w:rPr>
@@ -1944,7 +1940,7 @@
               <w:sz w:val="22"/>
             </w:rPr>
           </w:pPr>
-          <w:hyperlink w:anchor="_Toc515788511" w:history="1">
+          <w:hyperlink w:anchor="_Toc515878123" w:history="1">
             <w:r>
               <w:rPr>
                 <w:rStyle w:val="Hyperlink"/>
@@ -1988,7 +1984,7 @@
                 <w:noProof/>
                 <w:webHidden/>
               </w:rPr>
-              <w:instrText xml:space="preserve"> PAGEREF _Toc515788511 \h </w:instrText>
+              <w:instrText xml:space="preserve"> PAGEREF _Toc515878123 \h </w:instrText>
             </w:r>
             <w:r>
               <w:rPr>
@@ -2008,7 +2004,7 @@
                 <w:noProof/>
                 <w:webHidden/>
               </w:rPr>
-              <w:t>8</w:t>
+              <w:t>9</w:t>
             </w:r>
             <w:r>
               <w:rPr>
@@ -2032,7 +2028,7 @@
               <w:sz w:val="22"/>
             </w:rPr>
           </w:pPr>
-          <w:hyperlink w:anchor="_Toc515788512" w:history="1">
+          <w:hyperlink w:anchor="_Toc515878124" w:history="1">
             <w:r>
               <w:rPr>
                 <w:rStyle w:val="Hyperlink"/>
@@ -2075,7 +2071,7 @@
                 <w:noProof/>
                 <w:webHidden/>
               </w:rPr>
-              <w:instrText xml:space="preserve"> PAGEREF _Toc515788512 \h </w:instrText>
+              <w:instrText xml:space="preserve"> PAGEREF _Toc515878124 \h </w:instrText>
             </w:r>
             <w:r>
               <w:rPr>
@@ -2095,7 +2091,7 @@
                 <w:noProof/>
                 <w:webHidden/>
               </w:rPr>
-              <w:t>9</w:t>
+              <w:t>10</w:t>
             </w:r>
             <w:r>
               <w:rPr>
@@ -2119,7 +2115,7 @@
               <w:sz w:val="22"/>
             </w:rPr>
           </w:pPr>
-          <w:hyperlink w:anchor="_Toc515788513" w:history="1">
+          <w:hyperlink w:anchor="_Toc515878125" w:history="1">
             <w:r>
               <w:rPr>
                 <w:rStyle w:val="Hyperlink"/>
@@ -2163,7 +2159,7 @@
                 <w:noProof/>
                 <w:webHidden/>
               </w:rPr>
-              <w:instrText xml:space="preserve"> PAGEREF _Toc515788513 \h </w:instrText>
+              <w:instrText xml:space="preserve"> PAGEREF _Toc515878125 \h </w:instrText>
             </w:r>
             <w:r>
               <w:rPr>
@@ -2183,7 +2179,7 @@
                 <w:noProof/>
                 <w:webHidden/>
               </w:rPr>
-              <w:t>9</w:t>
+              <w:t>10</w:t>
             </w:r>
             <w:r>
               <w:rPr>
@@ -2207,7 +2203,7 @@
               <w:sz w:val="22"/>
             </w:rPr>
           </w:pPr>
-          <w:hyperlink w:anchor="_Toc515788514" w:history="1">
+          <w:hyperlink w:anchor="_Toc515878126" w:history="1">
             <w:r>
               <w:rPr>
                 <w:rStyle w:val="Hyperlink"/>
@@ -2251,7 +2247,7 @@
                 <w:noProof/>
                 <w:webHidden/>
               </w:rPr>
-              <w:instrText xml:space="preserve"> PAGEREF _Toc515788514 \h </w:instrText>
+              <w:instrText xml:space="preserve"> PAGEREF _Toc515878126 \h </w:instrText>
             </w:r>
             <w:r>
               <w:rPr>
@@ -2271,7 +2267,7 @@
                 <w:noProof/>
                 <w:webHidden/>
               </w:rPr>
-              <w:t>9</w:t>
+              <w:t>11</w:t>
             </w:r>
             <w:r>
               <w:rPr>
@@ -2295,7 +2291,7 @@
               <w:sz w:val="22"/>
             </w:rPr>
           </w:pPr>
-          <w:hyperlink w:anchor="_Toc515788515" w:history="1">
+          <w:hyperlink w:anchor="_Toc515878127" w:history="1">
             <w:r>
               <w:rPr>
                 <w:rStyle w:val="Hyperlink"/>
@@ -2339,7 +2335,7 @@
                 <w:noProof/>
                 <w:webHidden/>
               </w:rPr>
-              <w:instrText xml:space="preserve"> PAGEREF _Toc515788515 \h </w:instrText>
+              <w:instrText xml:space="preserve"> PAGEREF _Toc515878127 \h </w:instrText>
             </w:r>
             <w:r>
               <w:rPr>
@@ -2359,7 +2355,7 @@
                 <w:noProof/>
                 <w:webHidden/>
               </w:rPr>
-              <w:t>10</w:t>
+              <w:t>12</w:t>
             </w:r>
             <w:r>
               <w:rPr>
@@ -2383,7 +2379,7 @@
               <w:sz w:val="22"/>
             </w:rPr>
           </w:pPr>
-          <w:hyperlink w:anchor="_Toc515788516" w:history="1">
+          <w:hyperlink w:anchor="_Toc515878128" w:history="1">
             <w:r>
               <w:rPr>
                 <w:rStyle w:val="Hyperlink"/>
@@ -2427,7 +2423,7 @@
                 <w:noProof/>
                 <w:webHidden/>
               </w:rPr>
-              <w:instrText xml:space="preserve"> PAGEREF _Toc515788516 \h </w:instrText>
+              <w:instrText xml:space="preserve"> PAGEREF _Toc515878128 \h </w:instrText>
             </w:r>
             <w:r>
               <w:rPr>
@@ -2447,7 +2443,7 @@
                 <w:noProof/>
                 <w:webHidden/>
               </w:rPr>
-              <w:t>11</w:t>
+              <w:t>12</w:t>
             </w:r>
             <w:r>
               <w:rPr>
@@ -2471,11 +2467,12 @@
               <w:sz w:val="22"/>
             </w:rPr>
           </w:pPr>
-          <w:hyperlink w:anchor="_Toc515788517" w:history="1">
+          <w:hyperlink w:anchor="_Toc515878129" w:history="1">
             <w:r>
               <w:rPr>
                 <w:rStyle w:val="Hyperlink"/>
                 <w:noProof/>
+                <w:lang w:val="es-ES_tradnl"/>
               </w:rPr>
               <w:t>5.</w:t>
             </w:r>
@@ -2491,8 +2488,9 @@
               <w:rPr>
                 <w:rStyle w:val="Hyperlink"/>
                 <w:noProof/>
-              </w:rPr>
-              <w:t>DESPLIEGUE</w:t>
+                <w:lang w:val="es-ES_tradnl"/>
+              </w:rPr>
+              <w:t>IMPLEMENTACIÓN</w:t>
             </w:r>
             <w:r>
               <w:rPr>
@@ -2513,7 +2511,7 @@
                 <w:noProof/>
                 <w:webHidden/>
               </w:rPr>
-              <w:instrText xml:space="preserve"> PAGEREF _Toc515788517 \h </w:instrText>
+              <w:instrText xml:space="preserve"> PAGEREF _Toc515878129 \h </w:instrText>
             </w:r>
             <w:r>
               <w:rPr>
@@ -2533,7 +2531,701 @@
                 <w:noProof/>
                 <w:webHidden/>
               </w:rPr>
-              <w:t>12</w:t>
+              <w:t>13</w:t>
+            </w:r>
+            <w:r>
+              <w:rPr>
+                <w:noProof/>
+                <w:webHidden/>
+              </w:rPr>
+              <w:fldChar w:fldCharType="end"/>
+            </w:r>
+          </w:hyperlink>
+        </w:p>
+        <w:p>
+          <w:pPr>
+            <w:pStyle w:val="TOC2"/>
+            <w:tabs>
+              <w:tab w:val="left" w:pos="880"/>
+              <w:tab w:val="right" w:leader="dot" w:pos="9350"/>
+            </w:tabs>
+            <w:rPr>
+              <w:rFonts w:asciiTheme="minorHAnsi" w:eastAsiaTheme="minorEastAsia" w:hAnsiTheme="minorHAnsi"/>
+              <w:noProof/>
+              <w:sz w:val="22"/>
+            </w:rPr>
+          </w:pPr>
+          <w:hyperlink w:anchor="_Toc515878130" w:history="1">
+            <w:r>
+              <w:rPr>
+                <w:rStyle w:val="Hyperlink"/>
+                <w:noProof/>
+                <w:lang w:val="es-ES_tradnl"/>
+              </w:rPr>
+              <w:t>5.1.</w:t>
+            </w:r>
+            <w:r>
+              <w:rPr>
+                <w:rFonts w:asciiTheme="minorHAnsi" w:eastAsiaTheme="minorEastAsia" w:hAnsiTheme="minorHAnsi"/>
+                <w:noProof/>
+                <w:sz w:val="22"/>
+              </w:rPr>
+              <w:tab/>
+            </w:r>
+            <w:r>
+              <w:rPr>
+                <w:rStyle w:val="Hyperlink"/>
+                <w:noProof/>
+                <w:lang w:val="es-ES_tradnl"/>
+              </w:rPr>
+              <w:t>FASE DE OBTENICIÓN DE DATOS</w:t>
+            </w:r>
+            <w:r>
+              <w:rPr>
+                <w:noProof/>
+                <w:webHidden/>
+              </w:rPr>
+              <w:tab/>
+            </w:r>
+            <w:r>
+              <w:rPr>
+                <w:noProof/>
+                <w:webHidden/>
+              </w:rPr>
+              <w:fldChar w:fldCharType="begin"/>
+            </w:r>
+            <w:r>
+              <w:rPr>
+                <w:noProof/>
+                <w:webHidden/>
+              </w:rPr>
+              <w:instrText xml:space="preserve"> PAGEREF _Toc515878130 \h </w:instrText>
+            </w:r>
+            <w:r>
+              <w:rPr>
+                <w:noProof/>
+                <w:webHidden/>
+              </w:rPr>
+            </w:r>
+            <w:r>
+              <w:rPr>
+                <w:noProof/>
+                <w:webHidden/>
+              </w:rPr>
+              <w:fldChar w:fldCharType="separate"/>
+            </w:r>
+            <w:r>
+              <w:rPr>
+                <w:noProof/>
+                <w:webHidden/>
+              </w:rPr>
+              <w:t>13</w:t>
+            </w:r>
+            <w:r>
+              <w:rPr>
+                <w:noProof/>
+                <w:webHidden/>
+              </w:rPr>
+              <w:fldChar w:fldCharType="end"/>
+            </w:r>
+          </w:hyperlink>
+        </w:p>
+        <w:p>
+          <w:pPr>
+            <w:pStyle w:val="TOC3"/>
+            <w:tabs>
+              <w:tab w:val="left" w:pos="1320"/>
+              <w:tab w:val="right" w:leader="dot" w:pos="9350"/>
+            </w:tabs>
+            <w:rPr>
+              <w:rFonts w:asciiTheme="minorHAnsi" w:eastAsiaTheme="minorEastAsia" w:hAnsiTheme="minorHAnsi"/>
+              <w:noProof/>
+              <w:sz w:val="22"/>
+            </w:rPr>
+          </w:pPr>
+          <w:hyperlink w:anchor="_Toc515878131" w:history="1">
+            <w:r>
+              <w:rPr>
+                <w:rStyle w:val="Hyperlink"/>
+                <w:noProof/>
+              </w:rPr>
+              <w:t>5.1.1.</w:t>
+            </w:r>
+            <w:r>
+              <w:rPr>
+                <w:rFonts w:asciiTheme="minorHAnsi" w:eastAsiaTheme="minorEastAsia" w:hAnsiTheme="minorHAnsi"/>
+                <w:noProof/>
+                <w:sz w:val="22"/>
+              </w:rPr>
+              <w:tab/>
+            </w:r>
+            <w:r>
+              <w:rPr>
+                <w:rStyle w:val="Hyperlink"/>
+                <w:noProof/>
+              </w:rPr>
+              <w:t>Generate rows</w:t>
+            </w:r>
+            <w:r>
+              <w:rPr>
+                <w:noProof/>
+                <w:webHidden/>
+              </w:rPr>
+              <w:tab/>
+            </w:r>
+            <w:r>
+              <w:rPr>
+                <w:noProof/>
+                <w:webHidden/>
+              </w:rPr>
+              <w:fldChar w:fldCharType="begin"/>
+            </w:r>
+            <w:r>
+              <w:rPr>
+                <w:noProof/>
+                <w:webHidden/>
+              </w:rPr>
+              <w:instrText xml:space="preserve"> PAGEREF _Toc515878131 \h </w:instrText>
+            </w:r>
+            <w:r>
+              <w:rPr>
+                <w:noProof/>
+                <w:webHidden/>
+              </w:rPr>
+            </w:r>
+            <w:r>
+              <w:rPr>
+                <w:noProof/>
+                <w:webHidden/>
+              </w:rPr>
+              <w:fldChar w:fldCharType="separate"/>
+            </w:r>
+            <w:r>
+              <w:rPr>
+                <w:noProof/>
+                <w:webHidden/>
+              </w:rPr>
+              <w:t>13</w:t>
+            </w:r>
+            <w:r>
+              <w:rPr>
+                <w:noProof/>
+                <w:webHidden/>
+              </w:rPr>
+              <w:fldChar w:fldCharType="end"/>
+            </w:r>
+          </w:hyperlink>
+        </w:p>
+        <w:p>
+          <w:pPr>
+            <w:pStyle w:val="TOC3"/>
+            <w:tabs>
+              <w:tab w:val="left" w:pos="1320"/>
+              <w:tab w:val="right" w:leader="dot" w:pos="9350"/>
+            </w:tabs>
+            <w:rPr>
+              <w:rFonts w:asciiTheme="minorHAnsi" w:eastAsiaTheme="minorEastAsia" w:hAnsiTheme="minorHAnsi"/>
+              <w:noProof/>
+              <w:sz w:val="22"/>
+            </w:rPr>
+          </w:pPr>
+          <w:hyperlink w:anchor="_Toc515878132" w:history="1">
+            <w:r>
+              <w:rPr>
+                <w:rStyle w:val="Hyperlink"/>
+                <w:noProof/>
+              </w:rPr>
+              <w:t>5.1.2.</w:t>
+            </w:r>
+            <w:r>
+              <w:rPr>
+                <w:rFonts w:asciiTheme="minorHAnsi" w:eastAsiaTheme="minorEastAsia" w:hAnsiTheme="minorHAnsi"/>
+                <w:noProof/>
+                <w:sz w:val="22"/>
+              </w:rPr>
+              <w:tab/>
+            </w:r>
+            <w:r>
+              <w:rPr>
+                <w:rStyle w:val="Hyperlink"/>
+                <w:noProof/>
+              </w:rPr>
+              <w:t>REST Client</w:t>
+            </w:r>
+            <w:r>
+              <w:rPr>
+                <w:noProof/>
+                <w:webHidden/>
+              </w:rPr>
+              <w:tab/>
+            </w:r>
+            <w:r>
+              <w:rPr>
+                <w:noProof/>
+                <w:webHidden/>
+              </w:rPr>
+              <w:fldChar w:fldCharType="begin"/>
+            </w:r>
+            <w:r>
+              <w:rPr>
+                <w:noProof/>
+                <w:webHidden/>
+              </w:rPr>
+              <w:instrText xml:space="preserve"> PAGEREF _Toc515878132 \h </w:instrText>
+            </w:r>
+            <w:r>
+              <w:rPr>
+                <w:noProof/>
+                <w:webHidden/>
+              </w:rPr>
+            </w:r>
+            <w:r>
+              <w:rPr>
+                <w:noProof/>
+                <w:webHidden/>
+              </w:rPr>
+              <w:fldChar w:fldCharType="separate"/>
+            </w:r>
+            <w:r>
+              <w:rPr>
+                <w:noProof/>
+                <w:webHidden/>
+              </w:rPr>
+              <w:t>13</w:t>
+            </w:r>
+            <w:r>
+              <w:rPr>
+                <w:noProof/>
+                <w:webHidden/>
+              </w:rPr>
+              <w:fldChar w:fldCharType="end"/>
+            </w:r>
+          </w:hyperlink>
+        </w:p>
+        <w:p>
+          <w:pPr>
+            <w:pStyle w:val="TOC3"/>
+            <w:tabs>
+              <w:tab w:val="left" w:pos="1320"/>
+              <w:tab w:val="right" w:leader="dot" w:pos="9350"/>
+            </w:tabs>
+            <w:rPr>
+              <w:rFonts w:asciiTheme="minorHAnsi" w:eastAsiaTheme="minorEastAsia" w:hAnsiTheme="minorHAnsi"/>
+              <w:noProof/>
+              <w:sz w:val="22"/>
+            </w:rPr>
+          </w:pPr>
+          <w:hyperlink w:anchor="_Toc515878133" w:history="1">
+            <w:r>
+              <w:rPr>
+                <w:rStyle w:val="Hyperlink"/>
+                <w:noProof/>
+              </w:rPr>
+              <w:t>5.1.3.</w:t>
+            </w:r>
+            <w:r>
+              <w:rPr>
+                <w:rFonts w:asciiTheme="minorHAnsi" w:eastAsiaTheme="minorEastAsia" w:hAnsiTheme="minorHAnsi"/>
+                <w:noProof/>
+                <w:sz w:val="22"/>
+              </w:rPr>
+              <w:tab/>
+            </w:r>
+            <w:r>
+              <w:rPr>
+                <w:rStyle w:val="Hyperlink"/>
+                <w:noProof/>
+              </w:rPr>
+              <w:t>JSON Input</w:t>
+            </w:r>
+            <w:r>
+              <w:rPr>
+                <w:noProof/>
+                <w:webHidden/>
+              </w:rPr>
+              <w:tab/>
+            </w:r>
+            <w:r>
+              <w:rPr>
+                <w:noProof/>
+                <w:webHidden/>
+              </w:rPr>
+              <w:fldChar w:fldCharType="begin"/>
+            </w:r>
+            <w:r>
+              <w:rPr>
+                <w:noProof/>
+                <w:webHidden/>
+              </w:rPr>
+              <w:instrText xml:space="preserve"> PAGEREF _Toc515878133 \h </w:instrText>
+            </w:r>
+            <w:r>
+              <w:rPr>
+                <w:noProof/>
+                <w:webHidden/>
+              </w:rPr>
+            </w:r>
+            <w:r>
+              <w:rPr>
+                <w:noProof/>
+                <w:webHidden/>
+              </w:rPr>
+              <w:fldChar w:fldCharType="separate"/>
+            </w:r>
+            <w:r>
+              <w:rPr>
+                <w:noProof/>
+                <w:webHidden/>
+              </w:rPr>
+              <w:t>14</w:t>
+            </w:r>
+            <w:r>
+              <w:rPr>
+                <w:noProof/>
+                <w:webHidden/>
+              </w:rPr>
+              <w:fldChar w:fldCharType="end"/>
+            </w:r>
+          </w:hyperlink>
+        </w:p>
+        <w:p>
+          <w:pPr>
+            <w:pStyle w:val="TOC2"/>
+            <w:tabs>
+              <w:tab w:val="left" w:pos="880"/>
+              <w:tab w:val="right" w:leader="dot" w:pos="9350"/>
+            </w:tabs>
+            <w:rPr>
+              <w:rFonts w:asciiTheme="minorHAnsi" w:eastAsiaTheme="minorEastAsia" w:hAnsiTheme="minorHAnsi"/>
+              <w:noProof/>
+              <w:sz w:val="22"/>
+            </w:rPr>
+          </w:pPr>
+          <w:hyperlink w:anchor="_Toc515878134" w:history="1">
+            <w:r>
+              <w:rPr>
+                <w:rStyle w:val="Hyperlink"/>
+                <w:noProof/>
+                <w:lang w:val="es-ES_tradnl"/>
+              </w:rPr>
+              <w:t>5.2.</w:t>
+            </w:r>
+            <w:r>
+              <w:rPr>
+                <w:rFonts w:asciiTheme="minorHAnsi" w:eastAsiaTheme="minorEastAsia" w:hAnsiTheme="minorHAnsi"/>
+                <w:noProof/>
+                <w:sz w:val="22"/>
+              </w:rPr>
+              <w:tab/>
+            </w:r>
+            <w:r>
+              <w:rPr>
+                <w:rStyle w:val="Hyperlink"/>
+                <w:noProof/>
+                <w:lang w:val="es-ES_tradnl"/>
+              </w:rPr>
+              <w:t>FASE DE ANÁLISIS DE DATOS</w:t>
+            </w:r>
+            <w:r>
+              <w:rPr>
+                <w:noProof/>
+                <w:webHidden/>
+              </w:rPr>
+              <w:tab/>
+            </w:r>
+            <w:r>
+              <w:rPr>
+                <w:noProof/>
+                <w:webHidden/>
+              </w:rPr>
+              <w:fldChar w:fldCharType="begin"/>
+            </w:r>
+            <w:r>
+              <w:rPr>
+                <w:noProof/>
+                <w:webHidden/>
+              </w:rPr>
+              <w:instrText xml:space="preserve"> PAGEREF _Toc515878134 \h </w:instrText>
+            </w:r>
+            <w:r>
+              <w:rPr>
+                <w:noProof/>
+                <w:webHidden/>
+              </w:rPr>
+            </w:r>
+            <w:r>
+              <w:rPr>
+                <w:noProof/>
+                <w:webHidden/>
+              </w:rPr>
+              <w:fldChar w:fldCharType="separate"/>
+            </w:r>
+            <w:r>
+              <w:rPr>
+                <w:noProof/>
+                <w:webHidden/>
+              </w:rPr>
+              <w:t>14</w:t>
+            </w:r>
+            <w:r>
+              <w:rPr>
+                <w:noProof/>
+                <w:webHidden/>
+              </w:rPr>
+              <w:fldChar w:fldCharType="end"/>
+            </w:r>
+          </w:hyperlink>
+        </w:p>
+        <w:p>
+          <w:pPr>
+            <w:pStyle w:val="TOC3"/>
+            <w:tabs>
+              <w:tab w:val="left" w:pos="1320"/>
+              <w:tab w:val="right" w:leader="dot" w:pos="9350"/>
+            </w:tabs>
+            <w:rPr>
+              <w:rFonts w:asciiTheme="minorHAnsi" w:eastAsiaTheme="minorEastAsia" w:hAnsiTheme="minorHAnsi"/>
+              <w:noProof/>
+              <w:sz w:val="22"/>
+            </w:rPr>
+          </w:pPr>
+          <w:hyperlink w:anchor="_Toc515878135" w:history="1">
+            <w:r>
+              <w:rPr>
+                <w:rStyle w:val="Hyperlink"/>
+                <w:noProof/>
+              </w:rPr>
+              <w:t>5.2.1.</w:t>
+            </w:r>
+            <w:r>
+              <w:rPr>
+                <w:rFonts w:asciiTheme="minorHAnsi" w:eastAsiaTheme="minorEastAsia" w:hAnsiTheme="minorHAnsi"/>
+                <w:noProof/>
+                <w:sz w:val="22"/>
+              </w:rPr>
+              <w:tab/>
+            </w:r>
+            <w:r>
+              <w:rPr>
+                <w:rStyle w:val="Hyperlink"/>
+                <w:noProof/>
+              </w:rPr>
+              <w:t>Clustering de ofensas</w:t>
+            </w:r>
+            <w:r>
+              <w:rPr>
+                <w:noProof/>
+                <w:webHidden/>
+              </w:rPr>
+              <w:tab/>
+            </w:r>
+            <w:r>
+              <w:rPr>
+                <w:noProof/>
+                <w:webHidden/>
+              </w:rPr>
+              <w:fldChar w:fldCharType="begin"/>
+            </w:r>
+            <w:r>
+              <w:rPr>
+                <w:noProof/>
+                <w:webHidden/>
+              </w:rPr>
+              <w:instrText xml:space="preserve"> PAGEREF _Toc515878135 \h </w:instrText>
+            </w:r>
+            <w:r>
+              <w:rPr>
+                <w:noProof/>
+                <w:webHidden/>
+              </w:rPr>
+            </w:r>
+            <w:r>
+              <w:rPr>
+                <w:noProof/>
+                <w:webHidden/>
+              </w:rPr>
+              <w:fldChar w:fldCharType="separate"/>
+            </w:r>
+            <w:r>
+              <w:rPr>
+                <w:noProof/>
+                <w:webHidden/>
+              </w:rPr>
+              <w:t>14</w:t>
+            </w:r>
+            <w:r>
+              <w:rPr>
+                <w:noProof/>
+                <w:webHidden/>
+              </w:rPr>
+              <w:fldChar w:fldCharType="end"/>
+            </w:r>
+          </w:hyperlink>
+        </w:p>
+        <w:p>
+          <w:pPr>
+            <w:pStyle w:val="TOC3"/>
+            <w:tabs>
+              <w:tab w:val="left" w:pos="1320"/>
+              <w:tab w:val="right" w:leader="dot" w:pos="9350"/>
+            </w:tabs>
+            <w:rPr>
+              <w:rFonts w:asciiTheme="minorHAnsi" w:eastAsiaTheme="minorEastAsia" w:hAnsiTheme="minorHAnsi"/>
+              <w:noProof/>
+              <w:sz w:val="22"/>
+            </w:rPr>
+          </w:pPr>
+          <w:hyperlink w:anchor="_Toc515878136" w:history="1">
+            <w:r>
+              <w:rPr>
+                <w:rStyle w:val="Hyperlink"/>
+                <w:noProof/>
+              </w:rPr>
+              <w:t>5.2.2.</w:t>
+            </w:r>
+            <w:r>
+              <w:rPr>
+                <w:rFonts w:asciiTheme="minorHAnsi" w:eastAsiaTheme="minorEastAsia" w:hAnsiTheme="minorHAnsi"/>
+                <w:noProof/>
+                <w:sz w:val="22"/>
+              </w:rPr>
+              <w:tab/>
+            </w:r>
+            <w:r>
+              <w:rPr>
+                <w:rStyle w:val="Hyperlink"/>
+                <w:noProof/>
+              </w:rPr>
+              <w:t>Minería de datos</w:t>
+            </w:r>
+            <w:r>
+              <w:rPr>
+                <w:noProof/>
+                <w:webHidden/>
+              </w:rPr>
+              <w:tab/>
+            </w:r>
+            <w:r>
+              <w:rPr>
+                <w:noProof/>
+                <w:webHidden/>
+              </w:rPr>
+              <w:fldChar w:fldCharType="begin"/>
+            </w:r>
+            <w:r>
+              <w:rPr>
+                <w:noProof/>
+                <w:webHidden/>
+              </w:rPr>
+              <w:instrText xml:space="preserve"> PAGEREF _Toc515878136 \h </w:instrText>
+            </w:r>
+            <w:r>
+              <w:rPr>
+                <w:noProof/>
+                <w:webHidden/>
+              </w:rPr>
+            </w:r>
+            <w:r>
+              <w:rPr>
+                <w:noProof/>
+                <w:webHidden/>
+              </w:rPr>
+              <w:fldChar w:fldCharType="separate"/>
+            </w:r>
+            <w:r>
+              <w:rPr>
+                <w:noProof/>
+                <w:webHidden/>
+              </w:rPr>
+              <w:t>14</w:t>
+            </w:r>
+            <w:r>
+              <w:rPr>
+                <w:noProof/>
+                <w:webHidden/>
+              </w:rPr>
+              <w:fldChar w:fldCharType="end"/>
+            </w:r>
+          </w:hyperlink>
+        </w:p>
+        <w:p>
+          <w:pPr>
+            <w:pStyle w:val="TOC2"/>
+            <w:tabs>
+              <w:tab w:val="left" w:pos="880"/>
+              <w:tab w:val="right" w:leader="dot" w:pos="9350"/>
+            </w:tabs>
+            <w:rPr>
+              <w:rFonts w:asciiTheme="minorHAnsi" w:eastAsiaTheme="minorEastAsia" w:hAnsiTheme="minorHAnsi"/>
+              <w:noProof/>
+              <w:sz w:val="22"/>
+            </w:rPr>
+          </w:pPr>
+          <w:hyperlink w:anchor="_Toc515878137" w:history="1">
+            <w:r>
+              <w:rPr>
+                <w:rStyle w:val="Hyperlink"/>
+                <w:noProof/>
+                <w:lang w:val="es-ES_tradnl"/>
+              </w:rPr>
+              <w:t>5.3.</w:t>
+            </w:r>
+            <w:r>
+              <w:rPr>
+                <w:rFonts w:asciiTheme="minorHAnsi" w:eastAsiaTheme="minorEastAsia" w:hAnsiTheme="minorHAnsi"/>
+                <w:noProof/>
+                <w:sz w:val="22"/>
+              </w:rPr>
+              <w:tab/>
+            </w:r>
+            <w:r>
+              <w:rPr>
+                <w:rStyle w:val="Hyperlink"/>
+                <w:noProof/>
+                <w:lang w:val="es-ES_tradnl"/>
+              </w:rPr>
+              <w:t>FASE DE PRESENTACIÓN</w:t>
+            </w:r>
+            <w:r>
+              <w:rPr>
+                <w:noProof/>
+                <w:webHidden/>
+              </w:rPr>
+              <w:tab/>
+            </w:r>
+            <w:r>
+              <w:rPr>
+                <w:noProof/>
+                <w:webHidden/>
+              </w:rPr>
+              <w:fldChar w:fldCharType="begin"/>
+            </w:r>
+            <w:r>
+              <w:rPr>
+                <w:noProof/>
+                <w:webHidden/>
+              </w:rPr>
+              <w:instrText xml:space="preserve"> PAGEREF _Toc515878137 \h </w:instrText>
+            </w:r>
+            <w:r>
+              <w:rPr>
+                <w:noProof/>
+                <w:webHidden/>
+              </w:rPr>
+            </w:r>
+            <w:r>
+              <w:rPr>
+                <w:noProof/>
+                <w:webHidden/>
+              </w:rPr>
+              <w:fldChar w:fldCharType="separate"/>
+            </w:r>
+            <w:r>
+              <w:rPr>
+                <w:noProof/>
+                <w:webHidden/>
+              </w:rPr>
+              <w:t>16</w:t>
             </w:r>
             <w:r>
               <w:rPr>
@@ -2557,7 +3249,7 @@
               <w:sz w:val="22"/>
             </w:rPr>
           </w:pPr>
-          <w:hyperlink w:anchor="_Toc515788518" w:history="1">
+          <w:hyperlink w:anchor="_Toc515878138" w:history="1">
             <w:r>
               <w:rPr>
                 <w:rStyle w:val="Hyperlink"/>
@@ -2578,7 +3270,7 @@
                 <w:rStyle w:val="Hyperlink"/>
                 <w:noProof/>
               </w:rPr>
-              <w:t>CONCLUSIONES</w:t>
+              <w:t>DESPLIEGUE</w:t>
             </w:r>
             <w:r>
               <w:rPr>
@@ -2599,7 +3291,7 @@
                 <w:noProof/>
                 <w:webHidden/>
               </w:rPr>
-              <w:instrText xml:space="preserve"> PAGEREF _Toc515788518 \h </w:instrText>
+              <w:instrText xml:space="preserve"> PAGEREF _Toc515878138 \h </w:instrText>
             </w:r>
             <w:r>
               <w:rPr>
@@ -2619,7 +3311,7 @@
                 <w:noProof/>
                 <w:webHidden/>
               </w:rPr>
-              <w:t>12</w:t>
+              <w:t>16</w:t>
             </w:r>
             <w:r>
               <w:rPr>
@@ -2643,12 +3335,11 @@
               <w:sz w:val="22"/>
             </w:rPr>
           </w:pPr>
-          <w:hyperlink w:anchor="_Toc515788519" w:history="1">
+          <w:hyperlink w:anchor="_Toc515878139" w:history="1">
             <w:r>
               <w:rPr>
                 <w:rStyle w:val="Hyperlink"/>
                 <w:noProof/>
-                <w:lang w:val="es-ES_tradnl"/>
               </w:rPr>
               <w:t>7.</w:t>
             </w:r>
@@ -2664,6 +3355,93 @@
               <w:rPr>
                 <w:rStyle w:val="Hyperlink"/>
                 <w:noProof/>
+              </w:rPr>
+              <w:t>CONCLUSIONES</w:t>
+            </w:r>
+            <w:r>
+              <w:rPr>
+                <w:noProof/>
+                <w:webHidden/>
+              </w:rPr>
+              <w:tab/>
+            </w:r>
+            <w:r>
+              <w:rPr>
+                <w:noProof/>
+                <w:webHidden/>
+              </w:rPr>
+              <w:fldChar w:fldCharType="begin"/>
+            </w:r>
+            <w:r>
+              <w:rPr>
+                <w:noProof/>
+                <w:webHidden/>
+              </w:rPr>
+              <w:instrText xml:space="preserve"> PAGEREF _Toc515878139 \h </w:instrText>
+            </w:r>
+            <w:r>
+              <w:rPr>
+                <w:noProof/>
+                <w:webHidden/>
+              </w:rPr>
+            </w:r>
+            <w:r>
+              <w:rPr>
+                <w:noProof/>
+                <w:webHidden/>
+              </w:rPr>
+              <w:fldChar w:fldCharType="separate"/>
+            </w:r>
+            <w:r>
+              <w:rPr>
+                <w:noProof/>
+                <w:webHidden/>
+              </w:rPr>
+              <w:t>17</w:t>
+            </w:r>
+            <w:r>
+              <w:rPr>
+                <w:noProof/>
+                <w:webHidden/>
+              </w:rPr>
+              <w:fldChar w:fldCharType="end"/>
+            </w:r>
+          </w:hyperlink>
+        </w:p>
+        <w:p>
+          <w:pPr>
+            <w:pStyle w:val="TOC1"/>
+            <w:tabs>
+              <w:tab w:val="left" w:pos="480"/>
+              <w:tab w:val="right" w:leader="dot" w:pos="9350"/>
+            </w:tabs>
+            <w:rPr>
+              <w:rFonts w:asciiTheme="minorHAnsi" w:eastAsiaTheme="minorEastAsia" w:hAnsiTheme="minorHAnsi"/>
+              <w:noProof/>
+              <w:sz w:val="22"/>
+            </w:rPr>
+          </w:pPr>
+          <w:hyperlink w:anchor="_Toc515878140" w:history="1">
+            <w:r>
+              <w:rPr>
+                <w:rStyle w:val="Hyperlink"/>
+                <w:noProof/>
+                <w:lang w:val="es-ES_tradnl"/>
+              </w:rPr>
+              <w:t>8.</w:t>
+            </w:r>
+            <w:r>
+              <w:rPr>
+                <w:rFonts w:asciiTheme="minorHAnsi" w:eastAsiaTheme="minorEastAsia" w:hAnsiTheme="minorHAnsi"/>
+                <w:noProof/>
+                <w:sz w:val="22"/>
+              </w:rPr>
+              <w:tab/>
+            </w:r>
+            <w:r>
+              <w:rPr>
+                <w:rStyle w:val="Hyperlink"/>
+                <w:noProof/>
                 <w:lang w:val="es-ES_tradnl"/>
               </w:rPr>
               <w:t>MANUAL DE USO</w:t>
@@ -2687,7 +3465,7 @@
                 <w:noProof/>
                 <w:webHidden/>
               </w:rPr>
-              <w:instrText xml:space="preserve"> PAGEREF _Toc515788519 \h </w:instrText>
+              <w:instrText xml:space="preserve"> PAGEREF _Toc515878140 \h </w:instrText>
             </w:r>
             <w:r>
               <w:rPr>
@@ -2707,7 +3485,935 @@
                 <w:noProof/>
                 <w:webHidden/>
               </w:rPr>
-              <w:t>13</w:t>
+              <w:t>17</w:t>
+            </w:r>
+            <w:r>
+              <w:rPr>
+                <w:noProof/>
+                <w:webHidden/>
+              </w:rPr>
+              <w:fldChar w:fldCharType="end"/>
+            </w:r>
+          </w:hyperlink>
+        </w:p>
+        <w:p>
+          <w:pPr>
+            <w:pStyle w:val="TOC2"/>
+            <w:tabs>
+              <w:tab w:val="left" w:pos="880"/>
+              <w:tab w:val="right" w:leader="dot" w:pos="9350"/>
+            </w:tabs>
+            <w:rPr>
+              <w:rFonts w:asciiTheme="minorHAnsi" w:eastAsiaTheme="minorEastAsia" w:hAnsiTheme="minorHAnsi"/>
+              <w:noProof/>
+              <w:sz w:val="22"/>
+            </w:rPr>
+          </w:pPr>
+          <w:hyperlink w:anchor="_Toc515878141" w:history="1">
+            <w:r>
+              <w:rPr>
+                <w:rStyle w:val="Hyperlink"/>
+                <w:noProof/>
+                <w:lang w:val="es-ES_tradnl"/>
+              </w:rPr>
+              <w:t>8.1.</w:t>
+            </w:r>
+            <w:r>
+              <w:rPr>
+                <w:rFonts w:asciiTheme="minorHAnsi" w:eastAsiaTheme="minorEastAsia" w:hAnsiTheme="minorHAnsi"/>
+                <w:noProof/>
+                <w:sz w:val="22"/>
+              </w:rPr>
+              <w:tab/>
+            </w:r>
+            <w:r>
+              <w:rPr>
+                <w:rStyle w:val="Hyperlink"/>
+                <w:noProof/>
+                <w:lang w:val="es-ES_tradnl"/>
+              </w:rPr>
+              <w:t>SOFTWARE NECESARIO Y PUESTA EN MARCHA</w:t>
+            </w:r>
+            <w:r>
+              <w:rPr>
+                <w:noProof/>
+                <w:webHidden/>
+              </w:rPr>
+              <w:tab/>
+            </w:r>
+            <w:r>
+              <w:rPr>
+                <w:noProof/>
+                <w:webHidden/>
+              </w:rPr>
+              <w:fldChar w:fldCharType="begin"/>
+            </w:r>
+            <w:r>
+              <w:rPr>
+                <w:noProof/>
+                <w:webHidden/>
+              </w:rPr>
+              <w:instrText xml:space="preserve"> PAGEREF _Toc515878141 \h </w:instrText>
+            </w:r>
+            <w:r>
+              <w:rPr>
+                <w:noProof/>
+                <w:webHidden/>
+              </w:rPr>
+            </w:r>
+            <w:r>
+              <w:rPr>
+                <w:noProof/>
+                <w:webHidden/>
+              </w:rPr>
+              <w:fldChar w:fldCharType="separate"/>
+            </w:r>
+            <w:r>
+              <w:rPr>
+                <w:noProof/>
+                <w:webHidden/>
+              </w:rPr>
+              <w:t>17</w:t>
+            </w:r>
+            <w:r>
+              <w:rPr>
+                <w:noProof/>
+                <w:webHidden/>
+              </w:rPr>
+              <w:fldChar w:fldCharType="end"/>
+            </w:r>
+          </w:hyperlink>
+        </w:p>
+        <w:p>
+          <w:pPr>
+            <w:pStyle w:val="TOC2"/>
+            <w:tabs>
+              <w:tab w:val="left" w:pos="880"/>
+              <w:tab w:val="right" w:leader="dot" w:pos="9350"/>
+            </w:tabs>
+            <w:rPr>
+              <w:rFonts w:asciiTheme="minorHAnsi" w:eastAsiaTheme="minorEastAsia" w:hAnsiTheme="minorHAnsi"/>
+              <w:noProof/>
+              <w:sz w:val="22"/>
+            </w:rPr>
+          </w:pPr>
+          <w:hyperlink w:anchor="_Toc515878142" w:history="1">
+            <w:r>
+              <w:rPr>
+                <w:rStyle w:val="Hyperlink"/>
+                <w:noProof/>
+                <w:lang w:val="es-ES_tradnl"/>
+              </w:rPr>
+              <w:t>8.2.</w:t>
+            </w:r>
+            <w:r>
+              <w:rPr>
+                <w:rFonts w:asciiTheme="minorHAnsi" w:eastAsiaTheme="minorEastAsia" w:hAnsiTheme="minorHAnsi"/>
+                <w:noProof/>
+                <w:sz w:val="22"/>
+              </w:rPr>
+              <w:tab/>
+            </w:r>
+            <w:r>
+              <w:rPr>
+                <w:rStyle w:val="Hyperlink"/>
+                <w:noProof/>
+                <w:lang w:val="es-ES_tradnl"/>
+              </w:rPr>
+              <w:t>VENTANAS DEL CUADRO DE MANDO</w:t>
+            </w:r>
+            <w:r>
+              <w:rPr>
+                <w:noProof/>
+                <w:webHidden/>
+              </w:rPr>
+              <w:tab/>
+            </w:r>
+            <w:r>
+              <w:rPr>
+                <w:noProof/>
+                <w:webHidden/>
+              </w:rPr>
+              <w:fldChar w:fldCharType="begin"/>
+            </w:r>
+            <w:r>
+              <w:rPr>
+                <w:noProof/>
+                <w:webHidden/>
+              </w:rPr>
+              <w:instrText xml:space="preserve"> PAGEREF _Toc515878142 \h </w:instrText>
+            </w:r>
+            <w:r>
+              <w:rPr>
+                <w:noProof/>
+                <w:webHidden/>
+              </w:rPr>
+            </w:r>
+            <w:r>
+              <w:rPr>
+                <w:noProof/>
+                <w:webHidden/>
+              </w:rPr>
+              <w:fldChar w:fldCharType="separate"/>
+            </w:r>
+            <w:r>
+              <w:rPr>
+                <w:noProof/>
+                <w:webHidden/>
+              </w:rPr>
+              <w:t>18</w:t>
+            </w:r>
+            <w:r>
+              <w:rPr>
+                <w:noProof/>
+                <w:webHidden/>
+              </w:rPr>
+              <w:fldChar w:fldCharType="end"/>
+            </w:r>
+          </w:hyperlink>
+        </w:p>
+        <w:p>
+          <w:pPr>
+            <w:pStyle w:val="TOC3"/>
+            <w:tabs>
+              <w:tab w:val="left" w:pos="1320"/>
+              <w:tab w:val="right" w:leader="dot" w:pos="9350"/>
+            </w:tabs>
+            <w:rPr>
+              <w:rFonts w:asciiTheme="minorHAnsi" w:eastAsiaTheme="minorEastAsia" w:hAnsiTheme="minorHAnsi"/>
+              <w:noProof/>
+              <w:sz w:val="22"/>
+            </w:rPr>
+          </w:pPr>
+          <w:hyperlink w:anchor="_Toc515878143" w:history="1">
+            <w:r>
+              <w:rPr>
+                <w:rStyle w:val="Hyperlink"/>
+                <w:noProof/>
+              </w:rPr>
+              <w:t>8.2.1.</w:t>
+            </w:r>
+            <w:r>
+              <w:rPr>
+                <w:rFonts w:asciiTheme="minorHAnsi" w:eastAsiaTheme="minorEastAsia" w:hAnsiTheme="minorHAnsi"/>
+                <w:noProof/>
+                <w:sz w:val="22"/>
+              </w:rPr>
+              <w:tab/>
+            </w:r>
+            <w:r>
+              <w:rPr>
+                <w:rStyle w:val="Hyperlink"/>
+                <w:noProof/>
+              </w:rPr>
+              <w:t>Ventana reporte (</w:t>
+            </w:r>
+            <w:r>
+              <w:rPr>
+                <w:rStyle w:val="Hyperlink"/>
+                <w:i/>
+                <w:noProof/>
+              </w:rPr>
+              <w:t>Report</w:t>
+            </w:r>
+            <w:r>
+              <w:rPr>
+                <w:rStyle w:val="Hyperlink"/>
+                <w:noProof/>
+              </w:rPr>
+              <w:t>)</w:t>
+            </w:r>
+            <w:r>
+              <w:rPr>
+                <w:noProof/>
+                <w:webHidden/>
+              </w:rPr>
+              <w:tab/>
+            </w:r>
+            <w:r>
+              <w:rPr>
+                <w:noProof/>
+                <w:webHidden/>
+              </w:rPr>
+              <w:fldChar w:fldCharType="begin"/>
+            </w:r>
+            <w:r>
+              <w:rPr>
+                <w:noProof/>
+                <w:webHidden/>
+              </w:rPr>
+              <w:instrText xml:space="preserve"> PAGEREF _Toc515878143 \h </w:instrText>
+            </w:r>
+            <w:r>
+              <w:rPr>
+                <w:noProof/>
+                <w:webHidden/>
+              </w:rPr>
+            </w:r>
+            <w:r>
+              <w:rPr>
+                <w:noProof/>
+                <w:webHidden/>
+              </w:rPr>
+              <w:fldChar w:fldCharType="separate"/>
+            </w:r>
+            <w:r>
+              <w:rPr>
+                <w:noProof/>
+                <w:webHidden/>
+              </w:rPr>
+              <w:t>18</w:t>
+            </w:r>
+            <w:r>
+              <w:rPr>
+                <w:noProof/>
+                <w:webHidden/>
+              </w:rPr>
+              <w:fldChar w:fldCharType="end"/>
+            </w:r>
+          </w:hyperlink>
+        </w:p>
+        <w:p>
+          <w:pPr>
+            <w:pStyle w:val="TOC3"/>
+            <w:tabs>
+              <w:tab w:val="left" w:pos="1320"/>
+              <w:tab w:val="right" w:leader="dot" w:pos="9350"/>
+            </w:tabs>
+            <w:rPr>
+              <w:rFonts w:asciiTheme="minorHAnsi" w:eastAsiaTheme="minorEastAsia" w:hAnsiTheme="minorHAnsi"/>
+              <w:noProof/>
+              <w:sz w:val="22"/>
+            </w:rPr>
+          </w:pPr>
+          <w:hyperlink w:anchor="_Toc515878144" w:history="1">
+            <w:r>
+              <w:rPr>
+                <w:rStyle w:val="Hyperlink"/>
+                <w:noProof/>
+              </w:rPr>
+              <w:t>8.2.2.</w:t>
+            </w:r>
+            <w:r>
+              <w:rPr>
+                <w:rFonts w:asciiTheme="minorHAnsi" w:eastAsiaTheme="minorEastAsia" w:hAnsiTheme="minorHAnsi"/>
+                <w:noProof/>
+                <w:sz w:val="22"/>
+              </w:rPr>
+              <w:tab/>
+            </w:r>
+            <w:r>
+              <w:rPr>
+                <w:rStyle w:val="Hyperlink"/>
+                <w:noProof/>
+              </w:rPr>
+              <w:t>Ventana mapa de calor (</w:t>
+            </w:r>
+            <w:r>
+              <w:rPr>
+                <w:rStyle w:val="Hyperlink"/>
+                <w:i/>
+                <w:noProof/>
+              </w:rPr>
+              <w:t>Heatmaps</w:t>
+            </w:r>
+            <w:r>
+              <w:rPr>
+                <w:rStyle w:val="Hyperlink"/>
+                <w:noProof/>
+              </w:rPr>
+              <w:t>)</w:t>
+            </w:r>
+            <w:r>
+              <w:rPr>
+                <w:noProof/>
+                <w:webHidden/>
+              </w:rPr>
+              <w:tab/>
+            </w:r>
+            <w:r>
+              <w:rPr>
+                <w:noProof/>
+                <w:webHidden/>
+              </w:rPr>
+              <w:fldChar w:fldCharType="begin"/>
+            </w:r>
+            <w:r>
+              <w:rPr>
+                <w:noProof/>
+                <w:webHidden/>
+              </w:rPr>
+              <w:instrText xml:space="preserve"> PAGEREF _Toc515878144 \h </w:instrText>
+            </w:r>
+            <w:r>
+              <w:rPr>
+                <w:noProof/>
+                <w:webHidden/>
+              </w:rPr>
+            </w:r>
+            <w:r>
+              <w:rPr>
+                <w:noProof/>
+                <w:webHidden/>
+              </w:rPr>
+              <w:fldChar w:fldCharType="separate"/>
+            </w:r>
+            <w:r>
+              <w:rPr>
+                <w:noProof/>
+                <w:webHidden/>
+              </w:rPr>
+              <w:t>18</w:t>
+            </w:r>
+            <w:r>
+              <w:rPr>
+                <w:noProof/>
+                <w:webHidden/>
+              </w:rPr>
+              <w:fldChar w:fldCharType="end"/>
+            </w:r>
+          </w:hyperlink>
+        </w:p>
+        <w:p>
+          <w:pPr>
+            <w:pStyle w:val="TOC3"/>
+            <w:tabs>
+              <w:tab w:val="left" w:pos="1320"/>
+              <w:tab w:val="right" w:leader="dot" w:pos="9350"/>
+            </w:tabs>
+            <w:rPr>
+              <w:rFonts w:asciiTheme="minorHAnsi" w:eastAsiaTheme="minorEastAsia" w:hAnsiTheme="minorHAnsi"/>
+              <w:noProof/>
+              <w:sz w:val="22"/>
+            </w:rPr>
+          </w:pPr>
+          <w:hyperlink w:anchor="_Toc515878145" w:history="1">
+            <w:r>
+              <w:rPr>
+                <w:rStyle w:val="Hyperlink"/>
+                <w:noProof/>
+              </w:rPr>
+              <w:t>8.2.3.</w:t>
+            </w:r>
+            <w:r>
+              <w:rPr>
+                <w:rFonts w:asciiTheme="minorHAnsi" w:eastAsiaTheme="minorEastAsia" w:hAnsiTheme="minorHAnsi"/>
+                <w:noProof/>
+                <w:sz w:val="22"/>
+              </w:rPr>
+              <w:tab/>
+            </w:r>
+            <w:r>
+              <w:rPr>
+                <w:rStyle w:val="Hyperlink"/>
+                <w:noProof/>
+              </w:rPr>
+              <w:t>Ventana localización de comisarias (</w:t>
+            </w:r>
+            <w:r>
+              <w:rPr>
+                <w:rStyle w:val="Hyperlink"/>
+                <w:i/>
+                <w:noProof/>
+              </w:rPr>
+              <w:t>Police Stations Location</w:t>
+            </w:r>
+            <w:r>
+              <w:rPr>
+                <w:rStyle w:val="Hyperlink"/>
+                <w:noProof/>
+              </w:rPr>
+              <w:t>)</w:t>
+            </w:r>
+            <w:r>
+              <w:rPr>
+                <w:noProof/>
+                <w:webHidden/>
+              </w:rPr>
+              <w:tab/>
+            </w:r>
+            <w:r>
+              <w:rPr>
+                <w:noProof/>
+                <w:webHidden/>
+              </w:rPr>
+              <w:fldChar w:fldCharType="begin"/>
+            </w:r>
+            <w:r>
+              <w:rPr>
+                <w:noProof/>
+                <w:webHidden/>
+              </w:rPr>
+              <w:instrText xml:space="preserve"> PAGEREF _Toc515878145 \h </w:instrText>
+            </w:r>
+            <w:r>
+              <w:rPr>
+                <w:noProof/>
+                <w:webHidden/>
+              </w:rPr>
+            </w:r>
+            <w:r>
+              <w:rPr>
+                <w:noProof/>
+                <w:webHidden/>
+              </w:rPr>
+              <w:fldChar w:fldCharType="separate"/>
+            </w:r>
+            <w:r>
+              <w:rPr>
+                <w:noProof/>
+                <w:webHidden/>
+              </w:rPr>
+              <w:t>19</w:t>
+            </w:r>
+            <w:r>
+              <w:rPr>
+                <w:noProof/>
+                <w:webHidden/>
+              </w:rPr>
+              <w:fldChar w:fldCharType="end"/>
+            </w:r>
+          </w:hyperlink>
+        </w:p>
+        <w:p>
+          <w:pPr>
+            <w:pStyle w:val="TOC3"/>
+            <w:tabs>
+              <w:tab w:val="left" w:pos="1320"/>
+              <w:tab w:val="right" w:leader="dot" w:pos="9350"/>
+            </w:tabs>
+            <w:rPr>
+              <w:rFonts w:asciiTheme="minorHAnsi" w:eastAsiaTheme="minorEastAsia" w:hAnsiTheme="minorHAnsi"/>
+              <w:noProof/>
+              <w:sz w:val="22"/>
+            </w:rPr>
+          </w:pPr>
+          <w:hyperlink w:anchor="_Toc515878146" w:history="1">
+            <w:r>
+              <w:rPr>
+                <w:rStyle w:val="Hyperlink"/>
+                <w:noProof/>
+              </w:rPr>
+              <w:t>8.2.4.</w:t>
+            </w:r>
+            <w:r>
+              <w:rPr>
+                <w:rFonts w:asciiTheme="minorHAnsi" w:eastAsiaTheme="minorEastAsia" w:hAnsiTheme="minorHAnsi"/>
+                <w:noProof/>
+                <w:sz w:val="22"/>
+              </w:rPr>
+              <w:tab/>
+            </w:r>
+            <w:r>
+              <w:rPr>
+                <w:rStyle w:val="Hyperlink"/>
+                <w:noProof/>
+              </w:rPr>
+              <w:t>Ventana predicción de minería de datos (</w:t>
+            </w:r>
+            <w:r>
+              <w:rPr>
+                <w:rStyle w:val="Hyperlink"/>
+                <w:i/>
+                <w:noProof/>
+              </w:rPr>
+              <w:t>Prediction of Data Mining</w:t>
+            </w:r>
+            <w:r>
+              <w:rPr>
+                <w:rStyle w:val="Hyperlink"/>
+                <w:noProof/>
+              </w:rPr>
+              <w:t>)</w:t>
+            </w:r>
+            <w:r>
+              <w:rPr>
+                <w:noProof/>
+                <w:webHidden/>
+              </w:rPr>
+              <w:tab/>
+            </w:r>
+            <w:r>
+              <w:rPr>
+                <w:noProof/>
+                <w:webHidden/>
+              </w:rPr>
+              <w:fldChar w:fldCharType="begin"/>
+            </w:r>
+            <w:r>
+              <w:rPr>
+                <w:noProof/>
+                <w:webHidden/>
+              </w:rPr>
+              <w:instrText xml:space="preserve"> PAGEREF _Toc515878146 \h </w:instrText>
+            </w:r>
+            <w:r>
+              <w:rPr>
+                <w:noProof/>
+                <w:webHidden/>
+              </w:rPr>
+            </w:r>
+            <w:r>
+              <w:rPr>
+                <w:noProof/>
+                <w:webHidden/>
+              </w:rPr>
+              <w:fldChar w:fldCharType="separate"/>
+            </w:r>
+            <w:r>
+              <w:rPr>
+                <w:noProof/>
+                <w:webHidden/>
+              </w:rPr>
+              <w:t>19</w:t>
+            </w:r>
+            <w:r>
+              <w:rPr>
+                <w:noProof/>
+                <w:webHidden/>
+              </w:rPr>
+              <w:fldChar w:fldCharType="end"/>
+            </w:r>
+          </w:hyperlink>
+        </w:p>
+        <w:p>
+          <w:pPr>
+            <w:pStyle w:val="TOC2"/>
+            <w:tabs>
+              <w:tab w:val="left" w:pos="880"/>
+              <w:tab w:val="right" w:leader="dot" w:pos="9350"/>
+            </w:tabs>
+            <w:rPr>
+              <w:rFonts w:asciiTheme="minorHAnsi" w:eastAsiaTheme="minorEastAsia" w:hAnsiTheme="minorHAnsi"/>
+              <w:noProof/>
+              <w:sz w:val="22"/>
+            </w:rPr>
+          </w:pPr>
+          <w:hyperlink w:anchor="_Toc515878147" w:history="1">
+            <w:r>
+              <w:rPr>
+                <w:rStyle w:val="Hyperlink"/>
+                <w:noProof/>
+                <w:lang w:val="es-ES_tradnl"/>
+              </w:rPr>
+              <w:t>8.3.</w:t>
+            </w:r>
+            <w:r>
+              <w:rPr>
+                <w:rFonts w:asciiTheme="minorHAnsi" w:eastAsiaTheme="minorEastAsia" w:hAnsiTheme="minorHAnsi"/>
+                <w:noProof/>
+                <w:sz w:val="22"/>
+              </w:rPr>
+              <w:tab/>
+            </w:r>
+            <w:r>
+              <w:rPr>
+                <w:rStyle w:val="Hyperlink"/>
+                <w:noProof/>
+                <w:lang w:val="es-ES_tradnl"/>
+              </w:rPr>
+              <w:t>ACTUALIZACIÓN DE DATOS</w:t>
+            </w:r>
+            <w:r>
+              <w:rPr>
+                <w:noProof/>
+                <w:webHidden/>
+              </w:rPr>
+              <w:tab/>
+            </w:r>
+            <w:r>
+              <w:rPr>
+                <w:noProof/>
+                <w:webHidden/>
+              </w:rPr>
+              <w:fldChar w:fldCharType="begin"/>
+            </w:r>
+            <w:r>
+              <w:rPr>
+                <w:noProof/>
+                <w:webHidden/>
+              </w:rPr>
+              <w:instrText xml:space="preserve"> PAGEREF _Toc515878147 \h </w:instrText>
+            </w:r>
+            <w:r>
+              <w:rPr>
+                <w:noProof/>
+                <w:webHidden/>
+              </w:rPr>
+            </w:r>
+            <w:r>
+              <w:rPr>
+                <w:noProof/>
+                <w:webHidden/>
+              </w:rPr>
+              <w:fldChar w:fldCharType="separate"/>
+            </w:r>
+            <w:r>
+              <w:rPr>
+                <w:noProof/>
+                <w:webHidden/>
+              </w:rPr>
+              <w:t>20</w:t>
+            </w:r>
+            <w:r>
+              <w:rPr>
+                <w:noProof/>
+                <w:webHidden/>
+              </w:rPr>
+              <w:fldChar w:fldCharType="end"/>
+            </w:r>
+          </w:hyperlink>
+        </w:p>
+        <w:p>
+          <w:pPr>
+            <w:pStyle w:val="TOC2"/>
+            <w:tabs>
+              <w:tab w:val="left" w:pos="880"/>
+              <w:tab w:val="right" w:leader="dot" w:pos="9350"/>
+            </w:tabs>
+            <w:rPr>
+              <w:rFonts w:asciiTheme="minorHAnsi" w:eastAsiaTheme="minorEastAsia" w:hAnsiTheme="minorHAnsi"/>
+              <w:noProof/>
+              <w:sz w:val="22"/>
+            </w:rPr>
+          </w:pPr>
+          <w:hyperlink w:anchor="_Toc515878148" w:history="1">
+            <w:r>
+              <w:rPr>
+                <w:rStyle w:val="Hyperlink"/>
+                <w:noProof/>
+                <w:lang w:val="es-ES_tradnl"/>
+              </w:rPr>
+              <w:t>8.4.</w:t>
+            </w:r>
+            <w:r>
+              <w:rPr>
+                <w:rFonts w:asciiTheme="minorHAnsi" w:eastAsiaTheme="minorEastAsia" w:hAnsiTheme="minorHAnsi"/>
+                <w:noProof/>
+                <w:sz w:val="22"/>
+              </w:rPr>
+              <w:tab/>
+            </w:r>
+            <w:r>
+              <w:rPr>
+                <w:rStyle w:val="Hyperlink"/>
+                <w:noProof/>
+                <w:lang w:val="es-ES_tradnl"/>
+              </w:rPr>
+              <w:t>KNIME ANALYTICS</w:t>
+            </w:r>
+            <w:r>
+              <w:rPr>
+                <w:noProof/>
+                <w:webHidden/>
+              </w:rPr>
+              <w:tab/>
+            </w:r>
+            <w:r>
+              <w:rPr>
+                <w:noProof/>
+                <w:webHidden/>
+              </w:rPr>
+              <w:fldChar w:fldCharType="begin"/>
+            </w:r>
+            <w:r>
+              <w:rPr>
+                <w:noProof/>
+                <w:webHidden/>
+              </w:rPr>
+              <w:instrText xml:space="preserve"> PAGEREF _Toc515878148 \h </w:instrText>
+            </w:r>
+            <w:r>
+              <w:rPr>
+                <w:noProof/>
+                <w:webHidden/>
+              </w:rPr>
+            </w:r>
+            <w:r>
+              <w:rPr>
+                <w:noProof/>
+                <w:webHidden/>
+              </w:rPr>
+              <w:fldChar w:fldCharType="separate"/>
+            </w:r>
+            <w:r>
+              <w:rPr>
+                <w:noProof/>
+                <w:webHidden/>
+              </w:rPr>
+              <w:t>21</w:t>
+            </w:r>
+            <w:r>
+              <w:rPr>
+                <w:noProof/>
+                <w:webHidden/>
+              </w:rPr>
+              <w:fldChar w:fldCharType="end"/>
+            </w:r>
+          </w:hyperlink>
+        </w:p>
+        <w:p>
+          <w:pPr>
+            <w:pStyle w:val="TOC3"/>
+            <w:tabs>
+              <w:tab w:val="left" w:pos="1320"/>
+              <w:tab w:val="right" w:leader="dot" w:pos="9350"/>
+            </w:tabs>
+            <w:rPr>
+              <w:rFonts w:asciiTheme="minorHAnsi" w:eastAsiaTheme="minorEastAsia" w:hAnsiTheme="minorHAnsi"/>
+              <w:noProof/>
+              <w:sz w:val="22"/>
+            </w:rPr>
+          </w:pPr>
+          <w:hyperlink w:anchor="_Toc515878149" w:history="1">
+            <w:r>
+              <w:rPr>
+                <w:rStyle w:val="Hyperlink"/>
+                <w:noProof/>
+              </w:rPr>
+              <w:t>8.4.1.</w:t>
+            </w:r>
+            <w:r>
+              <w:rPr>
+                <w:rFonts w:asciiTheme="minorHAnsi" w:eastAsiaTheme="minorEastAsia" w:hAnsiTheme="minorHAnsi"/>
+                <w:noProof/>
+                <w:sz w:val="22"/>
+              </w:rPr>
+              <w:tab/>
+            </w:r>
+            <w:r>
+              <w:rPr>
+                <w:rStyle w:val="Hyperlink"/>
+                <w:noProof/>
+              </w:rPr>
+              <w:t>Objetivo P-01: Clustering de delitos</w:t>
+            </w:r>
+            <w:r>
+              <w:rPr>
+                <w:noProof/>
+                <w:webHidden/>
+              </w:rPr>
+              <w:tab/>
+            </w:r>
+            <w:r>
+              <w:rPr>
+                <w:noProof/>
+                <w:webHidden/>
+              </w:rPr>
+              <w:fldChar w:fldCharType="begin"/>
+            </w:r>
+            <w:r>
+              <w:rPr>
+                <w:noProof/>
+                <w:webHidden/>
+              </w:rPr>
+              <w:instrText xml:space="preserve"> PAGEREF _Toc515878149 \h </w:instrText>
+            </w:r>
+            <w:r>
+              <w:rPr>
+                <w:noProof/>
+                <w:webHidden/>
+              </w:rPr>
+            </w:r>
+            <w:r>
+              <w:rPr>
+                <w:noProof/>
+                <w:webHidden/>
+              </w:rPr>
+              <w:fldChar w:fldCharType="separate"/>
+            </w:r>
+            <w:r>
+              <w:rPr>
+                <w:noProof/>
+                <w:webHidden/>
+              </w:rPr>
+              <w:t>22</w:t>
+            </w:r>
+            <w:r>
+              <w:rPr>
+                <w:noProof/>
+                <w:webHidden/>
+              </w:rPr>
+              <w:fldChar w:fldCharType="end"/>
+            </w:r>
+          </w:hyperlink>
+        </w:p>
+        <w:p>
+          <w:pPr>
+            <w:pStyle w:val="TOC3"/>
+            <w:tabs>
+              <w:tab w:val="left" w:pos="1320"/>
+              <w:tab w:val="right" w:leader="dot" w:pos="9350"/>
+            </w:tabs>
+            <w:rPr>
+              <w:rFonts w:asciiTheme="minorHAnsi" w:eastAsiaTheme="minorEastAsia" w:hAnsiTheme="minorHAnsi"/>
+              <w:noProof/>
+              <w:sz w:val="22"/>
+            </w:rPr>
+          </w:pPr>
+          <w:hyperlink w:anchor="_Toc515878150" w:history="1">
+            <w:r>
+              <w:rPr>
+                <w:rStyle w:val="Hyperlink"/>
+                <w:noProof/>
+              </w:rPr>
+              <w:t>8.4.2.</w:t>
+            </w:r>
+            <w:r>
+              <w:rPr>
+                <w:rFonts w:asciiTheme="minorHAnsi" w:eastAsiaTheme="minorEastAsia" w:hAnsiTheme="minorHAnsi"/>
+                <w:noProof/>
+                <w:sz w:val="22"/>
+              </w:rPr>
+              <w:tab/>
+            </w:r>
+            <w:r>
+              <w:rPr>
+                <w:rStyle w:val="Hyperlink"/>
+                <w:noProof/>
+              </w:rPr>
+              <w:t>Objetivo S-03: Minería de datos</w:t>
+            </w:r>
+            <w:r>
+              <w:rPr>
+                <w:noProof/>
+                <w:webHidden/>
+              </w:rPr>
+              <w:tab/>
+            </w:r>
+            <w:r>
+              <w:rPr>
+                <w:noProof/>
+                <w:webHidden/>
+              </w:rPr>
+              <w:fldChar w:fldCharType="begin"/>
+            </w:r>
+            <w:r>
+              <w:rPr>
+                <w:noProof/>
+                <w:webHidden/>
+              </w:rPr>
+              <w:instrText xml:space="preserve"> PAGEREF _Toc515878150 \h </w:instrText>
+            </w:r>
+            <w:r>
+              <w:rPr>
+                <w:noProof/>
+                <w:webHidden/>
+              </w:rPr>
+            </w:r>
+            <w:r>
+              <w:rPr>
+                <w:noProof/>
+                <w:webHidden/>
+              </w:rPr>
+              <w:fldChar w:fldCharType="separate"/>
+            </w:r>
+            <w:r>
+              <w:rPr>
+                <w:noProof/>
+                <w:webHidden/>
+              </w:rPr>
+              <w:t>22</w:t>
             </w:r>
             <w:r>
               <w:rPr>
@@ -2749,7 +4455,7 @@
         <w:pStyle w:val="Heading1"/>
         <w:spacing w:after="240"/>
       </w:pPr>
-      <w:bookmarkStart w:id="0" w:name="_Toc515788501"/>
+      <w:bookmarkStart w:id="0" w:name="_Toc515878113"/>
       <w:r>
         <w:lastRenderedPageBreak/>
         <w:t>INTRODUCCIÓN</w:t>
@@ -2931,7 +4637,7 @@
         <w:rPr>
           <w:lang w:val="es-ES_tradnl"/>
         </w:rPr>
-        <w:t xml:space="preserve">Ilustración </w:t>
+        <w:t xml:space="preserve">Figure </w:t>
       </w:r>
       <w:r>
         <w:fldChar w:fldCharType="begin"/>
@@ -2940,7 +4646,7 @@
         <w:rPr>
           <w:lang w:val="es-ES_tradnl"/>
         </w:rPr>
-        <w:instrText xml:space="preserve"> SEQ Ilustración \* ARABIC </w:instrText>
+        <w:instrText xml:space="preserve"> SEQ Figure \* ARABIC </w:instrText>
       </w:r>
       <w:r>
         <w:fldChar w:fldCharType="separate"/>
@@ -2959,25 +4665,7 @@
         <w:rPr>
           <w:lang w:val="es-ES_tradnl"/>
         </w:rPr>
-        <w:t xml:space="preserve">: </w:t>
-      </w:r>
-      <w:r>
-        <w:rPr>
-          <w:lang w:val="es-ES_tradnl"/>
-        </w:rPr>
-        <w:t xml:space="preserve">Tasa de </w:t>
-      </w:r>
-      <w:r>
-        <w:rPr>
-          <w:lang w:val="es-ES_tradnl"/>
-        </w:rPr>
-        <w:t>homicidios en NYC</w:t>
-      </w:r>
-      <w:r>
-        <w:rPr>
-          <w:lang w:val="es-ES_tradnl"/>
-        </w:rPr>
-        <w:t xml:space="preserve"> 1985-2012</w:t>
+        <w:t>: Tasa de homicidios en NYC 1985-2012</w:t>
       </w:r>
       <w:r>
         <w:rPr>
@@ -3099,7 +4787,7 @@
         <w:pStyle w:val="Heading1"/>
         <w:spacing w:after="240"/>
       </w:pPr>
-      <w:bookmarkStart w:id="1" w:name="_Toc515788502"/>
+      <w:bookmarkStart w:id="1" w:name="_Toc515878114"/>
       <w:r>
         <w:lastRenderedPageBreak/>
         <w:t>PLAN</w:t>
@@ -3111,7 +4799,7 @@
         <w:pStyle w:val="Heading2"/>
         <w:spacing w:after="240"/>
       </w:pPr>
-      <w:bookmarkStart w:id="2" w:name="_Toc515788503"/>
+      <w:bookmarkStart w:id="2" w:name="_Toc515878115"/>
       <w:r>
         <w:t>OBJETIVOS</w:t>
       </w:r>
@@ -3145,7 +4833,7 @@
           <w:szCs w:val="24"/>
         </w:rPr>
       </w:pPr>
-      <w:bookmarkStart w:id="3" w:name="_Toc515788504"/>
+      <w:bookmarkStart w:id="3" w:name="_Toc515878116"/>
       <w:r>
         <w:rPr>
           <w:sz w:val="24"/>
@@ -4062,7 +5750,7 @@
           <w:lang w:val="es-ES_tradnl"/>
         </w:rPr>
       </w:pPr>
-      <w:bookmarkStart w:id="4" w:name="_Toc515788505"/>
+      <w:bookmarkStart w:id="4" w:name="_Toc515878117"/>
       <w:r>
         <w:rPr>
           <w:lang w:val="es-ES_tradnl"/>
@@ -11880,7 +13568,7 @@
           <w:lang w:val="es-ES_tradnl"/>
         </w:rPr>
       </w:pPr>
-      <w:bookmarkStart w:id="5" w:name="_Toc515788506"/>
+      <w:bookmarkStart w:id="5" w:name="_Toc515878118"/>
       <w:r>
         <w:rPr>
           <w:lang w:val="es-ES_tradnl"/>
@@ -12111,7 +13799,7 @@
           <w:lang w:val="es-ES_tradnl"/>
         </w:rPr>
       </w:pPr>
-      <w:bookmarkStart w:id="6" w:name="_Toc515788507"/>
+      <w:bookmarkStart w:id="6" w:name="_Toc515878119"/>
       <w:r>
         <w:rPr>
           <w:lang w:val="es-ES_tradnl"/>
@@ -12519,7 +14207,7 @@
         <w:pStyle w:val="Heading1"/>
         <w:spacing w:after="240"/>
       </w:pPr>
-      <w:bookmarkStart w:id="7" w:name="_Toc515788508"/>
+      <w:bookmarkStart w:id="7" w:name="_Toc515878120"/>
       <w:r>
         <w:t>ANÁLISIS</w:t>
       </w:r>
@@ -12533,7 +14221,7 @@
           <w:lang w:val="es-ES_tradnl"/>
         </w:rPr>
       </w:pPr>
-      <w:bookmarkStart w:id="8" w:name="_Toc515788509"/>
+      <w:bookmarkStart w:id="8" w:name="_Toc515878121"/>
       <w:r>
         <w:rPr>
           <w:lang w:val="es-ES_tradnl"/>
@@ -14840,7 +16528,7 @@
           <w:lang w:val="es-ES_tradnl"/>
         </w:rPr>
       </w:pPr>
-      <w:bookmarkStart w:id="9" w:name="_Toc515788510"/>
+      <w:bookmarkStart w:id="9" w:name="_Toc515878122"/>
       <w:r>
         <w:rPr>
           <w:lang w:val="es-ES_tradnl"/>
@@ -14865,9 +16553,12 @@
         <w:t>Los casos de uso de la aplicación se recogen en el siguiente diagrama</w:t>
       </w:r>
     </w:p>
+    <w:bookmarkStart w:id="10" w:name="_GoBack"/>
     <w:p>
       <w:pPr>
+        <w:keepNext/>
         <w:spacing w:after="240"/>
+        <w:jc w:val="center"/>
       </w:pPr>
       <w:r>
         <w:object w:dxaOrig="11551" w:dyaOrig="7051" w14:anchorId="025D2F1D">
@@ -14893,26 +16584,70 @@
           <v:shape id="_x0000_i1025" type="#_x0000_t75" style="width:467.8pt;height:285.55pt" o:ole="">
             <v:imagedata r:id="rId11" o:title=""/>
           </v:shape>
-          <o:OLEObject Type="Embed" ProgID="Visio.Drawing.15" ShapeID="_x0000_i1025" DrawAspect="Content" ObjectID="_1589562536" r:id="rId12"/>
+          <o:OLEObject Type="Embed" ProgID="Visio.Drawing.15" ShapeID="_x0000_i1025" DrawAspect="Content" ObjectID="_1589620520" r:id="rId12"/>
         </w:object>
       </w:r>
+      <w:bookmarkEnd w:id="10"/>
     </w:p>
     <w:p>
       <w:pPr>
+        <w:pStyle w:val="Caption"/>
+        <w:jc w:val="center"/>
+        <w:rPr>
+          <w:lang w:val="es-ES_tradnl"/>
+        </w:rPr>
+      </w:pPr>
+      <w:r>
+        <w:rPr>
+          <w:lang w:val="es-ES_tradnl"/>
+        </w:rPr>
+        <w:t xml:space="preserve">Figure </w:t>
+      </w:r>
+      <w:r>
+        <w:fldChar w:fldCharType="begin"/>
+      </w:r>
+      <w:r>
+        <w:rPr>
+          <w:lang w:val="es-ES_tradnl"/>
+        </w:rPr>
+        <w:instrText xml:space="preserve"> SEQ Figure \* ARABIC </w:instrText>
+      </w:r>
+      <w:r>
+        <w:fldChar w:fldCharType="separate"/>
+      </w:r>
+      <w:r>
+        <w:rPr>
+          <w:noProof/>
+          <w:lang w:val="es-ES_tradnl"/>
+        </w:rPr>
+        <w:t>2</w:t>
+      </w:r>
+      <w:r>
+        <w:fldChar w:fldCharType="end"/>
+      </w:r>
+      <w:r>
+        <w:rPr>
+          <w:lang w:val="es-ES_tradnl"/>
+        </w:rPr>
+        <w:t>: Diagrama de casos de uso</w:t>
+      </w:r>
+    </w:p>
+    <w:p>
+      <w:pPr>
         <w:pStyle w:val="Heading2"/>
         <w:spacing w:after="240"/>
         <w:rPr>
           <w:lang w:val="es-ES_tradnl"/>
         </w:rPr>
       </w:pPr>
-      <w:bookmarkStart w:id="10" w:name="_Toc515788511"/>
+      <w:bookmarkStart w:id="11" w:name="_Toc515878123"/>
       <w:r>
         <w:rPr>
           <w:lang w:val="es-ES_tradnl"/>
         </w:rPr>
         <w:t>ESPECIFICACIÓN DEL PLAN DE PRUEBAS</w:t>
       </w:r>
-      <w:bookmarkEnd w:id="10"/>
+      <w:bookmarkEnd w:id="11"/>
     </w:p>
     <w:p>
       <w:pPr>
@@ -15385,6 +17120,7 @@
               <w:rPr>
                 <w:lang w:val="es-ES_tradnl"/>
               </w:rPr>
+              <w:lastRenderedPageBreak/>
               <w:t>2</w:t>
             </w:r>
           </w:p>
@@ -15403,14 +17139,7 @@
               <w:rPr>
                 <w:lang w:val="es-ES_tradnl"/>
               </w:rPr>
-              <w:t xml:space="preserve">Lanzar el servidor web y </w:t>
-            </w:r>
-            <w:r>
-              <w:rPr>
-                <w:lang w:val="es-ES_tradnl"/>
-              </w:rPr>
-              <w:lastRenderedPageBreak/>
-              <w:t xml:space="preserve">acceder a la URL de la aplicación </w:t>
+              <w:t xml:space="preserve">Lanzar el servidor web y acceder a la URL de la aplicación </w:t>
             </w:r>
           </w:p>
         </w:tc>
@@ -15428,7 +17157,6 @@
               <w:rPr>
                 <w:lang w:val="es-ES_tradnl"/>
               </w:rPr>
-              <w:lastRenderedPageBreak/>
               <w:t>Ninguno</w:t>
             </w:r>
           </w:p>
@@ -16367,132 +18095,125 @@
         <w:pStyle w:val="Heading1"/>
         <w:spacing w:after="240"/>
       </w:pPr>
-      <w:bookmarkStart w:id="11" w:name="_Toc515788512"/>
+      <w:bookmarkStart w:id="12" w:name="_Toc515878124"/>
       <w:r>
         <w:rPr>
           <w:lang w:val="es-ES_tradnl"/>
         </w:rPr>
         <w:t>DISEÑO</w:t>
-      </w:r>
-      <w:bookmarkEnd w:id="11"/>
-    </w:p>
-    <w:p>
-      <w:pPr>
-        <w:pStyle w:val="Heading2"/>
-        <w:spacing w:after="240"/>
-        <w:rPr>
-          <w:lang w:val="es-ES_tradnl"/>
-        </w:rPr>
-      </w:pPr>
-      <w:bookmarkStart w:id="12" w:name="_Toc515788513"/>
-      <w:r>
-        <w:rPr>
-          <w:lang w:val="es-ES_tradnl"/>
-        </w:rPr>
-        <w:t>CAPACIDAD DE MEMORIA DE L</w:t>
-      </w:r>
-      <w:r>
-        <w:rPr>
-          <w:lang w:val="es-ES_tradnl"/>
-        </w:rPr>
-        <w:t>A ORGANIZACIÓN</w:t>
       </w:r>
       <w:bookmarkEnd w:id="12"/>
     </w:p>
     <w:p>
       <w:pPr>
-        <w:jc w:val="both"/>
-        <w:rPr>
-          <w:lang w:val="es-ES_tradnl"/>
-        </w:rPr>
-      </w:pPr>
-      <w:r>
-        <w:rPr>
-          <w:lang w:val="es-ES_tradnl"/>
-        </w:rPr>
-        <w:tab/>
-      </w:r>
-      <w:r>
-        <w:rPr>
-          <w:lang w:val="es-ES_tradnl"/>
-        </w:rPr>
-        <w:t xml:space="preserve">Por un lado, los datos principales </w:t>
-      </w:r>
-      <w:r>
-        <w:rPr>
-          <w:lang w:val="es-ES_tradnl"/>
-        </w:rPr>
-        <w:t xml:space="preserve">han sido extraídos mediante un servicio web REST que proporciona </w:t>
-      </w:r>
-      <w:r>
-        <w:rPr>
-          <w:lang w:val="es-ES_tradnl"/>
-        </w:rPr>
-        <w:t>el NYPD.</w:t>
-      </w:r>
-      <w:r>
-        <w:rPr>
-          <w:lang w:val="es-ES_tradnl"/>
-        </w:rPr>
-        <w:t xml:space="preserve"> Los datos recogidos se proporcionan en formato </w:t>
-      </w:r>
-      <w:r>
-        <w:rPr>
-          <w:lang w:val="es-ES_tradnl"/>
-        </w:rPr>
-        <w:t>JSON</w:t>
-      </w:r>
-      <w:r>
-        <w:rPr>
-          <w:lang w:val="es-ES_tradnl"/>
-        </w:rPr>
-        <w:t xml:space="preserve"> y son recogidos directamente por la herramienta de transformación ETL Pentaho </w:t>
-      </w:r>
-      <w:r>
-        <w:rPr>
-          <w:lang w:val="es-ES_tradnl"/>
-        </w:rPr>
-        <w:t xml:space="preserve">Data </w:t>
-      </w:r>
-      <w:proofErr w:type="spellStart"/>
-      <w:r>
-        <w:rPr>
-          <w:lang w:val="es-ES_tradnl"/>
-        </w:rPr>
-        <w:t>Integration</w:t>
-      </w:r>
-      <w:proofErr w:type="spellEnd"/>
-      <w:r>
-        <w:rPr>
-          <w:lang w:val="es-ES_tradnl"/>
-        </w:rPr>
-        <w:t>.</w:t>
-      </w:r>
-      <w:r>
-        <w:rPr>
-          <w:lang w:val="es-ES_tradnl"/>
-        </w:rPr>
-        <w:t xml:space="preserve"> </w:t>
-      </w:r>
-      <w:r>
-        <w:rPr>
-          <w:lang w:val="es-ES_tradnl"/>
-        </w:rPr>
-        <w:t>Una vez los han sido recogidos los datos por la herramienta, ésta hace una trasformación de los mismo ofreciendo los datos ya tratados.</w:t>
-      </w:r>
-      <w:r>
-        <w:rPr>
-          <w:lang w:val="es-ES_tradnl"/>
-        </w:rPr>
-        <w:t xml:space="preserve"> Solo se ha realizado una transformación ETL, que realiza varios procedimientos y genera varias salidas.</w:t>
-      </w:r>
+        <w:pStyle w:val="Heading2"/>
+        <w:spacing w:after="240"/>
+        <w:rPr>
+          <w:lang w:val="es-ES_tradnl"/>
+        </w:rPr>
+      </w:pPr>
+      <w:bookmarkStart w:id="13" w:name="_Toc515878125"/>
+      <w:r>
+        <w:rPr>
+          <w:lang w:val="es-ES_tradnl"/>
+        </w:rPr>
+        <w:t>CAPACIDAD DE MEMORIA DE L</w:t>
+      </w:r>
+      <w:r>
+        <w:rPr>
+          <w:lang w:val="es-ES_tradnl"/>
+        </w:rPr>
+        <w:t>A ORGANIZACIÓN</w:t>
+      </w:r>
+      <w:bookmarkEnd w:id="13"/>
     </w:p>
     <w:p>
       <w:pPr>
-        <w:rPr>
-          <w:lang w:val="es-ES_tradnl"/>
-        </w:rPr>
-      </w:pPr>
+        <w:jc w:val="both"/>
+        <w:rPr>
+          <w:lang w:val="es-ES_tradnl"/>
+        </w:rPr>
+      </w:pPr>
+      <w:r>
+        <w:rPr>
+          <w:lang w:val="es-ES_tradnl"/>
+        </w:rPr>
+        <w:tab/>
+      </w:r>
+      <w:r>
+        <w:rPr>
+          <w:lang w:val="es-ES_tradnl"/>
+        </w:rPr>
+        <w:t xml:space="preserve">Por un lado, los datos principales </w:t>
+      </w:r>
+      <w:r>
+        <w:rPr>
+          <w:lang w:val="es-ES_tradnl"/>
+        </w:rPr>
+        <w:t xml:space="preserve">han sido extraídos mediante un servicio web REST que proporciona </w:t>
+      </w:r>
+      <w:r>
+        <w:rPr>
+          <w:lang w:val="es-ES_tradnl"/>
+        </w:rPr>
+        <w:t>el NYPD.</w:t>
+      </w:r>
+      <w:r>
+        <w:rPr>
+          <w:lang w:val="es-ES_tradnl"/>
+        </w:rPr>
+        <w:t xml:space="preserve"> Los datos recogidos se proporcionan en formato </w:t>
+      </w:r>
+      <w:r>
+        <w:rPr>
+          <w:lang w:val="es-ES_tradnl"/>
+        </w:rPr>
+        <w:t>JSON</w:t>
+      </w:r>
+      <w:r>
+        <w:rPr>
+          <w:lang w:val="es-ES_tradnl"/>
+        </w:rPr>
+        <w:t xml:space="preserve"> y son recogidos directamente por la herramienta de transformación ETL Pentaho </w:t>
+      </w:r>
+      <w:r>
+        <w:rPr>
+          <w:lang w:val="es-ES_tradnl"/>
+        </w:rPr>
+        <w:t xml:space="preserve">Data </w:t>
+      </w:r>
+      <w:proofErr w:type="spellStart"/>
+      <w:r>
+        <w:rPr>
+          <w:lang w:val="es-ES_tradnl"/>
+        </w:rPr>
+        <w:t>Integration</w:t>
+      </w:r>
+      <w:proofErr w:type="spellEnd"/>
+      <w:r>
+        <w:rPr>
+          <w:lang w:val="es-ES_tradnl"/>
+        </w:rPr>
+        <w:t>.</w:t>
+      </w:r>
+      <w:r>
+        <w:rPr>
+          <w:lang w:val="es-ES_tradnl"/>
+        </w:rPr>
+        <w:t xml:space="preserve"> </w:t>
+      </w:r>
+      <w:r>
+        <w:rPr>
+          <w:lang w:val="es-ES_tradnl"/>
+        </w:rPr>
+        <w:t>Una vez los han sido recogidos los datos por la herramienta, ésta hace una trasformación de los mismo ofreciendo los datos ya tratados.</w:t>
+      </w:r>
+      <w:r>
+        <w:rPr>
+          <w:lang w:val="es-ES_tradnl"/>
+        </w:rPr>
+        <w:t xml:space="preserve"> Solo se ha realizado una transformación ETL, que realiza varios procedimientos y genera varias salidas.</w:t>
+      </w:r>
     </w:p>
     <w:p>
       <w:pPr>
@@ -16500,10 +18221,18 @@
           <w:lang w:val="es-ES_tradnl"/>
         </w:rPr>
       </w:pPr>
-      <w:r>
-        <w:rPr>
-          <w:lang w:val="es-ES_tradnl"/>
-        </w:rPr>
+    </w:p>
+    <w:p>
+      <w:pPr>
+        <w:rPr>
+          <w:lang w:val="es-ES_tradnl"/>
+        </w:rPr>
+      </w:pPr>
+      <w:r>
+        <w:rPr>
+          <w:lang w:val="es-ES_tradnl"/>
+        </w:rPr>
+        <w:lastRenderedPageBreak/>
         <w:tab/>
         <w:t>Por otro lado, se han tomado datos y creado de manera manual los siguientes ficheros. Estos datos no se recogen de manera automática ya que no se prevén cambios próximos en sus valores:</w:t>
       </w:r>
@@ -16523,7 +18252,6 @@
         <w:rPr>
           <w:lang w:val="es-ES_tradnl"/>
         </w:rPr>
-        <w:lastRenderedPageBreak/>
         <w:t>Datos de población de NYC por barrio</w:t>
       </w:r>
       <w:r>
@@ -16616,15 +18344,7 @@
         <w:rPr>
           <w:lang w:val="es-ES_tradnl"/>
         </w:rPr>
-        <w:t>Agrupación de ofensas: Fichero de referencia que recoge como se han agrupado las 63 ofensas originales de los datos de NYPD en 10</w:t>
-      </w:r>
-      <w:bookmarkStart w:id="13" w:name="_GoBack"/>
-      <w:bookmarkEnd w:id="13"/>
-      <w:r>
-        <w:rPr>
-          <w:lang w:val="es-ES_tradnl"/>
-        </w:rPr>
-        <w:t xml:space="preserve"> ofensas más genéricas</w:t>
+        <w:t>Agrupación de ofensas: Fichero de referencia que recoge como se han agrupado las 63 ofensas originales de los datos de NYPD en 10 ofensas más genéricas</w:t>
       </w:r>
     </w:p>
     <w:p>
@@ -16635,7 +18355,7 @@
           <w:lang w:val="es-ES_tradnl"/>
         </w:rPr>
       </w:pPr>
-      <w:bookmarkStart w:id="14" w:name="_Toc515788514"/>
+      <w:bookmarkStart w:id="14" w:name="_Toc515878126"/>
       <w:r>
         <w:rPr>
           <w:lang w:val="es-ES_tradnl"/>
@@ -17356,24 +19076,18 @@
     </w:p>
     <w:p>
       <w:pPr>
-        <w:rPr>
-          <w:lang w:val="es-ES_tradnl"/>
-        </w:rPr>
-      </w:pPr>
-    </w:p>
-    <w:p>
-      <w:pPr>
         <w:pStyle w:val="Heading2"/>
         <w:spacing w:after="240"/>
         <w:rPr>
           <w:lang w:val="es-ES_tradnl"/>
         </w:rPr>
       </w:pPr>
-      <w:bookmarkStart w:id="15" w:name="_Toc515788515"/>
-      <w:r>
-        <w:rPr>
-          <w:lang w:val="es-ES_tradnl"/>
-        </w:rPr>
+      <w:bookmarkStart w:id="15" w:name="_Toc515878127"/>
+      <w:r>
+        <w:rPr>
+          <w:lang w:val="es-ES_tradnl"/>
+        </w:rPr>
+        <w:lastRenderedPageBreak/>
         <w:t>CAPACIDAD DE CREAR CONOCIMIENTO</w:t>
       </w:r>
       <w:bookmarkEnd w:id="15"/>
@@ -17453,7 +19167,6 @@
                 <w:szCs w:val="24"/>
                 <w:lang w:val="es-ES_tradnl"/>
               </w:rPr>
-              <w:lastRenderedPageBreak/>
               <w:t>OBJETIVO P-01 Optimizar la ubicación de las comisarías de policía</w:t>
             </w:r>
           </w:p>
@@ -17677,7 +19390,7 @@
           <w:lang w:val="es-ES_tradnl"/>
         </w:rPr>
       </w:pPr>
-      <w:bookmarkStart w:id="16" w:name="_Toc515788516"/>
+      <w:bookmarkStart w:id="16" w:name="_Toc515878128"/>
       <w:r>
         <w:rPr>
           <w:lang w:val="es-ES_tradnl"/>
@@ -17949,6 +19662,7 @@
                 <w:szCs w:val="24"/>
                 <w:lang w:val="es-ES_tradnl"/>
               </w:rPr>
+              <w:lastRenderedPageBreak/>
               <w:t>OBJETIVO S-02 Visualizar los datos en tiempo real en un cuadro de mandos</w:t>
             </w:r>
           </w:p>
@@ -17981,14 +19695,7 @@
               <w:rPr>
                 <w:lang w:val="es-ES_tradnl"/>
               </w:rPr>
-              <w:t xml:space="preserve"> usará un gráfico de barras para representar la cantidad de delitos cometidos en un barrio en función del tipo de </w:t>
-            </w:r>
-            <w:r>
-              <w:rPr>
-                <w:lang w:val="es-ES_tradnl"/>
-              </w:rPr>
-              <w:lastRenderedPageBreak/>
-              <w:t>delito, de tarta para representar la cantidad total de delitos por barrio y de burbujas para representar la relación de delitos y habitantes por cada uno de los barrios.</w:t>
+              <w:t xml:space="preserve"> usará un gráfico de barras para representar la cantidad de delitos cometidos en un barrio en función del tipo de delito, de tarta para representar la cantidad total de delitos por barrio y de burbujas para representar la relación de delitos y habitantes por cada uno de los barrios.</w:t>
             </w:r>
           </w:p>
         </w:tc>
@@ -18010,7 +19717,6 @@
                 <w:szCs w:val="24"/>
                 <w:lang w:val="es-ES_tradnl"/>
               </w:rPr>
-              <w:lastRenderedPageBreak/>
               <w:t>OBJETIVO S-03 Diseñar un modelo predictivo para detectar la ofensa cometida</w:t>
             </w:r>
           </w:p>
@@ -18051,19 +19757,17 @@
     </w:tbl>
     <w:p>
       <w:pPr>
-        <w:rPr>
-          <w:lang w:val="es-ES_tradnl"/>
-        </w:rPr>
-      </w:pPr>
-    </w:p>
-    <w:p>
-      <w:pPr>
         <w:pStyle w:val="Heading1"/>
-        <w:spacing w:after="240"/>
-      </w:pPr>
-      <w:bookmarkStart w:id="17" w:name="_Toc515788517"/>
-      <w:r>
-        <w:t>DESPLIEGUE</w:t>
+        <w:rPr>
+          <w:lang w:val="es-ES_tradnl"/>
+        </w:rPr>
+      </w:pPr>
+      <w:bookmarkStart w:id="17" w:name="_Toc515878129"/>
+      <w:r>
+        <w:rPr>
+          <w:lang w:val="es-ES_tradnl"/>
+        </w:rPr>
+        <w:t>IMPLEMENTACIÓN</w:t>
       </w:r>
       <w:bookmarkEnd w:id="17"/>
     </w:p>
@@ -18073,35 +19777,2327 @@
           <w:lang w:val="es-ES_tradnl"/>
         </w:rPr>
       </w:pPr>
-      <w:r>
-        <w:rPr>
-          <w:lang w:val="es-ES_tradnl"/>
-        </w:rPr>
-        <w:t xml:space="preserve">El despliegue de la </w:t>
-      </w:r>
-      <w:r>
-        <w:rPr>
-          <w:lang w:val="es-ES_tradnl"/>
-        </w:rPr>
-        <w:t>aplicación se lleva a cabo según el siguiente diagrama:</w:t>
-      </w:r>
     </w:p>
     <w:p>
       <w:pPr>
-        <w:rPr>
-          <w:lang w:val="es-ES_tradnl"/>
-        </w:rPr>
-      </w:pPr>
+        <w:spacing w:after="240"/>
+        <w:rPr>
+          <w:lang w:val="es-ES_tradnl"/>
+        </w:rPr>
+      </w:pPr>
+      <w:r>
+        <w:rPr>
+          <w:lang w:val="es-ES_tradnl"/>
+        </w:rPr>
+        <w:tab/>
+        <w:t>La implementación de la solución de IN se ha dividido en tres fases: fase de obtención de datos, fase de análisis de datos, y fase de presentación.</w:t>
+      </w:r>
     </w:p>
     <w:p>
+      <w:pPr>
+        <w:pStyle w:val="Heading2"/>
+        <w:spacing w:after="240"/>
+        <w:rPr>
+          <w:lang w:val="es-ES_tradnl"/>
+        </w:rPr>
+      </w:pPr>
+      <w:bookmarkStart w:id="18" w:name="_Toc515878130"/>
+      <w:r>
+        <w:rPr>
+          <w:lang w:val="es-ES_tradnl"/>
+        </w:rPr>
+        <w:t>FASE DE OBTENICIÓN DE DATOS</w:t>
+      </w:r>
+      <w:bookmarkEnd w:id="18"/>
+    </w:p>
+    <w:p>
+      <w:pPr>
+        <w:rPr>
+          <w:lang w:val="es-ES_tradnl"/>
+        </w:rPr>
+      </w:pPr>
+      <w:r>
+        <w:rPr>
+          <w:lang w:val="es-ES_tradnl"/>
+        </w:rPr>
+        <w:tab/>
+        <w:t>Los datos se han obtenido directamente desde la API de NYPD a través de la herramienta de Pentaho, tal y como se describe en el punto 4.1. Para ello han sido claves tres nodos incluidos en esta herramienta:</w:t>
+      </w:r>
+    </w:p>
+    <w:p>
+      <w:pPr>
+        <w:rPr>
+          <w:lang w:val="es-ES_tradnl"/>
+        </w:rPr>
+      </w:pPr>
+    </w:p>
+    <w:p>
+      <w:pPr>
+        <w:keepNext/>
+        <w:jc w:val="center"/>
+      </w:pPr>
+      <w:r>
+        <w:rPr>
+          <w:noProof/>
+        </w:rPr>
+        <w:drawing>
+          <wp:inline distT="0" distB="0" distL="0" distR="0" wp14:anchorId="312234B7" wp14:editId="204CA570">
+            <wp:extent cx="2599899" cy="991164"/>
+            <wp:effectExtent l="0" t="0" r="0" b="0"/>
+            <wp:docPr id="13" name="Picture 13"/>
+            <wp:cNvGraphicFramePr>
+              <a:graphicFrameLocks xmlns:a="http://schemas.openxmlformats.org/drawingml/2006/main" noChangeAspect="1"/>
+            </wp:cNvGraphicFramePr>
+            <a:graphic xmlns:a="http://schemas.openxmlformats.org/drawingml/2006/main">
+              <a:graphicData uri="http://schemas.openxmlformats.org/drawingml/2006/picture">
+                <pic:pic xmlns:pic="http://schemas.openxmlformats.org/drawingml/2006/picture">
+                  <pic:nvPicPr>
+                    <pic:cNvPr id="1" name=""/>
+                    <pic:cNvPicPr/>
+                  </pic:nvPicPr>
+                  <pic:blipFill>
+                    <a:blip r:embed="rId13"/>
+                    <a:stretch>
+                      <a:fillRect/>
+                    </a:stretch>
+                  </pic:blipFill>
+                  <pic:spPr>
+                    <a:xfrm>
+                      <a:off x="0" y="0"/>
+                      <a:ext cx="2656666" cy="1012805"/>
+                    </a:xfrm>
+                    <a:prstGeom prst="rect">
+                      <a:avLst/>
+                    </a:prstGeom>
+                  </pic:spPr>
+                </pic:pic>
+              </a:graphicData>
+            </a:graphic>
+          </wp:inline>
+        </w:drawing>
+      </w:r>
+    </w:p>
+    <w:p>
+      <w:pPr>
+        <w:pStyle w:val="Caption"/>
+        <w:jc w:val="center"/>
+        <w:rPr>
+          <w:lang w:val="es-ES_tradnl"/>
+        </w:rPr>
+      </w:pPr>
+      <w:r>
+        <w:rPr>
+          <w:lang w:val="es-ES_tradnl"/>
+        </w:rPr>
+        <w:t xml:space="preserve">Figure </w:t>
+      </w:r>
+      <w:r>
+        <w:fldChar w:fldCharType="begin"/>
+      </w:r>
+      <w:r>
+        <w:rPr>
+          <w:lang w:val="es-ES_tradnl"/>
+        </w:rPr>
+        <w:instrText xml:space="preserve"> SEQ Figure \* ARABIC </w:instrText>
+      </w:r>
+      <w:r>
+        <w:fldChar w:fldCharType="separate"/>
+      </w:r>
+      <w:r>
+        <w:rPr>
+          <w:noProof/>
+          <w:lang w:val="es-ES_tradnl"/>
+        </w:rPr>
+        <w:t>3</w:t>
+      </w:r>
+      <w:r>
+        <w:fldChar w:fldCharType="end"/>
+      </w:r>
+      <w:r>
+        <w:rPr>
+          <w:lang w:val="es-ES_tradnl"/>
+        </w:rPr>
+        <w:t>: Nodos de entrada de datos</w:t>
+      </w:r>
+    </w:p>
+    <w:p>
+      <w:pPr>
+        <w:pStyle w:val="Heading3"/>
+      </w:pPr>
+      <w:bookmarkStart w:id="19" w:name="_Toc515878131"/>
+      <w:proofErr w:type="spellStart"/>
+      <w:r>
+        <w:t>Generate</w:t>
+      </w:r>
+      <w:proofErr w:type="spellEnd"/>
+      <w:r>
+        <w:t xml:space="preserve"> </w:t>
+      </w:r>
+      <w:proofErr w:type="spellStart"/>
+      <w:r>
+        <w:t>rows</w:t>
+      </w:r>
+      <w:bookmarkEnd w:id="19"/>
+      <w:proofErr w:type="spellEnd"/>
+    </w:p>
+    <w:p>
+      <w:pPr>
+        <w:jc w:val="both"/>
+        <w:rPr>
+          <w:lang w:val="es-ES_tradnl"/>
+        </w:rPr>
+      </w:pPr>
+      <w:r>
+        <w:rPr>
+          <w:lang w:val="es-ES_tradnl"/>
+        </w:rPr>
+        <w:tab/>
+        <w:t xml:space="preserve">Permite introducir valores directamente a la transformación. Este nodo se emplea para </w:t>
+      </w:r>
+      <w:r>
+        <w:rPr>
+          <w:lang w:val="es-ES_tradnl"/>
+        </w:rPr>
+        <w:t>proporcionar la URL a la que realiza la petición REST. El NYPD permite descargas directamente de sus datos mediante una petición a la siguiente URL:</w:t>
+      </w:r>
+    </w:p>
+    <w:p>
+      <w:pPr>
+        <w:jc w:val="both"/>
+        <w:rPr>
+          <w:lang w:val="es-ES_tradnl"/>
+        </w:rPr>
+      </w:pPr>
+    </w:p>
+    <w:p>
+      <w:pPr>
+        <w:jc w:val="center"/>
+        <w:rPr>
+          <w:sz w:val="20"/>
+          <w:szCs w:val="20"/>
+          <w:lang w:val="es-ES_tradnl"/>
+        </w:rPr>
+      </w:pPr>
+      <w:hyperlink r:id="rId14" w:history="1">
+        <w:r>
+          <w:rPr>
+            <w:rStyle w:val="Hyperlink"/>
+            <w:sz w:val="20"/>
+            <w:szCs w:val="20"/>
+            <w:lang w:val="es-ES_tradnl"/>
+          </w:rPr>
+          <w:t>https://data.cityofnewyork.us/resource/7x9x-zpz6.json?$where=lat_lon%20is%20not%20null&amp;$limit=999999</w:t>
+        </w:r>
+      </w:hyperlink>
+    </w:p>
+    <w:p>
+      <w:pPr>
+        <w:jc w:val="both"/>
+        <w:rPr>
+          <w:sz w:val="20"/>
+          <w:szCs w:val="20"/>
+          <w:lang w:val="es-ES_tradnl"/>
+        </w:rPr>
+      </w:pPr>
+    </w:p>
+    <w:p>
+      <w:pPr>
+        <w:pStyle w:val="Heading3"/>
+        <w:jc w:val="both"/>
+      </w:pPr>
+      <w:bookmarkStart w:id="20" w:name="_Toc515878132"/>
+      <w:r>
+        <w:t>REST Client</w:t>
+      </w:r>
+      <w:bookmarkEnd w:id="20"/>
+    </w:p>
+    <w:p>
+      <w:pPr>
+        <w:jc w:val="both"/>
+        <w:rPr>
+          <w:lang w:val="es-ES_tradnl"/>
+        </w:rPr>
+      </w:pPr>
+      <w:r>
+        <w:rPr>
+          <w:lang w:val="es-ES_tradnl"/>
+        </w:rPr>
+        <w:tab/>
+        <w:t xml:space="preserve">Nodo que implementa un cliente </w:t>
+      </w:r>
+      <w:proofErr w:type="spellStart"/>
+      <w:r>
+        <w:rPr>
+          <w:lang w:val="es-ES_tradnl"/>
+        </w:rPr>
+        <w:t>RESTful</w:t>
+      </w:r>
+      <w:proofErr w:type="spellEnd"/>
+      <w:r>
+        <w:rPr>
+          <w:lang w:val="es-ES_tradnl"/>
+        </w:rPr>
+        <w:t>. En este caso, realiza una petición GET a la URL anterior, que devuelve los datos en formato JSON.</w:t>
+      </w:r>
+    </w:p>
+    <w:p>
+      <w:pPr>
+        <w:jc w:val="both"/>
+        <w:rPr>
+          <w:lang w:val="es-ES_tradnl"/>
+        </w:rPr>
+      </w:pPr>
+    </w:p>
+    <w:p>
+      <w:pPr>
+        <w:pStyle w:val="Heading3"/>
+        <w:jc w:val="both"/>
+      </w:pPr>
+      <w:bookmarkStart w:id="21" w:name="_Toc515878133"/>
+      <w:r>
+        <w:lastRenderedPageBreak/>
+        <w:t>JSON Input</w:t>
+      </w:r>
+      <w:bookmarkEnd w:id="21"/>
+    </w:p>
+    <w:p>
+      <w:pPr>
+        <w:jc w:val="both"/>
+        <w:rPr>
+          <w:lang w:val="es-ES_tradnl"/>
+        </w:rPr>
+      </w:pPr>
+      <w:r>
+        <w:rPr>
+          <w:lang w:val="es-ES_tradnl"/>
+        </w:rPr>
+        <w:tab/>
+        <w:t>Transforma los datos obtenidos en formato JSON a formato tabla tradicional, desde la cual se realizan todas las transformaciones.</w:t>
+      </w:r>
+    </w:p>
+    <w:p>
+      <w:pPr>
+        <w:jc w:val="both"/>
+        <w:rPr>
+          <w:lang w:val="es-ES_tradnl"/>
+        </w:rPr>
+      </w:pPr>
+    </w:p>
+    <w:p>
+      <w:pPr>
+        <w:spacing w:after="240"/>
+        <w:jc w:val="both"/>
+        <w:rPr>
+          <w:lang w:val="es-ES_tradnl"/>
+        </w:rPr>
+      </w:pPr>
+      <w:r>
+        <w:rPr>
+          <w:lang w:val="es-ES_tradnl"/>
+        </w:rPr>
+        <w:tab/>
+        <w:t>Estos datos son transformados como se explica en el apartado 4.2. Este proceso general varios ficheros que se usan en pasos posteriores. El flujo de información entre aplicaciones puede consultarse en el punto 6.</w:t>
+      </w:r>
+    </w:p>
+    <w:p>
+      <w:pPr>
+        <w:pStyle w:val="Heading2"/>
+        <w:spacing w:after="240"/>
+        <w:rPr>
+          <w:lang w:val="es-ES_tradnl"/>
+        </w:rPr>
+      </w:pPr>
+      <w:bookmarkStart w:id="22" w:name="_Toc515878134"/>
+      <w:r>
+        <w:rPr>
+          <w:lang w:val="es-ES_tradnl"/>
+        </w:rPr>
+        <w:t>FASE DE ANÁLISIS DE DATOS</w:t>
+      </w:r>
+      <w:bookmarkEnd w:id="22"/>
+    </w:p>
+    <w:p>
+      <w:pPr>
+        <w:spacing w:after="240"/>
+        <w:rPr>
+          <w:lang w:val="es-ES_tradnl"/>
+        </w:rPr>
+      </w:pPr>
+      <w:r>
+        <w:rPr>
+          <w:lang w:val="es-ES_tradnl"/>
+        </w:rPr>
+        <w:tab/>
+        <w:t>En est</w:t>
+      </w:r>
+      <w:r>
+        <w:rPr>
+          <w:lang w:val="es-ES_tradnl"/>
+        </w:rPr>
+        <w:t>a</w:t>
+      </w:r>
+      <w:r>
+        <w:rPr>
+          <w:lang w:val="es-ES_tradnl"/>
+        </w:rPr>
+        <w:t xml:space="preserve"> fase, </w:t>
+      </w:r>
+      <w:r>
+        <w:rPr>
+          <w:lang w:val="es-ES_tradnl"/>
+        </w:rPr>
+        <w:t xml:space="preserve">se emplea el programa KNIME </w:t>
+      </w:r>
+      <w:proofErr w:type="spellStart"/>
+      <w:r>
+        <w:rPr>
+          <w:lang w:val="es-ES_tradnl"/>
+        </w:rPr>
+        <w:t>Analytics</w:t>
+      </w:r>
+      <w:proofErr w:type="spellEnd"/>
+      <w:r>
+        <w:rPr>
+          <w:lang w:val="es-ES_tradnl"/>
+        </w:rPr>
+        <w:t xml:space="preserve"> para realizar dos análisis de datos, el </w:t>
+      </w:r>
+      <w:proofErr w:type="spellStart"/>
+      <w:r>
+        <w:rPr>
+          <w:lang w:val="es-ES_tradnl"/>
+        </w:rPr>
+        <w:t>clustering</w:t>
+      </w:r>
+      <w:proofErr w:type="spellEnd"/>
+      <w:r>
+        <w:rPr>
+          <w:lang w:val="es-ES_tradnl"/>
+        </w:rPr>
+        <w:t xml:space="preserve"> y la minería de datos.</w:t>
+      </w:r>
+    </w:p>
+    <w:p>
+      <w:pPr>
+        <w:pStyle w:val="Heading3"/>
+      </w:pPr>
+      <w:bookmarkStart w:id="23" w:name="_Toc515878135"/>
+      <w:proofErr w:type="spellStart"/>
+      <w:r>
+        <w:t>Clustering</w:t>
+      </w:r>
+      <w:proofErr w:type="spellEnd"/>
+      <w:r>
+        <w:t xml:space="preserve"> de ofensas</w:t>
+      </w:r>
+      <w:bookmarkEnd w:id="23"/>
+    </w:p>
+    <w:p>
+      <w:pPr>
+        <w:jc w:val="both"/>
+        <w:rPr>
+          <w:lang w:val="es-ES_tradnl"/>
+        </w:rPr>
+      </w:pPr>
+      <w:r>
+        <w:rPr>
+          <w:lang w:val="es-ES_tradnl"/>
+        </w:rPr>
+        <w:tab/>
+      </w:r>
+      <w:r>
+        <w:rPr>
+          <w:lang w:val="es-ES_tradnl"/>
+        </w:rPr>
+        <w:t xml:space="preserve">Para hallar la ubicación óptima de las comisarías, se ha realizado un </w:t>
+      </w:r>
+      <w:proofErr w:type="spellStart"/>
+      <w:r>
+        <w:rPr>
+          <w:lang w:val="es-ES_tradnl"/>
+        </w:rPr>
+        <w:t>clustering</w:t>
+      </w:r>
+      <w:proofErr w:type="spellEnd"/>
+      <w:r>
+        <w:rPr>
+          <w:lang w:val="es-ES_tradnl"/>
+        </w:rPr>
+        <w:t xml:space="preserve"> de las ofensas y hallado su centroide. Así, las comisarías caen en el centro de masa de cada clúster. </w:t>
+      </w:r>
+      <w:r>
+        <w:rPr>
+          <w:lang w:val="es-ES_tradnl"/>
+        </w:rPr>
+        <w:t>Esto se ha implementado mediante el algoritmo k-</w:t>
+      </w:r>
+      <w:proofErr w:type="spellStart"/>
+      <w:r>
+        <w:rPr>
+          <w:lang w:val="es-ES_tradnl"/>
+        </w:rPr>
+        <w:t>Means</w:t>
+      </w:r>
+      <w:proofErr w:type="spellEnd"/>
+      <w:r>
+        <w:rPr>
+          <w:lang w:val="es-ES_tradnl"/>
+        </w:rPr>
+        <w:t>, para el que KNIME incorpora un nodo, agrupando por latitud y longitud.</w:t>
+      </w:r>
+    </w:p>
+    <w:p>
+      <w:pPr>
+        <w:jc w:val="both"/>
+        <w:rPr>
+          <w:lang w:val="es-ES_tradnl"/>
+        </w:rPr>
+      </w:pPr>
+    </w:p>
+    <w:p>
+      <w:pPr>
+        <w:keepNext/>
+        <w:jc w:val="center"/>
+      </w:pPr>
+      <w:r>
+        <w:rPr>
+          <w:noProof/>
+        </w:rPr>
+        <w:drawing>
+          <wp:inline distT="0" distB="0" distL="0" distR="0" wp14:anchorId="29FBFA56" wp14:editId="0125F82A">
+            <wp:extent cx="4537881" cy="3325355"/>
+            <wp:effectExtent l="0" t="0" r="0" b="8890"/>
+            <wp:docPr id="14" name="Picture 14"/>
+            <wp:cNvGraphicFramePr>
+              <a:graphicFrameLocks xmlns:a="http://schemas.openxmlformats.org/drawingml/2006/main" noChangeAspect="1"/>
+            </wp:cNvGraphicFramePr>
+            <a:graphic xmlns:a="http://schemas.openxmlformats.org/drawingml/2006/main">
+              <a:graphicData uri="http://schemas.openxmlformats.org/drawingml/2006/picture">
+                <pic:pic xmlns:pic="http://schemas.openxmlformats.org/drawingml/2006/picture">
+                  <pic:nvPicPr>
+                    <pic:cNvPr id="1" name=""/>
+                    <pic:cNvPicPr/>
+                  </pic:nvPicPr>
+                  <pic:blipFill>
+                    <a:blip r:embed="rId15"/>
+                    <a:stretch>
+                      <a:fillRect/>
+                    </a:stretch>
+                  </pic:blipFill>
+                  <pic:spPr>
+                    <a:xfrm>
+                      <a:off x="0" y="0"/>
+                      <a:ext cx="4568676" cy="3347922"/>
+                    </a:xfrm>
+                    <a:prstGeom prst="rect">
+                      <a:avLst/>
+                    </a:prstGeom>
+                  </pic:spPr>
+                </pic:pic>
+              </a:graphicData>
+            </a:graphic>
+          </wp:inline>
+        </w:drawing>
+      </w:r>
+    </w:p>
+    <w:p>
+      <w:pPr>
+        <w:pStyle w:val="Caption"/>
+        <w:jc w:val="center"/>
+        <w:rPr>
+          <w:lang w:val="es-ES_tradnl"/>
+        </w:rPr>
+      </w:pPr>
+      <w:r>
+        <w:rPr>
+          <w:lang w:val="es-ES_tradnl"/>
+        </w:rPr>
+        <w:t xml:space="preserve">Figure </w:t>
+      </w:r>
+      <w:r>
+        <w:fldChar w:fldCharType="begin"/>
+      </w:r>
+      <w:r>
+        <w:rPr>
+          <w:lang w:val="es-ES_tradnl"/>
+        </w:rPr>
+        <w:instrText xml:space="preserve"> SEQ Figure \* ARABIC </w:instrText>
+      </w:r>
+      <w:r>
+        <w:fldChar w:fldCharType="separate"/>
+      </w:r>
+      <w:r>
+        <w:rPr>
+          <w:noProof/>
+          <w:lang w:val="es-ES_tradnl"/>
+        </w:rPr>
+        <w:t>4</w:t>
+      </w:r>
+      <w:r>
+        <w:fldChar w:fldCharType="end"/>
+      </w:r>
+      <w:r>
+        <w:rPr>
+          <w:lang w:val="es-ES_tradnl"/>
+        </w:rPr>
+        <w:t>: Nodo k-</w:t>
+      </w:r>
+      <w:proofErr w:type="spellStart"/>
+      <w:r>
+        <w:rPr>
+          <w:lang w:val="es-ES_tradnl"/>
+        </w:rPr>
+        <w:t>Means</w:t>
+      </w:r>
+      <w:proofErr w:type="spellEnd"/>
+      <w:r>
+        <w:rPr>
+          <w:lang w:val="es-ES_tradnl"/>
+        </w:rPr>
+        <w:t xml:space="preserve"> y parametrización</w:t>
+      </w:r>
+    </w:p>
+    <w:p>
+      <w:pPr>
+        <w:pStyle w:val="Heading3"/>
+      </w:pPr>
+      <w:bookmarkStart w:id="24" w:name="_Toc515878136"/>
+      <w:r>
+        <w:t>Minería de datos</w:t>
+      </w:r>
+      <w:bookmarkEnd w:id="24"/>
+    </w:p>
+    <w:p>
+      <w:pPr>
+        <w:jc w:val="both"/>
+        <w:rPr>
+          <w:lang w:val="es-ES_tradnl"/>
+        </w:rPr>
+      </w:pPr>
+      <w:r>
+        <w:rPr>
+          <w:lang w:val="es-ES_tradnl"/>
+        </w:rPr>
+        <w:tab/>
+        <w:t xml:space="preserve">Se ha diseñado un modelo predictivo para averiguar el tipo de delito (por ejemplo: robos, tráfico, drogas, entre otros) según los datos proporcionados por la policía. </w:t>
+      </w:r>
+      <w:r>
+        <w:rPr>
+          <w:lang w:val="es-ES_tradnl"/>
+        </w:rPr>
+        <w:t>Para ello, se ha seguido el siguiente procedimiento:</w:t>
+      </w:r>
+    </w:p>
+    <w:p>
+      <w:pPr>
+        <w:keepNext/>
+        <w:spacing w:after="240"/>
+        <w:jc w:val="center"/>
+      </w:pPr>
+      <w:r>
+        <w:rPr>
+          <w:noProof/>
+        </w:rPr>
+        <w:lastRenderedPageBreak/>
+        <w:drawing>
+          <wp:inline distT="0" distB="0" distL="0" distR="0" wp14:anchorId="079E9ACA" wp14:editId="24550A2D">
+            <wp:extent cx="5943600" cy="2245360"/>
+            <wp:effectExtent l="0" t="0" r="0" b="2540"/>
+            <wp:docPr id="15" name="Picture 15"/>
+            <wp:cNvGraphicFramePr>
+              <a:graphicFrameLocks xmlns:a="http://schemas.openxmlformats.org/drawingml/2006/main" noChangeAspect="1"/>
+            </wp:cNvGraphicFramePr>
+            <a:graphic xmlns:a="http://schemas.openxmlformats.org/drawingml/2006/main">
+              <a:graphicData uri="http://schemas.openxmlformats.org/drawingml/2006/picture">
+                <pic:pic xmlns:pic="http://schemas.openxmlformats.org/drawingml/2006/picture">
+                  <pic:nvPicPr>
+                    <pic:cNvPr id="1" name=""/>
+                    <pic:cNvPicPr/>
+                  </pic:nvPicPr>
+                  <pic:blipFill>
+                    <a:blip r:embed="rId16"/>
+                    <a:stretch>
+                      <a:fillRect/>
+                    </a:stretch>
+                  </pic:blipFill>
+                  <pic:spPr>
+                    <a:xfrm>
+                      <a:off x="0" y="0"/>
+                      <a:ext cx="5943600" cy="2245360"/>
+                    </a:xfrm>
+                    <a:prstGeom prst="rect">
+                      <a:avLst/>
+                    </a:prstGeom>
+                  </pic:spPr>
+                </pic:pic>
+              </a:graphicData>
+            </a:graphic>
+          </wp:inline>
+        </w:drawing>
+      </w:r>
+    </w:p>
+    <w:p>
+      <w:pPr>
+        <w:pStyle w:val="Caption"/>
+        <w:jc w:val="center"/>
+      </w:pPr>
+      <w:r>
+        <w:t xml:space="preserve">Figure </w:t>
+      </w:r>
+      <w:r>
+        <w:fldChar w:fldCharType="begin"/>
+      </w:r>
+      <w:r>
+        <w:instrText xml:space="preserve"> SEQ Figure \* ARABIC </w:instrText>
+      </w:r>
+      <w:r>
+        <w:fldChar w:fldCharType="separate"/>
+      </w:r>
+      <w:r>
+        <w:rPr>
+          <w:noProof/>
+        </w:rPr>
+        <w:t>5</w:t>
+      </w:r>
+      <w:r>
+        <w:fldChar w:fldCharType="end"/>
+      </w:r>
+      <w:r>
+        <w:t xml:space="preserve">: </w:t>
+      </w:r>
+      <w:proofErr w:type="spellStart"/>
+      <w:r>
+        <w:t>Modelo</w:t>
+      </w:r>
+      <w:proofErr w:type="spellEnd"/>
+      <w:r>
+        <w:t xml:space="preserve"> </w:t>
+      </w:r>
+      <w:proofErr w:type="spellStart"/>
+      <w:r>
+        <w:t>predictivo</w:t>
+      </w:r>
+      <w:proofErr w:type="spellEnd"/>
+      <w:r>
+        <w:t xml:space="preserve"> de KNIME</w:t>
+      </w:r>
+    </w:p>
+    <w:p>
+      <w:pPr>
+        <w:spacing w:after="240"/>
+        <w:rPr>
+          <w:lang w:val="es-ES_tradnl"/>
+        </w:rPr>
+      </w:pPr>
+      <w:r>
+        <w:tab/>
+      </w:r>
+      <w:r>
+        <w:rPr>
+          <w:lang w:val="es-ES_tradnl"/>
+        </w:rPr>
+        <w:t>El funcionamiento del modelo e</w:t>
+      </w:r>
+      <w:r>
+        <w:rPr>
+          <w:lang w:val="es-ES_tradnl"/>
+        </w:rPr>
+        <w:t>s el siguiente:</w:t>
+      </w:r>
+    </w:p>
+    <w:tbl>
+      <w:tblPr>
+        <w:tblStyle w:val="TableGrid"/>
+        <w:tblW w:w="0" w:type="auto"/>
+        <w:tblLook w:val="04A0" w:firstRow="1" w:lastRow="0" w:firstColumn="1" w:lastColumn="0" w:noHBand="0" w:noVBand="1"/>
+      </w:tblPr>
+      <w:tblGrid>
+        <w:gridCol w:w="3116"/>
+        <w:gridCol w:w="1739"/>
+        <w:gridCol w:w="4495"/>
+      </w:tblGrid>
+      <w:tr>
+        <w:tc>
+          <w:tcPr>
+            <w:tcW w:w="3116" w:type="dxa"/>
+            <w:shd w:val="clear" w:color="auto" w:fill="BFBFBF" w:themeFill="background1" w:themeFillShade="BF"/>
+          </w:tcPr>
+          <w:p>
+            <w:pPr>
+              <w:jc w:val="center"/>
+              <w:rPr>
+                <w:b/>
+                <w:lang w:val="es-ES_tradnl"/>
+              </w:rPr>
+            </w:pPr>
+            <w:r>
+              <w:rPr>
+                <w:b/>
+                <w:lang w:val="es-ES_tradnl"/>
+              </w:rPr>
+              <w:t>Paso</w:t>
+            </w:r>
+          </w:p>
+        </w:tc>
+        <w:tc>
+          <w:tcPr>
+            <w:tcW w:w="1739" w:type="dxa"/>
+            <w:shd w:val="clear" w:color="auto" w:fill="BFBFBF" w:themeFill="background1" w:themeFillShade="BF"/>
+          </w:tcPr>
+          <w:p>
+            <w:pPr>
+              <w:jc w:val="center"/>
+              <w:rPr>
+                <w:b/>
+                <w:lang w:val="es-ES_tradnl"/>
+              </w:rPr>
+            </w:pPr>
+            <w:r>
+              <w:rPr>
+                <w:b/>
+                <w:lang w:val="es-ES_tradnl"/>
+              </w:rPr>
+              <w:t>Nodos</w:t>
+            </w:r>
+          </w:p>
+        </w:tc>
+        <w:tc>
+          <w:tcPr>
+            <w:tcW w:w="4495" w:type="dxa"/>
+            <w:shd w:val="clear" w:color="auto" w:fill="BFBFBF" w:themeFill="background1" w:themeFillShade="BF"/>
+          </w:tcPr>
+          <w:p>
+            <w:pPr>
+              <w:jc w:val="center"/>
+              <w:rPr>
+                <w:b/>
+                <w:lang w:val="es-ES_tradnl"/>
+              </w:rPr>
+            </w:pPr>
+            <w:r>
+              <w:rPr>
+                <w:b/>
+                <w:lang w:val="es-ES_tradnl"/>
+              </w:rPr>
+              <w:t>Descripción</w:t>
+            </w:r>
+          </w:p>
+        </w:tc>
+      </w:tr>
+      <w:tr>
+        <w:tc>
+          <w:tcPr>
+            <w:tcW w:w="3116" w:type="dxa"/>
+            <w:vAlign w:val="center"/>
+          </w:tcPr>
+          <w:p>
+            <w:pPr>
+              <w:jc w:val="center"/>
+              <w:rPr>
+                <w:lang w:val="es-ES_tradnl"/>
+              </w:rPr>
+            </w:pPr>
+            <w:r>
+              <w:rPr>
+                <w:lang w:val="es-ES_tradnl"/>
+              </w:rPr>
+              <w:t>Carga de datos</w:t>
+            </w:r>
+          </w:p>
+        </w:tc>
+        <w:tc>
+          <w:tcPr>
+            <w:tcW w:w="1739" w:type="dxa"/>
+            <w:vAlign w:val="center"/>
+          </w:tcPr>
+          <w:p>
+            <w:pPr>
+              <w:jc w:val="center"/>
+              <w:rPr>
+                <w:lang w:val="es-ES_tradnl"/>
+              </w:rPr>
+            </w:pPr>
+            <w:r>
+              <w:rPr>
+                <w:lang w:val="es-ES_tradnl"/>
+              </w:rPr>
+              <w:t>CSV Reader</w:t>
+            </w:r>
+          </w:p>
+        </w:tc>
+        <w:tc>
+          <w:tcPr>
+            <w:tcW w:w="4495" w:type="dxa"/>
+          </w:tcPr>
+          <w:p>
+            <w:pPr>
+              <w:jc w:val="both"/>
+              <w:rPr>
+                <w:lang w:val="es-ES_tradnl"/>
+              </w:rPr>
+            </w:pPr>
+            <w:r>
+              <w:rPr>
+                <w:lang w:val="es-ES_tradnl"/>
+              </w:rPr>
+              <w:t>Carga datos desde un CSV</w:t>
+            </w:r>
+          </w:p>
+        </w:tc>
+      </w:tr>
+      <w:tr>
+        <w:tc>
+          <w:tcPr>
+            <w:tcW w:w="3116" w:type="dxa"/>
+            <w:vMerge w:val="restart"/>
+            <w:vAlign w:val="center"/>
+          </w:tcPr>
+          <w:p>
+            <w:pPr>
+              <w:jc w:val="center"/>
+              <w:rPr>
+                <w:lang w:val="es-ES_tradnl"/>
+              </w:rPr>
+            </w:pPr>
+            <w:r>
+              <w:rPr>
+                <w:lang w:val="es-ES_tradnl"/>
+              </w:rPr>
+              <w:t>Selección de atributos</w:t>
+            </w:r>
+          </w:p>
+        </w:tc>
+        <w:tc>
+          <w:tcPr>
+            <w:tcW w:w="1739" w:type="dxa"/>
+            <w:vAlign w:val="center"/>
+          </w:tcPr>
+          <w:p>
+            <w:pPr>
+              <w:jc w:val="center"/>
+              <w:rPr>
+                <w:lang w:val="es-ES_tradnl"/>
+              </w:rPr>
+            </w:pPr>
+            <w:r>
+              <w:rPr>
+                <w:lang w:val="es-ES_tradnl"/>
+              </w:rPr>
+              <w:t xml:space="preserve">Forward </w:t>
+            </w:r>
+            <w:proofErr w:type="spellStart"/>
+            <w:r>
+              <w:rPr>
+                <w:lang w:val="es-ES_tradnl"/>
+              </w:rPr>
+              <w:t>Feature</w:t>
+            </w:r>
+            <w:proofErr w:type="spellEnd"/>
+            <w:r>
+              <w:rPr>
+                <w:lang w:val="es-ES_tradnl"/>
+              </w:rPr>
+              <w:t xml:space="preserve"> </w:t>
+            </w:r>
+            <w:proofErr w:type="spellStart"/>
+            <w:r>
+              <w:rPr>
+                <w:lang w:val="es-ES_tradnl"/>
+              </w:rPr>
+              <w:t>Selection</w:t>
+            </w:r>
+            <w:proofErr w:type="spellEnd"/>
+            <w:r>
+              <w:rPr>
+                <w:lang w:val="es-ES_tradnl"/>
+              </w:rPr>
+              <w:t xml:space="preserve"> (</w:t>
+            </w:r>
+            <w:proofErr w:type="spellStart"/>
+            <w:r>
+              <w:rPr>
+                <w:lang w:val="es-ES_tradnl"/>
+              </w:rPr>
+              <w:t>metanodo</w:t>
+            </w:r>
+            <w:proofErr w:type="spellEnd"/>
+            <w:r>
+              <w:rPr>
+                <w:lang w:val="es-ES_tradnl"/>
+              </w:rPr>
+              <w:t>)</w:t>
+            </w:r>
+          </w:p>
+        </w:tc>
+        <w:tc>
+          <w:tcPr>
+            <w:tcW w:w="4495" w:type="dxa"/>
+          </w:tcPr>
+          <w:p>
+            <w:pPr>
+              <w:jc w:val="both"/>
+              <w:rPr>
+                <w:lang w:val="es-ES_tradnl"/>
+              </w:rPr>
+            </w:pPr>
+            <w:r>
+              <w:rPr>
+                <w:lang w:val="es-ES_tradnl"/>
+              </w:rPr>
+              <w:t>Realiza una selección de los atributos más relevantes según el valor de clase que se proporcione</w:t>
+            </w:r>
+          </w:p>
+        </w:tc>
+      </w:tr>
+      <w:tr>
+        <w:tc>
+          <w:tcPr>
+            <w:tcW w:w="3116" w:type="dxa"/>
+            <w:vMerge/>
+            <w:vAlign w:val="center"/>
+          </w:tcPr>
+          <w:p>
+            <w:pPr>
+              <w:jc w:val="center"/>
+              <w:rPr>
+                <w:lang w:val="es-ES_tradnl"/>
+              </w:rPr>
+            </w:pPr>
+          </w:p>
+        </w:tc>
+        <w:tc>
+          <w:tcPr>
+            <w:tcW w:w="1739" w:type="dxa"/>
+            <w:vAlign w:val="center"/>
+          </w:tcPr>
+          <w:p>
+            <w:pPr>
+              <w:jc w:val="center"/>
+              <w:rPr>
+                <w:lang w:val="es-ES_tradnl"/>
+              </w:rPr>
+            </w:pPr>
+            <w:r>
+              <w:rPr>
+                <w:lang w:val="es-ES_tradnl"/>
+              </w:rPr>
+              <w:t xml:space="preserve">Reference </w:t>
+            </w:r>
+            <w:proofErr w:type="spellStart"/>
+            <w:r>
+              <w:rPr>
+                <w:lang w:val="es-ES_tradnl"/>
+              </w:rPr>
+              <w:t>Column</w:t>
+            </w:r>
+            <w:proofErr w:type="spellEnd"/>
+            <w:r>
+              <w:rPr>
+                <w:lang w:val="es-ES_tradnl"/>
+              </w:rPr>
+              <w:t xml:space="preserve"> </w:t>
+            </w:r>
+            <w:proofErr w:type="spellStart"/>
+            <w:r>
+              <w:rPr>
+                <w:lang w:val="es-ES_tradnl"/>
+              </w:rPr>
+              <w:t>Filter</w:t>
+            </w:r>
+            <w:proofErr w:type="spellEnd"/>
+          </w:p>
+        </w:tc>
+        <w:tc>
+          <w:tcPr>
+            <w:tcW w:w="4495" w:type="dxa"/>
+          </w:tcPr>
+          <w:p>
+            <w:pPr>
+              <w:jc w:val="both"/>
+              <w:rPr>
+                <w:lang w:val="es-ES_tradnl"/>
+              </w:rPr>
+            </w:pPr>
+            <w:r>
+              <w:rPr>
+                <w:lang w:val="es-ES_tradnl"/>
+              </w:rPr>
+              <w:t xml:space="preserve">Filtra las columnas que devuelve el nodo anterior, quitando las no relevantes del </w:t>
+            </w:r>
+            <w:proofErr w:type="spellStart"/>
+            <w:r>
+              <w:rPr>
+                <w:lang w:val="es-ES_tradnl"/>
+              </w:rPr>
+              <w:t>dataset</w:t>
+            </w:r>
+            <w:proofErr w:type="spellEnd"/>
+            <w:r>
+              <w:rPr>
+                <w:lang w:val="es-ES_tradnl"/>
+              </w:rPr>
+              <w:t>.</w:t>
+            </w:r>
+          </w:p>
+        </w:tc>
+      </w:tr>
+      <w:tr>
+        <w:tc>
+          <w:tcPr>
+            <w:tcW w:w="3116" w:type="dxa"/>
+            <w:vAlign w:val="center"/>
+          </w:tcPr>
+          <w:p>
+            <w:pPr>
+              <w:jc w:val="center"/>
+              <w:rPr>
+                <w:lang w:val="es-ES_tradnl"/>
+              </w:rPr>
+            </w:pPr>
+            <w:r>
+              <w:rPr>
+                <w:lang w:val="es-ES_tradnl"/>
+              </w:rPr>
+              <w:t xml:space="preserve">Valores </w:t>
+            </w:r>
+            <w:proofErr w:type="spellStart"/>
+            <w:r>
+              <w:rPr>
+                <w:lang w:val="es-ES_tradnl"/>
+              </w:rPr>
+              <w:t>perditos</w:t>
+            </w:r>
+            <w:proofErr w:type="spellEnd"/>
+          </w:p>
+        </w:tc>
+        <w:tc>
+          <w:tcPr>
+            <w:tcW w:w="1739" w:type="dxa"/>
+            <w:vAlign w:val="center"/>
+          </w:tcPr>
+          <w:p>
+            <w:pPr>
+              <w:jc w:val="center"/>
+              <w:rPr>
+                <w:lang w:val="es-ES_tradnl"/>
+              </w:rPr>
+            </w:pPr>
+            <w:proofErr w:type="spellStart"/>
+            <w:r>
+              <w:rPr>
+                <w:lang w:val="es-ES_tradnl"/>
+              </w:rPr>
+              <w:t>Missing</w:t>
+            </w:r>
+            <w:proofErr w:type="spellEnd"/>
+            <w:r>
+              <w:rPr>
+                <w:lang w:val="es-ES_tradnl"/>
+              </w:rPr>
+              <w:t xml:space="preserve"> </w:t>
+            </w:r>
+            <w:proofErr w:type="spellStart"/>
+            <w:r>
+              <w:rPr>
+                <w:lang w:val="es-ES_tradnl"/>
+              </w:rPr>
+              <w:t>Value</w:t>
+            </w:r>
+            <w:proofErr w:type="spellEnd"/>
+          </w:p>
+        </w:tc>
+        <w:tc>
+          <w:tcPr>
+            <w:tcW w:w="4495" w:type="dxa"/>
+          </w:tcPr>
+          <w:p>
+            <w:pPr>
+              <w:jc w:val="both"/>
+              <w:rPr>
+                <w:lang w:val="es-ES_tradnl"/>
+              </w:rPr>
+            </w:pPr>
+            <w:r>
+              <w:rPr>
+                <w:lang w:val="es-ES_tradnl"/>
+              </w:rPr>
+              <w:t>Corrige los valores perdidos aplicando medias a los valores numéricos y modas a los categóricos</w:t>
+            </w:r>
+          </w:p>
+        </w:tc>
+      </w:tr>
+      <w:tr>
+        <w:tc>
+          <w:tcPr>
+            <w:tcW w:w="3116" w:type="dxa"/>
+            <w:vMerge w:val="restart"/>
+            <w:vAlign w:val="center"/>
+          </w:tcPr>
+          <w:p>
+            <w:pPr>
+              <w:jc w:val="center"/>
+              <w:rPr>
+                <w:lang w:val="es-ES_tradnl"/>
+              </w:rPr>
+            </w:pPr>
+            <w:r>
+              <w:rPr>
+                <w:lang w:val="es-ES_tradnl"/>
+              </w:rPr>
+              <w:t xml:space="preserve">Modelo predictivo: </w:t>
+            </w:r>
+            <w:proofErr w:type="spellStart"/>
+            <w:r>
+              <w:rPr>
+                <w:lang w:val="es-ES_tradnl"/>
+              </w:rPr>
+              <w:t>Naive</w:t>
+            </w:r>
+            <w:proofErr w:type="spellEnd"/>
+            <w:r>
+              <w:rPr>
+                <w:lang w:val="es-ES_tradnl"/>
+              </w:rPr>
+              <w:t>-Bayes</w:t>
+            </w:r>
+          </w:p>
+        </w:tc>
+        <w:tc>
+          <w:tcPr>
+            <w:tcW w:w="1739" w:type="dxa"/>
+            <w:vAlign w:val="center"/>
+          </w:tcPr>
+          <w:p>
+            <w:pPr>
+              <w:jc w:val="center"/>
+              <w:rPr>
+                <w:lang w:val="es-ES_tradnl"/>
+              </w:rPr>
+            </w:pPr>
+            <w:r>
+              <w:rPr>
+                <w:lang w:val="es-ES_tradnl"/>
+              </w:rPr>
+              <w:t>X-</w:t>
+            </w:r>
+            <w:proofErr w:type="spellStart"/>
+            <w:r>
+              <w:rPr>
+                <w:lang w:val="es-ES_tradnl"/>
+              </w:rPr>
+              <w:t>Partitioner</w:t>
+            </w:r>
+            <w:proofErr w:type="spellEnd"/>
+            <w:r>
+              <w:rPr>
+                <w:lang w:val="es-ES_tradnl"/>
+              </w:rPr>
+              <w:t xml:space="preserve"> y X-</w:t>
+            </w:r>
+            <w:proofErr w:type="spellStart"/>
+            <w:r>
+              <w:rPr>
+                <w:lang w:val="es-ES_tradnl"/>
+              </w:rPr>
+              <w:t>Aggregator</w:t>
+            </w:r>
+            <w:proofErr w:type="spellEnd"/>
+          </w:p>
+        </w:tc>
+        <w:tc>
+          <w:tcPr>
+            <w:tcW w:w="4495" w:type="dxa"/>
+          </w:tcPr>
+          <w:p>
+            <w:pPr>
+              <w:jc w:val="both"/>
+              <w:rPr>
+                <w:lang w:val="es-ES_tradnl"/>
+              </w:rPr>
+            </w:pPr>
+            <w:r>
+              <w:rPr>
+                <w:lang w:val="es-ES_tradnl"/>
+              </w:rPr>
+              <w:t>Implementan los bucles de validación cruzada para entrenar el modelo</w:t>
+            </w:r>
+          </w:p>
+        </w:tc>
+      </w:tr>
+      <w:tr>
+        <w:tc>
+          <w:tcPr>
+            <w:tcW w:w="3116" w:type="dxa"/>
+            <w:vMerge/>
+            <w:vAlign w:val="center"/>
+          </w:tcPr>
+          <w:p>
+            <w:pPr>
+              <w:jc w:val="center"/>
+              <w:rPr>
+                <w:lang w:val="es-ES_tradnl"/>
+              </w:rPr>
+            </w:pPr>
+          </w:p>
+        </w:tc>
+        <w:tc>
+          <w:tcPr>
+            <w:tcW w:w="1739" w:type="dxa"/>
+            <w:vAlign w:val="center"/>
+          </w:tcPr>
+          <w:p>
+            <w:pPr>
+              <w:jc w:val="center"/>
+              <w:rPr>
+                <w:lang w:val="es-ES_tradnl"/>
+              </w:rPr>
+            </w:pPr>
+            <w:proofErr w:type="spellStart"/>
+            <w:r>
+              <w:rPr>
+                <w:lang w:val="es-ES_tradnl"/>
+              </w:rPr>
+              <w:t>Naive</w:t>
+            </w:r>
+            <w:proofErr w:type="spellEnd"/>
+            <w:r>
+              <w:rPr>
+                <w:lang w:val="es-ES_tradnl"/>
+              </w:rPr>
+              <w:t xml:space="preserve"> Bayes </w:t>
+            </w:r>
+            <w:proofErr w:type="spellStart"/>
+            <w:r>
+              <w:rPr>
+                <w:lang w:val="es-ES_tradnl"/>
+              </w:rPr>
+              <w:t>Learner</w:t>
+            </w:r>
+            <w:proofErr w:type="spellEnd"/>
+          </w:p>
+        </w:tc>
+        <w:tc>
+          <w:tcPr>
+            <w:tcW w:w="4495" w:type="dxa"/>
+          </w:tcPr>
+          <w:p>
+            <w:pPr>
+              <w:jc w:val="both"/>
+              <w:rPr>
+                <w:lang w:val="es-ES_tradnl"/>
+              </w:rPr>
+            </w:pPr>
+            <w:r>
+              <w:rPr>
+                <w:lang w:val="es-ES_tradnl"/>
+              </w:rPr>
+              <w:t xml:space="preserve">Nodo que crea un modelo predictivo mediante </w:t>
+            </w:r>
+            <w:proofErr w:type="spellStart"/>
+            <w:r>
+              <w:rPr>
+                <w:lang w:val="es-ES_tradnl"/>
+              </w:rPr>
+              <w:t>Naive</w:t>
+            </w:r>
+            <w:proofErr w:type="spellEnd"/>
+            <w:r>
+              <w:rPr>
+                <w:lang w:val="es-ES_tradnl"/>
+              </w:rPr>
+              <w:t>-Bayes con el conjunto de entrenamiento</w:t>
+            </w:r>
+          </w:p>
+        </w:tc>
+      </w:tr>
+      <w:tr>
+        <w:tc>
+          <w:tcPr>
+            <w:tcW w:w="3116" w:type="dxa"/>
+            <w:vMerge/>
+            <w:vAlign w:val="center"/>
+          </w:tcPr>
+          <w:p>
+            <w:pPr>
+              <w:jc w:val="center"/>
+              <w:rPr>
+                <w:lang w:val="es-ES_tradnl"/>
+              </w:rPr>
+            </w:pPr>
+          </w:p>
+        </w:tc>
+        <w:tc>
+          <w:tcPr>
+            <w:tcW w:w="1739" w:type="dxa"/>
+            <w:vAlign w:val="center"/>
+          </w:tcPr>
+          <w:p>
+            <w:pPr>
+              <w:jc w:val="center"/>
+              <w:rPr>
+                <w:lang w:val="es-ES_tradnl"/>
+              </w:rPr>
+            </w:pPr>
+            <w:proofErr w:type="spellStart"/>
+            <w:r>
+              <w:rPr>
+                <w:lang w:val="es-ES_tradnl"/>
+              </w:rPr>
+              <w:t>Naive</w:t>
+            </w:r>
+            <w:proofErr w:type="spellEnd"/>
+            <w:r>
+              <w:rPr>
+                <w:lang w:val="es-ES_tradnl"/>
+              </w:rPr>
+              <w:t xml:space="preserve"> Bayes Predictor</w:t>
+            </w:r>
+          </w:p>
+        </w:tc>
+        <w:tc>
+          <w:tcPr>
+            <w:tcW w:w="4495" w:type="dxa"/>
+          </w:tcPr>
+          <w:p>
+            <w:pPr>
+              <w:jc w:val="both"/>
+              <w:rPr>
+                <w:lang w:val="es-ES_tradnl"/>
+              </w:rPr>
+            </w:pPr>
+            <w:r>
+              <w:rPr>
+                <w:lang w:val="es-ES_tradnl"/>
+              </w:rPr>
+              <w:t>Evalúa el modelo predictivo con el conjunto de test</w:t>
+            </w:r>
+          </w:p>
+        </w:tc>
+      </w:tr>
+      <w:tr>
+        <w:trPr>
+          <w:trHeight w:val="548"/>
+        </w:trPr>
+        <w:tc>
+          <w:tcPr>
+            <w:tcW w:w="3116" w:type="dxa"/>
+            <w:vMerge w:val="restart"/>
+            <w:vAlign w:val="center"/>
+          </w:tcPr>
+          <w:p>
+            <w:pPr>
+              <w:jc w:val="center"/>
+              <w:rPr>
+                <w:lang w:val="es-ES_tradnl"/>
+              </w:rPr>
+            </w:pPr>
+          </w:p>
+          <w:p>
+            <w:pPr>
+              <w:jc w:val="center"/>
+              <w:rPr>
+                <w:lang w:val="es-ES_tradnl"/>
+              </w:rPr>
+            </w:pPr>
+            <w:r>
+              <w:rPr>
+                <w:lang w:val="es-ES_tradnl"/>
+              </w:rPr>
+              <w:t xml:space="preserve">Modelo predictivo: </w:t>
+            </w:r>
+            <w:proofErr w:type="spellStart"/>
+            <w:r>
+              <w:rPr>
+                <w:lang w:val="es-ES_tradnl"/>
+              </w:rPr>
+              <w:t>Random</w:t>
+            </w:r>
+            <w:proofErr w:type="spellEnd"/>
+            <w:r>
+              <w:rPr>
+                <w:lang w:val="es-ES_tradnl"/>
+              </w:rPr>
+              <w:t xml:space="preserve"> Forest</w:t>
+            </w:r>
+          </w:p>
+          <w:p>
+            <w:pPr>
+              <w:jc w:val="center"/>
+              <w:rPr>
+                <w:lang w:val="es-ES_tradnl"/>
+              </w:rPr>
+            </w:pPr>
+          </w:p>
+        </w:tc>
+        <w:tc>
+          <w:tcPr>
+            <w:tcW w:w="1739" w:type="dxa"/>
+            <w:vAlign w:val="center"/>
+          </w:tcPr>
+          <w:p>
+            <w:pPr>
+              <w:jc w:val="center"/>
+              <w:rPr>
+                <w:lang w:val="es-ES_tradnl"/>
+              </w:rPr>
+            </w:pPr>
+            <w:r>
+              <w:rPr>
+                <w:lang w:val="es-ES_tradnl"/>
+              </w:rPr>
+              <w:t>X-</w:t>
+            </w:r>
+            <w:proofErr w:type="spellStart"/>
+            <w:r>
+              <w:rPr>
+                <w:lang w:val="es-ES_tradnl"/>
+              </w:rPr>
+              <w:t>Partitioner</w:t>
+            </w:r>
+            <w:proofErr w:type="spellEnd"/>
+            <w:r>
+              <w:rPr>
+                <w:lang w:val="es-ES_tradnl"/>
+              </w:rPr>
+              <w:t xml:space="preserve"> y X-</w:t>
+            </w:r>
+            <w:proofErr w:type="spellStart"/>
+            <w:r>
+              <w:rPr>
+                <w:lang w:val="es-ES_tradnl"/>
+              </w:rPr>
+              <w:t>Aggregator</w:t>
+            </w:r>
+            <w:proofErr w:type="spellEnd"/>
+          </w:p>
+        </w:tc>
+        <w:tc>
+          <w:tcPr>
+            <w:tcW w:w="4495" w:type="dxa"/>
+          </w:tcPr>
+          <w:p>
+            <w:pPr>
+              <w:jc w:val="both"/>
+              <w:rPr>
+                <w:lang w:val="es-ES_tradnl"/>
+              </w:rPr>
+            </w:pPr>
+            <w:r>
+              <w:rPr>
+                <w:lang w:val="es-ES_tradnl"/>
+              </w:rPr>
+              <w:t>Implementan los bucles de validación cruzada para entrenar el modelo</w:t>
+            </w:r>
+          </w:p>
+        </w:tc>
+      </w:tr>
+      <w:tr>
+        <w:tc>
+          <w:tcPr>
+            <w:tcW w:w="3116" w:type="dxa"/>
+            <w:vMerge/>
+            <w:vAlign w:val="center"/>
+          </w:tcPr>
+          <w:p>
+            <w:pPr>
+              <w:jc w:val="center"/>
+              <w:rPr>
+                <w:lang w:val="es-ES_tradnl"/>
+              </w:rPr>
+            </w:pPr>
+          </w:p>
+        </w:tc>
+        <w:tc>
+          <w:tcPr>
+            <w:tcW w:w="1739" w:type="dxa"/>
+            <w:vAlign w:val="center"/>
+          </w:tcPr>
+          <w:p>
+            <w:pPr>
+              <w:jc w:val="center"/>
+              <w:rPr>
+                <w:lang w:val="es-ES_tradnl"/>
+              </w:rPr>
+            </w:pPr>
+            <w:proofErr w:type="spellStart"/>
+            <w:r>
+              <w:rPr>
+                <w:lang w:val="es-ES_tradnl"/>
+              </w:rPr>
+              <w:t>Random</w:t>
+            </w:r>
+            <w:proofErr w:type="spellEnd"/>
+            <w:r>
+              <w:rPr>
+                <w:lang w:val="es-ES_tradnl"/>
+              </w:rPr>
+              <w:t xml:space="preserve"> Forest </w:t>
+            </w:r>
+            <w:proofErr w:type="spellStart"/>
+            <w:r>
+              <w:rPr>
+                <w:lang w:val="es-ES_tradnl"/>
+              </w:rPr>
+              <w:t>Learner</w:t>
+            </w:r>
+            <w:proofErr w:type="spellEnd"/>
+          </w:p>
+        </w:tc>
+        <w:tc>
+          <w:tcPr>
+            <w:tcW w:w="4495" w:type="dxa"/>
+          </w:tcPr>
+          <w:p>
+            <w:pPr>
+              <w:jc w:val="both"/>
+              <w:rPr>
+                <w:lang w:val="es-ES_tradnl"/>
+              </w:rPr>
+            </w:pPr>
+            <w:r>
+              <w:rPr>
+                <w:lang w:val="es-ES_tradnl"/>
+              </w:rPr>
+              <w:t xml:space="preserve">Nodo que crea un modelo predictivo mediante </w:t>
+            </w:r>
+            <w:r>
+              <w:rPr>
+                <w:lang w:val="es-ES_tradnl"/>
+              </w:rPr>
+              <w:t>árboles de decisión aleatorios</w:t>
+            </w:r>
+            <w:r>
+              <w:rPr>
+                <w:lang w:val="es-ES_tradnl"/>
+              </w:rPr>
+              <w:t xml:space="preserve"> con el conjunto de entrenamiento</w:t>
+            </w:r>
+          </w:p>
+        </w:tc>
+      </w:tr>
+      <w:tr>
+        <w:tc>
+          <w:tcPr>
+            <w:tcW w:w="3116" w:type="dxa"/>
+            <w:vMerge/>
+            <w:vAlign w:val="center"/>
+          </w:tcPr>
+          <w:p>
+            <w:pPr>
+              <w:jc w:val="center"/>
+              <w:rPr>
+                <w:lang w:val="es-ES_tradnl"/>
+              </w:rPr>
+            </w:pPr>
+          </w:p>
+        </w:tc>
+        <w:tc>
+          <w:tcPr>
+            <w:tcW w:w="1739" w:type="dxa"/>
+            <w:vAlign w:val="center"/>
+          </w:tcPr>
+          <w:p>
+            <w:pPr>
+              <w:jc w:val="center"/>
+              <w:rPr>
+                <w:lang w:val="es-ES_tradnl"/>
+              </w:rPr>
+            </w:pPr>
+            <w:proofErr w:type="spellStart"/>
+            <w:r>
+              <w:rPr>
+                <w:lang w:val="es-ES_tradnl"/>
+              </w:rPr>
+              <w:t>Random</w:t>
+            </w:r>
+            <w:proofErr w:type="spellEnd"/>
+            <w:r>
+              <w:rPr>
+                <w:lang w:val="es-ES_tradnl"/>
+              </w:rPr>
+              <w:t xml:space="preserve"> Forest </w:t>
+            </w:r>
+            <w:r>
+              <w:rPr>
+                <w:lang w:val="es-ES_tradnl"/>
+              </w:rPr>
+              <w:t>Predictor</w:t>
+            </w:r>
+          </w:p>
+        </w:tc>
+        <w:tc>
+          <w:tcPr>
+            <w:tcW w:w="4495" w:type="dxa"/>
+          </w:tcPr>
+          <w:p>
+            <w:pPr>
+              <w:jc w:val="both"/>
+              <w:rPr>
+                <w:lang w:val="es-ES_tradnl"/>
+              </w:rPr>
+            </w:pPr>
+            <w:r>
+              <w:rPr>
+                <w:lang w:val="es-ES_tradnl"/>
+              </w:rPr>
+              <w:t>Evalúa el modelo predictivo con el conjunto de test</w:t>
+            </w:r>
+          </w:p>
+        </w:tc>
+      </w:tr>
+      <w:tr>
+        <w:tc>
+          <w:tcPr>
+            <w:tcW w:w="3116" w:type="dxa"/>
+            <w:vMerge w:val="restart"/>
+            <w:vAlign w:val="center"/>
+          </w:tcPr>
+          <w:p>
+            <w:pPr>
+              <w:jc w:val="center"/>
+              <w:rPr>
+                <w:lang w:val="es-ES_tradnl"/>
+              </w:rPr>
+            </w:pPr>
+            <w:r>
+              <w:rPr>
+                <w:lang w:val="es-ES_tradnl"/>
+              </w:rPr>
+              <w:t>Resultados y output</w:t>
+            </w:r>
+          </w:p>
+        </w:tc>
+        <w:tc>
+          <w:tcPr>
+            <w:tcW w:w="1739" w:type="dxa"/>
+            <w:vAlign w:val="center"/>
+          </w:tcPr>
+          <w:p>
+            <w:pPr>
+              <w:jc w:val="center"/>
+              <w:rPr>
+                <w:lang w:val="es-ES_tradnl"/>
+              </w:rPr>
+            </w:pPr>
+            <w:proofErr w:type="spellStart"/>
+            <w:r>
+              <w:rPr>
+                <w:lang w:val="es-ES_tradnl"/>
+              </w:rPr>
+              <w:t>Scorer</w:t>
+            </w:r>
+            <w:proofErr w:type="spellEnd"/>
+          </w:p>
+        </w:tc>
+        <w:tc>
+          <w:tcPr>
+            <w:tcW w:w="4495" w:type="dxa"/>
+          </w:tcPr>
+          <w:p>
+            <w:pPr>
+              <w:jc w:val="both"/>
+              <w:rPr>
+                <w:lang w:val="es-ES_tradnl"/>
+              </w:rPr>
+            </w:pPr>
+            <w:r>
+              <w:rPr>
+                <w:lang w:val="es-ES_tradnl"/>
+              </w:rPr>
+              <w:t>Evalúa los resultados del bucle de aprendizaje, proporcionando estadísticas de precisión y matriz de confusión</w:t>
+            </w:r>
+          </w:p>
+        </w:tc>
+      </w:tr>
+      <w:tr>
+        <w:tc>
+          <w:tcPr>
+            <w:tcW w:w="3116" w:type="dxa"/>
+            <w:vMerge/>
+            <w:vAlign w:val="center"/>
+          </w:tcPr>
+          <w:p>
+            <w:pPr>
+              <w:jc w:val="center"/>
+              <w:rPr>
+                <w:lang w:val="es-ES_tradnl"/>
+              </w:rPr>
+            </w:pPr>
+          </w:p>
+        </w:tc>
+        <w:tc>
+          <w:tcPr>
+            <w:tcW w:w="1739" w:type="dxa"/>
+            <w:vAlign w:val="center"/>
+          </w:tcPr>
+          <w:p>
+            <w:pPr>
+              <w:jc w:val="center"/>
+              <w:rPr>
+                <w:lang w:val="es-ES_tradnl"/>
+              </w:rPr>
+            </w:pPr>
+            <w:r>
+              <w:rPr>
+                <w:lang w:val="es-ES_tradnl"/>
+              </w:rPr>
+              <w:t xml:space="preserve">CSV </w:t>
+            </w:r>
+            <w:proofErr w:type="spellStart"/>
+            <w:r>
+              <w:rPr>
+                <w:lang w:val="es-ES_tradnl"/>
+              </w:rPr>
+              <w:t>Writer</w:t>
+            </w:r>
+            <w:proofErr w:type="spellEnd"/>
+          </w:p>
+        </w:tc>
+        <w:tc>
+          <w:tcPr>
+            <w:tcW w:w="4495" w:type="dxa"/>
+          </w:tcPr>
+          <w:p>
+            <w:pPr>
+              <w:jc w:val="both"/>
+              <w:rPr>
+                <w:lang w:val="es-ES_tradnl"/>
+              </w:rPr>
+            </w:pPr>
+            <w:r>
+              <w:rPr>
+                <w:lang w:val="es-ES_tradnl"/>
+              </w:rPr>
+              <w:t xml:space="preserve">Escribe los resultados del </w:t>
+            </w:r>
+            <w:proofErr w:type="spellStart"/>
+            <w:r>
+              <w:rPr>
+                <w:lang w:val="es-ES_tradnl"/>
+              </w:rPr>
+              <w:t>Scorer</w:t>
+            </w:r>
+            <w:proofErr w:type="spellEnd"/>
+            <w:r>
+              <w:rPr>
+                <w:lang w:val="es-ES_tradnl"/>
+              </w:rPr>
+              <w:t xml:space="preserve"> en un fichero CSV</w:t>
+            </w:r>
+          </w:p>
+        </w:tc>
+      </w:tr>
+    </w:tbl>
+    <w:p>
+      <w:pPr>
+        <w:jc w:val="both"/>
+        <w:rPr>
+          <w:lang w:val="es-ES_tradnl"/>
+        </w:rPr>
+      </w:pPr>
+    </w:p>
+    <w:p>
+      <w:pPr>
+        <w:spacing w:after="240"/>
+        <w:jc w:val="both"/>
+        <w:rPr>
+          <w:lang w:val="es-ES_tradnl"/>
+        </w:rPr>
+      </w:pPr>
+      <w:r>
+        <w:rPr>
+          <w:lang w:val="es-ES_tradnl"/>
+        </w:rPr>
+        <w:lastRenderedPageBreak/>
+        <w:tab/>
+        <w:t xml:space="preserve">Se ha optado por recoger los resultados del </w:t>
+      </w:r>
+      <w:proofErr w:type="spellStart"/>
+      <w:r>
+        <w:rPr>
+          <w:lang w:val="es-ES_tradnl"/>
+        </w:rPr>
+        <w:t>Random</w:t>
+      </w:r>
+      <w:proofErr w:type="spellEnd"/>
+      <w:r>
+        <w:rPr>
+          <w:lang w:val="es-ES_tradnl"/>
+        </w:rPr>
+        <w:t xml:space="preserve"> Forest</w:t>
+      </w:r>
+      <w:r>
+        <w:rPr>
+          <w:lang w:val="es-ES_tradnl"/>
+        </w:rPr>
+        <w:t xml:space="preserve">, ya que ofrece los mejores resultados, pero se han dejado visibles los resultados de </w:t>
+      </w:r>
+      <w:proofErr w:type="spellStart"/>
+      <w:r>
+        <w:rPr>
+          <w:lang w:val="es-ES_tradnl"/>
+        </w:rPr>
+        <w:t>Naive</w:t>
+      </w:r>
+      <w:proofErr w:type="spellEnd"/>
+      <w:r>
+        <w:rPr>
+          <w:lang w:val="es-ES_tradnl"/>
+        </w:rPr>
+        <w:t xml:space="preserve">-Bayes para realizar comparaciones. El motivo de esto es que el metamodelo de </w:t>
+      </w:r>
+      <w:proofErr w:type="spellStart"/>
+      <w:r>
+        <w:rPr>
+          <w:lang w:val="es-ES_tradnl"/>
+        </w:rPr>
+        <w:t>Random</w:t>
+      </w:r>
+      <w:proofErr w:type="spellEnd"/>
+      <w:r>
+        <w:rPr>
+          <w:lang w:val="es-ES_tradnl"/>
+        </w:rPr>
+        <w:t xml:space="preserve"> Forest </w:t>
+      </w:r>
+      <w:proofErr w:type="spellStart"/>
+      <w:r>
+        <w:rPr>
+          <w:lang w:val="es-ES_tradnl"/>
+        </w:rPr>
+        <w:t>incopora</w:t>
+      </w:r>
+      <w:proofErr w:type="spellEnd"/>
+      <w:r>
+        <w:rPr>
+          <w:lang w:val="es-ES_tradnl"/>
+        </w:rPr>
+        <w:t xml:space="preserve"> muchos modelos de árboles de decisión. Al combinar los resultados de varios árboles, el resultado general siempre es mejor que el que un solo árbol sería capaz de generar.</w:t>
+      </w:r>
+    </w:p>
+    <w:p>
+      <w:pPr>
+        <w:spacing w:after="240"/>
+        <w:jc w:val="both"/>
+        <w:rPr>
+          <w:lang w:val="es-ES_tradnl"/>
+        </w:rPr>
+      </w:pPr>
+      <w:r>
+        <w:rPr>
+          <w:lang w:val="es-ES_tradnl"/>
+        </w:rPr>
+        <w:tab/>
+        <w:t xml:space="preserve">No obstante, el rendimiento del modelo es bastante mediocre. La precisión del modelo predictivo apenas supera 0.55. </w:t>
+      </w:r>
+      <w:r>
+        <w:rPr>
+          <w:lang w:val="es-ES_tradnl"/>
+        </w:rPr>
+        <w:t>Esto puede deberse, entre otros motivos, a l</w:t>
+      </w:r>
+      <w:r>
+        <w:rPr>
+          <w:lang w:val="es-ES_tradnl"/>
+        </w:rPr>
+        <w:t xml:space="preserve">a alta población y densidad de población de la ciudad, </w:t>
+      </w:r>
+      <w:r>
+        <w:rPr>
+          <w:lang w:val="es-ES_tradnl"/>
+        </w:rPr>
+        <w:t>que no permite aislar focos de criminalidad ni de tipos de crimen, y a la espontaneidad e irregularidad de la obtención de datos, ya que no todos los delitos pueden registrarse. En conclusión, no se considera viable la predicción del tipo de delitos obtenido mediante esta tecnología</w:t>
+      </w:r>
+      <w:r>
+        <w:rPr>
+          <w:lang w:val="es-ES_tradnl"/>
+        </w:rPr>
+        <w:t>, y será necesario un análisis más en profundidad, en coordinación con las fuerzas policiales y jurídicas.</w:t>
+      </w:r>
+    </w:p>
+    <w:p>
+      <w:pPr>
+        <w:pStyle w:val="Heading2"/>
+        <w:spacing w:after="240"/>
+        <w:rPr>
+          <w:lang w:val="es-ES_tradnl"/>
+        </w:rPr>
+      </w:pPr>
+      <w:bookmarkStart w:id="25" w:name="_Toc515878137"/>
+      <w:r>
+        <w:rPr>
+          <w:lang w:val="es-ES_tradnl"/>
+        </w:rPr>
+        <w:t>FASE DE PRESENTACIÓN</w:t>
+      </w:r>
+      <w:bookmarkEnd w:id="25"/>
+    </w:p>
+    <w:p>
+      <w:pPr>
+        <w:spacing w:after="240"/>
+        <w:rPr>
+          <w:lang w:val="es-ES_tradnl"/>
+        </w:rPr>
+      </w:pPr>
+      <w:r>
+        <w:rPr>
+          <w:lang w:val="es-ES_tradnl"/>
+        </w:rPr>
+        <w:tab/>
+        <w:t>La presentación de resultados se ha realizado a través de una aplicación web visible en el navegador</w:t>
+      </w:r>
+      <w:r>
+        <w:rPr>
+          <w:lang w:val="es-ES_tradnl"/>
+        </w:rPr>
+        <w:t>. El desarrollo de la aplicación se ha llevado a cabo a través de NetBeans</w:t>
+      </w:r>
+      <w:r>
+        <w:rPr>
+          <w:rStyle w:val="FootnoteReference"/>
+          <w:lang w:val="es-ES_tradnl"/>
+        </w:rPr>
+        <w:footnoteReference w:id="6"/>
+      </w:r>
+      <w:r>
+        <w:rPr>
+          <w:lang w:val="es-ES_tradnl"/>
+        </w:rPr>
+        <w:t>.</w:t>
+      </w:r>
+    </w:p>
+    <w:tbl>
+      <w:tblPr>
+        <w:tblStyle w:val="TableGrid"/>
+        <w:tblW w:w="0" w:type="auto"/>
+        <w:tblLook w:val="04A0" w:firstRow="1" w:lastRow="0" w:firstColumn="1" w:lastColumn="0" w:noHBand="0" w:noVBand="1"/>
+      </w:tblPr>
+      <w:tblGrid>
+        <w:gridCol w:w="1795"/>
+        <w:gridCol w:w="2520"/>
+        <w:gridCol w:w="5035"/>
+      </w:tblGrid>
+      <w:tr>
+        <w:tc>
+          <w:tcPr>
+            <w:tcW w:w="1795" w:type="dxa"/>
+            <w:shd w:val="clear" w:color="auto" w:fill="BFBFBF" w:themeFill="background1" w:themeFillShade="BF"/>
+          </w:tcPr>
+          <w:p>
+            <w:pPr>
+              <w:jc w:val="center"/>
+              <w:rPr>
+                <w:b/>
+                <w:lang w:val="es-ES_tradnl"/>
+              </w:rPr>
+            </w:pPr>
+            <w:r>
+              <w:rPr>
+                <w:b/>
+                <w:lang w:val="es-ES_tradnl"/>
+              </w:rPr>
+              <w:t>Componente de la aplicación</w:t>
+            </w:r>
+          </w:p>
+        </w:tc>
+        <w:tc>
+          <w:tcPr>
+            <w:tcW w:w="2520" w:type="dxa"/>
+            <w:shd w:val="clear" w:color="auto" w:fill="BFBFBF" w:themeFill="background1" w:themeFillShade="BF"/>
+          </w:tcPr>
+          <w:p>
+            <w:pPr>
+              <w:jc w:val="center"/>
+              <w:rPr>
+                <w:b/>
+                <w:lang w:val="es-ES_tradnl"/>
+              </w:rPr>
+            </w:pPr>
+            <w:r>
+              <w:rPr>
+                <w:b/>
+                <w:lang w:val="es-ES_tradnl"/>
+              </w:rPr>
+              <w:t>Tecnología empleada</w:t>
+            </w:r>
+          </w:p>
+        </w:tc>
+        <w:tc>
+          <w:tcPr>
+            <w:tcW w:w="5035" w:type="dxa"/>
+            <w:shd w:val="clear" w:color="auto" w:fill="BFBFBF" w:themeFill="background1" w:themeFillShade="BF"/>
+          </w:tcPr>
+          <w:p>
+            <w:pPr>
+              <w:jc w:val="center"/>
+              <w:rPr>
+                <w:b/>
+                <w:lang w:val="es-ES_tradnl"/>
+              </w:rPr>
+            </w:pPr>
+            <w:r>
+              <w:rPr>
+                <w:b/>
+                <w:lang w:val="es-ES_tradnl"/>
+              </w:rPr>
+              <w:t>Motivo</w:t>
+            </w:r>
+          </w:p>
+        </w:tc>
+      </w:tr>
+      <w:tr>
+        <w:tc>
+          <w:tcPr>
+            <w:tcW w:w="1795" w:type="dxa"/>
+          </w:tcPr>
+          <w:p>
+            <w:pPr>
+              <w:rPr>
+                <w:lang w:val="es-ES_tradnl"/>
+              </w:rPr>
+            </w:pPr>
+            <w:r>
+              <w:rPr>
+                <w:lang w:val="es-ES_tradnl"/>
+              </w:rPr>
+              <w:t>Front-</w:t>
+            </w:r>
+            <w:proofErr w:type="spellStart"/>
+            <w:r>
+              <w:rPr>
+                <w:lang w:val="es-ES_tradnl"/>
+              </w:rPr>
+              <w:t>End</w:t>
+            </w:r>
+            <w:proofErr w:type="spellEnd"/>
+          </w:p>
+        </w:tc>
+        <w:tc>
+          <w:tcPr>
+            <w:tcW w:w="2520" w:type="dxa"/>
+          </w:tcPr>
+          <w:p>
+            <w:pPr>
+              <w:rPr>
+                <w:lang w:val="es-ES_tradnl"/>
+              </w:rPr>
+            </w:pPr>
+            <w:r>
+              <w:rPr>
+                <w:lang w:val="es-ES_tradnl"/>
+              </w:rPr>
+              <w:t>JavaScript + jQuery</w:t>
+            </w:r>
+          </w:p>
+        </w:tc>
+        <w:tc>
+          <w:tcPr>
+            <w:tcW w:w="5035" w:type="dxa"/>
+          </w:tcPr>
+          <w:p>
+            <w:pPr>
+              <w:rPr>
+                <w:lang w:val="es-ES_tradnl"/>
+              </w:rPr>
+            </w:pPr>
+            <w:r>
+              <w:rPr>
+                <w:lang w:val="es-ES_tradnl"/>
+              </w:rPr>
+              <w:t xml:space="preserve">Realizar peticiones directamente a las API de Google y </w:t>
+            </w:r>
+            <w:proofErr w:type="spellStart"/>
+            <w:r>
+              <w:rPr>
+                <w:lang w:val="es-ES_tradnl"/>
+              </w:rPr>
+              <w:t>OpenStreetMaps</w:t>
+            </w:r>
+            <w:proofErr w:type="spellEnd"/>
+            <w:r>
+              <w:rPr>
+                <w:lang w:val="es-ES_tradnl"/>
+              </w:rPr>
+              <w:t xml:space="preserve">, lo que permite visualizar los datos a través de mapas y gráficos </w:t>
+            </w:r>
+            <w:proofErr w:type="spellStart"/>
+            <w:r>
+              <w:rPr>
+                <w:lang w:val="es-ES_tradnl"/>
+              </w:rPr>
+              <w:t>comodamente</w:t>
+            </w:r>
+            <w:proofErr w:type="spellEnd"/>
+          </w:p>
+        </w:tc>
+      </w:tr>
+      <w:tr>
+        <w:tc>
+          <w:tcPr>
+            <w:tcW w:w="1795" w:type="dxa"/>
+          </w:tcPr>
+          <w:p>
+            <w:pPr>
+              <w:rPr>
+                <w:lang w:val="es-ES_tradnl"/>
+              </w:rPr>
+            </w:pPr>
+            <w:r>
+              <w:rPr>
+                <w:lang w:val="es-ES_tradnl"/>
+              </w:rPr>
+              <w:t>Back-</w:t>
+            </w:r>
+            <w:proofErr w:type="spellStart"/>
+            <w:r>
+              <w:rPr>
+                <w:lang w:val="es-ES_tradnl"/>
+              </w:rPr>
+              <w:t>End</w:t>
+            </w:r>
+            <w:proofErr w:type="spellEnd"/>
+          </w:p>
+        </w:tc>
+        <w:tc>
+          <w:tcPr>
+            <w:tcW w:w="2520" w:type="dxa"/>
+          </w:tcPr>
+          <w:p>
+            <w:pPr>
+              <w:rPr>
+                <w:lang w:val="es-ES_tradnl"/>
+              </w:rPr>
+            </w:pPr>
+            <w:r>
+              <w:rPr>
+                <w:lang w:val="es-ES_tradnl"/>
+              </w:rPr>
+              <w:t>Ajax + PHP</w:t>
+            </w:r>
+          </w:p>
+        </w:tc>
+        <w:tc>
+          <w:tcPr>
+            <w:tcW w:w="5035" w:type="dxa"/>
+          </w:tcPr>
+          <w:p>
+            <w:pPr>
+              <w:rPr>
+                <w:lang w:val="es-ES_tradnl"/>
+              </w:rPr>
+            </w:pPr>
+            <w:r>
+              <w:rPr>
+                <w:lang w:val="es-ES_tradnl"/>
+              </w:rPr>
+              <w:t>Con Ajax se pueden realizar peticiones a datos sin recargar la página. El acceso a datos se ha llevado a cabo mediante ficheros con PHP</w:t>
+            </w:r>
+          </w:p>
+        </w:tc>
+      </w:tr>
+    </w:tbl>
+    <w:p>
+      <w:pPr>
+        <w:spacing w:after="240"/>
+        <w:rPr>
+          <w:lang w:val="es-ES_tradnl"/>
+        </w:rPr>
+      </w:pPr>
+    </w:p>
+    <w:p>
+      <w:pPr>
+        <w:pStyle w:val="Heading1"/>
+        <w:spacing w:after="240"/>
+      </w:pPr>
+      <w:bookmarkStart w:id="26" w:name="_Toc515878138"/>
+      <w:r>
+        <w:t>DESPLIEGUE</w:t>
+      </w:r>
+      <w:bookmarkEnd w:id="26"/>
+    </w:p>
+    <w:p>
+      <w:pPr>
+        <w:rPr>
+          <w:lang w:val="es-ES_tradnl"/>
+        </w:rPr>
+      </w:pPr>
+      <w:r>
+        <w:rPr>
+          <w:lang w:val="es-ES_tradnl"/>
+        </w:rPr>
+        <w:t xml:space="preserve">El despliegue de la </w:t>
+      </w:r>
+      <w:r>
+        <w:rPr>
+          <w:lang w:val="es-ES_tradnl"/>
+        </w:rPr>
+        <w:t>aplicación se lleva a cabo según el siguiente diagrama:</w:t>
+      </w:r>
+    </w:p>
+    <w:p>
+      <w:pPr>
+        <w:rPr>
+          <w:lang w:val="es-ES_tradnl"/>
+        </w:rPr>
+      </w:pPr>
+    </w:p>
+    <w:p>
+      <w:pPr>
+        <w:keepNext/>
+        <w:spacing w:after="240"/>
+        <w:jc w:val="center"/>
+      </w:pPr>
       <w:r>
         <w:object w:dxaOrig="13576" w:dyaOrig="6210" w14:anchorId="1FCA29D8">
-          <v:shape id="_x0000_i1026" type="#_x0000_t75" style="width:467.7pt;height:213.6pt" o:ole="">
-            <v:imagedata r:id="rId13" o:title=""/>
+          <v:shape id="_x0000_i1055" type="#_x0000_t75" style="width:467.7pt;height:213.6pt" o:ole="">
+            <v:imagedata r:id="rId17" o:title=""/>
           </v:shape>
-          <o:OLEObject Type="Embed" ProgID="Visio.Drawing.15" ShapeID="_x0000_i1026" DrawAspect="Content" ObjectID="_1589562537" r:id="rId14"/>
+          <o:OLEObject Type="Embed" ProgID="Visio.Drawing.15" ShapeID="_x0000_i1055" DrawAspect="Content" ObjectID="_1589620521" r:id="rId18"/>
         </w:object>
       </w:r>
+    </w:p>
+    <w:p>
+      <w:pPr>
+        <w:pStyle w:val="Caption"/>
+        <w:jc w:val="center"/>
+      </w:pPr>
+      <w:r>
+        <w:t xml:space="preserve">Figure </w:t>
+      </w:r>
+      <w:r>
+        <w:fldChar w:fldCharType="begin"/>
+      </w:r>
+      <w:r>
+        <w:instrText xml:space="preserve"> SEQ Figure \* ARABIC </w:instrText>
+      </w:r>
+      <w:r>
+        <w:fldChar w:fldCharType="separate"/>
+      </w:r>
+      <w:r>
+        <w:rPr>
+          <w:noProof/>
+        </w:rPr>
+        <w:t>6</w:t>
+      </w:r>
+      <w:r>
+        <w:fldChar w:fldCharType="end"/>
+      </w:r>
+      <w:r>
+        <w:t xml:space="preserve">: </w:t>
+      </w:r>
+      <w:proofErr w:type="spellStart"/>
+      <w:r>
+        <w:t>Diagrama</w:t>
+      </w:r>
+      <w:proofErr w:type="spellEnd"/>
+      <w:r>
+        <w:t xml:space="preserve"> de </w:t>
+      </w:r>
+      <w:proofErr w:type="spellStart"/>
+      <w:r>
+        <w:t>despliegue</w:t>
+      </w:r>
+      <w:proofErr w:type="spellEnd"/>
     </w:p>
     <w:p>
       <w:pPr>
@@ -18567,7 +22563,6 @@
               <w:rPr>
                 <w:lang w:val="es-ES_tradnl"/>
               </w:rPr>
-              <w:lastRenderedPageBreak/>
               <w:t>CU05</w:t>
             </w:r>
           </w:p>
@@ -18752,11 +22747,11 @@
         <w:pStyle w:val="Heading1"/>
         <w:spacing w:after="240"/>
       </w:pPr>
-      <w:bookmarkStart w:id="18" w:name="_Toc515788518"/>
+      <w:bookmarkStart w:id="27" w:name="_Toc515878139"/>
       <w:r>
         <w:t>CONCLUSIONES</w:t>
       </w:r>
-      <w:bookmarkEnd w:id="18"/>
+      <w:bookmarkEnd w:id="27"/>
       <w:r>
         <w:rPr>
           <w:lang w:val="es-ES_tradnl"/>
@@ -18811,27 +22806,2486 @@
     </w:p>
     <w:p>
       <w:pPr>
-        <w:jc w:val="both"/>
-        <w:rPr>
-          <w:lang w:val="es-ES_tradnl"/>
-        </w:rPr>
-      </w:pPr>
+        <w:pStyle w:val="Heading1"/>
+        <w:rPr>
+          <w:lang w:val="es-ES_tradnl"/>
+        </w:rPr>
+      </w:pPr>
+      <w:bookmarkStart w:id="28" w:name="_Toc515878140"/>
+      <w:r>
+        <w:rPr>
+          <w:lang w:val="es-ES_tradnl"/>
+        </w:rPr>
+        <w:t>MANUAL DE USO</w:t>
+      </w:r>
+      <w:bookmarkEnd w:id="28"/>
     </w:p>
     <w:p>
       <w:pPr>
-        <w:pStyle w:val="Heading1"/>
-        <w:rPr>
-          <w:lang w:val="es-ES_tradnl"/>
-        </w:rPr>
-      </w:pPr>
-      <w:bookmarkStart w:id="19" w:name="_Toc515788519"/>
-      <w:r>
-        <w:rPr>
-          <w:lang w:val="es-ES_tradnl"/>
-        </w:rPr>
-        <w:t>MANUAL DE USO</w:t>
-      </w:r>
-      <w:bookmarkEnd w:id="19"/>
+        <w:rPr>
+          <w:lang w:val="es-ES_tradnl"/>
+        </w:rPr>
+      </w:pPr>
+    </w:p>
+    <w:p>
+      <w:pPr>
+        <w:pStyle w:val="Heading2"/>
+        <w:spacing w:after="240"/>
+        <w:rPr>
+          <w:lang w:val="es-ES_tradnl"/>
+        </w:rPr>
+      </w:pPr>
+      <w:bookmarkStart w:id="29" w:name="_Toc515878141"/>
+      <w:r>
+        <w:rPr>
+          <w:lang w:val="es-ES_tradnl"/>
+        </w:rPr>
+        <w:t>SOFTWARE NECESARIO Y PUESTA EN MARCHA</w:t>
+      </w:r>
+      <w:bookmarkEnd w:id="29"/>
+    </w:p>
+    <w:p>
+      <w:pPr>
+        <w:spacing w:after="240"/>
+        <w:jc w:val="both"/>
+        <w:rPr>
+          <w:lang w:val="es-ES_tradnl"/>
+        </w:rPr>
+      </w:pPr>
+      <w:r>
+        <w:rPr>
+          <w:lang w:val="es-ES_tradnl"/>
+        </w:rPr>
+        <w:tab/>
+        <w:t>Es necesario tener instalado un servidor web</w:t>
+      </w:r>
+      <w:r>
+        <w:rPr>
+          <w:rStyle w:val="FootnoteReference"/>
+          <w:lang w:val="es-ES_tradnl"/>
+        </w:rPr>
+        <w:footnoteReference w:id="7"/>
+      </w:r>
+      <w:r>
+        <w:rPr>
+          <w:lang w:val="es-ES_tradnl"/>
+        </w:rPr>
+        <w:t xml:space="preserve"> </w:t>
+      </w:r>
+      <w:r>
+        <w:rPr>
+          <w:lang w:val="es-ES_tradnl"/>
+        </w:rPr>
+        <w:t xml:space="preserve">para poder acceder al cuadro de mando. Una vez instalado XAMPP, </w:t>
+      </w:r>
+      <w:r>
+        <w:rPr>
+          <w:lang w:val="es-ES_tradnl"/>
+        </w:rPr>
+        <w:t xml:space="preserve">es necesario copiar la carpeta </w:t>
+      </w:r>
+      <w:proofErr w:type="spellStart"/>
+      <w:r>
+        <w:rPr>
+          <w:lang w:val="es-ES_tradnl"/>
+        </w:rPr>
+        <w:t>IN_Proyecto</w:t>
+      </w:r>
+      <w:proofErr w:type="spellEnd"/>
+      <w:r>
+        <w:rPr>
+          <w:lang w:val="es-ES_tradnl"/>
+        </w:rPr>
+        <w:t xml:space="preserve"> completa en </w:t>
+      </w:r>
+      <w:r>
+        <w:rPr>
+          <w:lang w:val="es-ES_tradnl"/>
+        </w:rPr>
+        <w:t xml:space="preserve">la carpeta </w:t>
+      </w:r>
+      <w:proofErr w:type="spellStart"/>
+      <w:r>
+        <w:rPr>
+          <w:lang w:val="es-ES_tradnl"/>
+        </w:rPr>
+        <w:t>xampp</w:t>
+      </w:r>
+      <w:proofErr w:type="spellEnd"/>
+      <w:r>
+        <w:rPr>
+          <w:lang w:val="es-ES_tradnl"/>
+        </w:rPr>
+        <w:t>/</w:t>
+      </w:r>
+      <w:proofErr w:type="spellStart"/>
+      <w:r>
+        <w:rPr>
+          <w:lang w:val="es-ES_tradnl"/>
+        </w:rPr>
+        <w:t>htdocs</w:t>
+      </w:r>
+      <w:proofErr w:type="spellEnd"/>
+      <w:r>
+        <w:rPr>
+          <w:lang w:val="es-ES_tradnl"/>
+        </w:rPr>
+        <w:t>. Se puede acceder al cuadro de mando de forma local a través de la siguiente ruta:</w:t>
+      </w:r>
+    </w:p>
+    <w:p>
+      <w:pPr>
+        <w:spacing w:after="240"/>
+        <w:jc w:val="center"/>
+        <w:rPr>
+          <w:lang w:val="es-ES_tradnl"/>
+        </w:rPr>
+      </w:pPr>
+      <w:r>
+        <w:rPr>
+          <w:rStyle w:val="Hyperlink"/>
+          <w:lang w:val="es-ES_tradnl"/>
+        </w:rPr>
+        <w:t>http://localhost/IN_Proyecto/CuadroDeMando/index.php</w:t>
+      </w:r>
+      <w:r>
+        <w:rPr>
+          <w:lang w:val="es-ES_tradnl"/>
+        </w:rPr>
+        <w:t xml:space="preserve"> </w:t>
+      </w:r>
+    </w:p>
+    <w:p>
+      <w:pPr>
+        <w:spacing w:after="240"/>
+        <w:jc w:val="both"/>
+        <w:rPr>
+          <w:lang w:val="es-ES_tradnl"/>
+        </w:rPr>
+      </w:pPr>
+      <w:r>
+        <w:rPr>
+          <w:b/>
+          <w:lang w:val="es-ES_tradnl"/>
+        </w:rPr>
+        <w:tab/>
+      </w:r>
+      <w:r>
+        <w:rPr>
+          <w:lang w:val="es-ES_tradnl"/>
+        </w:rPr>
+        <w:t>Debe de estar iniciado el servicio Apache para que la URL anterior funcione.</w:t>
+      </w:r>
+      <w:r>
+        <w:rPr>
+          <w:lang w:val="es-ES_tradnl"/>
+        </w:rPr>
+        <w:t xml:space="preserve"> Además, es necesario disponer de una conexión a internet para descargar los datos y acceder a los servicios de Google Charts, Google </w:t>
+      </w:r>
+      <w:proofErr w:type="spellStart"/>
+      <w:r>
+        <w:rPr>
+          <w:lang w:val="es-ES_tradnl"/>
+        </w:rPr>
+        <w:t>Maps</w:t>
+      </w:r>
+      <w:proofErr w:type="spellEnd"/>
+      <w:r>
+        <w:rPr>
+          <w:lang w:val="es-ES_tradnl"/>
+        </w:rPr>
+        <w:t xml:space="preserve"> y </w:t>
+      </w:r>
+      <w:proofErr w:type="spellStart"/>
+      <w:r>
+        <w:rPr>
+          <w:lang w:val="es-ES_tradnl"/>
+        </w:rPr>
+        <w:t>OpenStreetMaps</w:t>
+      </w:r>
+      <w:proofErr w:type="spellEnd"/>
+      <w:r>
+        <w:rPr>
+          <w:lang w:val="es-ES_tradnl"/>
+        </w:rPr>
+        <w:t>.</w:t>
+      </w:r>
+    </w:p>
+    <w:p>
+      <w:pPr>
+        <w:spacing w:after="240"/>
+        <w:jc w:val="center"/>
+        <w:rPr>
+          <w:lang w:val="es-ES_tradnl"/>
+        </w:rPr>
+      </w:pPr>
+      <w:r>
+        <w:rPr>
+          <w:noProof/>
+          <w:lang w:val="es-ES" w:eastAsia="es-ES"/>
+        </w:rPr>
+        <w:drawing>
+          <wp:inline distT="0" distB="0" distL="0" distR="0" wp14:anchorId="77C0F0F4" wp14:editId="3FE8B874">
+            <wp:extent cx="5191125" cy="1928924"/>
+            <wp:effectExtent l="0" t="0" r="0" b="0"/>
+            <wp:docPr id="1" name="Imagen 1"/>
+            <wp:cNvGraphicFramePr>
+              <a:graphicFrameLocks xmlns:a="http://schemas.openxmlformats.org/drawingml/2006/main" noChangeAspect="1"/>
+            </wp:cNvGraphicFramePr>
+            <a:graphic xmlns:a="http://schemas.openxmlformats.org/drawingml/2006/main">
+              <a:graphicData uri="http://schemas.openxmlformats.org/drawingml/2006/picture">
+                <pic:pic xmlns:pic="http://schemas.openxmlformats.org/drawingml/2006/picture">
+                  <pic:nvPicPr>
+                    <pic:cNvPr id="1" name=""/>
+                    <pic:cNvPicPr/>
+                  </pic:nvPicPr>
+                  <pic:blipFill>
+                    <a:blip r:embed="rId19"/>
+                    <a:stretch>
+                      <a:fillRect/>
+                    </a:stretch>
+                  </pic:blipFill>
+                  <pic:spPr>
+                    <a:xfrm>
+                      <a:off x="0" y="0"/>
+                      <a:ext cx="5213639" cy="1937290"/>
+                    </a:xfrm>
+                    <a:prstGeom prst="rect">
+                      <a:avLst/>
+                    </a:prstGeom>
+                  </pic:spPr>
+                </pic:pic>
+              </a:graphicData>
+            </a:graphic>
+          </wp:inline>
+        </w:drawing>
+      </w:r>
+    </w:p>
+    <w:p>
+      <w:pPr>
+        <w:pStyle w:val="Heading2"/>
+        <w:spacing w:after="240"/>
+        <w:rPr>
+          <w:lang w:val="es-ES_tradnl"/>
+        </w:rPr>
+      </w:pPr>
+      <w:bookmarkStart w:id="30" w:name="_Toc515878142"/>
+      <w:r>
+        <w:rPr>
+          <w:lang w:val="es-ES_tradnl"/>
+        </w:rPr>
+        <w:t>VENTANAS DEL CUADRO DE MANDO</w:t>
+      </w:r>
+      <w:bookmarkEnd w:id="30"/>
+    </w:p>
+    <w:p>
+      <w:pPr>
+        <w:pStyle w:val="Heading3"/>
+      </w:pPr>
+      <w:bookmarkStart w:id="31" w:name="_Toc515878143"/>
+      <w:r>
+        <w:t>Ventana reporte (</w:t>
+      </w:r>
+      <w:proofErr w:type="spellStart"/>
+      <w:r>
+        <w:rPr>
+          <w:i/>
+        </w:rPr>
+        <w:t>Report</w:t>
+      </w:r>
+      <w:proofErr w:type="spellEnd"/>
+      <w:r>
+        <w:t>)</w:t>
+      </w:r>
+      <w:bookmarkEnd w:id="31"/>
+    </w:p>
+    <w:p>
+      <w:pPr>
+        <w:spacing w:after="240"/>
+        <w:jc w:val="center"/>
+        <w:rPr>
+          <w:u w:val="single"/>
+          <w:lang w:val="es-ES_tradnl"/>
+        </w:rPr>
+      </w:pPr>
+      <w:r>
+        <w:rPr>
+          <w:noProof/>
+          <w:lang w:val="es-ES" w:eastAsia="es-ES"/>
+        </w:rPr>
+        <w:lastRenderedPageBreak/>
+        <w:drawing>
+          <wp:inline distT="0" distB="0" distL="0" distR="0" wp14:anchorId="74A6DE6D" wp14:editId="40AFEEFD">
+            <wp:extent cx="4971345" cy="2581275"/>
+            <wp:effectExtent l="0" t="0" r="1270" b="0"/>
+            <wp:docPr id="3" name="Imagen 3"/>
+            <wp:cNvGraphicFramePr>
+              <a:graphicFrameLocks xmlns:a="http://schemas.openxmlformats.org/drawingml/2006/main" noChangeAspect="1"/>
+            </wp:cNvGraphicFramePr>
+            <a:graphic xmlns:a="http://schemas.openxmlformats.org/drawingml/2006/main">
+              <a:graphicData uri="http://schemas.openxmlformats.org/drawingml/2006/picture">
+                <pic:pic xmlns:pic="http://schemas.openxmlformats.org/drawingml/2006/picture">
+                  <pic:nvPicPr>
+                    <pic:cNvPr id="1" name=""/>
+                    <pic:cNvPicPr/>
+                  </pic:nvPicPr>
+                  <pic:blipFill>
+                    <a:blip r:embed="rId20"/>
+                    <a:stretch>
+                      <a:fillRect/>
+                    </a:stretch>
+                  </pic:blipFill>
+                  <pic:spPr>
+                    <a:xfrm>
+                      <a:off x="0" y="0"/>
+                      <a:ext cx="5009355" cy="2601011"/>
+                    </a:xfrm>
+                    <a:prstGeom prst="rect">
+                      <a:avLst/>
+                    </a:prstGeom>
+                  </pic:spPr>
+                </pic:pic>
+              </a:graphicData>
+            </a:graphic>
+          </wp:inline>
+        </w:drawing>
+      </w:r>
+    </w:p>
+    <w:p>
+      <w:pPr>
+        <w:pStyle w:val="Heading3"/>
+      </w:pPr>
+      <w:bookmarkStart w:id="32" w:name="_Toc515878144"/>
+      <w:r>
+        <w:t>Ventana mapa de calor (</w:t>
+      </w:r>
+      <w:proofErr w:type="spellStart"/>
+      <w:r>
+        <w:rPr>
+          <w:i/>
+        </w:rPr>
+        <w:t>Heatmaps</w:t>
+      </w:r>
+      <w:proofErr w:type="spellEnd"/>
+      <w:r>
+        <w:t>)</w:t>
+      </w:r>
+      <w:bookmarkEnd w:id="32"/>
+    </w:p>
+    <w:p>
+      <w:pPr>
+        <w:spacing w:after="240"/>
+        <w:jc w:val="both"/>
+        <w:rPr>
+          <w:u w:val="single"/>
+          <w:lang w:val="es-ES_tradnl"/>
+        </w:rPr>
+      </w:pPr>
+      <w:r>
+        <w:rPr>
+          <w:noProof/>
+          <w:lang w:val="es-ES" w:eastAsia="es-ES"/>
+        </w:rPr>
+        <w:drawing>
+          <wp:inline distT="0" distB="0" distL="0" distR="0" wp14:anchorId="38702F43" wp14:editId="42D1DE87">
+            <wp:extent cx="5943600" cy="2498090"/>
+            <wp:effectExtent l="0" t="0" r="0" b="0"/>
+            <wp:docPr id="4" name="Imagen 4"/>
+            <wp:cNvGraphicFramePr>
+              <a:graphicFrameLocks xmlns:a="http://schemas.openxmlformats.org/drawingml/2006/main" noChangeAspect="1"/>
+            </wp:cNvGraphicFramePr>
+            <a:graphic xmlns:a="http://schemas.openxmlformats.org/drawingml/2006/main">
+              <a:graphicData uri="http://schemas.openxmlformats.org/drawingml/2006/picture">
+                <pic:pic xmlns:pic="http://schemas.openxmlformats.org/drawingml/2006/picture">
+                  <pic:nvPicPr>
+                    <pic:cNvPr id="1" name=""/>
+                    <pic:cNvPicPr/>
+                  </pic:nvPicPr>
+                  <pic:blipFill>
+                    <a:blip r:embed="rId21"/>
+                    <a:stretch>
+                      <a:fillRect/>
+                    </a:stretch>
+                  </pic:blipFill>
+                  <pic:spPr>
+                    <a:xfrm>
+                      <a:off x="0" y="0"/>
+                      <a:ext cx="5943600" cy="2498090"/>
+                    </a:xfrm>
+                    <a:prstGeom prst="rect">
+                      <a:avLst/>
+                    </a:prstGeom>
+                  </pic:spPr>
+                </pic:pic>
+              </a:graphicData>
+            </a:graphic>
+          </wp:inline>
+        </w:drawing>
+      </w:r>
+    </w:p>
+    <w:p>
+      <w:pPr>
+        <w:spacing w:after="240"/>
+        <w:jc w:val="both"/>
+        <w:rPr>
+          <w:lang w:val="es-ES_tradnl"/>
+        </w:rPr>
+      </w:pPr>
+      <w:r>
+        <w:rPr>
+          <w:lang w:val="es-ES_tradnl"/>
+        </w:rPr>
+        <w:tab/>
+        <w:t>Una vez termina de cargar los datos es necesario pulsar el botón “</w:t>
+      </w:r>
+      <w:proofErr w:type="spellStart"/>
+      <w:r>
+        <w:rPr>
+          <w:i/>
+          <w:lang w:val="es-ES_tradnl"/>
+        </w:rPr>
+        <w:t>Toggle</w:t>
+      </w:r>
+      <w:proofErr w:type="spellEnd"/>
+      <w:r>
+        <w:rPr>
+          <w:i/>
+          <w:lang w:val="es-ES_tradnl"/>
+        </w:rPr>
+        <w:t xml:space="preserve"> </w:t>
+      </w:r>
+      <w:proofErr w:type="spellStart"/>
+      <w:r>
+        <w:rPr>
+          <w:i/>
+          <w:lang w:val="es-ES_tradnl"/>
+        </w:rPr>
+        <w:t>Heatmap</w:t>
+      </w:r>
+      <w:proofErr w:type="spellEnd"/>
+      <w:r>
+        <w:rPr>
+          <w:lang w:val="es-ES_tradnl"/>
+        </w:rPr>
+        <w:t xml:space="preserve">” para que muestre en el mapa los puntos de calor. </w:t>
+      </w:r>
+    </w:p>
+    <w:p>
+      <w:pPr>
+        <w:pStyle w:val="Heading3"/>
+      </w:pPr>
+      <w:bookmarkStart w:id="33" w:name="_Toc515878145"/>
+      <w:r>
+        <w:t>Ventana localización de comisarias (</w:t>
+      </w:r>
+      <w:r>
+        <w:rPr>
+          <w:i/>
+        </w:rPr>
+        <w:t xml:space="preserve">Police </w:t>
+      </w:r>
+      <w:proofErr w:type="spellStart"/>
+      <w:r>
+        <w:rPr>
+          <w:i/>
+        </w:rPr>
+        <w:t>Stations</w:t>
+      </w:r>
+      <w:proofErr w:type="spellEnd"/>
+      <w:r>
+        <w:rPr>
+          <w:i/>
+        </w:rPr>
+        <w:t xml:space="preserve"> </w:t>
+      </w:r>
+      <w:proofErr w:type="spellStart"/>
+      <w:r>
+        <w:rPr>
+          <w:i/>
+        </w:rPr>
+        <w:t>Location</w:t>
+      </w:r>
+      <w:proofErr w:type="spellEnd"/>
+      <w:r>
+        <w:t>)</w:t>
+      </w:r>
+      <w:bookmarkEnd w:id="33"/>
+    </w:p>
+    <w:p>
+      <w:pPr>
+        <w:spacing w:after="240"/>
+        <w:jc w:val="both"/>
+        <w:rPr>
+          <w:u w:val="single"/>
+          <w:lang w:val="es-ES_tradnl"/>
+        </w:rPr>
+      </w:pPr>
+      <w:r>
+        <w:rPr>
+          <w:noProof/>
+          <w:lang w:val="es-ES" w:eastAsia="es-ES"/>
+        </w:rPr>
+        <w:lastRenderedPageBreak/>
+        <w:drawing>
+          <wp:inline distT="0" distB="0" distL="0" distR="0" wp14:anchorId="2BFE8408" wp14:editId="5E1BEBEA">
+            <wp:extent cx="5943600" cy="3491230"/>
+            <wp:effectExtent l="0" t="0" r="0" b="0"/>
+            <wp:docPr id="5" name="Imagen 5"/>
+            <wp:cNvGraphicFramePr>
+              <a:graphicFrameLocks xmlns:a="http://schemas.openxmlformats.org/drawingml/2006/main" noChangeAspect="1"/>
+            </wp:cNvGraphicFramePr>
+            <a:graphic xmlns:a="http://schemas.openxmlformats.org/drawingml/2006/main">
+              <a:graphicData uri="http://schemas.openxmlformats.org/drawingml/2006/picture">
+                <pic:pic xmlns:pic="http://schemas.openxmlformats.org/drawingml/2006/picture">
+                  <pic:nvPicPr>
+                    <pic:cNvPr id="1" name=""/>
+                    <pic:cNvPicPr/>
+                  </pic:nvPicPr>
+                  <pic:blipFill>
+                    <a:blip r:embed="rId22"/>
+                    <a:stretch>
+                      <a:fillRect/>
+                    </a:stretch>
+                  </pic:blipFill>
+                  <pic:spPr>
+                    <a:xfrm>
+                      <a:off x="0" y="0"/>
+                      <a:ext cx="5943600" cy="3491230"/>
+                    </a:xfrm>
+                    <a:prstGeom prst="rect">
+                      <a:avLst/>
+                    </a:prstGeom>
+                  </pic:spPr>
+                </pic:pic>
+              </a:graphicData>
+            </a:graphic>
+          </wp:inline>
+        </w:drawing>
+      </w:r>
+    </w:p>
+    <w:p>
+      <w:pPr>
+        <w:spacing w:after="240"/>
+        <w:jc w:val="both"/>
+        <w:rPr>
+          <w:u w:val="single"/>
+          <w:lang w:val="es-ES_tradnl"/>
+        </w:rPr>
+      </w:pPr>
+    </w:p>
+    <w:p>
+      <w:pPr>
+        <w:pStyle w:val="Heading3"/>
+      </w:pPr>
+      <w:r>
+        <w:tab/>
+      </w:r>
+      <w:bookmarkStart w:id="34" w:name="_Toc515878146"/>
+      <w:r>
+        <w:t>Ventana predicción de minería de datos (</w:t>
+      </w:r>
+      <w:proofErr w:type="spellStart"/>
+      <w:r>
+        <w:rPr>
+          <w:i/>
+        </w:rPr>
+        <w:t>Prediction</w:t>
+      </w:r>
+      <w:proofErr w:type="spellEnd"/>
+      <w:r>
+        <w:rPr>
+          <w:i/>
+        </w:rPr>
+        <w:t xml:space="preserve"> </w:t>
+      </w:r>
+      <w:proofErr w:type="spellStart"/>
+      <w:r>
+        <w:rPr>
+          <w:i/>
+        </w:rPr>
+        <w:t>of</w:t>
+      </w:r>
+      <w:proofErr w:type="spellEnd"/>
+      <w:r>
+        <w:rPr>
+          <w:i/>
+        </w:rPr>
+        <w:t xml:space="preserve"> Data </w:t>
+      </w:r>
+      <w:proofErr w:type="spellStart"/>
+      <w:r>
+        <w:rPr>
+          <w:i/>
+        </w:rPr>
+        <w:t>Mining</w:t>
+      </w:r>
+      <w:proofErr w:type="spellEnd"/>
+      <w:r>
+        <w:t>)</w:t>
+      </w:r>
+      <w:bookmarkEnd w:id="34"/>
+    </w:p>
+    <w:p>
+      <w:pPr>
+        <w:spacing w:after="240"/>
+        <w:jc w:val="center"/>
+        <w:rPr>
+          <w:u w:val="single"/>
+          <w:lang w:val="es-ES_tradnl"/>
+        </w:rPr>
+      </w:pPr>
+      <w:r>
+        <w:rPr>
+          <w:noProof/>
+          <w:lang w:val="es-ES" w:eastAsia="es-ES"/>
+        </w:rPr>
+        <w:lastRenderedPageBreak/>
+        <w:drawing>
+          <wp:inline distT="0" distB="0" distL="0" distR="0" wp14:anchorId="70365502" wp14:editId="6F68283B">
+            <wp:extent cx="5753100" cy="4041922"/>
+            <wp:effectExtent l="0" t="0" r="0" b="0"/>
+            <wp:docPr id="6" name="Imagen 6"/>
+            <wp:cNvGraphicFramePr>
+              <a:graphicFrameLocks xmlns:a="http://schemas.openxmlformats.org/drawingml/2006/main" noChangeAspect="1"/>
+            </wp:cNvGraphicFramePr>
+            <a:graphic xmlns:a="http://schemas.openxmlformats.org/drawingml/2006/main">
+              <a:graphicData uri="http://schemas.openxmlformats.org/drawingml/2006/picture">
+                <pic:pic xmlns:pic="http://schemas.openxmlformats.org/drawingml/2006/picture">
+                  <pic:nvPicPr>
+                    <pic:cNvPr id="1" name=""/>
+                    <pic:cNvPicPr/>
+                  </pic:nvPicPr>
+                  <pic:blipFill>
+                    <a:blip r:embed="rId23"/>
+                    <a:stretch>
+                      <a:fillRect/>
+                    </a:stretch>
+                  </pic:blipFill>
+                  <pic:spPr>
+                    <a:xfrm>
+                      <a:off x="0" y="0"/>
+                      <a:ext cx="5756657" cy="4044421"/>
+                    </a:xfrm>
+                    <a:prstGeom prst="rect">
+                      <a:avLst/>
+                    </a:prstGeom>
+                  </pic:spPr>
+                </pic:pic>
+              </a:graphicData>
+            </a:graphic>
+          </wp:inline>
+        </w:drawing>
+      </w:r>
+    </w:p>
+    <w:p>
+      <w:pPr>
+        <w:pStyle w:val="Heading2"/>
+        <w:rPr>
+          <w:lang w:val="es-ES_tradnl"/>
+        </w:rPr>
+      </w:pPr>
+      <w:bookmarkStart w:id="35" w:name="_Toc515878147"/>
+      <w:r>
+        <w:rPr>
+          <w:lang w:val="es-ES_tradnl"/>
+        </w:rPr>
+        <w:t>ACTUALIZACIÓN DE DATOS</w:t>
+      </w:r>
+      <w:bookmarkEnd w:id="35"/>
+    </w:p>
+    <w:p>
+      <w:pPr>
+        <w:ind w:left="720"/>
+        <w:rPr>
+          <w:lang w:val="es-ES_tradnl"/>
+        </w:rPr>
+      </w:pPr>
+    </w:p>
+    <w:p>
+      <w:pPr>
+        <w:ind w:left="360"/>
+        <w:jc w:val="both"/>
+        <w:rPr>
+          <w:lang w:val="es-ES_tradnl"/>
+        </w:rPr>
+      </w:pPr>
+      <w:r>
+        <w:rPr>
+          <w:lang w:val="es-ES_tradnl"/>
+        </w:rPr>
+        <w:tab/>
+      </w:r>
+      <w:r>
+        <w:rPr>
+          <w:lang w:val="es-ES_tradnl"/>
+        </w:rPr>
+        <w:tab/>
+      </w:r>
+      <w:r>
+        <w:rPr>
+          <w:lang w:val="es-ES_tradnl"/>
+        </w:rPr>
+        <w:t xml:space="preserve">Con el proyecto se incluye una serie de ficheros con datos actualizados a la fecha de realización de este, para actualizarlos </w:t>
+      </w:r>
+      <w:r>
+        <w:rPr>
+          <w:lang w:val="es-ES_tradnl"/>
+        </w:rPr>
+        <w:t>es necesario</w:t>
+      </w:r>
+      <w:r>
+        <w:rPr>
+          <w:lang w:val="es-ES_tradnl"/>
+        </w:rPr>
+        <w:t xml:space="preserve"> generar los ficheros con los datos nuevos usando Pentaho </w:t>
+      </w:r>
+      <w:r>
+        <w:rPr>
+          <w:lang w:val="es-ES_tradnl"/>
+        </w:rPr>
+        <w:t xml:space="preserve">Data </w:t>
+      </w:r>
+      <w:proofErr w:type="spellStart"/>
+      <w:r>
+        <w:rPr>
+          <w:lang w:val="es-ES_tradnl"/>
+        </w:rPr>
+        <w:t>Integration</w:t>
+      </w:r>
+      <w:proofErr w:type="spellEnd"/>
+      <w:r>
+        <w:rPr>
+          <w:rStyle w:val="FootnoteReference"/>
+          <w:lang w:val="es-ES_tradnl"/>
+        </w:rPr>
+        <w:footnoteReference w:id="8"/>
+      </w:r>
+      <w:r>
+        <w:rPr>
+          <w:lang w:val="es-ES_tradnl"/>
+        </w:rPr>
+        <w:t xml:space="preserve"> </w:t>
+      </w:r>
+      <w:r>
+        <w:rPr>
+          <w:lang w:val="es-ES_tradnl"/>
+        </w:rPr>
+        <w:t xml:space="preserve">y </w:t>
+      </w:r>
+      <w:r>
+        <w:rPr>
+          <w:lang w:val="es-ES_tradnl"/>
+        </w:rPr>
+        <w:t xml:space="preserve">KNIME </w:t>
+      </w:r>
+      <w:proofErr w:type="spellStart"/>
+      <w:r>
+        <w:rPr>
+          <w:lang w:val="es-ES_tradnl"/>
+        </w:rPr>
+        <w:t>Analytics</w:t>
+      </w:r>
+      <w:proofErr w:type="spellEnd"/>
+      <w:r>
+        <w:rPr>
+          <w:rStyle w:val="FootnoteReference"/>
+          <w:lang w:val="es-ES_tradnl"/>
+        </w:rPr>
+        <w:footnoteReference w:id="9"/>
+      </w:r>
+      <w:r>
+        <w:rPr>
+          <w:lang w:val="es-ES_tradnl"/>
+        </w:rPr>
+        <w:t>.</w:t>
+      </w:r>
+    </w:p>
+    <w:p>
+      <w:pPr>
+        <w:ind w:left="360"/>
+        <w:rPr>
+          <w:lang w:val="es-ES_tradnl"/>
+        </w:rPr>
+      </w:pPr>
+    </w:p>
+    <w:p>
+      <w:pPr>
+        <w:ind w:left="360"/>
+        <w:jc w:val="both"/>
+        <w:rPr>
+          <w:lang w:val="es-ES_tradnl"/>
+        </w:rPr>
+      </w:pPr>
+      <w:r>
+        <w:rPr>
+          <w:lang w:val="es-ES_tradnl"/>
+        </w:rPr>
+        <w:tab/>
+      </w:r>
+      <w:r>
+        <w:rPr>
+          <w:lang w:val="es-ES_tradnl"/>
+        </w:rPr>
+        <w:tab/>
+      </w:r>
+      <w:r>
+        <w:rPr>
+          <w:lang w:val="es-ES_tradnl"/>
+        </w:rPr>
+        <w:t>Una vez instalados, es necesario abrir con Pentaho el fichero “</w:t>
+      </w:r>
+      <w:r>
+        <w:rPr>
+          <w:i/>
+          <w:lang w:val="es-ES_tradnl"/>
+        </w:rPr>
+        <w:t xml:space="preserve">JSON API </w:t>
+      </w:r>
+      <w:proofErr w:type="spellStart"/>
+      <w:r>
+        <w:rPr>
+          <w:i/>
+          <w:lang w:val="es-ES_tradnl"/>
+        </w:rPr>
+        <w:t>Example</w:t>
+      </w:r>
+      <w:proofErr w:type="spellEnd"/>
+      <w:r>
+        <w:rPr>
+          <w:i/>
+          <w:lang w:val="es-ES_tradnl"/>
+        </w:rPr>
+        <w:t xml:space="preserve"> v2.ktr</w:t>
+      </w:r>
+      <w:proofErr w:type="gramStart"/>
+      <w:r>
+        <w:rPr>
+          <w:lang w:val="es-ES_tradnl"/>
+        </w:rPr>
+        <w:t>”</w:t>
+      </w:r>
+      <w:r>
+        <w:rPr>
+          <w:lang w:val="es-ES_tradnl"/>
+        </w:rPr>
+        <w:t xml:space="preserve">, </w:t>
+      </w:r>
+      <w:r>
+        <w:rPr>
+          <w:lang w:val="es-ES_tradnl"/>
+        </w:rPr>
+        <w:t xml:space="preserve"> ubicado</w:t>
+      </w:r>
+      <w:proofErr w:type="gramEnd"/>
+      <w:r>
+        <w:rPr>
+          <w:lang w:val="es-ES_tradnl"/>
+        </w:rPr>
+        <w:t xml:space="preserve"> dentro del proyecto en “</w:t>
+      </w:r>
+      <w:proofErr w:type="spellStart"/>
+      <w:r>
+        <w:rPr>
+          <w:i/>
+          <w:lang w:val="es-ES_tradnl"/>
+        </w:rPr>
+        <w:t>CuadroDeMando</w:t>
+      </w:r>
+      <w:proofErr w:type="spellEnd"/>
+      <w:r>
+        <w:rPr>
+          <w:i/>
+          <w:lang w:val="es-ES_tradnl"/>
+        </w:rPr>
+        <w:t>/</w:t>
+      </w:r>
+      <w:proofErr w:type="spellStart"/>
+      <w:r>
+        <w:rPr>
+          <w:i/>
+          <w:lang w:val="es-ES_tradnl"/>
+        </w:rPr>
+        <w:t>csv</w:t>
+      </w:r>
+      <w:proofErr w:type="spellEnd"/>
+      <w:r>
+        <w:rPr>
+          <w:i/>
+          <w:lang w:val="es-ES_tradnl"/>
+        </w:rPr>
+        <w:t xml:space="preserve">/JSON API </w:t>
+      </w:r>
+      <w:proofErr w:type="spellStart"/>
+      <w:r>
+        <w:rPr>
+          <w:i/>
+          <w:lang w:val="es-ES_tradnl"/>
+        </w:rPr>
+        <w:t>Example</w:t>
+      </w:r>
+      <w:proofErr w:type="spellEnd"/>
+      <w:r>
+        <w:rPr>
+          <w:i/>
+          <w:lang w:val="es-ES_tradnl"/>
+        </w:rPr>
+        <w:t xml:space="preserve"> v2.ktr</w:t>
+      </w:r>
+      <w:r>
+        <w:rPr>
+          <w:lang w:val="es-ES_tradnl"/>
+        </w:rPr>
+        <w:t>”</w:t>
+      </w:r>
+      <w:r>
+        <w:rPr>
+          <w:lang w:val="es-ES_tradnl"/>
+        </w:rPr>
+        <w:t>.</w:t>
+      </w:r>
+    </w:p>
+    <w:p>
+      <w:pPr>
+        <w:rPr>
+          <w:lang w:val="es-ES_tradnl"/>
+        </w:rPr>
+      </w:pPr>
+    </w:p>
+    <w:p>
+      <w:pPr>
+        <w:jc w:val="center"/>
+        <w:rPr>
+          <w:lang w:val="es-ES_tradnl"/>
+        </w:rPr>
+      </w:pPr>
+      <w:r>
+        <w:rPr>
+          <w:noProof/>
+          <w:lang w:val="es-ES" w:eastAsia="es-ES"/>
+        </w:rPr>
+        <w:lastRenderedPageBreak/>
+        <w:drawing>
+          <wp:inline distT="0" distB="0" distL="0" distR="0" wp14:anchorId="14CB9DFB" wp14:editId="62786C77">
+            <wp:extent cx="5000625" cy="2345306"/>
+            <wp:effectExtent l="0" t="0" r="0" b="0"/>
+            <wp:docPr id="7" name="Imagen 7" descr="C:\xampp\htdocs\IN_Proyecto\Capturas\pentaho.PNG"/>
+            <wp:cNvGraphicFramePr>
+              <a:graphicFrameLocks xmlns:a="http://schemas.openxmlformats.org/drawingml/2006/main" noChangeAspect="1"/>
+            </wp:cNvGraphicFramePr>
+            <a:graphic xmlns:a="http://schemas.openxmlformats.org/drawingml/2006/main">
+              <a:graphicData uri="http://schemas.openxmlformats.org/drawingml/2006/picture">
+                <pic:pic xmlns:pic="http://schemas.openxmlformats.org/drawingml/2006/picture">
+                  <pic:nvPicPr>
+                    <pic:cNvPr id="0" name="Picture 3" descr="C:\xampp\htdocs\IN_Proyecto\Capturas\pentaho.PNG"/>
+                    <pic:cNvPicPr>
+                      <a:picLocks noChangeAspect="1" noChangeArrowheads="1"/>
+                    </pic:cNvPicPr>
+                  </pic:nvPicPr>
+                  <pic:blipFill>
+                    <a:blip r:embed="rId24" cstate="print">
+                      <a:extLst>
+                        <a:ext uri="{28A0092B-C50C-407E-A947-70E740481C1C}">
+                          <a14:useLocalDpi xmlns:a14="http://schemas.microsoft.com/office/drawing/2010/main" val="0"/>
+                        </a:ext>
+                      </a:extLst>
+                    </a:blip>
+                    <a:srcRect/>
+                    <a:stretch>
+                      <a:fillRect/>
+                    </a:stretch>
+                  </pic:blipFill>
+                  <pic:spPr bwMode="auto">
+                    <a:xfrm>
+                      <a:off x="0" y="0"/>
+                      <a:ext cx="5140469" cy="2410893"/>
+                    </a:xfrm>
+                    <a:prstGeom prst="rect">
+                      <a:avLst/>
+                    </a:prstGeom>
+                    <a:noFill/>
+                    <a:ln>
+                      <a:noFill/>
+                    </a:ln>
+                  </pic:spPr>
+                </pic:pic>
+              </a:graphicData>
+            </a:graphic>
+          </wp:inline>
+        </w:drawing>
+      </w:r>
+    </w:p>
+    <w:p>
+      <w:pPr>
+        <w:spacing w:after="240"/>
+        <w:jc w:val="both"/>
+        <w:rPr>
+          <w:lang w:val="es-ES_tradnl"/>
+        </w:rPr>
+      </w:pPr>
+    </w:p>
+    <w:p>
+      <w:pPr>
+        <w:jc w:val="both"/>
+        <w:rPr>
+          <w:lang w:val="es-ES_tradnl"/>
+        </w:rPr>
+      </w:pPr>
+      <w:r>
+        <w:rPr>
+          <w:lang w:val="es-ES_tradnl"/>
+        </w:rPr>
+        <w:tab/>
+      </w:r>
+      <w:r>
+        <w:rPr>
+          <w:lang w:val="es-ES_tradnl"/>
+        </w:rPr>
+        <w:t xml:space="preserve">Una </w:t>
+      </w:r>
+      <w:r>
+        <w:rPr>
+          <w:lang w:val="es-ES_tradnl"/>
+        </w:rPr>
+        <w:t xml:space="preserve">vez abierto, </w:t>
+      </w:r>
+      <w:r>
+        <w:rPr>
+          <w:lang w:val="es-ES_tradnl"/>
+        </w:rPr>
+        <w:t>se ejecuta mediante el botón</w:t>
+      </w:r>
+      <w:r>
+        <w:rPr>
+          <w:lang w:val="es-ES_tradnl"/>
+        </w:rPr>
+        <w:t xml:space="preserve"> “</w:t>
+      </w:r>
+      <w:r>
+        <w:rPr>
+          <w:i/>
+          <w:lang w:val="es-ES_tradnl"/>
+        </w:rPr>
+        <w:t>Play</w:t>
+      </w:r>
+      <w:r>
+        <w:rPr>
+          <w:lang w:val="es-ES_tradnl"/>
+        </w:rPr>
+        <w:t>”</w:t>
+      </w:r>
+      <w:r>
+        <w:rPr>
+          <w:lang w:val="es-ES_tradnl"/>
+        </w:rPr>
+        <w:t>, lo que</w:t>
+      </w:r>
+      <w:r>
+        <w:rPr>
+          <w:lang w:val="es-ES_tradnl"/>
+        </w:rPr>
+        <w:t xml:space="preserve"> genera automáticamente los ficheros con los datos extraídos y tratados desde la API, los cuales serán usados para mostrar información en el cuadro de mando</w:t>
+      </w:r>
+      <w:r>
+        <w:rPr>
+          <w:lang w:val="es-ES_tradnl"/>
+        </w:rPr>
+        <w:t>.</w:t>
+      </w:r>
+      <w:r>
+        <w:rPr>
+          <w:lang w:val="es-ES_tradnl"/>
+        </w:rPr>
+        <w:t xml:space="preserve"> </w:t>
+      </w:r>
+      <w:r>
+        <w:rPr>
+          <w:lang w:val="es-ES_tradnl"/>
+        </w:rPr>
+        <w:t xml:space="preserve">Este proceso </w:t>
+      </w:r>
+      <w:r>
+        <w:rPr>
+          <w:lang w:val="es-ES_tradnl"/>
+        </w:rPr>
+        <w:t>puede demorarse un tiempo</w:t>
+      </w:r>
+      <w:r>
+        <w:rPr>
+          <w:lang w:val="es-ES_tradnl"/>
+        </w:rPr>
+        <w:t xml:space="preserve"> debido a la cantidad de datos.</w:t>
+      </w:r>
+    </w:p>
+    <w:p>
+      <w:pPr>
+        <w:jc w:val="both"/>
+        <w:rPr>
+          <w:lang w:val="es-ES_tradnl"/>
+        </w:rPr>
+      </w:pPr>
+    </w:p>
+    <w:p>
+      <w:pPr>
+        <w:pStyle w:val="Heading2"/>
+        <w:rPr>
+          <w:lang w:val="es-ES_tradnl"/>
+        </w:rPr>
+      </w:pPr>
+      <w:r>
+        <w:rPr>
+          <w:lang w:val="es-ES_tradnl"/>
+        </w:rPr>
+        <w:tab/>
+      </w:r>
+      <w:bookmarkStart w:id="36" w:name="_Toc515878148"/>
+      <w:r>
+        <w:rPr>
+          <w:lang w:val="es-ES_tradnl"/>
+        </w:rPr>
+        <w:t>KNIME ANALYTICS</w:t>
+      </w:r>
+      <w:bookmarkEnd w:id="36"/>
+    </w:p>
+    <w:p>
+      <w:pPr>
+        <w:rPr>
+          <w:lang w:val="es-ES_tradnl"/>
+        </w:rPr>
+      </w:pPr>
+    </w:p>
+    <w:p>
+      <w:pPr>
+        <w:spacing w:after="240"/>
+        <w:jc w:val="both"/>
+        <w:rPr>
+          <w:lang w:val="es-ES_tradnl"/>
+        </w:rPr>
+      </w:pPr>
+      <w:r>
+        <w:rPr>
+          <w:lang w:val="es-ES_tradnl"/>
+        </w:rPr>
+        <w:tab/>
+        <w:t xml:space="preserve">Con este programa se crean los ficheros necesarios para los objetivos P-01 y S-03. Los </w:t>
+      </w:r>
+      <w:proofErr w:type="spellStart"/>
+      <w:r>
+        <w:rPr>
+          <w:lang w:val="es-ES_tradnl"/>
+        </w:rPr>
+        <w:t>workflows</w:t>
+      </w:r>
+      <w:proofErr w:type="spellEnd"/>
+      <w:r>
+        <w:rPr>
+          <w:lang w:val="es-ES_tradnl"/>
+        </w:rPr>
+        <w:t xml:space="preserve"> necesarios se encuentran en el directorio “KNIME </w:t>
+      </w:r>
+      <w:proofErr w:type="spellStart"/>
+      <w:r>
+        <w:rPr>
+          <w:lang w:val="es-ES_tradnl"/>
+        </w:rPr>
+        <w:t>Workflows</w:t>
+      </w:r>
+      <w:proofErr w:type="spellEnd"/>
+      <w:r>
+        <w:rPr>
+          <w:lang w:val="es-ES_tradnl"/>
+        </w:rPr>
+        <w:t xml:space="preserve">”. Es necesario concretar la ruta de los ficheros de entrada y salida, ya que KNIME no permite parametrizar estos valores. Para ello, se hace clic derecho en los nodos CSV Reader y CSV </w:t>
+      </w:r>
+      <w:proofErr w:type="spellStart"/>
+      <w:r>
+        <w:rPr>
+          <w:lang w:val="es-ES_tradnl"/>
+        </w:rPr>
+        <w:t>Writer</w:t>
+      </w:r>
+      <w:proofErr w:type="spellEnd"/>
+      <w:r>
+        <w:rPr>
+          <w:lang w:val="es-ES_tradnl"/>
+        </w:rPr>
+        <w:t>, y se introduce el valor deseado.</w:t>
+      </w:r>
+    </w:p>
+    <w:p>
+      <w:pPr>
+        <w:jc w:val="center"/>
+        <w:rPr>
+          <w:lang w:val="es-ES_tradnl"/>
+        </w:rPr>
+      </w:pPr>
+      <w:r>
+        <w:rPr>
+          <w:noProof/>
+          <w:lang w:val="es-ES_tradnl"/>
+        </w:rPr>
+        <w:drawing>
+          <wp:inline distT="0" distB="0" distL="0" distR="0" wp14:anchorId="2B428A29" wp14:editId="593D2294">
+            <wp:extent cx="2528326" cy="3418764"/>
+            <wp:effectExtent l="0" t="0" r="5715" b="0"/>
+            <wp:docPr id="9" name="Picture 9"/>
+            <wp:cNvGraphicFramePr>
+              <a:graphicFrameLocks xmlns:a="http://schemas.openxmlformats.org/drawingml/2006/main" noChangeAspect="1"/>
+            </wp:cNvGraphicFramePr>
+            <a:graphic xmlns:a="http://schemas.openxmlformats.org/drawingml/2006/main">
+              <a:graphicData uri="http://schemas.openxmlformats.org/drawingml/2006/picture">
+                <pic:pic xmlns:pic="http://schemas.openxmlformats.org/drawingml/2006/picture">
+                  <pic:nvPicPr>
+                    <pic:cNvPr id="0" name="Picture 8"/>
+                    <pic:cNvPicPr>
+                      <a:picLocks noChangeAspect="1" noChangeArrowheads="1"/>
+                    </pic:cNvPicPr>
+                  </pic:nvPicPr>
+                  <pic:blipFill>
+                    <a:blip r:embed="rId25">
+                      <a:extLst>
+                        <a:ext uri="{28A0092B-C50C-407E-A947-70E740481C1C}">
+                          <a14:useLocalDpi xmlns:a14="http://schemas.microsoft.com/office/drawing/2010/main" val="0"/>
+                        </a:ext>
+                      </a:extLst>
+                    </a:blip>
+                    <a:srcRect/>
+                    <a:stretch>
+                      <a:fillRect/>
+                    </a:stretch>
+                  </pic:blipFill>
+                  <pic:spPr bwMode="auto">
+                    <a:xfrm>
+                      <a:off x="0" y="0"/>
+                      <a:ext cx="2592609" cy="3505686"/>
+                    </a:xfrm>
+                    <a:prstGeom prst="rect">
+                      <a:avLst/>
+                    </a:prstGeom>
+                    <a:noFill/>
+                    <a:ln>
+                      <a:noFill/>
+                    </a:ln>
+                  </pic:spPr>
+                </pic:pic>
+              </a:graphicData>
+            </a:graphic>
+          </wp:inline>
+        </w:drawing>
+      </w:r>
+    </w:p>
+    <w:p>
+      <w:pPr>
+        <w:jc w:val="center"/>
+        <w:rPr>
+          <w:lang w:val="es-ES_tradnl"/>
+        </w:rPr>
+      </w:pPr>
+    </w:p>
+    <w:p>
+      <w:pPr>
+        <w:jc w:val="center"/>
+        <w:rPr>
+          <w:lang w:val="es-ES_tradnl"/>
+        </w:rPr>
+      </w:pPr>
+      <w:r>
+        <w:rPr>
+          <w:noProof/>
+        </w:rPr>
+        <w:lastRenderedPageBreak/>
+        <w:drawing>
+          <wp:inline distT="0" distB="0" distL="0" distR="0" wp14:anchorId="3C8DAD7A" wp14:editId="4C34B2EB">
+            <wp:extent cx="3521122" cy="2722851"/>
+            <wp:effectExtent l="0" t="0" r="3175" b="1905"/>
+            <wp:docPr id="10" name="Picture 10"/>
+            <wp:cNvGraphicFramePr>
+              <a:graphicFrameLocks xmlns:a="http://schemas.openxmlformats.org/drawingml/2006/main" noChangeAspect="1"/>
+            </wp:cNvGraphicFramePr>
+            <a:graphic xmlns:a="http://schemas.openxmlformats.org/drawingml/2006/main">
+              <a:graphicData uri="http://schemas.openxmlformats.org/drawingml/2006/picture">
+                <pic:pic xmlns:pic="http://schemas.openxmlformats.org/drawingml/2006/picture">
+                  <pic:nvPicPr>
+                    <pic:cNvPr id="1" name=""/>
+                    <pic:cNvPicPr/>
+                  </pic:nvPicPr>
+                  <pic:blipFill>
+                    <a:blip r:embed="rId26"/>
+                    <a:stretch>
+                      <a:fillRect/>
+                    </a:stretch>
+                  </pic:blipFill>
+                  <pic:spPr>
+                    <a:xfrm>
+                      <a:off x="0" y="0"/>
+                      <a:ext cx="3533648" cy="2732537"/>
+                    </a:xfrm>
+                    <a:prstGeom prst="rect">
+                      <a:avLst/>
+                    </a:prstGeom>
+                  </pic:spPr>
+                </pic:pic>
+              </a:graphicData>
+            </a:graphic>
+          </wp:inline>
+        </w:drawing>
+      </w:r>
+    </w:p>
+    <w:p>
+      <w:pPr>
+        <w:jc w:val="center"/>
+        <w:rPr>
+          <w:lang w:val="es-ES_tradnl"/>
+        </w:rPr>
+      </w:pPr>
+    </w:p>
+    <w:p>
+      <w:pPr>
+        <w:pStyle w:val="Heading3"/>
+      </w:pPr>
+      <w:bookmarkStart w:id="37" w:name="_Toc515878149"/>
+      <w:r>
+        <w:t xml:space="preserve">Objetivo P-01: </w:t>
+      </w:r>
+      <w:proofErr w:type="spellStart"/>
+      <w:r>
+        <w:t>Clustering</w:t>
+      </w:r>
+      <w:proofErr w:type="spellEnd"/>
+      <w:r>
+        <w:t xml:space="preserve"> de delitos</w:t>
+      </w:r>
+      <w:bookmarkEnd w:id="37"/>
+    </w:p>
+    <w:p>
+      <w:pPr>
+        <w:jc w:val="center"/>
+        <w:rPr>
+          <w:lang w:val="es-ES_tradnl"/>
+        </w:rPr>
+      </w:pPr>
+      <w:r>
+        <w:rPr>
+          <w:noProof/>
+        </w:rPr>
+        <w:drawing>
+          <wp:inline distT="0" distB="0" distL="0" distR="0" wp14:anchorId="71CB1140" wp14:editId="70AAB116">
+            <wp:extent cx="5076999" cy="2879678"/>
+            <wp:effectExtent l="0" t="0" r="0" b="0"/>
+            <wp:docPr id="11" name="Picture 11"/>
+            <wp:cNvGraphicFramePr>
+              <a:graphicFrameLocks xmlns:a="http://schemas.openxmlformats.org/drawingml/2006/main" noChangeAspect="1"/>
+            </wp:cNvGraphicFramePr>
+            <a:graphic xmlns:a="http://schemas.openxmlformats.org/drawingml/2006/main">
+              <a:graphicData uri="http://schemas.openxmlformats.org/drawingml/2006/picture">
+                <pic:pic xmlns:pic="http://schemas.openxmlformats.org/drawingml/2006/picture">
+                  <pic:nvPicPr>
+                    <pic:cNvPr id="1" name=""/>
+                    <pic:cNvPicPr/>
+                  </pic:nvPicPr>
+                  <pic:blipFill>
+                    <a:blip r:embed="rId27"/>
+                    <a:stretch>
+                      <a:fillRect/>
+                    </a:stretch>
+                  </pic:blipFill>
+                  <pic:spPr>
+                    <a:xfrm>
+                      <a:off x="0" y="0"/>
+                      <a:ext cx="5101838" cy="2893767"/>
+                    </a:xfrm>
+                    <a:prstGeom prst="rect">
+                      <a:avLst/>
+                    </a:prstGeom>
+                  </pic:spPr>
+                </pic:pic>
+              </a:graphicData>
+            </a:graphic>
+          </wp:inline>
+        </w:drawing>
+      </w:r>
+    </w:p>
+    <w:p>
+      <w:pPr>
+        <w:jc w:val="center"/>
+        <w:rPr>
+          <w:lang w:val="es-ES_tradnl"/>
+        </w:rPr>
+      </w:pPr>
+    </w:p>
+    <w:tbl>
+      <w:tblPr>
+        <w:tblStyle w:val="TableGrid"/>
+        <w:tblW w:w="0" w:type="auto"/>
+        <w:tblLook w:val="04A0" w:firstRow="1" w:lastRow="0" w:firstColumn="1" w:lastColumn="0" w:noHBand="0" w:noVBand="1"/>
+      </w:tblPr>
+      <w:tblGrid>
+        <w:gridCol w:w="1707"/>
+        <w:gridCol w:w="2274"/>
+        <w:gridCol w:w="5369"/>
+      </w:tblGrid>
+      <w:tr>
+        <w:tc>
+          <w:tcPr>
+            <w:tcW w:w="2065" w:type="dxa"/>
+            <w:shd w:val="clear" w:color="auto" w:fill="BFBFBF" w:themeFill="background1" w:themeFillShade="BF"/>
+          </w:tcPr>
+          <w:p>
+            <w:pPr>
+              <w:jc w:val="center"/>
+              <w:rPr>
+                <w:b/>
+                <w:lang w:val="es-ES_tradnl"/>
+              </w:rPr>
+            </w:pPr>
+            <w:r>
+              <w:rPr>
+                <w:b/>
+                <w:lang w:val="es-ES_tradnl"/>
+              </w:rPr>
+              <w:t>Tipo de nodo</w:t>
+            </w:r>
+          </w:p>
+        </w:tc>
+        <w:tc>
+          <w:tcPr>
+            <w:tcW w:w="2790" w:type="dxa"/>
+            <w:shd w:val="clear" w:color="auto" w:fill="BFBFBF" w:themeFill="background1" w:themeFillShade="BF"/>
+          </w:tcPr>
+          <w:p>
+            <w:pPr>
+              <w:jc w:val="center"/>
+              <w:rPr>
+                <w:b/>
+                <w:lang w:val="es-ES_tradnl"/>
+              </w:rPr>
+            </w:pPr>
+            <w:r>
+              <w:rPr>
+                <w:b/>
+                <w:lang w:val="es-ES_tradnl"/>
+              </w:rPr>
+              <w:t>Nombre</w:t>
+            </w:r>
+          </w:p>
+        </w:tc>
+        <w:tc>
+          <w:tcPr>
+            <w:tcW w:w="4495" w:type="dxa"/>
+            <w:shd w:val="clear" w:color="auto" w:fill="BFBFBF" w:themeFill="background1" w:themeFillShade="BF"/>
+          </w:tcPr>
+          <w:p>
+            <w:pPr>
+              <w:jc w:val="center"/>
+              <w:rPr>
+                <w:b/>
+                <w:lang w:val="es-ES_tradnl"/>
+              </w:rPr>
+            </w:pPr>
+            <w:r>
+              <w:rPr>
+                <w:b/>
+                <w:lang w:val="es-ES_tradnl"/>
+              </w:rPr>
+              <w:t>Fichero</w:t>
+            </w:r>
+          </w:p>
+        </w:tc>
+      </w:tr>
+      <w:tr>
+        <w:tc>
+          <w:tcPr>
+            <w:tcW w:w="2065" w:type="dxa"/>
+            <w:vMerge w:val="restart"/>
+          </w:tcPr>
+          <w:p>
+            <w:pPr>
+              <w:jc w:val="center"/>
+              <w:rPr>
+                <w:lang w:val="es-ES_tradnl"/>
+              </w:rPr>
+            </w:pPr>
+            <w:r>
+              <w:rPr>
+                <w:lang w:val="es-ES_tradnl"/>
+              </w:rPr>
+              <w:t>CSV Reader</w:t>
+            </w:r>
+          </w:p>
+        </w:tc>
+        <w:tc>
+          <w:tcPr>
+            <w:tcW w:w="2790" w:type="dxa"/>
+          </w:tcPr>
+          <w:p>
+            <w:pPr>
+              <w:jc w:val="center"/>
+              <w:rPr>
+                <w:lang w:val="es-ES_tradnl"/>
+              </w:rPr>
+            </w:pPr>
+            <w:proofErr w:type="spellStart"/>
+            <w:r>
+              <w:rPr>
+                <w:lang w:val="es-ES_tradnl"/>
+              </w:rPr>
+              <w:t>Number</w:t>
+            </w:r>
+            <w:proofErr w:type="spellEnd"/>
+            <w:r>
+              <w:rPr>
+                <w:lang w:val="es-ES_tradnl"/>
+              </w:rPr>
+              <w:t xml:space="preserve"> </w:t>
+            </w:r>
+            <w:proofErr w:type="spellStart"/>
+            <w:r>
+              <w:rPr>
+                <w:lang w:val="es-ES_tradnl"/>
+              </w:rPr>
+              <w:t>of</w:t>
+            </w:r>
+            <w:proofErr w:type="spellEnd"/>
+            <w:r>
+              <w:rPr>
+                <w:lang w:val="es-ES_tradnl"/>
+              </w:rPr>
+              <w:t xml:space="preserve"> </w:t>
+            </w:r>
+            <w:proofErr w:type="spellStart"/>
+            <w:r>
+              <w:rPr>
+                <w:lang w:val="es-ES_tradnl"/>
+              </w:rPr>
+              <w:t>clusters</w:t>
+            </w:r>
+            <w:proofErr w:type="spellEnd"/>
+            <w:r>
+              <w:rPr>
+                <w:lang w:val="es-ES_tradnl"/>
+              </w:rPr>
+              <w:t xml:space="preserve"> input</w:t>
+            </w:r>
+          </w:p>
+        </w:tc>
+        <w:tc>
+          <w:tcPr>
+            <w:tcW w:w="4495" w:type="dxa"/>
+          </w:tcPr>
+          <w:p>
+            <w:pPr>
+              <w:jc w:val="center"/>
+              <w:rPr>
+                <w:lang w:val="es-ES_tradnl"/>
+              </w:rPr>
+            </w:pPr>
+            <w:proofErr w:type="spellStart"/>
+            <w:r>
+              <w:rPr>
+                <w:lang w:val="es-ES_tradnl"/>
+              </w:rPr>
+              <w:t>IN_Proyecto</w:t>
+            </w:r>
+            <w:proofErr w:type="spellEnd"/>
+            <w:r>
+              <w:rPr>
+                <w:lang w:val="es-ES_tradnl"/>
+              </w:rPr>
+              <w:t>\Reference Files\nypd_precincts.csv</w:t>
+            </w:r>
+          </w:p>
+        </w:tc>
+      </w:tr>
+      <w:tr>
+        <w:tc>
+          <w:tcPr>
+            <w:tcW w:w="2065" w:type="dxa"/>
+            <w:vMerge/>
+          </w:tcPr>
+          <w:p>
+            <w:pPr>
+              <w:jc w:val="center"/>
+              <w:rPr>
+                <w:lang w:val="es-ES_tradnl"/>
+              </w:rPr>
+            </w:pPr>
+          </w:p>
+        </w:tc>
+        <w:tc>
+          <w:tcPr>
+            <w:tcW w:w="2790" w:type="dxa"/>
+          </w:tcPr>
+          <w:p>
+            <w:pPr>
+              <w:jc w:val="center"/>
+              <w:rPr>
+                <w:lang w:val="es-ES_tradnl"/>
+              </w:rPr>
+            </w:pPr>
+            <w:r>
+              <w:rPr>
+                <w:lang w:val="es-ES_tradnl"/>
+              </w:rPr>
+              <w:t>Data Input</w:t>
+            </w:r>
+          </w:p>
+        </w:tc>
+        <w:tc>
+          <w:tcPr>
+            <w:tcW w:w="4495" w:type="dxa"/>
+          </w:tcPr>
+          <w:p>
+            <w:pPr>
+              <w:jc w:val="center"/>
+              <w:rPr>
+                <w:lang w:val="es-ES_tradnl"/>
+              </w:rPr>
+            </w:pPr>
+            <w:proofErr w:type="spellStart"/>
+            <w:r>
+              <w:rPr>
+                <w:lang w:val="es-ES_tradnl"/>
+              </w:rPr>
+              <w:t>IN_Proyecto</w:t>
+            </w:r>
+            <w:proofErr w:type="spellEnd"/>
+            <w:r>
+              <w:rPr>
+                <w:lang w:val="es-ES_tradnl"/>
+              </w:rPr>
+              <w:t>\</w:t>
+            </w:r>
+            <w:proofErr w:type="spellStart"/>
+            <w:r>
+              <w:rPr>
+                <w:lang w:val="es-ES_tradnl"/>
+              </w:rPr>
+              <w:t>CuadroDeMando</w:t>
+            </w:r>
+            <w:proofErr w:type="spellEnd"/>
+            <w:r>
+              <w:rPr>
+                <w:lang w:val="es-ES_tradnl"/>
+              </w:rPr>
+              <w:t>\</w:t>
+            </w:r>
+            <w:proofErr w:type="spellStart"/>
+            <w:r>
+              <w:rPr>
+                <w:lang w:val="es-ES_tradnl"/>
+              </w:rPr>
+              <w:t>csv</w:t>
+            </w:r>
+            <w:proofErr w:type="spellEnd"/>
+            <w:r>
+              <w:rPr>
+                <w:lang w:val="es-ES_tradnl"/>
+              </w:rPr>
+              <w:t>\report_map_dataset.csv</w:t>
+            </w:r>
+          </w:p>
+        </w:tc>
+      </w:tr>
+      <w:tr>
+        <w:tc>
+          <w:tcPr>
+            <w:tcW w:w="2065" w:type="dxa"/>
+            <w:vMerge w:val="restart"/>
+          </w:tcPr>
+          <w:p>
+            <w:pPr>
+              <w:jc w:val="center"/>
+              <w:rPr>
+                <w:lang w:val="es-ES_tradnl"/>
+              </w:rPr>
+            </w:pPr>
+            <w:r>
+              <w:rPr>
+                <w:lang w:val="es-ES_tradnl"/>
+              </w:rPr>
+              <w:t xml:space="preserve">CSV </w:t>
+            </w:r>
+            <w:proofErr w:type="spellStart"/>
+            <w:r>
+              <w:rPr>
+                <w:lang w:val="es-ES_tradnl"/>
+              </w:rPr>
+              <w:t>Writer</w:t>
+            </w:r>
+            <w:proofErr w:type="spellEnd"/>
+          </w:p>
+        </w:tc>
+        <w:tc>
+          <w:tcPr>
+            <w:tcW w:w="2790" w:type="dxa"/>
+          </w:tcPr>
+          <w:p>
+            <w:pPr>
+              <w:jc w:val="center"/>
+              <w:rPr>
+                <w:lang w:val="es-ES_tradnl"/>
+              </w:rPr>
+            </w:pPr>
+            <w:proofErr w:type="spellStart"/>
+            <w:r>
+              <w:rPr>
+                <w:lang w:val="es-ES_tradnl"/>
+              </w:rPr>
+              <w:t>Clustered</w:t>
+            </w:r>
+            <w:proofErr w:type="spellEnd"/>
+            <w:r>
+              <w:rPr>
+                <w:lang w:val="es-ES_tradnl"/>
+              </w:rPr>
+              <w:t xml:space="preserve"> </w:t>
+            </w:r>
+            <w:proofErr w:type="spellStart"/>
+            <w:r>
+              <w:rPr>
+                <w:lang w:val="es-ES_tradnl"/>
+              </w:rPr>
+              <w:t>Results</w:t>
+            </w:r>
+            <w:proofErr w:type="spellEnd"/>
+          </w:p>
+        </w:tc>
+        <w:tc>
+          <w:tcPr>
+            <w:tcW w:w="4495" w:type="dxa"/>
+          </w:tcPr>
+          <w:p>
+            <w:pPr>
+              <w:jc w:val="center"/>
+              <w:rPr>
+                <w:lang w:val="es-ES_tradnl"/>
+              </w:rPr>
+            </w:pPr>
+            <w:proofErr w:type="spellStart"/>
+            <w:r>
+              <w:rPr>
+                <w:lang w:val="es-ES_tradnl"/>
+              </w:rPr>
+              <w:t>IN_Proyecto</w:t>
+            </w:r>
+            <w:proofErr w:type="spellEnd"/>
+            <w:r>
+              <w:rPr>
+                <w:lang w:val="es-ES_tradnl"/>
+              </w:rPr>
+              <w:t>\</w:t>
+            </w:r>
+            <w:proofErr w:type="spellStart"/>
+            <w:r>
+              <w:rPr>
+                <w:lang w:val="es-ES_tradnl"/>
+              </w:rPr>
+              <w:t>CuadroDeMando</w:t>
+            </w:r>
+            <w:proofErr w:type="spellEnd"/>
+            <w:r>
+              <w:rPr>
+                <w:lang w:val="es-ES_tradnl"/>
+              </w:rPr>
+              <w:t>\</w:t>
+            </w:r>
+            <w:proofErr w:type="spellStart"/>
+            <w:r>
+              <w:rPr>
+                <w:lang w:val="es-ES_tradnl"/>
+              </w:rPr>
+              <w:t>csv</w:t>
+            </w:r>
+            <w:proofErr w:type="spellEnd"/>
+            <w:r>
+              <w:rPr>
+                <w:lang w:val="es-ES_tradnl"/>
+              </w:rPr>
+              <w:t>\clustered_results.csv</w:t>
+            </w:r>
+          </w:p>
+        </w:tc>
+      </w:tr>
+      <w:tr>
+        <w:tc>
+          <w:tcPr>
+            <w:tcW w:w="2065" w:type="dxa"/>
+            <w:vMerge/>
+          </w:tcPr>
+          <w:p>
+            <w:pPr>
+              <w:jc w:val="center"/>
+              <w:rPr>
+                <w:lang w:val="es-ES_tradnl"/>
+              </w:rPr>
+            </w:pPr>
+          </w:p>
+        </w:tc>
+        <w:tc>
+          <w:tcPr>
+            <w:tcW w:w="2790" w:type="dxa"/>
+          </w:tcPr>
+          <w:p>
+            <w:pPr>
+              <w:jc w:val="center"/>
+              <w:rPr>
+                <w:lang w:val="es-ES_tradnl"/>
+              </w:rPr>
+            </w:pPr>
+            <w:proofErr w:type="spellStart"/>
+            <w:r>
+              <w:rPr>
+                <w:lang w:val="es-ES_tradnl"/>
+              </w:rPr>
+              <w:t>Cluster</w:t>
+            </w:r>
+            <w:proofErr w:type="spellEnd"/>
+            <w:r>
+              <w:rPr>
+                <w:lang w:val="es-ES_tradnl"/>
+              </w:rPr>
+              <w:t xml:space="preserve"> </w:t>
+            </w:r>
+            <w:proofErr w:type="spellStart"/>
+            <w:r>
+              <w:rPr>
+                <w:lang w:val="es-ES_tradnl"/>
+              </w:rPr>
+              <w:t>Centroids</w:t>
+            </w:r>
+            <w:proofErr w:type="spellEnd"/>
+          </w:p>
+        </w:tc>
+        <w:tc>
+          <w:tcPr>
+            <w:tcW w:w="4495" w:type="dxa"/>
+          </w:tcPr>
+          <w:p>
+            <w:pPr>
+              <w:jc w:val="center"/>
+              <w:rPr>
+                <w:lang w:val="es-ES_tradnl"/>
+              </w:rPr>
+            </w:pPr>
+            <w:proofErr w:type="spellStart"/>
+            <w:r>
+              <w:rPr>
+                <w:lang w:val="es-ES_tradnl"/>
+              </w:rPr>
+              <w:t>IN_Proyecto</w:t>
+            </w:r>
+            <w:proofErr w:type="spellEnd"/>
+            <w:r>
+              <w:rPr>
+                <w:lang w:val="es-ES_tradnl"/>
+              </w:rPr>
+              <w:t>\</w:t>
+            </w:r>
+            <w:proofErr w:type="spellStart"/>
+            <w:r>
+              <w:rPr>
+                <w:lang w:val="es-ES_tradnl"/>
+              </w:rPr>
+              <w:t>CuadroDeMando</w:t>
+            </w:r>
+            <w:proofErr w:type="spellEnd"/>
+            <w:r>
+              <w:rPr>
+                <w:lang w:val="es-ES_tradnl"/>
+              </w:rPr>
+              <w:t>\</w:t>
+            </w:r>
+            <w:proofErr w:type="spellStart"/>
+            <w:r>
+              <w:rPr>
+                <w:lang w:val="es-ES_tradnl"/>
+              </w:rPr>
+              <w:t>csv</w:t>
+            </w:r>
+            <w:proofErr w:type="spellEnd"/>
+            <w:r>
+              <w:rPr>
+                <w:lang w:val="es-ES_tradnl"/>
+              </w:rPr>
+              <w:t>\cluster_centroids.csv</w:t>
+            </w:r>
+          </w:p>
+        </w:tc>
+      </w:tr>
+    </w:tbl>
+    <w:p>
+      <w:pPr>
+        <w:jc w:val="center"/>
+        <w:rPr>
+          <w:lang w:val="es-ES_tradnl"/>
+        </w:rPr>
+      </w:pPr>
+    </w:p>
+    <w:p>
+      <w:pPr>
+        <w:pStyle w:val="Heading3"/>
+      </w:pPr>
+      <w:bookmarkStart w:id="38" w:name="_Toc515878150"/>
+      <w:r>
+        <w:t>Objetivo S-03: Minería de datos</w:t>
+      </w:r>
+      <w:bookmarkEnd w:id="38"/>
+    </w:p>
+    <w:p>
+      <w:pPr>
+        <w:rPr>
+          <w:lang w:val="es-ES_tradnl"/>
+        </w:rPr>
+      </w:pPr>
+      <w:r>
+        <w:rPr>
+          <w:noProof/>
+        </w:rPr>
+        <w:lastRenderedPageBreak/>
+        <w:drawing>
+          <wp:inline distT="0" distB="0" distL="0" distR="0" wp14:anchorId="603A3F51" wp14:editId="7525700B">
+            <wp:extent cx="5943600" cy="2264410"/>
+            <wp:effectExtent l="0" t="0" r="0" b="2540"/>
+            <wp:docPr id="12" name="Picture 12"/>
+            <wp:cNvGraphicFramePr>
+              <a:graphicFrameLocks xmlns:a="http://schemas.openxmlformats.org/drawingml/2006/main" noChangeAspect="1"/>
+            </wp:cNvGraphicFramePr>
+            <a:graphic xmlns:a="http://schemas.openxmlformats.org/drawingml/2006/main">
+              <a:graphicData uri="http://schemas.openxmlformats.org/drawingml/2006/picture">
+                <pic:pic xmlns:pic="http://schemas.openxmlformats.org/drawingml/2006/picture">
+                  <pic:nvPicPr>
+                    <pic:cNvPr id="1" name=""/>
+                    <pic:cNvPicPr/>
+                  </pic:nvPicPr>
+                  <pic:blipFill>
+                    <a:blip r:embed="rId28"/>
+                    <a:stretch>
+                      <a:fillRect/>
+                    </a:stretch>
+                  </pic:blipFill>
+                  <pic:spPr>
+                    <a:xfrm>
+                      <a:off x="0" y="0"/>
+                      <a:ext cx="5943600" cy="2264410"/>
+                    </a:xfrm>
+                    <a:prstGeom prst="rect">
+                      <a:avLst/>
+                    </a:prstGeom>
+                  </pic:spPr>
+                </pic:pic>
+              </a:graphicData>
+            </a:graphic>
+          </wp:inline>
+        </w:drawing>
+      </w:r>
+    </w:p>
+    <w:p>
+      <w:pPr>
+        <w:rPr>
+          <w:lang w:val="es-ES_tradnl"/>
+        </w:rPr>
+      </w:pPr>
+    </w:p>
+    <w:tbl>
+      <w:tblPr>
+        <w:tblStyle w:val="TableGrid"/>
+        <w:tblW w:w="0" w:type="auto"/>
+        <w:tblLook w:val="04A0" w:firstRow="1" w:lastRow="0" w:firstColumn="1" w:lastColumn="0" w:noHBand="0" w:noVBand="1"/>
+      </w:tblPr>
+      <w:tblGrid>
+        <w:gridCol w:w="1707"/>
+        <w:gridCol w:w="2274"/>
+        <w:gridCol w:w="5369"/>
+      </w:tblGrid>
+      <w:tr>
+        <w:tc>
+          <w:tcPr>
+            <w:tcW w:w="1707" w:type="dxa"/>
+            <w:shd w:val="clear" w:color="auto" w:fill="BFBFBF" w:themeFill="background1" w:themeFillShade="BF"/>
+          </w:tcPr>
+          <w:p>
+            <w:pPr>
+              <w:jc w:val="center"/>
+              <w:rPr>
+                <w:b/>
+                <w:lang w:val="es-ES_tradnl"/>
+              </w:rPr>
+            </w:pPr>
+            <w:r>
+              <w:rPr>
+                <w:b/>
+                <w:lang w:val="es-ES_tradnl"/>
+              </w:rPr>
+              <w:t>Tipo de nodo</w:t>
+            </w:r>
+          </w:p>
+        </w:tc>
+        <w:tc>
+          <w:tcPr>
+            <w:tcW w:w="2274" w:type="dxa"/>
+            <w:shd w:val="clear" w:color="auto" w:fill="BFBFBF" w:themeFill="background1" w:themeFillShade="BF"/>
+          </w:tcPr>
+          <w:p>
+            <w:pPr>
+              <w:jc w:val="center"/>
+              <w:rPr>
+                <w:b/>
+                <w:lang w:val="es-ES_tradnl"/>
+              </w:rPr>
+            </w:pPr>
+            <w:r>
+              <w:rPr>
+                <w:b/>
+                <w:lang w:val="es-ES_tradnl"/>
+              </w:rPr>
+              <w:t>Nombre</w:t>
+            </w:r>
+          </w:p>
+        </w:tc>
+        <w:tc>
+          <w:tcPr>
+            <w:tcW w:w="5369" w:type="dxa"/>
+            <w:shd w:val="clear" w:color="auto" w:fill="BFBFBF" w:themeFill="background1" w:themeFillShade="BF"/>
+          </w:tcPr>
+          <w:p>
+            <w:pPr>
+              <w:jc w:val="center"/>
+              <w:rPr>
+                <w:b/>
+                <w:lang w:val="es-ES_tradnl"/>
+              </w:rPr>
+            </w:pPr>
+            <w:r>
+              <w:rPr>
+                <w:b/>
+                <w:lang w:val="es-ES_tradnl"/>
+              </w:rPr>
+              <w:t>Fichero</w:t>
+            </w:r>
+          </w:p>
+        </w:tc>
+      </w:tr>
+      <w:tr>
+        <w:trPr>
+          <w:trHeight w:val="170"/>
+        </w:trPr>
+        <w:tc>
+          <w:tcPr>
+            <w:tcW w:w="1707" w:type="dxa"/>
+          </w:tcPr>
+          <w:p>
+            <w:pPr>
+              <w:jc w:val="center"/>
+              <w:rPr>
+                <w:lang w:val="es-ES_tradnl"/>
+              </w:rPr>
+            </w:pPr>
+            <w:r>
+              <w:rPr>
+                <w:lang w:val="es-ES_tradnl"/>
+              </w:rPr>
+              <w:t>CSV Reader</w:t>
+            </w:r>
+          </w:p>
+        </w:tc>
+        <w:tc>
+          <w:tcPr>
+            <w:tcW w:w="2274" w:type="dxa"/>
+          </w:tcPr>
+          <w:p>
+            <w:pPr>
+              <w:jc w:val="center"/>
+              <w:rPr>
+                <w:lang w:val="es-ES_tradnl"/>
+              </w:rPr>
+            </w:pPr>
+            <w:r>
+              <w:rPr>
+                <w:lang w:val="es-ES_tradnl"/>
+              </w:rPr>
+              <w:t>Data Input</w:t>
+            </w:r>
+          </w:p>
+        </w:tc>
+        <w:tc>
+          <w:tcPr>
+            <w:tcW w:w="5369" w:type="dxa"/>
+          </w:tcPr>
+          <w:p>
+            <w:pPr>
+              <w:jc w:val="center"/>
+              <w:rPr>
+                <w:lang w:val="es-ES_tradnl"/>
+              </w:rPr>
+            </w:pPr>
+            <w:proofErr w:type="spellStart"/>
+            <w:r>
+              <w:rPr>
+                <w:lang w:val="es-ES_tradnl"/>
+              </w:rPr>
+              <w:t>IN_Proyecto</w:t>
+            </w:r>
+            <w:proofErr w:type="spellEnd"/>
+            <w:r>
+              <w:rPr>
+                <w:lang w:val="es-ES_tradnl"/>
+              </w:rPr>
+              <w:t>\</w:t>
+            </w:r>
+            <w:proofErr w:type="spellStart"/>
+            <w:r>
+              <w:rPr>
+                <w:lang w:val="es-ES_tradnl"/>
+              </w:rPr>
+              <w:t>CuadroDeMando</w:t>
+            </w:r>
+            <w:proofErr w:type="spellEnd"/>
+            <w:r>
+              <w:rPr>
+                <w:lang w:val="es-ES_tradnl"/>
+              </w:rPr>
+              <w:t>\</w:t>
+            </w:r>
+            <w:proofErr w:type="spellStart"/>
+            <w:r>
+              <w:rPr>
+                <w:lang w:val="es-ES_tradnl"/>
+              </w:rPr>
+              <w:t>csv</w:t>
+            </w:r>
+            <w:proofErr w:type="spellEnd"/>
+            <w:r>
+              <w:rPr>
+                <w:lang w:val="es-ES_tradnl"/>
+              </w:rPr>
+              <w:t>\report_map_dataset.csv</w:t>
+            </w:r>
+          </w:p>
+        </w:tc>
+      </w:tr>
+      <w:tr>
+        <w:tc>
+          <w:tcPr>
+            <w:tcW w:w="1707" w:type="dxa"/>
+            <w:vMerge w:val="restart"/>
+          </w:tcPr>
+          <w:p>
+            <w:pPr>
+              <w:jc w:val="center"/>
+              <w:rPr>
+                <w:lang w:val="es-ES_tradnl"/>
+              </w:rPr>
+            </w:pPr>
+            <w:r>
+              <w:rPr>
+                <w:lang w:val="es-ES_tradnl"/>
+              </w:rPr>
+              <w:t xml:space="preserve">CSV </w:t>
+            </w:r>
+            <w:proofErr w:type="spellStart"/>
+            <w:r>
+              <w:rPr>
+                <w:lang w:val="es-ES_tradnl"/>
+              </w:rPr>
+              <w:t>Writer</w:t>
+            </w:r>
+            <w:proofErr w:type="spellEnd"/>
+          </w:p>
+        </w:tc>
+        <w:tc>
+          <w:tcPr>
+            <w:tcW w:w="2274" w:type="dxa"/>
+          </w:tcPr>
+          <w:p>
+            <w:pPr>
+              <w:jc w:val="center"/>
+              <w:rPr>
+                <w:lang w:val="es-ES_tradnl"/>
+              </w:rPr>
+            </w:pPr>
+            <w:proofErr w:type="spellStart"/>
+            <w:r>
+              <w:rPr>
+                <w:lang w:val="es-ES_tradnl"/>
+              </w:rPr>
+              <w:t>Confusion</w:t>
+            </w:r>
+            <w:proofErr w:type="spellEnd"/>
+            <w:r>
+              <w:rPr>
+                <w:lang w:val="es-ES_tradnl"/>
+              </w:rPr>
+              <w:t xml:space="preserve"> Matrix</w:t>
+            </w:r>
+          </w:p>
+        </w:tc>
+        <w:tc>
+          <w:tcPr>
+            <w:tcW w:w="5369" w:type="dxa"/>
+          </w:tcPr>
+          <w:p>
+            <w:pPr>
+              <w:jc w:val="center"/>
+              <w:rPr>
+                <w:lang w:val="es-ES_tradnl"/>
+              </w:rPr>
+            </w:pPr>
+            <w:proofErr w:type="spellStart"/>
+            <w:r>
+              <w:rPr>
+                <w:lang w:val="es-ES_tradnl"/>
+              </w:rPr>
+              <w:t>IN_Proyecto</w:t>
+            </w:r>
+            <w:proofErr w:type="spellEnd"/>
+            <w:r>
+              <w:rPr>
+                <w:lang w:val="es-ES_tradnl"/>
+              </w:rPr>
+              <w:t>\</w:t>
+            </w:r>
+            <w:proofErr w:type="spellStart"/>
+            <w:r>
+              <w:rPr>
+                <w:lang w:val="es-ES_tradnl"/>
+              </w:rPr>
+              <w:t>CuadroDeMando</w:t>
+            </w:r>
+            <w:proofErr w:type="spellEnd"/>
+            <w:r>
+              <w:rPr>
+                <w:lang w:val="es-ES_tradnl"/>
+              </w:rPr>
+              <w:t>\</w:t>
+            </w:r>
+            <w:proofErr w:type="spellStart"/>
+            <w:r>
+              <w:rPr>
+                <w:lang w:val="es-ES_tradnl"/>
+              </w:rPr>
+              <w:t>csv</w:t>
+            </w:r>
+            <w:proofErr w:type="spellEnd"/>
+            <w:r>
+              <w:rPr>
+                <w:lang w:val="es-ES_tradnl"/>
+              </w:rPr>
+              <w:t>\confusion_matrix.csv</w:t>
+            </w:r>
+          </w:p>
+        </w:tc>
+      </w:tr>
+      <w:tr>
+        <w:tc>
+          <w:tcPr>
+            <w:tcW w:w="1707" w:type="dxa"/>
+            <w:vMerge/>
+          </w:tcPr>
+          <w:p>
+            <w:pPr>
+              <w:jc w:val="center"/>
+              <w:rPr>
+                <w:lang w:val="es-ES_tradnl"/>
+              </w:rPr>
+            </w:pPr>
+          </w:p>
+        </w:tc>
+        <w:tc>
+          <w:tcPr>
+            <w:tcW w:w="2274" w:type="dxa"/>
+          </w:tcPr>
+          <w:p>
+            <w:pPr>
+              <w:jc w:val="center"/>
+              <w:rPr>
+                <w:lang w:val="es-ES_tradnl"/>
+              </w:rPr>
+            </w:pPr>
+            <w:proofErr w:type="spellStart"/>
+            <w:r>
+              <w:rPr>
+                <w:lang w:val="es-ES_tradnl"/>
+              </w:rPr>
+              <w:t>Accuracy</w:t>
+            </w:r>
+            <w:proofErr w:type="spellEnd"/>
+            <w:r>
+              <w:rPr>
+                <w:lang w:val="es-ES_tradnl"/>
+              </w:rPr>
+              <w:t xml:space="preserve"> </w:t>
+            </w:r>
+            <w:proofErr w:type="spellStart"/>
+            <w:r>
+              <w:rPr>
+                <w:lang w:val="es-ES_tradnl"/>
+              </w:rPr>
+              <w:t>statistics</w:t>
+            </w:r>
+            <w:proofErr w:type="spellEnd"/>
+          </w:p>
+        </w:tc>
+        <w:tc>
+          <w:tcPr>
+            <w:tcW w:w="5369" w:type="dxa"/>
+          </w:tcPr>
+          <w:p>
+            <w:pPr>
+              <w:jc w:val="center"/>
+              <w:rPr>
+                <w:lang w:val="es-ES_tradnl"/>
+              </w:rPr>
+            </w:pPr>
+            <w:proofErr w:type="spellStart"/>
+            <w:r>
+              <w:rPr>
+                <w:lang w:val="es-ES_tradnl"/>
+              </w:rPr>
+              <w:t>IN_Proyecto</w:t>
+            </w:r>
+            <w:proofErr w:type="spellEnd"/>
+            <w:r>
+              <w:rPr>
+                <w:lang w:val="es-ES_tradnl"/>
+              </w:rPr>
+              <w:t>\</w:t>
+            </w:r>
+            <w:proofErr w:type="spellStart"/>
+            <w:r>
+              <w:rPr>
+                <w:lang w:val="es-ES_tradnl"/>
+              </w:rPr>
+              <w:t>CuadroDeMando</w:t>
+            </w:r>
+            <w:proofErr w:type="spellEnd"/>
+            <w:r>
+              <w:rPr>
+                <w:lang w:val="es-ES_tradnl"/>
+              </w:rPr>
+              <w:t>\</w:t>
+            </w:r>
+            <w:proofErr w:type="spellStart"/>
+            <w:r>
+              <w:rPr>
+                <w:lang w:val="es-ES_tradnl"/>
+              </w:rPr>
+              <w:t>csv</w:t>
+            </w:r>
+            <w:proofErr w:type="spellEnd"/>
+            <w:r>
+              <w:rPr>
+                <w:lang w:val="es-ES_tradnl"/>
+              </w:rPr>
+              <w:t>\accuracy_statistics.csv</w:t>
+            </w:r>
+          </w:p>
+        </w:tc>
+      </w:tr>
+    </w:tbl>
+    <w:p>
+      <w:pPr>
+        <w:rPr>
+          <w:lang w:val="es-ES_tradnl"/>
+        </w:rPr>
+      </w:pPr>
+    </w:p>
+    <w:p>
+      <w:pPr>
+        <w:rPr>
+          <w:lang w:val="es-ES_tradnl"/>
+        </w:rPr>
+      </w:pPr>
+      <w:r>
+        <w:rPr>
+          <w:lang w:val="es-ES_tradnl"/>
+        </w:rPr>
+        <w:tab/>
+        <w:t xml:space="preserve">Se puede comprobar </w:t>
+      </w:r>
+      <w:r>
+        <w:rPr>
+          <w:lang w:val="es-ES_tradnl"/>
+        </w:rPr>
+        <w:t>la calidad</w:t>
+      </w:r>
+      <w:r>
+        <w:rPr>
+          <w:lang w:val="es-ES_tradnl"/>
+        </w:rPr>
+        <w:t xml:space="preserve"> de los modelos predictivos</w:t>
+      </w:r>
+      <w:r>
+        <w:rPr>
+          <w:lang w:val="es-ES_tradnl"/>
+        </w:rPr>
+        <w:t xml:space="preserve"> haciendo clic derecho en los nodos “</w:t>
+      </w:r>
+      <w:proofErr w:type="spellStart"/>
+      <w:r>
+        <w:rPr>
+          <w:lang w:val="es-ES_tradnl"/>
+        </w:rPr>
+        <w:t>Scorer</w:t>
+      </w:r>
+      <w:proofErr w:type="spellEnd"/>
+      <w:r>
+        <w:rPr>
+          <w:lang w:val="es-ES_tradnl"/>
+        </w:rPr>
+        <w:t xml:space="preserve">” y seleccionando </w:t>
+      </w:r>
+      <w:proofErr w:type="spellStart"/>
+      <w:r>
+        <w:rPr>
+          <w:i/>
+          <w:lang w:val="es-ES_tradnl"/>
+        </w:rPr>
+        <w:t>Confusion</w:t>
+      </w:r>
+      <w:proofErr w:type="spellEnd"/>
+      <w:r>
+        <w:rPr>
+          <w:i/>
+          <w:lang w:val="es-ES_tradnl"/>
+        </w:rPr>
+        <w:t xml:space="preserve"> Matrix</w:t>
+      </w:r>
+      <w:r>
+        <w:rPr>
+          <w:lang w:val="es-ES_tradnl"/>
+        </w:rPr>
+        <w:t xml:space="preserve"> y </w:t>
+      </w:r>
+      <w:proofErr w:type="spellStart"/>
+      <w:r>
+        <w:rPr>
+          <w:i/>
+          <w:lang w:val="es-ES_tradnl"/>
+        </w:rPr>
+        <w:t>Accuracy</w:t>
+      </w:r>
+      <w:proofErr w:type="spellEnd"/>
+      <w:r>
+        <w:rPr>
+          <w:i/>
+          <w:lang w:val="es-ES_tradnl"/>
+        </w:rPr>
+        <w:t xml:space="preserve"> </w:t>
+      </w:r>
+      <w:proofErr w:type="spellStart"/>
+      <w:r>
+        <w:rPr>
+          <w:i/>
+          <w:lang w:val="es-ES_tradnl"/>
+        </w:rPr>
+        <w:t>Statistics</w:t>
+      </w:r>
+      <w:proofErr w:type="spellEnd"/>
+      <w:r>
+        <w:rPr>
+          <w:lang w:val="es-ES_tradnl"/>
+        </w:rPr>
+        <w:t>.</w:t>
+      </w:r>
     </w:p>
     <w:sectPr>
       <w:pgSz w:w="12240" w:h="15840"/>
@@ -18930,6 +25384,9 @@
         </w:r>
       </w:hyperlink>
       <w:r>
+        <w:rPr>
+          <w:rStyle w:val="Hyperlink"/>
+        </w:rPr>
         <w:t xml:space="preserve"> </w:t>
       </w:r>
     </w:p>
@@ -19008,6 +25465,114 @@
             <w:rStyle w:val="Hyperlink"/>
           </w:rPr>
           <w:t>https://www1.nyc.gov/site/nypd/bureaus/patrol/precincts-landing.page</w:t>
+        </w:r>
+      </w:hyperlink>
+      <w:r>
+        <w:t xml:space="preserve"> </w:t>
+      </w:r>
+    </w:p>
+  </w:footnote>
+  <w:footnote w:id="6">
+    <w:p>
+      <w:pPr>
+        <w:pStyle w:val="FootnoteText"/>
+      </w:pPr>
+      <w:r>
+        <w:rPr>
+          <w:rStyle w:val="FootnoteReference"/>
+        </w:rPr>
+        <w:footnoteRef/>
+      </w:r>
+      <w:r>
+        <w:t xml:space="preserve"> </w:t>
+      </w:r>
+      <w:hyperlink r:id="rId6" w:history="1">
+        <w:r>
+          <w:rPr>
+            <w:rStyle w:val="Hyperlink"/>
+          </w:rPr>
+          <w:t>https://netbeans.org/</w:t>
+        </w:r>
+      </w:hyperlink>
+      <w:r>
+        <w:t xml:space="preserve"> </w:t>
+      </w:r>
+    </w:p>
+  </w:footnote>
+  <w:footnote w:id="7">
+    <w:p>
+      <w:pPr>
+        <w:pStyle w:val="FootnoteText"/>
+      </w:pPr>
+      <w:r>
+        <w:rPr>
+          <w:rStyle w:val="FootnoteReference"/>
+        </w:rPr>
+        <w:footnoteRef/>
+      </w:r>
+      <w:r>
+        <w:t xml:space="preserve"> </w:t>
+      </w:r>
+      <w:hyperlink r:id="rId7" w:history="1">
+        <w:r>
+          <w:rPr>
+            <w:rStyle w:val="Hyperlink"/>
+          </w:rPr>
+          <w:t>https://www.apachefriends.org/index.html</w:t>
+        </w:r>
+      </w:hyperlink>
+      <w:r>
+        <w:t xml:space="preserve"> </w:t>
+      </w:r>
+    </w:p>
+  </w:footnote>
+  <w:footnote w:id="8">
+    <w:p>
+      <w:pPr>
+        <w:pStyle w:val="FootnoteText"/>
+      </w:pPr>
+      <w:r>
+        <w:rPr>
+          <w:rStyle w:val="FootnoteReference"/>
+        </w:rPr>
+        <w:footnoteRef/>
+      </w:r>
+      <w:r>
+        <w:t xml:space="preserve"> </w:t>
+      </w:r>
+      <w:hyperlink r:id="rId8" w:history="1">
+        <w:r>
+          <w:rPr>
+            <w:rStyle w:val="Hyperlink"/>
+          </w:rPr>
+          <w:t>https://community.hitachivantara.com/docs/DOC-1009855</w:t>
+        </w:r>
+      </w:hyperlink>
+      <w:r>
+        <w:t xml:space="preserve"> </w:t>
+      </w:r>
+    </w:p>
+  </w:footnote>
+  <w:footnote w:id="9">
+    <w:p>
+      <w:pPr>
+        <w:pStyle w:val="FootnoteText"/>
+      </w:pPr>
+      <w:r>
+        <w:rPr>
+          <w:rStyle w:val="FootnoteReference"/>
+        </w:rPr>
+        <w:footnoteRef/>
+      </w:r>
+      <w:r>
+        <w:t xml:space="preserve"> </w:t>
+      </w:r>
+      <w:hyperlink r:id="rId9" w:history="1">
+        <w:r>
+          <w:rPr>
+            <w:rStyle w:val="Hyperlink"/>
+          </w:rPr>
+          <w:t>https://www.knime.com/knime-analytics-platform</w:t>
         </w:r>
       </w:hyperlink>
       <w:r>
@@ -20229,6 +26794,66 @@
   </w:num>
   <w:num w:numId="11">
     <w:abstractNumId w:val="10"/>
+  </w:num>
+  <w:num w:numId="12">
+    <w:abstractNumId w:val="2"/>
+    <w:lvlOverride w:ilvl="0">
+      <w:startOverride w:val="1"/>
+    </w:lvlOverride>
+    <w:lvlOverride w:ilvl="1">
+      <w:startOverride w:val="1"/>
+    </w:lvlOverride>
+    <w:lvlOverride w:ilvl="2">
+      <w:startOverride w:val="1"/>
+    </w:lvlOverride>
+    <w:lvlOverride w:ilvl="3">
+      <w:startOverride w:val="1"/>
+    </w:lvlOverride>
+    <w:lvlOverride w:ilvl="4">
+      <w:startOverride w:val="1"/>
+    </w:lvlOverride>
+    <w:lvlOverride w:ilvl="5">
+      <w:startOverride w:val="1"/>
+    </w:lvlOverride>
+    <w:lvlOverride w:ilvl="6">
+      <w:startOverride w:val="1"/>
+    </w:lvlOverride>
+    <w:lvlOverride w:ilvl="7">
+      <w:startOverride w:val="1"/>
+    </w:lvlOverride>
+    <w:lvlOverride w:ilvl="8">
+      <w:startOverride w:val="1"/>
+    </w:lvlOverride>
+  </w:num>
+  <w:num w:numId="13">
+    <w:abstractNumId w:val="2"/>
+    <w:lvlOverride w:ilvl="0">
+      <w:startOverride w:val="1"/>
+    </w:lvlOverride>
+    <w:lvlOverride w:ilvl="1">
+      <w:startOverride w:val="1"/>
+    </w:lvlOverride>
+    <w:lvlOverride w:ilvl="2">
+      <w:startOverride w:val="1"/>
+    </w:lvlOverride>
+    <w:lvlOverride w:ilvl="3">
+      <w:startOverride w:val="1"/>
+    </w:lvlOverride>
+    <w:lvlOverride w:ilvl="4">
+      <w:startOverride w:val="1"/>
+    </w:lvlOverride>
+    <w:lvlOverride w:ilvl="5">
+      <w:startOverride w:val="1"/>
+    </w:lvlOverride>
+    <w:lvlOverride w:ilvl="6">
+      <w:startOverride w:val="1"/>
+    </w:lvlOverride>
+    <w:lvlOverride w:ilvl="7">
+      <w:startOverride w:val="1"/>
+    </w:lvlOverride>
+    <w:lvlOverride w:ilvl="8">
+      <w:startOverride w:val="1"/>
+    </w:lvlOverride>
   </w:num>
 </w:numbering>
 </file>
@@ -21377,7 +28002,7 @@
 </file>
 
 <file path=customXml/itemProps1.xml><?xml version="1.0" encoding="utf-8"?>
-<ds:datastoreItem xmlns:ds="http://schemas.openxmlformats.org/officeDocument/2006/customXml" ds:itemID="{112501CD-B13A-48E8-95CE-1699D400FC8C}">
+<ds:datastoreItem xmlns:ds="http://schemas.openxmlformats.org/officeDocument/2006/customXml" ds:itemID="{84B9D7C3-55DB-46F5-9F26-31C40BE0DC5B}">
   <ds:schemaRefs>
     <ds:schemaRef ds:uri="http://schemas.openxmlformats.org/officeDocument/2006/bibliography"/>
   </ds:schemaRefs>
